--- a/Report/PROJECTREPORTBNDNGROUP6_2.docx
+++ b/Report/PROJECTREPORTBNDNGROUP6_2.docx
@@ -413,6 +413,11 @@
     <w:bookmarkEnd w:id="4" w:displacedByCustomXml="next"/>
     <w:sdt>
       <w:sdtPr>
+        <w:rPr>
+          <w:b w:val="0"/>
+          <w:noProof w:val="0"/>
+          <w:lang w:val="da-DK"/>
+        </w:rPr>
         <w:id w:val="-1530785920"/>
         <w:docPartObj>
           <w:docPartGallery w:val="Table of Contents"/>
@@ -482,7 +487,7 @@
               <w:rPr>
                 <w:webHidden/>
               </w:rPr>
-              <w:t>iv</w:t>
+              <w:t>iii</w:t>
             </w:r>
             <w:r>
               <w:rPr>
@@ -553,7 +558,7 @@
                 <w:noProof/>
                 <w:webHidden/>
               </w:rPr>
-              <w:t>iv</w:t>
+              <w:t>iii</w:t>
             </w:r>
             <w:r>
               <w:rPr>
@@ -625,7 +630,7 @@
                 <w:noProof/>
                 <w:webHidden/>
               </w:rPr>
-              <w:t>v</w:t>
+              <w:t>iv</w:t>
             </w:r>
             <w:r>
               <w:rPr>
@@ -697,7 +702,7 @@
                 <w:noProof/>
                 <w:webHidden/>
               </w:rPr>
-              <w:t>vi</w:t>
+              <w:t>v</w:t>
             </w:r>
             <w:r>
               <w:rPr>
@@ -769,7 +774,7 @@
                 <w:noProof/>
                 <w:webHidden/>
               </w:rPr>
-              <w:t>vi</w:t>
+              <w:t>v</w:t>
             </w:r>
             <w:r>
               <w:rPr>
@@ -841,7 +846,7 @@
                 <w:noProof/>
                 <w:webHidden/>
               </w:rPr>
-              <w:t>vii</w:t>
+              <w:t>vi</w:t>
             </w:r>
             <w:r>
               <w:rPr>
@@ -913,7 +918,7 @@
                 <w:noProof/>
                 <w:webHidden/>
               </w:rPr>
-              <w:t>vii</w:t>
+              <w:t>vi</w:t>
             </w:r>
             <w:r>
               <w:rPr>
@@ -985,7 +990,7 @@
                 <w:noProof/>
                 <w:webHidden/>
               </w:rPr>
-              <w:t>vii</w:t>
+              <w:t>vi</w:t>
             </w:r>
             <w:r>
               <w:rPr>
@@ -1057,7 +1062,7 @@
                 <w:noProof/>
                 <w:webHidden/>
               </w:rPr>
-              <w:t>vii</w:t>
+              <w:t>vi</w:t>
             </w:r>
             <w:r>
               <w:rPr>
@@ -1129,7 +1134,7 @@
                 <w:noProof/>
                 <w:webHidden/>
               </w:rPr>
-              <w:t>vii</w:t>
+              <w:t>vi</w:t>
             </w:r>
             <w:r>
               <w:rPr>
@@ -1201,7 +1206,7 @@
                 <w:noProof/>
                 <w:webHidden/>
               </w:rPr>
-              <w:t>vii</w:t>
+              <w:t>vi</w:t>
             </w:r>
             <w:r>
               <w:rPr>
@@ -6198,8 +6203,6 @@
         </w:rPr>
         <w:t>Users can pay to watch a single movie.</w:t>
       </w:r>
-      <w:bookmarkStart w:id="44" w:name="_GoBack"/>
-      <w:bookmarkEnd w:id="44"/>
     </w:p>
     <w:p>
       <w:pPr>
@@ -6559,49 +6562,49 @@
           <w:lang w:val="en-US"/>
         </w:rPr>
       </w:pPr>
-      <w:bookmarkStart w:id="45" w:name="h.rt5ccgpk2xc6" w:colFirst="0" w:colLast="0"/>
-      <w:bookmarkStart w:id="46" w:name="_Toc356910376"/>
+      <w:bookmarkStart w:id="44" w:name="h.rt5ccgpk2xc6" w:colFirst="0" w:colLast="0"/>
+      <w:bookmarkStart w:id="45" w:name="_Toc356910376"/>
+      <w:bookmarkEnd w:id="44"/>
+      <w:r>
+        <w:rPr>
+          <w:lang w:val="en-US"/>
+        </w:rPr>
+        <w:t>Web service design</w:t>
+      </w:r>
       <w:bookmarkEnd w:id="45"/>
-      <w:r>
-        <w:rPr>
-          <w:lang w:val="en-US"/>
-        </w:rPr>
-        <w:t>Web service design</w:t>
-      </w:r>
+    </w:p>
+    <w:p>
+      <w:pPr>
+        <w:rPr>
+          <w:lang w:val="en-US"/>
+        </w:rPr>
+      </w:pPr>
+      <w:r>
+        <w:rPr>
+          <w:lang w:val="en-US"/>
+        </w:rPr>
+        <w:t>This section describes the system design and architecture in our web service. The section will describe our considerations and explain how our system design and architecture, makes the system support our ambitions about functionality and flexibility.</w:t>
+      </w:r>
+    </w:p>
+    <w:p>
+      <w:pPr>
+        <w:pStyle w:val="Heading3"/>
+        <w:rPr>
+          <w:highlight w:val="none"/>
+          <w:lang w:val="en-US"/>
+        </w:rPr>
+      </w:pPr>
+      <w:bookmarkStart w:id="46" w:name="h.mhd2x9x2iu88" w:colFirst="0" w:colLast="0"/>
+      <w:bookmarkStart w:id="47" w:name="_Toc356910377"/>
       <w:bookmarkEnd w:id="46"/>
-    </w:p>
-    <w:p>
-      <w:pPr>
-        <w:rPr>
-          <w:lang w:val="en-US"/>
-        </w:rPr>
-      </w:pPr>
-      <w:r>
-        <w:rPr>
-          <w:lang w:val="en-US"/>
-        </w:rPr>
-        <w:t>This section describes the system design and architecture in our web service. The section will describe our considerations and explain how our system design and architecture, makes the system support our ambitions about functionality and flexibility.</w:t>
-      </w:r>
-    </w:p>
-    <w:p>
-      <w:pPr>
-        <w:pStyle w:val="Heading3"/>
+      <w:r>
         <w:rPr>
           <w:highlight w:val="none"/>
           <w:lang w:val="en-US"/>
         </w:rPr>
-      </w:pPr>
-      <w:bookmarkStart w:id="47" w:name="h.mhd2x9x2iu88" w:colFirst="0" w:colLast="0"/>
-      <w:bookmarkStart w:id="48" w:name="_Toc356910377"/>
+        <w:t>Designing a generic web service</w:t>
+      </w:r>
       <w:bookmarkEnd w:id="47"/>
-      <w:r>
-        <w:rPr>
-          <w:highlight w:val="none"/>
-          <w:lang w:val="en-US"/>
-        </w:rPr>
-        <w:t>Designing a generic web service</w:t>
-      </w:r>
-      <w:bookmarkEnd w:id="48"/>
     </w:p>
     <w:p>
       <w:pPr>
@@ -6705,17 +6708,17 @@
           <w:lang w:val="en-US"/>
         </w:rPr>
       </w:pPr>
-      <w:bookmarkStart w:id="49" w:name="h.4zvgdnpg1ycc" w:colFirst="0" w:colLast="0"/>
-      <w:bookmarkStart w:id="50" w:name="_Toc356910378"/>
+      <w:bookmarkStart w:id="48" w:name="h.4zvgdnpg1ycc" w:colFirst="0" w:colLast="0"/>
+      <w:bookmarkStart w:id="49" w:name="_Toc356910378"/>
+      <w:bookmarkEnd w:id="48"/>
+      <w:r>
+        <w:rPr>
+          <w:highlight w:val="none"/>
+          <w:lang w:val="en-US"/>
+        </w:rPr>
+        <w:t>Using REST as the web service interface</w:t>
+      </w:r>
       <w:bookmarkEnd w:id="49"/>
-      <w:r>
-        <w:rPr>
-          <w:highlight w:val="none"/>
-          <w:lang w:val="en-US"/>
-        </w:rPr>
-        <w:t>Using REST as the web service interface</w:t>
-      </w:r>
-      <w:bookmarkEnd w:id="50"/>
     </w:p>
     <w:p>
       <w:pPr>
@@ -6913,17 +6916,17 @@
           <w:lang w:val="en-US"/>
         </w:rPr>
       </w:pPr>
-      <w:bookmarkStart w:id="51" w:name="h.i85fa5jqbr5s" w:colFirst="0" w:colLast="0"/>
-      <w:bookmarkStart w:id="52" w:name="_Toc356910379"/>
+      <w:bookmarkStart w:id="50" w:name="h.i85fa5jqbr5s" w:colFirst="0" w:colLast="0"/>
+      <w:bookmarkStart w:id="51" w:name="_Toc356910379"/>
+      <w:bookmarkEnd w:id="50"/>
+      <w:r>
+        <w:rPr>
+          <w:highlight w:val="none"/>
+          <w:lang w:val="en-US"/>
+        </w:rPr>
+        <w:t>Access Control Lists</w:t>
+      </w:r>
       <w:bookmarkEnd w:id="51"/>
-      <w:r>
-        <w:rPr>
-          <w:highlight w:val="none"/>
-          <w:lang w:val="en-US"/>
-        </w:rPr>
-        <w:t>Access Control Lists</w:t>
-      </w:r>
-      <w:bookmarkEnd w:id="52"/>
     </w:p>
     <w:p>
       <w:pPr>
@@ -7486,8 +7489,8 @@
           <w:lang w:val="en-US"/>
         </w:rPr>
       </w:pPr>
-      <w:bookmarkStart w:id="53" w:name="h.pep533fngnji" w:colFirst="0" w:colLast="0"/>
-      <w:bookmarkEnd w:id="53"/>
+      <w:bookmarkStart w:id="52" w:name="h.pep533fngnji" w:colFirst="0" w:colLast="0"/>
+      <w:bookmarkEnd w:id="52"/>
       <w:r>
         <w:rPr>
           <w:lang w:val="en-US"/>
@@ -7503,7 +7506,7 @@
           <w:lang w:val="en-US"/>
         </w:rPr>
       </w:pPr>
-      <w:bookmarkStart w:id="54" w:name="_Toc356910380"/>
+      <w:bookmarkStart w:id="53" w:name="_Toc356910380"/>
       <w:r>
         <w:rPr>
           <w:highlight w:val="none"/>
@@ -7512,7 +7515,7 @@
         <w:lastRenderedPageBreak/>
         <w:t>Data model for the movie rental web service</w:t>
       </w:r>
-      <w:bookmarkEnd w:id="54"/>
+      <w:bookmarkEnd w:id="53"/>
     </w:p>
     <w:p>
       <w:pPr>
@@ -7882,17 +7885,17 @@
           <w:lang w:val="en-US"/>
         </w:rPr>
       </w:pPr>
-      <w:bookmarkStart w:id="55" w:name="h.60q4m385tpsq" w:colFirst="0" w:colLast="0"/>
-      <w:bookmarkStart w:id="56" w:name="_Toc356910381"/>
+      <w:bookmarkStart w:id="54" w:name="h.60q4m385tpsq" w:colFirst="0" w:colLast="0"/>
+      <w:bookmarkStart w:id="55" w:name="_Toc356910381"/>
+      <w:bookmarkEnd w:id="54"/>
+      <w:r>
+        <w:rPr>
+          <w:highlight w:val="none"/>
+          <w:lang w:val="en-US"/>
+        </w:rPr>
+        <w:t>System architecture</w:t>
+      </w:r>
       <w:bookmarkEnd w:id="55"/>
-      <w:r>
-        <w:rPr>
-          <w:highlight w:val="none"/>
-          <w:lang w:val="en-US"/>
-        </w:rPr>
-        <w:t>System architecture</w:t>
-      </w:r>
-      <w:bookmarkEnd w:id="56"/>
     </w:p>
     <w:p>
       <w:pPr>
@@ -7960,27 +7963,14 @@
                             <w:r>
                               <w:t xml:space="preserve"> </w:t>
                             </w:r>
-                            <w:r>
-                              <w:fldChar w:fldCharType="begin"/>
-                            </w:r>
-                            <w:r>
-                              <w:instrText xml:space="preserve"> SEQ Figure \* ARABIC </w:instrText>
-                            </w:r>
-                            <w:r>
-                              <w:fldChar w:fldCharType="separate"/>
-                            </w:r>
-                            <w:r>
-                              <w:rPr>
-                                <w:noProof/>
-                              </w:rPr>
-                              <w:t>2</w:t>
-                            </w:r>
-                            <w:r>
-                              <w:rPr>
-                                <w:noProof/>
-                              </w:rPr>
-                              <w:fldChar w:fldCharType="end"/>
-                            </w:r>
+                            <w:fldSimple w:instr=" SEQ Figure \* ARABIC ">
+                              <w:r>
+                                <w:rPr>
+                                  <w:noProof/>
+                                </w:rPr>
+                                <w:t>2</w:t>
+                              </w:r>
+                            </w:fldSimple>
                             <w:r>
                               <w:rPr>
                                 <w:noProof/>
@@ -8029,27 +8019,14 @@
                       <w:r>
                         <w:t xml:space="preserve"> </w:t>
                       </w:r>
-                      <w:r>
-                        <w:fldChar w:fldCharType="begin"/>
-                      </w:r>
-                      <w:r>
-                        <w:instrText xml:space="preserve"> SEQ Figure \* ARABIC </w:instrText>
-                      </w:r>
-                      <w:r>
-                        <w:fldChar w:fldCharType="separate"/>
-                      </w:r>
-                      <w:r>
-                        <w:rPr>
-                          <w:noProof/>
-                        </w:rPr>
-                        <w:t>2</w:t>
-                      </w:r>
-                      <w:r>
-                        <w:rPr>
-                          <w:noProof/>
-                        </w:rPr>
-                        <w:fldChar w:fldCharType="end"/>
-                      </w:r>
+                      <w:fldSimple w:instr=" SEQ Figure \* ARABIC ">
+                        <w:r>
+                          <w:rPr>
+                            <w:noProof/>
+                          </w:rPr>
+                          <w:t>2</w:t>
+                        </w:r>
+                      </w:fldSimple>
                       <w:r>
                         <w:rPr>
                           <w:noProof/>
@@ -8386,17 +8363,17 @@
           <w:lang w:val="en-US"/>
         </w:rPr>
       </w:pPr>
-      <w:bookmarkStart w:id="57" w:name="h.tn22xy6auea4" w:colFirst="0" w:colLast="0"/>
-      <w:bookmarkStart w:id="58" w:name="_Toc356910382"/>
+      <w:bookmarkStart w:id="56" w:name="h.tn22xy6auea4" w:colFirst="0" w:colLast="0"/>
+      <w:bookmarkStart w:id="57" w:name="_Toc356910382"/>
+      <w:bookmarkEnd w:id="56"/>
+      <w:r>
+        <w:rPr>
+          <w:highlight w:val="none"/>
+          <w:lang w:val="en-US"/>
+        </w:rPr>
+        <w:t>Prepared statements</w:t>
+      </w:r>
       <w:bookmarkEnd w:id="57"/>
-      <w:r>
-        <w:rPr>
-          <w:highlight w:val="none"/>
-          <w:lang w:val="en-US"/>
-        </w:rPr>
-        <w:t>Prepared statements</w:t>
-      </w:r>
-      <w:bookmarkEnd w:id="58"/>
     </w:p>
     <w:p>
       <w:pPr>
@@ -8466,40 +8443,73 @@
           <w:lang w:val="en-US"/>
         </w:rPr>
       </w:pPr>
-      <w:bookmarkStart w:id="59" w:name="h.2fea0r68yqel" w:colFirst="0" w:colLast="0"/>
-      <w:bookmarkStart w:id="60" w:name="_Toc356910383"/>
+      <w:bookmarkStart w:id="58" w:name="h.2fea0r68yqel" w:colFirst="0" w:colLast="0"/>
+      <w:bookmarkStart w:id="59" w:name="_Toc356910383"/>
+      <w:bookmarkEnd w:id="58"/>
+      <w:r>
+        <w:rPr>
+          <w:lang w:val="en-US"/>
+        </w:rPr>
+        <w:t>Web service implementation</w:t>
+      </w:r>
       <w:bookmarkEnd w:id="59"/>
-      <w:r>
-        <w:rPr>
-          <w:lang w:val="en-US"/>
-        </w:rPr>
-        <w:t>Web service implementation</w:t>
-      </w:r>
+    </w:p>
+    <w:p>
+      <w:pPr>
+        <w:rPr>
+          <w:lang w:val="en-US"/>
+        </w:rPr>
+      </w:pPr>
+      <w:r>
+        <w:rPr>
+          <w:lang w:val="en-US"/>
+        </w:rPr>
+        <w:t>The system was implemented in two stages, one before the SMU deadline, and one for the ITU deadline. Unfortunately the hard tim</w:t>
+      </w:r>
+      <w:r>
+        <w:rPr>
+          <w:lang w:val="en-US"/>
+        </w:rPr>
+        <w:t>e constraint on the first stage</w:t>
+      </w:r>
+      <w:r>
+        <w:rPr>
+          <w:lang w:val="en-US"/>
+        </w:rPr>
+        <w:t xml:space="preserve"> meant we had to do a simpler design, very different from the one described in this report. The whole system was basically implemented as only a few classes, and though the system would propose the same interfaces and pass our unit testing, the code behind it was bulky and hard to maintain. The second stage however, left us the chance to implement our design decisions, and make the overall system more sound, but also meant that we had to rewrite almost our entire codebase.</w:t>
+      </w:r>
+    </w:p>
+    <w:p>
+      <w:pPr>
+        <w:pStyle w:val="Heading3"/>
+        <w:rPr>
+          <w:highlight w:val="none"/>
+          <w:lang w:val="en-US"/>
+        </w:rPr>
+      </w:pPr>
+      <w:bookmarkStart w:id="60" w:name="h.hd3aklwf2m54" w:colFirst="0" w:colLast="0"/>
+      <w:bookmarkStart w:id="61" w:name="_Toc356910384"/>
       <w:bookmarkEnd w:id="60"/>
-    </w:p>
-    <w:p>
-      <w:pPr>
-        <w:rPr>
-          <w:lang w:val="en-US"/>
-        </w:rPr>
-      </w:pPr>
-      <w:r>
-        <w:rPr>
-          <w:lang w:val="en-US"/>
-        </w:rPr>
-        <w:t>The system was implemented in two stages, one before the SMU deadline, and one for the ITU deadline. Unfortunately the hard tim</w:t>
-      </w:r>
-      <w:r>
-        <w:rPr>
-          <w:lang w:val="en-US"/>
-        </w:rPr>
-        <w:t>e constraint on the first stage</w:t>
-      </w:r>
-      <w:r>
-        <w:rPr>
-          <w:lang w:val="en-US"/>
-        </w:rPr>
-        <w:t xml:space="preserve"> meant we had to do a simpler design, very different from the one described in this report. The whole system was basically implemented as only a few classes, and though the system would propose the same interfaces and pass our unit testing, the code behind it was bulky and hard to maintain. The second stage however, left us the chance to implement our design decisions, and make the overall system more sound, but also meant that we had to rewrite almost our entire codebase.</w:t>
+      <w:r>
+        <w:rPr>
+          <w:highlight w:val="none"/>
+          <w:lang w:val="en-US"/>
+        </w:rPr>
+        <w:t>Design and implementation</w:t>
+      </w:r>
+      <w:bookmarkEnd w:id="61"/>
+    </w:p>
+    <w:p>
+      <w:pPr>
+        <w:rPr>
+          <w:lang w:val="en-US"/>
+        </w:rPr>
+      </w:pPr>
+      <w:r>
+        <w:rPr>
+          <w:lang w:val="en-US"/>
+        </w:rPr>
+        <w:t>During the implementation we’ve been using ER and UML diagrams for sketching out and discussing the overall design, and updated these diagrams to reflect our current design and act as blueprints for the developers. We’ve tried to develop together often, and practiced pair programming for especially the more complex and important parts of the system. This way of developing worked well for us, and ensured that the entire team headed in the same direction with the project.</w:t>
       </w:r>
     </w:p>
     <w:p>
@@ -8510,50 +8520,17 @@
           <w:lang w:val="en-US"/>
         </w:rPr>
       </w:pPr>
-      <w:bookmarkStart w:id="61" w:name="h.hd3aklwf2m54" w:colFirst="0" w:colLast="0"/>
-      <w:bookmarkStart w:id="62" w:name="_Toc356910384"/>
-      <w:bookmarkEnd w:id="61"/>
+      <w:bookmarkStart w:id="62" w:name="h.pczn5sqnavgp" w:colFirst="0" w:colLast="0"/>
+      <w:bookmarkStart w:id="63" w:name="_Toc356910385"/>
+      <w:bookmarkEnd w:id="62"/>
       <w:r>
         <w:rPr>
           <w:highlight w:val="none"/>
           <w:lang w:val="en-US"/>
         </w:rPr>
-        <w:t>Design and implementation</w:t>
-      </w:r>
-      <w:bookmarkEnd w:id="62"/>
-    </w:p>
-    <w:p>
-      <w:pPr>
-        <w:rPr>
-          <w:lang w:val="en-US"/>
-        </w:rPr>
-      </w:pPr>
-      <w:r>
-        <w:rPr>
-          <w:lang w:val="en-US"/>
-        </w:rPr>
-        <w:t>During the implementation we’ve been using ER and UML diagrams for sketching out and discussing the overall design, and updated these diagrams to reflect our current design and act as blueprints for the developers. We’ve tried to develop together often, and practiced pair programming for especially the more complex and important parts of the system. This way of developing worked well for us, and ensured that the entire team headed in the same direction with the project.</w:t>
-      </w:r>
-    </w:p>
-    <w:p>
-      <w:pPr>
-        <w:pStyle w:val="Heading3"/>
-        <w:rPr>
-          <w:highlight w:val="none"/>
-          <w:lang w:val="en-US"/>
-        </w:rPr>
-      </w:pPr>
-      <w:bookmarkStart w:id="63" w:name="h.pczn5sqnavgp" w:colFirst="0" w:colLast="0"/>
-      <w:bookmarkStart w:id="64" w:name="_Toc356910385"/>
+        <w:t>Tools and collaboration</w:t>
+      </w:r>
       <w:bookmarkEnd w:id="63"/>
-      <w:r>
-        <w:rPr>
-          <w:highlight w:val="none"/>
-          <w:lang w:val="en-US"/>
-        </w:rPr>
-        <w:t>Tools and collaboration</w:t>
-      </w:r>
-      <w:bookmarkEnd w:id="64"/>
     </w:p>
     <w:p>
       <w:pPr>
@@ -8654,137 +8631,227 @@
           <w:lang w:val="en-US"/>
         </w:rPr>
       </w:pPr>
-      <w:bookmarkStart w:id="65" w:name="h.qh3l5qio4qj6" w:colFirst="0" w:colLast="0"/>
-      <w:bookmarkStart w:id="66" w:name="_Toc356910386"/>
+      <w:bookmarkStart w:id="64" w:name="h.qh3l5qio4qj6" w:colFirst="0" w:colLast="0"/>
+      <w:bookmarkStart w:id="65" w:name="_Toc356910386"/>
+      <w:bookmarkEnd w:id="64"/>
+      <w:r>
+        <w:rPr>
+          <w:highlight w:val="none"/>
+          <w:lang w:val="en-US"/>
+        </w:rPr>
+        <w:t>Design changes</w:t>
+      </w:r>
       <w:bookmarkEnd w:id="65"/>
-      <w:r>
-        <w:rPr>
-          <w:highlight w:val="none"/>
-          <w:lang w:val="en-US"/>
-        </w:rPr>
-        <w:t>Design changes</w:t>
-      </w:r>
+    </w:p>
+    <w:p>
+      <w:pPr>
+        <w:rPr>
+          <w:lang w:val="en-US"/>
+        </w:rPr>
+      </w:pPr>
+      <w:r>
+        <w:rPr>
+          <w:lang w:val="en-US"/>
+        </w:rPr>
+        <w:t xml:space="preserve">We described that we would create a dynamic web service </w:t>
+      </w:r>
+      <w:r>
+        <w:rPr>
+          <w:lang w:val="en-US"/>
+        </w:rPr>
+        <w:t>to allow</w:t>
+      </w:r>
+      <w:r>
+        <w:rPr>
+          <w:lang w:val="en-US"/>
+        </w:rPr>
+        <w:t xml:space="preserve"> for</w:t>
+      </w:r>
+      <w:r>
+        <w:rPr>
+          <w:lang w:val="en-US"/>
+        </w:rPr>
+        <w:t xml:space="preserve"> our</w:t>
+      </w:r>
+      <w:r>
+        <w:rPr>
+          <w:lang w:val="en-US"/>
+        </w:rPr>
+        <w:t xml:space="preserve"> clients to build up their own custom media rental service and we have stuck with most of our design choices</w:t>
+      </w:r>
+      <w:r>
+        <w:rPr>
+          <w:lang w:val="en-US"/>
+        </w:rPr>
+        <w:t xml:space="preserve"> with respect to that. T</w:t>
+      </w:r>
+      <w:r>
+        <w:rPr>
+          <w:lang w:val="en-US"/>
+        </w:rPr>
+        <w:t xml:space="preserve">he only thing we have changed is how we handle data on the server and this does not influence the </w:t>
+      </w:r>
+      <w:r>
+        <w:rPr>
+          <w:lang w:val="en-US"/>
+        </w:rPr>
+        <w:t xml:space="preserve">flexible </w:t>
+      </w:r>
+      <w:r>
+        <w:rPr>
+          <w:lang w:val="en-US"/>
+        </w:rPr>
+        <w:t>overall approach</w:t>
+      </w:r>
+      <w:r>
+        <w:rPr>
+          <w:lang w:val="en-US"/>
+        </w:rPr>
+        <w:t xml:space="preserve">. Even though </w:t>
+      </w:r>
+      <w:r>
+        <w:rPr>
+          <w:lang w:val="en-US"/>
+        </w:rPr>
+        <w:t>we didn’t change the</w:t>
+      </w:r>
+      <w:r>
+        <w:rPr>
+          <w:lang w:val="en-US"/>
+        </w:rPr>
+        <w:t xml:space="preserve"> design choices along the way</w:t>
+      </w:r>
+      <w:r>
+        <w:rPr>
+          <w:lang w:val="en-US"/>
+        </w:rPr>
+        <w:t>,</w:t>
+      </w:r>
+      <w:r>
+        <w:rPr>
+          <w:lang w:val="en-US"/>
+        </w:rPr>
+        <w:t xml:space="preserve"> it was not a complete success due to</w:t>
+      </w:r>
+      <w:r>
+        <w:rPr>
+          <w:lang w:val="en-US"/>
+        </w:rPr>
+        <w:t xml:space="preserve"> almost</w:t>
+      </w:r>
+      <w:r>
+        <w:rPr>
+          <w:lang w:val="en-US"/>
+        </w:rPr>
+        <w:t xml:space="preserve"> starting over</w:t>
+      </w:r>
+      <w:r>
+        <w:rPr>
+          <w:lang w:val="en-US"/>
+        </w:rPr>
+        <w:t xml:space="preserve"> with the code,</w:t>
+      </w:r>
+      <w:r>
+        <w:rPr>
+          <w:lang w:val="en-US"/>
+        </w:rPr>
+        <w:t xml:space="preserve"> after the SMU deadline</w:t>
+      </w:r>
+      <w:r>
+        <w:rPr>
+          <w:lang w:val="en-US"/>
+        </w:rPr>
+        <w:t>. This means</w:t>
+      </w:r>
+      <w:r>
+        <w:rPr>
+          <w:lang w:val="en-US"/>
+        </w:rPr>
+        <w:t xml:space="preserve"> </w:t>
+      </w:r>
+      <w:r>
+        <w:rPr>
+          <w:lang w:val="en-US"/>
+        </w:rPr>
+        <w:t xml:space="preserve">that </w:t>
+      </w:r>
+      <w:r>
+        <w:rPr>
+          <w:lang w:val="en-US"/>
+        </w:rPr>
+        <w:t xml:space="preserve">the system is not yet fully </w:t>
+      </w:r>
+      <w:r>
+        <w:rPr>
+          <w:lang w:val="en-US"/>
+        </w:rPr>
+        <w:t>implemented</w:t>
+      </w:r>
+      <w:r>
+        <w:rPr>
+          <w:lang w:val="en-US"/>
+        </w:rPr>
+        <w:t>,</w:t>
+      </w:r>
+      <w:r>
+        <w:rPr>
+          <w:lang w:val="en-US"/>
+        </w:rPr>
+        <w:t xml:space="preserve"> and </w:t>
+      </w:r>
+      <w:r>
+        <w:rPr>
+          <w:lang w:val="en-US"/>
+        </w:rPr>
+        <w:t>we don’t get the full benefits from our design approach. S</w:t>
+      </w:r>
+      <w:r>
+        <w:rPr>
+          <w:lang w:val="en-US"/>
+        </w:rPr>
+        <w:t>ince we did not have the time to fully develop the whole system we focused on first meeting the requirements.</w:t>
+      </w:r>
+    </w:p>
+    <w:p>
+      <w:pPr>
+        <w:pStyle w:val="Heading3"/>
+        <w:rPr>
+          <w:lang w:val="en-US"/>
+        </w:rPr>
+      </w:pPr>
+      <w:bookmarkStart w:id="66" w:name="h.e999ulkig6le" w:colFirst="0" w:colLast="0"/>
+      <w:bookmarkStart w:id="67" w:name="_Toc356910387"/>
       <w:bookmarkEnd w:id="66"/>
-    </w:p>
-    <w:p>
-      <w:pPr>
-        <w:rPr>
-          <w:lang w:val="en-US"/>
-        </w:rPr>
-      </w:pPr>
-      <w:r>
-        <w:rPr>
-          <w:lang w:val="en-US"/>
-        </w:rPr>
-        <w:t xml:space="preserve">We described that we would create a dynamic web service </w:t>
-      </w:r>
-      <w:r>
-        <w:rPr>
-          <w:lang w:val="en-US"/>
-        </w:rPr>
-        <w:t>to allow</w:t>
-      </w:r>
-      <w:r>
-        <w:rPr>
-          <w:lang w:val="en-US"/>
-        </w:rPr>
-        <w:t xml:space="preserve"> for</w:t>
-      </w:r>
-      <w:r>
-        <w:rPr>
-          <w:lang w:val="en-US"/>
-        </w:rPr>
-        <w:t xml:space="preserve"> our</w:t>
-      </w:r>
-      <w:r>
-        <w:rPr>
-          <w:lang w:val="en-US"/>
-        </w:rPr>
-        <w:t xml:space="preserve"> clients to build up their own custom media rental service and we have stuck with most of our design choices</w:t>
-      </w:r>
-      <w:r>
-        <w:rPr>
-          <w:lang w:val="en-US"/>
-        </w:rPr>
-        <w:t xml:space="preserve"> with respect to that. T</w:t>
-      </w:r>
-      <w:r>
-        <w:rPr>
-          <w:lang w:val="en-US"/>
-        </w:rPr>
-        <w:t xml:space="preserve">he only thing we have changed is how we handle data on the server and this does not influence the </w:t>
-      </w:r>
-      <w:r>
-        <w:rPr>
-          <w:lang w:val="en-US"/>
-        </w:rPr>
-        <w:t xml:space="preserve">flexible </w:t>
-      </w:r>
-      <w:r>
-        <w:rPr>
-          <w:lang w:val="en-US"/>
-        </w:rPr>
-        <w:t>overall approach</w:t>
-      </w:r>
-      <w:r>
-        <w:rPr>
-          <w:lang w:val="en-US"/>
-        </w:rPr>
-        <w:t xml:space="preserve">. Even though </w:t>
-      </w:r>
-      <w:r>
-        <w:rPr>
-          <w:lang w:val="en-US"/>
-        </w:rPr>
-        <w:t>we didn’t change the</w:t>
-      </w:r>
-      <w:r>
-        <w:rPr>
-          <w:lang w:val="en-US"/>
-        </w:rPr>
-        <w:t xml:space="preserve"> design choices along the way</w:t>
-      </w:r>
-      <w:r>
-        <w:rPr>
-          <w:lang w:val="en-US"/>
-        </w:rPr>
-        <w:t>,</w:t>
-      </w:r>
-      <w:r>
-        <w:rPr>
-          <w:lang w:val="en-US"/>
-        </w:rPr>
-        <w:t xml:space="preserve"> it was not a complete success due to</w:t>
-      </w:r>
-      <w:r>
-        <w:rPr>
-          <w:lang w:val="en-US"/>
-        </w:rPr>
-        <w:t xml:space="preserve"> almost</w:t>
-      </w:r>
-      <w:r>
-        <w:rPr>
-          <w:lang w:val="en-US"/>
-        </w:rPr>
-        <w:t xml:space="preserve"> starting over</w:t>
-      </w:r>
-      <w:r>
-        <w:rPr>
-          <w:lang w:val="en-US"/>
-        </w:rPr>
-        <w:t xml:space="preserve"> with the code,</w:t>
-      </w:r>
-      <w:r>
-        <w:rPr>
-          <w:lang w:val="en-US"/>
-        </w:rPr>
-        <w:t xml:space="preserve"> after the SMU deadline</w:t>
-      </w:r>
-      <w:r>
-        <w:rPr>
-          <w:lang w:val="en-US"/>
-        </w:rPr>
-        <w:t>. This means</w:t>
+      <w:r>
+        <w:rPr>
+          <w:lang w:val="en-US"/>
+        </w:rPr>
+        <w:t>Test strategy and t</w:t>
+      </w:r>
+      <w:r>
+        <w:rPr>
+          <w:lang w:val="en-US"/>
+        </w:rPr>
+        <w:t>ests</w:t>
+      </w:r>
+      <w:bookmarkEnd w:id="67"/>
+    </w:p>
+    <w:p>
+      <w:pPr>
+        <w:rPr>
+          <w:lang w:val="en-US"/>
+        </w:rPr>
+      </w:pPr>
+      <w:bookmarkStart w:id="68" w:name="h.hia25e6nasvu" w:colFirst="0" w:colLast="0"/>
+      <w:bookmarkStart w:id="69" w:name="h.120mwkneufss" w:colFirst="0" w:colLast="0"/>
+      <w:bookmarkStart w:id="70" w:name="_Toc356910389"/>
+      <w:bookmarkEnd w:id="68"/>
+      <w:bookmarkEnd w:id="69"/>
+      <w:r>
+        <w:rPr>
+          <w:lang w:val="en-US"/>
+        </w:rPr>
+        <w:t>To test our software, we have decided to combine unit</w:t>
       </w:r>
       <w:r>
         <w:rPr>
@@ -8796,102 +8863,190 @@
         <w:rPr>
           <w:lang w:val="en-US"/>
         </w:rPr>
-        <w:t xml:space="preserve">that </w:t>
-      </w:r>
-      <w:r>
-        <w:rPr>
-          <w:lang w:val="en-US"/>
-        </w:rPr>
-        <w:t xml:space="preserve">the system is not yet fully </w:t>
-      </w:r>
-      <w:r>
-        <w:rPr>
-          <w:lang w:val="en-US"/>
-        </w:rPr>
-        <w:t>implemented</w:t>
-      </w:r>
-      <w:r>
-        <w:rPr>
-          <w:lang w:val="en-US"/>
-        </w:rPr>
-        <w:t>,</w:t>
-      </w:r>
-      <w:r>
-        <w:rPr>
-          <w:lang w:val="en-US"/>
-        </w:rPr>
-        <w:t xml:space="preserve"> and </w:t>
-      </w:r>
-      <w:r>
-        <w:rPr>
-          <w:lang w:val="en-US"/>
-        </w:rPr>
-        <w:t>we don’t get the full benefits from our design approach. S</w:t>
-      </w:r>
-      <w:r>
-        <w:rPr>
-          <w:lang w:val="en-US"/>
-        </w:rPr>
-        <w:t>ince we did not have the time to fully develop the whole system we focused on first meeting the requirements.</w:t>
-      </w:r>
-    </w:p>
-    <w:p>
-      <w:pPr>
-        <w:pStyle w:val="Heading3"/>
-        <w:rPr>
-          <w:lang w:val="en-US"/>
-        </w:rPr>
-      </w:pPr>
-      <w:bookmarkStart w:id="67" w:name="h.e999ulkig6le" w:colFirst="0" w:colLast="0"/>
-      <w:bookmarkStart w:id="68" w:name="_Toc356910387"/>
-      <w:bookmarkEnd w:id="67"/>
-      <w:r>
-        <w:rPr>
-          <w:lang w:val="en-US"/>
-        </w:rPr>
-        <w:t>Test strategy and t</w:t>
-      </w:r>
-      <w:r>
-        <w:rPr>
-          <w:lang w:val="en-US"/>
-        </w:rPr>
-        <w:t>ests</w:t>
-      </w:r>
-      <w:bookmarkEnd w:id="68"/>
-    </w:p>
-    <w:p>
-      <w:pPr>
-        <w:rPr>
-          <w:lang w:val="en-US"/>
-        </w:rPr>
-      </w:pPr>
-      <w:r>
-        <w:rPr>
-          <w:lang w:val="en-US"/>
-        </w:rPr>
-        <w:t>Text...</w:t>
-      </w:r>
-    </w:p>
-    <w:p>
-      <w:pPr>
-        <w:pStyle w:val="Heading3"/>
-        <w:rPr>
-          <w:lang w:val="en-US"/>
-        </w:rPr>
-      </w:pPr>
-      <w:bookmarkStart w:id="69" w:name="h.hia25e6nasvu" w:colFirst="0" w:colLast="0"/>
-      <w:bookmarkStart w:id="70" w:name="_Toc356910388"/>
-      <w:bookmarkEnd w:id="69"/>
+        <w:t>testing and manual testing. The unit</w:t>
+      </w:r>
+      <w:r>
+        <w:rPr>
+          <w:lang w:val="en-US"/>
+        </w:rPr>
+        <w:t xml:space="preserve"> </w:t>
+      </w:r>
+      <w:r>
+        <w:rPr>
+          <w:lang w:val="en-US"/>
+        </w:rPr>
+        <w:t>testing is used in regard to most public methods, for example the security aspects of the service, while we test the media and database interaction manually using Fiddler*.</w:t>
+      </w:r>
+      <w:r>
+        <w:rPr>
+          <w:lang w:val="en-US"/>
+        </w:rPr>
+        <w:t xml:space="preserve">  </w:t>
+      </w:r>
+      <w:r>
+        <w:rPr>
+          <w:lang w:val="en-US"/>
+        </w:rPr>
+        <w:t xml:space="preserve">The client testing involves making sure that the client can communicate correctly with the server using the appropriate </w:t>
+      </w:r>
       <w:proofErr w:type="spellStart"/>
       <w:r>
-        <w:t>Known</w:t>
+        <w:rPr>
+          <w:lang w:val="en-US"/>
+        </w:rPr>
+        <w:t>RESTful</w:t>
       </w:r>
       <w:proofErr w:type="spellEnd"/>
       <w:r>
         <w:rPr>
           <w:lang w:val="en-US"/>
         </w:rPr>
-        <w:t xml:space="preserve"> issues</w:t>
+        <w:t xml:space="preserve"> methods. This includes testing the login and uploading and viewing media on the server.</w:t>
+      </w:r>
+    </w:p>
+    <w:p>
+      <w:pPr>
+        <w:rPr>
+          <w:lang w:val="en-US"/>
+        </w:rPr>
+      </w:pPr>
+      <w:r>
+        <w:rPr>
+          <w:lang w:val="en-US"/>
+        </w:rPr>
+        <w:t>The service testing i</w:t>
+      </w:r>
+      <w:r>
+        <w:rPr>
+          <w:lang w:val="en-US"/>
+        </w:rPr>
+        <w:t>s focused on making</w:t>
+      </w:r>
+      <w:r>
+        <w:rPr>
+          <w:lang w:val="en-US"/>
+        </w:rPr>
+        <w:t xml:space="preserve"> sure</w:t>
+      </w:r>
+      <w:r>
+        <w:rPr>
+          <w:lang w:val="en-US"/>
+        </w:rPr>
+        <w:t xml:space="preserve"> that the server is capable of rec</w:t>
+      </w:r>
+      <w:r>
+        <w:rPr>
+          <w:lang w:val="en-US"/>
+        </w:rPr>
+        <w:t>e</w:t>
+      </w:r>
+      <w:r>
+        <w:rPr>
+          <w:lang w:val="en-US"/>
+        </w:rPr>
+        <w:t>i</w:t>
+      </w:r>
+      <w:r>
+        <w:rPr>
+          <w:lang w:val="en-US"/>
+        </w:rPr>
+        <w:t xml:space="preserve">ving media, and finding said media for future usage. The service should also be able to authenticate clients and users of the clients, and properly encrypt passwords and </w:t>
+      </w:r>
+      <w:proofErr w:type="spellStart"/>
+      <w:r>
+        <w:rPr>
+          <w:lang w:val="en-US"/>
+        </w:rPr>
+        <w:t>logintokens</w:t>
+      </w:r>
+      <w:proofErr w:type="spellEnd"/>
+      <w:r>
+        <w:rPr>
+          <w:lang w:val="en-US"/>
+        </w:rPr>
+        <w:t xml:space="preserve"> for future usage.</w:t>
+      </w:r>
+      <w:r>
+        <w:rPr>
+          <w:lang w:val="en-US"/>
+        </w:rPr>
+        <w:t xml:space="preserve"> </w:t>
+      </w:r>
+      <w:r>
+        <w:rPr>
+          <w:lang w:val="en-US"/>
+        </w:rPr>
+        <w:t xml:space="preserve">We have unit-tests for </w:t>
+      </w:r>
+      <w:r>
+        <w:rPr>
+          <w:lang w:val="en-US"/>
+        </w:rPr>
+        <w:t xml:space="preserve">the Authenticator, </w:t>
+      </w:r>
+      <w:proofErr w:type="spellStart"/>
+      <w:r>
+        <w:rPr>
+          <w:lang w:val="en-US"/>
+        </w:rPr>
+        <w:t>Encrypter</w:t>
+      </w:r>
+      <w:proofErr w:type="spellEnd"/>
+      <w:r>
+        <w:rPr>
+          <w:lang w:val="en-US"/>
+        </w:rPr>
+        <w:t xml:space="preserve">, Permissions and </w:t>
+      </w:r>
+      <w:proofErr w:type="spellStart"/>
+      <w:r>
+        <w:rPr>
+          <w:lang w:val="en-US"/>
+        </w:rPr>
+        <w:t>TokenHandler</w:t>
+      </w:r>
+      <w:proofErr w:type="spellEnd"/>
+      <w:r>
+        <w:rPr>
+          <w:lang w:val="en-US"/>
+        </w:rPr>
+        <w:t xml:space="preserve">. </w:t>
+      </w:r>
+    </w:p>
+    <w:p>
+      <w:pPr>
+        <w:rPr>
+          <w:lang w:val="en-US"/>
+        </w:rPr>
+      </w:pPr>
+      <w:r>
+        <w:rPr>
+          <w:lang w:val="en-US"/>
+        </w:rPr>
+        <w:t>I general our tests aren’t very well planned and it is hard to assess how well our tests cover different functionality and scenarios. Besides that, we’re pretty certain that there are still more areas of the system to be tested, and had we got more time, we would have made a greater effort to introduce a more str</w:t>
+      </w:r>
+      <w:r>
+        <w:rPr>
+          <w:lang w:val="en-US"/>
+        </w:rPr>
+        <w:t>uctured set of tests.</w:t>
+      </w:r>
+    </w:p>
+    <w:p>
+      <w:pPr>
+        <w:pStyle w:val="Heading2"/>
+        <w:rPr>
+          <w:lang w:val="en-US"/>
+        </w:rPr>
+      </w:pPr>
+      <w:bookmarkStart w:id="71" w:name="_GoBack"/>
+      <w:bookmarkEnd w:id="71"/>
+      <w:r>
+        <w:rPr>
+          <w:lang w:val="en-US"/>
+        </w:rPr>
+        <w:lastRenderedPageBreak/>
+        <w:t>Developing an example client</w:t>
       </w:r>
       <w:bookmarkEnd w:id="70"/>
     </w:p>
@@ -8905,171 +9060,139 @@
         <w:rPr>
           <w:lang w:val="en-US"/>
         </w:rPr>
-        <w:t>Text...</w:t>
-      </w:r>
-    </w:p>
-    <w:p>
-      <w:pPr>
-        <w:pStyle w:val="Heading2"/>
-        <w:rPr>
-          <w:lang w:val="en-US"/>
-        </w:rPr>
-      </w:pPr>
-      <w:bookmarkStart w:id="71" w:name="h.120mwkneufss" w:colFirst="0" w:colLast="0"/>
-      <w:bookmarkStart w:id="72" w:name="_Toc356910389"/>
-      <w:bookmarkEnd w:id="71"/>
-      <w:r>
-        <w:rPr>
-          <w:lang w:val="en-US"/>
-        </w:rPr>
-        <w:t>Developing an example client</w:t>
-      </w:r>
+        <w:t>Having focused a lot on our web service, we ended up very short on time for doing the example client. We did however manage to put together an asp.net-based client, which showcases a variety of our web service features. We must admit that the client application isn’t very well designed, neither engineered, so we will keep this section to a minimum and focus on othe</w:t>
+      </w:r>
+      <w:r>
+        <w:rPr>
+          <w:lang w:val="en-US"/>
+        </w:rPr>
+        <w:t>r parts of the project instead.</w:t>
+      </w:r>
+    </w:p>
+    <w:p>
+      <w:pPr>
+        <w:rPr>
+          <w:lang w:val="en-US"/>
+        </w:rPr>
+      </w:pPr>
+      <w:r>
+        <w:rPr>
+          <w:lang w:val="en-US"/>
+        </w:rPr>
+        <w:t>W</w:t>
+      </w:r>
+      <w:r>
+        <w:rPr>
+          <w:lang w:val="en-US"/>
+        </w:rPr>
+        <w:t>e decided to focus mainly on developing the user and media part of the client. This approach was taken, because we wanted the client to meet as many of the overall requirements as</w:t>
+      </w:r>
+      <w:r>
+        <w:rPr>
+          <w:lang w:val="en-US"/>
+        </w:rPr>
+        <w:t xml:space="preserve"> possible with the time we had.</w:t>
+      </w:r>
+    </w:p>
+    <w:p>
+      <w:pPr>
+        <w:rPr>
+          <w:lang w:val="en-US"/>
+        </w:rPr>
+      </w:pPr>
+      <w:r>
+        <w:rPr>
+          <w:lang w:val="en-US"/>
+        </w:rPr>
+        <w:t xml:space="preserve">We did not put any focus into </w:t>
+      </w:r>
+      <w:r>
+        <w:rPr>
+          <w:lang w:val="en-US"/>
+        </w:rPr>
+        <w:t>making an appealing</w:t>
+      </w:r>
+      <w:r>
+        <w:rPr>
+          <w:lang w:val="en-US"/>
+        </w:rPr>
+        <w:t xml:space="preserve"> frontend design, </w:t>
+      </w:r>
+      <w:r>
+        <w:rPr>
+          <w:lang w:val="en-US"/>
+        </w:rPr>
+        <w:t>as time did not permit this, and we found other aspects more important</w:t>
+      </w:r>
+      <w:r>
+        <w:rPr>
+          <w:lang w:val="en-US"/>
+        </w:rPr>
+        <w:t xml:space="preserve">. This does not mean that our client is impossible to navigate, but rather that it may not </w:t>
+      </w:r>
+      <w:r>
+        <w:rPr>
+          <w:lang w:val="en-US"/>
+        </w:rPr>
+        <w:t>very pretty.</w:t>
+      </w:r>
+      <w:r>
+        <w:rPr>
+          <w:lang w:val="en-US"/>
+        </w:rPr>
+        <w:t xml:space="preserve">  </w:t>
+      </w:r>
+    </w:p>
+    <w:p>
+      <w:pPr>
+        <w:rPr>
+          <w:highlight w:val="yellow"/>
+          <w:lang w:val="en-US"/>
+        </w:rPr>
+      </w:pPr>
+      <w:r>
+        <w:rPr>
+          <w:lang w:val="en-US"/>
+        </w:rPr>
+        <w:t>We hav</w:t>
+      </w:r>
+      <w:r>
+        <w:rPr>
+          <w:lang w:val="en-US"/>
+        </w:rPr>
+        <w:t>e also created a user manual, which describes the functionality in the client</w:t>
+      </w:r>
+      <w:r>
+        <w:rPr>
+          <w:lang w:val="en-US"/>
+        </w:rPr>
+        <w:t xml:space="preserve">. The user manual can be found in appendix </w:t>
+      </w:r>
+      <w:r>
+        <w:rPr>
+          <w:lang w:val="en-US"/>
+        </w:rPr>
+        <w:t>7.</w:t>
+      </w:r>
+      <w:r>
+        <w:rPr>
+          <w:lang w:val="en-US"/>
+        </w:rPr>
+        <w:br w:type="page"/>
+      </w:r>
+    </w:p>
+    <w:p>
+      <w:pPr>
+        <w:pStyle w:val="Heading1"/>
+        <w:rPr>
+          <w:lang w:val="en-US"/>
+        </w:rPr>
+      </w:pPr>
+      <w:bookmarkStart w:id="72" w:name="h.shyljbk5ijej" w:colFirst="0" w:colLast="0"/>
+      <w:bookmarkStart w:id="73" w:name="h.ozg6b9snjnt" w:colFirst="0" w:colLast="0"/>
+      <w:bookmarkStart w:id="74" w:name="_Toc356910390"/>
       <w:bookmarkEnd w:id="72"/>
-    </w:p>
-    <w:p>
-      <w:pPr>
-        <w:rPr>
-          <w:lang w:val="en-US"/>
-        </w:rPr>
-      </w:pPr>
-      <w:r>
-        <w:rPr>
-          <w:lang w:val="en-US"/>
-        </w:rPr>
-        <w:t>Having focused a lot on our web service, we ended up very short on time for doing the example client. We did however manage to put together an asp.net-based client, which showcases a variety of our web service features. We must admit that the client application isn’t very well designed, neither engineered, so we will keep this section to a minimum and focus on othe</w:t>
-      </w:r>
-      <w:r>
-        <w:rPr>
-          <w:lang w:val="en-US"/>
-        </w:rPr>
-        <w:t>r parts of the project instead.</w:t>
-      </w:r>
-    </w:p>
-    <w:p>
-      <w:pPr>
-        <w:rPr>
-          <w:lang w:val="en-US"/>
-        </w:rPr>
-      </w:pPr>
-      <w:r>
-        <w:rPr>
-          <w:lang w:val="en-US"/>
-        </w:rPr>
-        <w:t>W</w:t>
-      </w:r>
-      <w:r>
-        <w:rPr>
-          <w:lang w:val="en-US"/>
-        </w:rPr>
-        <w:t>e decided to focus mainly on developing the user and media part of the client. This approach was taken, because we wanted the client to meet as many of the overall requirements as</w:t>
-      </w:r>
-      <w:r>
-        <w:rPr>
-          <w:lang w:val="en-US"/>
-        </w:rPr>
-        <w:t xml:space="preserve"> possible with the time we had.</w:t>
-      </w:r>
-    </w:p>
-    <w:p>
-      <w:pPr>
-        <w:rPr>
-          <w:lang w:val="en-US"/>
-        </w:rPr>
-      </w:pPr>
-      <w:r>
-        <w:rPr>
-          <w:lang w:val="en-US"/>
-        </w:rPr>
-        <w:lastRenderedPageBreak/>
-        <w:t xml:space="preserve">We did not put any focus into </w:t>
-      </w:r>
-      <w:r>
-        <w:rPr>
-          <w:lang w:val="en-US"/>
-        </w:rPr>
-        <w:t>making an appealing</w:t>
-      </w:r>
-      <w:r>
-        <w:rPr>
-          <w:lang w:val="en-US"/>
-        </w:rPr>
-        <w:t xml:space="preserve"> frontend design, </w:t>
-      </w:r>
-      <w:r>
-        <w:rPr>
-          <w:lang w:val="en-US"/>
-        </w:rPr>
-        <w:t>as time did not permit this, and we found other aspects more important</w:t>
-      </w:r>
-      <w:r>
-        <w:rPr>
-          <w:lang w:val="en-US"/>
-        </w:rPr>
-        <w:t xml:space="preserve">. This does not mean that our client is impossible to navigate, but rather that it may not </w:t>
-      </w:r>
-      <w:r>
-        <w:rPr>
-          <w:lang w:val="en-US"/>
-        </w:rPr>
-        <w:t>very pretty.</w:t>
-      </w:r>
-      <w:r>
-        <w:rPr>
-          <w:lang w:val="en-US"/>
-        </w:rPr>
-        <w:t xml:space="preserve">  </w:t>
-      </w:r>
-    </w:p>
-    <w:p>
-      <w:pPr>
-        <w:rPr>
-          <w:highlight w:val="yellow"/>
-          <w:lang w:val="en-US"/>
-        </w:rPr>
-      </w:pPr>
-      <w:r>
-        <w:rPr>
-          <w:lang w:val="en-US"/>
-        </w:rPr>
-        <w:t>We hav</w:t>
-      </w:r>
-      <w:r>
-        <w:rPr>
-          <w:lang w:val="en-US"/>
-        </w:rPr>
-        <w:t>e also created a user manual, which describes the functionality in the client</w:t>
-      </w:r>
-      <w:r>
-        <w:rPr>
-          <w:lang w:val="en-US"/>
-        </w:rPr>
-        <w:t xml:space="preserve">. The user manual can be found in appendix </w:t>
-      </w:r>
-      <w:r>
-        <w:rPr>
-          <w:lang w:val="en-US"/>
-        </w:rPr>
-        <w:t>7.</w:t>
-      </w:r>
-      <w:r>
-        <w:rPr>
-          <w:lang w:val="en-US"/>
-        </w:rPr>
-        <w:br w:type="page"/>
-      </w:r>
-    </w:p>
-    <w:p>
-      <w:pPr>
-        <w:pStyle w:val="Heading1"/>
-        <w:rPr>
-          <w:lang w:val="en-US"/>
-        </w:rPr>
-      </w:pPr>
-      <w:bookmarkStart w:id="73" w:name="h.shyljbk5ijej" w:colFirst="0" w:colLast="0"/>
-      <w:bookmarkStart w:id="74" w:name="h.ozg6b9snjnt" w:colFirst="0" w:colLast="0"/>
-      <w:bookmarkStart w:id="75" w:name="_Toc356910390"/>
       <w:bookmarkEnd w:id="73"/>
-      <w:bookmarkEnd w:id="74"/>
       <w:r>
         <w:rPr>
           <w:lang w:val="en-US"/>
@@ -9077,39 +9200,70 @@
         <w:lastRenderedPageBreak/>
         <w:t>Process and collaboration</w:t>
       </w:r>
+      <w:bookmarkEnd w:id="74"/>
+    </w:p>
+    <w:p>
+      <w:pPr>
+        <w:rPr>
+          <w:lang w:val="en-US"/>
+        </w:rPr>
+      </w:pPr>
+      <w:r>
+        <w:rPr>
+          <w:lang w:val="en-US"/>
+        </w:rPr>
+        <w:t xml:space="preserve">This section focuses on the process and collaboration, and in particular, how our development efforts have affected the collaboration, and how these observations adhere to our hypothesis. </w:t>
+      </w:r>
+      <w:r>
+        <w:rPr>
+          <w:lang w:val="en-US"/>
+        </w:rPr>
+        <w:t xml:space="preserve">We will only consider the </w:t>
+      </w:r>
+      <w:proofErr w:type="spellStart"/>
+      <w:r>
+        <w:rPr>
+          <w:lang w:val="en-US"/>
+        </w:rPr>
+        <w:t>the</w:t>
+      </w:r>
+      <w:proofErr w:type="spellEnd"/>
+      <w:r>
+        <w:rPr>
+          <w:lang w:val="en-US"/>
+        </w:rPr>
+        <w:t xml:space="preserve"> first part of the project, where we collaborated with the SMU group.</w:t>
+      </w:r>
+    </w:p>
+    <w:p>
+      <w:pPr>
+        <w:pStyle w:val="Heading2"/>
+        <w:rPr>
+          <w:lang w:val="en-US"/>
+        </w:rPr>
+      </w:pPr>
+      <w:bookmarkStart w:id="75" w:name="h.6vrnc2npunpq" w:colFirst="0" w:colLast="0"/>
+      <w:bookmarkStart w:id="76" w:name="_Toc356910391"/>
       <w:bookmarkEnd w:id="75"/>
-    </w:p>
-    <w:p>
-      <w:pPr>
-        <w:rPr>
-          <w:lang w:val="en-US"/>
-        </w:rPr>
-      </w:pPr>
-      <w:r>
-        <w:rPr>
-          <w:lang w:val="en-US"/>
-        </w:rPr>
-        <w:t xml:space="preserve">This section focuses on the process and collaboration, and in particular, how our development efforts have affected the collaboration, and how these observations adhere to our hypothesis. </w:t>
-      </w:r>
-      <w:r>
-        <w:rPr>
-          <w:lang w:val="en-US"/>
-        </w:rPr>
-        <w:t xml:space="preserve">We will only consider the </w:t>
-      </w:r>
-      <w:proofErr w:type="spellStart"/>
-      <w:r>
-        <w:rPr>
-          <w:lang w:val="en-US"/>
-        </w:rPr>
-        <w:t>the</w:t>
-      </w:r>
-      <w:proofErr w:type="spellEnd"/>
-      <w:r>
-        <w:rPr>
-          <w:lang w:val="en-US"/>
-        </w:rPr>
-        <w:t xml:space="preserve"> first part of the project, where we collaborated with the SMU group.</w:t>
+      <w:r>
+        <w:rPr>
+          <w:lang w:val="en-US"/>
+        </w:rPr>
+        <w:t>Background and theory for this section</w:t>
+      </w:r>
+      <w:bookmarkEnd w:id="76"/>
+    </w:p>
+    <w:p>
+      <w:pPr>
+        <w:rPr>
+          <w:lang w:val="en-US"/>
+        </w:rPr>
+      </w:pPr>
+      <w:r>
+        <w:rPr>
+          <w:lang w:val="en-US"/>
+        </w:rPr>
+        <w:t>This section draws on the BNDN course literature for theoretical concepts used in the analysis and project experiences for comparison, but also a number of other articles, on more general concepts about distributed development, that are relevant in order to discuss our observations in greater detail, and better relate them to our hypothesis.</w:t>
       </w:r>
     </w:p>
     <w:p>
@@ -9119,14 +9273,18 @@
           <w:lang w:val="en-US"/>
         </w:rPr>
       </w:pPr>
-      <w:bookmarkStart w:id="76" w:name="h.6vrnc2npunpq" w:colFirst="0" w:colLast="0"/>
-      <w:bookmarkStart w:id="77" w:name="_Toc356910391"/>
-      <w:bookmarkEnd w:id="76"/>
-      <w:r>
-        <w:rPr>
-          <w:lang w:val="en-US"/>
-        </w:rPr>
-        <w:t>Background and theory for this section</w:t>
+      <w:bookmarkStart w:id="77" w:name="_Toc356910392"/>
+      <w:r>
+        <w:rPr>
+          <w:lang w:val="en-US"/>
+        </w:rPr>
+        <w:t>P</w:t>
+      </w:r>
+      <w:r>
+        <w:rPr>
+          <w:lang w:val="en-US"/>
+        </w:rPr>
+        <w:t>rocess</w:t>
       </w:r>
       <w:bookmarkEnd w:id="77"/>
     </w:p>
@@ -9140,7 +9298,195 @@
         <w:rPr>
           <w:lang w:val="en-US"/>
         </w:rPr>
-        <w:t>This section draws on the BNDN course literature for theoretical concepts used in the analysis and project experiences for comparison, but also a number of other articles, on more general concepts about distributed development, that are relevant in order to discuss our observations in greater detail, and better relate them to our hypothesis.</w:t>
+        <w:t xml:space="preserve">The project description and conditions gave a small number of mandatory and suggested deadlines, </w:t>
+      </w:r>
+      <w:r>
+        <w:rPr>
+          <w:lang w:val="en-US"/>
+        </w:rPr>
+        <w:t>which</w:t>
+      </w:r>
+      <w:r>
+        <w:rPr>
+          <w:lang w:val="en-US"/>
+        </w:rPr>
+        <w:t xml:space="preserve"> acted well as synchronized milestones</w:t>
+      </w:r>
+      <w:r>
+        <w:rPr>
+          <w:rStyle w:val="EndnoteReference"/>
+          <w:lang w:val="en-US"/>
+        </w:rPr>
+        <w:endnoteReference w:id="5"/>
+      </w:r>
+      <w:r>
+        <w:rPr>
+          <w:lang w:val="en-US"/>
+        </w:rPr>
+        <w:t xml:space="preserve"> among the teams. This allowed us to keep the</w:t>
+      </w:r>
+      <w:r>
+        <w:rPr>
+          <w:lang w:val="en-US"/>
+        </w:rPr>
+        <w:t xml:space="preserve"> individual</w:t>
+      </w:r>
+      <w:r>
+        <w:rPr>
+          <w:lang w:val="en-US"/>
+        </w:rPr>
+        <w:t xml:space="preserve"> development </w:t>
+      </w:r>
+      <w:r>
+        <w:rPr>
+          <w:lang w:val="en-US"/>
+        </w:rPr>
+        <w:t>processes detached, minimizing the need for process compatibility</w:t>
+      </w:r>
+      <w:r>
+        <w:rPr>
+          <w:rStyle w:val="EndnoteReference"/>
+          <w:lang w:val="en-US"/>
+        </w:rPr>
+        <w:endnoteReference w:id="6"/>
+      </w:r>
+      <w:r>
+        <w:rPr>
+          <w:lang w:val="en-US"/>
+        </w:rPr>
+        <w:t xml:space="preserve">, while still keeping the overall project </w:t>
+      </w:r>
+      <w:r>
+        <w:rPr>
+          <w:lang w:val="en-US"/>
+        </w:rPr>
+        <w:t>in sync</w:t>
+      </w:r>
+      <w:r>
+        <w:rPr>
+          <w:rStyle w:val="EndnoteReference"/>
+          <w:lang w:val="en-US"/>
+        </w:rPr>
+        <w:endnoteReference w:id="7"/>
+      </w:r>
+      <w:r>
+        <w:rPr>
+          <w:lang w:val="en-US"/>
+        </w:rPr>
+        <w:t>.</w:t>
+      </w:r>
+      <w:r>
+        <w:rPr>
+          <w:lang w:val="en-US"/>
+        </w:rPr>
+        <w:t xml:space="preserve"> This also</w:t>
+      </w:r>
+      <w:r>
+        <w:rPr>
+          <w:lang w:val="en-US"/>
+        </w:rPr>
+        <w:t xml:space="preserve"> played a part</w:t>
+      </w:r>
+      <w:r>
+        <w:rPr>
+          <w:lang w:val="en-US"/>
+        </w:rPr>
+        <w:t xml:space="preserve"> </w:t>
+      </w:r>
+      <w:r>
+        <w:rPr>
+          <w:lang w:val="en-US"/>
+        </w:rPr>
+        <w:t>in alleviating</w:t>
+      </w:r>
+      <w:r>
+        <w:rPr>
+          <w:lang w:val="en-US"/>
+        </w:rPr>
+        <w:t xml:space="preserve"> most of the problems, imposed by the temporal distance</w:t>
+      </w:r>
+      <w:r>
+        <w:rPr>
+          <w:rStyle w:val="EndnoteReference"/>
+          <w:lang w:val="en-US"/>
+        </w:rPr>
+        <w:endnoteReference w:id="8"/>
+      </w:r>
+      <w:r>
+        <w:rPr>
+          <w:lang w:val="en-US"/>
+        </w:rPr>
+        <w:t xml:space="preserve"> between the groups</w:t>
+      </w:r>
+      <w:r>
+        <w:rPr>
+          <w:lang w:val="en-US"/>
+        </w:rPr>
+        <w:t>.</w:t>
+      </w:r>
+      <w:r>
+        <w:rPr>
+          <w:lang w:val="en-US"/>
+        </w:rPr>
+        <w:t xml:space="preserve"> </w:t>
+      </w:r>
+    </w:p>
+    <w:p>
+      <w:pPr>
+        <w:rPr>
+          <w:lang w:val="en-US"/>
+        </w:rPr>
+      </w:pPr>
+      <w:r>
+        <w:rPr>
+          <w:lang w:val="en-US"/>
+        </w:rPr>
+        <w:t xml:space="preserve">For our part the process didn’t feel very well structured, and even though we did make a rather specific project plan, we didn’t meet a lot of the deadlines, due to uneven workloads in other courses, and other external factors. The SMU group seemed to have similar problems, </w:t>
+      </w:r>
+      <w:r>
+        <w:rPr>
+          <w:lang w:val="en-US"/>
+        </w:rPr>
+        <w:t xml:space="preserve">but besides frustration on the individual team, the </w:t>
+      </w:r>
+      <w:r>
+        <w:rPr>
+          <w:lang w:val="en-US"/>
+        </w:rPr>
+        <w:t>local problems didn’t really effect collaboration a lot.</w:t>
+      </w:r>
+      <w:r>
+        <w:rPr>
+          <w:lang w:val="en-US"/>
+        </w:rPr>
+        <w:t xml:space="preserve"> </w:t>
+      </w:r>
+    </w:p>
+    <w:p>
+      <w:pPr>
+        <w:rPr>
+          <w:lang w:val="en-US"/>
+        </w:rPr>
+      </w:pPr>
+      <w:r>
+        <w:rPr>
+          <w:lang w:val="en-US"/>
+        </w:rPr>
+        <w:t xml:space="preserve">The primary problem in the process was that the SMU group had a great deal of trouble using the web service, mainly because they hadn’t got any previous experience from working with REST web services. This meant that we spent a lot of our time, trying to </w:t>
+      </w:r>
+      <w:proofErr w:type="gramStart"/>
+      <w:r>
+        <w:rPr>
+          <w:lang w:val="en-US"/>
+        </w:rPr>
+        <w:t>learn</w:t>
+      </w:r>
+      <w:proofErr w:type="gramEnd"/>
+      <w:r>
+        <w:rPr>
+          <w:lang w:val="en-US"/>
+        </w:rPr>
+        <w:t xml:space="preserve"> the SMU group how to utilize the web service, in order to build their client, which made it harder for us to keep up with our own deadlines.</w:t>
       </w:r>
     </w:p>
     <w:p>
@@ -9150,230 +9496,7 @@
           <w:lang w:val="en-US"/>
         </w:rPr>
       </w:pPr>
-      <w:bookmarkStart w:id="78" w:name="_Toc356910392"/>
-      <w:r>
-        <w:rPr>
-          <w:lang w:val="en-US"/>
-        </w:rPr>
-        <w:t>P</w:t>
-      </w:r>
-      <w:r>
-        <w:rPr>
-          <w:lang w:val="en-US"/>
-        </w:rPr>
-        <w:t>rocess</w:t>
-      </w:r>
-      <w:bookmarkEnd w:id="78"/>
-    </w:p>
-    <w:p>
-      <w:pPr>
-        <w:rPr>
-          <w:lang w:val="en-US"/>
-        </w:rPr>
-      </w:pPr>
-      <w:r>
-        <w:rPr>
-          <w:lang w:val="en-US"/>
-        </w:rPr>
-        <w:t xml:space="preserve">The project description and conditions gave a small number of mandatory and suggested deadlines, </w:t>
-      </w:r>
-      <w:r>
-        <w:rPr>
-          <w:lang w:val="en-US"/>
-        </w:rPr>
-        <w:t>which</w:t>
-      </w:r>
-      <w:r>
-        <w:rPr>
-          <w:lang w:val="en-US"/>
-        </w:rPr>
-        <w:t xml:space="preserve"> acted well as synchronized milestones</w:t>
-      </w:r>
-      <w:r>
-        <w:rPr>
-          <w:rStyle w:val="EndnoteReference"/>
-          <w:lang w:val="en-US"/>
-        </w:rPr>
-        <w:endnoteReference w:id="5"/>
-      </w:r>
-      <w:r>
-        <w:rPr>
-          <w:lang w:val="en-US"/>
-        </w:rPr>
-        <w:t xml:space="preserve"> among the teams. This allowed us to keep the</w:t>
-      </w:r>
-      <w:r>
-        <w:rPr>
-          <w:lang w:val="en-US"/>
-        </w:rPr>
-        <w:t xml:space="preserve"> individual</w:t>
-      </w:r>
-      <w:r>
-        <w:rPr>
-          <w:lang w:val="en-US"/>
-        </w:rPr>
-        <w:t xml:space="preserve"> development </w:t>
-      </w:r>
-      <w:r>
-        <w:rPr>
-          <w:lang w:val="en-US"/>
-        </w:rPr>
-        <w:t>processes detached, minimizing the need for process compatibility</w:t>
-      </w:r>
-      <w:r>
-        <w:rPr>
-          <w:rStyle w:val="EndnoteReference"/>
-          <w:lang w:val="en-US"/>
-        </w:rPr>
-        <w:endnoteReference w:id="6"/>
-      </w:r>
-      <w:r>
-        <w:rPr>
-          <w:lang w:val="en-US"/>
-        </w:rPr>
-        <w:t xml:space="preserve">, while still keeping the overall project </w:t>
-      </w:r>
-      <w:r>
-        <w:rPr>
-          <w:lang w:val="en-US"/>
-        </w:rPr>
-        <w:t>in sync</w:t>
-      </w:r>
-      <w:r>
-        <w:rPr>
-          <w:rStyle w:val="EndnoteReference"/>
-          <w:lang w:val="en-US"/>
-        </w:rPr>
-        <w:endnoteReference w:id="7"/>
-      </w:r>
-      <w:r>
-        <w:rPr>
-          <w:lang w:val="en-US"/>
-        </w:rPr>
-        <w:t>.</w:t>
-      </w:r>
-      <w:r>
-        <w:rPr>
-          <w:lang w:val="en-US"/>
-        </w:rPr>
-        <w:t xml:space="preserve"> This also</w:t>
-      </w:r>
-      <w:r>
-        <w:rPr>
-          <w:lang w:val="en-US"/>
-        </w:rPr>
-        <w:t xml:space="preserve"> played a part</w:t>
-      </w:r>
-      <w:r>
-        <w:rPr>
-          <w:lang w:val="en-US"/>
-        </w:rPr>
-        <w:t xml:space="preserve"> </w:t>
-      </w:r>
-      <w:r>
-        <w:rPr>
-          <w:lang w:val="en-US"/>
-        </w:rPr>
-        <w:t>in alleviating</w:t>
-      </w:r>
-      <w:r>
-        <w:rPr>
-          <w:lang w:val="en-US"/>
-        </w:rPr>
-        <w:t xml:space="preserve"> most of the problems, imposed by the temporal distance</w:t>
-      </w:r>
-      <w:r>
-        <w:rPr>
-          <w:rStyle w:val="EndnoteReference"/>
-          <w:lang w:val="en-US"/>
-        </w:rPr>
-        <w:endnoteReference w:id="8"/>
-      </w:r>
-      <w:r>
-        <w:rPr>
-          <w:lang w:val="en-US"/>
-        </w:rPr>
-        <w:t xml:space="preserve"> between the groups</w:t>
-      </w:r>
-      <w:r>
-        <w:rPr>
-          <w:lang w:val="en-US"/>
-        </w:rPr>
-        <w:t>.</w:t>
-      </w:r>
-      <w:r>
-        <w:rPr>
-          <w:lang w:val="en-US"/>
-        </w:rPr>
-        <w:t xml:space="preserve"> </w:t>
-      </w:r>
-    </w:p>
-    <w:p>
-      <w:pPr>
-        <w:rPr>
-          <w:lang w:val="en-US"/>
-        </w:rPr>
-      </w:pPr>
-      <w:r>
-        <w:rPr>
-          <w:lang w:val="en-US"/>
-        </w:rPr>
-        <w:t xml:space="preserve">For our part the process didn’t feel very well structured, and even though we did make a rather specific project plan, we didn’t meet a lot of the deadlines, due to uneven workloads in other courses, and other external factors. The SMU group seemed to have similar problems, </w:t>
-      </w:r>
-      <w:r>
-        <w:rPr>
-          <w:lang w:val="en-US"/>
-        </w:rPr>
-        <w:t xml:space="preserve">but besides frustration on the individual team, the </w:t>
-      </w:r>
-      <w:r>
-        <w:rPr>
-          <w:lang w:val="en-US"/>
-        </w:rPr>
-        <w:t>local problems didn’t really effect collaboration a lot.</w:t>
-      </w:r>
-      <w:r>
-        <w:rPr>
-          <w:lang w:val="en-US"/>
-        </w:rPr>
-        <w:t xml:space="preserve"> </w:t>
-      </w:r>
-    </w:p>
-    <w:p>
-      <w:pPr>
-        <w:rPr>
-          <w:lang w:val="en-US"/>
-        </w:rPr>
-      </w:pPr>
-      <w:r>
-        <w:rPr>
-          <w:lang w:val="en-US"/>
-        </w:rPr>
-        <w:t xml:space="preserve">The primary problem in the process was that the SMU group had a great deal of trouble using the web service, mainly because they hadn’t got any previous experience from working with REST web services. This meant that we spent a lot of our time, trying to </w:t>
-      </w:r>
-      <w:proofErr w:type="gramStart"/>
-      <w:r>
-        <w:rPr>
-          <w:lang w:val="en-US"/>
-        </w:rPr>
-        <w:t>learn</w:t>
-      </w:r>
-      <w:proofErr w:type="gramEnd"/>
-      <w:r>
-        <w:rPr>
-          <w:lang w:val="en-US"/>
-        </w:rPr>
-        <w:t xml:space="preserve"> the SMU group how to utilize the web service, in order to build their client, which made it harder for us to keep up with our own deadlines.</w:t>
-      </w:r>
-    </w:p>
-    <w:p>
-      <w:pPr>
-        <w:pStyle w:val="Heading2"/>
-        <w:rPr>
-          <w:lang w:val="en-US"/>
-        </w:rPr>
-      </w:pPr>
-      <w:bookmarkStart w:id="79" w:name="_Toc356910393"/>
+      <w:bookmarkStart w:id="78" w:name="_Toc356910393"/>
       <w:r>
         <w:rPr>
           <w:lang w:val="en-US"/>
@@ -9381,172 +9504,172 @@
         <w:lastRenderedPageBreak/>
         <w:t>Communication practices</w:t>
       </w:r>
+      <w:bookmarkEnd w:id="78"/>
+    </w:p>
+    <w:p>
+      <w:pPr>
+        <w:rPr>
+          <w:lang w:val="en-US"/>
+        </w:rPr>
+      </w:pPr>
+      <w:r>
+        <w:rPr>
+          <w:lang w:val="en-US"/>
+        </w:rPr>
+        <w:t xml:space="preserve">The </w:t>
+      </w:r>
+      <w:r>
+        <w:rPr>
+          <w:lang w:val="en-US"/>
+        </w:rPr>
+        <w:t>first contact with the SMU group was the video conference, arranged as a part of the course. It was positive to get a visual on the other group</w:t>
+      </w:r>
+      <w:r>
+        <w:rPr>
+          <w:lang w:val="en-US"/>
+        </w:rPr>
+        <w:t xml:space="preserve"> members</w:t>
+      </w:r>
+      <w:r>
+        <w:rPr>
+          <w:lang w:val="en-US"/>
+        </w:rPr>
+        <w:t>, but</w:t>
+      </w:r>
+      <w:r>
+        <w:rPr>
+          <w:lang w:val="en-US"/>
+        </w:rPr>
+        <w:t xml:space="preserve"> poor</w:t>
+      </w:r>
+      <w:r>
+        <w:rPr>
+          <w:lang w:val="en-US"/>
+        </w:rPr>
+        <w:t xml:space="preserve"> </w:t>
+      </w:r>
+      <w:r>
+        <w:rPr>
+          <w:lang w:val="en-US"/>
+        </w:rPr>
+        <w:t xml:space="preserve">sound quality made it very hard </w:t>
+      </w:r>
+      <w:r>
+        <w:rPr>
+          <w:lang w:val="en-US"/>
+        </w:rPr>
+        <w:t>to communicate, or establish a</w:t>
+      </w:r>
+      <w:r>
+        <w:rPr>
+          <w:lang w:val="en-US"/>
+        </w:rPr>
+        <w:t xml:space="preserve"> </w:t>
+      </w:r>
+      <w:r>
+        <w:rPr>
+          <w:lang w:val="en-US"/>
+        </w:rPr>
+        <w:t>personal relation to gain trust</w:t>
+      </w:r>
+      <w:r>
+        <w:rPr>
+          <w:rStyle w:val="EndnoteReference"/>
+          <w:lang w:val="en-US"/>
+        </w:rPr>
+        <w:endnoteReference w:id="9"/>
+      </w:r>
+      <w:r>
+        <w:rPr>
+          <w:lang w:val="en-US"/>
+        </w:rPr>
+        <w:t xml:space="preserve">. The next couple of </w:t>
+      </w:r>
+      <w:r>
+        <w:rPr>
+          <w:lang w:val="en-US"/>
+        </w:rPr>
+        <w:t>meetings were</w:t>
+      </w:r>
+      <w:r>
+        <w:rPr>
+          <w:lang w:val="en-US"/>
+        </w:rPr>
+        <w:t xml:space="preserve"> held on Skype, but after having agreed </w:t>
+      </w:r>
+      <w:r>
+        <w:rPr>
+          <w:lang w:val="en-US"/>
+        </w:rPr>
+        <w:t>on the overall aspects,</w:t>
+      </w:r>
+      <w:r>
+        <w:rPr>
+          <w:lang w:val="en-US"/>
+        </w:rPr>
+        <w:t xml:space="preserve"> communication</w:t>
+      </w:r>
+      <w:r>
+        <w:rPr>
+          <w:lang w:val="en-US"/>
+        </w:rPr>
+        <w:t xml:space="preserve"> changed from planned meetings to less formal communication on</w:t>
+      </w:r>
+      <w:r>
+        <w:rPr>
+          <w:lang w:val="en-US"/>
+        </w:rPr>
+        <w:t xml:space="preserve"> the </w:t>
+      </w:r>
+      <w:r>
+        <w:rPr>
+          <w:lang w:val="en-US"/>
+        </w:rPr>
+        <w:t>Facebook group</w:t>
+      </w:r>
+      <w:r>
+        <w:rPr>
+          <w:lang w:val="en-US"/>
+        </w:rPr>
+        <w:t xml:space="preserve"> and via peer-to-peer conversations</w:t>
+      </w:r>
+      <w:r>
+        <w:rPr>
+          <w:rStyle w:val="EndnoteReference"/>
+          <w:lang w:val="en-US"/>
+        </w:rPr>
+        <w:endnoteReference w:id="10"/>
+      </w:r>
+      <w:r>
+        <w:rPr>
+          <w:lang w:val="en-US"/>
+        </w:rPr>
+        <w:t xml:space="preserve"> on Skype</w:t>
+      </w:r>
+      <w:r>
+        <w:rPr>
+          <w:lang w:val="en-US"/>
+        </w:rPr>
+        <w:t xml:space="preserve">. </w:t>
+      </w:r>
+    </w:p>
+    <w:p>
+      <w:pPr>
+        <w:pStyle w:val="Heading3"/>
+        <w:rPr>
+          <w:highlight w:val="none"/>
+          <w:lang w:val="en-US"/>
+        </w:rPr>
+      </w:pPr>
+      <w:bookmarkStart w:id="79" w:name="_Toc356910394"/>
+      <w:r>
+        <w:rPr>
+          <w:highlight w:val="none"/>
+          <w:lang w:val="en-US"/>
+        </w:rPr>
+        <w:t>Facebook group and Skype</w:t>
+      </w:r>
       <w:bookmarkEnd w:id="79"/>
-    </w:p>
-    <w:p>
-      <w:pPr>
-        <w:rPr>
-          <w:lang w:val="en-US"/>
-        </w:rPr>
-      </w:pPr>
-      <w:r>
-        <w:rPr>
-          <w:lang w:val="en-US"/>
-        </w:rPr>
-        <w:t xml:space="preserve">The </w:t>
-      </w:r>
-      <w:r>
-        <w:rPr>
-          <w:lang w:val="en-US"/>
-        </w:rPr>
-        <w:t>first contact with the SMU group was the video conference, arranged as a part of the course. It was positive to get a visual on the other group</w:t>
-      </w:r>
-      <w:r>
-        <w:rPr>
-          <w:lang w:val="en-US"/>
-        </w:rPr>
-        <w:t xml:space="preserve"> members</w:t>
-      </w:r>
-      <w:r>
-        <w:rPr>
-          <w:lang w:val="en-US"/>
-        </w:rPr>
-        <w:t>, but</w:t>
-      </w:r>
-      <w:r>
-        <w:rPr>
-          <w:lang w:val="en-US"/>
-        </w:rPr>
-        <w:t xml:space="preserve"> poor</w:t>
-      </w:r>
-      <w:r>
-        <w:rPr>
-          <w:lang w:val="en-US"/>
-        </w:rPr>
-        <w:t xml:space="preserve"> </w:t>
-      </w:r>
-      <w:r>
-        <w:rPr>
-          <w:lang w:val="en-US"/>
-        </w:rPr>
-        <w:t xml:space="preserve">sound quality made it very hard </w:t>
-      </w:r>
-      <w:r>
-        <w:rPr>
-          <w:lang w:val="en-US"/>
-        </w:rPr>
-        <w:t>to communicate, or establish a</w:t>
-      </w:r>
-      <w:r>
-        <w:rPr>
-          <w:lang w:val="en-US"/>
-        </w:rPr>
-        <w:t xml:space="preserve"> </w:t>
-      </w:r>
-      <w:r>
-        <w:rPr>
-          <w:lang w:val="en-US"/>
-        </w:rPr>
-        <w:t>personal relation to gain trust</w:t>
-      </w:r>
-      <w:r>
-        <w:rPr>
-          <w:rStyle w:val="EndnoteReference"/>
-          <w:lang w:val="en-US"/>
-        </w:rPr>
-        <w:endnoteReference w:id="9"/>
-      </w:r>
-      <w:r>
-        <w:rPr>
-          <w:lang w:val="en-US"/>
-        </w:rPr>
-        <w:t xml:space="preserve">. The next couple of </w:t>
-      </w:r>
-      <w:r>
-        <w:rPr>
-          <w:lang w:val="en-US"/>
-        </w:rPr>
-        <w:t>meetings were</w:t>
-      </w:r>
-      <w:r>
-        <w:rPr>
-          <w:lang w:val="en-US"/>
-        </w:rPr>
-        <w:t xml:space="preserve"> held on Skype, but after having agreed </w:t>
-      </w:r>
-      <w:r>
-        <w:rPr>
-          <w:lang w:val="en-US"/>
-        </w:rPr>
-        <w:t>on the overall aspects,</w:t>
-      </w:r>
-      <w:r>
-        <w:rPr>
-          <w:lang w:val="en-US"/>
-        </w:rPr>
-        <w:t xml:space="preserve"> communication</w:t>
-      </w:r>
-      <w:r>
-        <w:rPr>
-          <w:lang w:val="en-US"/>
-        </w:rPr>
-        <w:t xml:space="preserve"> changed from planned meetings to less formal communication on</w:t>
-      </w:r>
-      <w:r>
-        <w:rPr>
-          <w:lang w:val="en-US"/>
-        </w:rPr>
-        <w:t xml:space="preserve"> the </w:t>
-      </w:r>
-      <w:r>
-        <w:rPr>
-          <w:lang w:val="en-US"/>
-        </w:rPr>
-        <w:t>Facebook group</w:t>
-      </w:r>
-      <w:r>
-        <w:rPr>
-          <w:lang w:val="en-US"/>
-        </w:rPr>
-        <w:t xml:space="preserve"> and via peer-to-peer conversations</w:t>
-      </w:r>
-      <w:r>
-        <w:rPr>
-          <w:rStyle w:val="EndnoteReference"/>
-          <w:lang w:val="en-US"/>
-        </w:rPr>
-        <w:endnoteReference w:id="10"/>
-      </w:r>
-      <w:r>
-        <w:rPr>
-          <w:lang w:val="en-US"/>
-        </w:rPr>
-        <w:t xml:space="preserve"> on Skype</w:t>
-      </w:r>
-      <w:r>
-        <w:rPr>
-          <w:lang w:val="en-US"/>
-        </w:rPr>
-        <w:t xml:space="preserve">. </w:t>
-      </w:r>
-    </w:p>
-    <w:p>
-      <w:pPr>
-        <w:pStyle w:val="Heading3"/>
-        <w:rPr>
-          <w:highlight w:val="none"/>
-          <w:lang w:val="en-US"/>
-        </w:rPr>
-      </w:pPr>
-      <w:bookmarkStart w:id="80" w:name="_Toc356910394"/>
-      <w:r>
-        <w:rPr>
-          <w:highlight w:val="none"/>
-          <w:lang w:val="en-US"/>
-        </w:rPr>
-        <w:t>Facebook group and Skype</w:t>
-      </w:r>
-      <w:bookmarkEnd w:id="80"/>
     </w:p>
     <w:p>
       <w:pPr>
@@ -9806,8 +9929,8 @@
           <w:lang w:val="en-US"/>
         </w:rPr>
       </w:pPr>
-      <w:bookmarkStart w:id="81" w:name="h.hsx31adgo9" w:colFirst="0" w:colLast="0"/>
-      <w:bookmarkEnd w:id="81"/>
+      <w:bookmarkStart w:id="80" w:name="h.hsx31adgo9" w:colFirst="0" w:colLast="0"/>
+      <w:bookmarkEnd w:id="80"/>
       <w:r>
         <w:rPr>
           <w:lang w:val="en-US"/>
@@ -9823,7 +9946,7 @@
           <w:lang w:val="en-US"/>
         </w:rPr>
       </w:pPr>
-      <w:bookmarkStart w:id="82" w:name="_Toc356910395"/>
+      <w:bookmarkStart w:id="81" w:name="_Toc356910395"/>
       <w:r>
         <w:rPr>
           <w:highlight w:val="none"/>
@@ -9846,7 +9969,7 @@
         </w:rPr>
         <w:t xml:space="preserve"> specifications</w:t>
       </w:r>
-      <w:bookmarkEnd w:id="82"/>
+      <w:bookmarkEnd w:id="81"/>
     </w:p>
     <w:p>
       <w:pPr>
@@ -9957,7 +10080,7 @@
           <w:lang w:val="en-US"/>
         </w:rPr>
       </w:pPr>
-      <w:bookmarkStart w:id="83" w:name="_Ref356515316"/>
+      <w:bookmarkStart w:id="82" w:name="_Ref356515316"/>
       <w:r>
         <w:rPr>
           <w:lang w:val="en-US"/>
@@ -9995,7 +10118,7 @@
         </w:rPr>
         <w:fldChar w:fldCharType="end"/>
       </w:r>
-      <w:bookmarkEnd w:id="83"/>
+      <w:bookmarkEnd w:id="82"/>
       <w:r>
         <w:rPr>
           <w:lang w:val="en-US"/>
@@ -10057,7 +10180,7 @@
           <w:lang w:val="en-US"/>
         </w:rPr>
       </w:pPr>
-      <w:bookmarkStart w:id="84" w:name="_Ref356515326"/>
+      <w:bookmarkStart w:id="83" w:name="_Ref356515326"/>
       <w:r>
         <w:rPr>
           <w:lang w:val="en-US"/>
@@ -10095,358 +10218,358 @@
         </w:rPr>
         <w:fldChar w:fldCharType="end"/>
       </w:r>
+      <w:bookmarkEnd w:id="83"/>
+      <w:r>
+        <w:rPr>
+          <w:lang w:val="en-US"/>
+        </w:rPr>
+        <w:t>: Example API spec for the POST media method</w:t>
+      </w:r>
+    </w:p>
+    <w:p>
+      <w:pPr>
+        <w:rPr>
+          <w:lang w:val="en-US"/>
+        </w:rPr>
+      </w:pPr>
+      <w:r>
+        <w:rPr>
+          <w:lang w:val="en-US"/>
+        </w:rPr>
+        <w:t>As seen in</w:t>
+      </w:r>
+      <w:r>
+        <w:rPr>
+          <w:lang w:val="en-US"/>
+        </w:rPr>
+        <w:t xml:space="preserve"> </w:t>
+      </w:r>
+      <w:r>
+        <w:rPr>
+          <w:lang w:val="en-US"/>
+        </w:rPr>
+        <w:fldChar w:fldCharType="begin"/>
+      </w:r>
+      <w:r>
+        <w:rPr>
+          <w:lang w:val="en-US"/>
+        </w:rPr>
+        <w:instrText xml:space="preserve"> REF _Ref356515316 \h </w:instrText>
+      </w:r>
+      <w:r>
+        <w:rPr>
+          <w:lang w:val="en-US"/>
+        </w:rPr>
+      </w:r>
+      <w:r>
+        <w:rPr>
+          <w:lang w:val="en-US"/>
+        </w:rPr>
+        <w:fldChar w:fldCharType="separate"/>
+      </w:r>
+      <w:r>
+        <w:rPr>
+          <w:lang w:val="en-US"/>
+        </w:rPr>
+        <w:t xml:space="preserve">Figure </w:t>
+      </w:r>
+      <w:r>
+        <w:rPr>
+          <w:noProof/>
+          <w:lang w:val="en-US"/>
+        </w:rPr>
+        <w:t>4</w:t>
+      </w:r>
+      <w:r>
+        <w:rPr>
+          <w:lang w:val="en-US"/>
+        </w:rPr>
+        <w:fldChar w:fldCharType="end"/>
+      </w:r>
+      <w:r>
+        <w:rPr>
+          <w:lang w:val="en-US"/>
+        </w:rPr>
+        <w:t xml:space="preserve"> and </w:t>
+      </w:r>
+      <w:r>
+        <w:rPr>
+          <w:highlight w:val="yellow"/>
+          <w:lang w:val="en-US"/>
+        </w:rPr>
+        <w:fldChar w:fldCharType="begin"/>
+      </w:r>
+      <w:r>
+        <w:rPr>
+          <w:lang w:val="en-US"/>
+        </w:rPr>
+        <w:instrText xml:space="preserve"> REF _Ref356515326 \h </w:instrText>
+      </w:r>
+      <w:r>
+        <w:rPr>
+          <w:highlight w:val="yellow"/>
+          <w:lang w:val="en-US"/>
+        </w:rPr>
+      </w:r>
+      <w:r>
+        <w:rPr>
+          <w:highlight w:val="yellow"/>
+          <w:lang w:val="en-US"/>
+        </w:rPr>
+        <w:fldChar w:fldCharType="separate"/>
+      </w:r>
+      <w:r>
+        <w:rPr>
+          <w:lang w:val="en-US"/>
+        </w:rPr>
+        <w:t xml:space="preserve">Figure </w:t>
+      </w:r>
+      <w:r>
+        <w:rPr>
+          <w:noProof/>
+          <w:lang w:val="en-US"/>
+        </w:rPr>
+        <w:t>5</w:t>
+      </w:r>
+      <w:r>
+        <w:rPr>
+          <w:highlight w:val="yellow"/>
+          <w:lang w:val="en-US"/>
+        </w:rPr>
+        <w:fldChar w:fldCharType="end"/>
+      </w:r>
+      <w:r>
+        <w:rPr>
+          <w:lang w:val="en-US"/>
+        </w:rPr>
+        <w:t>, the API</w:t>
+      </w:r>
+      <w:r>
+        <w:rPr>
+          <w:lang w:val="en-US"/>
+        </w:rPr>
+        <w:t xml:space="preserve"> specification </w:t>
+      </w:r>
+      <w:r>
+        <w:rPr>
+          <w:lang w:val="en-US"/>
+        </w:rPr>
+        <w:t>carries all the information necessary for a client to use the web service.</w:t>
+      </w:r>
+      <w:r>
+        <w:rPr>
+          <w:lang w:val="en-US"/>
+        </w:rPr>
+        <w:t xml:space="preserve"> </w:t>
+      </w:r>
+      <w:r>
+        <w:rPr>
+          <w:lang w:val="en-US"/>
+        </w:rPr>
+        <w:t xml:space="preserve">In addition to the examples in </w:t>
+      </w:r>
+      <w:r>
+        <w:rPr>
+          <w:lang w:val="en-US"/>
+        </w:rPr>
+        <w:fldChar w:fldCharType="begin"/>
+      </w:r>
+      <w:r>
+        <w:rPr>
+          <w:lang w:val="en-US"/>
+        </w:rPr>
+        <w:instrText xml:space="preserve"> REF _Ref356515316 \h </w:instrText>
+      </w:r>
+      <w:r>
+        <w:rPr>
+          <w:lang w:val="en-US"/>
+        </w:rPr>
+      </w:r>
+      <w:r>
+        <w:rPr>
+          <w:lang w:val="en-US"/>
+        </w:rPr>
+        <w:fldChar w:fldCharType="separate"/>
+      </w:r>
+      <w:r>
+        <w:rPr>
+          <w:lang w:val="en-US"/>
+        </w:rPr>
+        <w:t xml:space="preserve">Figure </w:t>
+      </w:r>
+      <w:r>
+        <w:rPr>
+          <w:noProof/>
+          <w:lang w:val="en-US"/>
+        </w:rPr>
+        <w:t>4</w:t>
+      </w:r>
+      <w:r>
+        <w:rPr>
+          <w:lang w:val="en-US"/>
+        </w:rPr>
+        <w:fldChar w:fldCharType="end"/>
+      </w:r>
+      <w:r>
+        <w:rPr>
+          <w:lang w:val="en-US"/>
+        </w:rPr>
+        <w:t xml:space="preserve"> and </w:t>
+      </w:r>
+      <w:r>
+        <w:rPr>
+          <w:highlight w:val="yellow"/>
+          <w:lang w:val="en-US"/>
+        </w:rPr>
+        <w:fldChar w:fldCharType="begin"/>
+      </w:r>
+      <w:r>
+        <w:rPr>
+          <w:lang w:val="en-US"/>
+        </w:rPr>
+        <w:instrText xml:space="preserve"> REF _Ref356515326 \h </w:instrText>
+      </w:r>
+      <w:r>
+        <w:rPr>
+          <w:highlight w:val="yellow"/>
+          <w:lang w:val="en-US"/>
+        </w:rPr>
+      </w:r>
+      <w:r>
+        <w:rPr>
+          <w:highlight w:val="yellow"/>
+          <w:lang w:val="en-US"/>
+        </w:rPr>
+        <w:fldChar w:fldCharType="separate"/>
+      </w:r>
+      <w:r>
+        <w:rPr>
+          <w:lang w:val="en-US"/>
+        </w:rPr>
+        <w:t xml:space="preserve">Figure </w:t>
+      </w:r>
+      <w:r>
+        <w:rPr>
+          <w:noProof/>
+          <w:lang w:val="en-US"/>
+        </w:rPr>
+        <w:t>5</w:t>
+      </w:r>
+      <w:r>
+        <w:rPr>
+          <w:highlight w:val="yellow"/>
+          <w:lang w:val="en-US"/>
+        </w:rPr>
+        <w:fldChar w:fldCharType="end"/>
+      </w:r>
+      <w:r>
+        <w:rPr>
+          <w:lang w:val="en-US"/>
+        </w:rPr>
+        <w:t>, the API</w:t>
+      </w:r>
+      <w:r>
+        <w:rPr>
+          <w:lang w:val="en-US"/>
+        </w:rPr>
+        <w:t xml:space="preserve"> specification has detailed explanation on how the web service works,</w:t>
+      </w:r>
+      <w:r>
+        <w:rPr>
+          <w:lang w:val="en-US"/>
+        </w:rPr>
+        <w:t xml:space="preserve"> in terms of response format,</w:t>
+      </w:r>
+      <w:r>
+        <w:rPr>
+          <w:lang w:val="en-US"/>
+        </w:rPr>
+        <w:t xml:space="preserve"> </w:t>
+      </w:r>
+      <w:r>
+        <w:rPr>
+          <w:lang w:val="en-US"/>
+        </w:rPr>
+        <w:t>error messages and other attributes that are common for all methods in the web service</w:t>
+      </w:r>
+      <w:r>
+        <w:rPr>
+          <w:lang w:val="en-US"/>
+        </w:rPr>
+        <w:t>.</w:t>
+      </w:r>
+      <w:r>
+        <w:rPr>
+          <w:lang w:val="en-US"/>
+        </w:rPr>
+        <w:t xml:space="preserve"> For </w:t>
+      </w:r>
+      <w:r>
+        <w:rPr>
+          <w:lang w:val="en-US"/>
+        </w:rPr>
+        <w:t>the full</w:t>
+      </w:r>
+      <w:r>
+        <w:rPr>
+          <w:lang w:val="en-US"/>
+        </w:rPr>
+        <w:t xml:space="preserve"> API</w:t>
+      </w:r>
+      <w:r>
+        <w:rPr>
+          <w:lang w:val="en-US"/>
+        </w:rPr>
+        <w:t xml:space="preserve"> specification</w:t>
+      </w:r>
+      <w:r>
+        <w:rPr>
+          <w:lang w:val="en-US"/>
+        </w:rPr>
+        <w:t>s</w:t>
+      </w:r>
+      <w:r>
+        <w:rPr>
+          <w:lang w:val="en-US"/>
+        </w:rPr>
+        <w:t xml:space="preserve">, please </w:t>
+      </w:r>
+      <w:r>
+        <w:rPr>
+          <w:lang w:val="en-US"/>
+        </w:rPr>
+        <w:t xml:space="preserve">see </w:t>
+      </w:r>
+      <w:r>
+        <w:rPr>
+          <w:lang w:val="en-US"/>
+        </w:rPr>
+        <w:t>appendix 1.</w:t>
+      </w:r>
+    </w:p>
+    <w:p>
+      <w:pPr>
+        <w:pStyle w:val="Heading3"/>
+        <w:rPr>
+          <w:highlight w:val="none"/>
+          <w:lang w:val="en-US"/>
+        </w:rPr>
+      </w:pPr>
+      <w:bookmarkStart w:id="84" w:name="h.x5uiflxuuu4" w:colFirst="0" w:colLast="0"/>
+      <w:bookmarkStart w:id="85" w:name="h.sfoyrmf604jb" w:colFirst="0" w:colLast="0"/>
+      <w:bookmarkStart w:id="86" w:name="h.3k5z9qahvnje" w:colFirst="0" w:colLast="0"/>
+      <w:bookmarkStart w:id="87" w:name="_Toc356910396"/>
       <w:bookmarkEnd w:id="84"/>
-      <w:r>
-        <w:rPr>
-          <w:lang w:val="en-US"/>
-        </w:rPr>
-        <w:t>: Example API spec for the POST media method</w:t>
-      </w:r>
-    </w:p>
-    <w:p>
-      <w:pPr>
-        <w:rPr>
-          <w:lang w:val="en-US"/>
-        </w:rPr>
-      </w:pPr>
-      <w:r>
-        <w:rPr>
-          <w:lang w:val="en-US"/>
-        </w:rPr>
-        <w:t>As seen in</w:t>
-      </w:r>
-      <w:r>
-        <w:rPr>
-          <w:lang w:val="en-US"/>
-        </w:rPr>
-        <w:t xml:space="preserve"> </w:t>
-      </w:r>
-      <w:r>
-        <w:rPr>
-          <w:lang w:val="en-US"/>
-        </w:rPr>
-        <w:fldChar w:fldCharType="begin"/>
-      </w:r>
-      <w:r>
-        <w:rPr>
-          <w:lang w:val="en-US"/>
-        </w:rPr>
-        <w:instrText xml:space="preserve"> REF _Ref356515316 \h </w:instrText>
-      </w:r>
-      <w:r>
-        <w:rPr>
-          <w:lang w:val="en-US"/>
-        </w:rPr>
-      </w:r>
-      <w:r>
-        <w:rPr>
-          <w:lang w:val="en-US"/>
-        </w:rPr>
-        <w:fldChar w:fldCharType="separate"/>
-      </w:r>
-      <w:r>
-        <w:rPr>
-          <w:lang w:val="en-US"/>
-        </w:rPr>
-        <w:t xml:space="preserve">Figure </w:t>
-      </w:r>
-      <w:r>
-        <w:rPr>
-          <w:noProof/>
-          <w:lang w:val="en-US"/>
-        </w:rPr>
-        <w:t>4</w:t>
-      </w:r>
-      <w:r>
-        <w:rPr>
-          <w:lang w:val="en-US"/>
-        </w:rPr>
-        <w:fldChar w:fldCharType="end"/>
-      </w:r>
-      <w:r>
-        <w:rPr>
-          <w:lang w:val="en-US"/>
-        </w:rPr>
-        <w:t xml:space="preserve"> and </w:t>
-      </w:r>
-      <w:r>
-        <w:rPr>
-          <w:highlight w:val="yellow"/>
-          <w:lang w:val="en-US"/>
-        </w:rPr>
-        <w:fldChar w:fldCharType="begin"/>
-      </w:r>
-      <w:r>
-        <w:rPr>
-          <w:lang w:val="en-US"/>
-        </w:rPr>
-        <w:instrText xml:space="preserve"> REF _Ref356515326 \h </w:instrText>
-      </w:r>
-      <w:r>
-        <w:rPr>
-          <w:highlight w:val="yellow"/>
-          <w:lang w:val="en-US"/>
-        </w:rPr>
-      </w:r>
-      <w:r>
-        <w:rPr>
-          <w:highlight w:val="yellow"/>
-          <w:lang w:val="en-US"/>
-        </w:rPr>
-        <w:fldChar w:fldCharType="separate"/>
-      </w:r>
-      <w:r>
-        <w:rPr>
-          <w:lang w:val="en-US"/>
-        </w:rPr>
-        <w:t xml:space="preserve">Figure </w:t>
-      </w:r>
-      <w:r>
-        <w:rPr>
-          <w:noProof/>
-          <w:lang w:val="en-US"/>
-        </w:rPr>
-        <w:t>5</w:t>
-      </w:r>
-      <w:r>
-        <w:rPr>
-          <w:highlight w:val="yellow"/>
-          <w:lang w:val="en-US"/>
-        </w:rPr>
-        <w:fldChar w:fldCharType="end"/>
-      </w:r>
-      <w:r>
-        <w:rPr>
-          <w:lang w:val="en-US"/>
-        </w:rPr>
-        <w:t>, the API</w:t>
-      </w:r>
-      <w:r>
-        <w:rPr>
-          <w:lang w:val="en-US"/>
-        </w:rPr>
-        <w:t xml:space="preserve"> specification </w:t>
-      </w:r>
-      <w:r>
-        <w:rPr>
-          <w:lang w:val="en-US"/>
-        </w:rPr>
-        <w:t>carries all the information necessary for a client to use the web service.</w:t>
-      </w:r>
-      <w:r>
-        <w:rPr>
-          <w:lang w:val="en-US"/>
-        </w:rPr>
-        <w:t xml:space="preserve"> </w:t>
-      </w:r>
-      <w:r>
-        <w:rPr>
-          <w:lang w:val="en-US"/>
-        </w:rPr>
-        <w:t xml:space="preserve">In addition to the examples in </w:t>
-      </w:r>
-      <w:r>
-        <w:rPr>
-          <w:lang w:val="en-US"/>
-        </w:rPr>
-        <w:fldChar w:fldCharType="begin"/>
-      </w:r>
-      <w:r>
-        <w:rPr>
-          <w:lang w:val="en-US"/>
-        </w:rPr>
-        <w:instrText xml:space="preserve"> REF _Ref356515316 \h </w:instrText>
-      </w:r>
-      <w:r>
-        <w:rPr>
-          <w:lang w:val="en-US"/>
-        </w:rPr>
-      </w:r>
-      <w:r>
-        <w:rPr>
-          <w:lang w:val="en-US"/>
-        </w:rPr>
-        <w:fldChar w:fldCharType="separate"/>
-      </w:r>
-      <w:r>
-        <w:rPr>
-          <w:lang w:val="en-US"/>
-        </w:rPr>
-        <w:t xml:space="preserve">Figure </w:t>
-      </w:r>
-      <w:r>
-        <w:rPr>
-          <w:noProof/>
-          <w:lang w:val="en-US"/>
-        </w:rPr>
-        <w:t>4</w:t>
-      </w:r>
-      <w:r>
-        <w:rPr>
-          <w:lang w:val="en-US"/>
-        </w:rPr>
-        <w:fldChar w:fldCharType="end"/>
-      </w:r>
-      <w:r>
-        <w:rPr>
-          <w:lang w:val="en-US"/>
-        </w:rPr>
-        <w:t xml:space="preserve"> and </w:t>
-      </w:r>
-      <w:r>
-        <w:rPr>
-          <w:highlight w:val="yellow"/>
-          <w:lang w:val="en-US"/>
-        </w:rPr>
-        <w:fldChar w:fldCharType="begin"/>
-      </w:r>
-      <w:r>
-        <w:rPr>
-          <w:lang w:val="en-US"/>
-        </w:rPr>
-        <w:instrText xml:space="preserve"> REF _Ref356515326 \h </w:instrText>
-      </w:r>
-      <w:r>
-        <w:rPr>
-          <w:highlight w:val="yellow"/>
-          <w:lang w:val="en-US"/>
-        </w:rPr>
-      </w:r>
-      <w:r>
-        <w:rPr>
-          <w:highlight w:val="yellow"/>
-          <w:lang w:val="en-US"/>
-        </w:rPr>
-        <w:fldChar w:fldCharType="separate"/>
-      </w:r>
-      <w:r>
-        <w:rPr>
-          <w:lang w:val="en-US"/>
-        </w:rPr>
-        <w:t xml:space="preserve">Figure </w:t>
-      </w:r>
-      <w:r>
-        <w:rPr>
-          <w:noProof/>
-          <w:lang w:val="en-US"/>
-        </w:rPr>
-        <w:t>5</w:t>
-      </w:r>
-      <w:r>
-        <w:rPr>
-          <w:highlight w:val="yellow"/>
-          <w:lang w:val="en-US"/>
-        </w:rPr>
-        <w:fldChar w:fldCharType="end"/>
-      </w:r>
-      <w:r>
-        <w:rPr>
-          <w:lang w:val="en-US"/>
-        </w:rPr>
-        <w:t>, the API</w:t>
-      </w:r>
-      <w:r>
-        <w:rPr>
-          <w:lang w:val="en-US"/>
-        </w:rPr>
-        <w:t xml:space="preserve"> specification has detailed explanation on how the web service works,</w:t>
-      </w:r>
-      <w:r>
-        <w:rPr>
-          <w:lang w:val="en-US"/>
-        </w:rPr>
-        <w:t xml:space="preserve"> in terms of response format,</w:t>
-      </w:r>
-      <w:r>
-        <w:rPr>
-          <w:lang w:val="en-US"/>
-        </w:rPr>
-        <w:t xml:space="preserve"> </w:t>
-      </w:r>
-      <w:r>
-        <w:rPr>
-          <w:lang w:val="en-US"/>
-        </w:rPr>
-        <w:t>error messages and other attributes that are common for all methods in the web service</w:t>
-      </w:r>
-      <w:r>
-        <w:rPr>
-          <w:lang w:val="en-US"/>
-        </w:rPr>
-        <w:t>.</w:t>
-      </w:r>
-      <w:r>
-        <w:rPr>
-          <w:lang w:val="en-US"/>
-        </w:rPr>
-        <w:t xml:space="preserve"> For </w:t>
-      </w:r>
-      <w:r>
-        <w:rPr>
-          <w:lang w:val="en-US"/>
-        </w:rPr>
-        <w:t>the full</w:t>
-      </w:r>
-      <w:r>
-        <w:rPr>
-          <w:lang w:val="en-US"/>
-        </w:rPr>
-        <w:t xml:space="preserve"> API</w:t>
-      </w:r>
-      <w:r>
-        <w:rPr>
-          <w:lang w:val="en-US"/>
-        </w:rPr>
-        <w:t xml:space="preserve"> specification</w:t>
-      </w:r>
-      <w:r>
-        <w:rPr>
-          <w:lang w:val="en-US"/>
-        </w:rPr>
-        <w:t>s</w:t>
-      </w:r>
-      <w:r>
-        <w:rPr>
-          <w:lang w:val="en-US"/>
-        </w:rPr>
-        <w:t xml:space="preserve">, please </w:t>
-      </w:r>
-      <w:r>
-        <w:rPr>
-          <w:lang w:val="en-US"/>
-        </w:rPr>
-        <w:t xml:space="preserve">see </w:t>
-      </w:r>
-      <w:r>
-        <w:rPr>
-          <w:lang w:val="en-US"/>
-        </w:rPr>
-        <w:t>appendix 1.</w:t>
-      </w:r>
-    </w:p>
-    <w:p>
-      <w:pPr>
-        <w:pStyle w:val="Heading3"/>
-        <w:rPr>
-          <w:highlight w:val="none"/>
-          <w:lang w:val="en-US"/>
-        </w:rPr>
-      </w:pPr>
-      <w:bookmarkStart w:id="85" w:name="h.x5uiflxuuu4" w:colFirst="0" w:colLast="0"/>
-      <w:bookmarkStart w:id="86" w:name="h.sfoyrmf604jb" w:colFirst="0" w:colLast="0"/>
-      <w:bookmarkStart w:id="87" w:name="h.3k5z9qahvnje" w:colFirst="0" w:colLast="0"/>
-      <w:bookmarkStart w:id="88" w:name="_Toc356910396"/>
       <w:bookmarkEnd w:id="85"/>
       <w:bookmarkEnd w:id="86"/>
+      <w:r>
+        <w:rPr>
+          <w:highlight w:val="none"/>
+          <w:lang w:val="en-US"/>
+        </w:rPr>
+        <w:t>Challenges</w:t>
+      </w:r>
       <w:bookmarkEnd w:id="87"/>
-      <w:r>
-        <w:rPr>
-          <w:highlight w:val="none"/>
-          <w:lang w:val="en-US"/>
-        </w:rPr>
-        <w:t>Challenges</w:t>
-      </w:r>
-      <w:bookmarkEnd w:id="88"/>
     </w:p>
     <w:p>
       <w:pPr>
@@ -10608,111 +10731,111 @@
           <w:lang w:val="en-US"/>
         </w:rPr>
       </w:pPr>
-      <w:bookmarkStart w:id="89" w:name="h.sli2outpzrbh" w:colFirst="0" w:colLast="0"/>
-      <w:bookmarkStart w:id="90" w:name="_Toc356910397"/>
+      <w:bookmarkStart w:id="88" w:name="h.sli2outpzrbh" w:colFirst="0" w:colLast="0"/>
+      <w:bookmarkStart w:id="89" w:name="_Toc356910397"/>
+      <w:bookmarkEnd w:id="88"/>
+      <w:r>
+        <w:rPr>
+          <w:lang w:val="en-US"/>
+        </w:rPr>
+        <w:t>Reducing intensive collaboration</w:t>
+      </w:r>
       <w:bookmarkEnd w:id="89"/>
-      <w:r>
-        <w:rPr>
-          <w:lang w:val="en-US"/>
-        </w:rPr>
-        <w:t>Reducing intensive collaboration</w:t>
+    </w:p>
+    <w:p>
+      <w:pPr>
+        <w:rPr>
+          <w:lang w:val="en-US"/>
+        </w:rPr>
+      </w:pPr>
+      <w:r>
+        <w:rPr>
+          <w:lang w:val="en-US"/>
+        </w:rPr>
+        <w:t>A lot of sources, based on observations, suggest that it is wise to reduce intensive collaboration, especially in projects with big temporal distance</w:t>
+      </w:r>
+      <w:r>
+        <w:rPr>
+          <w:rStyle w:val="EndnoteReference"/>
+          <w:lang w:val="en-US"/>
+        </w:rPr>
+        <w:endnoteReference w:id="12"/>
+      </w:r>
+      <w:r>
+        <w:rPr>
+          <w:lang w:val="en-US"/>
+        </w:rPr>
+        <w:t xml:space="preserve"> and differing cultures. </w:t>
+      </w:r>
+      <w:proofErr w:type="spellStart"/>
+      <w:r>
+        <w:rPr>
+          <w:lang w:val="en-US"/>
+        </w:rPr>
+        <w:t>Herbsleb</w:t>
+      </w:r>
+      <w:proofErr w:type="spellEnd"/>
+      <w:r>
+        <w:rPr>
+          <w:lang w:val="en-US"/>
+        </w:rPr>
+        <w:t xml:space="preserve"> suggest that we define as small an interface as possible</w:t>
+      </w:r>
+      <w:r>
+        <w:rPr>
+          <w:rStyle w:val="EndnoteReference"/>
+          <w:lang w:val="en-US"/>
+        </w:rPr>
+        <w:endnoteReference w:id="13"/>
+      </w:r>
+      <w:r>
+        <w:rPr>
+          <w:lang w:val="en-US"/>
+        </w:rPr>
+        <w:t>, with well understood products for each team to work on, more separately. Carmel names the reduction of intensive collaboration as his number one tactic, and explains how if teams do not need to share their work too often, less coordination is needed</w:t>
+      </w:r>
+      <w:r>
+        <w:rPr>
+          <w:rStyle w:val="EndnoteReference"/>
+          <w:lang w:val="en-US"/>
+        </w:rPr>
+        <w:endnoteReference w:id="14"/>
+      </w:r>
+      <w:r>
+        <w:rPr>
+          <w:lang w:val="en-US"/>
+        </w:rPr>
+        <w:t xml:space="preserve">. </w:t>
+      </w:r>
+    </w:p>
+    <w:p>
+      <w:pPr>
+        <w:rPr>
+          <w:lang w:val="en-US"/>
+        </w:rPr>
+      </w:pPr>
+      <w:r>
+        <w:rPr>
+          <w:lang w:val="en-US"/>
+        </w:rPr>
+        <w:t>These views support our hypothesis very well, as they define the benefits of reducing intensive collaboration, in a more general way. This means, that if we are actually successful in reducing the amount of collaboration by providing clear interfaces and early division of labor, we should also get benefits in terms of a smoother process and a better product in the end.</w:t>
+      </w:r>
+    </w:p>
+    <w:p>
+      <w:pPr>
+        <w:pStyle w:val="Heading2"/>
+        <w:rPr>
+          <w:lang w:val="en-US"/>
+        </w:rPr>
+      </w:pPr>
+      <w:bookmarkStart w:id="90" w:name="_Toc356910398"/>
+      <w:r>
+        <w:rPr>
+          <w:lang w:val="en-US"/>
+        </w:rPr>
+        <w:t>Cultural aspects</w:t>
       </w:r>
       <w:bookmarkEnd w:id="90"/>
-    </w:p>
-    <w:p>
-      <w:pPr>
-        <w:rPr>
-          <w:lang w:val="en-US"/>
-        </w:rPr>
-      </w:pPr>
-      <w:r>
-        <w:rPr>
-          <w:lang w:val="en-US"/>
-        </w:rPr>
-        <w:t>A lot of sources, based on observations, suggest that it is wise to reduce intensive collaboration, especially in projects with big temporal distance</w:t>
-      </w:r>
-      <w:r>
-        <w:rPr>
-          <w:rStyle w:val="EndnoteReference"/>
-          <w:lang w:val="en-US"/>
-        </w:rPr>
-        <w:endnoteReference w:id="12"/>
-      </w:r>
-      <w:r>
-        <w:rPr>
-          <w:lang w:val="en-US"/>
-        </w:rPr>
-        <w:t xml:space="preserve"> and differing cultures. </w:t>
-      </w:r>
-      <w:proofErr w:type="spellStart"/>
-      <w:r>
-        <w:rPr>
-          <w:lang w:val="en-US"/>
-        </w:rPr>
-        <w:t>Herbsleb</w:t>
-      </w:r>
-      <w:proofErr w:type="spellEnd"/>
-      <w:r>
-        <w:rPr>
-          <w:lang w:val="en-US"/>
-        </w:rPr>
-        <w:t xml:space="preserve"> suggest that we define as small an interface as possible</w:t>
-      </w:r>
-      <w:r>
-        <w:rPr>
-          <w:rStyle w:val="EndnoteReference"/>
-          <w:lang w:val="en-US"/>
-        </w:rPr>
-        <w:endnoteReference w:id="13"/>
-      </w:r>
-      <w:r>
-        <w:rPr>
-          <w:lang w:val="en-US"/>
-        </w:rPr>
-        <w:t>, with well understood products for each team to work on, more separately. Carmel names the reduction of intensive collaboration as his number one tactic, and explains how if teams do not need to share their work too often, less coordination is needed</w:t>
-      </w:r>
-      <w:r>
-        <w:rPr>
-          <w:rStyle w:val="EndnoteReference"/>
-          <w:lang w:val="en-US"/>
-        </w:rPr>
-        <w:endnoteReference w:id="14"/>
-      </w:r>
-      <w:r>
-        <w:rPr>
-          <w:lang w:val="en-US"/>
-        </w:rPr>
-        <w:t xml:space="preserve">. </w:t>
-      </w:r>
-    </w:p>
-    <w:p>
-      <w:pPr>
-        <w:rPr>
-          <w:lang w:val="en-US"/>
-        </w:rPr>
-      </w:pPr>
-      <w:r>
-        <w:rPr>
-          <w:lang w:val="en-US"/>
-        </w:rPr>
-        <w:t>These views support our hypothesis very well, as they define the benefits of reducing intensive collaboration, in a more general way. This means, that if we are actually successful in reducing the amount of collaboration by providing clear interfaces and early division of labor, we should also get benefits in terms of a smoother process and a better product in the end.</w:t>
-      </w:r>
-    </w:p>
-    <w:p>
-      <w:pPr>
-        <w:pStyle w:val="Heading2"/>
-        <w:rPr>
-          <w:lang w:val="en-US"/>
-        </w:rPr>
-      </w:pPr>
-      <w:bookmarkStart w:id="91" w:name="_Toc356910398"/>
-      <w:r>
-        <w:rPr>
-          <w:lang w:val="en-US"/>
-        </w:rPr>
-        <w:t>Cultural aspects</w:t>
-      </w:r>
-      <w:bookmarkEnd w:id="91"/>
     </w:p>
     <w:p>
       <w:pPr>
@@ -11106,8 +11229,8 @@
           <w:lang w:val="en-US"/>
         </w:rPr>
       </w:pPr>
-      <w:bookmarkStart w:id="92" w:name="h.hzhb66nqpn5" w:colFirst="0" w:colLast="0"/>
-      <w:bookmarkEnd w:id="92"/>
+      <w:bookmarkStart w:id="91" w:name="h.hzhb66nqpn5" w:colFirst="0" w:colLast="0"/>
+      <w:bookmarkEnd w:id="91"/>
       <w:r>
         <w:rPr>
           <w:lang w:val="en-US"/>
@@ -11122,7 +11245,7 @@
           <w:lang w:val="en-US"/>
         </w:rPr>
       </w:pPr>
-      <w:bookmarkStart w:id="93" w:name="_Toc356910399"/>
+      <w:bookmarkStart w:id="92" w:name="_Toc356910399"/>
       <w:r>
         <w:rPr>
           <w:lang w:val="en-US"/>
@@ -11148,404 +11271,404 @@
         </w:rPr>
         <w:t xml:space="preserve"> across cultures</w:t>
       </w:r>
+      <w:bookmarkEnd w:id="92"/>
+    </w:p>
+    <w:p>
+      <w:pPr>
+        <w:rPr>
+          <w:lang w:val="en-US"/>
+        </w:rPr>
+      </w:pPr>
+      <w:r>
+        <w:rPr>
+          <w:lang w:val="en-US"/>
+        </w:rPr>
+        <w:t xml:space="preserve">It was a problem in the collaboration that we ended up as </w:t>
+      </w:r>
+      <w:r>
+        <w:rPr>
+          <w:lang w:val="en-US"/>
+        </w:rPr>
+        <w:t xml:space="preserve">“teachers” for the SMU group, </w:t>
+      </w:r>
+      <w:r>
+        <w:rPr>
+          <w:lang w:val="en-US"/>
+        </w:rPr>
+        <w:t>more</w:t>
+      </w:r>
+      <w:r>
+        <w:rPr>
+          <w:lang w:val="en-US"/>
+        </w:rPr>
+        <w:t xml:space="preserve"> than two groups collaborating. </w:t>
+      </w:r>
+      <w:proofErr w:type="spellStart"/>
+      <w:r>
+        <w:rPr>
+          <w:lang w:val="en-US"/>
+        </w:rPr>
+        <w:t>Cramton</w:t>
+      </w:r>
+      <w:r>
+        <w:rPr>
+          <w:lang w:val="en-US"/>
+        </w:rPr>
+        <w:t>’s</w:t>
+      </w:r>
+      <w:proofErr w:type="spellEnd"/>
+      <w:r>
+        <w:rPr>
+          <w:lang w:val="en-US"/>
+        </w:rPr>
+        <w:t xml:space="preserve"> research</w:t>
+      </w:r>
+      <w:r>
+        <w:rPr>
+          <w:rStyle w:val="EndnoteReference"/>
+          <w:lang w:val="en-US"/>
+        </w:rPr>
+        <w:endnoteReference w:id="18"/>
+      </w:r>
+      <w:r>
+        <w:rPr>
+          <w:lang w:val="en-US"/>
+        </w:rPr>
+        <w:t xml:space="preserve"> </w:t>
+      </w:r>
+      <w:r>
+        <w:rPr>
+          <w:lang w:val="en-US"/>
+        </w:rPr>
+        <w:t xml:space="preserve">can help us explain what happened, as the situation was a great example of latent </w:t>
+      </w:r>
+      <w:proofErr w:type="spellStart"/>
+      <w:r>
+        <w:rPr>
+          <w:lang w:val="en-US"/>
+        </w:rPr>
+        <w:t>fault</w:t>
+      </w:r>
+      <w:r>
+        <w:rPr>
+          <w:lang w:val="en-US"/>
+        </w:rPr>
+        <w:t>lines</w:t>
+      </w:r>
+      <w:proofErr w:type="spellEnd"/>
+      <w:r>
+        <w:rPr>
+          <w:rStyle w:val="EndnoteReference"/>
+          <w:lang w:val="en-US"/>
+        </w:rPr>
+        <w:endnoteReference w:id="19"/>
+      </w:r>
+      <w:r>
+        <w:rPr>
+          <w:lang w:val="en-US"/>
+        </w:rPr>
+        <w:t xml:space="preserve"> in the subgroup dynamics</w:t>
+      </w:r>
+      <w:r>
+        <w:rPr>
+          <w:lang w:val="en-US"/>
+        </w:rPr>
+        <w:t xml:space="preserve">. The </w:t>
+      </w:r>
+      <w:proofErr w:type="spellStart"/>
+      <w:r>
+        <w:rPr>
+          <w:lang w:val="en-US"/>
+        </w:rPr>
+        <w:t>faultlines</w:t>
+      </w:r>
+      <w:proofErr w:type="spellEnd"/>
+      <w:r>
+        <w:rPr>
+          <w:lang w:val="en-US"/>
+        </w:rPr>
+        <w:t xml:space="preserve"> regarding the differences in educational background</w:t>
+      </w:r>
+      <w:r>
+        <w:rPr>
+          <w:lang w:val="en-US"/>
+        </w:rPr>
+        <w:t xml:space="preserve"> </w:t>
+      </w:r>
+      <w:r>
+        <w:rPr>
+          <w:lang w:val="en-US"/>
+        </w:rPr>
+        <w:t xml:space="preserve">became salient with the initial discussions about architecture, protocols </w:t>
+      </w:r>
+      <w:r>
+        <w:rPr>
+          <w:lang w:val="en-US"/>
+        </w:rPr>
+        <w:t>and data models as the activating event</w:t>
+      </w:r>
+      <w:r>
+        <w:rPr>
+          <w:rStyle w:val="EndnoteReference"/>
+          <w:lang w:val="en-US"/>
+        </w:rPr>
+        <w:endnoteReference w:id="20"/>
+      </w:r>
+      <w:r>
+        <w:rPr>
+          <w:lang w:val="en-US"/>
+        </w:rPr>
+        <w:t>.</w:t>
+      </w:r>
+    </w:p>
+    <w:p>
+      <w:pPr>
+        <w:rPr>
+          <w:lang w:val="en-US"/>
+        </w:rPr>
+      </w:pPr>
+      <w:r>
+        <w:rPr>
+          <w:lang w:val="en-US"/>
+        </w:rPr>
+        <w:t>We think it’s clear that our approach has been too ethnocentric</w:t>
+      </w:r>
+      <w:r>
+        <w:rPr>
+          <w:rStyle w:val="EndnoteReference"/>
+          <w:lang w:val="en-US"/>
+        </w:rPr>
+        <w:endnoteReference w:id="21"/>
+      </w:r>
+      <w:r>
+        <w:rPr>
+          <w:lang w:val="en-US"/>
+        </w:rPr>
+        <w:t xml:space="preserve">. Not in the </w:t>
+      </w:r>
+      <w:r>
+        <w:rPr>
+          <w:lang w:val="en-US"/>
+        </w:rPr>
+        <w:t xml:space="preserve">traditional </w:t>
+      </w:r>
+      <w:r>
+        <w:rPr>
+          <w:lang w:val="en-US"/>
+        </w:rPr>
+        <w:t>way; we’ve done a lot to try and eliminate the cultural barriers, and with decent results.</w:t>
+      </w:r>
+      <w:r>
+        <w:rPr>
+          <w:lang w:val="en-US"/>
+        </w:rPr>
+        <w:t xml:space="preserve"> But w</w:t>
+      </w:r>
+      <w:r>
+        <w:rPr>
+          <w:lang w:val="en-US"/>
+        </w:rPr>
+        <w:t xml:space="preserve">ith regards to the educational background however, we weren’t aware that this was actually an important, latent </w:t>
+      </w:r>
+      <w:proofErr w:type="spellStart"/>
+      <w:r>
+        <w:rPr>
+          <w:lang w:val="en-US"/>
+        </w:rPr>
+        <w:t>faultline</w:t>
+      </w:r>
+      <w:proofErr w:type="spellEnd"/>
+      <w:r>
+        <w:rPr>
+          <w:lang w:val="en-US"/>
+        </w:rPr>
+        <w:t xml:space="preserve"> between the two groups, and that we should </w:t>
+      </w:r>
+      <w:r>
+        <w:rPr>
+          <w:lang w:val="en-US"/>
+        </w:rPr>
+        <w:t>have taken greater precautions.</w:t>
+      </w:r>
+      <w:r>
+        <w:rPr>
+          <w:lang w:val="en-US"/>
+        </w:rPr>
+        <w:t xml:space="preserve"> </w:t>
+      </w:r>
+      <w:r>
+        <w:rPr>
+          <w:lang w:val="en-US"/>
+        </w:rPr>
+        <w:t xml:space="preserve">A tendency among the Danish group, to blame problems on the less technical capable Singaporean group </w:t>
+      </w:r>
+      <w:r>
+        <w:rPr>
+          <w:lang w:val="en-US"/>
+        </w:rPr>
+        <w:t>appeared early in the process</w:t>
+      </w:r>
+      <w:r>
+        <w:rPr>
+          <w:lang w:val="en-US"/>
+        </w:rPr>
+        <w:t xml:space="preserve">, </w:t>
+      </w:r>
+      <w:r>
+        <w:rPr>
+          <w:lang w:val="en-US"/>
+        </w:rPr>
+        <w:t>and the resulting rhetoric and behavior in our collaboration with the Singaporean group have had negative effects on</w:t>
+      </w:r>
+      <w:r>
+        <w:rPr>
+          <w:lang w:val="en-US"/>
+        </w:rPr>
+        <w:t xml:space="preserve"> working together in</w:t>
+      </w:r>
+      <w:r>
+        <w:rPr>
+          <w:lang w:val="en-US"/>
+        </w:rPr>
+        <w:t xml:space="preserve"> </w:t>
+      </w:r>
+      <w:r>
+        <w:rPr>
+          <w:lang w:val="en-US"/>
+        </w:rPr>
+        <w:t>equal collaboration.</w:t>
+      </w:r>
+    </w:p>
+    <w:p>
+      <w:pPr>
+        <w:rPr>
+          <w:lang w:val="en-US"/>
+        </w:rPr>
+      </w:pPr>
+      <w:proofErr w:type="spellStart"/>
+      <w:r>
+        <w:rPr>
+          <w:lang w:val="en-US"/>
+        </w:rPr>
+        <w:t>Cramton</w:t>
+      </w:r>
+      <w:proofErr w:type="spellEnd"/>
+      <w:r>
+        <w:rPr>
+          <w:lang w:val="en-US"/>
+        </w:rPr>
+        <w:t xml:space="preserve"> suggests that positive partly positive </w:t>
+      </w:r>
+      <w:r>
+        <w:rPr>
+          <w:lang w:val="en-US"/>
+        </w:rPr>
+        <w:t>results, which</w:t>
+      </w:r>
+      <w:r>
+        <w:rPr>
+          <w:lang w:val="en-US"/>
+        </w:rPr>
+        <w:t xml:space="preserve"> are actually well aligned with the intentions for our project, </w:t>
+      </w:r>
+      <w:r>
+        <w:rPr>
+          <w:lang w:val="en-US"/>
+        </w:rPr>
+        <w:t>can be generated with a</w:t>
+      </w:r>
+      <w:r>
+        <w:rPr>
+          <w:lang w:val="en-US"/>
+        </w:rPr>
+        <w:t>n</w:t>
+      </w:r>
+      <w:r>
+        <w:rPr>
+          <w:lang w:val="en-US"/>
+        </w:rPr>
+        <w:t xml:space="preserve"> ethnocentric approach. In our case however, the combination of ethnocentrism and </w:t>
+      </w:r>
+      <w:r>
+        <w:rPr>
+          <w:lang w:val="en-US"/>
+        </w:rPr>
+        <w:t>hierarchal cultural dimensions of the collabor</w:t>
+      </w:r>
+      <w:r>
+        <w:rPr>
+          <w:lang w:val="en-US"/>
+        </w:rPr>
+        <w:t>ation, turned out to have a</w:t>
+      </w:r>
+      <w:r>
+        <w:rPr>
+          <w:lang w:val="en-US"/>
+        </w:rPr>
+        <w:t xml:space="preserve"> negative impact. </w:t>
+      </w:r>
+      <w:r>
+        <w:rPr>
+          <w:lang w:val="en-US"/>
+        </w:rPr>
+        <w:t xml:space="preserve">Should we do a similar project, we would be even more careful to </w:t>
+      </w:r>
+      <w:r>
+        <w:rPr>
+          <w:lang w:val="en-US"/>
+        </w:rPr>
+        <w:t>have</w:t>
+      </w:r>
+      <w:r>
+        <w:rPr>
+          <w:lang w:val="en-US"/>
+        </w:rPr>
+        <w:t xml:space="preserve"> a more </w:t>
+      </w:r>
+      <w:proofErr w:type="spellStart"/>
+      <w:r>
+        <w:rPr>
+          <w:lang w:val="en-US"/>
+        </w:rPr>
+        <w:t>ethnorelativistic</w:t>
+      </w:r>
+      <w:proofErr w:type="spellEnd"/>
+      <w:r>
+        <w:rPr>
+          <w:rStyle w:val="EndnoteReference"/>
+          <w:lang w:val="en-US"/>
+        </w:rPr>
+        <w:endnoteReference w:id="22"/>
+      </w:r>
+      <w:r>
+        <w:rPr>
+          <w:lang w:val="en-US"/>
+        </w:rPr>
+        <w:t xml:space="preserve"> </w:t>
+      </w:r>
+      <w:r>
+        <w:rPr>
+          <w:lang w:val="en-US"/>
+        </w:rPr>
+        <w:t>approach and try to establish a more equal form of collaboration that way.</w:t>
+      </w:r>
+      <w:r>
+        <w:rPr>
+          <w:lang w:val="en-US"/>
+        </w:rPr>
+        <w:t xml:space="preserve"> </w:t>
+      </w:r>
+    </w:p>
+    <w:p>
+      <w:pPr>
+        <w:pStyle w:val="Heading1"/>
+        <w:rPr>
+          <w:lang w:val="en-US"/>
+        </w:rPr>
+      </w:pPr>
+      <w:bookmarkStart w:id="93" w:name="h.dh57kp475dii" w:colFirst="0" w:colLast="0"/>
+      <w:bookmarkStart w:id="94" w:name="_Toc356910400"/>
       <w:bookmarkEnd w:id="93"/>
-    </w:p>
-    <w:p>
-      <w:pPr>
-        <w:rPr>
-          <w:lang w:val="en-US"/>
-        </w:rPr>
-      </w:pPr>
-      <w:r>
-        <w:rPr>
-          <w:lang w:val="en-US"/>
-        </w:rPr>
-        <w:t xml:space="preserve">It was a problem in the collaboration that we ended up as </w:t>
-      </w:r>
-      <w:r>
-        <w:rPr>
-          <w:lang w:val="en-US"/>
-        </w:rPr>
-        <w:t xml:space="preserve">“teachers” for the SMU group, </w:t>
-      </w:r>
-      <w:r>
-        <w:rPr>
-          <w:lang w:val="en-US"/>
-        </w:rPr>
-        <w:t>more</w:t>
-      </w:r>
-      <w:r>
-        <w:rPr>
-          <w:lang w:val="en-US"/>
-        </w:rPr>
-        <w:t xml:space="preserve"> than two groups collaborating. </w:t>
-      </w:r>
-      <w:proofErr w:type="spellStart"/>
-      <w:r>
-        <w:rPr>
-          <w:lang w:val="en-US"/>
-        </w:rPr>
-        <w:t>Cramton</w:t>
-      </w:r>
-      <w:r>
-        <w:rPr>
-          <w:lang w:val="en-US"/>
-        </w:rPr>
-        <w:t>’s</w:t>
-      </w:r>
-      <w:proofErr w:type="spellEnd"/>
-      <w:r>
-        <w:rPr>
-          <w:lang w:val="en-US"/>
-        </w:rPr>
-        <w:t xml:space="preserve"> research</w:t>
-      </w:r>
-      <w:r>
-        <w:rPr>
-          <w:rStyle w:val="EndnoteReference"/>
-          <w:lang w:val="en-US"/>
-        </w:rPr>
-        <w:endnoteReference w:id="18"/>
-      </w:r>
-      <w:r>
-        <w:rPr>
-          <w:lang w:val="en-US"/>
-        </w:rPr>
-        <w:t xml:space="preserve"> </w:t>
-      </w:r>
-      <w:r>
-        <w:rPr>
-          <w:lang w:val="en-US"/>
-        </w:rPr>
-        <w:t xml:space="preserve">can help us explain what happened, as the situation was a great example of latent </w:t>
-      </w:r>
-      <w:proofErr w:type="spellStart"/>
-      <w:r>
-        <w:rPr>
-          <w:lang w:val="en-US"/>
-        </w:rPr>
-        <w:t>fault</w:t>
-      </w:r>
-      <w:r>
-        <w:rPr>
-          <w:lang w:val="en-US"/>
-        </w:rPr>
-        <w:t>lines</w:t>
-      </w:r>
-      <w:proofErr w:type="spellEnd"/>
-      <w:r>
-        <w:rPr>
-          <w:rStyle w:val="EndnoteReference"/>
-          <w:lang w:val="en-US"/>
-        </w:rPr>
-        <w:endnoteReference w:id="19"/>
-      </w:r>
-      <w:r>
-        <w:rPr>
-          <w:lang w:val="en-US"/>
-        </w:rPr>
-        <w:t xml:space="preserve"> in the subgroup dynamics</w:t>
-      </w:r>
-      <w:r>
-        <w:rPr>
-          <w:lang w:val="en-US"/>
-        </w:rPr>
-        <w:t xml:space="preserve">. The </w:t>
-      </w:r>
-      <w:proofErr w:type="spellStart"/>
-      <w:r>
-        <w:rPr>
-          <w:lang w:val="en-US"/>
-        </w:rPr>
-        <w:t>faultlines</w:t>
-      </w:r>
-      <w:proofErr w:type="spellEnd"/>
-      <w:r>
-        <w:rPr>
-          <w:lang w:val="en-US"/>
-        </w:rPr>
-        <w:t xml:space="preserve"> regarding the differences in educational background</w:t>
-      </w:r>
-      <w:r>
-        <w:rPr>
-          <w:lang w:val="en-US"/>
-        </w:rPr>
-        <w:t xml:space="preserve"> </w:t>
-      </w:r>
-      <w:r>
-        <w:rPr>
-          <w:lang w:val="en-US"/>
-        </w:rPr>
-        <w:t xml:space="preserve">became salient with the initial discussions about architecture, protocols </w:t>
-      </w:r>
-      <w:r>
-        <w:rPr>
-          <w:lang w:val="en-US"/>
-        </w:rPr>
-        <w:t>and data models as the activating event</w:t>
-      </w:r>
-      <w:r>
-        <w:rPr>
-          <w:rStyle w:val="EndnoteReference"/>
-          <w:lang w:val="en-US"/>
-        </w:rPr>
-        <w:endnoteReference w:id="20"/>
-      </w:r>
-      <w:r>
-        <w:rPr>
-          <w:lang w:val="en-US"/>
-        </w:rPr>
-        <w:t>.</w:t>
-      </w:r>
-    </w:p>
-    <w:p>
-      <w:pPr>
-        <w:rPr>
-          <w:lang w:val="en-US"/>
-        </w:rPr>
-      </w:pPr>
-      <w:r>
-        <w:rPr>
-          <w:lang w:val="en-US"/>
-        </w:rPr>
-        <w:t>We think it’s clear that our approach has been too ethnocentric</w:t>
-      </w:r>
-      <w:r>
-        <w:rPr>
-          <w:rStyle w:val="EndnoteReference"/>
-          <w:lang w:val="en-US"/>
-        </w:rPr>
-        <w:endnoteReference w:id="21"/>
-      </w:r>
-      <w:r>
-        <w:rPr>
-          <w:lang w:val="en-US"/>
-        </w:rPr>
-        <w:t xml:space="preserve">. Not in the </w:t>
-      </w:r>
-      <w:r>
-        <w:rPr>
-          <w:lang w:val="en-US"/>
-        </w:rPr>
-        <w:t xml:space="preserve">traditional </w:t>
-      </w:r>
-      <w:r>
-        <w:rPr>
-          <w:lang w:val="en-US"/>
-        </w:rPr>
-        <w:t>way; we’ve done a lot to try and eliminate the cultural barriers, and with decent results.</w:t>
-      </w:r>
-      <w:r>
-        <w:rPr>
-          <w:lang w:val="en-US"/>
-        </w:rPr>
-        <w:t xml:space="preserve"> But w</w:t>
-      </w:r>
-      <w:r>
-        <w:rPr>
-          <w:lang w:val="en-US"/>
-        </w:rPr>
-        <w:t xml:space="preserve">ith regards to the educational background however, we weren’t aware that this was actually an important, latent </w:t>
-      </w:r>
-      <w:proofErr w:type="spellStart"/>
-      <w:r>
-        <w:rPr>
-          <w:lang w:val="en-US"/>
-        </w:rPr>
-        <w:t>faultline</w:t>
-      </w:r>
-      <w:proofErr w:type="spellEnd"/>
-      <w:r>
-        <w:rPr>
-          <w:lang w:val="en-US"/>
-        </w:rPr>
-        <w:t xml:space="preserve"> between the two groups, and that we should </w:t>
-      </w:r>
-      <w:r>
-        <w:rPr>
-          <w:lang w:val="en-US"/>
-        </w:rPr>
-        <w:t>have taken greater precautions.</w:t>
-      </w:r>
-      <w:r>
-        <w:rPr>
-          <w:lang w:val="en-US"/>
-        </w:rPr>
-        <w:t xml:space="preserve"> </w:t>
-      </w:r>
-      <w:r>
-        <w:rPr>
-          <w:lang w:val="en-US"/>
-        </w:rPr>
-        <w:t xml:space="preserve">A tendency among the Danish group, to blame problems on the less technical capable Singaporean group </w:t>
-      </w:r>
-      <w:r>
-        <w:rPr>
-          <w:lang w:val="en-US"/>
-        </w:rPr>
-        <w:t>appeared early in the process</w:t>
-      </w:r>
-      <w:r>
-        <w:rPr>
-          <w:lang w:val="en-US"/>
-        </w:rPr>
-        <w:t xml:space="preserve">, </w:t>
-      </w:r>
-      <w:r>
-        <w:rPr>
-          <w:lang w:val="en-US"/>
-        </w:rPr>
-        <w:t>and the resulting rhetoric and behavior in our collaboration with the Singaporean group have had negative effects on</w:t>
-      </w:r>
-      <w:r>
-        <w:rPr>
-          <w:lang w:val="en-US"/>
-        </w:rPr>
-        <w:t xml:space="preserve"> working together in</w:t>
-      </w:r>
-      <w:r>
-        <w:rPr>
-          <w:lang w:val="en-US"/>
-        </w:rPr>
-        <w:t xml:space="preserve"> </w:t>
-      </w:r>
-      <w:r>
-        <w:rPr>
-          <w:lang w:val="en-US"/>
-        </w:rPr>
-        <w:t>equal collaboration.</w:t>
-      </w:r>
-    </w:p>
-    <w:p>
-      <w:pPr>
-        <w:rPr>
-          <w:lang w:val="en-US"/>
-        </w:rPr>
-      </w:pPr>
-      <w:proofErr w:type="spellStart"/>
-      <w:r>
-        <w:rPr>
-          <w:lang w:val="en-US"/>
-        </w:rPr>
-        <w:t>Cramton</w:t>
-      </w:r>
-      <w:proofErr w:type="spellEnd"/>
-      <w:r>
-        <w:rPr>
-          <w:lang w:val="en-US"/>
-        </w:rPr>
-        <w:t xml:space="preserve"> suggests that positive partly positive </w:t>
-      </w:r>
-      <w:r>
-        <w:rPr>
-          <w:lang w:val="en-US"/>
-        </w:rPr>
-        <w:t>results, which</w:t>
-      </w:r>
-      <w:r>
-        <w:rPr>
-          <w:lang w:val="en-US"/>
-        </w:rPr>
-        <w:t xml:space="preserve"> are actually well aligned with the intentions for our project, </w:t>
-      </w:r>
-      <w:r>
-        <w:rPr>
-          <w:lang w:val="en-US"/>
-        </w:rPr>
-        <w:t>can be generated with a</w:t>
-      </w:r>
-      <w:r>
-        <w:rPr>
-          <w:lang w:val="en-US"/>
-        </w:rPr>
-        <w:t>n</w:t>
-      </w:r>
-      <w:r>
-        <w:rPr>
-          <w:lang w:val="en-US"/>
-        </w:rPr>
-        <w:t xml:space="preserve"> ethnocentric approach. In our case however, the combination of ethnocentrism and </w:t>
-      </w:r>
-      <w:r>
-        <w:rPr>
-          <w:lang w:val="en-US"/>
-        </w:rPr>
-        <w:t>hierarchal cultural dimensions of the collabor</w:t>
-      </w:r>
-      <w:r>
-        <w:rPr>
-          <w:lang w:val="en-US"/>
-        </w:rPr>
-        <w:t>ation, turned out to have a</w:t>
-      </w:r>
-      <w:r>
-        <w:rPr>
-          <w:lang w:val="en-US"/>
-        </w:rPr>
-        <w:t xml:space="preserve"> negative impact. </w:t>
-      </w:r>
-      <w:r>
-        <w:rPr>
-          <w:lang w:val="en-US"/>
-        </w:rPr>
-        <w:t xml:space="preserve">Should we do a similar project, we would be even more careful to </w:t>
-      </w:r>
-      <w:r>
-        <w:rPr>
-          <w:lang w:val="en-US"/>
-        </w:rPr>
-        <w:t>have</w:t>
-      </w:r>
-      <w:r>
-        <w:rPr>
-          <w:lang w:val="en-US"/>
-        </w:rPr>
-        <w:t xml:space="preserve"> a more </w:t>
-      </w:r>
-      <w:proofErr w:type="spellStart"/>
-      <w:r>
-        <w:rPr>
-          <w:lang w:val="en-US"/>
-        </w:rPr>
-        <w:t>ethnorelativistic</w:t>
-      </w:r>
-      <w:proofErr w:type="spellEnd"/>
-      <w:r>
-        <w:rPr>
-          <w:rStyle w:val="EndnoteReference"/>
-          <w:lang w:val="en-US"/>
-        </w:rPr>
-        <w:endnoteReference w:id="22"/>
-      </w:r>
-      <w:r>
-        <w:rPr>
-          <w:lang w:val="en-US"/>
-        </w:rPr>
-        <w:t xml:space="preserve"> </w:t>
-      </w:r>
-      <w:r>
-        <w:rPr>
-          <w:lang w:val="en-US"/>
-        </w:rPr>
-        <w:t>approach and try to establish a more equal form of collaboration that way.</w:t>
-      </w:r>
-      <w:r>
-        <w:rPr>
-          <w:lang w:val="en-US"/>
-        </w:rPr>
-        <w:t xml:space="preserve"> </w:t>
-      </w:r>
-    </w:p>
-    <w:p>
-      <w:pPr>
-        <w:pStyle w:val="Heading1"/>
-        <w:rPr>
-          <w:lang w:val="en-US"/>
-        </w:rPr>
-      </w:pPr>
-      <w:bookmarkStart w:id="94" w:name="h.dh57kp475dii" w:colFirst="0" w:colLast="0"/>
-      <w:bookmarkStart w:id="95" w:name="_Toc356910400"/>
-      <w:bookmarkEnd w:id="94"/>
       <w:r>
         <w:rPr>
           <w:lang w:val="en-US"/>
@@ -11553,279 +11676,279 @@
         <w:lastRenderedPageBreak/>
         <w:t>Discussion</w:t>
       </w:r>
+      <w:bookmarkEnd w:id="94"/>
+    </w:p>
+    <w:p>
+      <w:pPr>
+        <w:rPr>
+          <w:lang w:val="en-US"/>
+        </w:rPr>
+      </w:pPr>
+      <w:r>
+        <w:rPr>
+          <w:lang w:val="en-US"/>
+        </w:rPr>
+        <w:t>It is</w:t>
+      </w:r>
+      <w:r>
+        <w:rPr>
+          <w:lang w:val="en-US"/>
+        </w:rPr>
+        <w:t xml:space="preserve"> relatively</w:t>
+      </w:r>
+      <w:r>
+        <w:rPr>
+          <w:lang w:val="en-US"/>
+        </w:rPr>
+        <w:t xml:space="preserve"> clear, that while our approach to the develop</w:t>
+      </w:r>
+      <w:r>
+        <w:rPr>
+          <w:lang w:val="en-US"/>
+        </w:rPr>
+        <w:t>ment process has produced a decent</w:t>
+      </w:r>
+      <w:r>
+        <w:rPr>
+          <w:lang w:val="en-US"/>
+        </w:rPr>
+        <w:t xml:space="preserve"> fina</w:t>
+      </w:r>
+      <w:r>
+        <w:rPr>
+          <w:lang w:val="en-US"/>
+        </w:rPr>
+        <w:t>l result</w:t>
+      </w:r>
+      <w:r>
+        <w:rPr>
+          <w:lang w:val="en-US"/>
+        </w:rPr>
+        <w:t>, it hasn’t been a success in terms of collaboration. The SMU group simply didn’t seem grasp the concepts we were trying to introduce,</w:t>
+      </w:r>
+      <w:r>
+        <w:rPr>
+          <w:lang w:val="en-US"/>
+        </w:rPr>
+        <w:t xml:space="preserve"> and</w:t>
+      </w:r>
+      <w:r>
+        <w:rPr>
+          <w:lang w:val="en-US"/>
+        </w:rPr>
+        <w:t xml:space="preserve"> we ended up in a role as supervisors rather than co-workers collaborating on the project.</w:t>
+      </w:r>
+    </w:p>
+    <w:p>
+      <w:pPr>
+        <w:rPr>
+          <w:lang w:val="en-US"/>
+        </w:rPr>
+      </w:pPr>
+      <w:r>
+        <w:rPr>
+          <w:lang w:val="en-US"/>
+        </w:rPr>
+        <w:t>Moreover, the time pressure in connection with the SMU deadline lead to the release of a web servic</w:t>
+      </w:r>
+      <w:r>
+        <w:rPr>
+          <w:lang w:val="en-US"/>
+        </w:rPr>
+        <w:t>e that wasn’t thoroughly tested</w:t>
+      </w:r>
+      <w:r>
+        <w:rPr>
+          <w:lang w:val="en-US"/>
+        </w:rPr>
+        <w:t xml:space="preserve"> and not nearly as well documented as it was supposed to be. But even though these circumstances had been different, we’re not sure the project would have </w:t>
+      </w:r>
+      <w:r>
+        <w:rPr>
+          <w:lang w:val="en-US"/>
+        </w:rPr>
+        <w:t>went better</w:t>
+      </w:r>
+      <w:r>
+        <w:rPr>
+          <w:lang w:val="en-US"/>
+        </w:rPr>
+        <w:t>, since the SMU group</w:t>
+      </w:r>
+      <w:r>
+        <w:rPr>
+          <w:lang w:val="en-US"/>
+        </w:rPr>
+        <w:t xml:space="preserve"> didn’t possess the technical background to truly benefit from the structures that we delivered to them</w:t>
+      </w:r>
+      <w:r>
+        <w:rPr>
+          <w:lang w:val="en-US"/>
+        </w:rPr>
+        <w:t>.</w:t>
+      </w:r>
+      <w:r>
+        <w:rPr>
+          <w:lang w:val="en-US"/>
+        </w:rPr>
+        <w:t xml:space="preserve"> On the other hand, had we been more aware </w:t>
+      </w:r>
+      <w:r>
+        <w:rPr>
+          <w:lang w:val="en-US"/>
+        </w:rPr>
+        <w:t xml:space="preserve">of the latent </w:t>
+      </w:r>
+      <w:proofErr w:type="spellStart"/>
+      <w:r>
+        <w:rPr>
+          <w:lang w:val="en-US"/>
+        </w:rPr>
+        <w:t>faultlines</w:t>
+      </w:r>
+      <w:proofErr w:type="spellEnd"/>
+      <w:r>
+        <w:rPr>
+          <w:lang w:val="en-US"/>
+        </w:rPr>
+        <w:t xml:space="preserve"> at question, we might have been able to overcome more of the problems, through a better distribution of responsibilities and a more collaborative style of working among the groups.</w:t>
+      </w:r>
+    </w:p>
+    <w:p>
+      <w:pPr>
+        <w:rPr>
+          <w:lang w:val="en-US"/>
+        </w:rPr>
+      </w:pPr>
+      <w:r>
+        <w:rPr>
+          <w:lang w:val="en-US"/>
+        </w:rPr>
+        <w:t>Besides the complications with the SMU part of the project, our approach turned out to have other positive impacts</w:t>
+      </w:r>
+      <w:r>
+        <w:rPr>
+          <w:lang w:val="en-US"/>
+        </w:rPr>
+        <w:t xml:space="preserve"> on our design and architecture in the system</w:t>
+      </w:r>
+      <w:r>
+        <w:rPr>
+          <w:lang w:val="en-US"/>
+        </w:rPr>
+        <w:t xml:space="preserve">. In particular, we feel that the constraints that the rest methodology implied, was the inspiration for some good design decisions in our project, and a very nice web service to client relationship in our part of the project. </w:t>
+      </w:r>
+    </w:p>
+    <w:p>
+      <w:pPr>
+        <w:rPr>
+          <w:lang w:val="en-US"/>
+        </w:rPr>
+      </w:pPr>
+      <w:r>
+        <w:rPr>
+          <w:lang w:val="en-US"/>
+        </w:rPr>
+        <w:t xml:space="preserve">This indicates a partial success for the utilized principles. </w:t>
+      </w:r>
+      <w:r>
+        <w:rPr>
+          <w:lang w:val="en-US"/>
+        </w:rPr>
+        <w:t>The success is mainly based on our own subjective opinion that our service came out more well designed,</w:t>
+      </w:r>
+      <w:r>
+        <w:rPr>
+          <w:lang w:val="en-US"/>
+        </w:rPr>
+        <w:t xml:space="preserve"> than it otherwise would have, but</w:t>
+      </w:r>
+      <w:r>
+        <w:rPr>
+          <w:lang w:val="en-US"/>
+        </w:rPr>
+        <w:t xml:space="preserve"> the advantages of this parti</w:t>
+      </w:r>
+      <w:r>
+        <w:rPr>
+          <w:lang w:val="en-US"/>
+        </w:rPr>
+        <w:t>cular style of design is</w:t>
+      </w:r>
+      <w:r>
+        <w:rPr>
+          <w:lang w:val="en-US"/>
+        </w:rPr>
+        <w:t xml:space="preserve"> well documented</w:t>
+      </w:r>
+      <w:r>
+        <w:rPr>
+          <w:rStyle w:val="EndnoteReference"/>
+          <w:lang w:val="en-US"/>
+        </w:rPr>
+        <w:endnoteReference w:id="23"/>
+      </w:r>
+      <w:r>
+        <w:rPr>
+          <w:lang w:val="en-US"/>
+        </w:rPr>
+        <w:t xml:space="preserve"> and accepted among many</w:t>
+      </w:r>
+      <w:r>
+        <w:rPr>
+          <w:lang w:val="en-US"/>
+        </w:rPr>
+        <w:t>.</w:t>
+      </w:r>
+      <w:r>
+        <w:rPr>
+          <w:lang w:val="en-US"/>
+        </w:rPr>
+        <w:t xml:space="preserve"> </w:t>
+      </w:r>
+      <w:r>
+        <w:rPr>
+          <w:lang w:val="en-US"/>
+        </w:rPr>
+        <w:t xml:space="preserve">The success though, is only partial, because it seemed to introduce more confusion for SMU group than it helped them deliver a better product. We think this is mainly due to the tight deadline and the SMU groups lacking technical background, but it is definitely also a question of our missing focus on collaborating in a more </w:t>
+      </w:r>
+      <w:proofErr w:type="spellStart"/>
+      <w:r>
+        <w:rPr>
+          <w:lang w:val="en-US"/>
+        </w:rPr>
+        <w:t>egorelativistic</w:t>
+      </w:r>
+      <w:proofErr w:type="spellEnd"/>
+      <w:r>
+        <w:rPr>
+          <w:lang w:val="en-US"/>
+        </w:rPr>
+        <w:t xml:space="preserve"> style, </w:t>
+      </w:r>
+      <w:r>
+        <w:rPr>
+          <w:lang w:val="en-US"/>
+        </w:rPr>
+        <w:t xml:space="preserve">rather than the principles themselves. These circumstances however, render our experience of collaboration from this project rather useless, with </w:t>
+      </w:r>
+      <w:r>
+        <w:rPr>
+          <w:lang w:val="en-US"/>
+        </w:rPr>
+        <w:t>respect to testing the principles influence on the collaboration.</w:t>
+      </w:r>
+    </w:p>
+    <w:p>
+      <w:pPr>
+        <w:pStyle w:val="Heading1"/>
+        <w:rPr>
+          <w:lang w:val="en-US"/>
+        </w:rPr>
+      </w:pPr>
+      <w:bookmarkStart w:id="95" w:name="h.illdzjxsohvr" w:colFirst="0" w:colLast="0"/>
+      <w:bookmarkStart w:id="96" w:name="_Toc356910401"/>
       <w:bookmarkEnd w:id="95"/>
-    </w:p>
-    <w:p>
-      <w:pPr>
-        <w:rPr>
-          <w:lang w:val="en-US"/>
-        </w:rPr>
-      </w:pPr>
-      <w:r>
-        <w:rPr>
-          <w:lang w:val="en-US"/>
-        </w:rPr>
-        <w:t>It is</w:t>
-      </w:r>
-      <w:r>
-        <w:rPr>
-          <w:lang w:val="en-US"/>
-        </w:rPr>
-        <w:t xml:space="preserve"> relatively</w:t>
-      </w:r>
-      <w:r>
-        <w:rPr>
-          <w:lang w:val="en-US"/>
-        </w:rPr>
-        <w:t xml:space="preserve"> clear, that while our approach to the develop</w:t>
-      </w:r>
-      <w:r>
-        <w:rPr>
-          <w:lang w:val="en-US"/>
-        </w:rPr>
-        <w:t>ment process has produced a decent</w:t>
-      </w:r>
-      <w:r>
-        <w:rPr>
-          <w:lang w:val="en-US"/>
-        </w:rPr>
-        <w:t xml:space="preserve"> fina</w:t>
-      </w:r>
-      <w:r>
-        <w:rPr>
-          <w:lang w:val="en-US"/>
-        </w:rPr>
-        <w:t>l result</w:t>
-      </w:r>
-      <w:r>
-        <w:rPr>
-          <w:lang w:val="en-US"/>
-        </w:rPr>
-        <w:t>, it hasn’t been a success in terms of collaboration. The SMU group simply didn’t seem grasp the concepts we were trying to introduce,</w:t>
-      </w:r>
-      <w:r>
-        <w:rPr>
-          <w:lang w:val="en-US"/>
-        </w:rPr>
-        <w:t xml:space="preserve"> and</w:t>
-      </w:r>
-      <w:r>
-        <w:rPr>
-          <w:lang w:val="en-US"/>
-        </w:rPr>
-        <w:t xml:space="preserve"> we ended up in a role as supervisors rather than co-workers collaborating on the project.</w:t>
-      </w:r>
-    </w:p>
-    <w:p>
-      <w:pPr>
-        <w:rPr>
-          <w:lang w:val="en-US"/>
-        </w:rPr>
-      </w:pPr>
-      <w:r>
-        <w:rPr>
-          <w:lang w:val="en-US"/>
-        </w:rPr>
-        <w:t>Moreover, the time pressure in connection with the SMU deadline lead to the release of a web servic</w:t>
-      </w:r>
-      <w:r>
-        <w:rPr>
-          <w:lang w:val="en-US"/>
-        </w:rPr>
-        <w:t>e that wasn’t thoroughly tested</w:t>
-      </w:r>
-      <w:r>
-        <w:rPr>
-          <w:lang w:val="en-US"/>
-        </w:rPr>
-        <w:t xml:space="preserve"> and not nearly as well documented as it was supposed to be. But even though these circumstances had been different, we’re not sure the project would have </w:t>
-      </w:r>
-      <w:r>
-        <w:rPr>
-          <w:lang w:val="en-US"/>
-        </w:rPr>
-        <w:t>went better</w:t>
-      </w:r>
-      <w:r>
-        <w:rPr>
-          <w:lang w:val="en-US"/>
-        </w:rPr>
-        <w:t>, since the SMU group</w:t>
-      </w:r>
-      <w:r>
-        <w:rPr>
-          <w:lang w:val="en-US"/>
-        </w:rPr>
-        <w:t xml:space="preserve"> didn’t possess the technical background to truly benefit from the structures that we delivered to them</w:t>
-      </w:r>
-      <w:r>
-        <w:rPr>
-          <w:lang w:val="en-US"/>
-        </w:rPr>
-        <w:t>.</w:t>
-      </w:r>
-      <w:r>
-        <w:rPr>
-          <w:lang w:val="en-US"/>
-        </w:rPr>
-        <w:t xml:space="preserve"> On the other hand, had we been more aware </w:t>
-      </w:r>
-      <w:r>
-        <w:rPr>
-          <w:lang w:val="en-US"/>
-        </w:rPr>
-        <w:t xml:space="preserve">of the latent </w:t>
-      </w:r>
-      <w:proofErr w:type="spellStart"/>
-      <w:r>
-        <w:rPr>
-          <w:lang w:val="en-US"/>
-        </w:rPr>
-        <w:t>faultlines</w:t>
-      </w:r>
-      <w:proofErr w:type="spellEnd"/>
-      <w:r>
-        <w:rPr>
-          <w:lang w:val="en-US"/>
-        </w:rPr>
-        <w:t xml:space="preserve"> at question, we might have been able to overcome more of the problems, through a better distribution of responsibilities and a more collaborative style of working among the groups.</w:t>
-      </w:r>
-    </w:p>
-    <w:p>
-      <w:pPr>
-        <w:rPr>
-          <w:lang w:val="en-US"/>
-        </w:rPr>
-      </w:pPr>
-      <w:r>
-        <w:rPr>
-          <w:lang w:val="en-US"/>
-        </w:rPr>
-        <w:t>Besides the complications with the SMU part of the project, our approach turned out to have other positive impacts</w:t>
-      </w:r>
-      <w:r>
-        <w:rPr>
-          <w:lang w:val="en-US"/>
-        </w:rPr>
-        <w:t xml:space="preserve"> on our design and architecture in the system</w:t>
-      </w:r>
-      <w:r>
-        <w:rPr>
-          <w:lang w:val="en-US"/>
-        </w:rPr>
-        <w:t xml:space="preserve">. In particular, we feel that the constraints that the rest methodology implied, was the inspiration for some good design decisions in our project, and a very nice web service to client relationship in our part of the project. </w:t>
-      </w:r>
-    </w:p>
-    <w:p>
-      <w:pPr>
-        <w:rPr>
-          <w:lang w:val="en-US"/>
-        </w:rPr>
-      </w:pPr>
-      <w:r>
-        <w:rPr>
-          <w:lang w:val="en-US"/>
-        </w:rPr>
-        <w:t xml:space="preserve">This indicates a partial success for the utilized principles. </w:t>
-      </w:r>
-      <w:r>
-        <w:rPr>
-          <w:lang w:val="en-US"/>
-        </w:rPr>
-        <w:t>The success is mainly based on our own subjective opinion that our service came out more well designed,</w:t>
-      </w:r>
-      <w:r>
-        <w:rPr>
-          <w:lang w:val="en-US"/>
-        </w:rPr>
-        <w:t xml:space="preserve"> than it otherwise would have, but</w:t>
-      </w:r>
-      <w:r>
-        <w:rPr>
-          <w:lang w:val="en-US"/>
-        </w:rPr>
-        <w:t xml:space="preserve"> the advantages of this parti</w:t>
-      </w:r>
-      <w:r>
-        <w:rPr>
-          <w:lang w:val="en-US"/>
-        </w:rPr>
-        <w:t>cular style of design is</w:t>
-      </w:r>
-      <w:r>
-        <w:rPr>
-          <w:lang w:val="en-US"/>
-        </w:rPr>
-        <w:t xml:space="preserve"> well documented</w:t>
-      </w:r>
-      <w:r>
-        <w:rPr>
-          <w:rStyle w:val="EndnoteReference"/>
-          <w:lang w:val="en-US"/>
-        </w:rPr>
-        <w:endnoteReference w:id="23"/>
-      </w:r>
-      <w:r>
-        <w:rPr>
-          <w:lang w:val="en-US"/>
-        </w:rPr>
-        <w:t xml:space="preserve"> and accepted among many</w:t>
-      </w:r>
-      <w:r>
-        <w:rPr>
-          <w:lang w:val="en-US"/>
-        </w:rPr>
-        <w:t>.</w:t>
-      </w:r>
-      <w:r>
-        <w:rPr>
-          <w:lang w:val="en-US"/>
-        </w:rPr>
-        <w:t xml:space="preserve"> </w:t>
-      </w:r>
-      <w:r>
-        <w:rPr>
-          <w:lang w:val="en-US"/>
-        </w:rPr>
-        <w:t xml:space="preserve">The success though, is only partial, because it seemed to introduce more confusion for SMU group than it helped them deliver a better product. We think this is mainly due to the tight deadline and the SMU groups lacking technical background, but it is definitely also a question of our missing focus on collaborating in a more </w:t>
-      </w:r>
-      <w:proofErr w:type="spellStart"/>
-      <w:r>
-        <w:rPr>
-          <w:lang w:val="en-US"/>
-        </w:rPr>
-        <w:t>egorelativistic</w:t>
-      </w:r>
-      <w:proofErr w:type="spellEnd"/>
-      <w:r>
-        <w:rPr>
-          <w:lang w:val="en-US"/>
-        </w:rPr>
-        <w:t xml:space="preserve"> style, </w:t>
-      </w:r>
-      <w:r>
-        <w:rPr>
-          <w:lang w:val="en-US"/>
-        </w:rPr>
-        <w:t xml:space="preserve">rather than the principles themselves. These circumstances however, render our experience of collaboration from this project rather useless, with </w:t>
-      </w:r>
-      <w:r>
-        <w:rPr>
-          <w:lang w:val="en-US"/>
-        </w:rPr>
-        <w:t>respect to testing the principles influence on the collaboration.</w:t>
-      </w:r>
-    </w:p>
-    <w:p>
-      <w:pPr>
-        <w:pStyle w:val="Heading1"/>
-        <w:rPr>
-          <w:lang w:val="en-US"/>
-        </w:rPr>
-      </w:pPr>
-      <w:bookmarkStart w:id="96" w:name="h.illdzjxsohvr" w:colFirst="0" w:colLast="0"/>
-      <w:bookmarkStart w:id="97" w:name="_Toc356910401"/>
-      <w:bookmarkEnd w:id="96"/>
       <w:r>
         <w:rPr>
           <w:lang w:val="en-US"/>
@@ -11833,7 +11956,7 @@
         <w:lastRenderedPageBreak/>
         <w:t>Conclusion</w:t>
       </w:r>
-      <w:bookmarkEnd w:id="97"/>
+      <w:bookmarkEnd w:id="96"/>
     </w:p>
     <w:p>
       <w:pPr>
@@ -11980,7 +12103,7 @@
         <w:t xml:space="preserve"> and pay some more respect to the relevant concepts as a whole.</w:t>
       </w:r>
     </w:p>
-    <w:bookmarkStart w:id="98" w:name="_Toc356910402" w:displacedByCustomXml="next"/>
+    <w:bookmarkStart w:id="97" w:name="_Toc356910402" w:displacedByCustomXml="next"/>
     <w:sdt>
       <w:sdtPr>
         <w:rPr>
@@ -12008,7 +12131,7 @@
             </w:rPr>
             <w:t>Bibliography</w:t>
           </w:r>
-          <w:bookmarkEnd w:id="98"/>
+          <w:bookmarkEnd w:id="97"/>
         </w:p>
         <w:sdt>
           <w:sdtPr>
@@ -12523,7 +12646,7 @@
           <w:lang w:val="en-US"/>
         </w:rPr>
       </w:pPr>
-      <w:bookmarkStart w:id="99" w:name="_Toc356910403"/>
+      <w:bookmarkStart w:id="98" w:name="_Toc356910403"/>
       <w:r>
         <w:rPr>
           <w:lang w:val="en-US"/>
@@ -12531,7 +12654,7 @@
         <w:lastRenderedPageBreak/>
         <w:t>Appendices</w:t>
       </w:r>
-      <w:bookmarkEnd w:id="99"/>
+      <w:bookmarkEnd w:id="98"/>
     </w:p>
     <w:p>
       <w:pPr>
@@ -12566,7 +12689,7 @@
           <w:lang w:val="en-US"/>
         </w:rPr>
       </w:pPr>
-      <w:bookmarkStart w:id="100" w:name="_Toc356910404"/>
+      <w:bookmarkStart w:id="99" w:name="_Toc356910404"/>
       <w:r>
         <w:rPr>
           <w:lang w:val="en-US"/>
@@ -12587,7 +12710,7 @@
         </w:rPr>
         <w:t xml:space="preserve"> Web service API Specifications</w:t>
       </w:r>
-      <w:bookmarkEnd w:id="100"/>
+      <w:bookmarkEnd w:id="99"/>
     </w:p>
     <w:p>
       <w:pPr>
@@ -12643,7 +12766,7 @@
           <w:lang w:val="en-US"/>
         </w:rPr>
       </w:pPr>
-      <w:bookmarkStart w:id="101" w:name="_Toc356910405"/>
+      <w:bookmarkStart w:id="100" w:name="_Toc356910405"/>
       <w:r>
         <w:rPr>
           <w:lang w:val="en-US"/>
@@ -12665,7 +12788,7 @@
         </w:rPr>
         <w:t xml:space="preserve"> Use cases</w:t>
       </w:r>
-      <w:bookmarkEnd w:id="101"/>
+      <w:bookmarkEnd w:id="100"/>
     </w:p>
     <w:p>
       <w:pPr>
@@ -12722,7 +12845,7 @@
           <w:lang w:val="en-US"/>
         </w:rPr>
       </w:pPr>
-      <w:bookmarkStart w:id="102" w:name="_Toc356910406"/>
+      <w:bookmarkStart w:id="101" w:name="_Toc356910406"/>
       <w:r>
         <w:rPr>
           <w:lang w:val="en-US"/>
@@ -12750,7 +12873,7 @@
         </w:rPr>
         <w:t>Class diagram</w:t>
       </w:r>
-      <w:bookmarkEnd w:id="102"/>
+      <w:bookmarkEnd w:id="101"/>
     </w:p>
     <w:p>
       <w:pPr>
@@ -12784,7 +12907,7 @@
           <w:lang w:val="en-US"/>
         </w:rPr>
       </w:pPr>
-      <w:bookmarkStart w:id="103" w:name="_Toc356910407"/>
+      <w:bookmarkStart w:id="102" w:name="_Toc356910407"/>
       <w:r>
         <w:rPr>
           <w:lang w:val="en-US"/>
@@ -12806,7 +12929,7 @@
         </w:rPr>
         <w:t xml:space="preserve"> Project Plan</w:t>
       </w:r>
-      <w:bookmarkEnd w:id="103"/>
+      <w:bookmarkEnd w:id="102"/>
     </w:p>
     <w:p>
       <w:pPr>
@@ -12840,7 +12963,7 @@
           <w:lang w:val="en-US"/>
         </w:rPr>
       </w:pPr>
-      <w:bookmarkStart w:id="104" w:name="_Toc356910408"/>
+      <w:bookmarkStart w:id="103" w:name="_Toc356910408"/>
       <w:r>
         <w:rPr>
           <w:lang w:val="en-US"/>
@@ -12862,7 +12985,7 @@
         </w:rPr>
         <w:t xml:space="preserve"> Data model</w:t>
       </w:r>
-      <w:bookmarkEnd w:id="104"/>
+      <w:bookmarkEnd w:id="103"/>
     </w:p>
     <w:p>
       <w:pPr>
@@ -12903,7 +13026,7 @@
           <w:lang w:val="en-US"/>
         </w:rPr>
       </w:pPr>
-      <w:bookmarkStart w:id="105" w:name="_Toc356910409"/>
+      <w:bookmarkStart w:id="104" w:name="_Toc356910409"/>
       <w:r>
         <w:rPr>
           <w:lang w:val="en-US"/>
@@ -12931,7 +13054,7 @@
         </w:rPr>
         <w:t>Summary of group meetings</w:t>
       </w:r>
-      <w:bookmarkEnd w:id="105"/>
+      <w:bookmarkEnd w:id="104"/>
     </w:p>
     <w:p>
       <w:pPr>
@@ -12988,7 +13111,7 @@
           <w:lang w:val="en-US"/>
         </w:rPr>
       </w:pPr>
-      <w:bookmarkStart w:id="106" w:name="_Toc356910410"/>
+      <w:bookmarkStart w:id="105" w:name="_Toc356910410"/>
       <w:r>
         <w:rPr>
           <w:lang w:val="en-US"/>
@@ -13010,7 +13133,7 @@
         </w:rPr>
         <w:t xml:space="preserve"> User manual</w:t>
       </w:r>
-      <w:bookmarkEnd w:id="106"/>
+      <w:bookmarkEnd w:id="105"/>
     </w:p>
     <w:p>
       <w:pPr>
@@ -13051,7 +13174,7 @@
           <w:lang w:val="en-US"/>
         </w:rPr>
       </w:pPr>
-      <w:bookmarkStart w:id="107" w:name="_Toc356910411"/>
+      <w:bookmarkStart w:id="106" w:name="_Toc356910411"/>
       <w:r>
         <w:rPr>
           <w:lang w:val="en-US"/>
@@ -13073,7 +13196,7 @@
         </w:rPr>
         <w:t xml:space="preserve"> Review of group 5 preliminary report</w:t>
       </w:r>
-      <w:bookmarkEnd w:id="107"/>
+      <w:bookmarkEnd w:id="106"/>
     </w:p>
     <w:p>
       <w:pPr>
@@ -13121,7 +13244,7 @@
           <w:lang w:val="en-US"/>
         </w:rPr>
       </w:pPr>
-      <w:bookmarkStart w:id="108" w:name="_Toc356910412"/>
+      <w:bookmarkStart w:id="107" w:name="_Toc356910412"/>
       <w:r>
         <w:rPr>
           <w:lang w:val="en-US"/>
@@ -13143,7 +13266,7 @@
         </w:rPr>
         <w:t xml:space="preserve"> Review of our preliminary report</w:t>
       </w:r>
-      <w:bookmarkEnd w:id="108"/>
+      <w:bookmarkEnd w:id="107"/>
     </w:p>
     <w:p>
       <w:pPr>
@@ -14818,7 +14941,7 @@
         <w:noProof/>
         <w:color w:val="7F7F7F" w:themeColor="text1" w:themeTint="80"/>
       </w:rPr>
-      <w:t>4</w:t>
+      <w:t>21</w:t>
     </w:r>
     <w:r>
       <w:rPr>
@@ -18436,6 +18559,7 @@
   </w:latentStyles>
   <w:style w:type="paragraph" w:default="1" w:styleId="Normal">
     <w:name w:val="Normal"/>
+    <w:qFormat/>
     <w:rsid w:val="0041624D"/>
     <w:pPr>
       <w:spacing w:line="360" w:lineRule="auto"/>
@@ -19167,6 +19291,7 @@
   </w:latentStyles>
   <w:style w:type="paragraph" w:default="1" w:styleId="Normal">
     <w:name w:val="Normal"/>
+    <w:qFormat/>
     <w:rsid w:val="0041624D"/>
     <w:pPr>
       <w:spacing w:line="360" w:lineRule="auto"/>
@@ -20314,7 +20439,7 @@
 </file>
 
 <file path=customXml/itemProps1.xml><?xml version="1.0" encoding="utf-8"?>
-<ds:datastoreItem xmlns:ds="http://schemas.openxmlformats.org/officeDocument/2006/customXml" ds:itemID="{0E296E90-1F12-4D9C-9AF0-D01F3BA4A23F}">
+<ds:datastoreItem xmlns:ds="http://schemas.openxmlformats.org/officeDocument/2006/customXml" ds:itemID="{FDF8C81D-FE66-482A-9BA0-BF35E0B4EC16}">
   <ds:schemaRefs>
     <ds:schemaRef ds:uri="http://schemas.openxmlformats.org/officeDocument/2006/bibliography"/>
   </ds:schemaRefs>

--- a/Report/PROJECTREPORTBNDNGROUP6_2.docx
+++ b/Report/PROJECTREPORTBNDNGROUP6_2.docx
@@ -435,7 +435,9 @@
             <w:pStyle w:val="TOC1"/>
             <w:rPr>
               <w:rFonts w:asciiTheme="minorHAnsi" w:eastAsiaTheme="minorEastAsia" w:hAnsiTheme="minorHAnsi" w:cstheme="minorBidi"/>
+              <w:b w:val="0"/>
               <w:color w:val="auto"/>
+              <w:lang w:val="da-DK"/>
             </w:rPr>
           </w:pPr>
           <w:r>
@@ -447,7 +449,7 @@
           <w:r>
             <w:fldChar w:fldCharType="separate"/>
           </w:r>
-          <w:hyperlink w:anchor="_Toc356910359" w:history="1">
+          <w:hyperlink w:anchor="_Toc356911830" w:history="1">
             <w:r>
               <w:rPr>
                 <w:rStyle w:val="Hyperlink"/>
@@ -470,7 +472,7 @@
               <w:rPr>
                 <w:webHidden/>
               </w:rPr>
-              <w:instrText xml:space="preserve"> PAGEREF _Toc356910359 \h </w:instrText>
+              <w:instrText xml:space="preserve"> PAGEREF _Toc356911830 \h </w:instrText>
             </w:r>
             <w:r>
               <w:rPr>
@@ -487,7 +489,7 @@
               <w:rPr>
                 <w:webHidden/>
               </w:rPr>
-              <w:t>iii</w:t>
+              <w:t>iv</w:t>
             </w:r>
             <w:r>
               <w:rPr>
@@ -510,7 +512,7 @@
               <w:color w:val="auto"/>
             </w:rPr>
           </w:pPr>
-          <w:hyperlink w:anchor="_Toc356910360" w:history="1">
+          <w:hyperlink w:anchor="_Toc356911831" w:history="1">
             <w:r>
               <w:rPr>
                 <w:rStyle w:val="Hyperlink"/>
@@ -538,7 +540,7 @@
                 <w:noProof/>
                 <w:webHidden/>
               </w:rPr>
-              <w:instrText xml:space="preserve"> PAGEREF _Toc356910360 \h </w:instrText>
+              <w:instrText xml:space="preserve"> PAGEREF _Toc356911831 \h </w:instrText>
             </w:r>
             <w:r>
               <w:rPr>
@@ -558,7 +560,7 @@
                 <w:noProof/>
                 <w:webHidden/>
               </w:rPr>
-              <w:t>iii</w:t>
+              <w:t>iv</w:t>
             </w:r>
             <w:r>
               <w:rPr>
@@ -582,7 +584,7 @@
               <w:color w:val="auto"/>
             </w:rPr>
           </w:pPr>
-          <w:hyperlink w:anchor="_Toc356910361" w:history="1">
+          <w:hyperlink w:anchor="_Toc356911832" w:history="1">
             <w:r>
               <w:rPr>
                 <w:rStyle w:val="Hyperlink"/>
@@ -610,7 +612,7 @@
                 <w:noProof/>
                 <w:webHidden/>
               </w:rPr>
-              <w:instrText xml:space="preserve"> PAGEREF _Toc356910361 \h </w:instrText>
+              <w:instrText xml:space="preserve"> PAGEREF _Toc356911832 \h </w:instrText>
             </w:r>
             <w:r>
               <w:rPr>
@@ -630,7 +632,7 @@
                 <w:noProof/>
                 <w:webHidden/>
               </w:rPr>
-              <w:t>iv</w:t>
+              <w:t>v</w:t>
             </w:r>
             <w:r>
               <w:rPr>
@@ -654,7 +656,7 @@
               <w:color w:val="auto"/>
             </w:rPr>
           </w:pPr>
-          <w:hyperlink w:anchor="_Toc356910362" w:history="1">
+          <w:hyperlink w:anchor="_Toc356911833" w:history="1">
             <w:r>
               <w:rPr>
                 <w:rStyle w:val="Hyperlink"/>
@@ -682,7 +684,7 @@
                 <w:noProof/>
                 <w:webHidden/>
               </w:rPr>
-              <w:instrText xml:space="preserve"> PAGEREF _Toc356910362 \h </w:instrText>
+              <w:instrText xml:space="preserve"> PAGEREF _Toc356911833 \h </w:instrText>
             </w:r>
             <w:r>
               <w:rPr>
@@ -702,7 +704,7 @@
                 <w:noProof/>
                 <w:webHidden/>
               </w:rPr>
-              <w:t>v</w:t>
+              <w:t>vi</w:t>
             </w:r>
             <w:r>
               <w:rPr>
@@ -726,7 +728,7 @@
               <w:color w:val="auto"/>
             </w:rPr>
           </w:pPr>
-          <w:hyperlink w:anchor="_Toc356910363" w:history="1">
+          <w:hyperlink w:anchor="_Toc356911834" w:history="1">
             <w:r>
               <w:rPr>
                 <w:rStyle w:val="Hyperlink"/>
@@ -754,7 +756,7 @@
                 <w:noProof/>
                 <w:webHidden/>
               </w:rPr>
-              <w:instrText xml:space="preserve"> PAGEREF _Toc356910363 \h </w:instrText>
+              <w:instrText xml:space="preserve"> PAGEREF _Toc356911834 \h </w:instrText>
             </w:r>
             <w:r>
               <w:rPr>
@@ -774,7 +776,7 @@
                 <w:noProof/>
                 <w:webHidden/>
               </w:rPr>
-              <w:t>v</w:t>
+              <w:t>vi</w:t>
             </w:r>
             <w:r>
               <w:rPr>
@@ -798,7 +800,7 @@
               <w:color w:val="auto"/>
             </w:rPr>
           </w:pPr>
-          <w:hyperlink w:anchor="_Toc356910364" w:history="1">
+          <w:hyperlink w:anchor="_Toc356911835" w:history="1">
             <w:r>
               <w:rPr>
                 <w:rStyle w:val="Hyperlink"/>
@@ -826,7 +828,7 @@
                 <w:noProof/>
                 <w:webHidden/>
               </w:rPr>
-              <w:instrText xml:space="preserve"> PAGEREF _Toc356910364 \h </w:instrText>
+              <w:instrText xml:space="preserve"> PAGEREF _Toc356911835 \h </w:instrText>
             </w:r>
             <w:r>
               <w:rPr>
@@ -846,7 +848,7 @@
                 <w:noProof/>
                 <w:webHidden/>
               </w:rPr>
-              <w:t>vi</w:t>
+              <w:t>vii</w:t>
             </w:r>
             <w:r>
               <w:rPr>
@@ -870,7 +872,7 @@
               <w:color w:val="auto"/>
             </w:rPr>
           </w:pPr>
-          <w:hyperlink w:anchor="_Toc356910365" w:history="1">
+          <w:hyperlink w:anchor="_Toc356911836" w:history="1">
             <w:r>
               <w:rPr>
                 <w:rStyle w:val="Hyperlink"/>
@@ -898,7 +900,7 @@
                 <w:noProof/>
                 <w:webHidden/>
               </w:rPr>
-              <w:instrText xml:space="preserve"> PAGEREF _Toc356910365 \h </w:instrText>
+              <w:instrText xml:space="preserve"> PAGEREF _Toc356911836 \h </w:instrText>
             </w:r>
             <w:r>
               <w:rPr>
@@ -918,7 +920,7 @@
                 <w:noProof/>
                 <w:webHidden/>
               </w:rPr>
-              <w:t>vi</w:t>
+              <w:t>vii</w:t>
             </w:r>
             <w:r>
               <w:rPr>
@@ -942,7 +944,7 @@
               <w:color w:val="auto"/>
             </w:rPr>
           </w:pPr>
-          <w:hyperlink w:anchor="_Toc356910366" w:history="1">
+          <w:hyperlink w:anchor="_Toc356911837" w:history="1">
             <w:r>
               <w:rPr>
                 <w:rStyle w:val="Hyperlink"/>
@@ -970,7 +972,7 @@
                 <w:noProof/>
                 <w:webHidden/>
               </w:rPr>
-              <w:instrText xml:space="preserve"> PAGEREF _Toc356910366 \h </w:instrText>
+              <w:instrText xml:space="preserve"> PAGEREF _Toc356911837 \h </w:instrText>
             </w:r>
             <w:r>
               <w:rPr>
@@ -990,7 +992,7 @@
                 <w:noProof/>
                 <w:webHidden/>
               </w:rPr>
-              <w:t>vi</w:t>
+              <w:t>vii</w:t>
             </w:r>
             <w:r>
               <w:rPr>
@@ -1014,7 +1016,7 @@
               <w:color w:val="auto"/>
             </w:rPr>
           </w:pPr>
-          <w:hyperlink w:anchor="_Toc356910367" w:history="1">
+          <w:hyperlink w:anchor="_Toc356911838" w:history="1">
             <w:r>
               <w:rPr>
                 <w:rStyle w:val="Hyperlink"/>
@@ -1042,7 +1044,7 @@
                 <w:noProof/>
                 <w:webHidden/>
               </w:rPr>
-              <w:instrText xml:space="preserve"> PAGEREF _Toc356910367 \h </w:instrText>
+              <w:instrText xml:space="preserve"> PAGEREF _Toc356911838 \h </w:instrText>
             </w:r>
             <w:r>
               <w:rPr>
@@ -1062,7 +1064,7 @@
                 <w:noProof/>
                 <w:webHidden/>
               </w:rPr>
-              <w:t>vi</w:t>
+              <w:t>vii</w:t>
             </w:r>
             <w:r>
               <w:rPr>
@@ -1086,7 +1088,7 @@
               <w:color w:val="auto"/>
             </w:rPr>
           </w:pPr>
-          <w:hyperlink w:anchor="_Toc356910368" w:history="1">
+          <w:hyperlink w:anchor="_Toc356911839" w:history="1">
             <w:r>
               <w:rPr>
                 <w:rStyle w:val="Hyperlink"/>
@@ -1114,7 +1116,7 @@
                 <w:noProof/>
                 <w:webHidden/>
               </w:rPr>
-              <w:instrText xml:space="preserve"> PAGEREF _Toc356910368 \h </w:instrText>
+              <w:instrText xml:space="preserve"> PAGEREF _Toc356911839 \h </w:instrText>
             </w:r>
             <w:r>
               <w:rPr>
@@ -1134,7 +1136,7 @@
                 <w:noProof/>
                 <w:webHidden/>
               </w:rPr>
-              <w:t>vi</w:t>
+              <w:t>vii</w:t>
             </w:r>
             <w:r>
               <w:rPr>
@@ -1158,7 +1160,7 @@
               <w:color w:val="auto"/>
             </w:rPr>
           </w:pPr>
-          <w:hyperlink w:anchor="_Toc356910369" w:history="1">
+          <w:hyperlink w:anchor="_Toc356911840" w:history="1">
             <w:r>
               <w:rPr>
                 <w:rStyle w:val="Hyperlink"/>
@@ -1186,7 +1188,7 @@
                 <w:noProof/>
                 <w:webHidden/>
               </w:rPr>
-              <w:instrText xml:space="preserve"> PAGEREF _Toc356910369 \h </w:instrText>
+              <w:instrText xml:space="preserve"> PAGEREF _Toc356911840 \h </w:instrText>
             </w:r>
             <w:r>
               <w:rPr>
@@ -1206,7 +1208,7 @@
                 <w:noProof/>
                 <w:webHidden/>
               </w:rPr>
-              <w:t>vi</w:t>
+              <w:t>vii</w:t>
             </w:r>
             <w:r>
               <w:rPr>
@@ -1222,10 +1224,12 @@
             <w:pStyle w:val="TOC1"/>
             <w:rPr>
               <w:rFonts w:asciiTheme="minorHAnsi" w:eastAsiaTheme="minorEastAsia" w:hAnsiTheme="minorHAnsi" w:cstheme="minorBidi"/>
+              <w:b w:val="0"/>
               <w:color w:val="auto"/>
+              <w:lang w:val="da-DK"/>
             </w:rPr>
           </w:pPr>
-          <w:hyperlink w:anchor="_Toc356910370" w:history="1">
+          <w:hyperlink w:anchor="_Toc356911841" w:history="1">
             <w:r>
               <w:rPr>
                 <w:rStyle w:val="Hyperlink"/>
@@ -1248,7 +1252,7 @@
               <w:rPr>
                 <w:webHidden/>
               </w:rPr>
-              <w:instrText xml:space="preserve"> PAGEREF _Toc356910370 \h </w:instrText>
+              <w:instrText xml:space="preserve"> PAGEREF _Toc356911841 \h </w:instrText>
             </w:r>
             <w:r>
               <w:rPr>
@@ -1288,7 +1292,7 @@
               <w:color w:val="auto"/>
             </w:rPr>
           </w:pPr>
-          <w:hyperlink w:anchor="_Toc356910371" w:history="1">
+          <w:hyperlink w:anchor="_Toc356911842" w:history="1">
             <w:r>
               <w:rPr>
                 <w:rStyle w:val="Hyperlink"/>
@@ -1316,7 +1320,7 @@
                 <w:noProof/>
                 <w:webHidden/>
               </w:rPr>
-              <w:instrText xml:space="preserve"> PAGEREF _Toc356910371 \h </w:instrText>
+              <w:instrText xml:space="preserve"> PAGEREF _Toc356911842 \h </w:instrText>
             </w:r>
             <w:r>
               <w:rPr>
@@ -1360,7 +1364,7 @@
               <w:color w:val="auto"/>
             </w:rPr>
           </w:pPr>
-          <w:hyperlink w:anchor="_Toc356910372" w:history="1">
+          <w:hyperlink w:anchor="_Toc356911843" w:history="1">
             <w:r>
               <w:rPr>
                 <w:rStyle w:val="Hyperlink"/>
@@ -1388,7 +1392,7 @@
                 <w:noProof/>
                 <w:webHidden/>
               </w:rPr>
-              <w:instrText xml:space="preserve"> PAGEREF _Toc356910372 \h </w:instrText>
+              <w:instrText xml:space="preserve"> PAGEREF _Toc356911843 \h </w:instrText>
             </w:r>
             <w:r>
               <w:rPr>
@@ -1432,7 +1436,7 @@
               <w:color w:val="auto"/>
             </w:rPr>
           </w:pPr>
-          <w:hyperlink w:anchor="_Toc356910373" w:history="1">
+          <w:hyperlink w:anchor="_Toc356911844" w:history="1">
             <w:r>
               <w:rPr>
                 <w:rStyle w:val="Hyperlink"/>
@@ -1460,7 +1464,7 @@
                 <w:noProof/>
                 <w:webHidden/>
               </w:rPr>
-              <w:instrText xml:space="preserve"> PAGEREF _Toc356910373 \h </w:instrText>
+              <w:instrText xml:space="preserve"> PAGEREF _Toc356911844 \h </w:instrText>
             </w:r>
             <w:r>
               <w:rPr>
@@ -1504,7 +1508,7 @@
               <w:color w:val="auto"/>
             </w:rPr>
           </w:pPr>
-          <w:hyperlink w:anchor="_Toc356910374" w:history="1">
+          <w:hyperlink w:anchor="_Toc356911845" w:history="1">
             <w:r>
               <w:rPr>
                 <w:rStyle w:val="Hyperlink"/>
@@ -1532,7 +1536,7 @@
                 <w:noProof/>
                 <w:webHidden/>
               </w:rPr>
-              <w:instrText xml:space="preserve"> PAGEREF _Toc356910374 \h </w:instrText>
+              <w:instrText xml:space="preserve"> PAGEREF _Toc356911845 \h </w:instrText>
             </w:r>
             <w:r>
               <w:rPr>
@@ -1576,7 +1580,7 @@
               <w:color w:val="auto"/>
             </w:rPr>
           </w:pPr>
-          <w:hyperlink w:anchor="_Toc356910375" w:history="1">
+          <w:hyperlink w:anchor="_Toc356911846" w:history="1">
             <w:r>
               <w:rPr>
                 <w:rStyle w:val="Hyperlink"/>
@@ -1604,7 +1608,7 @@
                 <w:noProof/>
                 <w:webHidden/>
               </w:rPr>
-              <w:instrText xml:space="preserve"> PAGEREF _Toc356910375 \h </w:instrText>
+              <w:instrText xml:space="preserve"> PAGEREF _Toc356911846 \h </w:instrText>
             </w:r>
             <w:r>
               <w:rPr>
@@ -1648,7 +1652,7 @@
               <w:color w:val="auto"/>
             </w:rPr>
           </w:pPr>
-          <w:hyperlink w:anchor="_Toc356910376" w:history="1">
+          <w:hyperlink w:anchor="_Toc356911847" w:history="1">
             <w:r>
               <w:rPr>
                 <w:rStyle w:val="Hyperlink"/>
@@ -1676,7 +1680,7 @@
                 <w:noProof/>
                 <w:webHidden/>
               </w:rPr>
-              <w:instrText xml:space="preserve"> PAGEREF _Toc356910376 \h </w:instrText>
+              <w:instrText xml:space="preserve"> PAGEREF _Toc356911847 \h </w:instrText>
             </w:r>
             <w:r>
               <w:rPr>
@@ -1720,7 +1724,7 @@
               <w:color w:val="auto"/>
             </w:rPr>
           </w:pPr>
-          <w:hyperlink w:anchor="_Toc356910377" w:history="1">
+          <w:hyperlink w:anchor="_Toc356911848" w:history="1">
             <w:r>
               <w:rPr>
                 <w:rStyle w:val="Hyperlink"/>
@@ -1748,7 +1752,7 @@
                 <w:noProof/>
                 <w:webHidden/>
               </w:rPr>
-              <w:instrText xml:space="preserve"> PAGEREF _Toc356910377 \h </w:instrText>
+              <w:instrText xml:space="preserve"> PAGEREF _Toc356911848 \h </w:instrText>
             </w:r>
             <w:r>
               <w:rPr>
@@ -1792,7 +1796,7 @@
               <w:color w:val="auto"/>
             </w:rPr>
           </w:pPr>
-          <w:hyperlink w:anchor="_Toc356910378" w:history="1">
+          <w:hyperlink w:anchor="_Toc356911849" w:history="1">
             <w:r>
               <w:rPr>
                 <w:rStyle w:val="Hyperlink"/>
@@ -1820,7 +1824,7 @@
                 <w:noProof/>
                 <w:webHidden/>
               </w:rPr>
-              <w:instrText xml:space="preserve"> PAGEREF _Toc356910378 \h </w:instrText>
+              <w:instrText xml:space="preserve"> PAGEREF _Toc356911849 \h </w:instrText>
             </w:r>
             <w:r>
               <w:rPr>
@@ -1864,7 +1868,7 @@
               <w:color w:val="auto"/>
             </w:rPr>
           </w:pPr>
-          <w:hyperlink w:anchor="_Toc356910379" w:history="1">
+          <w:hyperlink w:anchor="_Toc356911850" w:history="1">
             <w:r>
               <w:rPr>
                 <w:rStyle w:val="Hyperlink"/>
@@ -1892,7 +1896,7 @@
                 <w:noProof/>
                 <w:webHidden/>
               </w:rPr>
-              <w:instrText xml:space="preserve"> PAGEREF _Toc356910379 \h </w:instrText>
+              <w:instrText xml:space="preserve"> PAGEREF _Toc356911850 \h </w:instrText>
             </w:r>
             <w:r>
               <w:rPr>
@@ -1936,7 +1940,7 @@
               <w:color w:val="auto"/>
             </w:rPr>
           </w:pPr>
-          <w:hyperlink w:anchor="_Toc356910380" w:history="1">
+          <w:hyperlink w:anchor="_Toc356911851" w:history="1">
             <w:r>
               <w:rPr>
                 <w:rStyle w:val="Hyperlink"/>
@@ -1964,7 +1968,7 @@
                 <w:noProof/>
                 <w:webHidden/>
               </w:rPr>
-              <w:instrText xml:space="preserve"> PAGEREF _Toc356910380 \h </w:instrText>
+              <w:instrText xml:space="preserve"> PAGEREF _Toc356911851 \h </w:instrText>
             </w:r>
             <w:r>
               <w:rPr>
@@ -2008,7 +2012,7 @@
               <w:color w:val="auto"/>
             </w:rPr>
           </w:pPr>
-          <w:hyperlink w:anchor="_Toc356910381" w:history="1">
+          <w:hyperlink w:anchor="_Toc356911852" w:history="1">
             <w:r>
               <w:rPr>
                 <w:rStyle w:val="Hyperlink"/>
@@ -2036,7 +2040,7 @@
                 <w:noProof/>
                 <w:webHidden/>
               </w:rPr>
-              <w:instrText xml:space="preserve"> PAGEREF _Toc356910381 \h </w:instrText>
+              <w:instrText xml:space="preserve"> PAGEREF _Toc356911852 \h </w:instrText>
             </w:r>
             <w:r>
               <w:rPr>
@@ -2080,7 +2084,7 @@
               <w:color w:val="auto"/>
             </w:rPr>
           </w:pPr>
-          <w:hyperlink w:anchor="_Toc356910382" w:history="1">
+          <w:hyperlink w:anchor="_Toc356911853" w:history="1">
             <w:r>
               <w:rPr>
                 <w:rStyle w:val="Hyperlink"/>
@@ -2108,7 +2112,7 @@
                 <w:noProof/>
                 <w:webHidden/>
               </w:rPr>
-              <w:instrText xml:space="preserve"> PAGEREF _Toc356910382 \h </w:instrText>
+              <w:instrText xml:space="preserve"> PAGEREF _Toc356911853 \h </w:instrText>
             </w:r>
             <w:r>
               <w:rPr>
@@ -2152,7 +2156,7 @@
               <w:color w:val="auto"/>
             </w:rPr>
           </w:pPr>
-          <w:hyperlink w:anchor="_Toc356910383" w:history="1">
+          <w:hyperlink w:anchor="_Toc356911854" w:history="1">
             <w:r>
               <w:rPr>
                 <w:rStyle w:val="Hyperlink"/>
@@ -2180,7 +2184,7 @@
                 <w:noProof/>
                 <w:webHidden/>
               </w:rPr>
-              <w:instrText xml:space="preserve"> PAGEREF _Toc356910383 \h </w:instrText>
+              <w:instrText xml:space="preserve"> PAGEREF _Toc356911854 \h </w:instrText>
             </w:r>
             <w:r>
               <w:rPr>
@@ -2224,7 +2228,7 @@
               <w:color w:val="auto"/>
             </w:rPr>
           </w:pPr>
-          <w:hyperlink w:anchor="_Toc356910384" w:history="1">
+          <w:hyperlink w:anchor="_Toc356911855" w:history="1">
             <w:r>
               <w:rPr>
                 <w:rStyle w:val="Hyperlink"/>
@@ -2252,7 +2256,7 @@
                 <w:noProof/>
                 <w:webHidden/>
               </w:rPr>
-              <w:instrText xml:space="preserve"> PAGEREF _Toc356910384 \h </w:instrText>
+              <w:instrText xml:space="preserve"> PAGEREF _Toc356911855 \h </w:instrText>
             </w:r>
             <w:r>
               <w:rPr>
@@ -2296,7 +2300,7 @@
               <w:color w:val="auto"/>
             </w:rPr>
           </w:pPr>
-          <w:hyperlink w:anchor="_Toc356910385" w:history="1">
+          <w:hyperlink w:anchor="_Toc356911856" w:history="1">
             <w:r>
               <w:rPr>
                 <w:rStyle w:val="Hyperlink"/>
@@ -2324,7 +2328,7 @@
                 <w:noProof/>
                 <w:webHidden/>
               </w:rPr>
-              <w:instrText xml:space="preserve"> PAGEREF _Toc356910385 \h </w:instrText>
+              <w:instrText xml:space="preserve"> PAGEREF _Toc356911856 \h </w:instrText>
             </w:r>
             <w:r>
               <w:rPr>
@@ -2368,7 +2372,7 @@
               <w:color w:val="auto"/>
             </w:rPr>
           </w:pPr>
-          <w:hyperlink w:anchor="_Toc356910386" w:history="1">
+          <w:hyperlink w:anchor="_Toc356911857" w:history="1">
             <w:r>
               <w:rPr>
                 <w:rStyle w:val="Hyperlink"/>
@@ -2396,7 +2400,7 @@
                 <w:noProof/>
                 <w:webHidden/>
               </w:rPr>
-              <w:instrText xml:space="preserve"> PAGEREF _Toc356910386 \h </w:instrText>
+              <w:instrText xml:space="preserve"> PAGEREF _Toc356911857 \h </w:instrText>
             </w:r>
             <w:r>
               <w:rPr>
@@ -2440,7 +2444,7 @@
               <w:color w:val="auto"/>
             </w:rPr>
           </w:pPr>
-          <w:hyperlink w:anchor="_Toc356910387" w:history="1">
+          <w:hyperlink w:anchor="_Toc356911858" w:history="1">
             <w:r>
               <w:rPr>
                 <w:rStyle w:val="Hyperlink"/>
@@ -2468,7 +2472,7 @@
                 <w:noProof/>
                 <w:webHidden/>
               </w:rPr>
-              <w:instrText xml:space="preserve"> PAGEREF _Toc356910387 \h </w:instrText>
+              <w:instrText xml:space="preserve"> PAGEREF _Toc356911858 \h </w:instrText>
             </w:r>
             <w:r>
               <w:rPr>
@@ -2489,6 +2493,354 @@
                 <w:webHidden/>
               </w:rPr>
               <w:t>13</w:t>
+            </w:r>
+            <w:r>
+              <w:rPr>
+                <w:noProof/>
+                <w:webHidden/>
+              </w:rPr>
+              <w:fldChar w:fldCharType="end"/>
+            </w:r>
+          </w:hyperlink>
+        </w:p>
+        <w:p>
+          <w:pPr>
+            <w:pStyle w:val="TOC2"/>
+            <w:tabs>
+              <w:tab w:val="right" w:leader="dot" w:pos="8090"/>
+            </w:tabs>
+            <w:spacing w:after="0" w:line="276" w:lineRule="auto"/>
+            <w:rPr>
+              <w:rFonts w:asciiTheme="minorHAnsi" w:eastAsiaTheme="minorEastAsia" w:hAnsiTheme="minorHAnsi" w:cstheme="minorBidi"/>
+              <w:noProof/>
+              <w:color w:val="auto"/>
+            </w:rPr>
+          </w:pPr>
+          <w:hyperlink w:anchor="_Toc356911859" w:history="1">
+            <w:r>
+              <w:rPr>
+                <w:rStyle w:val="Hyperlink"/>
+                <w:noProof/>
+                <w:lang w:val="en-US"/>
+              </w:rPr>
+              <w:t>2.6: Developing an example client</w:t>
+            </w:r>
+            <w:r>
+              <w:rPr>
+                <w:noProof/>
+                <w:webHidden/>
+              </w:rPr>
+              <w:tab/>
+            </w:r>
+            <w:r>
+              <w:rPr>
+                <w:noProof/>
+                <w:webHidden/>
+              </w:rPr>
+              <w:fldChar w:fldCharType="begin"/>
+            </w:r>
+            <w:r>
+              <w:rPr>
+                <w:noProof/>
+                <w:webHidden/>
+              </w:rPr>
+              <w:instrText xml:space="preserve"> PAGEREF _Toc356911859 \h </w:instrText>
+            </w:r>
+            <w:r>
+              <w:rPr>
+                <w:noProof/>
+                <w:webHidden/>
+              </w:rPr>
+            </w:r>
+            <w:r>
+              <w:rPr>
+                <w:noProof/>
+                <w:webHidden/>
+              </w:rPr>
+              <w:fldChar w:fldCharType="separate"/>
+            </w:r>
+            <w:r>
+              <w:rPr>
+                <w:noProof/>
+                <w:webHidden/>
+              </w:rPr>
+              <w:t>14</w:t>
+            </w:r>
+            <w:r>
+              <w:rPr>
+                <w:noProof/>
+                <w:webHidden/>
+              </w:rPr>
+              <w:fldChar w:fldCharType="end"/>
+            </w:r>
+          </w:hyperlink>
+        </w:p>
+        <w:p>
+          <w:pPr>
+            <w:pStyle w:val="TOC1"/>
+            <w:rPr>
+              <w:rFonts w:asciiTheme="minorHAnsi" w:eastAsiaTheme="minorEastAsia" w:hAnsiTheme="minorHAnsi" w:cstheme="minorBidi"/>
+              <w:b w:val="0"/>
+              <w:color w:val="auto"/>
+              <w:lang w:val="da-DK"/>
+            </w:rPr>
+          </w:pPr>
+          <w:hyperlink w:anchor="_Toc356911860" w:history="1">
+            <w:r>
+              <w:rPr>
+                <w:rStyle w:val="Hyperlink"/>
+              </w:rPr>
+              <w:t>3: Process and collaboration</w:t>
+            </w:r>
+            <w:r>
+              <w:rPr>
+                <w:webHidden/>
+              </w:rPr>
+              <w:tab/>
+            </w:r>
+            <w:r>
+              <w:rPr>
+                <w:webHidden/>
+              </w:rPr>
+              <w:fldChar w:fldCharType="begin"/>
+            </w:r>
+            <w:r>
+              <w:rPr>
+                <w:webHidden/>
+              </w:rPr>
+              <w:instrText xml:space="preserve"> PAGEREF _Toc356911860 \h </w:instrText>
+            </w:r>
+            <w:r>
+              <w:rPr>
+                <w:webHidden/>
+              </w:rPr>
+            </w:r>
+            <w:r>
+              <w:rPr>
+                <w:webHidden/>
+              </w:rPr>
+              <w:fldChar w:fldCharType="separate"/>
+            </w:r>
+            <w:r>
+              <w:rPr>
+                <w:webHidden/>
+              </w:rPr>
+              <w:t>15</w:t>
+            </w:r>
+            <w:r>
+              <w:rPr>
+                <w:webHidden/>
+              </w:rPr>
+              <w:fldChar w:fldCharType="end"/>
+            </w:r>
+          </w:hyperlink>
+        </w:p>
+        <w:p>
+          <w:pPr>
+            <w:pStyle w:val="TOC2"/>
+            <w:tabs>
+              <w:tab w:val="right" w:leader="dot" w:pos="8090"/>
+            </w:tabs>
+            <w:spacing w:after="0" w:line="276" w:lineRule="auto"/>
+            <w:rPr>
+              <w:rFonts w:asciiTheme="minorHAnsi" w:eastAsiaTheme="minorEastAsia" w:hAnsiTheme="minorHAnsi" w:cstheme="minorBidi"/>
+              <w:noProof/>
+              <w:color w:val="auto"/>
+            </w:rPr>
+          </w:pPr>
+          <w:hyperlink w:anchor="_Toc356911861" w:history="1">
+            <w:r>
+              <w:rPr>
+                <w:rStyle w:val="Hyperlink"/>
+                <w:noProof/>
+                <w:lang w:val="en-US"/>
+              </w:rPr>
+              <w:t>3.1: Background and theory for this section</w:t>
+            </w:r>
+            <w:r>
+              <w:rPr>
+                <w:noProof/>
+                <w:webHidden/>
+              </w:rPr>
+              <w:tab/>
+            </w:r>
+            <w:r>
+              <w:rPr>
+                <w:noProof/>
+                <w:webHidden/>
+              </w:rPr>
+              <w:fldChar w:fldCharType="begin"/>
+            </w:r>
+            <w:r>
+              <w:rPr>
+                <w:noProof/>
+                <w:webHidden/>
+              </w:rPr>
+              <w:instrText xml:space="preserve"> PAGEREF _Toc356911861 \h </w:instrText>
+            </w:r>
+            <w:r>
+              <w:rPr>
+                <w:noProof/>
+                <w:webHidden/>
+              </w:rPr>
+            </w:r>
+            <w:r>
+              <w:rPr>
+                <w:noProof/>
+                <w:webHidden/>
+              </w:rPr>
+              <w:fldChar w:fldCharType="separate"/>
+            </w:r>
+            <w:r>
+              <w:rPr>
+                <w:noProof/>
+                <w:webHidden/>
+              </w:rPr>
+              <w:t>15</w:t>
+            </w:r>
+            <w:r>
+              <w:rPr>
+                <w:noProof/>
+                <w:webHidden/>
+              </w:rPr>
+              <w:fldChar w:fldCharType="end"/>
+            </w:r>
+          </w:hyperlink>
+        </w:p>
+        <w:p>
+          <w:pPr>
+            <w:pStyle w:val="TOC2"/>
+            <w:tabs>
+              <w:tab w:val="right" w:leader="dot" w:pos="8090"/>
+            </w:tabs>
+            <w:spacing w:after="0" w:line="276" w:lineRule="auto"/>
+            <w:rPr>
+              <w:rFonts w:asciiTheme="minorHAnsi" w:eastAsiaTheme="minorEastAsia" w:hAnsiTheme="minorHAnsi" w:cstheme="minorBidi"/>
+              <w:noProof/>
+              <w:color w:val="auto"/>
+            </w:rPr>
+          </w:pPr>
+          <w:hyperlink w:anchor="_Toc356911862" w:history="1">
+            <w:r>
+              <w:rPr>
+                <w:rStyle w:val="Hyperlink"/>
+                <w:noProof/>
+                <w:lang w:val="en-US"/>
+              </w:rPr>
+              <w:t>3.2: Process</w:t>
+            </w:r>
+            <w:r>
+              <w:rPr>
+                <w:noProof/>
+                <w:webHidden/>
+              </w:rPr>
+              <w:tab/>
+            </w:r>
+            <w:r>
+              <w:rPr>
+                <w:noProof/>
+                <w:webHidden/>
+              </w:rPr>
+              <w:fldChar w:fldCharType="begin"/>
+            </w:r>
+            <w:r>
+              <w:rPr>
+                <w:noProof/>
+                <w:webHidden/>
+              </w:rPr>
+              <w:instrText xml:space="preserve"> PAGEREF _Toc356911862 \h </w:instrText>
+            </w:r>
+            <w:r>
+              <w:rPr>
+                <w:noProof/>
+                <w:webHidden/>
+              </w:rPr>
+            </w:r>
+            <w:r>
+              <w:rPr>
+                <w:noProof/>
+                <w:webHidden/>
+              </w:rPr>
+              <w:fldChar w:fldCharType="separate"/>
+            </w:r>
+            <w:r>
+              <w:rPr>
+                <w:noProof/>
+                <w:webHidden/>
+              </w:rPr>
+              <w:t>15</w:t>
+            </w:r>
+            <w:r>
+              <w:rPr>
+                <w:noProof/>
+                <w:webHidden/>
+              </w:rPr>
+              <w:fldChar w:fldCharType="end"/>
+            </w:r>
+          </w:hyperlink>
+        </w:p>
+        <w:p>
+          <w:pPr>
+            <w:pStyle w:val="TOC2"/>
+            <w:tabs>
+              <w:tab w:val="right" w:leader="dot" w:pos="8090"/>
+            </w:tabs>
+            <w:spacing w:after="0" w:line="276" w:lineRule="auto"/>
+            <w:rPr>
+              <w:rFonts w:asciiTheme="minorHAnsi" w:eastAsiaTheme="minorEastAsia" w:hAnsiTheme="minorHAnsi" w:cstheme="minorBidi"/>
+              <w:noProof/>
+              <w:color w:val="auto"/>
+            </w:rPr>
+          </w:pPr>
+          <w:hyperlink w:anchor="_Toc356911863" w:history="1">
+            <w:r>
+              <w:rPr>
+                <w:rStyle w:val="Hyperlink"/>
+                <w:noProof/>
+                <w:lang w:val="en-US"/>
+              </w:rPr>
+              <w:t>3.3: Communication practices</w:t>
+            </w:r>
+            <w:r>
+              <w:rPr>
+                <w:noProof/>
+                <w:webHidden/>
+              </w:rPr>
+              <w:tab/>
+            </w:r>
+            <w:r>
+              <w:rPr>
+                <w:noProof/>
+                <w:webHidden/>
+              </w:rPr>
+              <w:fldChar w:fldCharType="begin"/>
+            </w:r>
+            <w:r>
+              <w:rPr>
+                <w:noProof/>
+                <w:webHidden/>
+              </w:rPr>
+              <w:instrText xml:space="preserve"> PAGEREF _Toc356911863 \h </w:instrText>
+            </w:r>
+            <w:r>
+              <w:rPr>
+                <w:noProof/>
+                <w:webHidden/>
+              </w:rPr>
+            </w:r>
+            <w:r>
+              <w:rPr>
+                <w:noProof/>
+                <w:webHidden/>
+              </w:rPr>
+              <w:fldChar w:fldCharType="separate"/>
+            </w:r>
+            <w:r>
+              <w:rPr>
+                <w:noProof/>
+                <w:webHidden/>
+              </w:rPr>
+              <w:t>16</w:t>
             </w:r>
             <w:r>
               <w:rPr>
@@ -2512,29 +2864,158 @@
               <w:color w:val="auto"/>
             </w:rPr>
           </w:pPr>
-          <w:hyperlink w:anchor="_Toc356910388" w:history="1">
+          <w:hyperlink w:anchor="_Toc356911864" w:history="1">
             <w:r>
               <w:rPr>
                 <w:rStyle w:val="Hyperlink"/>
                 <w:noProof/>
                 <w:lang w:val="en-US"/>
               </w:rPr>
-              <w:t>2.5.5:</w:t>
-            </w:r>
+              <w:t>3.3.1: Facebook group and Skype</w:t>
+            </w:r>
+            <w:r>
+              <w:rPr>
+                <w:noProof/>
+                <w:webHidden/>
+              </w:rPr>
+              <w:tab/>
+            </w:r>
+            <w:r>
+              <w:rPr>
+                <w:noProof/>
+                <w:webHidden/>
+              </w:rPr>
+              <w:fldChar w:fldCharType="begin"/>
+            </w:r>
+            <w:r>
+              <w:rPr>
+                <w:noProof/>
+                <w:webHidden/>
+              </w:rPr>
+              <w:instrText xml:space="preserve"> PAGEREF _Toc356911864 \h </w:instrText>
+            </w:r>
+            <w:r>
+              <w:rPr>
+                <w:noProof/>
+                <w:webHidden/>
+              </w:rPr>
+            </w:r>
+            <w:r>
+              <w:rPr>
+                <w:noProof/>
+                <w:webHidden/>
+              </w:rPr>
+              <w:fldChar w:fldCharType="separate"/>
+            </w:r>
+            <w:r>
+              <w:rPr>
+                <w:noProof/>
+                <w:webHidden/>
+              </w:rPr>
+              <w:t>16</w:t>
+            </w:r>
+            <w:r>
+              <w:rPr>
+                <w:noProof/>
+                <w:webHidden/>
+              </w:rPr>
+              <w:fldChar w:fldCharType="end"/>
+            </w:r>
+          </w:hyperlink>
+        </w:p>
+        <w:p>
+          <w:pPr>
+            <w:pStyle w:val="TOC3"/>
+            <w:tabs>
+              <w:tab w:val="right" w:leader="dot" w:pos="8090"/>
+            </w:tabs>
+            <w:spacing w:after="0" w:line="276" w:lineRule="auto"/>
+            <w:rPr>
+              <w:rFonts w:asciiTheme="minorHAnsi" w:eastAsiaTheme="minorEastAsia" w:hAnsiTheme="minorHAnsi" w:cstheme="minorBidi"/>
+              <w:noProof/>
+              <w:color w:val="auto"/>
+            </w:rPr>
+          </w:pPr>
+          <w:hyperlink w:anchor="_Toc356911865" w:history="1">
             <w:r>
               <w:rPr>
                 <w:rStyle w:val="Hyperlink"/>
                 <w:noProof/>
-              </w:rPr>
-              <w:t xml:space="preserve"> Known</w:t>
-            </w:r>
+                <w:lang w:val="en-US"/>
+              </w:rPr>
+              <w:t>3.3.2: Web service API specifications</w:t>
+            </w:r>
+            <w:r>
+              <w:rPr>
+                <w:noProof/>
+                <w:webHidden/>
+              </w:rPr>
+              <w:tab/>
+            </w:r>
+            <w:r>
+              <w:rPr>
+                <w:noProof/>
+                <w:webHidden/>
+              </w:rPr>
+              <w:fldChar w:fldCharType="begin"/>
+            </w:r>
+            <w:r>
+              <w:rPr>
+                <w:noProof/>
+                <w:webHidden/>
+              </w:rPr>
+              <w:instrText xml:space="preserve"> PAGEREF _Toc356911865 \h </w:instrText>
+            </w:r>
+            <w:r>
+              <w:rPr>
+                <w:noProof/>
+                <w:webHidden/>
+              </w:rPr>
+            </w:r>
+            <w:r>
+              <w:rPr>
+                <w:noProof/>
+                <w:webHidden/>
+              </w:rPr>
+              <w:fldChar w:fldCharType="separate"/>
+            </w:r>
+            <w:r>
+              <w:rPr>
+                <w:noProof/>
+                <w:webHidden/>
+              </w:rPr>
+              <w:t>17</w:t>
+            </w:r>
+            <w:r>
+              <w:rPr>
+                <w:noProof/>
+                <w:webHidden/>
+              </w:rPr>
+              <w:fldChar w:fldCharType="end"/>
+            </w:r>
+          </w:hyperlink>
+        </w:p>
+        <w:p>
+          <w:pPr>
+            <w:pStyle w:val="TOC3"/>
+            <w:tabs>
+              <w:tab w:val="right" w:leader="dot" w:pos="8090"/>
+            </w:tabs>
+            <w:spacing w:after="0" w:line="276" w:lineRule="auto"/>
+            <w:rPr>
+              <w:rFonts w:asciiTheme="minorHAnsi" w:eastAsiaTheme="minorEastAsia" w:hAnsiTheme="minorHAnsi" w:cstheme="minorBidi"/>
+              <w:noProof/>
+              <w:color w:val="auto"/>
+            </w:rPr>
+          </w:pPr>
+          <w:hyperlink w:anchor="_Toc356911866" w:history="1">
             <w:r>
               <w:rPr>
                 <w:rStyle w:val="Hyperlink"/>
                 <w:noProof/>
                 <w:lang w:val="en-US"/>
               </w:rPr>
-              <w:t xml:space="preserve"> issues</w:t>
+              <w:t>3.3.3: Challenges</w:t>
             </w:r>
             <w:r>
               <w:rPr>
@@ -2555,7 +3036,7 @@
                 <w:noProof/>
                 <w:webHidden/>
               </w:rPr>
-              <w:instrText xml:space="preserve"> PAGEREF _Toc356910388 \h </w:instrText>
+              <w:instrText xml:space="preserve"> PAGEREF _Toc356911866 \h </w:instrText>
             </w:r>
             <w:r>
               <w:rPr>
@@ -2575,7 +3056,7 @@
                 <w:noProof/>
                 <w:webHidden/>
               </w:rPr>
-              <w:t>13</w:t>
+              <w:t>17</w:t>
             </w:r>
             <w:r>
               <w:rPr>
@@ -2599,14 +3080,14 @@
               <w:color w:val="auto"/>
             </w:rPr>
           </w:pPr>
-          <w:hyperlink w:anchor="_Toc356910389" w:history="1">
+          <w:hyperlink w:anchor="_Toc356911867" w:history="1">
             <w:r>
               <w:rPr>
                 <w:rStyle w:val="Hyperlink"/>
                 <w:noProof/>
                 <w:lang w:val="en-US"/>
               </w:rPr>
-              <w:t>2.6: Developing an example client</w:t>
+              <w:t>3.4: Reducing intensive collaboration</w:t>
             </w:r>
             <w:r>
               <w:rPr>
@@ -2627,7 +3108,7 @@
                 <w:noProof/>
                 <w:webHidden/>
               </w:rPr>
-              <w:instrText xml:space="preserve"> PAGEREF _Toc356910389 \h </w:instrText>
+              <w:instrText xml:space="preserve"> PAGEREF _Toc356911867 \h </w:instrText>
             </w:r>
             <w:r>
               <w:rPr>
@@ -2647,69 +3128,11 @@
                 <w:noProof/>
                 <w:webHidden/>
               </w:rPr>
-              <w:t>13</w:t>
-            </w:r>
-            <w:r>
-              <w:rPr>
-                <w:noProof/>
-                <w:webHidden/>
-              </w:rPr>
-              <w:fldChar w:fldCharType="end"/>
-            </w:r>
-          </w:hyperlink>
-        </w:p>
-        <w:p>
-          <w:pPr>
-            <w:pStyle w:val="TOC1"/>
-            <w:rPr>
-              <w:rFonts w:asciiTheme="minorHAnsi" w:eastAsiaTheme="minorEastAsia" w:hAnsiTheme="minorHAnsi" w:cstheme="minorBidi"/>
-              <w:color w:val="auto"/>
-            </w:rPr>
-          </w:pPr>
-          <w:hyperlink w:anchor="_Toc356910390" w:history="1">
-            <w:r>
-              <w:rPr>
-                <w:rStyle w:val="Hyperlink"/>
-              </w:rPr>
-              <w:t>3: Process and collaboration</w:t>
-            </w:r>
-            <w:r>
-              <w:rPr>
-                <w:webHidden/>
-              </w:rPr>
-              <w:tab/>
-            </w:r>
-            <w:r>
-              <w:rPr>
-                <w:webHidden/>
-              </w:rPr>
-              <w:fldChar w:fldCharType="begin"/>
-            </w:r>
-            <w:r>
-              <w:rPr>
-                <w:webHidden/>
-              </w:rPr>
-              <w:instrText xml:space="preserve"> PAGEREF _Toc356910390 \h </w:instrText>
-            </w:r>
-            <w:r>
-              <w:rPr>
-                <w:webHidden/>
-              </w:rPr>
-            </w:r>
-            <w:r>
-              <w:rPr>
-                <w:webHidden/>
-              </w:rPr>
-              <w:fldChar w:fldCharType="separate"/>
-            </w:r>
-            <w:r>
-              <w:rPr>
-                <w:webHidden/>
-              </w:rPr>
-              <w:t>15</w:t>
-            </w:r>
-            <w:r>
-              <w:rPr>
+              <w:t>18</w:t>
+            </w:r>
+            <w:r>
+              <w:rPr>
+                <w:noProof/>
                 <w:webHidden/>
               </w:rPr>
               <w:fldChar w:fldCharType="end"/>
@@ -2729,14 +3152,14 @@
               <w:color w:val="auto"/>
             </w:rPr>
           </w:pPr>
-          <w:hyperlink w:anchor="_Toc356910391" w:history="1">
+          <w:hyperlink w:anchor="_Toc356911868" w:history="1">
             <w:r>
               <w:rPr>
                 <w:rStyle w:val="Hyperlink"/>
                 <w:noProof/>
                 <w:lang w:val="en-US"/>
               </w:rPr>
-              <w:t>3.1: Background and theory for this section</w:t>
+              <w:t>3.5: Cultural aspects</w:t>
             </w:r>
             <w:r>
               <w:rPr>
@@ -2757,7 +3180,7 @@
                 <w:noProof/>
                 <w:webHidden/>
               </w:rPr>
-              <w:instrText xml:space="preserve"> PAGEREF _Toc356910391 \h </w:instrText>
+              <w:instrText xml:space="preserve"> PAGEREF _Toc356911868 \h </w:instrText>
             </w:r>
             <w:r>
               <w:rPr>
@@ -2777,7 +3200,7 @@
                 <w:noProof/>
                 <w:webHidden/>
               </w:rPr>
-              <w:t>15</w:t>
+              <w:t>18</w:t>
             </w:r>
             <w:r>
               <w:rPr>
@@ -2801,14 +3224,14 @@
               <w:color w:val="auto"/>
             </w:rPr>
           </w:pPr>
-          <w:hyperlink w:anchor="_Toc356910392" w:history="1">
+          <w:hyperlink w:anchor="_Toc356911869" w:history="1">
             <w:r>
               <w:rPr>
                 <w:rStyle w:val="Hyperlink"/>
                 <w:noProof/>
                 <w:lang w:val="en-US"/>
               </w:rPr>
-              <w:t>3.2: Process</w:t>
+              <w:t>3.6: Ethnocentrism and collaborating across cultures</w:t>
             </w:r>
             <w:r>
               <w:rPr>
@@ -2829,7 +3252,7 @@
                 <w:noProof/>
                 <w:webHidden/>
               </w:rPr>
-              <w:instrText xml:space="preserve"> PAGEREF _Toc356910392 \h </w:instrText>
+              <w:instrText xml:space="preserve"> PAGEREF _Toc356911869 \h </w:instrText>
             </w:r>
             <w:r>
               <w:rPr>
@@ -2849,11 +3272,251 @@
                 <w:noProof/>
                 <w:webHidden/>
               </w:rPr>
-              <w:t>15</w:t>
-            </w:r>
-            <w:r>
-              <w:rPr>
-                <w:noProof/>
+              <w:t>20</w:t>
+            </w:r>
+            <w:r>
+              <w:rPr>
+                <w:noProof/>
+                <w:webHidden/>
+              </w:rPr>
+              <w:fldChar w:fldCharType="end"/>
+            </w:r>
+          </w:hyperlink>
+        </w:p>
+        <w:p>
+          <w:pPr>
+            <w:pStyle w:val="TOC1"/>
+            <w:rPr>
+              <w:rFonts w:asciiTheme="minorHAnsi" w:eastAsiaTheme="minorEastAsia" w:hAnsiTheme="minorHAnsi" w:cstheme="minorBidi"/>
+              <w:b w:val="0"/>
+              <w:color w:val="auto"/>
+              <w:lang w:val="da-DK"/>
+            </w:rPr>
+          </w:pPr>
+          <w:hyperlink w:anchor="_Toc356911870" w:history="1">
+            <w:r>
+              <w:rPr>
+                <w:rStyle w:val="Hyperlink"/>
+              </w:rPr>
+              <w:t>4: Discussion</w:t>
+            </w:r>
+            <w:r>
+              <w:rPr>
+                <w:webHidden/>
+              </w:rPr>
+              <w:tab/>
+            </w:r>
+            <w:r>
+              <w:rPr>
+                <w:webHidden/>
+              </w:rPr>
+              <w:fldChar w:fldCharType="begin"/>
+            </w:r>
+            <w:r>
+              <w:rPr>
+                <w:webHidden/>
+              </w:rPr>
+              <w:instrText xml:space="preserve"> PAGEREF _Toc356911870 \h </w:instrText>
+            </w:r>
+            <w:r>
+              <w:rPr>
+                <w:webHidden/>
+              </w:rPr>
+            </w:r>
+            <w:r>
+              <w:rPr>
+                <w:webHidden/>
+              </w:rPr>
+              <w:fldChar w:fldCharType="separate"/>
+            </w:r>
+            <w:r>
+              <w:rPr>
+                <w:webHidden/>
+              </w:rPr>
+              <w:t>21</w:t>
+            </w:r>
+            <w:r>
+              <w:rPr>
+                <w:webHidden/>
+              </w:rPr>
+              <w:fldChar w:fldCharType="end"/>
+            </w:r>
+          </w:hyperlink>
+        </w:p>
+        <w:p>
+          <w:pPr>
+            <w:pStyle w:val="TOC1"/>
+            <w:rPr>
+              <w:rFonts w:asciiTheme="minorHAnsi" w:eastAsiaTheme="minorEastAsia" w:hAnsiTheme="minorHAnsi" w:cstheme="minorBidi"/>
+              <w:b w:val="0"/>
+              <w:color w:val="auto"/>
+              <w:lang w:val="da-DK"/>
+            </w:rPr>
+          </w:pPr>
+          <w:hyperlink w:anchor="_Toc356911871" w:history="1">
+            <w:r>
+              <w:rPr>
+                <w:rStyle w:val="Hyperlink"/>
+              </w:rPr>
+              <w:t>5: Conclusion</w:t>
+            </w:r>
+            <w:r>
+              <w:rPr>
+                <w:webHidden/>
+              </w:rPr>
+              <w:tab/>
+            </w:r>
+            <w:r>
+              <w:rPr>
+                <w:webHidden/>
+              </w:rPr>
+              <w:fldChar w:fldCharType="begin"/>
+            </w:r>
+            <w:r>
+              <w:rPr>
+                <w:webHidden/>
+              </w:rPr>
+              <w:instrText xml:space="preserve"> PAGEREF _Toc356911871 \h </w:instrText>
+            </w:r>
+            <w:r>
+              <w:rPr>
+                <w:webHidden/>
+              </w:rPr>
+            </w:r>
+            <w:r>
+              <w:rPr>
+                <w:webHidden/>
+              </w:rPr>
+              <w:fldChar w:fldCharType="separate"/>
+            </w:r>
+            <w:r>
+              <w:rPr>
+                <w:webHidden/>
+              </w:rPr>
+              <w:t>22</w:t>
+            </w:r>
+            <w:r>
+              <w:rPr>
+                <w:webHidden/>
+              </w:rPr>
+              <w:fldChar w:fldCharType="end"/>
+            </w:r>
+          </w:hyperlink>
+        </w:p>
+        <w:p>
+          <w:pPr>
+            <w:pStyle w:val="TOC1"/>
+            <w:rPr>
+              <w:rFonts w:asciiTheme="minorHAnsi" w:eastAsiaTheme="minorEastAsia" w:hAnsiTheme="minorHAnsi" w:cstheme="minorBidi"/>
+              <w:b w:val="0"/>
+              <w:color w:val="auto"/>
+              <w:lang w:val="da-DK"/>
+            </w:rPr>
+          </w:pPr>
+          <w:hyperlink w:anchor="_Toc356911872" w:history="1">
+            <w:r>
+              <w:rPr>
+                <w:rStyle w:val="Hyperlink"/>
+              </w:rPr>
+              <w:t>6: Bibliography</w:t>
+            </w:r>
+            <w:r>
+              <w:rPr>
+                <w:webHidden/>
+              </w:rPr>
+              <w:tab/>
+            </w:r>
+            <w:r>
+              <w:rPr>
+                <w:webHidden/>
+              </w:rPr>
+              <w:fldChar w:fldCharType="begin"/>
+            </w:r>
+            <w:r>
+              <w:rPr>
+                <w:webHidden/>
+              </w:rPr>
+              <w:instrText xml:space="preserve"> PAGEREF _Toc356911872 \h </w:instrText>
+            </w:r>
+            <w:r>
+              <w:rPr>
+                <w:webHidden/>
+              </w:rPr>
+            </w:r>
+            <w:r>
+              <w:rPr>
+                <w:webHidden/>
+              </w:rPr>
+              <w:fldChar w:fldCharType="separate"/>
+            </w:r>
+            <w:r>
+              <w:rPr>
+                <w:webHidden/>
+              </w:rPr>
+              <w:t>23</w:t>
+            </w:r>
+            <w:r>
+              <w:rPr>
+                <w:webHidden/>
+              </w:rPr>
+              <w:fldChar w:fldCharType="end"/>
+            </w:r>
+          </w:hyperlink>
+        </w:p>
+        <w:p>
+          <w:pPr>
+            <w:pStyle w:val="TOC1"/>
+            <w:rPr>
+              <w:rFonts w:asciiTheme="minorHAnsi" w:eastAsiaTheme="minorEastAsia" w:hAnsiTheme="minorHAnsi" w:cstheme="minorBidi"/>
+              <w:b w:val="0"/>
+              <w:color w:val="auto"/>
+              <w:lang w:val="da-DK"/>
+            </w:rPr>
+          </w:pPr>
+          <w:hyperlink w:anchor="_Toc356911873" w:history="1">
+            <w:r>
+              <w:rPr>
+                <w:rStyle w:val="Hyperlink"/>
+              </w:rPr>
+              <w:t>7: Appendices</w:t>
+            </w:r>
+            <w:r>
+              <w:rPr>
+                <w:webHidden/>
+              </w:rPr>
+              <w:tab/>
+            </w:r>
+            <w:r>
+              <w:rPr>
+                <w:webHidden/>
+              </w:rPr>
+              <w:fldChar w:fldCharType="begin"/>
+            </w:r>
+            <w:r>
+              <w:rPr>
+                <w:webHidden/>
+              </w:rPr>
+              <w:instrText xml:space="preserve"> PAGEREF _Toc356911873 \h </w:instrText>
+            </w:r>
+            <w:r>
+              <w:rPr>
+                <w:webHidden/>
+              </w:rPr>
+            </w:r>
+            <w:r>
+              <w:rPr>
+                <w:webHidden/>
+              </w:rPr>
+              <w:fldChar w:fldCharType="separate"/>
+            </w:r>
+            <w:r>
+              <w:rPr>
+                <w:webHidden/>
+              </w:rPr>
+              <w:t>24</w:t>
+            </w:r>
+            <w:r>
+              <w:rPr>
                 <w:webHidden/>
               </w:rPr>
               <w:fldChar w:fldCharType="end"/>
@@ -2873,14 +3536,14 @@
               <w:color w:val="auto"/>
             </w:rPr>
           </w:pPr>
-          <w:hyperlink w:anchor="_Toc356910393" w:history="1">
+          <w:hyperlink w:anchor="_Toc356911874" w:history="1">
             <w:r>
               <w:rPr>
                 <w:rStyle w:val="Hyperlink"/>
                 <w:noProof/>
                 <w:lang w:val="en-US"/>
               </w:rPr>
-              <w:t>3.3: Communication practices</w:t>
+              <w:t>Appendix 1 : Web service API Specifications</w:t>
             </w:r>
             <w:r>
               <w:rPr>
@@ -2901,7 +3564,7 @@
                 <w:noProof/>
                 <w:webHidden/>
               </w:rPr>
-              <w:instrText xml:space="preserve"> PAGEREF _Toc356910393 \h </w:instrText>
+              <w:instrText xml:space="preserve"> PAGEREF _Toc356911874 \h </w:instrText>
             </w:r>
             <w:r>
               <w:rPr>
@@ -2921,223 +3584,7 @@
                 <w:noProof/>
                 <w:webHidden/>
               </w:rPr>
-              <w:t>16</w:t>
-            </w:r>
-            <w:r>
-              <w:rPr>
-                <w:noProof/>
-                <w:webHidden/>
-              </w:rPr>
-              <w:fldChar w:fldCharType="end"/>
-            </w:r>
-          </w:hyperlink>
-        </w:p>
-        <w:p>
-          <w:pPr>
-            <w:pStyle w:val="TOC3"/>
-            <w:tabs>
-              <w:tab w:val="right" w:leader="dot" w:pos="8090"/>
-            </w:tabs>
-            <w:spacing w:after="0" w:line="276" w:lineRule="auto"/>
-            <w:rPr>
-              <w:rFonts w:asciiTheme="minorHAnsi" w:eastAsiaTheme="minorEastAsia" w:hAnsiTheme="minorHAnsi" w:cstheme="minorBidi"/>
-              <w:noProof/>
-              <w:color w:val="auto"/>
-            </w:rPr>
-          </w:pPr>
-          <w:hyperlink w:anchor="_Toc356910394" w:history="1">
-            <w:r>
-              <w:rPr>
-                <w:rStyle w:val="Hyperlink"/>
-                <w:noProof/>
-                <w:lang w:val="en-US"/>
-              </w:rPr>
-              <w:t>3.3.1: Facebook group and Skype</w:t>
-            </w:r>
-            <w:r>
-              <w:rPr>
-                <w:noProof/>
-                <w:webHidden/>
-              </w:rPr>
-              <w:tab/>
-            </w:r>
-            <w:r>
-              <w:rPr>
-                <w:noProof/>
-                <w:webHidden/>
-              </w:rPr>
-              <w:fldChar w:fldCharType="begin"/>
-            </w:r>
-            <w:r>
-              <w:rPr>
-                <w:noProof/>
-                <w:webHidden/>
-              </w:rPr>
-              <w:instrText xml:space="preserve"> PAGEREF _Toc356910394 \h </w:instrText>
-            </w:r>
-            <w:r>
-              <w:rPr>
-                <w:noProof/>
-                <w:webHidden/>
-              </w:rPr>
-            </w:r>
-            <w:r>
-              <w:rPr>
-                <w:noProof/>
-                <w:webHidden/>
-              </w:rPr>
-              <w:fldChar w:fldCharType="separate"/>
-            </w:r>
-            <w:r>
-              <w:rPr>
-                <w:noProof/>
-                <w:webHidden/>
-              </w:rPr>
-              <w:t>16</w:t>
-            </w:r>
-            <w:r>
-              <w:rPr>
-                <w:noProof/>
-                <w:webHidden/>
-              </w:rPr>
-              <w:fldChar w:fldCharType="end"/>
-            </w:r>
-          </w:hyperlink>
-        </w:p>
-        <w:p>
-          <w:pPr>
-            <w:pStyle w:val="TOC3"/>
-            <w:tabs>
-              <w:tab w:val="right" w:leader="dot" w:pos="8090"/>
-            </w:tabs>
-            <w:spacing w:after="0" w:line="276" w:lineRule="auto"/>
-            <w:rPr>
-              <w:rFonts w:asciiTheme="minorHAnsi" w:eastAsiaTheme="minorEastAsia" w:hAnsiTheme="minorHAnsi" w:cstheme="minorBidi"/>
-              <w:noProof/>
-              <w:color w:val="auto"/>
-            </w:rPr>
-          </w:pPr>
-          <w:hyperlink w:anchor="_Toc356910395" w:history="1">
-            <w:r>
-              <w:rPr>
-                <w:rStyle w:val="Hyperlink"/>
-                <w:noProof/>
-                <w:lang w:val="en-US"/>
-              </w:rPr>
-              <w:t>3.3.2: Web service API specifications</w:t>
-            </w:r>
-            <w:r>
-              <w:rPr>
-                <w:noProof/>
-                <w:webHidden/>
-              </w:rPr>
-              <w:tab/>
-            </w:r>
-            <w:r>
-              <w:rPr>
-                <w:noProof/>
-                <w:webHidden/>
-              </w:rPr>
-              <w:fldChar w:fldCharType="begin"/>
-            </w:r>
-            <w:r>
-              <w:rPr>
-                <w:noProof/>
-                <w:webHidden/>
-              </w:rPr>
-              <w:instrText xml:space="preserve"> PAGEREF _Toc356910395 \h </w:instrText>
-            </w:r>
-            <w:r>
-              <w:rPr>
-                <w:noProof/>
-                <w:webHidden/>
-              </w:rPr>
-            </w:r>
-            <w:r>
-              <w:rPr>
-                <w:noProof/>
-                <w:webHidden/>
-              </w:rPr>
-              <w:fldChar w:fldCharType="separate"/>
-            </w:r>
-            <w:r>
-              <w:rPr>
-                <w:noProof/>
-                <w:webHidden/>
-              </w:rPr>
-              <w:t>17</w:t>
-            </w:r>
-            <w:r>
-              <w:rPr>
-                <w:noProof/>
-                <w:webHidden/>
-              </w:rPr>
-              <w:fldChar w:fldCharType="end"/>
-            </w:r>
-          </w:hyperlink>
-        </w:p>
-        <w:p>
-          <w:pPr>
-            <w:pStyle w:val="TOC3"/>
-            <w:tabs>
-              <w:tab w:val="right" w:leader="dot" w:pos="8090"/>
-            </w:tabs>
-            <w:spacing w:after="0" w:line="276" w:lineRule="auto"/>
-            <w:rPr>
-              <w:rFonts w:asciiTheme="minorHAnsi" w:eastAsiaTheme="minorEastAsia" w:hAnsiTheme="minorHAnsi" w:cstheme="minorBidi"/>
-              <w:noProof/>
-              <w:color w:val="auto"/>
-            </w:rPr>
-          </w:pPr>
-          <w:hyperlink w:anchor="_Toc356910396" w:history="1">
-            <w:r>
-              <w:rPr>
-                <w:rStyle w:val="Hyperlink"/>
-                <w:noProof/>
-                <w:lang w:val="en-US"/>
-              </w:rPr>
-              <w:t>3.3.3: Challenges</w:t>
-            </w:r>
-            <w:r>
-              <w:rPr>
-                <w:noProof/>
-                <w:webHidden/>
-              </w:rPr>
-              <w:tab/>
-            </w:r>
-            <w:r>
-              <w:rPr>
-                <w:noProof/>
-                <w:webHidden/>
-              </w:rPr>
-              <w:fldChar w:fldCharType="begin"/>
-            </w:r>
-            <w:r>
-              <w:rPr>
-                <w:noProof/>
-                <w:webHidden/>
-              </w:rPr>
-              <w:instrText xml:space="preserve"> PAGEREF _Toc356910396 \h </w:instrText>
-            </w:r>
-            <w:r>
-              <w:rPr>
-                <w:noProof/>
-                <w:webHidden/>
-              </w:rPr>
-            </w:r>
-            <w:r>
-              <w:rPr>
-                <w:noProof/>
-                <w:webHidden/>
-              </w:rPr>
-              <w:fldChar w:fldCharType="separate"/>
-            </w:r>
-            <w:r>
-              <w:rPr>
-                <w:noProof/>
-                <w:webHidden/>
-              </w:rPr>
-              <w:t>17</w:t>
+              <w:t>24</w:t>
             </w:r>
             <w:r>
               <w:rPr>
@@ -3161,14 +3608,14 @@
               <w:color w:val="auto"/>
             </w:rPr>
           </w:pPr>
-          <w:hyperlink w:anchor="_Toc356910397" w:history="1">
+          <w:hyperlink w:anchor="_Toc356911875" w:history="1">
             <w:r>
               <w:rPr>
                 <w:rStyle w:val="Hyperlink"/>
                 <w:noProof/>
                 <w:lang w:val="en-US"/>
               </w:rPr>
-              <w:t>3.4: Reducing intensive collaboration</w:t>
+              <w:t>Appendix 2 : Use cases</w:t>
             </w:r>
             <w:r>
               <w:rPr>
@@ -3189,7 +3636,7 @@
                 <w:noProof/>
                 <w:webHidden/>
               </w:rPr>
-              <w:instrText xml:space="preserve"> PAGEREF _Toc356910397 \h </w:instrText>
+              <w:instrText xml:space="preserve"> PAGEREF _Toc356911875 \h </w:instrText>
             </w:r>
             <w:r>
               <w:rPr>
@@ -3209,7 +3656,7 @@
                 <w:noProof/>
                 <w:webHidden/>
               </w:rPr>
-              <w:t>18</w:t>
+              <w:t>1</w:t>
             </w:r>
             <w:r>
               <w:rPr>
@@ -3233,14 +3680,14 @@
               <w:color w:val="auto"/>
             </w:rPr>
           </w:pPr>
-          <w:hyperlink w:anchor="_Toc356910398" w:history="1">
+          <w:hyperlink w:anchor="_Toc356911876" w:history="1">
             <w:r>
               <w:rPr>
                 <w:rStyle w:val="Hyperlink"/>
                 <w:noProof/>
                 <w:lang w:val="en-US"/>
               </w:rPr>
-              <w:t>3.5: Cultural aspects</w:t>
+              <w:t>Appendix 3 : Class diagram</w:t>
             </w:r>
             <w:r>
               <w:rPr>
@@ -3261,7 +3708,7 @@
                 <w:noProof/>
                 <w:webHidden/>
               </w:rPr>
-              <w:instrText xml:space="preserve"> PAGEREF _Toc356910398 \h </w:instrText>
+              <w:instrText xml:space="preserve"> PAGEREF _Toc356911876 \h </w:instrText>
             </w:r>
             <w:r>
               <w:rPr>
@@ -3281,7 +3728,7 @@
                 <w:noProof/>
                 <w:webHidden/>
               </w:rPr>
-              <w:t>18</w:t>
+              <w:t>1</w:t>
             </w:r>
             <w:r>
               <w:rPr>
@@ -3305,14 +3752,14 @@
               <w:color w:val="auto"/>
             </w:rPr>
           </w:pPr>
-          <w:hyperlink w:anchor="_Toc356910399" w:history="1">
+          <w:hyperlink w:anchor="_Toc356911877" w:history="1">
             <w:r>
               <w:rPr>
                 <w:rStyle w:val="Hyperlink"/>
                 <w:noProof/>
                 <w:lang w:val="en-US"/>
               </w:rPr>
-              <w:t>3.6: Ethnocentrism and collaborating across cultures</w:t>
+              <w:t>Appendix 4 : Project Plan</w:t>
             </w:r>
             <w:r>
               <w:rPr>
@@ -3333,7 +3780,7 @@
                 <w:noProof/>
                 <w:webHidden/>
               </w:rPr>
-              <w:instrText xml:space="preserve"> PAGEREF _Toc356910399 \h </w:instrText>
+              <w:instrText xml:space="preserve"> PAGEREF _Toc356911877 \h </w:instrText>
             </w:r>
             <w:r>
               <w:rPr>
@@ -3353,243 +3800,11 @@
                 <w:noProof/>
                 <w:webHidden/>
               </w:rPr>
-              <w:t>20</w:t>
-            </w:r>
-            <w:r>
-              <w:rPr>
-                <w:noProof/>
-                <w:webHidden/>
-              </w:rPr>
-              <w:fldChar w:fldCharType="end"/>
-            </w:r>
-          </w:hyperlink>
-        </w:p>
-        <w:p>
-          <w:pPr>
-            <w:pStyle w:val="TOC1"/>
-            <w:rPr>
-              <w:rFonts w:asciiTheme="minorHAnsi" w:eastAsiaTheme="minorEastAsia" w:hAnsiTheme="minorHAnsi" w:cstheme="minorBidi"/>
-              <w:color w:val="auto"/>
-            </w:rPr>
-          </w:pPr>
-          <w:hyperlink w:anchor="_Toc356910400" w:history="1">
-            <w:r>
-              <w:rPr>
-                <w:rStyle w:val="Hyperlink"/>
-              </w:rPr>
-              <w:t>4: Discussion</w:t>
-            </w:r>
-            <w:r>
-              <w:rPr>
-                <w:webHidden/>
-              </w:rPr>
-              <w:tab/>
-            </w:r>
-            <w:r>
-              <w:rPr>
-                <w:webHidden/>
-              </w:rPr>
-              <w:fldChar w:fldCharType="begin"/>
-            </w:r>
-            <w:r>
-              <w:rPr>
-                <w:webHidden/>
-              </w:rPr>
-              <w:instrText xml:space="preserve"> PAGEREF _Toc356910400 \h </w:instrText>
-            </w:r>
-            <w:r>
-              <w:rPr>
-                <w:webHidden/>
-              </w:rPr>
-            </w:r>
-            <w:r>
-              <w:rPr>
-                <w:webHidden/>
-              </w:rPr>
-              <w:fldChar w:fldCharType="separate"/>
-            </w:r>
-            <w:r>
-              <w:rPr>
-                <w:webHidden/>
-              </w:rPr>
-              <w:t>21</w:t>
-            </w:r>
-            <w:r>
-              <w:rPr>
-                <w:webHidden/>
-              </w:rPr>
-              <w:fldChar w:fldCharType="end"/>
-            </w:r>
-          </w:hyperlink>
-        </w:p>
-        <w:p>
-          <w:pPr>
-            <w:pStyle w:val="TOC1"/>
-            <w:rPr>
-              <w:rFonts w:asciiTheme="minorHAnsi" w:eastAsiaTheme="minorEastAsia" w:hAnsiTheme="minorHAnsi" w:cstheme="minorBidi"/>
-              <w:color w:val="auto"/>
-            </w:rPr>
-          </w:pPr>
-          <w:hyperlink w:anchor="_Toc356910401" w:history="1">
-            <w:r>
-              <w:rPr>
-                <w:rStyle w:val="Hyperlink"/>
-              </w:rPr>
-              <w:t>5: Conclusion</w:t>
-            </w:r>
-            <w:r>
-              <w:rPr>
-                <w:webHidden/>
-              </w:rPr>
-              <w:tab/>
-            </w:r>
-            <w:r>
-              <w:rPr>
-                <w:webHidden/>
-              </w:rPr>
-              <w:fldChar w:fldCharType="begin"/>
-            </w:r>
-            <w:r>
-              <w:rPr>
-                <w:webHidden/>
-              </w:rPr>
-              <w:instrText xml:space="preserve"> PAGEREF _Toc356910401 \h </w:instrText>
-            </w:r>
-            <w:r>
-              <w:rPr>
-                <w:webHidden/>
-              </w:rPr>
-            </w:r>
-            <w:r>
-              <w:rPr>
-                <w:webHidden/>
-              </w:rPr>
-              <w:fldChar w:fldCharType="separate"/>
-            </w:r>
-            <w:r>
-              <w:rPr>
-                <w:webHidden/>
-              </w:rPr>
-              <w:t>22</w:t>
-            </w:r>
-            <w:r>
-              <w:rPr>
-                <w:webHidden/>
-              </w:rPr>
-              <w:fldChar w:fldCharType="end"/>
-            </w:r>
-          </w:hyperlink>
-        </w:p>
-        <w:p>
-          <w:pPr>
-            <w:pStyle w:val="TOC1"/>
-            <w:rPr>
-              <w:rFonts w:asciiTheme="minorHAnsi" w:eastAsiaTheme="minorEastAsia" w:hAnsiTheme="minorHAnsi" w:cstheme="minorBidi"/>
-              <w:color w:val="auto"/>
-            </w:rPr>
-          </w:pPr>
-          <w:hyperlink w:anchor="_Toc356910402" w:history="1">
-            <w:r>
-              <w:rPr>
-                <w:rStyle w:val="Hyperlink"/>
-              </w:rPr>
-              <w:t>6: Bibliography</w:t>
-            </w:r>
-            <w:r>
-              <w:rPr>
-                <w:webHidden/>
-              </w:rPr>
-              <w:tab/>
-            </w:r>
-            <w:r>
-              <w:rPr>
-                <w:webHidden/>
-              </w:rPr>
-              <w:fldChar w:fldCharType="begin"/>
-            </w:r>
-            <w:r>
-              <w:rPr>
-                <w:webHidden/>
-              </w:rPr>
-              <w:instrText xml:space="preserve"> PAGEREF _Toc356910402 \h </w:instrText>
-            </w:r>
-            <w:r>
-              <w:rPr>
-                <w:webHidden/>
-              </w:rPr>
-            </w:r>
-            <w:r>
-              <w:rPr>
-                <w:webHidden/>
-              </w:rPr>
-              <w:fldChar w:fldCharType="separate"/>
-            </w:r>
-            <w:r>
-              <w:rPr>
-                <w:webHidden/>
-              </w:rPr>
-              <w:t>23</w:t>
-            </w:r>
-            <w:r>
-              <w:rPr>
-                <w:webHidden/>
-              </w:rPr>
-              <w:fldChar w:fldCharType="end"/>
-            </w:r>
-          </w:hyperlink>
-        </w:p>
-        <w:p>
-          <w:pPr>
-            <w:pStyle w:val="TOC1"/>
-            <w:rPr>
-              <w:rFonts w:asciiTheme="minorHAnsi" w:eastAsiaTheme="minorEastAsia" w:hAnsiTheme="minorHAnsi" w:cstheme="minorBidi"/>
-              <w:color w:val="auto"/>
-            </w:rPr>
-          </w:pPr>
-          <w:hyperlink w:anchor="_Toc356910403" w:history="1">
-            <w:r>
-              <w:rPr>
-                <w:rStyle w:val="Hyperlink"/>
-              </w:rPr>
-              <w:t>7: Appendices</w:t>
-            </w:r>
-            <w:r>
-              <w:rPr>
-                <w:webHidden/>
-              </w:rPr>
-              <w:tab/>
-            </w:r>
-            <w:r>
-              <w:rPr>
-                <w:webHidden/>
-              </w:rPr>
-              <w:fldChar w:fldCharType="begin"/>
-            </w:r>
-            <w:r>
-              <w:rPr>
-                <w:webHidden/>
-              </w:rPr>
-              <w:instrText xml:space="preserve"> PAGEREF _Toc356910403 \h </w:instrText>
-            </w:r>
-            <w:r>
-              <w:rPr>
-                <w:webHidden/>
-              </w:rPr>
-            </w:r>
-            <w:r>
-              <w:rPr>
-                <w:webHidden/>
-              </w:rPr>
-              <w:fldChar w:fldCharType="separate"/>
-            </w:r>
-            <w:r>
-              <w:rPr>
-                <w:webHidden/>
-              </w:rPr>
-              <w:t>24</w:t>
-            </w:r>
-            <w:r>
-              <w:rPr>
+              <w:t>1</w:t>
+            </w:r>
+            <w:r>
+              <w:rPr>
+                <w:noProof/>
                 <w:webHidden/>
               </w:rPr>
               <w:fldChar w:fldCharType="end"/>
@@ -3609,14 +3824,14 @@
               <w:color w:val="auto"/>
             </w:rPr>
           </w:pPr>
-          <w:hyperlink w:anchor="_Toc356910404" w:history="1">
+          <w:hyperlink w:anchor="_Toc356911878" w:history="1">
             <w:r>
               <w:rPr>
                 <w:rStyle w:val="Hyperlink"/>
                 <w:noProof/>
                 <w:lang w:val="en-US"/>
               </w:rPr>
-              <w:t>Appendix 1 : Web service API Specifications</w:t>
+              <w:t>Appendix 5 : Data model</w:t>
             </w:r>
             <w:r>
               <w:rPr>
@@ -3637,7 +3852,7 @@
                 <w:noProof/>
                 <w:webHidden/>
               </w:rPr>
-              <w:instrText xml:space="preserve"> PAGEREF _Toc356910404 \h </w:instrText>
+              <w:instrText xml:space="preserve"> PAGEREF _Toc356911878 \h </w:instrText>
             </w:r>
             <w:r>
               <w:rPr>
@@ -3657,7 +3872,7 @@
                 <w:noProof/>
                 <w:webHidden/>
               </w:rPr>
-              <w:t>24</w:t>
+              <w:t>1</w:t>
             </w:r>
             <w:r>
               <w:rPr>
@@ -3681,14 +3896,14 @@
               <w:color w:val="auto"/>
             </w:rPr>
           </w:pPr>
-          <w:hyperlink w:anchor="_Toc356910405" w:history="1">
+          <w:hyperlink w:anchor="_Toc356911879" w:history="1">
             <w:r>
               <w:rPr>
                 <w:rStyle w:val="Hyperlink"/>
                 <w:noProof/>
                 <w:lang w:val="en-US"/>
               </w:rPr>
-              <w:t>Appendix 2 : Use cases</w:t>
+              <w:t>Appendix 6 : Summary of group meetings</w:t>
             </w:r>
             <w:r>
               <w:rPr>
@@ -3709,7 +3924,7 @@
                 <w:noProof/>
                 <w:webHidden/>
               </w:rPr>
-              <w:instrText xml:space="preserve"> PAGEREF _Toc356910405 \h </w:instrText>
+              <w:instrText xml:space="preserve"> PAGEREF _Toc356911879 \h </w:instrText>
             </w:r>
             <w:r>
               <w:rPr>
@@ -3753,14 +3968,14 @@
               <w:color w:val="auto"/>
             </w:rPr>
           </w:pPr>
-          <w:hyperlink w:anchor="_Toc356910406" w:history="1">
+          <w:hyperlink w:anchor="_Toc356911880" w:history="1">
             <w:r>
               <w:rPr>
                 <w:rStyle w:val="Hyperlink"/>
                 <w:noProof/>
                 <w:lang w:val="en-US"/>
               </w:rPr>
-              <w:t>Appendix 3 : Class diagram</w:t>
+              <w:t>Appendix 7 : User manual</w:t>
             </w:r>
             <w:r>
               <w:rPr>
@@ -3781,7 +3996,7 @@
                 <w:noProof/>
                 <w:webHidden/>
               </w:rPr>
-              <w:instrText xml:space="preserve"> PAGEREF _Toc356910406 \h </w:instrText>
+              <w:instrText xml:space="preserve"> PAGEREF _Toc356911880 \h </w:instrText>
             </w:r>
             <w:r>
               <w:rPr>
@@ -3825,14 +4040,14 @@
               <w:color w:val="auto"/>
             </w:rPr>
           </w:pPr>
-          <w:hyperlink w:anchor="_Toc356910407" w:history="1">
+          <w:hyperlink w:anchor="_Toc356911881" w:history="1">
             <w:r>
               <w:rPr>
                 <w:rStyle w:val="Hyperlink"/>
                 <w:noProof/>
                 <w:lang w:val="en-US"/>
               </w:rPr>
-              <w:t>Appendix 4 : Project Plan</w:t>
+              <w:t>Appendix 8 : Review of group 5 preliminary report</w:t>
             </w:r>
             <w:r>
               <w:rPr>
@@ -3853,7 +4068,7 @@
                 <w:noProof/>
                 <w:webHidden/>
               </w:rPr>
-              <w:instrText xml:space="preserve"> PAGEREF _Toc356910407 \h </w:instrText>
+              <w:instrText xml:space="preserve"> PAGEREF _Toc356911881 \h </w:instrText>
             </w:r>
             <w:r>
               <w:rPr>
@@ -3897,14 +4112,14 @@
               <w:color w:val="auto"/>
             </w:rPr>
           </w:pPr>
-          <w:hyperlink w:anchor="_Toc356910408" w:history="1">
+          <w:hyperlink w:anchor="_Toc356911882" w:history="1">
             <w:r>
               <w:rPr>
                 <w:rStyle w:val="Hyperlink"/>
                 <w:noProof/>
                 <w:lang w:val="en-US"/>
               </w:rPr>
-              <w:t>Appendix 5 : Data model</w:t>
+              <w:t>Appendix 9 : Review of our preliminary report</w:t>
             </w:r>
             <w:r>
               <w:rPr>
@@ -3925,7 +4140,7 @@
                 <w:noProof/>
                 <w:webHidden/>
               </w:rPr>
-              <w:instrText xml:space="preserve"> PAGEREF _Toc356910408 \h </w:instrText>
+              <w:instrText xml:space="preserve"> PAGEREF _Toc356911882 \h </w:instrText>
             </w:r>
             <w:r>
               <w:rPr>
@@ -3958,294 +4173,7 @@
         </w:p>
         <w:p>
           <w:pPr>
-            <w:pStyle w:val="TOC2"/>
-            <w:tabs>
-              <w:tab w:val="right" w:leader="dot" w:pos="8090"/>
-            </w:tabs>
             <w:spacing w:after="0" w:line="276" w:lineRule="auto"/>
-            <w:rPr>
-              <w:rFonts w:asciiTheme="minorHAnsi" w:eastAsiaTheme="minorEastAsia" w:hAnsiTheme="minorHAnsi" w:cstheme="minorBidi"/>
-              <w:noProof/>
-              <w:color w:val="auto"/>
-            </w:rPr>
-          </w:pPr>
-          <w:hyperlink w:anchor="_Toc356910409" w:history="1">
-            <w:r>
-              <w:rPr>
-                <w:rStyle w:val="Hyperlink"/>
-                <w:noProof/>
-                <w:lang w:val="en-US"/>
-              </w:rPr>
-              <w:t>Appendix 6 : Summary of group meetings</w:t>
-            </w:r>
-            <w:r>
-              <w:rPr>
-                <w:noProof/>
-                <w:webHidden/>
-              </w:rPr>
-              <w:tab/>
-            </w:r>
-            <w:r>
-              <w:rPr>
-                <w:noProof/>
-                <w:webHidden/>
-              </w:rPr>
-              <w:fldChar w:fldCharType="begin"/>
-            </w:r>
-            <w:r>
-              <w:rPr>
-                <w:noProof/>
-                <w:webHidden/>
-              </w:rPr>
-              <w:instrText xml:space="preserve"> PAGEREF _Toc356910409 \h </w:instrText>
-            </w:r>
-            <w:r>
-              <w:rPr>
-                <w:noProof/>
-                <w:webHidden/>
-              </w:rPr>
-            </w:r>
-            <w:r>
-              <w:rPr>
-                <w:noProof/>
-                <w:webHidden/>
-              </w:rPr>
-              <w:fldChar w:fldCharType="separate"/>
-            </w:r>
-            <w:r>
-              <w:rPr>
-                <w:noProof/>
-                <w:webHidden/>
-              </w:rPr>
-              <w:t>1</w:t>
-            </w:r>
-            <w:r>
-              <w:rPr>
-                <w:noProof/>
-                <w:webHidden/>
-              </w:rPr>
-              <w:fldChar w:fldCharType="end"/>
-            </w:r>
-          </w:hyperlink>
-        </w:p>
-        <w:p>
-          <w:pPr>
-            <w:pStyle w:val="TOC2"/>
-            <w:tabs>
-              <w:tab w:val="right" w:leader="dot" w:pos="8090"/>
-            </w:tabs>
-            <w:spacing w:after="0" w:line="276" w:lineRule="auto"/>
-            <w:rPr>
-              <w:rFonts w:asciiTheme="minorHAnsi" w:eastAsiaTheme="minorEastAsia" w:hAnsiTheme="minorHAnsi" w:cstheme="minorBidi"/>
-              <w:noProof/>
-              <w:color w:val="auto"/>
-            </w:rPr>
-          </w:pPr>
-          <w:hyperlink w:anchor="_Toc356910410" w:history="1">
-            <w:r>
-              <w:rPr>
-                <w:rStyle w:val="Hyperlink"/>
-                <w:noProof/>
-                <w:lang w:val="en-US"/>
-              </w:rPr>
-              <w:t>Appendix 7 : User manual</w:t>
-            </w:r>
-            <w:r>
-              <w:rPr>
-                <w:noProof/>
-                <w:webHidden/>
-              </w:rPr>
-              <w:tab/>
-            </w:r>
-            <w:r>
-              <w:rPr>
-                <w:noProof/>
-                <w:webHidden/>
-              </w:rPr>
-              <w:fldChar w:fldCharType="begin"/>
-            </w:r>
-            <w:r>
-              <w:rPr>
-                <w:noProof/>
-                <w:webHidden/>
-              </w:rPr>
-              <w:instrText xml:space="preserve"> PAGEREF _Toc356910410 \h </w:instrText>
-            </w:r>
-            <w:r>
-              <w:rPr>
-                <w:noProof/>
-                <w:webHidden/>
-              </w:rPr>
-            </w:r>
-            <w:r>
-              <w:rPr>
-                <w:noProof/>
-                <w:webHidden/>
-              </w:rPr>
-              <w:fldChar w:fldCharType="separate"/>
-            </w:r>
-            <w:r>
-              <w:rPr>
-                <w:noProof/>
-                <w:webHidden/>
-              </w:rPr>
-              <w:t>1</w:t>
-            </w:r>
-            <w:r>
-              <w:rPr>
-                <w:noProof/>
-                <w:webHidden/>
-              </w:rPr>
-              <w:fldChar w:fldCharType="end"/>
-            </w:r>
-          </w:hyperlink>
-        </w:p>
-        <w:p>
-          <w:pPr>
-            <w:pStyle w:val="TOC2"/>
-            <w:tabs>
-              <w:tab w:val="right" w:leader="dot" w:pos="8090"/>
-            </w:tabs>
-            <w:spacing w:after="0" w:line="276" w:lineRule="auto"/>
-            <w:rPr>
-              <w:rFonts w:asciiTheme="minorHAnsi" w:eastAsiaTheme="minorEastAsia" w:hAnsiTheme="minorHAnsi" w:cstheme="minorBidi"/>
-              <w:noProof/>
-              <w:color w:val="auto"/>
-            </w:rPr>
-          </w:pPr>
-          <w:hyperlink w:anchor="_Toc356910411" w:history="1">
-            <w:r>
-              <w:rPr>
-                <w:rStyle w:val="Hyperlink"/>
-                <w:noProof/>
-                <w:lang w:val="en-US"/>
-              </w:rPr>
-              <w:t>Appendix 8 : Review of group 5 preliminary report</w:t>
-            </w:r>
-            <w:r>
-              <w:rPr>
-                <w:noProof/>
-                <w:webHidden/>
-              </w:rPr>
-              <w:tab/>
-            </w:r>
-            <w:r>
-              <w:rPr>
-                <w:noProof/>
-                <w:webHidden/>
-              </w:rPr>
-              <w:fldChar w:fldCharType="begin"/>
-            </w:r>
-            <w:r>
-              <w:rPr>
-                <w:noProof/>
-                <w:webHidden/>
-              </w:rPr>
-              <w:instrText xml:space="preserve"> PAGEREF _Toc356910411 \h </w:instrText>
-            </w:r>
-            <w:r>
-              <w:rPr>
-                <w:noProof/>
-                <w:webHidden/>
-              </w:rPr>
-            </w:r>
-            <w:r>
-              <w:rPr>
-                <w:noProof/>
-                <w:webHidden/>
-              </w:rPr>
-              <w:fldChar w:fldCharType="separate"/>
-            </w:r>
-            <w:r>
-              <w:rPr>
-                <w:noProof/>
-                <w:webHidden/>
-              </w:rPr>
-              <w:t>1</w:t>
-            </w:r>
-            <w:r>
-              <w:rPr>
-                <w:noProof/>
-                <w:webHidden/>
-              </w:rPr>
-              <w:fldChar w:fldCharType="end"/>
-            </w:r>
-          </w:hyperlink>
-        </w:p>
-        <w:p>
-          <w:pPr>
-            <w:pStyle w:val="TOC2"/>
-            <w:tabs>
-              <w:tab w:val="right" w:leader="dot" w:pos="8090"/>
-            </w:tabs>
-            <w:spacing w:after="0" w:line="276" w:lineRule="auto"/>
-            <w:rPr>
-              <w:rFonts w:asciiTheme="minorHAnsi" w:eastAsiaTheme="minorEastAsia" w:hAnsiTheme="minorHAnsi" w:cstheme="minorBidi"/>
-              <w:noProof/>
-              <w:color w:val="auto"/>
-            </w:rPr>
-          </w:pPr>
-          <w:hyperlink w:anchor="_Toc356910412" w:history="1">
-            <w:r>
-              <w:rPr>
-                <w:rStyle w:val="Hyperlink"/>
-                <w:noProof/>
-                <w:lang w:val="en-US"/>
-              </w:rPr>
-              <w:t>Appendix 9 : Review of our preliminary report</w:t>
-            </w:r>
-            <w:r>
-              <w:rPr>
-                <w:noProof/>
-                <w:webHidden/>
-              </w:rPr>
-              <w:tab/>
-            </w:r>
-            <w:r>
-              <w:rPr>
-                <w:noProof/>
-                <w:webHidden/>
-              </w:rPr>
-              <w:fldChar w:fldCharType="begin"/>
-            </w:r>
-            <w:r>
-              <w:rPr>
-                <w:noProof/>
-                <w:webHidden/>
-              </w:rPr>
-              <w:instrText xml:space="preserve"> PAGEREF _Toc356910412 \h </w:instrText>
-            </w:r>
-            <w:r>
-              <w:rPr>
-                <w:noProof/>
-                <w:webHidden/>
-              </w:rPr>
-            </w:r>
-            <w:r>
-              <w:rPr>
-                <w:noProof/>
-                <w:webHidden/>
-              </w:rPr>
-              <w:fldChar w:fldCharType="separate"/>
-            </w:r>
-            <w:r>
-              <w:rPr>
-                <w:noProof/>
-                <w:webHidden/>
-              </w:rPr>
-              <w:t>1</w:t>
-            </w:r>
-            <w:r>
-              <w:rPr>
-                <w:noProof/>
-                <w:webHidden/>
-              </w:rPr>
-              <w:fldChar w:fldCharType="end"/>
-            </w:r>
-          </w:hyperlink>
-        </w:p>
-        <w:p>
-          <w:pPr>
             <w:rPr>
               <w:b/>
               <w:bCs/>
@@ -4291,7 +4219,7 @@
         </w:rPr>
       </w:pPr>
       <w:bookmarkStart w:id="6" w:name="h.ci6hxqt4k2" w:colFirst="0" w:colLast="0"/>
-      <w:bookmarkStart w:id="7" w:name="_Toc356910359"/>
+      <w:bookmarkStart w:id="7" w:name="_Toc356911830"/>
       <w:bookmarkEnd w:id="6"/>
       <w:r>
         <w:rPr>
@@ -4421,7 +4349,7 @@
         </w:rPr>
       </w:pPr>
       <w:bookmarkStart w:id="8" w:name="h.9f1nf7tc2has" w:colFirst="0" w:colLast="0"/>
-      <w:bookmarkStart w:id="9" w:name="_Toc356910360"/>
+      <w:bookmarkStart w:id="9" w:name="_Toc356911831"/>
       <w:bookmarkEnd w:id="8"/>
       <w:r>
         <w:rPr>
@@ -4521,7 +4449,7 @@
         </w:rPr>
       </w:pPr>
       <w:bookmarkStart w:id="10" w:name="h.5dw3em6wwbk5" w:colFirst="0" w:colLast="0"/>
-      <w:bookmarkStart w:id="11" w:name="_Toc356910361"/>
+      <w:bookmarkStart w:id="11" w:name="_Toc356911832"/>
       <w:bookmarkEnd w:id="10"/>
       <w:r>
         <w:rPr>
@@ -4695,7 +4623,7 @@
           <w:lang w:val="en-US"/>
         </w:rPr>
       </w:pPr>
-      <w:bookmarkStart w:id="13" w:name="_Toc356910362"/>
+      <w:bookmarkStart w:id="13" w:name="_Toc356911833"/>
       <w:r>
         <w:rPr>
           <w:lang w:val="en-US"/>
@@ -4769,7 +4697,7 @@
         </w:rPr>
       </w:pPr>
       <w:bookmarkStart w:id="14" w:name="h.a7fbkyx0po7m" w:colFirst="0" w:colLast="0"/>
-      <w:bookmarkStart w:id="15" w:name="_Toc356910363"/>
+      <w:bookmarkStart w:id="15" w:name="_Toc356911834"/>
       <w:bookmarkEnd w:id="14"/>
       <w:r>
         <w:rPr>
@@ -4847,7 +4775,7 @@
           <w:lang w:val="en-US"/>
         </w:rPr>
       </w:pPr>
-      <w:bookmarkStart w:id="19" w:name="_Toc356910364"/>
+      <w:bookmarkStart w:id="19" w:name="_Toc356911835"/>
       <w:r>
         <w:rPr>
           <w:lang w:val="en-US"/>
@@ -4969,7 +4897,7 @@
         </w:rPr>
       </w:pPr>
       <w:bookmarkStart w:id="20" w:name="h.inbbofrdzlgi" w:colFirst="0" w:colLast="0"/>
-      <w:bookmarkStart w:id="21" w:name="_Toc356910365"/>
+      <w:bookmarkStart w:id="21" w:name="_Toc356911836"/>
       <w:bookmarkEnd w:id="20"/>
       <w:r>
         <w:rPr>
@@ -5002,7 +4930,7 @@
         </w:rPr>
       </w:pPr>
       <w:bookmarkStart w:id="22" w:name="h.vzv8wsfy48u3" w:colFirst="0" w:colLast="0"/>
-      <w:bookmarkStart w:id="23" w:name="_Toc356910366"/>
+      <w:bookmarkStart w:id="23" w:name="_Toc356911837"/>
       <w:bookmarkEnd w:id="22"/>
       <w:r>
         <w:rPr>
@@ -5058,7 +4986,7 @@
         </w:rPr>
       </w:pPr>
       <w:bookmarkStart w:id="24" w:name="h.pcws31995o8e" w:colFirst="0" w:colLast="0"/>
-      <w:bookmarkStart w:id="25" w:name="_Toc356910367"/>
+      <w:bookmarkStart w:id="25" w:name="_Toc356911838"/>
       <w:bookmarkEnd w:id="24"/>
       <w:r>
         <w:rPr>
@@ -5118,7 +5046,7 @@
         </w:rPr>
       </w:pPr>
       <w:bookmarkStart w:id="26" w:name="h.sesiwg37l12c" w:colFirst="0" w:colLast="0"/>
-      <w:bookmarkStart w:id="27" w:name="_Toc356910368"/>
+      <w:bookmarkStart w:id="27" w:name="_Toc356911839"/>
       <w:bookmarkEnd w:id="26"/>
       <w:proofErr w:type="spellStart"/>
       <w:r>
@@ -5189,7 +5117,7 @@
         </w:rPr>
       </w:pPr>
       <w:bookmarkStart w:id="28" w:name="h.x8o68jompe81" w:colFirst="0" w:colLast="0"/>
-      <w:bookmarkStart w:id="29" w:name="_Toc356910369"/>
+      <w:bookmarkStart w:id="29" w:name="_Toc356911840"/>
       <w:bookmarkEnd w:id="28"/>
       <w:r>
         <w:rPr>
@@ -5310,7 +5238,7 @@
           <w:lang w:val="en-US"/>
         </w:rPr>
       </w:pPr>
-      <w:bookmarkStart w:id="33" w:name="_Toc356910370"/>
+      <w:bookmarkStart w:id="33" w:name="_Toc356911841"/>
       <w:r>
         <w:rPr>
           <w:lang w:val="en-US"/>
@@ -5342,7 +5270,7 @@
           <w:lang w:val="en-US"/>
         </w:rPr>
       </w:pPr>
-      <w:bookmarkStart w:id="35" w:name="_Toc356910371"/>
+      <w:bookmarkStart w:id="35" w:name="_Toc356911842"/>
       <w:r>
         <w:rPr>
           <w:lang w:val="en-US"/>
@@ -5412,7 +5340,7 @@
         </w:rPr>
       </w:pPr>
       <w:bookmarkStart w:id="36" w:name="h.nclvcsovwc9l" w:colFirst="0" w:colLast="0"/>
-      <w:bookmarkStart w:id="37" w:name="_Toc356910372"/>
+      <w:bookmarkStart w:id="37" w:name="_Toc356911843"/>
       <w:bookmarkEnd w:id="36"/>
       <w:r>
         <w:rPr>
@@ -5537,7 +5465,7 @@
         </w:rPr>
       </w:pPr>
       <w:bookmarkStart w:id="38" w:name="h.vynizgss3af7" w:colFirst="0" w:colLast="0"/>
-      <w:bookmarkStart w:id="39" w:name="_Toc356910373"/>
+      <w:bookmarkStart w:id="39" w:name="_Toc356911844"/>
       <w:bookmarkEnd w:id="38"/>
       <w:r>
         <w:rPr>
@@ -5636,7 +5564,7 @@
         </w:rPr>
       </w:pPr>
       <w:bookmarkStart w:id="40" w:name="h.ceu89vuoego8" w:colFirst="0" w:colLast="0"/>
-      <w:bookmarkStart w:id="41" w:name="_Toc356910374"/>
+      <w:bookmarkStart w:id="41" w:name="_Toc356911845"/>
       <w:bookmarkEnd w:id="40"/>
       <w:r>
         <w:rPr>
@@ -5756,7 +5684,7 @@
         </w:rPr>
       </w:pPr>
       <w:bookmarkStart w:id="42" w:name="h.y8bsq2gifsee" w:colFirst="0" w:colLast="0"/>
-      <w:bookmarkStart w:id="43" w:name="_Toc356910375"/>
+      <w:bookmarkStart w:id="43" w:name="_Toc356911846"/>
       <w:bookmarkEnd w:id="42"/>
       <w:r>
         <w:rPr>
@@ -6563,7 +6491,7 @@
         </w:rPr>
       </w:pPr>
       <w:bookmarkStart w:id="44" w:name="h.rt5ccgpk2xc6" w:colFirst="0" w:colLast="0"/>
-      <w:bookmarkStart w:id="45" w:name="_Toc356910376"/>
+      <w:bookmarkStart w:id="45" w:name="_Toc356911847"/>
       <w:bookmarkEnd w:id="44"/>
       <w:r>
         <w:rPr>
@@ -6595,7 +6523,7 @@
         </w:rPr>
       </w:pPr>
       <w:bookmarkStart w:id="46" w:name="h.mhd2x9x2iu88" w:colFirst="0" w:colLast="0"/>
-      <w:bookmarkStart w:id="47" w:name="_Toc356910377"/>
+      <w:bookmarkStart w:id="47" w:name="_Toc356911848"/>
       <w:bookmarkEnd w:id="46"/>
       <w:r>
         <w:rPr>
@@ -6709,7 +6637,7 @@
         </w:rPr>
       </w:pPr>
       <w:bookmarkStart w:id="48" w:name="h.4zvgdnpg1ycc" w:colFirst="0" w:colLast="0"/>
-      <w:bookmarkStart w:id="49" w:name="_Toc356910378"/>
+      <w:bookmarkStart w:id="49" w:name="_Toc356911849"/>
       <w:bookmarkEnd w:id="48"/>
       <w:r>
         <w:rPr>
@@ -6917,7 +6845,7 @@
         </w:rPr>
       </w:pPr>
       <w:bookmarkStart w:id="50" w:name="h.i85fa5jqbr5s" w:colFirst="0" w:colLast="0"/>
-      <w:bookmarkStart w:id="51" w:name="_Toc356910379"/>
+      <w:bookmarkStart w:id="51" w:name="_Toc356911850"/>
       <w:bookmarkEnd w:id="50"/>
       <w:r>
         <w:rPr>
@@ -7506,7 +7434,7 @@
           <w:lang w:val="en-US"/>
         </w:rPr>
       </w:pPr>
-      <w:bookmarkStart w:id="53" w:name="_Toc356910380"/>
+      <w:bookmarkStart w:id="53" w:name="_Toc356911851"/>
       <w:r>
         <w:rPr>
           <w:highlight w:val="none"/>
@@ -7886,7 +7814,7 @@
         </w:rPr>
       </w:pPr>
       <w:bookmarkStart w:id="54" w:name="h.60q4m385tpsq" w:colFirst="0" w:colLast="0"/>
-      <w:bookmarkStart w:id="55" w:name="_Toc356910381"/>
+      <w:bookmarkStart w:id="55" w:name="_Toc356911852"/>
       <w:bookmarkEnd w:id="54"/>
       <w:r>
         <w:rPr>
@@ -8364,7 +8292,7 @@
         </w:rPr>
       </w:pPr>
       <w:bookmarkStart w:id="56" w:name="h.tn22xy6auea4" w:colFirst="0" w:colLast="0"/>
-      <w:bookmarkStart w:id="57" w:name="_Toc356910382"/>
+      <w:bookmarkStart w:id="57" w:name="_Toc356911853"/>
       <w:bookmarkEnd w:id="56"/>
       <w:r>
         <w:rPr>
@@ -8444,7 +8372,7 @@
         </w:rPr>
       </w:pPr>
       <w:bookmarkStart w:id="58" w:name="h.2fea0r68yqel" w:colFirst="0" w:colLast="0"/>
-      <w:bookmarkStart w:id="59" w:name="_Toc356910383"/>
+      <w:bookmarkStart w:id="59" w:name="_Toc356911854"/>
       <w:bookmarkEnd w:id="58"/>
       <w:r>
         <w:rPr>
@@ -8488,7 +8416,7 @@
         </w:rPr>
       </w:pPr>
       <w:bookmarkStart w:id="60" w:name="h.hd3aklwf2m54" w:colFirst="0" w:colLast="0"/>
-      <w:bookmarkStart w:id="61" w:name="_Toc356910384"/>
+      <w:bookmarkStart w:id="61" w:name="_Toc356911855"/>
       <w:bookmarkEnd w:id="60"/>
       <w:r>
         <w:rPr>
@@ -8521,7 +8449,7 @@
         </w:rPr>
       </w:pPr>
       <w:bookmarkStart w:id="62" w:name="h.pczn5sqnavgp" w:colFirst="0" w:colLast="0"/>
-      <w:bookmarkStart w:id="63" w:name="_Toc356910385"/>
+      <w:bookmarkStart w:id="63" w:name="_Toc356911856"/>
       <w:bookmarkEnd w:id="62"/>
       <w:r>
         <w:rPr>
@@ -8632,7 +8560,7 @@
         </w:rPr>
       </w:pPr>
       <w:bookmarkStart w:id="64" w:name="h.qh3l5qio4qj6" w:colFirst="0" w:colLast="0"/>
-      <w:bookmarkStart w:id="65" w:name="_Toc356910386"/>
+      <w:bookmarkStart w:id="65" w:name="_Toc356911857"/>
       <w:bookmarkEnd w:id="64"/>
       <w:r>
         <w:rPr>
@@ -8816,20 +8744,23 @@
       <w:pPr>
         <w:pStyle w:val="Heading3"/>
         <w:rPr>
+          <w:highlight w:val="none"/>
           <w:lang w:val="en-US"/>
         </w:rPr>
       </w:pPr>
       <w:bookmarkStart w:id="66" w:name="h.e999ulkig6le" w:colFirst="0" w:colLast="0"/>
-      <w:bookmarkStart w:id="67" w:name="_Toc356910387"/>
+      <w:bookmarkStart w:id="67" w:name="_Toc356911858"/>
       <w:bookmarkEnd w:id="66"/>
       <w:r>
         <w:rPr>
+          <w:highlight w:val="none"/>
           <w:lang w:val="en-US"/>
         </w:rPr>
         <w:t>Test strategy and t</w:t>
       </w:r>
       <w:r>
         <w:rPr>
+          <w:highlight w:val="none"/>
           <w:lang w:val="en-US"/>
         </w:rPr>
         <w:t>ests</w:t>
@@ -8844,7 +8775,6 @@
       </w:pPr>
       <w:bookmarkStart w:id="68" w:name="h.hia25e6nasvu" w:colFirst="0" w:colLast="0"/>
       <w:bookmarkStart w:id="69" w:name="h.120mwkneufss" w:colFirst="0" w:colLast="0"/>
-      <w:bookmarkStart w:id="70" w:name="_Toc356910389"/>
       <w:bookmarkEnd w:id="68"/>
       <w:bookmarkEnd w:id="69"/>
       <w:r>
@@ -9023,13 +8953,33 @@
         <w:rPr>
           <w:lang w:val="en-US"/>
         </w:rPr>
-        <w:t>I general our tests aren’t very well planned and it is hard to assess how well our tests cover different functionality and scenarios. Besides that, we’re pretty certain that there are still more areas of the system to be tested, and had we got more time, we would have made a greater effort to introduce a more str</w:t>
-      </w:r>
-      <w:r>
-        <w:rPr>
-          <w:lang w:val="en-US"/>
-        </w:rPr>
-        <w:t>uctured set of tests.</w:t>
+        <w:t>I</w:t>
+      </w:r>
+      <w:r>
+        <w:rPr>
+          <w:lang w:val="en-US"/>
+        </w:rPr>
+        <w:t>n</w:t>
+      </w:r>
+      <w:r>
+        <w:rPr>
+          <w:lang w:val="en-US"/>
+        </w:rPr>
+        <w:t xml:space="preserve"> general our tests aren’t very well planned and it is hard to assess how well our tests cover different functionality and scenarios. Besides that, we’re pretty certain that there are still more areas of the system to be tested, and had we got more time, we would have made a greater effort to introduce a more str</w:t>
+      </w:r>
+      <w:r>
+        <w:rPr>
+          <w:lang w:val="en-US"/>
+        </w:rPr>
+        <w:t>uctur</w:t>
+      </w:r>
+      <w:bookmarkStart w:id="70" w:name="_GoBack"/>
+      <w:bookmarkEnd w:id="70"/>
+      <w:r>
+        <w:rPr>
+          <w:lang w:val="en-US"/>
+        </w:rPr>
+        <w:t>ed set of tests.</w:t>
       </w:r>
     </w:p>
     <w:p>
@@ -9039,8 +8989,7 @@
           <w:lang w:val="en-US"/>
         </w:rPr>
       </w:pPr>
-      <w:bookmarkStart w:id="71" w:name="_GoBack"/>
-      <w:bookmarkEnd w:id="71"/>
+      <w:bookmarkStart w:id="71" w:name="_Toc356911859"/>
       <w:r>
         <w:rPr>
           <w:lang w:val="en-US"/>
@@ -9048,7 +8997,7 @@
         <w:lastRenderedPageBreak/>
         <w:t>Developing an example client</w:t>
       </w:r>
-      <w:bookmarkEnd w:id="70"/>
+      <w:bookmarkEnd w:id="71"/>
     </w:p>
     <w:p>
       <w:pPr>
@@ -9190,7 +9139,7 @@
       </w:pPr>
       <w:bookmarkStart w:id="72" w:name="h.shyljbk5ijej" w:colFirst="0" w:colLast="0"/>
       <w:bookmarkStart w:id="73" w:name="h.ozg6b9snjnt" w:colFirst="0" w:colLast="0"/>
-      <w:bookmarkStart w:id="74" w:name="_Toc356910390"/>
+      <w:bookmarkStart w:id="74" w:name="_Toc356911860"/>
       <w:bookmarkEnd w:id="72"/>
       <w:bookmarkEnd w:id="73"/>
       <w:r>
@@ -9243,7 +9192,7 @@
         </w:rPr>
       </w:pPr>
       <w:bookmarkStart w:id="75" w:name="h.6vrnc2npunpq" w:colFirst="0" w:colLast="0"/>
-      <w:bookmarkStart w:id="76" w:name="_Toc356910391"/>
+      <w:bookmarkStart w:id="76" w:name="_Toc356911861"/>
       <w:bookmarkEnd w:id="75"/>
       <w:r>
         <w:rPr>
@@ -9273,7 +9222,7 @@
           <w:lang w:val="en-US"/>
         </w:rPr>
       </w:pPr>
-      <w:bookmarkStart w:id="77" w:name="_Toc356910392"/>
+      <w:bookmarkStart w:id="77" w:name="_Toc356911862"/>
       <w:r>
         <w:rPr>
           <w:lang w:val="en-US"/>
@@ -9496,7 +9445,7 @@
           <w:lang w:val="en-US"/>
         </w:rPr>
       </w:pPr>
-      <w:bookmarkStart w:id="78" w:name="_Toc356910393"/>
+      <w:bookmarkStart w:id="78" w:name="_Toc356911863"/>
       <w:r>
         <w:rPr>
           <w:lang w:val="en-US"/>
@@ -9661,7 +9610,7 @@
           <w:lang w:val="en-US"/>
         </w:rPr>
       </w:pPr>
-      <w:bookmarkStart w:id="79" w:name="_Toc356910394"/>
+      <w:bookmarkStart w:id="79" w:name="_Toc356911864"/>
       <w:r>
         <w:rPr>
           <w:highlight w:val="none"/>
@@ -9946,7 +9895,7 @@
           <w:lang w:val="en-US"/>
         </w:rPr>
       </w:pPr>
-      <w:bookmarkStart w:id="81" w:name="_Toc356910395"/>
+      <w:bookmarkStart w:id="81" w:name="_Toc356911865"/>
       <w:r>
         <w:rPr>
           <w:highlight w:val="none"/>
@@ -10558,7 +10507,7 @@
       <w:bookmarkStart w:id="84" w:name="h.x5uiflxuuu4" w:colFirst="0" w:colLast="0"/>
       <w:bookmarkStart w:id="85" w:name="h.sfoyrmf604jb" w:colFirst="0" w:colLast="0"/>
       <w:bookmarkStart w:id="86" w:name="h.3k5z9qahvnje" w:colFirst="0" w:colLast="0"/>
-      <w:bookmarkStart w:id="87" w:name="_Toc356910396"/>
+      <w:bookmarkStart w:id="87" w:name="_Toc356911866"/>
       <w:bookmarkEnd w:id="84"/>
       <w:bookmarkEnd w:id="85"/>
       <w:bookmarkEnd w:id="86"/>
@@ -10732,7 +10681,7 @@
         </w:rPr>
       </w:pPr>
       <w:bookmarkStart w:id="88" w:name="h.sli2outpzrbh" w:colFirst="0" w:colLast="0"/>
-      <w:bookmarkStart w:id="89" w:name="_Toc356910397"/>
+      <w:bookmarkStart w:id="89" w:name="_Toc356911867"/>
       <w:bookmarkEnd w:id="88"/>
       <w:r>
         <w:rPr>
@@ -10828,7 +10777,7 @@
           <w:lang w:val="en-US"/>
         </w:rPr>
       </w:pPr>
-      <w:bookmarkStart w:id="90" w:name="_Toc356910398"/>
+      <w:bookmarkStart w:id="90" w:name="_Toc356911868"/>
       <w:r>
         <w:rPr>
           <w:lang w:val="en-US"/>
@@ -11245,7 +11194,7 @@
           <w:lang w:val="en-US"/>
         </w:rPr>
       </w:pPr>
-      <w:bookmarkStart w:id="92" w:name="_Toc356910399"/>
+      <w:bookmarkStart w:id="92" w:name="_Toc356911869"/>
       <w:r>
         <w:rPr>
           <w:lang w:val="en-US"/>
@@ -11667,7 +11616,7 @@
         </w:rPr>
       </w:pPr>
       <w:bookmarkStart w:id="93" w:name="h.dh57kp475dii" w:colFirst="0" w:colLast="0"/>
-      <w:bookmarkStart w:id="94" w:name="_Toc356910400"/>
+      <w:bookmarkStart w:id="94" w:name="_Toc356911870"/>
       <w:bookmarkEnd w:id="93"/>
       <w:r>
         <w:rPr>
@@ -11947,7 +11896,7 @@
         </w:rPr>
       </w:pPr>
       <w:bookmarkStart w:id="95" w:name="h.illdzjxsohvr" w:colFirst="0" w:colLast="0"/>
-      <w:bookmarkStart w:id="96" w:name="_Toc356910401"/>
+      <w:bookmarkStart w:id="96" w:name="_Toc356911871"/>
       <w:bookmarkEnd w:id="95"/>
       <w:r>
         <w:rPr>
@@ -12103,7 +12052,7 @@
         <w:t xml:space="preserve"> and pay some more respect to the relevant concepts as a whole.</w:t>
       </w:r>
     </w:p>
-    <w:bookmarkStart w:id="97" w:name="_Toc356910402" w:displacedByCustomXml="next"/>
+    <w:bookmarkStart w:id="97" w:name="_Toc356911872" w:displacedByCustomXml="next"/>
     <w:sdt>
       <w:sdtPr>
         <w:rPr>
@@ -12646,7 +12595,7 @@
           <w:lang w:val="en-US"/>
         </w:rPr>
       </w:pPr>
-      <w:bookmarkStart w:id="98" w:name="_Toc356910403"/>
+      <w:bookmarkStart w:id="98" w:name="_Toc356911873"/>
       <w:r>
         <w:rPr>
           <w:lang w:val="en-US"/>
@@ -12689,7 +12638,7 @@
           <w:lang w:val="en-US"/>
         </w:rPr>
       </w:pPr>
-      <w:bookmarkStart w:id="99" w:name="_Toc356910404"/>
+      <w:bookmarkStart w:id="99" w:name="_Toc356911874"/>
       <w:r>
         <w:rPr>
           <w:lang w:val="en-US"/>
@@ -12766,7 +12715,7 @@
           <w:lang w:val="en-US"/>
         </w:rPr>
       </w:pPr>
-      <w:bookmarkStart w:id="100" w:name="_Toc356910405"/>
+      <w:bookmarkStart w:id="100" w:name="_Toc356911875"/>
       <w:r>
         <w:rPr>
           <w:lang w:val="en-US"/>
@@ -12845,7 +12794,7 @@
           <w:lang w:val="en-US"/>
         </w:rPr>
       </w:pPr>
-      <w:bookmarkStart w:id="101" w:name="_Toc356910406"/>
+      <w:bookmarkStart w:id="101" w:name="_Toc356911876"/>
       <w:r>
         <w:rPr>
           <w:lang w:val="en-US"/>
@@ -12907,7 +12856,7 @@
           <w:lang w:val="en-US"/>
         </w:rPr>
       </w:pPr>
-      <w:bookmarkStart w:id="102" w:name="_Toc356910407"/>
+      <w:bookmarkStart w:id="102" w:name="_Toc356911877"/>
       <w:r>
         <w:rPr>
           <w:lang w:val="en-US"/>
@@ -12963,7 +12912,7 @@
           <w:lang w:val="en-US"/>
         </w:rPr>
       </w:pPr>
-      <w:bookmarkStart w:id="103" w:name="_Toc356910408"/>
+      <w:bookmarkStart w:id="103" w:name="_Toc356911878"/>
       <w:r>
         <w:rPr>
           <w:lang w:val="en-US"/>
@@ -13026,7 +12975,7 @@
           <w:lang w:val="en-US"/>
         </w:rPr>
       </w:pPr>
-      <w:bookmarkStart w:id="104" w:name="_Toc356910409"/>
+      <w:bookmarkStart w:id="104" w:name="_Toc356911879"/>
       <w:r>
         <w:rPr>
           <w:lang w:val="en-US"/>
@@ -13111,7 +13060,7 @@
           <w:lang w:val="en-US"/>
         </w:rPr>
       </w:pPr>
-      <w:bookmarkStart w:id="105" w:name="_Toc356910410"/>
+      <w:bookmarkStart w:id="105" w:name="_Toc356911880"/>
       <w:r>
         <w:rPr>
           <w:lang w:val="en-US"/>
@@ -13174,7 +13123,7 @@
           <w:lang w:val="en-US"/>
         </w:rPr>
       </w:pPr>
-      <w:bookmarkStart w:id="106" w:name="_Toc356910411"/>
+      <w:bookmarkStart w:id="106" w:name="_Toc356911881"/>
       <w:r>
         <w:rPr>
           <w:lang w:val="en-US"/>
@@ -13244,7 +13193,7 @@
           <w:lang w:val="en-US"/>
         </w:rPr>
       </w:pPr>
-      <w:bookmarkStart w:id="107" w:name="_Toc356910412"/>
+      <w:bookmarkStart w:id="107" w:name="_Toc356911882"/>
       <w:r>
         <w:rPr>
           <w:lang w:val="en-US"/>
@@ -14941,7 +14890,7 @@
         <w:noProof/>
         <w:color w:val="7F7F7F" w:themeColor="text1" w:themeTint="80"/>
       </w:rPr>
-      <w:t>21</w:t>
+      <w:t>13</w:t>
     </w:r>
     <w:r>
       <w:rPr>
@@ -20439,7 +20388,7 @@
 </file>
 
 <file path=customXml/itemProps1.xml><?xml version="1.0" encoding="utf-8"?>
-<ds:datastoreItem xmlns:ds="http://schemas.openxmlformats.org/officeDocument/2006/customXml" ds:itemID="{FDF8C81D-FE66-482A-9BA0-BF35E0B4EC16}">
+<ds:datastoreItem xmlns:ds="http://schemas.openxmlformats.org/officeDocument/2006/customXml" ds:itemID="{24A95B23-B2F8-43C3-A33A-E5D4B63FB08F}">
   <ds:schemaRefs>
     <ds:schemaRef ds:uri="http://schemas.openxmlformats.org/officeDocument/2006/bibliography"/>
   </ds:schemaRefs>

--- a/Report/PROJECTREPORTBNDNGROUP6_2.docx
+++ b/Report/PROJECTREPORTBNDNGROUP6_2.docx
@@ -1,11 +1,11 @@
 
 <file path=word/document.xml><?xml version="1.0" encoding="utf-8"?>
-<w:document xmlns:wpc="http://schemas.microsoft.com/office/word/2010/wordprocessingCanvas" xmlns:mc="http://schemas.openxmlformats.org/markup-compatibility/2006" xmlns:o="urn:schemas-microsoft-com:office:office" xmlns:r="http://schemas.openxmlformats.org/officeDocument/2006/relationships" xmlns:m="http://schemas.openxmlformats.org/officeDocument/2006/math" xmlns:v="urn:schemas-microsoft-com:vml" xmlns:wp14="http://schemas.microsoft.com/office/word/2010/wordprocessingDrawing" xmlns:wp="http://schemas.openxmlformats.org/drawingml/2006/wordprocessingDrawing" xmlns:w10="urn:schemas-microsoft-com:office:word" xmlns:w="http://schemas.openxmlformats.org/wordprocessingml/2006/main" xmlns:w14="http://schemas.microsoft.com/office/word/2010/wordml" xmlns:wpg="http://schemas.microsoft.com/office/word/2010/wordprocessingGroup" xmlns:wpi="http://schemas.microsoft.com/office/word/2010/wordprocessingInk" xmlns:wne="http://schemas.microsoft.com/office/word/2006/wordml" xmlns:wps="http://schemas.microsoft.com/office/word/2010/wordprocessingShape" mc:Ignorable="w14 wp14">
+<w:document xmlns:ve="http://schemas.openxmlformats.org/markup-compatibility/2006" xmlns:o="urn:schemas-microsoft-com:office:office" xmlns:r="http://schemas.openxmlformats.org/officeDocument/2006/relationships" xmlns:m="http://schemas.openxmlformats.org/officeDocument/2006/math" xmlns:v="urn:schemas-microsoft-com:vml" xmlns:wp="http://schemas.openxmlformats.org/drawingml/2006/wordprocessingDrawing" xmlns:w10="urn:schemas-microsoft-com:office:word" xmlns:w="http://schemas.openxmlformats.org/wordprocessingml/2006/main" xmlns:wne="http://schemas.microsoft.com/office/word/2006/wordml">
   <w:background w:color="FFFFFF"/>
   <w:body>
     <w:p>
       <w:pPr>
-        <w:pStyle w:val="Title"/>
+        <w:pStyle w:val="Titel"/>
         <w:spacing w:line="276" w:lineRule="auto"/>
         <w:rPr>
           <w:b/>
@@ -38,7 +38,7 @@
     </w:p>
     <w:p>
       <w:pPr>
-        <w:pStyle w:val="Title"/>
+        <w:pStyle w:val="Titel"/>
         <w:spacing w:line="276" w:lineRule="auto"/>
         <w:rPr>
           <w:rFonts w:ascii="Khmer UI" w:hAnsi="Khmer UI" w:cs="Khmer UI"/>
@@ -60,7 +60,7 @@
     </w:p>
     <w:p>
       <w:pPr>
-        <w:pStyle w:val="Subtitle"/>
+        <w:pStyle w:val="Undertitel"/>
         <w:spacing w:before="240" w:line="276" w:lineRule="auto"/>
         <w:rPr>
           <w:rFonts w:ascii="Khmer UI" w:hAnsi="Khmer UI" w:cs="Khmer UI"/>
@@ -83,7 +83,7 @@
     </w:p>
     <w:p>
       <w:pPr>
-        <w:pStyle w:val="NoSpacing"/>
+        <w:pStyle w:val="Ingenafstand"/>
         <w:spacing w:after="240"/>
         <w:rPr>
           <w:b/>
@@ -96,7 +96,7 @@
     </w:p>
     <w:p>
       <w:pPr>
-        <w:pStyle w:val="NoSpacing"/>
+        <w:pStyle w:val="Ingenafstand"/>
         <w:spacing w:after="240"/>
         <w:rPr>
           <w:b/>
@@ -179,7 +179,7 @@
           <w:szCs w:val="18"/>
           <w:lang w:val="en-US"/>
         </w:rPr>
-        <w:t xml:space="preserve"> projects. The research is done through a case study of our own project, and comparison of the findings to a number of case-studies</w:t>
+        <w:t xml:space="preserve"> projects. The research is done through a case study of our own project, and</w:t>
       </w:r>
       <w:r>
         <w:rPr>
@@ -187,7 +187,7 @@
           <w:szCs w:val="18"/>
           <w:lang w:val="en-US"/>
         </w:rPr>
-        <w:t xml:space="preserve"> and relevant theory,</w:t>
+        <w:t xml:space="preserve"> a</w:t>
       </w:r>
       <w:r>
         <w:rPr>
@@ -195,30 +195,78 @@
           <w:szCs w:val="18"/>
           <w:lang w:val="en-US"/>
         </w:rPr>
-        <w:t xml:space="preserve"> as presented in the BNDN course literature. The project suggests that such techniques can definitely help teams gain productivity and develop better products together, since the approach forces them to create standardized and well-documented interfaces. But the true benefits of the approach are still to be proven, as the collaboration in this project suffered from a number of other problems, including a very tight deadline, that didn’t allow the necessary design, testing and documentation before delivering the final web service.</w:t>
-      </w:r>
-    </w:p>
-    <w:p>
-      <w:pPr>
+        <w:t xml:space="preserve"> comparison of the findings to a number of case-studies</w:t>
+      </w:r>
+      <w:r>
         <w:rPr>
           <w:sz w:val="18"/>
           <w:szCs w:val="18"/>
           <w:lang w:val="en-US"/>
         </w:rPr>
-      </w:pPr>
-    </w:p>
-    <w:p>
-      <w:pPr>
+        <w:t xml:space="preserve"> and relevant theory,</w:t>
+      </w:r>
+      <w:r>
         <w:rPr>
           <w:sz w:val="18"/>
           <w:szCs w:val="18"/>
           <w:lang w:val="en-US"/>
         </w:rPr>
-      </w:pPr>
-    </w:p>
-    <w:p>
-      <w:pPr>
-        <w:pStyle w:val="Header"/>
+        <w:t xml:space="preserve"> as presented in the BNDN course literature. The project suggests that such techniques can definitely help teams gain productivity and develop better products together</w:t>
+      </w:r>
+      <w:r>
+        <w:rPr>
+          <w:sz w:val="18"/>
+          <w:szCs w:val="18"/>
+          <w:lang w:val="en-US"/>
+        </w:rPr>
+        <w:t>,</w:t>
+      </w:r>
+      <w:r>
+        <w:rPr>
+          <w:sz w:val="18"/>
+          <w:szCs w:val="18"/>
+          <w:lang w:val="en-US"/>
+        </w:rPr>
+        <w:t xml:space="preserve"> since the approach forces them to create standardized and well-documented interfaces. </w:t>
+      </w:r>
+      <w:r>
+        <w:rPr>
+          <w:sz w:val="18"/>
+          <w:szCs w:val="18"/>
+          <w:lang w:val="en-US"/>
+        </w:rPr>
+        <w:t xml:space="preserve"> As such, t</w:t>
+      </w:r>
+      <w:r>
+        <w:rPr>
+          <w:sz w:val="18"/>
+          <w:szCs w:val="18"/>
+          <w:lang w:val="en-US"/>
+        </w:rPr>
+        <w:t>he true benefits of the approach are still to be proven, as the collaboration in this project suffered from a number of other problems, including a very tight deadline, that didn’t allow the necessary design, testing and documentation before delivering the final web service.</w:t>
+      </w:r>
+    </w:p>
+    <w:p>
+      <w:pPr>
+        <w:rPr>
+          <w:sz w:val="18"/>
+          <w:szCs w:val="18"/>
+          <w:lang w:val="en-US"/>
+        </w:rPr>
+      </w:pPr>
+    </w:p>
+    <w:p>
+      <w:pPr>
+        <w:rPr>
+          <w:sz w:val="18"/>
+          <w:szCs w:val="18"/>
+          <w:lang w:val="en-US"/>
+        </w:rPr>
+      </w:pPr>
+    </w:p>
+    <w:p>
+      <w:pPr>
+        <w:pStyle w:val="Sidehoved"/>
         <w:spacing w:line="276" w:lineRule="auto"/>
         <w:jc w:val="center"/>
         <w:rPr>
@@ -254,7 +302,7 @@
     </w:p>
     <w:p>
       <w:pPr>
-        <w:pStyle w:val="Header"/>
+        <w:pStyle w:val="Sidehoved"/>
         <w:spacing w:line="276" w:lineRule="auto"/>
         <w:jc w:val="center"/>
         <w:rPr>
@@ -262,8 +310,8 @@
           <w:lang w:val="en-US"/>
         </w:rPr>
         <w:sectPr>
-          <w:headerReference w:type="default" r:id="rId9"/>
-          <w:footerReference w:type="default" r:id="rId10"/>
+          <w:headerReference w:type="default" r:id="rId8"/>
+          <w:footerReference w:type="default" r:id="rId9"/>
           <w:pgSz w:w="12240" w:h="15840"/>
           <w:pgMar w:top="1701" w:right="1980" w:bottom="1843" w:left="2160" w:header="708" w:footer="708" w:gutter="0"/>
           <w:pgNumType w:start="0"/>
@@ -332,12 +380,21 @@
         </w:rPr>
         <w:br/>
       </w:r>
+      <w:proofErr w:type="spellStart"/>
       <w:r>
         <w:rPr>
           <w:color w:val="000000" w:themeColor="text1"/>
           <w:lang w:val="en-US"/>
         </w:rPr>
-        <w:t xml:space="preserve">Morten </w:t>
+        <w:t>Morten</w:t>
+      </w:r>
+      <w:proofErr w:type="spellEnd"/>
+      <w:r>
+        <w:rPr>
+          <w:color w:val="000000" w:themeColor="text1"/>
+          <w:lang w:val="en-US"/>
+        </w:rPr>
+        <w:t xml:space="preserve"> </w:t>
       </w:r>
       <w:proofErr w:type="spellStart"/>
       <w:r>
@@ -353,8 +410,17 @@
           <w:color w:val="000000" w:themeColor="text1"/>
           <w:lang w:val="en-US"/>
         </w:rPr>
-        <w:t xml:space="preserve"> &amp; Michael Valentin</w:t>
-      </w:r>
+        <w:t xml:space="preserve"> &amp; Michael </w:t>
+      </w:r>
+      <w:proofErr w:type="spellStart"/>
+      <w:r>
+        <w:rPr>
+          <w:color w:val="000000" w:themeColor="text1"/>
+          <w:lang w:val="en-US"/>
+        </w:rPr>
+        <w:t>Valentin</w:t>
+      </w:r>
+      <w:proofErr w:type="spellEnd"/>
     </w:p>
     <w:p>
       <w:pPr>
@@ -387,7 +453,7 @@
     </w:p>
     <w:p>
       <w:pPr>
-        <w:pStyle w:val="NoSpacing"/>
+        <w:pStyle w:val="Ingenafstand"/>
         <w:spacing w:after="240"/>
         <w:rPr>
           <w:b/>
@@ -432,7 +498,7 @@
       <w:sdtContent>
         <w:p>
           <w:pPr>
-            <w:pStyle w:val="TOC1"/>
+            <w:pStyle w:val="Indholdsfortegnelse1"/>
             <w:rPr>
               <w:rFonts w:asciiTheme="minorHAnsi" w:eastAsiaTheme="minorEastAsia" w:hAnsiTheme="minorHAnsi" w:cstheme="minorBidi"/>
               <w:b w:val="0"/>
@@ -501,7 +567,7 @@
         </w:p>
         <w:p>
           <w:pPr>
-            <w:pStyle w:val="TOC2"/>
+            <w:pStyle w:val="Indholdsfortegnelse2"/>
             <w:tabs>
               <w:tab w:val="right" w:leader="dot" w:pos="8090"/>
             </w:tabs>
@@ -573,7 +639,7 @@
         </w:p>
         <w:p>
           <w:pPr>
-            <w:pStyle w:val="TOC2"/>
+            <w:pStyle w:val="Indholdsfortegnelse2"/>
             <w:tabs>
               <w:tab w:val="right" w:leader="dot" w:pos="8090"/>
             </w:tabs>
@@ -645,7 +711,7 @@
         </w:p>
         <w:p>
           <w:pPr>
-            <w:pStyle w:val="TOC2"/>
+            <w:pStyle w:val="Indholdsfortegnelse2"/>
             <w:tabs>
               <w:tab w:val="right" w:leader="dot" w:pos="8090"/>
             </w:tabs>
@@ -717,7 +783,7 @@
         </w:p>
         <w:p>
           <w:pPr>
-            <w:pStyle w:val="TOC2"/>
+            <w:pStyle w:val="Indholdsfortegnelse2"/>
             <w:tabs>
               <w:tab w:val="right" w:leader="dot" w:pos="8090"/>
             </w:tabs>
@@ -789,7 +855,7 @@
         </w:p>
         <w:p>
           <w:pPr>
-            <w:pStyle w:val="TOC2"/>
+            <w:pStyle w:val="Indholdsfortegnelse2"/>
             <w:tabs>
               <w:tab w:val="right" w:leader="dot" w:pos="8090"/>
             </w:tabs>
@@ -861,7 +927,7 @@
         </w:p>
         <w:p>
           <w:pPr>
-            <w:pStyle w:val="TOC3"/>
+            <w:pStyle w:val="Indholdsfortegnelse3"/>
             <w:tabs>
               <w:tab w:val="right" w:leader="dot" w:pos="8090"/>
             </w:tabs>
@@ -933,7 +999,7 @@
         </w:p>
         <w:p>
           <w:pPr>
-            <w:pStyle w:val="TOC3"/>
+            <w:pStyle w:val="Indholdsfortegnelse3"/>
             <w:tabs>
               <w:tab w:val="right" w:leader="dot" w:pos="8090"/>
             </w:tabs>
@@ -1005,7 +1071,7 @@
         </w:p>
         <w:p>
           <w:pPr>
-            <w:pStyle w:val="TOC3"/>
+            <w:pStyle w:val="Indholdsfortegnelse3"/>
             <w:tabs>
               <w:tab w:val="right" w:leader="dot" w:pos="8090"/>
             </w:tabs>
@@ -1077,7 +1143,7 @@
         </w:p>
         <w:p>
           <w:pPr>
-            <w:pStyle w:val="TOC3"/>
+            <w:pStyle w:val="Indholdsfortegnelse3"/>
             <w:tabs>
               <w:tab w:val="right" w:leader="dot" w:pos="8090"/>
             </w:tabs>
@@ -1149,7 +1215,7 @@
         </w:p>
         <w:p>
           <w:pPr>
-            <w:pStyle w:val="TOC3"/>
+            <w:pStyle w:val="Indholdsfortegnelse3"/>
             <w:tabs>
               <w:tab w:val="right" w:leader="dot" w:pos="8090"/>
             </w:tabs>
@@ -1221,7 +1287,7 @@
         </w:p>
         <w:p>
           <w:pPr>
-            <w:pStyle w:val="TOC1"/>
+            <w:pStyle w:val="Indholdsfortegnelse1"/>
             <w:rPr>
               <w:rFonts w:asciiTheme="minorHAnsi" w:eastAsiaTheme="minorEastAsia" w:hAnsiTheme="minorHAnsi" w:cstheme="minorBidi"/>
               <w:b w:val="0"/>
@@ -1281,7 +1347,7 @@
         </w:p>
         <w:p>
           <w:pPr>
-            <w:pStyle w:val="TOC2"/>
+            <w:pStyle w:val="Indholdsfortegnelse2"/>
             <w:tabs>
               <w:tab w:val="right" w:leader="dot" w:pos="8090"/>
             </w:tabs>
@@ -1353,7 +1419,7 @@
         </w:p>
         <w:p>
           <w:pPr>
-            <w:pStyle w:val="TOC2"/>
+            <w:pStyle w:val="Indholdsfortegnelse2"/>
             <w:tabs>
               <w:tab w:val="right" w:leader="dot" w:pos="8090"/>
             </w:tabs>
@@ -1425,7 +1491,7 @@
         </w:p>
         <w:p>
           <w:pPr>
-            <w:pStyle w:val="TOC2"/>
+            <w:pStyle w:val="Indholdsfortegnelse2"/>
             <w:tabs>
               <w:tab w:val="right" w:leader="dot" w:pos="8090"/>
             </w:tabs>
@@ -1497,7 +1563,7 @@
         </w:p>
         <w:p>
           <w:pPr>
-            <w:pStyle w:val="TOC3"/>
+            <w:pStyle w:val="Indholdsfortegnelse3"/>
             <w:tabs>
               <w:tab w:val="right" w:leader="dot" w:pos="8090"/>
             </w:tabs>
@@ -1569,7 +1635,7 @@
         </w:p>
         <w:p>
           <w:pPr>
-            <w:pStyle w:val="TOC3"/>
+            <w:pStyle w:val="Indholdsfortegnelse3"/>
             <w:tabs>
               <w:tab w:val="right" w:leader="dot" w:pos="8090"/>
             </w:tabs>
@@ -1641,7 +1707,7 @@
         </w:p>
         <w:p>
           <w:pPr>
-            <w:pStyle w:val="TOC2"/>
+            <w:pStyle w:val="Indholdsfortegnelse2"/>
             <w:tabs>
               <w:tab w:val="right" w:leader="dot" w:pos="8090"/>
             </w:tabs>
@@ -1713,7 +1779,7 @@
         </w:p>
         <w:p>
           <w:pPr>
-            <w:pStyle w:val="TOC3"/>
+            <w:pStyle w:val="Indholdsfortegnelse3"/>
             <w:tabs>
               <w:tab w:val="right" w:leader="dot" w:pos="8090"/>
             </w:tabs>
@@ -1785,7 +1851,7 @@
         </w:p>
         <w:p>
           <w:pPr>
-            <w:pStyle w:val="TOC3"/>
+            <w:pStyle w:val="Indholdsfortegnelse3"/>
             <w:tabs>
               <w:tab w:val="right" w:leader="dot" w:pos="8090"/>
             </w:tabs>
@@ -1857,7 +1923,7 @@
         </w:p>
         <w:p>
           <w:pPr>
-            <w:pStyle w:val="TOC3"/>
+            <w:pStyle w:val="Indholdsfortegnelse3"/>
             <w:tabs>
               <w:tab w:val="right" w:leader="dot" w:pos="8090"/>
             </w:tabs>
@@ -1929,7 +1995,7 @@
         </w:p>
         <w:p>
           <w:pPr>
-            <w:pStyle w:val="TOC3"/>
+            <w:pStyle w:val="Indholdsfortegnelse3"/>
             <w:tabs>
               <w:tab w:val="right" w:leader="dot" w:pos="8090"/>
             </w:tabs>
@@ -2001,7 +2067,7 @@
         </w:p>
         <w:p>
           <w:pPr>
-            <w:pStyle w:val="TOC3"/>
+            <w:pStyle w:val="Indholdsfortegnelse3"/>
             <w:tabs>
               <w:tab w:val="right" w:leader="dot" w:pos="8090"/>
             </w:tabs>
@@ -2073,7 +2139,7 @@
         </w:p>
         <w:p>
           <w:pPr>
-            <w:pStyle w:val="TOC3"/>
+            <w:pStyle w:val="Indholdsfortegnelse3"/>
             <w:tabs>
               <w:tab w:val="right" w:leader="dot" w:pos="8090"/>
             </w:tabs>
@@ -2145,7 +2211,7 @@
         </w:p>
         <w:p>
           <w:pPr>
-            <w:pStyle w:val="TOC2"/>
+            <w:pStyle w:val="Indholdsfortegnelse2"/>
             <w:tabs>
               <w:tab w:val="right" w:leader="dot" w:pos="8090"/>
             </w:tabs>
@@ -2217,7 +2283,7 @@
         </w:p>
         <w:p>
           <w:pPr>
-            <w:pStyle w:val="TOC3"/>
+            <w:pStyle w:val="Indholdsfortegnelse3"/>
             <w:tabs>
               <w:tab w:val="right" w:leader="dot" w:pos="8090"/>
             </w:tabs>
@@ -2289,7 +2355,7 @@
         </w:p>
         <w:p>
           <w:pPr>
-            <w:pStyle w:val="TOC3"/>
+            <w:pStyle w:val="Indholdsfortegnelse3"/>
             <w:tabs>
               <w:tab w:val="right" w:leader="dot" w:pos="8090"/>
             </w:tabs>
@@ -2361,7 +2427,7 @@
         </w:p>
         <w:p>
           <w:pPr>
-            <w:pStyle w:val="TOC3"/>
+            <w:pStyle w:val="Indholdsfortegnelse3"/>
             <w:tabs>
               <w:tab w:val="right" w:leader="dot" w:pos="8090"/>
             </w:tabs>
@@ -2433,7 +2499,7 @@
         </w:p>
         <w:p>
           <w:pPr>
-            <w:pStyle w:val="TOC3"/>
+            <w:pStyle w:val="Indholdsfortegnelse3"/>
             <w:tabs>
               <w:tab w:val="right" w:leader="dot" w:pos="8090"/>
             </w:tabs>
@@ -2505,7 +2571,7 @@
         </w:p>
         <w:p>
           <w:pPr>
-            <w:pStyle w:val="TOC2"/>
+            <w:pStyle w:val="Indholdsfortegnelse2"/>
             <w:tabs>
               <w:tab w:val="right" w:leader="dot" w:pos="8090"/>
             </w:tabs>
@@ -2577,7 +2643,7 @@
         </w:p>
         <w:p>
           <w:pPr>
-            <w:pStyle w:val="TOC1"/>
+            <w:pStyle w:val="Indholdsfortegnelse1"/>
             <w:rPr>
               <w:rFonts w:asciiTheme="minorHAnsi" w:eastAsiaTheme="minorEastAsia" w:hAnsiTheme="minorHAnsi" w:cstheme="minorBidi"/>
               <w:b w:val="0"/>
@@ -2637,7 +2703,7 @@
         </w:p>
         <w:p>
           <w:pPr>
-            <w:pStyle w:val="TOC2"/>
+            <w:pStyle w:val="Indholdsfortegnelse2"/>
             <w:tabs>
               <w:tab w:val="right" w:leader="dot" w:pos="8090"/>
             </w:tabs>
@@ -2709,7 +2775,7 @@
         </w:p>
         <w:p>
           <w:pPr>
-            <w:pStyle w:val="TOC2"/>
+            <w:pStyle w:val="Indholdsfortegnelse2"/>
             <w:tabs>
               <w:tab w:val="right" w:leader="dot" w:pos="8090"/>
             </w:tabs>
@@ -2781,7 +2847,7 @@
         </w:p>
         <w:p>
           <w:pPr>
-            <w:pStyle w:val="TOC2"/>
+            <w:pStyle w:val="Indholdsfortegnelse2"/>
             <w:tabs>
               <w:tab w:val="right" w:leader="dot" w:pos="8090"/>
             </w:tabs>
@@ -2853,7 +2919,7 @@
         </w:p>
         <w:p>
           <w:pPr>
-            <w:pStyle w:val="TOC3"/>
+            <w:pStyle w:val="Indholdsfortegnelse3"/>
             <w:tabs>
               <w:tab w:val="right" w:leader="dot" w:pos="8090"/>
             </w:tabs>
@@ -2925,7 +2991,7 @@
         </w:p>
         <w:p>
           <w:pPr>
-            <w:pStyle w:val="TOC3"/>
+            <w:pStyle w:val="Indholdsfortegnelse3"/>
             <w:tabs>
               <w:tab w:val="right" w:leader="dot" w:pos="8090"/>
             </w:tabs>
@@ -2997,7 +3063,7 @@
         </w:p>
         <w:p>
           <w:pPr>
-            <w:pStyle w:val="TOC3"/>
+            <w:pStyle w:val="Indholdsfortegnelse3"/>
             <w:tabs>
               <w:tab w:val="right" w:leader="dot" w:pos="8090"/>
             </w:tabs>
@@ -3069,7 +3135,7 @@
         </w:p>
         <w:p>
           <w:pPr>
-            <w:pStyle w:val="TOC2"/>
+            <w:pStyle w:val="Indholdsfortegnelse2"/>
             <w:tabs>
               <w:tab w:val="right" w:leader="dot" w:pos="8090"/>
             </w:tabs>
@@ -3141,7 +3207,7 @@
         </w:p>
         <w:p>
           <w:pPr>
-            <w:pStyle w:val="TOC2"/>
+            <w:pStyle w:val="Indholdsfortegnelse2"/>
             <w:tabs>
               <w:tab w:val="right" w:leader="dot" w:pos="8090"/>
             </w:tabs>
@@ -3213,7 +3279,7 @@
         </w:p>
         <w:p>
           <w:pPr>
-            <w:pStyle w:val="TOC2"/>
+            <w:pStyle w:val="Indholdsfortegnelse2"/>
             <w:tabs>
               <w:tab w:val="right" w:leader="dot" w:pos="8090"/>
             </w:tabs>
@@ -3285,7 +3351,7 @@
         </w:p>
         <w:p>
           <w:pPr>
-            <w:pStyle w:val="TOC1"/>
+            <w:pStyle w:val="Indholdsfortegnelse1"/>
             <w:rPr>
               <w:rFonts w:asciiTheme="minorHAnsi" w:eastAsiaTheme="minorEastAsia" w:hAnsiTheme="minorHAnsi" w:cstheme="minorBidi"/>
               <w:b w:val="0"/>
@@ -3345,7 +3411,7 @@
         </w:p>
         <w:p>
           <w:pPr>
-            <w:pStyle w:val="TOC1"/>
+            <w:pStyle w:val="Indholdsfortegnelse1"/>
             <w:rPr>
               <w:rFonts w:asciiTheme="minorHAnsi" w:eastAsiaTheme="minorEastAsia" w:hAnsiTheme="minorHAnsi" w:cstheme="minorBidi"/>
               <w:b w:val="0"/>
@@ -3405,7 +3471,7 @@
         </w:p>
         <w:p>
           <w:pPr>
-            <w:pStyle w:val="TOC1"/>
+            <w:pStyle w:val="Indholdsfortegnelse1"/>
             <w:rPr>
               <w:rFonts w:asciiTheme="minorHAnsi" w:eastAsiaTheme="minorEastAsia" w:hAnsiTheme="minorHAnsi" w:cstheme="minorBidi"/>
               <w:b w:val="0"/>
@@ -3465,7 +3531,7 @@
         </w:p>
         <w:p>
           <w:pPr>
-            <w:pStyle w:val="TOC1"/>
+            <w:pStyle w:val="Indholdsfortegnelse1"/>
             <w:rPr>
               <w:rFonts w:asciiTheme="minorHAnsi" w:eastAsiaTheme="minorEastAsia" w:hAnsiTheme="minorHAnsi" w:cstheme="minorBidi"/>
               <w:b w:val="0"/>
@@ -3525,7 +3591,7 @@
         </w:p>
         <w:p>
           <w:pPr>
-            <w:pStyle w:val="TOC2"/>
+            <w:pStyle w:val="Indholdsfortegnelse2"/>
             <w:tabs>
               <w:tab w:val="right" w:leader="dot" w:pos="8090"/>
             </w:tabs>
@@ -3597,7 +3663,7 @@
         </w:p>
         <w:p>
           <w:pPr>
-            <w:pStyle w:val="TOC2"/>
+            <w:pStyle w:val="Indholdsfortegnelse2"/>
             <w:tabs>
               <w:tab w:val="right" w:leader="dot" w:pos="8090"/>
             </w:tabs>
@@ -3669,7 +3735,7 @@
         </w:p>
         <w:p>
           <w:pPr>
-            <w:pStyle w:val="TOC2"/>
+            <w:pStyle w:val="Indholdsfortegnelse2"/>
             <w:tabs>
               <w:tab w:val="right" w:leader="dot" w:pos="8090"/>
             </w:tabs>
@@ -3741,7 +3807,7 @@
         </w:p>
         <w:p>
           <w:pPr>
-            <w:pStyle w:val="TOC2"/>
+            <w:pStyle w:val="Indholdsfortegnelse2"/>
             <w:tabs>
               <w:tab w:val="right" w:leader="dot" w:pos="8090"/>
             </w:tabs>
@@ -3813,7 +3879,7 @@
         </w:p>
         <w:p>
           <w:pPr>
-            <w:pStyle w:val="TOC2"/>
+            <w:pStyle w:val="Indholdsfortegnelse2"/>
             <w:tabs>
               <w:tab w:val="right" w:leader="dot" w:pos="8090"/>
             </w:tabs>
@@ -3885,7 +3951,7 @@
         </w:p>
         <w:p>
           <w:pPr>
-            <w:pStyle w:val="TOC2"/>
+            <w:pStyle w:val="Indholdsfortegnelse2"/>
             <w:tabs>
               <w:tab w:val="right" w:leader="dot" w:pos="8090"/>
             </w:tabs>
@@ -3957,7 +4023,7 @@
         </w:p>
         <w:p>
           <w:pPr>
-            <w:pStyle w:val="TOC2"/>
+            <w:pStyle w:val="Indholdsfortegnelse2"/>
             <w:tabs>
               <w:tab w:val="right" w:leader="dot" w:pos="8090"/>
             </w:tabs>
@@ -4029,7 +4095,7 @@
         </w:p>
         <w:p>
           <w:pPr>
-            <w:pStyle w:val="TOC2"/>
+            <w:pStyle w:val="Indholdsfortegnelse2"/>
             <w:tabs>
               <w:tab w:val="right" w:leader="dot" w:pos="8090"/>
             </w:tabs>
@@ -4101,7 +4167,7 @@
         </w:p>
         <w:p>
           <w:pPr>
-            <w:pStyle w:val="TOC2"/>
+            <w:pStyle w:val="Indholdsfortegnelse2"/>
             <w:tabs>
               <w:tab w:val="right" w:leader="dot" w:pos="8090"/>
             </w:tabs>
@@ -4213,7 +4279,7 @@
     </w:p>
     <w:p>
       <w:pPr>
-        <w:pStyle w:val="Heading1"/>
+        <w:pStyle w:val="Overskrift1"/>
         <w:rPr>
           <w:lang w:val="en-US"/>
         </w:rPr>
@@ -4277,19 +4343,13 @@
         <w:rPr>
           <w:lang w:val="en-US"/>
         </w:rPr>
-        <w:t xml:space="preserve"> and develop</w:t>
-      </w:r>
-      <w:r>
-        <w:rPr>
-          <w:lang w:val="en-US"/>
-        </w:rPr>
-        <w:t>s</w:t>
-      </w:r>
-      <w:r>
-        <w:rPr>
-          <w:lang w:val="en-US"/>
-        </w:rPr>
-        <w:t xml:space="preserve"> a graphical user interface (GUI), so that the web service and the GUI together, form a user friendly movie rental platform. The ITU group should also develop their own client, in order to demonstrate the web</w:t>
+        <w:t xml:space="preserve"> and</w:t>
+      </w:r>
+      <w:r>
+        <w:rPr>
+          <w:lang w:val="en-US"/>
+        </w:rPr>
+        <w:t xml:space="preserve"> will</w:t>
       </w:r>
       <w:r>
         <w:rPr>
@@ -4301,6 +4361,48 @@
         <w:rPr>
           <w:lang w:val="en-US"/>
         </w:rPr>
+        <w:t>develop</w:t>
+      </w:r>
+      <w:r>
+        <w:rPr>
+          <w:lang w:val="en-US"/>
+        </w:rPr>
+        <w:t xml:space="preserve"> a graphical user interface (GUI), so that the web service and the GUI together form a </w:t>
+      </w:r>
+      <w:r>
+        <w:rPr>
+          <w:lang w:val="en-US"/>
+        </w:rPr>
+        <w:t>functional</w:t>
+      </w:r>
+      <w:r>
+        <w:rPr>
+          <w:lang w:val="en-US"/>
+        </w:rPr>
+        <w:t xml:space="preserve"> movie rental platform. The ITU group shoul</w:t>
+      </w:r>
+      <w:r>
+        <w:rPr>
+          <w:lang w:val="en-US"/>
+        </w:rPr>
+        <w:t>d also develop their own client,</w:t>
+      </w:r>
+      <w:r>
+        <w:rPr>
+          <w:lang w:val="en-US"/>
+        </w:rPr>
+        <w:t xml:space="preserve"> in order to demonstrate the web</w:t>
+      </w:r>
+      <w:r>
+        <w:rPr>
+          <w:lang w:val="en-US"/>
+        </w:rPr>
+        <w:t xml:space="preserve"> </w:t>
+      </w:r>
+      <w:r>
+        <w:rPr>
+          <w:lang w:val="en-US"/>
+        </w:rPr>
         <w:t>service produced.</w:t>
       </w:r>
     </w:p>
@@ -4314,7 +4416,7 @@
         <w:rPr>
           <w:lang w:val="en-US"/>
         </w:rPr>
-        <w:t xml:space="preserve">An important aspect of the project is the successful collaboration between the two </w:t>
+        <w:t xml:space="preserve">An important aspect of the project is the collaboration between the two </w:t>
       </w:r>
       <w:r>
         <w:rPr>
@@ -4343,7 +4445,7 @@
     </w:p>
     <w:p>
       <w:pPr>
-        <w:pStyle w:val="Heading2"/>
+        <w:pStyle w:val="Overskrift2"/>
         <w:rPr>
           <w:lang w:val="en-US"/>
         </w:rPr>
@@ -4369,7 +4471,55 @@
         <w:rPr>
           <w:lang w:val="en-US"/>
         </w:rPr>
-        <w:t>We often see how joint development projects with global collaboration end up as projects that uses more time on working out specifications and agreeing on very detailed design issues when these matters aren’t actually important from an overall perspective. The endless discussions are often not about improving the user experience or the features of the software, but an effort to try and make the rugged endpoints of tailored software come together and have the exact fit that is needed for the various parts of the project to be regarded as successful.</w:t>
+        <w:t>We often see how joint development projects with global collaboration end up as projects that uses more time on working out specifications and agreeing on very detailed design issues when these matters are</w:t>
+      </w:r>
+      <w:r>
+        <w:rPr>
+          <w:lang w:val="en-US"/>
+        </w:rPr>
+        <w:t xml:space="preserve"> </w:t>
+      </w:r>
+      <w:r>
+        <w:rPr>
+          <w:lang w:val="en-US"/>
+        </w:rPr>
+        <w:t>n</w:t>
+      </w:r>
+      <w:r>
+        <w:rPr>
+          <w:lang w:val="en-US"/>
+        </w:rPr>
+        <w:t>o</w:t>
+      </w:r>
+      <w:r>
+        <w:rPr>
+          <w:lang w:val="en-US"/>
+        </w:rPr>
+        <w:t>t actually important from an overall perspective. The endless discussions are often not about improving the user experience or the features of the software, but</w:t>
+      </w:r>
+      <w:r>
+        <w:rPr>
+          <w:lang w:val="en-US"/>
+        </w:rPr>
+        <w:t xml:space="preserve"> rather</w:t>
+      </w:r>
+      <w:r>
+        <w:rPr>
+          <w:lang w:val="en-US"/>
+        </w:rPr>
+        <w:t xml:space="preserve"> an effort to try and make the rugged endpoints of tailored </w:t>
+      </w:r>
+      <w:r>
+        <w:rPr>
+          <w:lang w:val="en-US"/>
+        </w:rPr>
+        <w:t>code</w:t>
+      </w:r>
+      <w:r>
+        <w:rPr>
+          <w:lang w:val="en-US"/>
+        </w:rPr>
+        <w:t xml:space="preserve"> come together and have the exact fit that is needed for the various parts of the project to be regarded as successful.</w:t>
       </w:r>
     </w:p>
     <w:p>
@@ -4394,7 +4544,31 @@
         <w:rPr>
           <w:lang w:val="en-US"/>
         </w:rPr>
-        <w:t xml:space="preserve"> leaves a lot of choices open to the client developers. This approach should minimize the need for very detailed feature specification discussions that are probably best handled in the client developer team. To further improve collaboration, we will use </w:t>
+        <w:t xml:space="preserve"> leaves a lot of choices open to the client developers. This approach should minimize the need for very detailed </w:t>
+      </w:r>
+      <w:r>
+        <w:rPr>
+          <w:lang w:val="en-US"/>
+        </w:rPr>
+        <w:t xml:space="preserve">discussions about </w:t>
+      </w:r>
+      <w:r>
+        <w:rPr>
+          <w:lang w:val="en-US"/>
+        </w:rPr>
+        <w:t>feature specification</w:t>
+      </w:r>
+      <w:r>
+        <w:rPr>
+          <w:lang w:val="en-US"/>
+        </w:rPr>
+        <w:t>s, which</w:t>
+      </w:r>
+      <w:r>
+        <w:rPr>
+          <w:lang w:val="en-US"/>
+        </w:rPr>
+        <w:t xml:space="preserve"> are probably best handled in the client developer team. To further improve collaboration, we will use </w:t>
       </w:r>
       <w:r>
         <w:rPr>
@@ -4406,7 +4580,57 @@
         <w:rPr>
           <w:lang w:val="en-US"/>
         </w:rPr>
-        <w:t xml:space="preserve">, intuitive and well documented REST web-services. We believe these to be more flexible and client-developer-friendly, than the more tightly coupled SOAP approach. By combining a generic web service and a </w:t>
+        <w:t>, intuitive</w:t>
+      </w:r>
+      <w:r>
+        <w:rPr>
+          <w:lang w:val="en-US"/>
+        </w:rPr>
+        <w:t>,</w:t>
+      </w:r>
+      <w:r>
+        <w:rPr>
+          <w:lang w:val="en-US"/>
+        </w:rPr>
+        <w:t xml:space="preserve"> and well documented REST web-services. We believe these to be more flexibl</w:t>
+      </w:r>
+      <w:r>
+        <w:rPr>
+          <w:lang w:val="en-US"/>
+        </w:rPr>
+        <w:t>e and client-developer-friendly</w:t>
+      </w:r>
+      <w:r>
+        <w:rPr>
+          <w:lang w:val="en-US"/>
+        </w:rPr>
+        <w:t xml:space="preserve"> than the more tightly coupled SOAP </w:t>
+      </w:r>
+      <w:r>
+        <w:rPr>
+          <w:lang w:val="en-US"/>
+        </w:rPr>
+        <w:t>approac</w:t>
+      </w:r>
+      <w:r>
+        <w:rPr>
+          <w:lang w:val="en-US"/>
+        </w:rPr>
+        <w:t>h.</w:t>
+      </w:r>
+    </w:p>
+    <w:p>
+      <w:pPr>
+        <w:rPr>
+          <w:lang w:val="en-US"/>
+        </w:rPr>
+      </w:pPr>
+      <w:r>
+        <w:rPr>
+          <w:lang w:val="en-US"/>
+        </w:rPr>
+        <w:lastRenderedPageBreak/>
+        <w:t xml:space="preserve">By combining a generic web service and a </w:t>
       </w:r>
       <w:r>
         <w:rPr>
@@ -4418,14 +4642,31 @@
         <w:rPr>
           <w:lang w:val="en-US"/>
         </w:rPr>
-        <w:t xml:space="preserve"> interface, we </w:t>
-      </w:r>
-      <w:r>
-        <w:rPr>
-          <w:lang w:val="en-US"/>
-        </w:rPr>
-        <w:lastRenderedPageBreak/>
-        <w:t>hope to minimize the need for detailed feature specification and instead focus on establishing common principles. In short, we want to invest our time in establishing a common framework of practices that allow for a high degree of autonomy in the groups, as well as a more effective development process. The key principles, that we think will support our ambition, are low coupling between the server and the client and a high degree of flexibility in the web service produced.</w:t>
+        <w:t xml:space="preserve"> interface, we hope to minimize the need for detailed feature specification and instead focus on establishing common principles. </w:t>
+      </w:r>
+      <w:r>
+        <w:rPr>
+          <w:lang w:val="en-US"/>
+        </w:rPr>
+        <w:t>Put</w:t>
+      </w:r>
+      <w:r>
+        <w:rPr>
+          <w:lang w:val="en-US"/>
+        </w:rPr>
+        <w:t xml:space="preserve"> short, we want to invest our time in establishing a common framework of practices that allow for a high degree of autonomy in the groups, as well as a more effective development process. The key principles, that we think will support our ambition, are low coupling between the server and the client</w:t>
+      </w:r>
+      <w:r>
+        <w:rPr>
+          <w:lang w:val="en-US"/>
+        </w:rPr>
+        <w:t>,</w:t>
+      </w:r>
+      <w:r>
+        <w:rPr>
+          <w:lang w:val="en-US"/>
+        </w:rPr>
+        <w:t xml:space="preserve"> and a high degree of flexibility in the web service produced.</w:t>
       </w:r>
     </w:p>
     <w:p>
@@ -4443,7 +4684,7 @@
     </w:p>
     <w:p>
       <w:pPr>
-        <w:pStyle w:val="Heading2"/>
+        <w:pStyle w:val="Overskrift2"/>
         <w:rPr>
           <w:lang w:val="en-US"/>
         </w:rPr>
@@ -4463,39 +4704,38 @@
       <w:pPr>
         <w:rPr>
           <w:i/>
-          <w:sz w:val="36"/>
-          <w:szCs w:val="36"/>
-          <w:lang w:val="en-US"/>
-        </w:rPr>
-      </w:pPr>
-    </w:p>
-    <w:p>
-      <w:pPr>
+          <w:sz w:val="28"/>
+          <w:szCs w:val="28"/>
+          <w:lang w:val="en-US"/>
+        </w:rPr>
+      </w:pPr>
+      <w:r>
         <w:rPr>
           <w:i/>
-          <w:sz w:val="30"/>
-          <w:szCs w:val="30"/>
-          <w:lang w:val="en-US"/>
-        </w:rPr>
-      </w:pPr>
+          <w:sz w:val="28"/>
+          <w:szCs w:val="28"/>
+          <w:lang w:val="en-US"/>
+        </w:rPr>
+        <w:t xml:space="preserve">“Can </w:t>
+      </w:r>
       <w:r>
         <w:rPr>
           <w:i/>
-          <w:sz w:val="30"/>
-          <w:szCs w:val="30"/>
-          <w:lang w:val="en-US"/>
-        </w:rPr>
-        <w:t>“Can the establishment of a common practice of using low coupling, high flexibility development principles improve collaboration efficiency in a distributed project?”</w:t>
-      </w:r>
-    </w:p>
-    <w:p>
-      <w:pPr>
-        <w:rPr>
-          <w:sz w:val="36"/>
-          <w:szCs w:val="36"/>
-          <w:lang w:val="en-US"/>
-        </w:rPr>
-      </w:pPr>
+          <w:sz w:val="28"/>
+          <w:szCs w:val="28"/>
+          <w:lang w:val="en-US"/>
+        </w:rPr>
+        <w:t>establishing</w:t>
+      </w:r>
+      <w:r>
+        <w:rPr>
+          <w:i/>
+          <w:sz w:val="28"/>
+          <w:szCs w:val="28"/>
+          <w:lang w:val="en-US"/>
+        </w:rPr>
+        <w:t xml:space="preserve"> a common practice of using low coupling, high flexibility development principles improve collaboration efficiency in a distributed project?”</w:t>
+      </w:r>
     </w:p>
     <w:p>
       <w:pPr>
@@ -4513,7 +4753,31 @@
         <w:rPr>
           <w:lang w:val="en-US"/>
         </w:rPr>
-        <w:t xml:space="preserve">Implement a movie rental web service and 2 clients. One in a joint effort with SMU and one on your own. </w:t>
+        <w:t xml:space="preserve">Implement a movie rental web service and </w:t>
+      </w:r>
+      <w:r>
+        <w:rPr>
+          <w:lang w:val="en-US"/>
+        </w:rPr>
+        <w:t>two</w:t>
+      </w:r>
+      <w:r>
+        <w:rPr>
+          <w:lang w:val="en-US"/>
+        </w:rPr>
+        <w:t xml:space="preserve"> clients. One</w:t>
+      </w:r>
+      <w:r>
+        <w:rPr>
+          <w:lang w:val="en-US"/>
+        </w:rPr>
+        <w:t xml:space="preserve"> client</w:t>
+      </w:r>
+      <w:r>
+        <w:rPr>
+          <w:lang w:val="en-US"/>
+        </w:rPr>
+        <w:t xml:space="preserve"> in a joint effort with SMU and one on your own. </w:t>
       </w:r>
     </w:p>
     <w:p>
@@ -4618,7 +4882,7 @@
     </w:p>
     <w:p>
       <w:pPr>
-        <w:pStyle w:val="Heading2"/>
+        <w:pStyle w:val="Overskrift2"/>
         <w:rPr>
           <w:lang w:val="en-US"/>
         </w:rPr>
@@ -4667,31 +4931,79 @@
         <w:rPr>
           <w:lang w:val="en-US"/>
         </w:rPr>
-        <w:t>standardized and flexible development paradigms</w:t>
-      </w:r>
-      <w:r>
-        <w:rPr>
-          <w:lang w:val="en-US"/>
-        </w:rPr>
-        <w:t xml:space="preserve">. This is done through the project as an experiment, with a qualitative analysis of both the process and the final product, in relation to external sources of theory and experiences on distributed and multi-cultural software development in a more broad perspective. </w:t>
-      </w:r>
-    </w:p>
-    <w:p>
-      <w:pPr>
-        <w:rPr>
-          <w:lang w:val="en-US"/>
-        </w:rPr>
-      </w:pPr>
-      <w:r>
-        <w:rPr>
-          <w:lang w:val="en-US"/>
-        </w:rPr>
-        <w:t>The scope and situation of the project, along with the fact that we only analyze a single project, makes it harder for us to generalize and make overall conclusion. But our analysis, should help us better understand the dynamics of international collaboration, and the impacts our strategy will have on these. Hence, the main goal of our project is to refine the understanding, and especially our own understanding, of existing theory in the specific area of research.</w:t>
-      </w:r>
-    </w:p>
-    <w:p>
-      <w:pPr>
-        <w:pStyle w:val="Heading2"/>
+        <w:t xml:space="preserve">a </w:t>
+      </w:r>
+      <w:r>
+        <w:rPr>
+          <w:lang w:val="en-US"/>
+        </w:rPr>
+        <w:t>standardized</w:t>
+      </w:r>
+      <w:r>
+        <w:rPr>
+          <w:lang w:val="en-US"/>
+        </w:rPr>
+        <w:t xml:space="preserve"> web service</w:t>
+      </w:r>
+      <w:r>
+        <w:rPr>
+          <w:lang w:val="en-US"/>
+        </w:rPr>
+        <w:t xml:space="preserve"> and flexible development paradigms</w:t>
+      </w:r>
+      <w:r>
+        <w:rPr>
+          <w:lang w:val="en-US"/>
+        </w:rPr>
+        <w:t>. This is done through the project as an experiment, with a qualitative analysis of both the process and the final product, in relation to external sources of theory and experiences on distributed and multi-cultural software developme</w:t>
+      </w:r>
+      <w:r>
+        <w:rPr>
+          <w:lang w:val="en-US"/>
+        </w:rPr>
+        <w:t>nt in a more broad perspective.</w:t>
+      </w:r>
+    </w:p>
+    <w:p>
+      <w:pPr>
+        <w:rPr>
+          <w:lang w:val="en-US"/>
+        </w:rPr>
+      </w:pPr>
+      <w:r>
+        <w:rPr>
+          <w:lang w:val="en-US"/>
+        </w:rPr>
+        <w:t>The scope and situation of the project, along with the fact that we only analyze a single project, makes it harder for us to general</w:t>
+      </w:r>
+      <w:r>
+        <w:rPr>
+          <w:lang w:val="en-US"/>
+        </w:rPr>
+        <w:t>ize and make an overall conclusion,</w:t>
+      </w:r>
+      <w:r>
+        <w:rPr>
+          <w:lang w:val="en-US"/>
+        </w:rPr>
+        <w:t xml:space="preserve"> </w:t>
+      </w:r>
+      <w:r>
+        <w:rPr>
+          <w:lang w:val="en-US"/>
+        </w:rPr>
+        <w:t>but our analysis</w:t>
+      </w:r>
+      <w:r>
+        <w:rPr>
+          <w:lang w:val="en-US"/>
+        </w:rPr>
+        <w:t xml:space="preserve"> should help us better understand the dynamics of international collaboration, and the impacts our strategy will have on these. Hence, the main goal of our project is to refine the understanding, and especially our own understanding, of existing theory in the specific area of research.</w:t>
+      </w:r>
+    </w:p>
+    <w:p>
+      <w:pPr>
+        <w:pStyle w:val="Overskrift2"/>
         <w:rPr>
           <w:lang w:val="en-US"/>
         </w:rPr>
@@ -4733,7 +5045,7 @@
         </w:rPr>
         <w:t xml:space="preserve"> at: </w:t>
       </w:r>
-      <w:hyperlink r:id="rId11">
+      <w:hyperlink r:id="rId10">
         <w:r>
           <w:rPr>
             <w:color w:val="1155CC"/>
@@ -4770,7 +5082,7 @@
     </w:p>
     <w:p>
       <w:pPr>
-        <w:pStyle w:val="Heading2"/>
+        <w:pStyle w:val="Overskrift2"/>
         <w:rPr>
           <w:lang w:val="en-US"/>
         </w:rPr>
@@ -4795,7 +5107,19 @@
         <w:rPr>
           <w:lang w:val="en-US"/>
         </w:rPr>
-        <w:t xml:space="preserve">It is a formal requirement for this project, that we describe </w:t>
+        <w:t>It is a form</w:t>
+      </w:r>
+      <w:r>
+        <w:rPr>
+          <w:lang w:val="en-US"/>
+        </w:rPr>
+        <w:t>al requirement for this project</w:t>
+      </w:r>
+      <w:r>
+        <w:rPr>
+          <w:lang w:val="en-US"/>
+        </w:rPr>
+        <w:t xml:space="preserve"> that we describe </w:t>
       </w:r>
       <w:r>
         <w:rPr>
@@ -4890,7 +5214,7 @@
     </w:p>
     <w:p>
       <w:pPr>
-        <w:pStyle w:val="Heading3"/>
+        <w:pStyle w:val="Overskrift3"/>
         <w:rPr>
           <w:highlight w:val="none"/>
           <w:lang w:val="en-US"/>
@@ -4923,7 +5247,7 @@
     </w:p>
     <w:p>
       <w:pPr>
-        <w:pStyle w:val="Heading3"/>
+        <w:pStyle w:val="Overskrift3"/>
         <w:rPr>
           <w:highlight w:val="none"/>
           <w:lang w:val="en-US"/>
@@ -4932,12 +5256,21 @@
       <w:bookmarkStart w:id="22" w:name="h.vzv8wsfy48u3" w:colFirst="0" w:colLast="0"/>
       <w:bookmarkStart w:id="23" w:name="_Toc356911837"/>
       <w:bookmarkEnd w:id="22"/>
+      <w:proofErr w:type="spellStart"/>
       <w:r>
         <w:rPr>
           <w:highlight w:val="none"/>
           <w:lang w:val="en-US"/>
         </w:rPr>
-        <w:t xml:space="preserve">Morten Holm </w:t>
+        <w:t>Morten</w:t>
+      </w:r>
+      <w:proofErr w:type="spellEnd"/>
+      <w:r>
+        <w:rPr>
+          <w:highlight w:val="none"/>
+          <w:lang w:val="en-US"/>
+        </w:rPr>
+        <w:t xml:space="preserve"> Holm </w:t>
       </w:r>
       <w:proofErr w:type="spellStart"/>
       <w:r>
@@ -4960,7 +5293,25 @@
         <w:rPr>
           <w:lang w:val="en-US"/>
         </w:rPr>
-        <w:t xml:space="preserve">Morten’s primary responsibility has been the database. He has setup the database, and kept the structures up-to-date throughout the project. He has also been implementing the </w:t>
+        <w:t>Morten’s primary responsibility has been the data</w:t>
+      </w:r>
+      <w:r>
+        <w:rPr>
+          <w:lang w:val="en-US"/>
+        </w:rPr>
+        <w:t>base. He has setup the database</w:t>
+      </w:r>
+      <w:r>
+        <w:rPr>
+          <w:lang w:val="en-US"/>
+        </w:rPr>
+        <w:t xml:space="preserve"> and kept the structures up-to-date throughout the project. He has also been imp</w:t>
+      </w:r>
+      <w:r>
+        <w:rPr>
+          <w:lang w:val="en-US"/>
+        </w:rPr>
+        <w:t xml:space="preserve">lementing the </w:t>
       </w:r>
       <w:proofErr w:type="spellStart"/>
       <w:r>
@@ -4974,12 +5325,12 @@
         <w:rPr>
           <w:lang w:val="en-US"/>
         </w:rPr>
-        <w:t>, and most of the handlers, including a lot of database queries. Morten also wrote a good portion of the unit-tests for the system.</w:t>
-      </w:r>
-    </w:p>
-    <w:p>
-      <w:pPr>
-        <w:pStyle w:val="Heading3"/>
+        <w:t xml:space="preserve"> and most of the handlers, including a lot of database queries. Morten also wrote a good portion of the unit-tests for the system.</w:t>
+      </w:r>
+    </w:p>
+    <w:p>
+      <w:pPr>
+        <w:pStyle w:val="Overskrift3"/>
         <w:rPr>
           <w:highlight w:val="none"/>
           <w:lang w:val="en-US"/>
@@ -5016,7 +5367,19 @@
         <w:rPr>
           <w:lang w:val="en-US"/>
         </w:rPr>
-        <w:t>Christian’s primary responsibility has been the web service implementation with focus on the controllers and some of the handlers, along with tests for the web service functionality. He was also the one to develop our example client, and has been working on a token handler</w:t>
+        <w:t>Christian’s primary responsibility has been the web service implementation with focus on the controllers and some of the handlers, along with tests for the web service functionality. He was also the on</w:t>
+      </w:r>
+      <w:r>
+        <w:rPr>
+          <w:lang w:val="en-US"/>
+        </w:rPr>
+        <w:t>e to develop our example client</w:t>
+      </w:r>
+      <w:r>
+        <w:rPr>
+          <w:lang w:val="en-US"/>
+        </w:rPr>
+        <w:t xml:space="preserve"> and has been working on a token handler</w:t>
       </w:r>
       <w:r>
         <w:rPr>
@@ -5039,7 +5402,7 @@
     </w:p>
     <w:p>
       <w:pPr>
-        <w:pStyle w:val="Heading3"/>
+        <w:pStyle w:val="Overskrift3"/>
         <w:rPr>
           <w:highlight w:val="none"/>
           <w:lang w:val="en-US"/>
@@ -5093,7 +5456,19 @@
         <w:rPr>
           <w:lang w:val="en-US"/>
         </w:rPr>
-        <w:t xml:space="preserve"> primary responsibility has been the specifications, including use case diagrams and our API specifications. He has also been working on developing some of the controllers and creating web service method signatures. </w:t>
+        <w:t xml:space="preserve"> primary responsibility has been the spe</w:t>
+      </w:r>
+      <w:r>
+        <w:rPr>
+          <w:lang w:val="en-US"/>
+        </w:rPr>
+        <w:t xml:space="preserve">cifications, including use cases </w:t>
+      </w:r>
+      <w:r>
+        <w:rPr>
+          <w:lang w:val="en-US"/>
+        </w:rPr>
+        <w:t xml:space="preserve">and our API specifications. He has also been working on developing some of the controllers and creating web service method signatures. </w:t>
       </w:r>
       <w:r>
         <w:rPr>
@@ -5105,12 +5480,24 @@
         <w:rPr>
           <w:lang w:val="en-US"/>
         </w:rPr>
-        <w:t>sections of the report, making most diagrams and illustrations and did tests on the web service in relation to the SMU deadline.</w:t>
-      </w:r>
-    </w:p>
-    <w:p>
-      <w:pPr>
-        <w:pStyle w:val="Heading3"/>
+        <w:t>sections of the report, making most diagrams and illustrations</w:t>
+      </w:r>
+      <w:r>
+        <w:rPr>
+          <w:lang w:val="en-US"/>
+        </w:rPr>
+        <w:t>,</w:t>
+      </w:r>
+      <w:r>
+        <w:rPr>
+          <w:lang w:val="en-US"/>
+        </w:rPr>
+        <w:t xml:space="preserve"> and did tests on the web service in relation to the SMU deadline.</w:t>
+      </w:r>
+    </w:p>
+    <w:p>
+      <w:pPr>
+        <w:pStyle w:val="Overskrift3"/>
         <w:rPr>
           <w:highlight w:val="none"/>
           <w:lang w:val="en-US"/>
@@ -5160,13 +5547,19 @@
         <w:rPr>
           <w:lang w:val="en-US"/>
         </w:rPr>
-        <w:t>’s</w:t>
-      </w:r>
-      <w:r>
-        <w:rPr>
-          <w:lang w:val="en-US"/>
-        </w:rPr>
-        <w:t xml:space="preserve">, the UML’s </w:t>
+        <w:t>s</w:t>
+      </w:r>
+      <w:r>
+        <w:rPr>
+          <w:lang w:val="en-US"/>
+        </w:rPr>
+        <w:t>, the UML diagram</w:t>
+      </w:r>
+      <w:r>
+        <w:rPr>
+          <w:lang w:val="en-US"/>
+        </w:rPr>
+        <w:t xml:space="preserve">s </w:t>
       </w:r>
       <w:r>
         <w:rPr>
@@ -5216,13 +5609,13 @@
     </w:p>
     <w:p>
       <w:pPr>
-        <w:pStyle w:val="Heading1"/>
+        <w:pStyle w:val="Overskrift1"/>
         <w:rPr>
           <w:highlight w:val="green"/>
           <w:lang w:val="en-US"/>
         </w:rPr>
         <w:sectPr>
-          <w:footerReference w:type="default" r:id="rId12"/>
+          <w:footerReference w:type="default" r:id="rId11"/>
           <w:type w:val="continuous"/>
           <w:pgSz w:w="12240" w:h="15840"/>
           <w:pgMar w:top="1701" w:right="1980" w:bottom="1843" w:left="2160" w:header="708" w:footer="708" w:gutter="0"/>
@@ -5233,7 +5626,7 @@
     </w:p>
     <w:p>
       <w:pPr>
-        <w:pStyle w:val="Heading1"/>
+        <w:pStyle w:val="Overskrift1"/>
         <w:rPr>
           <w:lang w:val="en-US"/>
         </w:rPr>
@@ -5265,7 +5658,7 @@
     </w:p>
     <w:p>
       <w:pPr>
-        <w:pStyle w:val="Heading2"/>
+        <w:pStyle w:val="Overskrift2"/>
         <w:rPr>
           <w:lang w:val="en-US"/>
         </w:rPr>
@@ -5307,7 +5700,7 @@
       </w:r>
       <w:r>
         <w:rPr>
-          <w:rStyle w:val="EndnoteReference"/>
+          <w:rStyle w:val="Slutnotehenvisning"/>
           <w:lang w:val="en-US"/>
         </w:rPr>
         <w:endnoteReference w:id="1"/>
@@ -5316,11 +5709,23 @@
         <w:rPr>
           <w:lang w:val="en-US"/>
         </w:rPr>
-        <w:t>, database theory from BIDD course and object oriented (OO) design and development as presented in BOSK and BADS courses, with a special focus on the OO-practices described by Bertrand Meyer</w:t>
-      </w:r>
-      <w:r>
-        <w:rPr>
-          <w:rStyle w:val="EndnoteReference"/>
+        <w:t>, database theory from BIDD course</w:t>
+      </w:r>
+      <w:r>
+        <w:rPr>
+          <w:lang w:val="en-US"/>
+        </w:rPr>
+        <w:t>,</w:t>
+      </w:r>
+      <w:r>
+        <w:rPr>
+          <w:lang w:val="en-US"/>
+        </w:rPr>
+        <w:t xml:space="preserve"> and object oriented (OO) design and development as presented in BOSK and BADS courses, with a special focus on the OO-practices described by Bertrand Meyer</w:t>
+      </w:r>
+      <w:r>
+        <w:rPr>
+          <w:rStyle w:val="Slutnotehenvisning"/>
           <w:lang w:val="en-US"/>
         </w:rPr>
         <w:endnoteReference w:id="2"/>
@@ -5334,7 +5739,7 @@
     </w:p>
     <w:p>
       <w:pPr>
-        <w:pStyle w:val="Heading2"/>
+        <w:pStyle w:val="Overskrift2"/>
         <w:rPr>
           <w:lang w:val="en-US"/>
         </w:rPr>
@@ -5350,7 +5755,7 @@
       </w:r>
       <w:r>
         <w:rPr>
-          <w:rStyle w:val="EndnoteReference"/>
+          <w:rStyle w:val="Slutnotehenvisning"/>
           <w:lang w:val="en-US"/>
         </w:rPr>
         <w:endnoteReference w:id="3"/>
@@ -5367,89 +5772,193 @@
         <w:rPr>
           <w:lang w:val="en-US"/>
         </w:rPr>
-        <w:t xml:space="preserve">Developing a custom movie-rental-system can be a challenge. Developers struggle to get the data-model </w:t>
-      </w:r>
-      <w:proofErr w:type="gramStart"/>
-      <w:r>
-        <w:rPr>
-          <w:lang w:val="en-US"/>
-        </w:rPr>
-        <w:t>right,</w:t>
-      </w:r>
-      <w:proofErr w:type="gramEnd"/>
-      <w:r>
-        <w:rPr>
-          <w:lang w:val="en-US"/>
-        </w:rPr>
-        <w:t xml:space="preserve"> and the handling of video files, payments and access controls can be a great challenge. The developers however want to be able to develop a truly custom app, where they, themselves, can control the way users interact and customize all sorts of features to fit their own great ideas.</w:t>
-      </w:r>
-    </w:p>
-    <w:p>
-      <w:pPr>
-        <w:rPr>
-          <w:lang w:val="en-US"/>
-        </w:rPr>
-      </w:pPr>
-      <w:r>
-        <w:rPr>
-          <w:lang w:val="en-US"/>
-        </w:rPr>
-        <w:t>This yields for a generic and customizable web service, yet we can still identify key concepts, that the different services we can think of, will have in common:</w:t>
-      </w:r>
-    </w:p>
-    <w:p>
-      <w:pPr>
-        <w:rPr>
-          <w:lang w:val="en-US"/>
-        </w:rPr>
-      </w:pPr>
-      <w:r>
-        <w:rPr>
-          <w:lang w:val="en-US"/>
-        </w:rPr>
-        <w:t>The client developer wants to be able to upload movies of different formats, and to tag these files with all sorts of data and metadata. It is also important that the system keeps track of who uploaded the file, and when. It would also be of great use, if the system could automatically register statistic data on movie views, etc.</w:t>
-      </w:r>
-    </w:p>
-    <w:p>
-      <w:pPr>
-        <w:rPr>
-          <w:lang w:val="en-US"/>
-        </w:rPr>
-      </w:pPr>
-      <w:r>
-        <w:rPr>
-          <w:lang w:val="en-US"/>
-        </w:rPr>
-        <w:t xml:space="preserve">Another important aspect of the movie rental service is the rating and commenting system. End users can help each other get a better experience with the app, by </w:t>
+        <w:t>Developing a custom movie-rental-system can be a challenge. Developers strug</w:t>
+      </w:r>
+      <w:r>
+        <w:rPr>
+          <w:lang w:val="en-US"/>
+        </w:rPr>
+        <w:t>gle to get the data-model right</w:t>
+      </w:r>
+      <w:r>
+        <w:rPr>
+          <w:lang w:val="en-US"/>
+        </w:rPr>
+        <w:t xml:space="preserve"> and the handling of video files, payments</w:t>
+      </w:r>
+      <w:r>
+        <w:rPr>
+          <w:lang w:val="en-US"/>
+        </w:rPr>
+        <w:t>,</w:t>
+      </w:r>
+      <w:r>
+        <w:rPr>
+          <w:lang w:val="en-US"/>
+        </w:rPr>
+        <w:t xml:space="preserve"> and access controls can be a great challenge. The developers however want to be able to develop a truly custom app, where they, themselves, can control the way users interact and customize all sorts of features to fit their own great ideas.</w:t>
+      </w:r>
+    </w:p>
+    <w:p>
+      <w:pPr>
+        <w:rPr>
+          <w:lang w:val="en-US"/>
+        </w:rPr>
+      </w:pPr>
+      <w:r>
+        <w:rPr>
+          <w:lang w:val="en-US"/>
+        </w:rPr>
+        <w:t xml:space="preserve">This yields for a generic and customizable web service, yet we </w:t>
+      </w:r>
+      <w:r>
+        <w:rPr>
+          <w:lang w:val="en-US"/>
+        </w:rPr>
+        <w:t>can still identify key concepts</w:t>
+      </w:r>
+      <w:r>
+        <w:rPr>
+          <w:lang w:val="en-US"/>
+        </w:rPr>
+        <w:t xml:space="preserve"> that the dif</w:t>
+      </w:r>
+      <w:r>
+        <w:rPr>
+          <w:lang w:val="en-US"/>
+        </w:rPr>
+        <w:t>ferent services we can think of</w:t>
+      </w:r>
+      <w:r>
+        <w:rPr>
+          <w:lang w:val="en-US"/>
+        </w:rPr>
+        <w:t xml:space="preserve"> will have in common:</w:t>
+      </w:r>
+    </w:p>
+    <w:p>
+      <w:pPr>
+        <w:rPr>
+          <w:lang w:val="en-US"/>
+        </w:rPr>
+      </w:pPr>
+      <w:r>
+        <w:rPr>
+          <w:lang w:val="en-US"/>
+        </w:rPr>
+        <w:t>The client developer wants to be able to upl</w:t>
+      </w:r>
+      <w:r>
+        <w:rPr>
+          <w:lang w:val="en-US"/>
+        </w:rPr>
+        <w:t>oad movies of different formats</w:t>
+      </w:r>
+      <w:r>
+        <w:rPr>
+          <w:lang w:val="en-US"/>
+        </w:rPr>
+        <w:t xml:space="preserve"> and to tag these files with all sorts of data and metadata. It is also important that the system keeps </w:t>
+      </w:r>
+      <w:r>
+        <w:rPr>
+          <w:lang w:val="en-US"/>
+        </w:rPr>
+        <w:t xml:space="preserve">track of who uploaded the file </w:t>
+      </w:r>
+      <w:r>
+        <w:rPr>
+          <w:lang w:val="en-US"/>
+        </w:rPr>
+        <w:t xml:space="preserve">and when. It would also be of </w:t>
+      </w:r>
+      <w:r>
+        <w:rPr>
+          <w:lang w:val="en-US"/>
+        </w:rPr>
+        <w:t>great use</w:t>
+      </w:r>
+      <w:r>
+        <w:rPr>
+          <w:lang w:val="en-US"/>
+        </w:rPr>
+        <w:t xml:space="preserve"> if the system could automatically register statistic data on movie views, etc.</w:t>
+      </w:r>
+    </w:p>
+    <w:p>
+      <w:pPr>
+        <w:rPr>
+          <w:lang w:val="en-US"/>
+        </w:rPr>
+      </w:pPr>
+      <w:r>
+        <w:rPr>
+          <w:lang w:val="en-US"/>
+        </w:rPr>
+        <w:t>Another important aspect of the movie rental service is the rating and commenting system. End users can help each other get a</w:t>
+      </w:r>
+      <w:r>
+        <w:rPr>
+          <w:lang w:val="en-US"/>
+        </w:rPr>
+        <w:t xml:space="preserve"> better experience with the application</w:t>
+      </w:r>
+      <w:r>
+        <w:rPr>
+          <w:lang w:val="en-US"/>
+        </w:rPr>
+        <w:t xml:space="preserve"> </w:t>
       </w:r>
       <w:r>
         <w:rPr>
           <w:lang w:val="en-US"/>
         </w:rPr>
         <w:lastRenderedPageBreak/>
-        <w:t>letting each know which movies are worth watching by giving ratings and reviews to the movie watched.</w:t>
-      </w:r>
-    </w:p>
-    <w:p>
-      <w:pPr>
-        <w:rPr>
-          <w:lang w:val="en-US"/>
-        </w:rPr>
-      </w:pPr>
-      <w:r>
-        <w:rPr>
-          <w:lang w:val="en-US"/>
-        </w:rPr>
-        <w:t xml:space="preserve">The client developer also needs a way of collecting payments. Payments can be made </w:t>
-      </w:r>
-      <w:proofErr w:type="gramStart"/>
-      <w:r>
-        <w:rPr>
-          <w:lang w:val="en-US"/>
-        </w:rPr>
-        <w:t>both on individual movie basis, or</w:t>
-      </w:r>
-      <w:proofErr w:type="gramEnd"/>
+        <w:t>by letting each</w:t>
+      </w:r>
+      <w:r>
+        <w:rPr>
+          <w:lang w:val="en-US"/>
+        </w:rPr>
+        <w:t xml:space="preserve"> other</w:t>
+      </w:r>
+      <w:r>
+        <w:rPr>
+          <w:lang w:val="en-US"/>
+        </w:rPr>
+        <w:t xml:space="preserve"> know which movies are worth watching by giving ratings and reviews to </w:t>
+      </w:r>
+      <w:r>
+        <w:rPr>
+          <w:lang w:val="en-US"/>
+        </w:rPr>
+        <w:t>movies</w:t>
+      </w:r>
+      <w:r>
+        <w:rPr>
+          <w:lang w:val="en-US"/>
+        </w:rPr>
+        <w:t xml:space="preserve"> watched.</w:t>
+      </w:r>
+    </w:p>
+    <w:p>
+      <w:pPr>
+        <w:rPr>
+          <w:lang w:val="en-US"/>
+        </w:rPr>
+      </w:pPr>
+      <w:r>
+        <w:rPr>
+          <w:lang w:val="en-US"/>
+        </w:rPr>
+        <w:t>The client developer also needs a way of collecting payments. Payments can be made</w:t>
+      </w:r>
+      <w:r>
+        <w:rPr>
+          <w:lang w:val="en-US"/>
+        </w:rPr>
+        <w:t xml:space="preserve"> either on individual movie basis or</w:t>
+      </w:r>
       <w:r>
         <w:rPr>
           <w:lang w:val="en-US"/>
@@ -5459,7 +5968,7 @@
     </w:p>
     <w:p>
       <w:pPr>
-        <w:pStyle w:val="Heading2"/>
+        <w:pStyle w:val="Overskrift2"/>
         <w:rPr>
           <w:lang w:val="en-US"/>
         </w:rPr>
@@ -5485,79 +5994,213 @@
         <w:rPr>
           <w:lang w:val="en-US"/>
         </w:rPr>
-        <w:t xml:space="preserve">The project came with a set of mandatory requirements for the web service, as stated in the project description. In order to make our web service as flexible as we wanted it to be, we decided on creating a web service that could support many different, and each more specific and customized movie rental systems. This meant building </w:t>
-      </w:r>
-      <w:proofErr w:type="gramStart"/>
-      <w:r>
-        <w:rPr>
-          <w:lang w:val="en-US"/>
-        </w:rPr>
-        <w:t>a the</w:t>
-      </w:r>
-      <w:proofErr w:type="gramEnd"/>
-      <w:r>
-        <w:rPr>
-          <w:lang w:val="en-US"/>
-        </w:rPr>
-        <w:t xml:space="preserve"> service as generic as possible, leaving the more specific requirements to the client.</w:t>
-      </w:r>
-    </w:p>
-    <w:p>
-      <w:pPr>
-        <w:rPr>
-          <w:lang w:val="en-US"/>
-        </w:rPr>
-      </w:pPr>
-      <w:r>
-        <w:rPr>
-          <w:lang w:val="en-US"/>
-        </w:rPr>
-        <w:t xml:space="preserve">Since the mandatory requirements state that the system must be a rental system, some sort of payment had to be included. We decided to deal with both pay-per-view and subscriptions, in a way so that our client-applications would have as much flexibility in creating different product offerings as possible. Building our </w:t>
-      </w:r>
-      <w:proofErr w:type="spellStart"/>
-      <w:r>
-        <w:rPr>
-          <w:lang w:val="en-US"/>
-        </w:rPr>
-        <w:t>webservice</w:t>
-      </w:r>
-      <w:proofErr w:type="spellEnd"/>
-      <w:r>
-        <w:rPr>
-          <w:lang w:val="en-US"/>
-        </w:rPr>
-        <w:t xml:space="preserve"> in a generic manner, also implied doing some more generic tagging systems, which allows for some of the mandatory features to be implemented, but also allows for a lot of uses, that are not part of the mandatory project requirements.</w:t>
-      </w:r>
-    </w:p>
-    <w:p>
-      <w:pPr>
-        <w:rPr>
-          <w:lang w:val="en-US"/>
-        </w:rPr>
-      </w:pPr>
-      <w:r>
-        <w:rPr>
-          <w:lang w:val="en-US"/>
-        </w:rPr>
-        <w:t xml:space="preserve">We also decided on doing a flexible system for handling permissions. The system should handle permissions on both user and group level, and leave it relatively simple for the developers to utilize the permissions system throughout the code. </w:t>
-      </w:r>
-    </w:p>
-    <w:p>
-      <w:pPr>
-        <w:rPr>
-          <w:lang w:val="en-US"/>
-        </w:rPr>
-      </w:pPr>
-      <w:r>
-        <w:rPr>
-          <w:lang w:val="en-US"/>
-        </w:rPr>
-        <w:t>An important part of the project was the negotiation of requirements with our corresponding Singapore Group. The Singapore Group however, wasn’t so ambitious and didn’t have a lot of demands. This meant that our initial suggestion for web service features covered all their needs, rendering the negotiation of requirements rather trivial.</w:t>
-      </w:r>
-    </w:p>
-    <w:p>
-      <w:pPr>
-        <w:pStyle w:val="Heading3"/>
+        <w:t>The project came with a set of mandatory requirements for the web service, as stated in the project description. In order to make our web service as flexible as we wanted it to be, we decided on creating a web service that co</w:t>
+      </w:r>
+      <w:r>
+        <w:rPr>
+          <w:lang w:val="en-US"/>
+        </w:rPr>
+        <w:t xml:space="preserve">uld support many different </w:t>
+      </w:r>
+      <w:r>
+        <w:rPr>
+          <w:lang w:val="en-US"/>
+        </w:rPr>
+        <w:t>movie rental systems</w:t>
+      </w:r>
+      <w:r>
+        <w:rPr>
+          <w:lang w:val="en-US"/>
+        </w:rPr>
+        <w:t>,</w:t>
+      </w:r>
+      <w:r>
+        <w:rPr>
+          <w:lang w:val="en-US"/>
+        </w:rPr>
+        <w:t xml:space="preserve"> </w:t>
+      </w:r>
+      <w:r>
+        <w:rPr>
+          <w:lang w:val="en-US"/>
+        </w:rPr>
+        <w:t>each more specific and customized</w:t>
+      </w:r>
+      <w:r>
+        <w:rPr>
+          <w:lang w:val="en-US"/>
+        </w:rPr>
+        <w:t>. This meant building</w:t>
+      </w:r>
+      <w:r>
+        <w:rPr>
+          <w:lang w:val="en-US"/>
+        </w:rPr>
+        <w:t xml:space="preserve"> the service as generic as possible, leaving the more specific requirements to the client.</w:t>
+      </w:r>
+    </w:p>
+    <w:p>
+      <w:pPr>
+        <w:rPr>
+          <w:lang w:val="en-US"/>
+        </w:rPr>
+      </w:pPr>
+      <w:r>
+        <w:rPr>
+          <w:lang w:val="en-US"/>
+        </w:rPr>
+        <w:t>Since the mandatory requirements state that the system must be a rental system, some sort of payment had to be included. We decided to deal with both</w:t>
+      </w:r>
+      <w:r>
+        <w:rPr>
+          <w:lang w:val="en-US"/>
+        </w:rPr>
+        <w:t xml:space="preserve"> pay-per-view and subscriptions</w:t>
+      </w:r>
+      <w:r>
+        <w:rPr>
+          <w:lang w:val="en-US"/>
+        </w:rPr>
+        <w:t xml:space="preserve"> in a way </w:t>
+      </w:r>
+      <w:r>
+        <w:rPr>
+          <w:lang w:val="en-US"/>
+        </w:rPr>
+        <w:t xml:space="preserve">that allowed </w:t>
+      </w:r>
+      <w:r>
+        <w:rPr>
+          <w:lang w:val="en-US"/>
+        </w:rPr>
+        <w:t>our client-applications</w:t>
+      </w:r>
+      <w:r>
+        <w:rPr>
+          <w:lang w:val="en-US"/>
+        </w:rPr>
+        <w:t xml:space="preserve"> to</w:t>
+      </w:r>
+      <w:r>
+        <w:rPr>
+          <w:lang w:val="en-US"/>
+        </w:rPr>
+        <w:t xml:space="preserve"> have as much flexibility in creating different product offerings as possible. Building our</w:t>
+      </w:r>
+      <w:r>
+        <w:rPr>
+          <w:lang w:val="en-US"/>
+        </w:rPr>
+        <w:t xml:space="preserve"> web service in a generic manner</w:t>
+      </w:r>
+      <w:r>
+        <w:rPr>
+          <w:lang w:val="en-US"/>
+        </w:rPr>
+        <w:t xml:space="preserve"> also implied </w:t>
+      </w:r>
+      <w:r>
+        <w:rPr>
+          <w:lang w:val="en-US"/>
+        </w:rPr>
+        <w:t>creating a more generic tagging system</w:t>
+      </w:r>
+      <w:r>
+        <w:rPr>
+          <w:lang w:val="en-US"/>
+        </w:rPr>
+        <w:t>, which allows for some of the mandatory features to be implemented, bu</w:t>
+      </w:r>
+      <w:r>
+        <w:rPr>
+          <w:lang w:val="en-US"/>
+        </w:rPr>
+        <w:t>t also allows for a lot of uses</w:t>
+      </w:r>
+      <w:r>
+        <w:rPr>
+          <w:lang w:val="en-US"/>
+        </w:rPr>
+        <w:t xml:space="preserve"> that are not part of the mandatory project requirements.</w:t>
+      </w:r>
+    </w:p>
+    <w:p>
+      <w:pPr>
+        <w:rPr>
+          <w:lang w:val="en-US"/>
+        </w:rPr>
+      </w:pPr>
+      <w:r>
+        <w:rPr>
+          <w:lang w:val="en-US"/>
+        </w:rPr>
+        <w:t>We also decided on doing a flexible system for handling permissions. The system should handle permissio</w:t>
+      </w:r>
+      <w:r>
+        <w:rPr>
+          <w:lang w:val="en-US"/>
+        </w:rPr>
+        <w:t>ns on both user and group level</w:t>
+      </w:r>
+      <w:r>
+        <w:rPr>
+          <w:lang w:val="en-US"/>
+        </w:rPr>
+        <w:t xml:space="preserve"> and leave it relatively simple for the developers to utilize the permissions system throughout the code. </w:t>
+      </w:r>
+    </w:p>
+    <w:p>
+      <w:pPr>
+        <w:rPr>
+          <w:lang w:val="en-US"/>
+        </w:rPr>
+      </w:pPr>
+      <w:r>
+        <w:rPr>
+          <w:lang w:val="en-US"/>
+        </w:rPr>
+        <w:t>An important part of the project was the negotiation of requirements with our corresponding Singapore Group. The Singapore Group however, was</w:t>
+      </w:r>
+      <w:r>
+        <w:rPr>
+          <w:lang w:val="en-US"/>
+        </w:rPr>
+        <w:t xml:space="preserve"> no</w:t>
+      </w:r>
+      <w:r>
+        <w:rPr>
+          <w:lang w:val="en-US"/>
+        </w:rPr>
+        <w:t xml:space="preserve">t </w:t>
+      </w:r>
+      <w:r>
+        <w:rPr>
+          <w:lang w:val="en-US"/>
+        </w:rPr>
+        <w:t>so</w:t>
+      </w:r>
+      <w:r>
+        <w:rPr>
+          <w:lang w:val="en-US"/>
+        </w:rPr>
+        <w:t xml:space="preserve"> ambi</w:t>
+      </w:r>
+      <w:r>
+        <w:rPr>
+          <w:lang w:val="en-US"/>
+        </w:rPr>
+        <w:t>tious and did no</w:t>
+      </w:r>
+      <w:r>
+        <w:rPr>
+          <w:lang w:val="en-US"/>
+        </w:rPr>
+        <w:t>t have a lot of demands. This meant that our initial suggestion for web service features covered all their needs, rendering the negotiation of requirements rather trivial.</w:t>
+      </w:r>
+    </w:p>
+    <w:p>
+      <w:pPr>
+        <w:pStyle w:val="Overskrift3"/>
         <w:rPr>
           <w:highlight w:val="none"/>
           <w:lang w:val="en-US"/>
@@ -5571,28 +6214,40 @@
           <w:highlight w:val="none"/>
           <w:lang w:val="en-US"/>
         </w:rPr>
+        <w:t>Limitations and scope</w:t>
+      </w:r>
+      <w:bookmarkEnd w:id="41"/>
+    </w:p>
+    <w:p>
+      <w:pPr>
+        <w:rPr>
+          <w:lang w:val="en-US"/>
+        </w:rPr>
+      </w:pPr>
+      <w:r>
+        <w:rPr>
+          <w:lang w:val="en-US"/>
+        </w:rPr>
         <w:lastRenderedPageBreak/>
-        <w:t>Limitations and scope</w:t>
-      </w:r>
-      <w:bookmarkEnd w:id="41"/>
-    </w:p>
-    <w:p>
-      <w:pPr>
-        <w:rPr>
-          <w:lang w:val="en-US"/>
-        </w:rPr>
-      </w:pPr>
-      <w:r>
-        <w:rPr>
-          <w:lang w:val="en-US"/>
-        </w:rPr>
         <w:t>Our project is limited to creating a flexible, fun</w:t>
       </w:r>
       <w:r>
         <w:rPr>
           <w:lang w:val="en-US"/>
         </w:rPr>
-        <w:t>ctional and generic web service. Therefore we do</w:t>
+        <w:t>ctional</w:t>
+      </w:r>
+      <w:r>
+        <w:rPr>
+          <w:lang w:val="en-US"/>
+        </w:rPr>
+        <w:t>,</w:t>
+      </w:r>
+      <w:r>
+        <w:rPr>
+          <w:lang w:val="en-US"/>
+        </w:rPr>
+        <w:t xml:space="preserve"> and generic web service. Therefore we do</w:t>
       </w:r>
       <w:r>
         <w:rPr>
@@ -5647,26 +6302,134 @@
         <w:rPr>
           <w:lang w:val="en-US"/>
         </w:rPr>
-        <w:t xml:space="preserve"> consider any kind of media rendering or conversion. The media is served back as uploaded to the system, with no consideration of which media types might be supported in different contexts. The project doesn’t deal much with statistics either. Some details can be collected, but it’s not the focus of the project.</w:t>
-      </w:r>
-    </w:p>
-    <w:p>
-      <w:pPr>
-        <w:rPr>
-          <w:lang w:val="en-US"/>
-        </w:rPr>
-      </w:pPr>
-      <w:r>
-        <w:rPr>
-          <w:lang w:val="en-US"/>
-        </w:rPr>
-        <w:t xml:space="preserve">The common attribute of all the limitations for the project, is that they aren’t very important for developing a functional system on top of the web service, and that they could relatively easily be added to the system later on. Some aspects, such as real payments, conversion, etc. would be extremely important for using our web service in a real life context. For our project though, the abstractions and limitations on these aspects are completely fine. We can still test our hypothesis, as the </w:t>
-      </w:r>
-      <w:r>
-        <w:rPr>
-          <w:lang w:val="en-US"/>
-        </w:rPr>
-        <w:t>limitations mentioned don’t</w:t>
+        <w:t xml:space="preserve"> consider any kind of media rendering or conv</w:t>
+      </w:r>
+      <w:r>
+        <w:rPr>
+          <w:lang w:val="en-US"/>
+        </w:rPr>
+        <w:t>ersion. The media is served</w:t>
+      </w:r>
+      <w:r>
+        <w:rPr>
+          <w:lang w:val="en-US"/>
+        </w:rPr>
+        <w:t xml:space="preserve"> as</w:t>
+      </w:r>
+      <w:r>
+        <w:rPr>
+          <w:lang w:val="en-US"/>
+        </w:rPr>
+        <w:t xml:space="preserve"> it was</w:t>
+      </w:r>
+      <w:r>
+        <w:rPr>
+          <w:lang w:val="en-US"/>
+        </w:rPr>
+        <w:t xml:space="preserve"> uploaded to the system, with no consideration of which media types might be supported in different contexts. The project does</w:t>
+      </w:r>
+      <w:r>
+        <w:rPr>
+          <w:lang w:val="en-US"/>
+        </w:rPr>
+        <w:t xml:space="preserve"> no</w:t>
+      </w:r>
+      <w:r>
+        <w:rPr>
+          <w:lang w:val="en-US"/>
+        </w:rPr>
+        <w:t>t deal much with statistics either. Some details can be collected, but it’s not the focus of the project.</w:t>
+      </w:r>
+    </w:p>
+    <w:p>
+      <w:pPr>
+        <w:rPr>
+          <w:lang w:val="en-US"/>
+        </w:rPr>
+      </w:pPr>
+      <w:r>
+        <w:rPr>
+          <w:lang w:val="en-US"/>
+        </w:rPr>
+        <w:t xml:space="preserve">The common attribute of all </w:t>
+      </w:r>
+      <w:r>
+        <w:rPr>
+          <w:lang w:val="en-US"/>
+        </w:rPr>
+        <w:t>the limitations for the project,</w:t>
+      </w:r>
+      <w:r>
+        <w:rPr>
+          <w:lang w:val="en-US"/>
+        </w:rPr>
+        <w:t xml:space="preserve"> is that they are</w:t>
+      </w:r>
+      <w:r>
+        <w:rPr>
+          <w:lang w:val="en-US"/>
+        </w:rPr>
+        <w:t xml:space="preserve"> no</w:t>
+      </w:r>
+      <w:r>
+        <w:rPr>
+          <w:lang w:val="en-US"/>
+        </w:rPr>
+        <w:t>t very important for developing a functional s</w:t>
+      </w:r>
+      <w:r>
+        <w:rPr>
+          <w:lang w:val="en-US"/>
+        </w:rPr>
+        <w:t>ystem on top of the web service</w:t>
+      </w:r>
+      <w:r>
+        <w:rPr>
+          <w:lang w:val="en-US"/>
+        </w:rPr>
+        <w:t xml:space="preserve"> and that they could relatively easily be added to the system later on. Some aspects, such as real payments, conversion, etc. would be extremely important for using our web service in a real life context. For our project though, the abstractions and limitations on these aspects are completely fine</w:t>
+      </w:r>
+      <w:r>
+        <w:rPr>
+          <w:lang w:val="en-US"/>
+        </w:rPr>
+        <w:t>;</w:t>
+      </w:r>
+      <w:r>
+        <w:rPr>
+          <w:lang w:val="en-US"/>
+        </w:rPr>
+        <w:t xml:space="preserve"> </w:t>
+      </w:r>
+      <w:r>
+        <w:rPr>
+          <w:lang w:val="en-US"/>
+        </w:rPr>
+        <w:t>w</w:t>
+      </w:r>
+      <w:r>
+        <w:rPr>
+          <w:lang w:val="en-US"/>
+        </w:rPr>
+        <w:t xml:space="preserve">e can still test our hypothesis, as the </w:t>
+      </w:r>
+      <w:r>
+        <w:rPr>
+          <w:lang w:val="en-US"/>
+        </w:rPr>
+        <w:t>limitations mentioned do</w:t>
+      </w:r>
+      <w:r>
+        <w:rPr>
+          <w:lang w:val="en-US"/>
+        </w:rPr>
+        <w:t xml:space="preserve"> no</w:t>
+      </w:r>
+      <w:r>
+        <w:rPr>
+          <w:lang w:val="en-US"/>
+        </w:rPr>
+        <w:t>t</w:t>
       </w:r>
       <w:r>
         <w:rPr>
@@ -5677,7 +6440,7 @@
     </w:p>
     <w:p>
       <w:pPr>
-        <w:pStyle w:val="Heading3"/>
+        <w:pStyle w:val="Overskrift3"/>
         <w:rPr>
           <w:highlight w:val="none"/>
           <w:lang w:val="en-US"/>
@@ -5705,11 +6468,23 @@
         <w:rPr>
           <w:lang w:val="en-US"/>
         </w:rPr>
-        <w:t>Based on the mandatory requirements, the extra features introduced for this project, the limitations and scope for this project and the use case analysis</w:t>
-      </w:r>
-      <w:r>
-        <w:rPr>
-          <w:rStyle w:val="FootnoteReference"/>
+        <w:t>Based on the mandatory requirements, the extra features introduced for this project, the limitations and scope for this project</w:t>
+      </w:r>
+      <w:r>
+        <w:rPr>
+          <w:lang w:val="en-US"/>
+        </w:rPr>
+        <w:t>,</w:t>
+      </w:r>
+      <w:r>
+        <w:rPr>
+          <w:lang w:val="en-US"/>
+        </w:rPr>
+        <w:t xml:space="preserve"> and the use case analysis</w:t>
+      </w:r>
+      <w:r>
+        <w:rPr>
+          <w:rStyle w:val="Fodnotehenvisning"/>
           <w:lang w:val="en-US"/>
         </w:rPr>
         <w:footnoteReference w:id="1"/>
@@ -5718,18 +6493,12 @@
         <w:rPr>
           <w:lang w:val="en-US"/>
         </w:rPr>
-        <w:t>,</w:t>
-      </w:r>
-      <w:r>
-        <w:rPr>
-          <w:lang w:val="en-US"/>
-        </w:rPr>
         <w:t xml:space="preserve"> this is our final system requirements for the movie rental web service:</w:t>
       </w:r>
     </w:p>
     <w:p>
       <w:pPr>
-        <w:pStyle w:val="Heading4"/>
+        <w:pStyle w:val="Overskrift4"/>
         <w:numPr>
           <w:ilvl w:val="0"/>
           <w:numId w:val="0"/>
@@ -5772,7 +6541,7 @@
           <w:szCs w:val="22"/>
           <w:lang w:val="en-US"/>
         </w:rPr>
-        <w:t>The system must consist of a web service and a client.</w:t>
+        <w:t>The system must consist of a web service and a client</w:t>
       </w:r>
     </w:p>
     <w:p>
@@ -5852,7 +6621,7 @@
           <w:szCs w:val="22"/>
           <w:lang w:val="en-US"/>
         </w:rPr>
-        <w:t>Regular users.</w:t>
+        <w:t>Regular users</w:t>
       </w:r>
     </w:p>
     <w:p>
@@ -5882,7 +6651,7 @@
           <w:szCs w:val="22"/>
           <w:lang w:val="en-US"/>
         </w:rPr>
-        <w:t>Distributors (access to upload movies to the system).</w:t>
+        <w:t>Distributors (access to upload movies to the system)</w:t>
       </w:r>
     </w:p>
     <w:p>
@@ -5912,7 +6681,7 @@
           <w:szCs w:val="22"/>
           <w:lang w:val="en-US"/>
         </w:rPr>
-        <w:t>System admin (super user).</w:t>
+        <w:t>System admin (super user)</w:t>
       </w:r>
     </w:p>
     <w:p>
@@ -5972,34 +6741,12 @@
           <w:szCs w:val="22"/>
           <w:lang w:val="en-US"/>
         </w:rPr>
-        <w:t xml:space="preserve">Persistence. The system must still have data available (user data, media data </w:t>
-      </w:r>
-      <w:proofErr w:type="spellStart"/>
-      <w:r>
-        <w:rPr>
-          <w:rFonts w:ascii="Georgia" w:hAnsi="Georgia" w:cs="Arial"/>
-          <w:color w:val="000000"/>
-          <w:sz w:val="22"/>
-          <w:szCs w:val="22"/>
-          <w:lang w:val="en-US"/>
-        </w:rPr>
-        <w:t>etc</w:t>
-      </w:r>
-      <w:proofErr w:type="spellEnd"/>
-      <w:r>
-        <w:rPr>
-          <w:rFonts w:ascii="Georgia" w:hAnsi="Georgia" w:cs="Arial"/>
-          <w:color w:val="000000"/>
-          <w:sz w:val="22"/>
-          <w:szCs w:val="22"/>
-          <w:lang w:val="en-US"/>
-        </w:rPr>
-        <w:t>) in case the client and/or server breaks down.</w:t>
-      </w:r>
-    </w:p>
-    <w:p>
-      <w:pPr>
-        <w:pStyle w:val="Heading4"/>
+        <w:t>Persistence. The system must still have data available (user data, media data etc) in case the client and/or server breaks down</w:t>
+      </w:r>
+    </w:p>
+    <w:p>
+      <w:pPr>
+        <w:pStyle w:val="Overskrift4"/>
         <w:numPr>
           <w:ilvl w:val="0"/>
           <w:numId w:val="0"/>
@@ -6045,7 +6792,7 @@
           <w:szCs w:val="22"/>
           <w:lang w:val="en-US"/>
         </w:rPr>
-        <w:t>Users can sign up and create a personal account on the system.</w:t>
+        <w:t>Users can sign up and create a personal account on the system</w:t>
       </w:r>
     </w:p>
     <w:p>
@@ -6073,7 +6820,7 @@
           <w:szCs w:val="22"/>
           <w:lang w:val="en-US"/>
         </w:rPr>
-        <w:t>Registered users must be able to log into the system.</w:t>
+        <w:t>Registered users must be able to log into the system</w:t>
       </w:r>
     </w:p>
     <w:p>
@@ -6101,7 +6848,7 @@
           <w:szCs w:val="22"/>
           <w:lang w:val="en-US"/>
         </w:rPr>
-        <w:t>Users must be able to rent and watch media (download or stream).</w:t>
+        <w:t>Users must be able to rent and watch media (download or stream)</w:t>
       </w:r>
     </w:p>
     <w:p>
@@ -6129,7 +6876,7 @@
           <w:szCs w:val="22"/>
           <w:lang w:val="en-US"/>
         </w:rPr>
-        <w:t>Users can pay to watch a single movie.</w:t>
+        <w:t>Users can pay to watch a single movie</w:t>
       </w:r>
     </w:p>
     <w:p>
@@ -6157,7 +6904,7 @@
           <w:szCs w:val="22"/>
           <w:lang w:val="en-US"/>
         </w:rPr>
-        <w:t>Users can pay for a subscription, allowing the user to watch all movies for a limited time.</w:t>
+        <w:t>Users can pay for a subscription, allowing the user to watch all movies for a limited time</w:t>
       </w:r>
     </w:p>
     <w:p>
@@ -6185,7 +6932,7 @@
           <w:szCs w:val="22"/>
           <w:lang w:val="en-US"/>
         </w:rPr>
-        <w:t>User must have the ability to search for movies based on tags.</w:t>
+        <w:t>User must have the ability to search for movies based on tags</w:t>
       </w:r>
     </w:p>
     <w:p>
@@ -6213,7 +6960,7 @@
           <w:szCs w:val="22"/>
           <w:lang w:val="en-US"/>
         </w:rPr>
-        <w:t>Users must be able to post/edit/delete comments and ratings on movies.</w:t>
+        <w:t>Users must be able to post/edit/delete comments and ratings on movies</w:t>
       </w:r>
     </w:p>
     <w:p>
@@ -6241,7 +6988,7 @@
           <w:szCs w:val="22"/>
           <w:lang w:val="en-US"/>
         </w:rPr>
-        <w:t>Users can read comments/ratings from other users.</w:t>
+        <w:t>Users can read comments/ratings from other users</w:t>
       </w:r>
     </w:p>
     <w:p>
@@ -6297,29 +7044,7 @@
           <w:szCs w:val="22"/>
           <w:lang w:val="en-US"/>
         </w:rPr>
-        <w:t xml:space="preserve">Distributors can upload/edit/delete movies. This includes media files as well as </w:t>
-      </w:r>
-      <w:proofErr w:type="gramStart"/>
-      <w:r>
-        <w:rPr>
-          <w:rFonts w:ascii="Georgia" w:hAnsi="Georgia" w:cs="Arial"/>
-          <w:color w:val="000000"/>
-          <w:sz w:val="22"/>
-          <w:szCs w:val="22"/>
-          <w:lang w:val="en-US"/>
-        </w:rPr>
-        <w:t>meta</w:t>
-      </w:r>
-      <w:proofErr w:type="gramEnd"/>
-      <w:r>
-        <w:rPr>
-          <w:rFonts w:ascii="Georgia" w:hAnsi="Georgia" w:cs="Arial"/>
-          <w:color w:val="000000"/>
-          <w:sz w:val="22"/>
-          <w:szCs w:val="22"/>
-          <w:lang w:val="en-US"/>
-        </w:rPr>
-        <w:t xml:space="preserve"> data (information) about the movies.</w:t>
+        <w:t>Distributors can upload/edit/delete movies. This includes media files as well as meta data (information) about the movies</w:t>
       </w:r>
     </w:p>
     <w:p>
@@ -6347,7 +7072,7 @@
           <w:szCs w:val="22"/>
           <w:lang w:val="en-US"/>
         </w:rPr>
-        <w:t>Distributors can assign tags to their movies, making them easier to search for.</w:t>
+        <w:t>Distributors can assign tags to their movies, making them easier to search for</w:t>
       </w:r>
     </w:p>
     <w:p>
@@ -6375,7 +7100,7 @@
           <w:szCs w:val="22"/>
           <w:lang w:val="en-US"/>
         </w:rPr>
-        <w:t>System admin can send private messages to users.</w:t>
+        <w:t>System admin can send private messages to users</w:t>
       </w:r>
     </w:p>
     <w:p>
@@ -6403,7 +7128,7 @@
           <w:szCs w:val="22"/>
           <w:lang w:val="en-US"/>
         </w:rPr>
-        <w:t>System admin can give/take away functionality from users.</w:t>
+        <w:t>System admin can give/take away functionality from users</w:t>
       </w:r>
     </w:p>
     <w:p>
@@ -6431,7 +7156,7 @@
           <w:szCs w:val="22"/>
           <w:lang w:val="en-US"/>
         </w:rPr>
-        <w:t>System admin can block users.</w:t>
+        <w:t>System admin can block users</w:t>
       </w:r>
     </w:p>
     <w:p>
@@ -6459,7 +7184,7 @@
           <w:szCs w:val="22"/>
           <w:lang w:val="en-US"/>
         </w:rPr>
-        <w:t>System admin can remove comments/ratings that users have posted.</w:t>
+        <w:t>System admin can remove comments/ratings that users have posted</w:t>
       </w:r>
     </w:p>
     <w:p>
@@ -6480,12 +7205,12 @@
           <w:rFonts w:cs="Arial"/>
           <w:lang w:val="en-US"/>
         </w:rPr>
-        <w:t>System admin can remove media.</w:t>
-      </w:r>
-    </w:p>
-    <w:p>
-      <w:pPr>
-        <w:pStyle w:val="Heading2"/>
+        <w:t>System admin can remove media</w:t>
+      </w:r>
+    </w:p>
+    <w:p>
+      <w:pPr>
+        <w:pStyle w:val="Overskrift2"/>
         <w:rPr>
           <w:lang w:val="en-US"/>
         </w:rPr>
@@ -6511,12 +7236,24 @@
         <w:rPr>
           <w:lang w:val="en-US"/>
         </w:rPr>
-        <w:t>This section describes the system design and architecture in our web service. The section will describe our considerations and explain how our system design and architecture, makes the system support our ambitions about functionality and flexibility.</w:t>
-      </w:r>
-    </w:p>
-    <w:p>
-      <w:pPr>
-        <w:pStyle w:val="Heading3"/>
+        <w:t>This section describes the system design and architecture in our web service. The section will describe our considerations and explain how our</w:t>
+      </w:r>
+      <w:r>
+        <w:rPr>
+          <w:lang w:val="en-US"/>
+        </w:rPr>
+        <w:t xml:space="preserve"> system design and architecture</w:t>
+      </w:r>
+      <w:r>
+        <w:rPr>
+          <w:lang w:val="en-US"/>
+        </w:rPr>
+        <w:t xml:space="preserve"> makes the system support our ambitions about functionality and flexibility.</w:t>
+      </w:r>
+    </w:p>
+    <w:p>
+      <w:pPr>
+        <w:pStyle w:val="Overskrift3"/>
         <w:rPr>
           <w:highlight w:val="none"/>
           <w:lang w:val="en-US"/>
@@ -6570,37 +7307,69 @@
         </w:rPr>
         <w:t xml:space="preserve"> allows the client developer to make most of the decisions with regards to what </w:t>
       </w:r>
-      <w:r>
-        <w:rPr>
-          <w:lang w:val="en-US"/>
-        </w:rPr>
-        <w:t>data,</w:t>
-      </w:r>
-      <w:r>
-        <w:rPr>
-          <w:lang w:val="en-US"/>
-        </w:rPr>
-        <w:t xml:space="preserve"> should be available, and how the system should be used in general.</w:t>
-      </w:r>
-    </w:p>
-    <w:p>
-      <w:pPr>
-        <w:rPr>
-          <w:lang w:val="en-US"/>
-        </w:rPr>
-      </w:pPr>
-      <w:r>
-        <w:rPr>
-          <w:lang w:val="en-US"/>
-        </w:rPr>
-        <w:t xml:space="preserve">While the flexibility is very useful from a technical point of view, the approach also gives the client developers more responsibility, and requires them to put greater effort into configuring the system to fit their exact needs. Though we tried to make </w:t>
+      <w:proofErr w:type="gramStart"/>
+      <w:r>
+        <w:rPr>
+          <w:lang w:val="en-US"/>
+        </w:rPr>
+        <w:t>data</w:t>
+      </w:r>
+      <w:proofErr w:type="gramEnd"/>
+      <w:r>
+        <w:rPr>
+          <w:lang w:val="en-US"/>
+        </w:rPr>
+        <w:t xml:space="preserve"> should be available</w:t>
+      </w:r>
+      <w:r>
+        <w:rPr>
+          <w:lang w:val="en-US"/>
+        </w:rPr>
+        <w:t xml:space="preserve"> and how the system should be used in general.</w:t>
+      </w:r>
+    </w:p>
+    <w:p>
+      <w:pPr>
+        <w:rPr>
+          <w:lang w:val="en-US"/>
+        </w:rPr>
+      </w:pPr>
+      <w:r>
+        <w:rPr>
+          <w:lang w:val="en-US"/>
+        </w:rPr>
+        <w:t>While the flexibility is very useful from a technical point of view, the approach also gives the client</w:t>
+      </w:r>
+      <w:r>
+        <w:rPr>
+          <w:lang w:val="en-US"/>
+        </w:rPr>
+        <w:t xml:space="preserve"> developers more responsibility</w:t>
+      </w:r>
+      <w:r>
+        <w:rPr>
+          <w:lang w:val="en-US"/>
+        </w:rPr>
+        <w:t xml:space="preserve"> and requires them to put greater effort into configuring the system to fit their exact needs. Though we tried to make </w:t>
       </w:r>
       <w:r>
         <w:rPr>
           <w:lang w:val="en-US"/>
         </w:rPr>
         <w:lastRenderedPageBreak/>
-        <w:t>these configurations simple and intuitive, it is clear that our approach leaves a lot more concepts for the client developers to grasp, and a lot more decisions for them to consider.</w:t>
+        <w:t>these configurations simple and intuitive, it is clear that our approach leaves a lot more concepts for</w:t>
+      </w:r>
+      <w:r>
+        <w:rPr>
+          <w:lang w:val="en-US"/>
+        </w:rPr>
+        <w:t xml:space="preserve"> the client developers to grasp</w:t>
+      </w:r>
+      <w:r>
+        <w:rPr>
+          <w:lang w:val="en-US"/>
+        </w:rPr>
+        <w:t xml:space="preserve"> and a lot more decisions for them to consider.</w:t>
       </w:r>
     </w:p>
     <w:p>
@@ -6625,12 +7394,24 @@
         <w:rPr>
           <w:lang w:val="en-US"/>
         </w:rPr>
-        <w:t xml:space="preserve"> such a system, but also to see how well the less technically experienced SMU group of client developers would deal with these concepts.</w:t>
-      </w:r>
-    </w:p>
-    <w:p>
-      <w:pPr>
-        <w:pStyle w:val="Heading3"/>
+        <w:t xml:space="preserve"> such a system, but also to see how well</w:t>
+      </w:r>
+      <w:r>
+        <w:rPr>
+          <w:lang w:val="en-US"/>
+        </w:rPr>
+        <w:t xml:space="preserve"> the</w:t>
+      </w:r>
+      <w:r>
+        <w:rPr>
+          <w:lang w:val="en-US"/>
+        </w:rPr>
+        <w:t xml:space="preserve"> SMU group of client developers would deal with these concepts.</w:t>
+      </w:r>
+    </w:p>
+    <w:p>
+      <w:pPr>
+        <w:pStyle w:val="Overskrift3"/>
         <w:rPr>
           <w:highlight w:val="none"/>
           <w:lang w:val="en-US"/>
@@ -6670,7 +7451,19 @@
         <w:rPr>
           <w:lang w:val="en-US"/>
         </w:rPr>
-        <w:t xml:space="preserve"> together forms a modern standard for web service interfaces. A REST web service uses standard HTTP-requests, such as GET and POST, and gives readable, minimal responses, typically in JSON or XML. Responses are given in plain text without any mandatory overhead for types or similar. This part of the REST suits our project well, since it’s a standardized, accessible and lightweight </w:t>
+        <w:t xml:space="preserve"> together forms a modern standard for web service interfaces. A REST web service uses standard HTTP-requests, such as GET and POST, and gives readable, minimal responses, typically in JSON or XML. Responses are given in plain text without any mandatory overhead for types or similar. This part of the REST suits our project well, since </w:t>
+      </w:r>
+      <w:r>
+        <w:rPr>
+          <w:lang w:val="en-US"/>
+        </w:rPr>
+        <w:t xml:space="preserve">it is a </w:t>
+      </w:r>
+      <w:r>
+        <w:rPr>
+          <w:lang w:val="en-US"/>
+        </w:rPr>
+        <w:t xml:space="preserve">standardized, accessible and lightweight </w:t>
       </w:r>
       <w:r>
         <w:rPr>
@@ -6707,7 +7500,19 @@
         <w:rPr>
           <w:lang w:val="en-US"/>
         </w:rPr>
-        <w:t xml:space="preserve"> it also comes with a lot of best practices for what features the web service should have, and how it should make them available. A web service is said to be </w:t>
+        <w:t xml:space="preserve"> it also comes with a lot of best practices for what features the web</w:t>
+      </w:r>
+      <w:r>
+        <w:rPr>
+          <w:lang w:val="en-US"/>
+        </w:rPr>
+        <w:t xml:space="preserve"> service should have </w:t>
+      </w:r>
+      <w:r>
+        <w:rPr>
+          <w:lang w:val="en-US"/>
+        </w:rPr>
+        <w:t xml:space="preserve">and how it should make them available. A web service is said to be </w:t>
       </w:r>
       <w:proofErr w:type="spellStart"/>
       <w:r>
@@ -6746,7 +7551,31 @@
         <w:rPr>
           <w:lang w:val="en-US"/>
         </w:rPr>
-        <w:t xml:space="preserve">. This leaves the server without the need to keep track of session states, and allows it instead to focus solely on data manipulation and representation. The stateless servers also allows for easier distribution of computing efforts, and therefore scalability - for example in a cloud-style server environment. Other </w:t>
+        <w:t xml:space="preserve">. This leaves the server without the need </w:t>
+      </w:r>
+      <w:r>
+        <w:rPr>
+          <w:lang w:val="en-US"/>
+        </w:rPr>
+        <w:t>to keep track of session states</w:t>
+      </w:r>
+      <w:r>
+        <w:rPr>
+          <w:lang w:val="en-US"/>
+        </w:rPr>
+        <w:t xml:space="preserve"> and allows it instead to focus solely on data manipulation and representation. The stateless servers also allows for easier di</w:t>
+      </w:r>
+      <w:r>
+        <w:rPr>
+          <w:lang w:val="en-US"/>
+        </w:rPr>
+        <w:t>stribution of computing efforts</w:t>
+      </w:r>
+      <w:r>
+        <w:rPr>
+          <w:lang w:val="en-US"/>
+        </w:rPr>
+        <w:t xml:space="preserve"> and therefore scalability - for example in a cloud-style server environment. Other </w:t>
       </w:r>
       <w:r>
         <w:rPr>
@@ -6790,7 +7619,7 @@
       </w:r>
       <w:r>
         <w:rPr>
-          <w:rStyle w:val="EndnoteReference"/>
+          <w:rStyle w:val="Slutnotehenvisning"/>
           <w:lang w:val="en-US"/>
         </w:rPr>
         <w:endnoteReference w:id="4"/>
@@ -6799,34 +7628,70 @@
         <w:rPr>
           <w:lang w:val="en-US"/>
         </w:rPr>
-        <w:t xml:space="preserve"> for some interesting thoughts on the principles.</w:t>
-      </w:r>
-    </w:p>
-    <w:p>
-      <w:pPr>
-        <w:rPr>
-          <w:lang w:val="en-US"/>
-        </w:rPr>
-      </w:pPr>
-      <w:r>
-        <w:rPr>
-          <w:lang w:val="en-US"/>
-        </w:rPr>
-        <w:t xml:space="preserve">The obvious alternative to using REST would be the more tightly coupled and strongly typed SOAP protocol. This protocol has the advantages of a stronger coupling, more automated type checking and similar features that can be helpful to </w:t>
+        <w:t xml:space="preserve"> for some interesting thoughts on the </w:t>
+      </w:r>
+      <w:r>
+        <w:rPr>
+          <w:lang w:val="en-US"/>
+        </w:rPr>
+        <w:t>concepts</w:t>
+      </w:r>
+      <w:r>
+        <w:rPr>
+          <w:lang w:val="en-US"/>
+        </w:rPr>
+        <w:t>.</w:t>
+      </w:r>
+    </w:p>
+    <w:p>
+      <w:pPr>
+        <w:rPr>
+          <w:lang w:val="en-US"/>
+        </w:rPr>
+      </w:pPr>
+      <w:r>
+        <w:rPr>
+          <w:lang w:val="en-US"/>
+        </w:rPr>
+        <w:t>The obvious alternative to using REST would be the more tightly coupled and strongly typed SOAP protocol. This protocol has the advantages of a stronger coupling, more automated type checking</w:t>
+      </w:r>
+      <w:r>
+        <w:rPr>
+          <w:lang w:val="en-US"/>
+        </w:rPr>
+        <w:t>,</w:t>
+      </w:r>
+      <w:r>
+        <w:rPr>
+          <w:lang w:val="en-US"/>
+        </w:rPr>
+        <w:t xml:space="preserve"> and similar features that can be helpful to the client developer, but requires a heavier and more co</w:t>
+      </w:r>
+      <w:r>
+        <w:rPr>
+          <w:lang w:val="en-US"/>
+        </w:rPr>
+        <w:t xml:space="preserve">mplex protocol. For our </w:t>
       </w:r>
       <w:r>
         <w:rPr>
           <w:lang w:val="en-US"/>
         </w:rPr>
         <w:lastRenderedPageBreak/>
-        <w:t xml:space="preserve">the client developer, but requires a heavier and more complex protocol. For our project, and our ambition to develop a flexible and loosely coupled web service, the choice of REST as our protocol and the incorporation of </w:t>
+        <w:t>project</w:t>
+      </w:r>
+      <w:r>
+        <w:rPr>
+          <w:lang w:val="en-US"/>
+        </w:rPr>
+        <w:t xml:space="preserve"> and our ambition to develop a flexible and loosely coupled web service, the choice of REST as our protocol and the incorporation of </w:t>
       </w:r>
       <w:proofErr w:type="spellStart"/>
       <w:r>
         <w:rPr>
           <w:lang w:val="en-US"/>
         </w:rPr>
-        <w:t>RESTfull</w:t>
+        <w:t>RESTful</w:t>
       </w:r>
       <w:proofErr w:type="spellEnd"/>
       <w:r>
@@ -6838,7 +7703,7 @@
     </w:p>
     <w:p>
       <w:pPr>
-        <w:pStyle w:val="Heading3"/>
+        <w:pStyle w:val="Overskrift3"/>
         <w:rPr>
           <w:highlight w:val="none"/>
           <w:lang w:val="en-US"/>
@@ -6923,7 +7788,7 @@
           <w:left w:w="10" w:type="dxa"/>
           <w:right w:w="10" w:type="dxa"/>
         </w:tblCellMar>
-        <w:tblLook w:val="0000" w:firstRow="0" w:lastRow="0" w:firstColumn="0" w:lastColumn="0" w:noHBand="0" w:noVBand="0"/>
+        <w:tblLook w:val="0000"/>
       </w:tblPr>
       <w:tblGrid>
         <w:gridCol w:w="5822"/>
@@ -7121,15 +7986,21 @@
                 <w:i/>
                 <w:lang w:val="en-US"/>
               </w:rPr>
-              <w:t>Checks if the author of the comment is the user asking for deletion,</w:t>
+              <w:t xml:space="preserve">Checks if the author of the comment </w:t>
             </w:r>
             <w:r>
               <w:rPr>
                 <w:i/>
                 <w:lang w:val="en-US"/>
               </w:rPr>
-              <w:br/>
-              <w:t>and it turns out to be so</w:t>
+              <w:t>is the user asking for deletion. I</w:t>
+            </w:r>
+            <w:r>
+              <w:rPr>
+                <w:i/>
+                <w:lang w:val="en-US"/>
+              </w:rPr>
+              <w:t>t turns out to be so</w:t>
             </w:r>
           </w:p>
         </w:tc>
@@ -7289,7 +8160,79 @@
         <w:rPr>
           <w:lang w:val="en-US"/>
         </w:rPr>
-        <w:t>If the model logic gets the necessary positive responses from the ACL system, the request is processed without any further actions, if however a necessary response is negative, a special exception is thrown, to be caught and converted into an error-response with a status indicating that the user haven’t got the necessary permissions to perform the requested action.</w:t>
+        <w:t>If the model logic gets the necessary positive responses from the ACL system, the request is proces</w:t>
+      </w:r>
+      <w:r>
+        <w:rPr>
+          <w:lang w:val="en-US"/>
+        </w:rPr>
+        <w:t>sed without any further actions.</w:t>
+      </w:r>
+      <w:r>
+        <w:rPr>
+          <w:lang w:val="en-US"/>
+        </w:rPr>
+        <w:t xml:space="preserve"> </w:t>
+      </w:r>
+      <w:r>
+        <w:rPr>
+          <w:lang w:val="en-US"/>
+        </w:rPr>
+        <w:t>I</w:t>
+      </w:r>
+      <w:r>
+        <w:rPr>
+          <w:lang w:val="en-US"/>
+        </w:rPr>
+        <w:t>f</w:t>
+      </w:r>
+      <w:r>
+        <w:rPr>
+          <w:lang w:val="en-US"/>
+        </w:rPr>
+        <w:t>,</w:t>
+      </w:r>
+      <w:r>
+        <w:rPr>
+          <w:lang w:val="en-US"/>
+        </w:rPr>
+        <w:t xml:space="preserve"> however</w:t>
+      </w:r>
+      <w:r>
+        <w:rPr>
+          <w:lang w:val="en-US"/>
+        </w:rPr>
+        <w:t>,</w:t>
+      </w:r>
+      <w:r>
+        <w:rPr>
+          <w:lang w:val="en-US"/>
+        </w:rPr>
+        <w:t xml:space="preserve"> a necessary response is negative</w:t>
+      </w:r>
+      <w:r>
+        <w:rPr>
+          <w:lang w:val="en-US"/>
+        </w:rPr>
+        <w:t>, a special exception is thrown</w:t>
+      </w:r>
+      <w:r>
+        <w:rPr>
+          <w:lang w:val="en-US"/>
+        </w:rPr>
+        <w:t xml:space="preserve"> to be caught and converted into an error-response with a status indicating that the user </w:t>
+      </w:r>
+      <w:r>
+        <w:rPr>
+          <w:lang w:val="en-US"/>
+        </w:rPr>
+        <w:t>does not have</w:t>
+      </w:r>
+      <w:r>
+        <w:rPr>
+          <w:lang w:val="en-US"/>
+        </w:rPr>
+        <w:t xml:space="preserve"> the necessary permissions to perform the requested action.</w:t>
       </w:r>
     </w:p>
     <w:p>
@@ -7303,16 +8246,86 @@
           <w:lang w:val="en-US"/>
         </w:rPr>
         <w:lastRenderedPageBreak/>
-        <w:t xml:space="preserve">The ACL system is a very flexible and customizable way of controlling access to operations and resources. A simpler system, discussed in the design process for our web service, could be to give every user an access level, and for each operation check if the user has high enough an access level to do the specific operation. This approach however, would be hard to maintain when adding new functionality, where one might need to introduce intermediate levels, and therefore rewrite all higher or lower levels to make room for the new level. This would also mean touching all operations that checks for the given levels, which would be a real disaster. Moreover, there is no easy way to know what access level gives you access to which operations, where the named actions from our ACL are a lot </w:t>
-      </w:r>
-      <w:proofErr w:type="gramStart"/>
-      <w:r>
-        <w:rPr>
-          <w:lang w:val="en-US"/>
-        </w:rPr>
-        <w:t>more clear</w:t>
-      </w:r>
-      <w:proofErr w:type="gramEnd"/>
+        <w:t>The ACL system is a very flexible and customizable way of controlling access to operations and resources. A simpler system, dis</w:t>
+      </w:r>
+      <w:r>
+        <w:rPr>
+          <w:lang w:val="en-US"/>
+        </w:rPr>
+        <w:t>cussed in the design process for</w:t>
+      </w:r>
+      <w:r>
+        <w:rPr>
+          <w:lang w:val="en-US"/>
+        </w:rPr>
+        <w:t xml:space="preserve"> our web service, could be to </w:t>
+      </w:r>
+      <w:r>
+        <w:rPr>
+          <w:lang w:val="en-US"/>
+        </w:rPr>
+        <w:t>give every user an access level</w:t>
+      </w:r>
+      <w:r>
+        <w:rPr>
+          <w:lang w:val="en-US"/>
+        </w:rPr>
+        <w:t xml:space="preserve"> and for each operation check if the user has high enough an access level to do the specific operation. This approach however, would be hard to maintain when adding new functionality, where one might need t</w:t>
+      </w:r>
+      <w:r>
+        <w:rPr>
+          <w:lang w:val="en-US"/>
+        </w:rPr>
+        <w:t>o introduce intermediate levels</w:t>
+      </w:r>
+      <w:r>
+        <w:rPr>
+          <w:lang w:val="en-US"/>
+        </w:rPr>
+        <w:t xml:space="preserve"> and</w:t>
+      </w:r>
+      <w:r>
+        <w:rPr>
+          <w:lang w:val="en-US"/>
+        </w:rPr>
+        <w:t>,</w:t>
+      </w:r>
+      <w:r>
+        <w:rPr>
+          <w:lang w:val="en-US"/>
+        </w:rPr>
+        <w:t xml:space="preserve"> </w:t>
+      </w:r>
+      <w:r>
+        <w:rPr>
+          <w:lang w:val="en-US"/>
+        </w:rPr>
+        <w:t>because of that,</w:t>
+      </w:r>
+      <w:r>
+        <w:rPr>
+          <w:lang w:val="en-US"/>
+        </w:rPr>
+        <w:t xml:space="preserve"> rewrite all higher or lower levels to make room for the new level. This would also mean touching all operations that checks for the given levels, which would be a real disaster. Moreover, there is no easy way to know what access level gives you access to which operations, where the named acti</w:t>
+      </w:r>
+      <w:r>
+        <w:rPr>
+          <w:lang w:val="en-US"/>
+        </w:rPr>
+        <w:t xml:space="preserve">ons from our ACL are a lot </w:t>
+      </w:r>
+      <w:r>
+        <w:rPr>
+          <w:lang w:val="en-US"/>
+        </w:rPr>
+        <w:t>clear</w:t>
+      </w:r>
+      <w:r>
+        <w:rPr>
+          <w:lang w:val="en-US"/>
+        </w:rPr>
+        <w:t>er</w:t>
+      </w:r>
       <w:r>
         <w:rPr>
           <w:lang w:val="en-US"/>
@@ -7330,21 +8343,31 @@
         <w:rPr>
           <w:lang w:val="en-US"/>
         </w:rPr>
-        <w:t xml:space="preserve">Not only is the ACL system flexible and customizable, but it also </w:t>
-      </w:r>
-      <w:proofErr w:type="gramStart"/>
-      <w:r>
-        <w:rPr>
-          <w:lang w:val="en-US"/>
-        </w:rPr>
-        <w:t>allow</w:t>
-      </w:r>
-      <w:proofErr w:type="gramEnd"/>
-      <w:r>
-        <w:rPr>
-          <w:lang w:val="en-US"/>
-        </w:rPr>
-        <w:t xml:space="preserve"> us to use the same system for controlling users access to content. In our particular system, by adding an “expiration date” to the permissions given, we can use an instance specific permission with an expiration to model the rental of a movie, or make the permission without expiration, to model buying a movie. We might also introduce a “WATCH_ALL_MOVIES_WITH_TAG” </w:t>
+        <w:t>Not only is the ACL system flexible and customizable, but it also allow</w:t>
+      </w:r>
+      <w:r>
+        <w:rPr>
+          <w:lang w:val="en-US"/>
+        </w:rPr>
+        <w:t>s</w:t>
+      </w:r>
+      <w:r>
+        <w:rPr>
+          <w:lang w:val="en-US"/>
+        </w:rPr>
+        <w:t xml:space="preserve"> us to use the same system for controlling users access to content. In our particular system, by adding an “expiration date” to the permissions given, we can use an instance specific permission with an expiration to model the rental of a movie, or make th</w:t>
+      </w:r>
+      <w:r>
+        <w:rPr>
+          <w:lang w:val="en-US"/>
+        </w:rPr>
+        <w:t>e permission without expiration</w:t>
+      </w:r>
+      <w:r>
+        <w:rPr>
+          <w:lang w:val="en-US"/>
+        </w:rPr>
+        <w:t xml:space="preserve"> to model buying a movie. We might also introduce a “WATCH_ALL_MOVIES_WITH_TAG” </w:t>
       </w:r>
       <w:r>
         <w:rPr>
@@ -7356,7 +8379,31 @@
         <w:rPr>
           <w:lang w:val="en-US"/>
         </w:rPr>
-        <w:t xml:space="preserve"> would allow the client developer to provide a subscription, where the end-user can watch a specific collection of movies, after paying for a subscription. </w:t>
+        <w:t xml:space="preserve"> would allow the client deve</w:t>
+      </w:r>
+      <w:r>
+        <w:rPr>
+          <w:lang w:val="en-US"/>
+        </w:rPr>
+        <w:t>loper to provide a subscription</w:t>
+      </w:r>
+      <w:r>
+        <w:rPr>
+          <w:lang w:val="en-US"/>
+        </w:rPr>
+        <w:t xml:space="preserve"> where the end-user can watch </w:t>
+      </w:r>
+      <w:r>
+        <w:rPr>
+          <w:lang w:val="en-US"/>
+        </w:rPr>
+        <w:t>a specific collection of movies</w:t>
+      </w:r>
+      <w:r>
+        <w:rPr>
+          <w:lang w:val="en-US"/>
+        </w:rPr>
+        <w:t xml:space="preserve"> after paying for a subscription. </w:t>
       </w:r>
     </w:p>
     <w:p>
@@ -7428,7 +8475,7 @@
     </w:p>
     <w:p>
       <w:pPr>
-        <w:pStyle w:val="Heading3"/>
+        <w:pStyle w:val="Overskrift3"/>
         <w:rPr>
           <w:highlight w:val="none"/>
           <w:lang w:val="en-US"/>
@@ -7455,16 +8502,62 @@
         <w:rPr>
           <w:lang w:val="en-US"/>
         </w:rPr>
-        <w:t xml:space="preserve">In our web service, we want to be able to service a number of different client applications. We considered doing a more advanced data model for collecting all the information from the different applications in one database, with the implied ability to make queries across applications if necessary. The complexity however became over the top, and as effective cross-application queries wasn’t really a necessary feature we decided to have one database for each application, that could of course be accessed by multiple clients for that application. That means that our data model is meant for one application, so that the SMU and ITU group could actually have different databases, but with the same structure. The database to be </w:t>
-      </w:r>
-      <w:proofErr w:type="gramStart"/>
-      <w:r>
-        <w:rPr>
-          <w:lang w:val="en-US"/>
-        </w:rPr>
-        <w:t>used,</w:t>
-      </w:r>
-      <w:proofErr w:type="gramEnd"/>
+        <w:t>In our web service, we want to be able to service a number of different client applications. We considered doing a more advanced data model for collecting all the information from the different applications in one database, with the implied ability to make queries across applications if necessary. The complexity however became over the top, and as effective cross-application queries was</w:t>
+      </w:r>
+      <w:r>
+        <w:rPr>
+          <w:lang w:val="en-US"/>
+        </w:rPr>
+        <w:t xml:space="preserve"> no</w:t>
+      </w:r>
+      <w:r>
+        <w:rPr>
+          <w:lang w:val="en-US"/>
+        </w:rPr>
+        <w:t>t really a necessary feature</w:t>
+      </w:r>
+      <w:r>
+        <w:rPr>
+          <w:lang w:val="en-US"/>
+        </w:rPr>
+        <w:t>,</w:t>
+      </w:r>
+      <w:r>
+        <w:rPr>
+          <w:lang w:val="en-US"/>
+        </w:rPr>
+        <w:t xml:space="preserve"> we decided to have on</w:t>
+      </w:r>
+      <w:r>
+        <w:rPr>
+          <w:lang w:val="en-US"/>
+        </w:rPr>
+        <w:t>e database</w:t>
+      </w:r>
+      <w:r>
+        <w:rPr>
+          <w:lang w:val="en-US"/>
+        </w:rPr>
+        <w:t xml:space="preserve"> </w:t>
+      </w:r>
+      <w:r>
+        <w:rPr>
+          <w:lang w:val="en-US"/>
+        </w:rPr>
+        <w:t>for each application, that could possibly</w:t>
+      </w:r>
+      <w:r>
+        <w:rPr>
+          <w:lang w:val="en-US"/>
+        </w:rPr>
+        <w:t xml:space="preserve"> be accessed by multiple clients for that application. That means that our data model is meant for one application, so that the SMU and ITU group could actually have different databases, but with the same str</w:t>
+      </w:r>
+      <w:r>
+        <w:rPr>
+          <w:lang w:val="en-US"/>
+        </w:rPr>
+        <w:t>ucture. The database to be used</w:t>
+      </w:r>
       <w:r>
         <w:rPr>
           <w:lang w:val="en-US"/>
@@ -7482,7 +8575,19 @@
         <w:rPr>
           <w:lang w:val="en-US"/>
         </w:rPr>
-        <w:t>The Entity-Relation (ER) diagram below, describes the structure of our database. This section will describes our considerations for modeling the database this way, focusing on the more interesting aspects, and leaving out more obvious decisions and structures.</w:t>
+        <w:t>The Ent</w:t>
+      </w:r>
+      <w:r>
+        <w:rPr>
+          <w:lang w:val="en-US"/>
+        </w:rPr>
+        <w:t>ity-Relation (ER) diagram below</w:t>
+      </w:r>
+      <w:r>
+        <w:rPr>
+          <w:lang w:val="en-US"/>
+        </w:rPr>
+        <w:t xml:space="preserve"> describes the structure of our database. This section will describes our considerations for modeling the database this way, focusing on the more interesting aspects, and leaving out more obvious decisions and structures.</w:t>
       </w:r>
     </w:p>
     <w:p>
@@ -7496,7 +8601,7 @@
           <w:noProof/>
         </w:rPr>
         <w:drawing>
-          <wp:inline distT="0" distB="0" distL="0" distR="0" wp14:anchorId="236DBFC7" wp14:editId="4462F5CE">
+          <wp:inline distT="0" distB="0" distL="0" distR="0">
             <wp:extent cx="5037826" cy="2945641"/>
             <wp:effectExtent l="0" t="0" r="0" b="7620"/>
             <wp:docPr id="1" name="image01.jpg"/>
@@ -7509,10 +8614,10 @@
                     <pic:cNvPicPr preferRelativeResize="0"/>
                   </pic:nvPicPr>
                   <pic:blipFill>
-                    <a:blip r:embed="rId13">
+                    <a:blip r:embed="rId12" cstate="print">
                       <a:extLst>
                         <a:ext uri="{28A0092B-C50C-407E-A947-70E740481C1C}">
-                          <a14:useLocalDpi xmlns:a14="http://schemas.microsoft.com/office/drawing/2010/main" val="0"/>
+                          <a14:useLocalDpi xmlns:a14="http://schemas.microsoft.com/office/drawing/2010/main" xmlns:wps="http://schemas.microsoft.com/office/word/2010/wordprocessingShape" xmlns:wpi="http://schemas.microsoft.com/office/word/2010/wordprocessingInk" xmlns:wpg="http://schemas.microsoft.com/office/word/2010/wordprocessingGroup" xmlns:w14="http://schemas.microsoft.com/office/word/2010/wordml" xmlns:w="http://schemas.openxmlformats.org/wordprocessingml/2006/main" xmlns:w10="urn:schemas-microsoft-com:office:word" xmlns:wp14="http://schemas.microsoft.com/office/word/2010/wordprocessingDrawing" xmlns:v="urn:schemas-microsoft-com:vml" xmlns:o="urn:schemas-microsoft-com:office:office" xmlns:mc="http://schemas.openxmlformats.org/markup-compatibility/2006" xmlns:wpc="http://schemas.microsoft.com/office/word/2010/wordprocessingCanvas" xmlns="" val="0"/>
                         </a:ext>
                       </a:extLst>
                     </a:blip>
@@ -7538,7 +8643,7 @@
     </w:p>
     <w:p>
       <w:pPr>
-        <w:pStyle w:val="Caption"/>
+        <w:pStyle w:val="Billedtekst"/>
         <w:rPr>
           <w:lang w:val="en-US"/>
         </w:rPr>
@@ -7603,13 +8708,33 @@
         <w:rPr>
           <w:lang w:val="en-US"/>
         </w:rPr>
-        <w:t>tags, which</w:t>
-      </w:r>
-      <w:r>
-        <w:rPr>
-          <w:lang w:val="en-US"/>
-        </w:rPr>
-        <w:t xml:space="preserve"> are arranged in tag groups. This allows for the creation of a tag group such as “actor”, where “Leonardo di </w:t>
+        <w:t>tags</w:t>
+      </w:r>
+      <w:r>
+        <w:rPr>
+          <w:lang w:val="en-US"/>
+        </w:rPr>
+        <w:t xml:space="preserve"> which</w:t>
+      </w:r>
+      <w:r>
+        <w:rPr>
+          <w:lang w:val="en-US"/>
+        </w:rPr>
+        <w:t xml:space="preserve"> are arranged in tag groups. This allows for the creation of a tag group such as “actor”, where “Leonardo </w:t>
+      </w:r>
+      <w:proofErr w:type="spellStart"/>
+      <w:r>
+        <w:rPr>
+          <w:lang w:val="en-US"/>
+        </w:rPr>
+        <w:t>di</w:t>
+      </w:r>
+      <w:proofErr w:type="spellEnd"/>
+      <w:r>
+        <w:rPr>
+          <w:lang w:val="en-US"/>
+        </w:rPr>
+        <w:t xml:space="preserve"> </w:t>
       </w:r>
       <w:proofErr w:type="spellStart"/>
       <w:r>
@@ -7669,7 +8794,31 @@
         <w:rPr>
           <w:lang w:val="en-US"/>
         </w:rPr>
-        <w:t xml:space="preserve">). This means that the client developer can introduce attributions for media on a per-user-basis, for storing things like favorites, watch list, etc. This adds further flexibility to the system, and opens more possibilities to the client developers. </w:t>
+        <w:t>). This means that the client developer can introduce attribution</w:t>
+      </w:r>
+      <w:r>
+        <w:rPr>
+          <w:lang w:val="en-US"/>
+        </w:rPr>
+        <w:t>s for media on a per-user-basis</w:t>
+      </w:r>
+      <w:r>
+        <w:rPr>
+          <w:lang w:val="en-US"/>
+        </w:rPr>
+        <w:t xml:space="preserve"> for storing things like favorites, watch list, etc. This adds fu</w:t>
+      </w:r>
+      <w:r>
+        <w:rPr>
+          <w:lang w:val="en-US"/>
+        </w:rPr>
+        <w:t>rther flexibility to the system</w:t>
+      </w:r>
+      <w:r>
+        <w:rPr>
+          <w:lang w:val="en-US"/>
+        </w:rPr>
+        <w:t xml:space="preserve"> and opens more possibilities to the client developers. </w:t>
       </w:r>
     </w:p>
     <w:p>
@@ -7696,7 +8845,19 @@
         <w:rPr>
           <w:lang w:val="en-US"/>
         </w:rPr>
-        <w:t xml:space="preserve"> is flexible data-wise, as it only has the absolutely necessary data stored. The rest of the information about a given user is stored in a key-value structure, where the client developer can define the specific attributes needed in the given client application and assign values for each user. This approach renders listings of users and their data less effective, especially when listing many users</w:t>
+        <w:t xml:space="preserve"> is flexible data-wise, as it only has the absolutely necessary data stored. The rest of the information about a given user is stored in a key-val</w:t>
+      </w:r>
+      <w:r>
+        <w:rPr>
+          <w:lang w:val="en-US"/>
+        </w:rPr>
+        <w:t>ue structure</w:t>
+      </w:r>
+      <w:r>
+        <w:rPr>
+          <w:lang w:val="en-US"/>
+        </w:rPr>
+        <w:t xml:space="preserve"> where the client developer can define the specific attributes needed in the given client application and assign values for each user. This approach renders listings of users and their data less effective, especially when listing many users</w:t>
       </w:r>
       <w:r>
         <w:rPr>
@@ -7709,7 +8870,43 @@
         <w:rPr>
           <w:lang w:val="en-US"/>
         </w:rPr>
-        <w:t xml:space="preserve">, but since we’re not doing a dating site, or any other system, where the listing and search among users and their attributes is crucial, we should be </w:t>
+        <w:t>, but since we</w:t>
+      </w:r>
+      <w:r>
+        <w:rPr>
+          <w:lang w:val="en-US"/>
+        </w:rPr>
+        <w:t xml:space="preserve"> a</w:t>
+      </w:r>
+      <w:r>
+        <w:rPr>
+          <w:lang w:val="en-US"/>
+        </w:rPr>
+        <w:t xml:space="preserve">re not </w:t>
+      </w:r>
+      <w:r>
+        <w:rPr>
+          <w:lang w:val="en-US"/>
+        </w:rPr>
+        <w:t>creating</w:t>
+      </w:r>
+      <w:r>
+        <w:rPr>
+          <w:lang w:val="en-US"/>
+        </w:rPr>
+        <w:t xml:space="preserve"> a d</w:t>
+      </w:r>
+      <w:r>
+        <w:rPr>
+          <w:lang w:val="en-US"/>
+        </w:rPr>
+        <w:t>ating site, or any other system</w:t>
+      </w:r>
+      <w:r>
+        <w:rPr>
+          <w:lang w:val="en-US"/>
+        </w:rPr>
+        <w:t xml:space="preserve"> where the listing and search among users and their attributes is crucial, we should be </w:t>
       </w:r>
       <w:r>
         <w:rPr>
@@ -7740,7 +8937,19 @@
         <w:rPr>
           <w:lang w:val="en-US"/>
         </w:rPr>
-        <w:t>actions, which</w:t>
+        <w:t>act</w:t>
+      </w:r>
+      <w:r>
+        <w:rPr>
+          <w:lang w:val="en-US"/>
+        </w:rPr>
+        <w:t>ions</w:t>
+      </w:r>
+      <w:r>
+        <w:rPr>
+          <w:lang w:val="en-US"/>
+        </w:rPr>
+        <w:t xml:space="preserve"> which</w:t>
       </w:r>
       <w:r>
         <w:rPr>
@@ -7758,20 +8967,44 @@
         <w:rPr>
           <w:lang w:val="en-US"/>
         </w:rPr>
-        <w:t xml:space="preserve"> the client developer to adjust permissions in a flexible manner, with the possibility to fine-tune permissions both on a user and group level.</w:t>
-      </w:r>
-    </w:p>
-    <w:p>
-      <w:pPr>
-        <w:rPr>
-          <w:lang w:val="en-US"/>
-        </w:rPr>
-      </w:pPr>
-      <w:r>
-        <w:rPr>
-          <w:lang w:val="en-US"/>
-        </w:rPr>
-        <w:t xml:space="preserve">The ACL-part is strongly tied to the order-part of the data model, as specific products are </w:t>
+        <w:t xml:space="preserve"> the client developer to adjust p</w:t>
+      </w:r>
+      <w:r>
+        <w:rPr>
+          <w:lang w:val="en-US"/>
+        </w:rPr>
+        <w:t>ermissions in a flexible manner</w:t>
+      </w:r>
+      <w:r>
+        <w:rPr>
+          <w:lang w:val="en-US"/>
+        </w:rPr>
+        <w:t xml:space="preserve"> with the possibility to fine-tune permissions both on a user and group level.</w:t>
+      </w:r>
+    </w:p>
+    <w:p>
+      <w:pPr>
+        <w:rPr>
+          <w:lang w:val="en-US"/>
+        </w:rPr>
+      </w:pPr>
+      <w:r>
+        <w:rPr>
+          <w:lang w:val="en-US"/>
+        </w:rPr>
+        <w:t xml:space="preserve">The ACL-part is strongly tied to the order-part of the data model, </w:t>
+      </w:r>
+      <w:r>
+        <w:rPr>
+          <w:lang w:val="en-US"/>
+        </w:rPr>
+        <w:t>because</w:t>
+      </w:r>
+      <w:r>
+        <w:rPr>
+          <w:lang w:val="en-US"/>
+        </w:rPr>
+        <w:t xml:space="preserve"> specific products are </w:t>
       </w:r>
       <w:r>
         <w:rPr>
@@ -7802,12 +9035,36 @@
           <w:lang w:val="en-US"/>
         </w:rPr>
         <w:lastRenderedPageBreak/>
-        <w:t>client developers decide to change their product offerings. This however eliminates the possibility to easily modify terms (in the form of permissions) for a given subscription or purchase, but we think that a situation where you’d want to change the terms for products that are already ordered and paid, is quite unlikely.</w:t>
-      </w:r>
-    </w:p>
-    <w:p>
-      <w:pPr>
-        <w:pStyle w:val="Heading3"/>
+        <w:t>client developers decide to change their product offerings. This however eliminates the possibility to easily modify terms (in the form of permissions) for a given subscription or purchase, but we think that a situation where you</w:t>
+      </w:r>
+      <w:r>
+        <w:rPr>
+          <w:lang w:val="en-US"/>
+        </w:rPr>
+        <w:t xml:space="preserve"> woul</w:t>
+      </w:r>
+      <w:r>
+        <w:rPr>
+          <w:lang w:val="en-US"/>
+        </w:rPr>
+        <w:t>d want to change the terms for products th</w:t>
+      </w:r>
+      <w:r>
+        <w:rPr>
+          <w:lang w:val="en-US"/>
+        </w:rPr>
+        <w:t>at are already ordered and paid</w:t>
+      </w:r>
+      <w:r>
+        <w:rPr>
+          <w:lang w:val="en-US"/>
+        </w:rPr>
+        <w:t xml:space="preserve"> is quite unlikely.</w:t>
+      </w:r>
+    </w:p>
+    <w:p>
+      <w:pPr>
+        <w:pStyle w:val="Overskrift3"/>
         <w:rPr>
           <w:highlight w:val="none"/>
           <w:lang w:val="en-US"/>
@@ -7835,147 +9092,59 @@
         <w:rPr>
           <w:noProof/>
         </w:rPr>
-        <mc:AlternateContent>
-          <mc:Choice Requires="wps">
-            <w:drawing>
-              <wp:anchor distT="0" distB="0" distL="114300" distR="114300" simplePos="0" relativeHeight="251660288" behindDoc="0" locked="0" layoutInCell="1" allowOverlap="1" wp14:anchorId="052C11D2" wp14:editId="06B44B0F">
-                <wp:simplePos x="0" y="0"/>
-                <wp:positionH relativeFrom="column">
-                  <wp:posOffset>2610485</wp:posOffset>
-                </wp:positionH>
-                <wp:positionV relativeFrom="paragraph">
-                  <wp:posOffset>1786255</wp:posOffset>
-                </wp:positionV>
-                <wp:extent cx="2343150" cy="635"/>
-                <wp:effectExtent l="0" t="0" r="0" b="9525"/>
-                <wp:wrapSquare wrapText="bothSides"/>
-                <wp:docPr id="6" name="Text Box 6"/>
-                <wp:cNvGraphicFramePr/>
-                <a:graphic xmlns:a="http://schemas.openxmlformats.org/drawingml/2006/main">
-                  <a:graphicData uri="http://schemas.microsoft.com/office/word/2010/wordprocessingShape">
-                    <wps:wsp>
-                      <wps:cNvSpPr txBox="1"/>
-                      <wps:spPr>
-                        <a:xfrm>
-                          <a:off x="0" y="0"/>
-                          <a:ext cx="2343150" cy="635"/>
-                        </a:xfrm>
-                        <a:prstGeom prst="rect">
-                          <a:avLst/>
-                        </a:prstGeom>
-                        <a:solidFill>
-                          <a:prstClr val="white"/>
-                        </a:solidFill>
-                        <a:ln>
-                          <a:noFill/>
-                        </a:ln>
-                        <a:effectLst/>
-                      </wps:spPr>
-                      <wps:txbx>
-                        <w:txbxContent>
-                          <w:p>
-                            <w:pPr>
-                              <w:pStyle w:val="Caption"/>
-                              <w:rPr>
-                                <w:bCs w:val="0"/>
-                                <w:noProof/>
-                                <w:color w:val="000000"/>
-                                <w:sz w:val="24"/>
-                              </w:rPr>
-                            </w:pPr>
-                            <w:proofErr w:type="spellStart"/>
-                            <w:r>
-                              <w:t>Figure</w:t>
-                            </w:r>
-                            <w:proofErr w:type="spellEnd"/>
-                            <w:r>
-                              <w:t xml:space="preserve"> </w:t>
-                            </w:r>
-                            <w:fldSimple w:instr=" SEQ Figure \* ARABIC ">
-                              <w:r>
-                                <w:rPr>
-                                  <w:noProof/>
-                                </w:rPr>
-                                <w:t>2</w:t>
-                              </w:r>
-                            </w:fldSimple>
-                            <w:r>
-                              <w:rPr>
-                                <w:noProof/>
-                              </w:rPr>
-                              <w:t>: Layered system structure</w:t>
-                            </w:r>
-                          </w:p>
-                        </w:txbxContent>
-                      </wps:txbx>
-                      <wps:bodyPr rot="0" spcFirstLastPara="0" vertOverflow="overflow" horzOverflow="overflow" vert="horz" wrap="square" lIns="0" tIns="0" rIns="0" bIns="0" numCol="1" spcCol="0" rtlCol="0" fromWordArt="0" anchor="t" anchorCtr="0" forceAA="0" compatLnSpc="1">
-                        <a:prstTxWarp prst="textNoShape">
-                          <a:avLst/>
-                        </a:prstTxWarp>
-                        <a:spAutoFit/>
-                      </wps:bodyPr>
-                    </wps:wsp>
-                  </a:graphicData>
-                </a:graphic>
-              </wp:anchor>
-            </w:drawing>
-          </mc:Choice>
-          <mc:Fallback>
-            <w:pict>
-              <v:shapetype id="_x0000_t202" coordsize="21600,21600" o:spt="202" path="m,l,21600r21600,l21600,xe">
-                <v:stroke joinstyle="miter"/>
-                <v:path gradientshapeok="t" o:connecttype="rect"/>
-              </v:shapetype>
-              <v:shape id="Text Box 6" o:spid="_x0000_s1026" type="#_x0000_t202" style="position:absolute;margin-left:205.55pt;margin-top:140.65pt;width:184.5pt;height:.05pt;z-index:251660288;visibility:visible;mso-wrap-style:square;mso-wrap-distance-left:9pt;mso-wrap-distance-top:0;mso-wrap-distance-right:9pt;mso-wrap-distance-bottom:0;mso-position-horizontal:absolute;mso-position-horizontal-relative:text;mso-position-vertical:absolute;mso-position-vertical-relative:text;v-text-anchor:top" o:gfxdata="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" stroked="f">
-                <v:textbox style="mso-fit-shape-to-text:t" inset="0,0,0,0">
-                  <w:txbxContent>
-                    <w:p>
-                      <w:pPr>
-                        <w:pStyle w:val="Caption"/>
-                        <w:rPr>
-                          <w:bCs w:val="0"/>
-                          <w:noProof/>
-                          <w:color w:val="000000"/>
-                          <w:sz w:val="24"/>
-                        </w:rPr>
-                      </w:pPr>
-                      <w:proofErr w:type="spellStart"/>
-                      <w:r>
-                        <w:t>Figure</w:t>
-                      </w:r>
-                      <w:proofErr w:type="spellEnd"/>
-                      <w:r>
-                        <w:t xml:space="preserve"> </w:t>
-                      </w:r>
-                      <w:fldSimple w:instr=" SEQ Figure \* ARABIC ">
-                        <w:r>
-                          <w:rPr>
-                            <w:noProof/>
-                          </w:rPr>
-                          <w:t>2</w:t>
-                        </w:r>
-                      </w:fldSimple>
-                      <w:r>
-                        <w:rPr>
-                          <w:noProof/>
-                        </w:rPr>
-                        <w:t>: Layered system structure</w:t>
-                      </w:r>
-                    </w:p>
-                  </w:txbxContent>
-                </v:textbox>
-                <w10:wrap type="square"/>
-              </v:shape>
-            </w:pict>
-          </mc:Fallback>
-        </mc:AlternateContent>
+        <w:pict>
+          <v:shapetype id="_x0000_t202" coordsize="21600,21600" o:spt="202" path="m,l,21600r21600,l21600,xe">
+            <v:stroke joinstyle="miter"/>
+            <v:path gradientshapeok="t" o:connecttype="rect"/>
+          </v:shapetype>
+          <v:shape id="Text Box 6" o:spid="_x0000_s1026" type="#_x0000_t202" style="position:absolute;margin-left:205.55pt;margin-top:140.65pt;width:184.5pt;height:.05pt;z-index:251660288;visibility:visible" o:gfxdata="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" stroked="f">
+            <v:textbox style="mso-fit-shape-to-text:t" inset="0,0,0,0">
+              <w:txbxContent>
+                <w:p>
+                  <w:pPr>
+                    <w:pStyle w:val="Billedtekst"/>
+                    <w:rPr>
+                      <w:bCs w:val="0"/>
+                      <w:noProof/>
+                      <w:color w:val="000000"/>
+                      <w:sz w:val="24"/>
+                    </w:rPr>
+                  </w:pPr>
+                  <w:proofErr w:type="spellStart"/>
+                  <w:r>
+                    <w:t>Figure</w:t>
+                  </w:r>
+                  <w:proofErr w:type="spellEnd"/>
+                  <w:r>
+                    <w:t xml:space="preserve"> </w:t>
+                  </w:r>
+                  <w:fldSimple w:instr=" SEQ Figure \* ARABIC ">
+                    <w:r>
+                      <w:rPr>
+                        <w:noProof/>
+                      </w:rPr>
+                      <w:t>2</w:t>
+                    </w:r>
+                  </w:fldSimple>
+                  <w:r>
+                    <w:rPr>
+                      <w:noProof/>
+                    </w:rPr>
+                    <w:t>: Layered system structure</w:t>
+                  </w:r>
+                </w:p>
+              </w:txbxContent>
+            </v:textbox>
+            <w10:wrap type="square"/>
+          </v:shape>
+        </w:pict>
       </w:r>
       <w:r>
         <w:rPr>
           <w:noProof/>
         </w:rPr>
         <w:drawing>
-          <wp:anchor distT="0" distB="0" distL="0" distR="0" simplePos="0" relativeHeight="251658240" behindDoc="0" locked="0" layoutInCell="0" hidden="0" allowOverlap="0" wp14:anchorId="3B8288FA" wp14:editId="19CDBF2E">
+          <wp:anchor distT="0" distB="0" distL="0" distR="0" simplePos="0" relativeHeight="251658240" behindDoc="0" locked="0" layoutInCell="0" allowOverlap="0">
             <wp:simplePos x="0" y="0"/>
             <wp:positionH relativeFrom="margin">
               <wp:posOffset>2488565</wp:posOffset>
@@ -7996,7 +9165,7 @@
                     <pic:cNvPicPr preferRelativeResize="0"/>
                   </pic:nvPicPr>
                   <pic:blipFill>
-                    <a:blip r:embed="rId14"/>
+                    <a:blip r:embed="rId13" cstate="print"/>
                     <a:stretch>
                       <a:fillRect/>
                     </a:stretch>
@@ -8013,12 +9182,6 @@
                 </pic:pic>
               </a:graphicData>
             </a:graphic>
-            <wp14:sizeRelH relativeFrom="margin">
-              <wp14:pctWidth>0</wp14:pctWidth>
-            </wp14:sizeRelH>
-            <wp14:sizeRelV relativeFrom="margin">
-              <wp14:pctHeight>0</wp14:pctHeight>
-            </wp14:sizeRelV>
           </wp:anchor>
         </w:drawing>
       </w:r>
@@ -8026,7 +9189,19 @@
         <w:rPr>
           <w:lang w:val="en-US"/>
         </w:rPr>
-        <w:t>Our system implements a layered architecture, as shown in the diagram below, where a web service class</w:t>
+        <w:t>Our system implements a layered architecture, as shown in</w:t>
+      </w:r>
+      <w:r>
+        <w:rPr>
+          <w:lang w:val="en-US"/>
+        </w:rPr>
+        <w:t xml:space="preserve"> Figure 2</w:t>
+      </w:r>
+      <w:r>
+        <w:rPr>
+          <w:lang w:val="en-US"/>
+        </w:rPr>
+        <w:t>, where a web service class</w:t>
       </w:r>
       <w:r>
         <w:rPr>
@@ -8039,20 +9214,122 @@
         <w:rPr>
           <w:lang w:val="en-US"/>
         </w:rPr>
-        <w:t>, describes the relevant web services, receives the requests and route them on into the relevant controller, that will again pass them on to one or more handlers to fulfill the requests, and these again uses the Database Connector, which is on the bottom of our layered architecture.</w:t>
-      </w:r>
-    </w:p>
-    <w:p>
-      <w:pPr>
-        <w:rPr>
-          <w:lang w:val="en-US"/>
-        </w:rPr>
-      </w:pPr>
-      <w:r>
-        <w:rPr>
-          <w:lang w:val="en-US"/>
-        </w:rPr>
-        <w:t xml:space="preserve">The separation of concerns between the different layers, keeps the coupling to a minimum, and makes it easier for developers to edit functionality, as long as it adheres to the original interfaces. The layered architecture, also make it possible to distribute the system over multiple servers. Since each layer is more or less independent of each other, it is possible for each layer to reside on </w:t>
+        <w:t xml:space="preserve"> describes the relevant web services, receives the requests and route them </w:t>
+      </w:r>
+      <w:r>
+        <w:rPr>
+          <w:lang w:val="en-US"/>
+        </w:rPr>
+        <w:t>on into the relevant controller. The controller</w:t>
+      </w:r>
+      <w:r>
+        <w:rPr>
+          <w:lang w:val="en-US"/>
+        </w:rPr>
+        <w:t xml:space="preserve"> will</w:t>
+      </w:r>
+      <w:r>
+        <w:rPr>
+          <w:lang w:val="en-US"/>
+        </w:rPr>
+        <w:t xml:space="preserve"> then</w:t>
+      </w:r>
+      <w:r>
+        <w:rPr>
+          <w:lang w:val="en-US"/>
+        </w:rPr>
+        <w:t xml:space="preserve"> pass them on to one or more handlers to fulfill th</w:t>
+      </w:r>
+      <w:r>
+        <w:rPr>
+          <w:lang w:val="en-US"/>
+        </w:rPr>
+        <w:t>e requests.</w:t>
+      </w:r>
+      <w:r>
+        <w:rPr>
+          <w:lang w:val="en-US"/>
+        </w:rPr>
+        <w:t xml:space="preserve"> </w:t>
+      </w:r>
+      <w:r>
+        <w:rPr>
+          <w:lang w:val="en-US"/>
+        </w:rPr>
+        <w:t>T</w:t>
+      </w:r>
+      <w:r>
+        <w:rPr>
+          <w:lang w:val="en-US"/>
+        </w:rPr>
+        <w:t>hese again use</w:t>
+      </w:r>
+      <w:r>
+        <w:rPr>
+          <w:lang w:val="en-US"/>
+        </w:rPr>
+        <w:t xml:space="preserve"> the Database Connector, which is on the bottom of our layered architecture.</w:t>
+      </w:r>
+    </w:p>
+    <w:p>
+      <w:pPr>
+        <w:rPr>
+          <w:lang w:val="en-US"/>
+        </w:rPr>
+      </w:pPr>
+      <w:r>
+        <w:rPr>
+          <w:lang w:val="en-US"/>
+        </w:rPr>
+        <w:t>The separation of concer</w:t>
+      </w:r>
+      <w:r>
+        <w:rPr>
+          <w:lang w:val="en-US"/>
+        </w:rPr>
+        <w:t>ns between the different layers</w:t>
+      </w:r>
+      <w:r>
+        <w:rPr>
+          <w:lang w:val="en-US"/>
+        </w:rPr>
+        <w:t xml:space="preserve"> </w:t>
+      </w:r>
+      <w:r>
+        <w:rPr>
+          <w:lang w:val="en-US"/>
+        </w:rPr>
+        <w:t>keeps the coupling to a minimum</w:t>
+      </w:r>
+      <w:r>
+        <w:rPr>
+          <w:lang w:val="en-US"/>
+        </w:rPr>
+        <w:t xml:space="preserve"> and makes it easier for developers to edit functionality, as long as it adheres to the original inter</w:t>
+      </w:r>
+      <w:r>
+        <w:rPr>
+          <w:lang w:val="en-US"/>
+        </w:rPr>
+        <w:t>faces. The layered architecture</w:t>
+      </w:r>
+      <w:r>
+        <w:rPr>
+          <w:lang w:val="en-US"/>
+        </w:rPr>
+        <w:t xml:space="preserve"> also make</w:t>
+      </w:r>
+      <w:r>
+        <w:rPr>
+          <w:lang w:val="en-US"/>
+        </w:rPr>
+        <w:t>s</w:t>
+      </w:r>
+      <w:r>
+        <w:rPr>
+          <w:lang w:val="en-US"/>
+        </w:rPr>
+        <w:t xml:space="preserve"> it possible to distribute the system over multiple servers. Since each layer is more or less independent of each other, it is possible for each layer to reside on </w:t>
       </w:r>
       <w:r>
         <w:rPr>
@@ -8064,19 +9341,55 @@
         <w:rPr>
           <w:lang w:val="en-US"/>
         </w:rPr>
-        <w:t xml:space="preserve"> own server, where </w:t>
-      </w:r>
-      <w:r>
-        <w:rPr>
-          <w:lang w:val="en-US"/>
-        </w:rPr>
-        <w:t>e.g.</w:t>
-      </w:r>
-      <w:r>
-        <w:rPr>
-          <w:lang w:val="en-US"/>
-        </w:rPr>
-        <w:t xml:space="preserve"> the database part could reside on a server with a serious amount of RAM for caching results and keeping important data in memory.</w:t>
+        <w:t xml:space="preserve"> own server.</w:t>
+      </w:r>
+      <w:r>
+        <w:rPr>
+          <w:lang w:val="en-US"/>
+        </w:rPr>
+        <w:t xml:space="preserve"> </w:t>
+      </w:r>
+      <w:r>
+        <w:rPr>
+          <w:lang w:val="en-US"/>
+        </w:rPr>
+        <w:t>E</w:t>
+      </w:r>
+      <w:r>
+        <w:rPr>
+          <w:lang w:val="en-US"/>
+        </w:rPr>
+        <w:t>.g.</w:t>
+      </w:r>
+      <w:r>
+        <w:rPr>
+          <w:lang w:val="en-US"/>
+        </w:rPr>
+        <w:t xml:space="preserve"> the database part could reside on a server with a </w:t>
+      </w:r>
+      <w:r>
+        <w:rPr>
+          <w:lang w:val="en-US"/>
+        </w:rPr>
+        <w:t>large</w:t>
+      </w:r>
+      <w:r>
+        <w:rPr>
+          <w:lang w:val="en-US"/>
+        </w:rPr>
+        <w:t xml:space="preserve"> amount of RAM for caching results and keeping important data in memory</w:t>
+      </w:r>
+      <w:r>
+        <w:rPr>
+          <w:lang w:val="en-US"/>
+        </w:rPr>
+        <w:t xml:space="preserve"> for faster queries</w:t>
+      </w:r>
+      <w:r>
+        <w:rPr>
+          <w:lang w:val="en-US"/>
+        </w:rPr>
+        <w:t>.</w:t>
       </w:r>
     </w:p>
     <w:p>
@@ -8121,7 +9434,7 @@
       </w:r>
       <w:r>
         <w:rPr>
-          <w:rStyle w:val="FootnoteReference"/>
+          <w:rStyle w:val="Fodnotehenvisning"/>
           <w:lang w:val="en-US"/>
         </w:rPr>
         <w:footnoteReference w:id="6"/>
@@ -8145,7 +9458,7 @@
           <w:noProof/>
         </w:rPr>
         <w:drawing>
-          <wp:inline distT="0" distB="0" distL="0" distR="0" wp14:anchorId="4045991B" wp14:editId="490F6E5C">
+          <wp:inline distT="0" distB="0" distL="0" distR="0">
             <wp:extent cx="5098211" cy="3279484"/>
             <wp:effectExtent l="0" t="0" r="7620" b="0"/>
             <wp:docPr id="2" name="image02.jpg"/>
@@ -8158,10 +9471,10 @@
                     <pic:cNvPicPr preferRelativeResize="0"/>
                   </pic:nvPicPr>
                   <pic:blipFill>
-                    <a:blip r:embed="rId15">
+                    <a:blip r:embed="rId14" cstate="print">
                       <a:extLst>
                         <a:ext uri="{28A0092B-C50C-407E-A947-70E740481C1C}">
-                          <a14:useLocalDpi xmlns:a14="http://schemas.microsoft.com/office/drawing/2010/main" val="0"/>
+                          <a14:useLocalDpi xmlns:a14="http://schemas.microsoft.com/office/drawing/2010/main" xmlns:wps="http://schemas.microsoft.com/office/word/2010/wordprocessingShape" xmlns:wpi="http://schemas.microsoft.com/office/word/2010/wordprocessingInk" xmlns:wpg="http://schemas.microsoft.com/office/word/2010/wordprocessingGroup" xmlns:w14="http://schemas.microsoft.com/office/word/2010/wordml" xmlns:w="http://schemas.openxmlformats.org/wordprocessingml/2006/main" xmlns:w10="urn:schemas-microsoft-com:office:word" xmlns:wp14="http://schemas.microsoft.com/office/word/2010/wordprocessingDrawing" xmlns:v="urn:schemas-microsoft-com:vml" xmlns:o="urn:schemas-microsoft-com:office:office" xmlns:mc="http://schemas.openxmlformats.org/markup-compatibility/2006" xmlns:wpc="http://schemas.microsoft.com/office/word/2010/wordprocessingCanvas" xmlns="" val="0"/>
                         </a:ext>
                       </a:extLst>
                     </a:blip>
@@ -8187,7 +9500,7 @@
     </w:p>
     <w:p>
       <w:pPr>
-        <w:pStyle w:val="Caption"/>
+        <w:pStyle w:val="Billedtekst"/>
         <w:rPr>
           <w:lang w:val="en-US"/>
         </w:rPr>
@@ -8266,7 +9579,91 @@
         <w:rPr>
           <w:lang w:val="en-US"/>
         </w:rPr>
-        <w:t xml:space="preserve"> class, which decides which controller to call. The controller interprets the call, and populates the request object with the necessary data. It also acquires a permission object based on the user making the call, which it passes on the relevant handler. The handler now has all the necessary data, interpreted and stored in convenient class-structures. The handler makes the necessary calls to the database, and returns it’s response in form of zero or more entity objects and call status to the controller, which can again pass them back to the </w:t>
+        <w:t xml:space="preserve"> class, which decides which controller to call. The </w:t>
+      </w:r>
+      <w:r>
+        <w:rPr>
+          <w:lang w:val="en-US"/>
+        </w:rPr>
+        <w:t xml:space="preserve">controller interprets the call </w:t>
+      </w:r>
+      <w:r>
+        <w:rPr>
+          <w:lang w:val="en-US"/>
+        </w:rPr>
+        <w:t>and populates the request object with the necessary data. It also acquires a permission object based on the user making the call, which it passes on</w:t>
+      </w:r>
+      <w:r>
+        <w:rPr>
+          <w:lang w:val="en-US"/>
+        </w:rPr>
+        <w:t xml:space="preserve"> to</w:t>
+      </w:r>
+      <w:r>
+        <w:rPr>
+          <w:lang w:val="en-US"/>
+        </w:rPr>
+        <w:t xml:space="preserve"> the relevant handler. The handler now has all the necessary data, interpreted and stored in convenient class-structures. The handler makes the </w:t>
+      </w:r>
+      <w:r>
+        <w:rPr>
+          <w:lang w:val="en-US"/>
+        </w:rPr>
+        <w:t>necessary calls to the database and returns it</w:t>
+      </w:r>
+      <w:r>
+        <w:rPr>
+          <w:lang w:val="en-US"/>
+        </w:rPr>
+        <w:t>s response in form of</w:t>
+      </w:r>
+      <w:r>
+        <w:rPr>
+          <w:lang w:val="en-US"/>
+        </w:rPr>
+        <w:t xml:space="preserve"> a response object. The response object contains</w:t>
+      </w:r>
+      <w:r>
+        <w:rPr>
+          <w:lang w:val="en-US"/>
+        </w:rPr>
+        <w:t xml:space="preserve"> zero or more entity objects and</w:t>
+      </w:r>
+      <w:r>
+        <w:rPr>
+          <w:lang w:val="en-US"/>
+        </w:rPr>
+        <w:t xml:space="preserve"> a</w:t>
+      </w:r>
+      <w:r>
+        <w:rPr>
+          <w:lang w:val="en-US"/>
+        </w:rPr>
+        <w:t xml:space="preserve"> call status </w:t>
+      </w:r>
+      <w:r>
+        <w:rPr>
+          <w:lang w:val="en-US"/>
+        </w:rPr>
+        <w:t>that</w:t>
+      </w:r>
+      <w:r>
+        <w:rPr>
+          <w:lang w:val="en-US"/>
+        </w:rPr>
+        <w:t xml:space="preserve"> the controller</w:t>
+      </w:r>
+      <w:r>
+        <w:rPr>
+          <w:lang w:val="en-US"/>
+        </w:rPr>
+        <w:t xml:space="preserve"> can again pass </w:t>
+      </w:r>
+      <w:r>
+        <w:rPr>
+          <w:lang w:val="en-US"/>
+        </w:rPr>
+        <w:t xml:space="preserve">back to the </w:t>
       </w:r>
       <w:proofErr w:type="spellStart"/>
       <w:r>
@@ -8285,7 +9682,7 @@
     </w:p>
     <w:p>
       <w:pPr>
-        <w:pStyle w:val="Heading3"/>
+        <w:pStyle w:val="Overskrift3"/>
         <w:rPr>
           <w:highlight w:val="none"/>
           <w:lang w:val="en-US"/>
@@ -8313,14 +9710,62 @@
         <w:rPr>
           <w:lang w:val="en-US"/>
         </w:rPr>
-        <w:t xml:space="preserve">As we haven’t been very consistent in sanitizing input data, we thought it was important to enforce the use of prepared statements to avoid SQL-injections. We thought it could be interesting to structure the database interface, so that it would </w:t>
+        <w:t>As we have</w:t>
+      </w:r>
+      <w:r>
+        <w:rPr>
+          <w:lang w:val="en-US"/>
+        </w:rPr>
+        <w:t xml:space="preserve"> </w:t>
+      </w:r>
+      <w:r>
+        <w:rPr>
+          <w:lang w:val="en-US"/>
+        </w:rPr>
+        <w:t>n</w:t>
+      </w:r>
+      <w:r>
+        <w:rPr>
+          <w:lang w:val="en-US"/>
+        </w:rPr>
+        <w:t>o</w:t>
+      </w:r>
+      <w:r>
+        <w:rPr>
+          <w:lang w:val="en-US"/>
+        </w:rPr>
+        <w:t xml:space="preserve">t been very consistent in sanitizing input data, we thought it was important to enforce the use of prepared statements to avoid SQL-injections. We </w:t>
       </w:r>
       <w:r>
         <w:rPr>
           <w:lang w:val="en-US"/>
         </w:rPr>
         <w:lastRenderedPageBreak/>
-        <w:t>be hard to, or at least cumbersome for a model logic developer to query the database without using prepared statements.</w:t>
+        <w:t>thought it could be interesting to s</w:t>
+      </w:r>
+      <w:r>
+        <w:rPr>
+          <w:lang w:val="en-US"/>
+        </w:rPr>
+        <w:t>tructure the database interface</w:t>
+      </w:r>
+      <w:r>
+        <w:rPr>
+          <w:lang w:val="en-US"/>
+        </w:rPr>
+        <w:t xml:space="preserve"> so that it would be hard, or at least cumbersome</w:t>
+      </w:r>
+      <w:r>
+        <w:rPr>
+          <w:lang w:val="en-US"/>
+        </w:rPr>
+        <w:t>,</w:t>
+      </w:r>
+      <w:r>
+        <w:rPr>
+          <w:lang w:val="en-US"/>
+        </w:rPr>
+        <w:t xml:space="preserve"> for a model logic developer to query the database without using prepared statements.</w:t>
       </w:r>
     </w:p>
     <w:p>
@@ -8347,7 +9792,19 @@
         <w:rPr>
           <w:lang w:val="en-US"/>
         </w:rPr>
-        <w:t xml:space="preserve"> object, which is immutable and has a secret signature that only the creator knows of. That way, that </w:t>
+        <w:t xml:space="preserve"> object, which is immutable and has a secret signature that only the </w:t>
+      </w:r>
+      <w:r>
+        <w:rPr>
+          <w:lang w:val="en-US"/>
+        </w:rPr>
+        <w:t>creator knows of. That way, the</w:t>
+      </w:r>
+      <w:r>
+        <w:rPr>
+          <w:lang w:val="en-US"/>
+        </w:rPr>
+        <w:t xml:space="preserve"> </w:t>
       </w:r>
       <w:proofErr w:type="spellStart"/>
       <w:r>
@@ -8366,7 +9823,7 @@
     </w:p>
     <w:p>
       <w:pPr>
-        <w:pStyle w:val="Heading2"/>
+        <w:pStyle w:val="Overskrift2"/>
         <w:rPr>
           <w:lang w:val="en-US"/>
         </w:rPr>
@@ -8392,7 +9849,31 @@
         <w:rPr>
           <w:lang w:val="en-US"/>
         </w:rPr>
-        <w:t>The system was implemented in two stages, one before the SMU deadline, and one for the ITU deadline. Unfortunately the hard tim</w:t>
+        <w:t>The system was implemented in two stages, one before th</w:t>
+      </w:r>
+      <w:r>
+        <w:rPr>
+          <w:lang w:val="en-US"/>
+        </w:rPr>
+        <w:t>e SMU deadline</w:t>
+      </w:r>
+      <w:r>
+        <w:rPr>
+          <w:lang w:val="en-US"/>
+        </w:rPr>
+        <w:t xml:space="preserve"> and one for the ITU deadline. Unfortunately</w:t>
+      </w:r>
+      <w:r>
+        <w:rPr>
+          <w:lang w:val="en-US"/>
+        </w:rPr>
+        <w:t>,</w:t>
+      </w:r>
+      <w:r>
+        <w:rPr>
+          <w:lang w:val="en-US"/>
+        </w:rPr>
+        <w:t xml:space="preserve"> the hard tim</w:t>
       </w:r>
       <w:r>
         <w:rPr>
@@ -8404,12 +9885,24 @@
         <w:rPr>
           <w:lang w:val="en-US"/>
         </w:rPr>
-        <w:t xml:space="preserve"> meant we had to do a simpler design, very different from the one described in this report. The whole system was basically implemented as only a few classes, and though the system would propose the same interfaces and pass our unit testing, the code behind it was bulky and hard to maintain. The second stage however, left us the chance to implement our design decisions, and make the overall system more sound, but also meant that we had to rewrite almost our entire codebase.</w:t>
-      </w:r>
-    </w:p>
-    <w:p>
-      <w:pPr>
-        <w:pStyle w:val="Heading3"/>
+        <w:t xml:space="preserve"> meant we had to do a simpler design, very different from the one described in this report. The whole system was basically implemented as only a few classes, and though the system would propose the same interfaces and pass our unit testing, the code behind it was bulky and hard to maintain. The second stage however, left us the chance to</w:t>
+      </w:r>
+      <w:r>
+        <w:rPr>
+          <w:lang w:val="en-US"/>
+        </w:rPr>
+        <w:t xml:space="preserve"> implement our design decisions</w:t>
+      </w:r>
+      <w:r>
+        <w:rPr>
+          <w:lang w:val="en-US"/>
+        </w:rPr>
+        <w:t xml:space="preserve"> and make the overall system more sound, but also meant that we had to rewrite almost our entire codebase.</w:t>
+      </w:r>
+    </w:p>
+    <w:p>
+      <w:pPr>
+        <w:pStyle w:val="Overskrift3"/>
         <w:rPr>
           <w:highlight w:val="none"/>
           <w:lang w:val="en-US"/>
@@ -8437,12 +9930,54 @@
         <w:rPr>
           <w:lang w:val="en-US"/>
         </w:rPr>
-        <w:t>During the implementation we’ve been using ER and UML diagrams for sketching out and discussing the overall design, and updated these diagrams to reflect our current design and act as blueprints for the developers. We’ve tried to develop together often, and practiced pair programming for especially the more complex and important parts of the system. This way of developing worked well for us, and ensured that the entire team headed in the same direction with the project.</w:t>
-      </w:r>
-    </w:p>
-    <w:p>
-      <w:pPr>
-        <w:pStyle w:val="Heading3"/>
+        <w:t>During the implementation we ha</w:t>
+      </w:r>
+      <w:r>
+        <w:rPr>
+          <w:lang w:val="en-US"/>
+        </w:rPr>
+        <w:t xml:space="preserve">ve been using ER and UML diagrams for sketching out and discussing the overall design, and </w:t>
+      </w:r>
+      <w:r>
+        <w:rPr>
+          <w:lang w:val="en-US"/>
+        </w:rPr>
+        <w:t xml:space="preserve">we have </w:t>
+      </w:r>
+      <w:r>
+        <w:rPr>
+          <w:lang w:val="en-US"/>
+        </w:rPr>
+        <w:t>updated these diagrams to reflect our current design and act as bl</w:t>
+      </w:r>
+      <w:r>
+        <w:rPr>
+          <w:lang w:val="en-US"/>
+        </w:rPr>
+        <w:t>ueprints for the developers. We ha</w:t>
+      </w:r>
+      <w:r>
+        <w:rPr>
+          <w:lang w:val="en-US"/>
+        </w:rPr>
+        <w:t xml:space="preserve">ve </w:t>
+      </w:r>
+      <w:r>
+        <w:rPr>
+          <w:lang w:val="en-US"/>
+        </w:rPr>
+        <w:t>tried to develop together often</w:t>
+      </w:r>
+      <w:r>
+        <w:rPr>
+          <w:lang w:val="en-US"/>
+        </w:rPr>
+        <w:t xml:space="preserve"> and practiced pair programming for especially the more complex and important parts of the system. This way of developing worked well for us, and ensured that the entire team headed in the same direction with the project.</w:t>
+      </w:r>
+    </w:p>
+    <w:p>
+      <w:pPr>
+        <w:pStyle w:val="Overskrift3"/>
         <w:rPr>
           <w:highlight w:val="none"/>
           <w:lang w:val="en-US"/>
@@ -8470,7 +10005,13 @@
         <w:rPr>
           <w:lang w:val="en-US"/>
         </w:rPr>
-        <w:t xml:space="preserve">We used </w:t>
+        <w:t>We</w:t>
+      </w:r>
+      <w:r>
+        <w:rPr>
+          <w:lang w:val="en-US"/>
+        </w:rPr>
+        <w:t xml:space="preserve"> used </w:t>
       </w:r>
       <w:proofErr w:type="spellStart"/>
       <w:r>
@@ -8484,18 +10025,34 @@
         <w:rPr>
           <w:lang w:val="en-US"/>
         </w:rPr>
-        <w:t xml:space="preserve"> as version control, and quickly established a Facebook group as </w:t>
+        <w:t xml:space="preserve"> as version control</w:t>
+      </w:r>
+      <w:r>
+        <w:rPr>
+          <w:lang w:val="en-US"/>
+        </w:rPr>
+        <w:t xml:space="preserve"> and quickly established a </w:t>
       </w:r>
       <w:proofErr w:type="spellStart"/>
-      <w:proofErr w:type="gramStart"/>
-      <w:r>
-        <w:rPr>
-          <w:lang w:val="en-US"/>
-        </w:rPr>
-        <w:t>a</w:t>
+      <w:r>
+        <w:rPr>
+          <w:lang w:val="en-US"/>
+        </w:rPr>
+        <w:t>Facebook</w:t>
       </w:r>
       <w:proofErr w:type="spellEnd"/>
-      <w:proofErr w:type="gramEnd"/>
+      <w:r>
+        <w:rPr>
+          <w:lang w:val="en-US"/>
+        </w:rPr>
+        <w:t xml:space="preserve"> group as a</w:t>
+      </w:r>
+      <w:r>
+        <w:rPr>
+          <w:lang w:val="en-US"/>
+        </w:rPr>
+        <w:t>n</w:t>
+      </w:r>
       <w:r>
         <w:rPr>
           <w:lang w:val="en-US"/>
@@ -8514,23 +10071,33 @@
         <w:rPr>
           <w:lang w:val="en-US"/>
         </w:rPr>
-        <w:t xml:space="preserve"> had some overhead in figuring out how to merge files. For collaborative writing and sharing of information we used Google Drive, which has worked very well for us. We have tried to keep the number of tools at a minimum to keep things simple, and we feel </w:t>
+        <w:t xml:space="preserve"> had some overhead in figuring out how to merge files. For collaborative writing and sharing of </w:t>
       </w:r>
       <w:r>
         <w:rPr>
           <w:lang w:val="en-US"/>
         </w:rPr>
         <w:lastRenderedPageBreak/>
-        <w:t xml:space="preserve">like this approach has really paid </w:t>
-      </w:r>
-      <w:proofErr w:type="spellStart"/>
-      <w:r>
-        <w:rPr>
-          <w:lang w:val="en-US"/>
-        </w:rPr>
-        <w:t>of</w:t>
-      </w:r>
-      <w:proofErr w:type="spellEnd"/>
+        <w:t>information we used Google Drive, which has worked very well for us. We have tried to keep the number of tools at a minimum t</w:t>
+      </w:r>
+      <w:r>
+        <w:rPr>
+          <w:lang w:val="en-US"/>
+        </w:rPr>
+        <w:t>o keep things simple</w:t>
+      </w:r>
+      <w:r>
+        <w:rPr>
+          <w:lang w:val="en-US"/>
+        </w:rPr>
+        <w:t xml:space="preserve"> and we feel like this approach has really paid of</w:t>
+      </w:r>
+      <w:r>
+        <w:rPr>
+          <w:lang w:val="en-US"/>
+        </w:rPr>
+        <w:t>f</w:t>
+      </w:r>
       <w:r>
         <w:rPr>
           <w:lang w:val="en-US"/>
@@ -8548,12 +10115,42 @@
         <w:rPr>
           <w:lang w:val="en-US"/>
         </w:rPr>
-        <w:t xml:space="preserve"> helped us take up relevant issues face-to-face, draw stuff to each other and grasp the technical concepts together, which was also a great help. </w:t>
-      </w:r>
-    </w:p>
-    <w:p>
-      <w:pPr>
-        <w:pStyle w:val="Heading3"/>
+        <w:t xml:space="preserve"> helped us take up relevant issues face-to-face, draw stuff to each other</w:t>
+      </w:r>
+      <w:r>
+        <w:rPr>
+          <w:lang w:val="en-US"/>
+        </w:rPr>
+        <w:t xml:space="preserve"> on the whiteboard</w:t>
+      </w:r>
+      <w:r>
+        <w:rPr>
+          <w:lang w:val="en-US"/>
+        </w:rPr>
+        <w:t>,</w:t>
+      </w:r>
+      <w:r>
+        <w:rPr>
+          <w:lang w:val="en-US"/>
+        </w:rPr>
+        <w:t xml:space="preserve"> and grasp </w:t>
+      </w:r>
+      <w:r>
+        <w:rPr>
+          <w:lang w:val="en-US"/>
+        </w:rPr>
+        <w:t>the technical concepts together,</w:t>
+      </w:r>
+      <w:r>
+        <w:rPr>
+          <w:lang w:val="en-US"/>
+        </w:rPr>
+        <w:t xml:space="preserve"> which was also a great help. </w:t>
+      </w:r>
+    </w:p>
+    <w:p>
+      <w:pPr>
+        <w:pStyle w:val="Overskrift3"/>
         <w:rPr>
           <w:highlight w:val="none"/>
           <w:lang w:val="en-US"/>
@@ -8605,7 +10202,13 @@
         <w:rPr>
           <w:lang w:val="en-US"/>
         </w:rPr>
-        <w:t xml:space="preserve"> clients to build up their own custom media rental service and we have stuck with most of our design choices</w:t>
+        <w:t xml:space="preserve"> clients to build </w:t>
+      </w:r>
+      <w:r>
+        <w:rPr>
+          <w:lang w:val="en-US"/>
+        </w:rPr>
+        <w:t>their own custom media rental service and we have stuck with most of our design choices</w:t>
       </w:r>
       <w:r>
         <w:rPr>
@@ -8623,31 +10226,62 @@
         <w:rPr>
           <w:lang w:val="en-US"/>
         </w:rPr>
-        <w:t xml:space="preserve">flexible </w:t>
-      </w:r>
-      <w:r>
-        <w:rPr>
-          <w:lang w:val="en-US"/>
-        </w:rPr>
-        <w:t>overall approach</w:t>
-      </w:r>
-      <w:r>
-        <w:rPr>
-          <w:lang w:val="en-US"/>
-        </w:rPr>
-        <w:t xml:space="preserve">. Even though </w:t>
-      </w:r>
-      <w:r>
-        <w:rPr>
-          <w:lang w:val="en-US"/>
-        </w:rPr>
-        <w:t>we didn’t change the</w:t>
-      </w:r>
-      <w:r>
-        <w:rPr>
-          <w:lang w:val="en-US"/>
-        </w:rPr>
-        <w:t xml:space="preserve"> design choices along the way</w:t>
+        <w:t>overall</w:t>
+      </w:r>
+      <w:r>
+        <w:rPr>
+          <w:lang w:val="en-US"/>
+        </w:rPr>
+        <w:t xml:space="preserve"> flexibility.</w:t>
+      </w:r>
+    </w:p>
+    <w:p>
+      <w:pPr>
+        <w:rPr>
+          <w:lang w:val="en-US"/>
+        </w:rPr>
+      </w:pPr>
+      <w:r>
+        <w:rPr>
+          <w:lang w:val="en-US"/>
+        </w:rPr>
+        <w:t xml:space="preserve">Even though </w:t>
+      </w:r>
+      <w:r>
+        <w:rPr>
+          <w:lang w:val="en-US"/>
+        </w:rPr>
+        <w:t>we did</w:t>
+      </w:r>
+      <w:r>
+        <w:rPr>
+          <w:lang w:val="en-US"/>
+        </w:rPr>
+        <w:t xml:space="preserve"> </w:t>
+      </w:r>
+      <w:r>
+        <w:rPr>
+          <w:lang w:val="en-US"/>
+        </w:rPr>
+        <w:t>n</w:t>
+      </w:r>
+      <w:r>
+        <w:rPr>
+          <w:lang w:val="en-US"/>
+        </w:rPr>
+        <w:t>o</w:t>
+      </w:r>
+      <w:r>
+        <w:rPr>
+          <w:lang w:val="en-US"/>
+        </w:rPr>
+        <w:t>t change the</w:t>
+      </w:r>
+      <w:r>
+        <w:rPr>
+          <w:lang w:val="en-US"/>
+        </w:rPr>
+        <w:t xml:space="preserve"> design along the way</w:t>
       </w:r>
       <w:r>
         <w:rPr>
@@ -8677,7 +10311,7 @@
         <w:rPr>
           <w:lang w:val="en-US"/>
         </w:rPr>
-        <w:t xml:space="preserve"> with the code,</w:t>
+        <w:t xml:space="preserve"> with the code</w:t>
       </w:r>
       <w:r>
         <w:rPr>
@@ -8731,18 +10365,30 @@
         <w:rPr>
           <w:lang w:val="en-US"/>
         </w:rPr>
-        <w:t>we don’t get the full benefits from our design approach. S</w:t>
-      </w:r>
-      <w:r>
-        <w:rPr>
-          <w:lang w:val="en-US"/>
-        </w:rPr>
-        <w:t>ince we did not have the time to fully develop the whole system we focused on first meeting the requirements.</w:t>
-      </w:r>
-    </w:p>
-    <w:p>
-      <w:pPr>
-        <w:pStyle w:val="Heading3"/>
+        <w:t>we do</w:t>
+      </w:r>
+      <w:r>
+        <w:rPr>
+          <w:lang w:val="en-US"/>
+        </w:rPr>
+        <w:t xml:space="preserve"> no</w:t>
+      </w:r>
+      <w:r>
+        <w:rPr>
+          <w:lang w:val="en-US"/>
+        </w:rPr>
+        <w:t>t get the full benefits from our design approach. S</w:t>
+      </w:r>
+      <w:r>
+        <w:rPr>
+          <w:lang w:val="en-US"/>
+        </w:rPr>
+        <w:t>ince we did not have the time to develop the whole system we focused on first meeting the requirements.</w:t>
+      </w:r>
+    </w:p>
+    <w:p>
+      <w:pPr>
+        <w:pStyle w:val="Overskrift3"/>
         <w:rPr>
           <w:highlight w:val="none"/>
           <w:lang w:val="en-US"/>
@@ -8781,7 +10427,13 @@
         <w:rPr>
           <w:lang w:val="en-US"/>
         </w:rPr>
-        <w:t>To test our software, we have decided to combine unit</w:t>
+        <w:t xml:space="preserve">To test our software </w:t>
+      </w:r>
+      <w:r>
+        <w:rPr>
+          <w:lang w:val="en-US"/>
+        </w:rPr>
+        <w:t>we have decided to combine unit</w:t>
       </w:r>
       <w:r>
         <w:rPr>
@@ -8793,7 +10445,19 @@
         <w:rPr>
           <w:lang w:val="en-US"/>
         </w:rPr>
-        <w:t>testing and manual testing. The unit</w:t>
+        <w:t xml:space="preserve">testing and manual testing. </w:t>
+      </w:r>
+      <w:r>
+        <w:rPr>
+          <w:lang w:val="en-US"/>
+        </w:rPr>
+        <w:t>U</w:t>
+      </w:r>
+      <w:r>
+        <w:rPr>
+          <w:lang w:val="en-US"/>
+        </w:rPr>
+        <w:t>nit</w:t>
       </w:r>
       <w:r>
         <w:rPr>
@@ -8805,7 +10469,38 @@
         <w:rPr>
           <w:lang w:val="en-US"/>
         </w:rPr>
-        <w:t>testing is used in regard to most public methods, for example the security aspects of the service, while we test the media and database interaction manually using Fiddler*.</w:t>
+        <w:t xml:space="preserve">testing is used </w:t>
+      </w:r>
+      <w:r>
+        <w:rPr>
+          <w:lang w:val="en-US"/>
+        </w:rPr>
+        <w:t>for</w:t>
+      </w:r>
+      <w:r>
+        <w:rPr>
+          <w:lang w:val="en-US"/>
+        </w:rPr>
+        <w:t xml:space="preserve"> most public methods, for example the security aspects of the service, while we test the media and database int</w:t>
+      </w:r>
+      <w:r>
+        <w:rPr>
+          <w:lang w:val="en-US"/>
+        </w:rPr>
+        <w:t>eraction manually using Fiddler</w:t>
+      </w:r>
+      <w:r>
+        <w:rPr>
+          <w:rStyle w:val="Fodnotehenvisning"/>
+          <w:lang w:val="en-US"/>
+        </w:rPr>
+        <w:footnoteReference w:id="8"/>
+      </w:r>
+      <w:r>
+        <w:rPr>
+          <w:lang w:val="en-US"/>
+        </w:rPr>
+        <w:t>.</w:t>
       </w:r>
       <w:r>
         <w:rPr>
@@ -8831,7 +10526,25 @@
         <w:rPr>
           <w:lang w:val="en-US"/>
         </w:rPr>
-        <w:t xml:space="preserve"> methods. This includes testing the login and uploading and viewing media on the server.</w:t>
+        <w:t xml:space="preserve"> methods. This includes testing the login</w:t>
+      </w:r>
+      <w:r>
+        <w:rPr>
+          <w:lang w:val="en-US"/>
+        </w:rPr>
+        <w:t xml:space="preserve">, </w:t>
+      </w:r>
+      <w:r>
+        <w:rPr>
+          <w:lang w:val="en-US"/>
+        </w:rPr>
+        <w:t xml:space="preserve">along with </w:t>
+      </w:r>
+      <w:r>
+        <w:rPr>
+          <w:lang w:val="en-US"/>
+        </w:rPr>
+        <w:t>uploading and viewing media on the server.</w:t>
       </w:r>
     </w:p>
     <w:p>
@@ -8880,66 +10593,82 @@
         <w:rPr>
           <w:lang w:val="en-US"/>
         </w:rPr>
-        <w:t xml:space="preserve">ving media, and finding said media for future usage. The service should also be able to authenticate clients and users of the clients, and properly encrypt passwords and </w:t>
+        <w:t>ving media</w:t>
+      </w:r>
+      <w:r>
+        <w:rPr>
+          <w:lang w:val="en-US"/>
+        </w:rPr>
+        <w:t xml:space="preserve"> and finding said media for future usage. The service should also be </w:t>
+      </w:r>
+      <w:r>
+        <w:rPr>
+          <w:lang w:val="en-US"/>
+        </w:rPr>
+        <w:t>able to authenticate clients, authenticate</w:t>
+      </w:r>
+      <w:r>
+        <w:rPr>
+          <w:lang w:val="en-US"/>
+        </w:rPr>
+        <w:t xml:space="preserve"> users of the clients, and properly encrypt passwords and login</w:t>
+      </w:r>
+      <w:r>
+        <w:rPr>
+          <w:lang w:val="en-US"/>
+        </w:rPr>
+        <w:t>-</w:t>
+      </w:r>
+      <w:r>
+        <w:rPr>
+          <w:lang w:val="en-US"/>
+        </w:rPr>
+        <w:t>tokens for future usage.</w:t>
+      </w:r>
+      <w:r>
+        <w:rPr>
+          <w:lang w:val="en-US"/>
+        </w:rPr>
+        <w:t xml:space="preserve"> </w:t>
+      </w:r>
+      <w:r>
+        <w:rPr>
+          <w:lang w:val="en-US"/>
+        </w:rPr>
+        <w:t xml:space="preserve">We have unit-tests for </w:t>
+      </w:r>
+      <w:r>
+        <w:rPr>
+          <w:lang w:val="en-US"/>
+        </w:rPr>
+        <w:t xml:space="preserve">the Authenticator, </w:t>
       </w:r>
       <w:proofErr w:type="spellStart"/>
       <w:r>
         <w:rPr>
           <w:lang w:val="en-US"/>
         </w:rPr>
-        <w:t>logintokens</w:t>
+        <w:t>Encrypter</w:t>
       </w:r>
       <w:proofErr w:type="spellEnd"/>
       <w:r>
         <w:rPr>
           <w:lang w:val="en-US"/>
         </w:rPr>
-        <w:t xml:space="preserve"> for future usage.</w:t>
-      </w:r>
-      <w:r>
-        <w:rPr>
-          <w:lang w:val="en-US"/>
-        </w:rPr>
-        <w:t xml:space="preserve"> </w:t>
-      </w:r>
-      <w:r>
-        <w:rPr>
-          <w:lang w:val="en-US"/>
-        </w:rPr>
-        <w:t xml:space="preserve">We have unit-tests for </w:t>
-      </w:r>
-      <w:r>
-        <w:rPr>
-          <w:lang w:val="en-US"/>
-        </w:rPr>
-        <w:t xml:space="preserve">the Authenticator, </w:t>
+        <w:t xml:space="preserve">, Permissions and </w:t>
       </w:r>
       <w:proofErr w:type="spellStart"/>
       <w:r>
         <w:rPr>
           <w:lang w:val="en-US"/>
         </w:rPr>
-        <w:t>Encrypter</w:t>
+        <w:t>TokenHandler</w:t>
       </w:r>
       <w:proofErr w:type="spellEnd"/>
       <w:r>
         <w:rPr>
           <w:lang w:val="en-US"/>
         </w:rPr>
-        <w:t xml:space="preserve">, Permissions and </w:t>
-      </w:r>
-      <w:proofErr w:type="spellStart"/>
-      <w:r>
-        <w:rPr>
-          <w:lang w:val="en-US"/>
-        </w:rPr>
-        <w:t>TokenHandler</w:t>
-      </w:r>
-      <w:proofErr w:type="spellEnd"/>
-      <w:r>
-        <w:rPr>
-          <w:lang w:val="en-US"/>
-        </w:rPr>
         <w:t xml:space="preserve">. </w:t>
       </w:r>
     </w:p>
@@ -8953,6 +10682,7 @@
         <w:rPr>
           <w:lang w:val="en-US"/>
         </w:rPr>
+        <w:lastRenderedPageBreak/>
         <w:t>I</w:t>
       </w:r>
       <w:r>
@@ -8965,7 +10695,55 @@
         <w:rPr>
           <w:lang w:val="en-US"/>
         </w:rPr>
-        <w:t xml:space="preserve"> general our tests aren’t very well planned and it is hard to assess how well our tests cover different functionality and scenarios. Besides that, we’re pretty certain that there are still more areas of the system to be tested, and had we got more time, we would have made a greater effort to introduce a more str</w:t>
+        <w:t xml:space="preserve"> general our tests are</w:t>
+      </w:r>
+      <w:r>
+        <w:rPr>
+          <w:lang w:val="en-US"/>
+        </w:rPr>
+        <w:t xml:space="preserve"> no</w:t>
+      </w:r>
+      <w:r>
+        <w:rPr>
+          <w:lang w:val="en-US"/>
+        </w:rPr>
+        <w:t xml:space="preserve">t very well planned and it is hard to assess how well our tests cover different functionality </w:t>
+      </w:r>
+      <w:r>
+        <w:rPr>
+          <w:lang w:val="en-US"/>
+        </w:rPr>
+        <w:t>and scenarios. Besides that, we a</w:t>
+      </w:r>
+      <w:r>
+        <w:rPr>
+          <w:lang w:val="en-US"/>
+        </w:rPr>
+        <w:t xml:space="preserve">re pretty certain that there are still more areas of the system to be tested, and </w:t>
+      </w:r>
+      <w:r>
+        <w:rPr>
+          <w:lang w:val="en-US"/>
+        </w:rPr>
+        <w:t>if</w:t>
+      </w:r>
+      <w:r>
+        <w:rPr>
+          <w:lang w:val="en-US"/>
+        </w:rPr>
+        <w:t xml:space="preserve"> we</w:t>
+      </w:r>
+      <w:r>
+        <w:rPr>
+          <w:lang w:val="en-US"/>
+        </w:rPr>
+        <w:t xml:space="preserve"> had</w:t>
+      </w:r>
+      <w:r>
+        <w:rPr>
+          <w:lang w:val="en-US"/>
+        </w:rPr>
+        <w:t xml:space="preserve"> more time, we would have made a greater effort to introduce a more str</w:t>
       </w:r>
       <w:r>
         <w:rPr>
@@ -8984,7 +10762,7 @@
     </w:p>
     <w:p>
       <w:pPr>
-        <w:pStyle w:val="Heading2"/>
+        <w:pStyle w:val="Overskrift2"/>
         <w:rPr>
           <w:lang w:val="en-US"/>
         </w:rPr>
@@ -8994,7 +10772,6 @@
         <w:rPr>
           <w:lang w:val="en-US"/>
         </w:rPr>
-        <w:lastRenderedPageBreak/>
         <w:t>Developing an example client</w:t>
       </w:r>
       <w:bookmarkEnd w:id="71"/>
@@ -9009,7 +10786,19 @@
         <w:rPr>
           <w:lang w:val="en-US"/>
         </w:rPr>
-        <w:t>Having focused a lot on our web service, we ended up very short on time for doing the example client. We did however manage to put together an asp.net-based client, which showcases a variety of our web service features. We must admit that the client application isn’t very well designed, neither engineered, so we will keep this section to a minimum and focus on othe</w:t>
+        <w:t>Having focused a lot on our web service, we ended up very short on time for doing the example client. We did however manage to put together an asp.net-based client, which showcases a variety of our web service features. We must admit that the client application is</w:t>
+      </w:r>
+      <w:r>
+        <w:rPr>
+          <w:lang w:val="en-US"/>
+        </w:rPr>
+        <w:t xml:space="preserve"> no</w:t>
+      </w:r>
+      <w:r>
+        <w:rPr>
+          <w:lang w:val="en-US"/>
+        </w:rPr>
+        <w:t>t very well designed, neither engineered, so we will keep this section to a minimum and focus on othe</w:t>
       </w:r>
       <w:r>
         <w:rPr>
@@ -9034,7 +10823,7 @@
         <w:rPr>
           <w:lang w:val="en-US"/>
         </w:rPr>
-        <w:t>e decided to focus mainly on developing the user and media part of the client. This approach was taken, because we wanted the client to meet as many of the overall requirements as</w:t>
+        <w:t>e decided to focus mainly on developing the user and media part of the client. This approach was taken because we wanted the client to meet as many of the overall requirements as</w:t>
       </w:r>
       <w:r>
         <w:rPr>
@@ -9042,13 +10831,12 @@
         </w:rPr>
         <w:t xml:space="preserve"> possible with the time we had.</w:t>
       </w:r>
-    </w:p>
-    <w:p>
-      <w:pPr>
-        <w:rPr>
-          <w:lang w:val="en-US"/>
-        </w:rPr>
-      </w:pPr>
+      <w:r>
+        <w:rPr>
+          <w:lang w:val="en-US"/>
+        </w:rPr>
+        <w:t xml:space="preserve"> </w:t>
+      </w:r>
       <w:r>
         <w:rPr>
           <w:lang w:val="en-US"/>
@@ -9103,13 +10891,19 @@
         <w:rPr>
           <w:lang w:val="en-US"/>
         </w:rPr>
-        <w:t>We hav</w:t>
-      </w:r>
-      <w:r>
-        <w:rPr>
-          <w:lang w:val="en-US"/>
-        </w:rPr>
-        <w:t>e also created a user manual, which describes the functionality in the client</w:t>
+        <w:t>We</w:t>
+      </w:r>
+      <w:r>
+        <w:rPr>
+          <w:lang w:val="en-US"/>
+        </w:rPr>
+        <w:t xml:space="preserve"> created a user manual</w:t>
+      </w:r>
+      <w:r>
+        <w:rPr>
+          <w:lang w:val="en-US"/>
+        </w:rPr>
+        <w:t xml:space="preserve"> which describes the functionality in the client</w:t>
       </w:r>
       <w:r>
         <w:rPr>
@@ -9132,7 +10926,7 @@
     </w:p>
     <w:p>
       <w:pPr>
-        <w:pStyle w:val="Heading1"/>
+        <w:pStyle w:val="Overskrift1"/>
         <w:rPr>
           <w:lang w:val="en-US"/>
         </w:rPr>
@@ -9161,32 +10955,36 @@
         <w:rPr>
           <w:lang w:val="en-US"/>
         </w:rPr>
-        <w:t xml:space="preserve">This section focuses on the process and collaboration, and in particular, how our development efforts have affected the collaboration, and how these observations adhere to our hypothesis. </w:t>
-      </w:r>
-      <w:r>
-        <w:rPr>
-          <w:lang w:val="en-US"/>
-        </w:rPr>
-        <w:t xml:space="preserve">We will only consider the </w:t>
-      </w:r>
-      <w:proofErr w:type="spellStart"/>
-      <w:r>
-        <w:rPr>
-          <w:lang w:val="en-US"/>
-        </w:rPr>
-        <w:t>the</w:t>
-      </w:r>
-      <w:proofErr w:type="spellEnd"/>
-      <w:r>
-        <w:rPr>
-          <w:lang w:val="en-US"/>
-        </w:rPr>
-        <w:t xml:space="preserve"> first part of the project, where we collaborated with the SMU group.</w:t>
-      </w:r>
-    </w:p>
-    <w:p>
-      <w:pPr>
-        <w:pStyle w:val="Heading2"/>
+        <w:t xml:space="preserve">This section focuses on the process and collaboration, </w:t>
+      </w:r>
+      <w:r>
+        <w:rPr>
+          <w:lang w:val="en-US"/>
+        </w:rPr>
+        <w:t>in particular</w:t>
+      </w:r>
+      <w:r>
+        <w:rPr>
+          <w:lang w:val="en-US"/>
+        </w:rPr>
+        <w:t xml:space="preserve"> how our development efforts have affected the collaboration, and how these observations adhere to our hypothesis. </w:t>
+      </w:r>
+      <w:r>
+        <w:rPr>
+          <w:lang w:val="en-US"/>
+        </w:rPr>
+        <w:t>We will only consider the first part of the project</w:t>
+      </w:r>
+      <w:r>
+        <w:rPr>
+          <w:lang w:val="en-US"/>
+        </w:rPr>
+        <w:t xml:space="preserve"> where we collaborated with the SMU group.</w:t>
+      </w:r>
+    </w:p>
+    <w:p>
+      <w:pPr>
+        <w:pStyle w:val="Overskrift2"/>
         <w:rPr>
           <w:lang w:val="en-US"/>
         </w:rPr>
@@ -9212,12 +11010,54 @@
         <w:rPr>
           <w:lang w:val="en-US"/>
         </w:rPr>
-        <w:t>This section draws on the BNDN course literature for theoretical concepts used in the analysis and project experiences for comparison, but also a number of other articles, on more general concepts about distributed development, that are relevant in order to discuss our observations in greater detail, and better relate them to our hypothesis.</w:t>
-      </w:r>
-    </w:p>
-    <w:p>
-      <w:pPr>
-        <w:pStyle w:val="Heading2"/>
+        <w:t>This section draws on the BNDN course literature for theoretical concepts used in the analysis and project experiences for comparison</w:t>
+      </w:r>
+      <w:r>
+        <w:rPr>
+          <w:lang w:val="en-US"/>
+        </w:rPr>
+        <w:t>. It also draws on</w:t>
+      </w:r>
+      <w:r>
+        <w:rPr>
+          <w:lang w:val="en-US"/>
+        </w:rPr>
+        <w:t xml:space="preserve"> a number of other articles</w:t>
+      </w:r>
+      <w:r>
+        <w:rPr>
+          <w:lang w:val="en-US"/>
+        </w:rPr>
+        <w:t xml:space="preserve"> </w:t>
+      </w:r>
+      <w:r>
+        <w:rPr>
+          <w:lang w:val="en-US"/>
+        </w:rPr>
+        <w:t>regarding</w:t>
+      </w:r>
+      <w:r>
+        <w:rPr>
+          <w:lang w:val="en-US"/>
+        </w:rPr>
+        <w:t xml:space="preserve"> more general concepts</w:t>
+      </w:r>
+      <w:r>
+        <w:rPr>
+          <w:lang w:val="en-US"/>
+        </w:rPr>
+        <w:t xml:space="preserve"> about distributed development,</w:t>
+      </w:r>
+      <w:r>
+        <w:rPr>
+          <w:lang w:val="en-US"/>
+        </w:rPr>
+        <w:t xml:space="preserve"> that are relevant in order to discuss our observations in greater detail, and better relate them to our hypothesis.</w:t>
+      </w:r>
+    </w:p>
+    <w:p>
+      <w:pPr>
+        <w:pStyle w:val="Overskrift2"/>
         <w:rPr>
           <w:lang w:val="en-US"/>
         </w:rPr>
@@ -9263,7 +11103,7 @@
       </w:r>
       <w:r>
         <w:rPr>
-          <w:rStyle w:val="EndnoteReference"/>
+          <w:rStyle w:val="Slutnotehenvisning"/>
           <w:lang w:val="en-US"/>
         </w:rPr>
         <w:endnoteReference w:id="5"/>
@@ -9294,7 +11134,7 @@
       </w:r>
       <w:r>
         <w:rPr>
-          <w:rStyle w:val="EndnoteReference"/>
+          <w:rStyle w:val="Slutnotehenvisning"/>
           <w:lang w:val="en-US"/>
         </w:rPr>
         <w:endnoteReference w:id="6"/>
@@ -9313,7 +11153,7 @@
       </w:r>
       <w:r>
         <w:rPr>
-          <w:rStyle w:val="EndnoteReference"/>
+          <w:rStyle w:val="Slutnotehenvisning"/>
           <w:lang w:val="en-US"/>
         </w:rPr>
         <w:endnoteReference w:id="7"/>
@@ -9352,11 +11192,17 @@
         <w:rPr>
           <w:lang w:val="en-US"/>
         </w:rPr>
-        <w:t xml:space="preserve"> most of the problems, imposed by the temporal distance</w:t>
-      </w:r>
-      <w:r>
-        <w:rPr>
-          <w:rStyle w:val="EndnoteReference"/>
+        <w:t xml:space="preserve"> most of the problems</w:t>
+      </w:r>
+      <w:r>
+        <w:rPr>
+          <w:lang w:val="en-US"/>
+        </w:rPr>
+        <w:t xml:space="preserve"> imposed by the temporal distance</w:t>
+      </w:r>
+      <w:r>
+        <w:rPr>
+          <w:rStyle w:val="Slutnotehenvisning"/>
           <w:lang w:val="en-US"/>
         </w:rPr>
         <w:endnoteReference w:id="8"/>
@@ -9390,19 +11236,91 @@
         <w:rPr>
           <w:lang w:val="en-US"/>
         </w:rPr>
-        <w:t xml:space="preserve">For our part the process didn’t feel very well structured, and even though we did make a rather specific project plan, we didn’t meet a lot of the deadlines, due to uneven workloads in other courses, and other external factors. The SMU group seemed to have similar problems, </w:t>
-      </w:r>
-      <w:r>
-        <w:rPr>
-          <w:lang w:val="en-US"/>
-        </w:rPr>
-        <w:t xml:space="preserve">but besides frustration on the individual team, the </w:t>
-      </w:r>
-      <w:r>
-        <w:rPr>
-          <w:lang w:val="en-US"/>
-        </w:rPr>
-        <w:t>local problems didn’t really effect collaboration a lot.</w:t>
+        <w:t>For our part the process did</w:t>
+      </w:r>
+      <w:r>
+        <w:rPr>
+          <w:lang w:val="en-US"/>
+        </w:rPr>
+        <w:t xml:space="preserve"> not feel very well structured,</w:t>
+      </w:r>
+      <w:r>
+        <w:rPr>
+          <w:lang w:val="en-US"/>
+        </w:rPr>
+        <w:t xml:space="preserve"> and even though we did make a rather specific project plan, we did</w:t>
+      </w:r>
+      <w:r>
+        <w:rPr>
+          <w:lang w:val="en-US"/>
+        </w:rPr>
+        <w:t xml:space="preserve"> not meet a lot of the deadlines</w:t>
+      </w:r>
+      <w:r>
+        <w:rPr>
+          <w:lang w:val="en-US"/>
+        </w:rPr>
+        <w:t xml:space="preserve"> due to une</w:t>
+      </w:r>
+      <w:r>
+        <w:rPr>
+          <w:lang w:val="en-US"/>
+        </w:rPr>
+        <w:t>ven workloads in other courses</w:t>
+      </w:r>
+      <w:r>
+        <w:rPr>
+          <w:lang w:val="en-US"/>
+        </w:rPr>
+        <w:t xml:space="preserve"> and other external factors. The SMU group seemed to have similar problems, </w:t>
+      </w:r>
+      <w:r>
+        <w:rPr>
+          <w:lang w:val="en-US"/>
+        </w:rPr>
+        <w:t>but besides fru</w:t>
+      </w:r>
+      <w:r>
+        <w:rPr>
+          <w:lang w:val="en-US"/>
+        </w:rPr>
+        <w:t>stration on the individual team,</w:t>
+      </w:r>
+      <w:r>
+        <w:rPr>
+          <w:lang w:val="en-US"/>
+        </w:rPr>
+        <w:t xml:space="preserve"> the </w:t>
+      </w:r>
+      <w:r>
+        <w:rPr>
+          <w:lang w:val="en-US"/>
+        </w:rPr>
+        <w:t>local problems did</w:t>
+      </w:r>
+      <w:r>
+        <w:rPr>
+          <w:lang w:val="en-US"/>
+        </w:rPr>
+        <w:t xml:space="preserve"> no</w:t>
+      </w:r>
+      <w:r>
+        <w:rPr>
+          <w:lang w:val="en-US"/>
+        </w:rPr>
+        <w:t xml:space="preserve">t </w:t>
+      </w:r>
+      <w:r>
+        <w:rPr>
+          <w:lang w:val="en-US"/>
+        </w:rPr>
+        <w:t>particularly</w:t>
+      </w:r>
+      <w:r>
+        <w:rPr>
+          <w:lang w:val="en-US"/>
+        </w:rPr>
+        <w:t xml:space="preserve"> effect collaboration a lot.</w:t>
       </w:r>
       <w:r>
         <w:rPr>
@@ -9421,26 +11339,91 @@
         <w:rPr>
           <w:lang w:val="en-US"/>
         </w:rPr>
-        <w:t xml:space="preserve">The primary problem in the process was that the SMU group had a great deal of trouble using the web service, mainly because they hadn’t got any previous experience from working with REST web services. This meant that we spent a lot of our time, trying to </w:t>
-      </w:r>
-      <w:proofErr w:type="gramStart"/>
-      <w:r>
-        <w:rPr>
-          <w:lang w:val="en-US"/>
-        </w:rPr>
-        <w:t>learn</w:t>
-      </w:r>
-      <w:proofErr w:type="gramEnd"/>
-      <w:r>
-        <w:rPr>
-          <w:lang w:val="en-US"/>
-        </w:rPr>
-        <w:t xml:space="preserve"> the SMU group how to utilize the web service, in order to build their client, which made it harder for us to keep up with our own deadlines.</w:t>
-      </w:r>
-    </w:p>
-    <w:p>
-      <w:pPr>
-        <w:pStyle w:val="Heading2"/>
+        <w:t xml:space="preserve">The primary problem in the process was that the SMU group had a great deal of trouble using the web service, mainly because they </w:t>
+      </w:r>
+      <w:r>
+        <w:rPr>
+          <w:lang w:val="en-US"/>
+        </w:rPr>
+        <w:t>did not have</w:t>
+      </w:r>
+      <w:r>
+        <w:rPr>
+          <w:lang w:val="en-US"/>
+        </w:rPr>
+        <w:t xml:space="preserve"> any previous experience from working with REST web services. This meant </w:t>
+      </w:r>
+      <w:r>
+        <w:rPr>
+          <w:lang w:val="en-US"/>
+        </w:rPr>
+        <w:t>that we spent a lot of our time</w:t>
+      </w:r>
+      <w:r>
+        <w:rPr>
+          <w:lang w:val="en-US"/>
+        </w:rPr>
+        <w:t xml:space="preserve"> trying to </w:t>
+      </w:r>
+      <w:r>
+        <w:rPr>
+          <w:lang w:val="en-US"/>
+        </w:rPr>
+        <w:t>teach</w:t>
+      </w:r>
+      <w:r>
+        <w:rPr>
+          <w:lang w:val="en-US"/>
+        </w:rPr>
+        <w:t xml:space="preserve"> the SMU group how to utilize the w</w:t>
+      </w:r>
+      <w:r>
+        <w:rPr>
+          <w:lang w:val="en-US"/>
+        </w:rPr>
+        <w:t>eb service</w:t>
+      </w:r>
+      <w:r>
+        <w:rPr>
+          <w:lang w:val="en-US"/>
+        </w:rPr>
+        <w:t xml:space="preserve"> in order to </w:t>
+      </w:r>
+      <w:r>
+        <w:rPr>
+          <w:lang w:val="en-US"/>
+        </w:rPr>
+        <w:lastRenderedPageBreak/>
+        <w:t>build their client</w:t>
+      </w:r>
+      <w:r>
+        <w:rPr>
+          <w:lang w:val="en-US"/>
+        </w:rPr>
+        <w:t>.</w:t>
+      </w:r>
+      <w:r>
+        <w:rPr>
+          <w:lang w:val="en-US"/>
+        </w:rPr>
+        <w:t xml:space="preserve"> </w:t>
+      </w:r>
+      <w:r>
+        <w:rPr>
+          <w:lang w:val="en-US"/>
+        </w:rPr>
+        <w:t>This in turn</w:t>
+      </w:r>
+      <w:r>
+        <w:rPr>
+          <w:lang w:val="en-US"/>
+        </w:rPr>
+        <w:t xml:space="preserve"> made it harder for us to keep up with our own deadlines.</w:t>
+      </w:r>
+    </w:p>
+    <w:p>
+      <w:pPr>
+        <w:pStyle w:val="Overskrift2"/>
         <w:rPr>
           <w:lang w:val="en-US"/>
         </w:rPr>
@@ -9450,7 +11433,6 @@
         <w:rPr>
           <w:lang w:val="en-US"/>
         </w:rPr>
-        <w:lastRenderedPageBreak/>
         <w:t>Communication practices</w:t>
       </w:r>
       <w:bookmarkEnd w:id="78"/>
@@ -9471,7 +11453,19 @@
         <w:rPr>
           <w:lang w:val="en-US"/>
         </w:rPr>
-        <w:t>first contact with the SMU group was the video conference, arranged as a part of the course. It was positive to get a visual on the other group</w:t>
+        <w:t>first contact with the SMU</w:t>
+      </w:r>
+      <w:r>
+        <w:rPr>
+          <w:lang w:val="en-US"/>
+        </w:rPr>
+        <w:t xml:space="preserve"> group was the video conference</w:t>
+      </w:r>
+      <w:r>
+        <w:rPr>
+          <w:lang w:val="en-US"/>
+        </w:rPr>
+        <w:t xml:space="preserve"> arranged as a part of the course. It was positive to get a visual on the other group</w:t>
       </w:r>
       <w:r>
         <w:rPr>
@@ -9507,7 +11501,13 @@
         <w:rPr>
           <w:lang w:val="en-US"/>
         </w:rPr>
-        <w:t>to communicate, or establish a</w:t>
+        <w:t>to communicate</w:t>
+      </w:r>
+      <w:r>
+        <w:rPr>
+          <w:lang w:val="en-US"/>
+        </w:rPr>
+        <w:t xml:space="preserve"> or establish a</w:t>
       </w:r>
       <w:r>
         <w:rPr>
@@ -9523,7 +11523,7 @@
       </w:r>
       <w:r>
         <w:rPr>
-          <w:rStyle w:val="EndnoteReference"/>
+          <w:rStyle w:val="Slutnotehenvisning"/>
           <w:lang w:val="en-US"/>
         </w:rPr>
         <w:endnoteReference w:id="9"/>
@@ -9584,7 +11584,7 @@
       </w:r>
       <w:r>
         <w:rPr>
-          <w:rStyle w:val="EndnoteReference"/>
+          <w:rStyle w:val="Slutnotehenvisning"/>
           <w:lang w:val="en-US"/>
         </w:rPr>
         <w:endnoteReference w:id="10"/>
@@ -9604,7 +11604,7 @@
     </w:p>
     <w:p>
       <w:pPr>
-        <w:pStyle w:val="Heading3"/>
+        <w:pStyle w:val="Overskrift3"/>
         <w:rPr>
           <w:highlight w:val="none"/>
           <w:lang w:val="en-US"/>
@@ -9642,8 +11642,16 @@
         <w:rPr>
           <w:lang w:val="en-US"/>
         </w:rPr>
-        <w:t xml:space="preserve"> were familiar with Facebook,</w:t>
-      </w:r>
+        <w:t xml:space="preserve"> were familiar with </w:t>
+      </w:r>
+      <w:proofErr w:type="spellStart"/>
+      <w:r>
+        <w:rPr>
+          <w:lang w:val="en-US"/>
+        </w:rPr>
+        <w:t>Facebook</w:t>
+      </w:r>
+      <w:proofErr w:type="spellEnd"/>
       <w:r>
         <w:rPr>
           <w:lang w:val="en-US"/>
@@ -9672,7 +11680,19 @@
         <w:rPr>
           <w:lang w:val="en-US"/>
         </w:rPr>
-        <w:t xml:space="preserve">an excellent platform for informal and asynchronous communication, in a known environment. </w:t>
+        <w:t>an excellent platform for informal</w:t>
+      </w:r>
+      <w:r>
+        <w:rPr>
+          <w:lang w:val="en-US"/>
+        </w:rPr>
+        <w:t xml:space="preserve"> and asynchronous communication</w:t>
+      </w:r>
+      <w:r>
+        <w:rPr>
+          <w:lang w:val="en-US"/>
+        </w:rPr>
+        <w:t xml:space="preserve"> in a known environment. </w:t>
       </w:r>
       <w:r>
         <w:rPr>
@@ -9682,7 +11702,7 @@
       </w:r>
       <w:r>
         <w:rPr>
-          <w:rStyle w:val="EndnoteReference"/>
+          <w:rStyle w:val="Slutnotehenvisning"/>
           <w:lang w:val="en-US"/>
         </w:rPr>
         <w:endnoteReference w:id="11"/>
@@ -9733,7 +11753,7 @@
         <w:rPr>
           <w:lang w:val="en-US"/>
         </w:rPr>
-        <w:t xml:space="preserve"> low. The asynchronous aspect of the communication, </w:t>
+        <w:t xml:space="preserve"> low. The asynchronous aspect of the communication </w:t>
       </w:r>
       <w:r>
         <w:rPr>
@@ -9745,7 +11765,13 @@
         <w:rPr>
           <w:lang w:val="en-US"/>
         </w:rPr>
-        <w:t>, where not every question would necessarily be answered right away</w:t>
+        <w:t>, which carried the consequence that</w:t>
+      </w:r>
+      <w:r>
+        <w:rPr>
+          <w:lang w:val="en-US"/>
+        </w:rPr>
+        <w:t xml:space="preserve"> not every question would necessarily be answered right away</w:t>
       </w:r>
       <w:r>
         <w:rPr>
@@ -9770,7 +11796,55 @@
         <w:rPr>
           <w:lang w:val="en-US"/>
         </w:rPr>
-        <w:t xml:space="preserve">That is also why Skype acted as an excellent counterpart, where it </w:t>
+        <w:t>That is also why Skype acted as an excellent counterpart</w:t>
+      </w:r>
+      <w:r>
+        <w:rPr>
+          <w:lang w:val="en-US"/>
+        </w:rPr>
+        <w:t>.</w:t>
+      </w:r>
+      <w:r>
+        <w:rPr>
+          <w:lang w:val="en-US"/>
+        </w:rPr>
+        <w:t xml:space="preserve"> </w:t>
+      </w:r>
+      <w:r>
+        <w:rPr>
+          <w:lang w:val="en-US"/>
+        </w:rPr>
+        <w:t>W</w:t>
+      </w:r>
+      <w:r>
+        <w:rPr>
+          <w:lang w:val="en-US"/>
+        </w:rPr>
+        <w:t>h</w:t>
+      </w:r>
+      <w:r>
+        <w:rPr>
+          <w:lang w:val="en-US"/>
+        </w:rPr>
+        <w:t>ile</w:t>
+      </w:r>
+      <w:r>
+        <w:rPr>
+          <w:lang w:val="en-US"/>
+        </w:rPr>
+        <w:t xml:space="preserve"> it</w:t>
+      </w:r>
+      <w:r>
+        <w:rPr>
+          <w:lang w:val="en-US"/>
+        </w:rPr>
+        <w:t xml:space="preserve"> required</w:t>
+      </w:r>
+      <w:r>
+        <w:rPr>
+          <w:lang w:val="en-US"/>
+        </w:rPr>
+        <w:t xml:space="preserve"> </w:t>
       </w:r>
       <w:r>
         <w:rPr>
@@ -9794,19 +11868,73 @@
         <w:rPr>
           <w:lang w:val="en-US"/>
         </w:rPr>
-        <w:t xml:space="preserve"> a program that not everyone used on a daily basis, but in turn get a way faster pace in the communication</w:t>
-      </w:r>
-      <w:r>
-        <w:rPr>
-          <w:lang w:val="en-US"/>
-        </w:rPr>
-        <w:t xml:space="preserve">, and </w:t>
-      </w:r>
-      <w:r>
-        <w:rPr>
-          <w:lang w:val="en-US"/>
-        </w:rPr>
-        <w:t>get more complex questions sorted out</w:t>
+        <w:t xml:space="preserve"> a program that not everyone used on a daily basis, </w:t>
+      </w:r>
+      <w:r>
+        <w:rPr>
+          <w:lang w:val="en-US"/>
+        </w:rPr>
+        <w:t>Skype</w:t>
+      </w:r>
+      <w:r>
+        <w:rPr>
+          <w:lang w:val="en-US"/>
+        </w:rPr>
+        <w:t xml:space="preserve"> in turn</w:t>
+      </w:r>
+      <w:r>
+        <w:rPr>
+          <w:lang w:val="en-US"/>
+        </w:rPr>
+        <w:t xml:space="preserve"> gave</w:t>
+      </w:r>
+      <w:r>
+        <w:rPr>
+          <w:lang w:val="en-US"/>
+        </w:rPr>
+        <w:t xml:space="preserve"> a way faster pace in the communication</w:t>
+      </w:r>
+      <w:r>
+        <w:rPr>
+          <w:lang w:val="en-US"/>
+        </w:rPr>
+        <w:t>.</w:t>
+      </w:r>
+      <w:r>
+        <w:rPr>
+          <w:lang w:val="en-US"/>
+        </w:rPr>
+        <w:t xml:space="preserve"> </w:t>
+      </w:r>
+      <w:r>
+        <w:rPr>
+          <w:lang w:val="en-US"/>
+        </w:rPr>
+        <w:t>This meant that</w:t>
+      </w:r>
+      <w:r>
+        <w:rPr>
+          <w:lang w:val="en-US"/>
+        </w:rPr>
+        <w:t xml:space="preserve"> </w:t>
+      </w:r>
+      <w:r>
+        <w:rPr>
+          <w:lang w:val="en-US"/>
+        </w:rPr>
+        <w:t>more complex questions</w:t>
+      </w:r>
+      <w:r>
+        <w:rPr>
+          <w:lang w:val="en-US"/>
+        </w:rPr>
+        <w:t xml:space="preserve"> were </w:t>
+      </w:r>
+      <w:r>
+        <w:rPr>
+          <w:lang w:val="en-US"/>
+        </w:rPr>
+        <w:t>sorted out</w:t>
       </w:r>
       <w:r>
         <w:rPr>
@@ -9818,7 +11946,37 @@
         <w:rPr>
           <w:lang w:val="en-US"/>
         </w:rPr>
-        <w:t>, by being able to communicate in a more conversation-like way</w:t>
+        <w:t>,</w:t>
+      </w:r>
+      <w:r>
+        <w:rPr>
+          <w:lang w:val="en-US"/>
+        </w:rPr>
+        <w:t xml:space="preserve"> by</w:t>
+      </w:r>
+      <w:r>
+        <w:rPr>
+          <w:lang w:val="en-US"/>
+        </w:rPr>
+        <w:t xml:space="preserve"> letting the groups</w:t>
+      </w:r>
+      <w:r>
+        <w:rPr>
+          <w:lang w:val="en-US"/>
+        </w:rPr>
+        <w:t xml:space="preserve"> be</w:t>
+      </w:r>
+      <w:r>
+        <w:rPr>
+          <w:lang w:val="en-US"/>
+        </w:rPr>
+        <w:t xml:space="preserve"> </w:t>
+      </w:r>
+      <w:r>
+        <w:rPr>
+          <w:lang w:val="en-US"/>
+        </w:rPr>
+        <w:t>able to communicate in a more conversation-like way</w:t>
       </w:r>
       <w:r>
         <w:rPr>
@@ -9889,7 +12047,7 @@
     </w:p>
     <w:p>
       <w:pPr>
-        <w:pStyle w:val="Heading3"/>
+        <w:pStyle w:val="Overskrift3"/>
         <w:rPr>
           <w:highlight w:val="none"/>
           <w:lang w:val="en-US"/>
@@ -9988,7 +12146,7 @@
           <w:noProof/>
         </w:rPr>
         <w:drawing>
-          <wp:inline distT="0" distB="0" distL="0" distR="0" wp14:anchorId="5CEFF51A" wp14:editId="7C9AD2CA">
+          <wp:inline distT="0" distB="0" distL="0" distR="0">
             <wp:extent cx="3533241" cy="936688"/>
             <wp:effectExtent l="0" t="0" r="0" b="0"/>
             <wp:docPr id="3" name="image00.png"/>
@@ -10001,7 +12159,7 @@
                     <pic:cNvPicPr preferRelativeResize="0"/>
                   </pic:nvPicPr>
                   <pic:blipFill>
-                    <a:blip r:embed="rId16"/>
+                    <a:blip r:embed="rId15" cstate="print"/>
                     <a:stretch>
                       <a:fillRect/>
                     </a:stretch>
@@ -10024,7 +12182,7 @@
     </w:p>
     <w:p>
       <w:pPr>
-        <w:pStyle w:val="Caption"/>
+        <w:pStyle w:val="Billedtekst"/>
         <w:rPr>
           <w:lang w:val="en-US"/>
         </w:rPr>
@@ -10088,7 +12246,7 @@
           <w:noProof/>
         </w:rPr>
         <w:drawing>
-          <wp:inline distT="0" distB="0" distL="0" distR="0" wp14:anchorId="373D09CF" wp14:editId="3BAE1B33">
+          <wp:inline distT="0" distB="0" distL="0" distR="0">
             <wp:extent cx="4343326" cy="1551694"/>
             <wp:effectExtent l="0" t="0" r="635" b="0"/>
             <wp:docPr id="4" name="image03.png"/>
@@ -10101,7 +12259,7 @@
                     <pic:cNvPicPr preferRelativeResize="0"/>
                   </pic:nvPicPr>
                   <pic:blipFill>
-                    <a:blip r:embed="rId17"/>
+                    <a:blip r:embed="rId16" cstate="print"/>
                     <a:stretch>
                       <a:fillRect/>
                     </a:stretch>
@@ -10124,7 +12282,7 @@
     </w:p>
     <w:p>
       <w:pPr>
-        <w:pStyle w:val="Caption"/>
+        <w:pStyle w:val="Billedtekst"/>
         <w:rPr>
           <w:lang w:val="en-US"/>
         </w:rPr>
@@ -10421,7 +12579,19 @@
         <w:rPr>
           <w:lang w:val="en-US"/>
         </w:rPr>
-        <w:t xml:space="preserve"> specification has detailed explanation on how the web service works,</w:t>
+        <w:t xml:space="preserve"> specification has</w:t>
+      </w:r>
+      <w:r>
+        <w:rPr>
+          <w:lang w:val="en-US"/>
+        </w:rPr>
+        <w:t xml:space="preserve"> a</w:t>
+      </w:r>
+      <w:r>
+        <w:rPr>
+          <w:lang w:val="en-US"/>
+        </w:rPr>
+        <w:t xml:space="preserve"> detailed explanation on how the web service works,</w:t>
       </w:r>
       <w:r>
         <w:rPr>
@@ -10439,7 +12609,19 @@
         <w:rPr>
           <w:lang w:val="en-US"/>
         </w:rPr>
-        <w:t>error messages and other attributes that are common for all methods in the web service</w:t>
+        <w:t>error messages</w:t>
+      </w:r>
+      <w:r>
+        <w:rPr>
+          <w:lang w:val="en-US"/>
+        </w:rPr>
+        <w:t>,</w:t>
+      </w:r>
+      <w:r>
+        <w:rPr>
+          <w:lang w:val="en-US"/>
+        </w:rPr>
+        <w:t xml:space="preserve"> and other attributes that are common for all methods in the web service</w:t>
       </w:r>
       <w:r>
         <w:rPr>
@@ -10498,7 +12680,7 @@
     </w:p>
     <w:p>
       <w:pPr>
-        <w:pStyle w:val="Heading3"/>
+        <w:pStyle w:val="Overskrift3"/>
         <w:rPr>
           <w:highlight w:val="none"/>
           <w:lang w:val="en-US"/>
@@ -10530,7 +12712,19 @@
         <w:rPr>
           <w:lang w:val="en-US"/>
         </w:rPr>
-        <w:t>Though we managed to keep the project in sync, and produce an acceptable result together, collaborating with the SMU group proved to a challenge in several ways</w:t>
+        <w:t>Though we managed to keep the project in sync, and produce an acceptable result together, collaborating with the SMU group proved to</w:t>
+      </w:r>
+      <w:r>
+        <w:rPr>
+          <w:lang w:val="en-US"/>
+        </w:rPr>
+        <w:t xml:space="preserve"> be</w:t>
+      </w:r>
+      <w:r>
+        <w:rPr>
+          <w:lang w:val="en-US"/>
+        </w:rPr>
+        <w:t xml:space="preserve"> a challenge in several ways</w:t>
       </w:r>
       <w:r>
         <w:rPr>
@@ -10542,20 +12736,56 @@
         <w:rPr>
           <w:lang w:val="en-US"/>
         </w:rPr>
-        <w:t xml:space="preserve"> We found that the SMU group would regard us as responsible for everything technical, and ask us a lot of questions about, both how they should connect to our web service, but also how they should build their client</w:t>
-      </w:r>
-      <w:r>
-        <w:rPr>
-          <w:lang w:val="en-US"/>
-        </w:rPr>
-        <w:t xml:space="preserve">. This was a big frustration to us, as we didn’t feel it should be our job to answer all of these questions, but on the other hand had to help the SMU group to progress, so we could keep the joint </w:t>
+        <w:t xml:space="preserve"> We found that the SMU group would regard us as responsible for everything technical, and </w:t>
+      </w:r>
+      <w:r>
+        <w:rPr>
+          <w:lang w:val="en-US"/>
+        </w:rPr>
+        <w:t>ask us a lot of questions regarding</w:t>
+      </w:r>
+      <w:r>
+        <w:rPr>
+          <w:lang w:val="en-US"/>
+        </w:rPr>
+        <w:t xml:space="preserve"> how they should connect to our web service, but also how they should build their client</w:t>
+      </w:r>
+      <w:r>
+        <w:rPr>
+          <w:lang w:val="en-US"/>
+        </w:rPr>
+        <w:t>. This was a big frustration to us, as we did</w:t>
+      </w:r>
+      <w:r>
+        <w:rPr>
+          <w:lang w:val="en-US"/>
+        </w:rPr>
+        <w:t xml:space="preserve"> no</w:t>
+      </w:r>
+      <w:r>
+        <w:rPr>
+          <w:lang w:val="en-US"/>
+        </w:rPr>
+        <w:t>t feel it should be our job to answer all of these questions, but on the other hand</w:t>
+      </w:r>
+      <w:r>
+        <w:rPr>
+          <w:lang w:val="en-US"/>
+        </w:rPr>
+        <w:t xml:space="preserve"> we felt that we</w:t>
+      </w:r>
+      <w:r>
+        <w:rPr>
+          <w:lang w:val="en-US"/>
+        </w:rPr>
+        <w:t xml:space="preserve"> had to help the SMU group to progress, so we could </w:t>
       </w:r>
       <w:r>
         <w:rPr>
           <w:lang w:val="en-US"/>
         </w:rPr>
         <w:lastRenderedPageBreak/>
-        <w:t>project on track.</w:t>
+        <w:t>keep the joint project on track.</w:t>
       </w:r>
       <w:r>
         <w:rPr>
@@ -10592,7 +12822,25 @@
         <w:rPr>
           <w:lang w:val="en-US"/>
         </w:rPr>
-        <w:t xml:space="preserve">And in general the time schedule was a problem. </w:t>
+        <w:t>I</w:t>
+      </w:r>
+      <w:r>
+        <w:rPr>
+          <w:lang w:val="en-US"/>
+        </w:rPr>
+        <w:t>n general</w:t>
+      </w:r>
+      <w:r>
+        <w:rPr>
+          <w:lang w:val="en-US"/>
+        </w:rPr>
+        <w:t>,</w:t>
+      </w:r>
+      <w:r>
+        <w:rPr>
+          <w:lang w:val="en-US"/>
+        </w:rPr>
+        <w:t xml:space="preserve"> the time schedule was a problem. </w:t>
       </w:r>
       <w:r>
         <w:rPr>
@@ -10628,7 +12876,31 @@
         <w:rPr>
           <w:lang w:val="en-US"/>
         </w:rPr>
-        <w:t xml:space="preserve">there was a way too intense period just after the Easter Break, with </w:t>
+        <w:t>there was a</w:t>
+      </w:r>
+      <w:r>
+        <w:rPr>
+          <w:lang w:val="en-US"/>
+        </w:rPr>
+        <w:t>n overly</w:t>
+      </w:r>
+      <w:r>
+        <w:rPr>
+          <w:lang w:val="en-US"/>
+        </w:rPr>
+        <w:t xml:space="preserve"> intense per</w:t>
+      </w:r>
+      <w:r>
+        <w:rPr>
+          <w:lang w:val="en-US"/>
+        </w:rPr>
+        <w:t>iod just after the Easter Break</w:t>
+      </w:r>
+      <w:r>
+        <w:rPr>
+          <w:lang w:val="en-US"/>
+        </w:rPr>
+        <w:t xml:space="preserve"> with </w:t>
       </w:r>
       <w:r>
         <w:rPr>
@@ -10646,7 +12918,19 @@
         <w:rPr>
           <w:lang w:val="en-US"/>
         </w:rPr>
-        <w:t xml:space="preserve">This issue could have </w:t>
+        <w:t>This issue could have</w:t>
+      </w:r>
+      <w:r>
+        <w:rPr>
+          <w:lang w:val="en-US"/>
+        </w:rPr>
+        <w:t xml:space="preserve"> been</w:t>
+      </w:r>
+      <w:r>
+        <w:rPr>
+          <w:lang w:val="en-US"/>
+        </w:rPr>
+        <w:t xml:space="preserve"> </w:t>
       </w:r>
       <w:r>
         <w:rPr>
@@ -10664,7 +12948,31 @@
         <w:rPr>
           <w:lang w:val="en-US"/>
         </w:rPr>
-        <w:t>, but we still think that the time frame for the collaborative part was very tight, with respect to developing a full-featured, tested and documented movie-rental web service</w:t>
+        <w:t>, but we still think that the time frame for the collaborative part was very tight, with respect to developing a full</w:t>
+      </w:r>
+      <w:r>
+        <w:rPr>
+          <w:lang w:val="en-US"/>
+        </w:rPr>
+        <w:t>y</w:t>
+      </w:r>
+      <w:r>
+        <w:rPr>
+          <w:lang w:val="en-US"/>
+        </w:rPr>
+        <w:t>-featured, tested</w:t>
+      </w:r>
+      <w:r>
+        <w:rPr>
+          <w:lang w:val="en-US"/>
+        </w:rPr>
+        <w:t>,</w:t>
+      </w:r>
+      <w:r>
+        <w:rPr>
+          <w:lang w:val="en-US"/>
+        </w:rPr>
+        <w:t xml:space="preserve"> and documented movie-rental web service</w:t>
       </w:r>
       <w:r>
         <w:rPr>
@@ -10675,7 +12983,7 @@
     </w:p>
     <w:p>
       <w:pPr>
-        <w:pStyle w:val="Heading2"/>
+        <w:pStyle w:val="Overskrift2"/>
         <w:rPr>
           <w:lang w:val="en-US"/>
         </w:rPr>
@@ -10705,7 +13013,7 @@
       </w:r>
       <w:r>
         <w:rPr>
-          <w:rStyle w:val="EndnoteReference"/>
+          <w:rStyle w:val="Slutnotehenvisning"/>
           <w:lang w:val="en-US"/>
         </w:rPr>
         <w:endnoteReference w:id="12"/>
@@ -10732,7 +13040,7 @@
       </w:r>
       <w:r>
         <w:rPr>
-          <w:rStyle w:val="EndnoteReference"/>
+          <w:rStyle w:val="Slutnotehenvisning"/>
           <w:lang w:val="en-US"/>
         </w:rPr>
         <w:endnoteReference w:id="13"/>
@@ -10741,11 +13049,65 @@
         <w:rPr>
           <w:lang w:val="en-US"/>
         </w:rPr>
-        <w:t>, with well understood products for each team to work on, more separately. Carmel names the reduction of intensive collaboration as his number one tactic, and explains how if teams do not need to share their work too often, less coordination is needed</w:t>
-      </w:r>
-      <w:r>
-        <w:rPr>
-          <w:rStyle w:val="EndnoteReference"/>
+        <w:t>,</w:t>
+      </w:r>
+      <w:r>
+        <w:rPr>
+          <w:lang w:val="en-US"/>
+        </w:rPr>
+        <w:t xml:space="preserve"> with well understood pr</w:t>
+      </w:r>
+      <w:r>
+        <w:rPr>
+          <w:lang w:val="en-US"/>
+        </w:rPr>
+        <w:t>oducts for each team to work on</w:t>
+      </w:r>
+      <w:r>
+        <w:rPr>
+          <w:lang w:val="en-US"/>
+        </w:rPr>
+        <w:t xml:space="preserve"> more separately. Carmel names the reduction of intensive collabo</w:t>
+      </w:r>
+      <w:r>
+        <w:rPr>
+          <w:lang w:val="en-US"/>
+        </w:rPr>
+        <w:t>ration as his number one tactic</w:t>
+      </w:r>
+      <w:r>
+        <w:rPr>
+          <w:lang w:val="en-US"/>
+        </w:rPr>
+        <w:t xml:space="preserve"> and explains</w:t>
+      </w:r>
+      <w:r>
+        <w:rPr>
+          <w:lang w:val="en-US"/>
+        </w:rPr>
+        <w:t xml:space="preserve"> how</w:t>
+      </w:r>
+      <w:r>
+        <w:rPr>
+          <w:lang w:val="en-US"/>
+        </w:rPr>
+        <w:t xml:space="preserve"> </w:t>
+      </w:r>
+      <w:r>
+        <w:rPr>
+          <w:lang w:val="en-US"/>
+        </w:rPr>
+        <w:t>that</w:t>
+      </w:r>
+      <w:r>
+        <w:rPr>
+          <w:lang w:val="en-US"/>
+        </w:rPr>
+        <w:t xml:space="preserve"> if teams do not need to share their work too often, less coordination is needed</w:t>
+      </w:r>
+      <w:r>
+        <w:rPr>
+          <w:rStyle w:val="Slutnotehenvisning"/>
           <w:lang w:val="en-US"/>
         </w:rPr>
         <w:endnoteReference w:id="14"/>
@@ -10767,12 +13129,36 @@
         <w:rPr>
           <w:lang w:val="en-US"/>
         </w:rPr>
-        <w:t>These views support our hypothesis very well, as they define the benefits of reducing intensive collaboration, in a more general way. This means, that if we are actually successful in reducing the amount of collaboration by providing clear interfaces and early division of labor, we should also get benefits in terms of a smoother process and a better product in the end.</w:t>
-      </w:r>
-    </w:p>
-    <w:p>
-      <w:pPr>
-        <w:pStyle w:val="Heading2"/>
+        <w:t>These views support our hypothesis very well, as they define the benefits of r</w:t>
+      </w:r>
+      <w:r>
+        <w:rPr>
+          <w:lang w:val="en-US"/>
+        </w:rPr>
+        <w:t>educing intensive collaboration</w:t>
+      </w:r>
+      <w:r>
+        <w:rPr>
+          <w:lang w:val="en-US"/>
+        </w:rPr>
+        <w:t xml:space="preserve"> in</w:t>
+      </w:r>
+      <w:r>
+        <w:rPr>
+          <w:lang w:val="en-US"/>
+        </w:rPr>
+        <w:t xml:space="preserve"> a more general way. This means</w:t>
+      </w:r>
+      <w:r>
+        <w:rPr>
+          <w:lang w:val="en-US"/>
+        </w:rPr>
+        <w:t xml:space="preserve"> that if we are actually successful in reducing the amount of collaboration by providing clear interfaces and early division of labor, we should also get benefits in terms of a smoother process and a better product in the end.</w:t>
+      </w:r>
+    </w:p>
+    <w:p>
+      <w:pPr>
+        <w:pStyle w:val="Overskrift2"/>
         <w:rPr>
           <w:lang w:val="en-US"/>
         </w:rPr>
@@ -10802,7 +13188,13 @@
         <w:rPr>
           <w:lang w:val="en-US"/>
         </w:rPr>
-        <w:t>where clear</w:t>
+        <w:t xml:space="preserve">were </w:t>
+      </w:r>
+      <w:r>
+        <w:rPr>
+          <w:lang w:val="en-US"/>
+        </w:rPr>
+        <w:t>clear</w:t>
       </w:r>
       <w:r>
         <w:rPr>
@@ -10820,37 +13212,67 @@
         <w:rPr>
           <w:lang w:val="en-US"/>
         </w:rPr>
+        <w:t>, but</w:t>
+      </w:r>
+      <w:r>
+        <w:rPr>
+          <w:lang w:val="en-US"/>
+        </w:rPr>
+        <w:t xml:space="preserve"> </w:t>
+      </w:r>
+      <w:r>
+        <w:rPr>
+          <w:lang w:val="en-US"/>
+        </w:rPr>
+        <w:t>n</w:t>
+      </w:r>
+      <w:r>
+        <w:rPr>
+          <w:lang w:val="en-US"/>
+        </w:rPr>
+        <w:t xml:space="preserve">ot only the </w:t>
+      </w:r>
+      <w:r>
+        <w:rPr>
+          <w:lang w:val="en-US"/>
+        </w:rPr>
+        <w:t>traditional ethnic</w:t>
+      </w:r>
+      <w:r>
+        <w:rPr>
+          <w:lang w:val="en-US"/>
+        </w:rPr>
+        <w:t>ally</w:t>
+      </w:r>
+      <w:r>
+        <w:rPr>
+          <w:lang w:val="en-US"/>
+        </w:rPr>
+        <w:t xml:space="preserve"> related cultural differences</w:t>
+      </w:r>
+      <w:r>
+        <w:rPr>
+          <w:lang w:val="en-US"/>
+        </w:rPr>
         <w:t>.</w:t>
       </w:r>
       <w:r>
         <w:rPr>
           <w:lang w:val="en-US"/>
         </w:rPr>
-        <w:t xml:space="preserve"> But</w:t>
-      </w:r>
-      <w:r>
-        <w:rPr>
-          <w:lang w:val="en-US"/>
-        </w:rPr>
         <w:t xml:space="preserve"> </w:t>
       </w:r>
       <w:r>
         <w:rPr>
           <w:lang w:val="en-US"/>
         </w:rPr>
-        <w:t>i</w:t>
-      </w:r>
-      <w:r>
-        <w:rPr>
-          <w:lang w:val="en-US"/>
-        </w:rPr>
-        <w:t xml:space="preserve">t was not only the </w:t>
-      </w:r>
-      <w:r>
-        <w:rPr>
-          <w:lang w:val="en-US"/>
-        </w:rPr>
-        <w:t xml:space="preserve">traditional ethnic related cultural differences, but also the fact that </w:t>
+        <w:t>T</w:t>
+      </w:r>
+      <w:r>
+        <w:rPr>
+          <w:lang w:val="en-US"/>
+        </w:rPr>
+        <w:t xml:space="preserve">he fact that </w:t>
       </w:r>
       <w:r>
         <w:rPr>
@@ -10862,7 +13284,31 @@
         <w:rPr>
           <w:lang w:val="en-US"/>
         </w:rPr>
-        <w:t>ional background differed a lot.</w:t>
+        <w:t>ional background</w:t>
+      </w:r>
+      <w:r>
+        <w:rPr>
+          <w:lang w:val="en-US"/>
+        </w:rPr>
+        <w:t xml:space="preserve"> and technical skills</w:t>
+      </w:r>
+      <w:r>
+        <w:rPr>
+          <w:lang w:val="en-US"/>
+        </w:rPr>
+        <w:t xml:space="preserve"> differed a lot</w:t>
+      </w:r>
+      <w:r>
+        <w:rPr>
+          <w:lang w:val="en-US"/>
+        </w:rPr>
+        <w:t xml:space="preserve"> proved to be a problem</w:t>
+      </w:r>
+      <w:r>
+        <w:rPr>
+          <w:lang w:val="en-US"/>
+        </w:rPr>
+        <w:t>.</w:t>
       </w:r>
       <w:r>
         <w:rPr>
@@ -10880,26 +13326,50 @@
         <w:rPr>
           <w:lang w:val="en-US"/>
         </w:rPr>
-        <w:t>from a management university, and haven’t had a lot of technical IT-courses, whilst</w:t>
-      </w:r>
-      <w:r>
-        <w:rPr>
-          <w:lang w:val="en-US"/>
-        </w:rPr>
-        <w:t xml:space="preserve"> the </w:t>
+        <w:t>from</w:t>
+      </w:r>
+      <w:r>
+        <w:rPr>
+          <w:lang w:val="en-US"/>
+        </w:rPr>
+        <w:t xml:space="preserve"> a management university and did not</w:t>
+      </w:r>
+      <w:r>
+        <w:rPr>
+          <w:lang w:val="en-US"/>
+        </w:rPr>
+        <w:t xml:space="preserve"> ha</w:t>
+      </w:r>
+      <w:r>
+        <w:rPr>
+          <w:lang w:val="en-US"/>
+        </w:rPr>
+        <w:t>ve</w:t>
+      </w:r>
+      <w:r>
+        <w:rPr>
+          <w:lang w:val="en-US"/>
+        </w:rPr>
+        <w:t xml:space="preserve"> a lot of technical IT-courses, whilst</w:t>
+      </w:r>
+      <w:r>
+        <w:rPr>
+          <w:lang w:val="en-US"/>
+        </w:rPr>
+        <w:t xml:space="preserve"> the Danish team members</w:t>
+      </w:r>
+      <w:r>
+        <w:rPr>
+          <w:lang w:val="en-US"/>
+        </w:rPr>
+        <w:t xml:space="preserve"> had a more technical </w:t>
       </w:r>
       <w:r>
         <w:rPr>
           <w:lang w:val="en-US"/>
         </w:rPr>
         <w:lastRenderedPageBreak/>
-        <w:t>Danish team members</w:t>
-      </w:r>
-      <w:r>
-        <w:rPr>
-          <w:lang w:val="en-US"/>
-        </w:rPr>
-        <w:t xml:space="preserve"> had a more technical background</w:t>
+        <w:t>background</w:t>
       </w:r>
       <w:r>
         <w:rPr>
@@ -10917,7 +13387,7 @@
         <w:rPr>
           <w:lang w:val="en-US"/>
         </w:rPr>
-        <w:t>competencies in relation to business and management as the Singaporeans.</w:t>
+        <w:t>competences in relation to business and management as the Singaporeans.</w:t>
       </w:r>
       <w:r>
         <w:rPr>
@@ -10936,17 +13406,77 @@
         <w:rPr>
           <w:lang w:val="en-US"/>
         </w:rPr>
-        <w:t>The differences in the educational background showed mostly, when the two teams dug into more technical stuff,</w:t>
-      </w:r>
-      <w:r>
-        <w:rPr>
-          <w:lang w:val="en-US"/>
-        </w:rPr>
-        <w:t xml:space="preserve"> where the Danish group had a couple of incidents where the Singaporean group agreed on some technical details, e.g. regarding the REST protocol and principles that they didn’t really understand. This does of course also touch upon some of the cultural dimensions</w:t>
-      </w:r>
-      <w:r>
-        <w:rPr>
-          <w:rStyle w:val="EndnoteReference"/>
+        <w:t>The differences in the educa</w:t>
+      </w:r>
+      <w:r>
+        <w:rPr>
+          <w:lang w:val="en-US"/>
+        </w:rPr>
+        <w:t>tional background showed mostly</w:t>
+      </w:r>
+      <w:r>
+        <w:rPr>
+          <w:lang w:val="en-US"/>
+        </w:rPr>
+        <w:t xml:space="preserve"> when the two teams dug into more technical stuff,</w:t>
+      </w:r>
+      <w:r>
+        <w:rPr>
+          <w:lang w:val="en-US"/>
+        </w:rPr>
+        <w:t xml:space="preserve"> where the Danish group had a couple of incidents where the Singaporean group agreed on some technical details, e.g. regarding the REST protocol and principles that they did</w:t>
+      </w:r>
+      <w:r>
+        <w:rPr>
+          <w:lang w:val="en-US"/>
+        </w:rPr>
+        <w:t xml:space="preserve"> no</w:t>
+      </w:r>
+      <w:r>
+        <w:rPr>
+          <w:lang w:val="en-US"/>
+        </w:rPr>
+        <w:t xml:space="preserve">t </w:t>
+      </w:r>
+      <w:r>
+        <w:rPr>
+          <w:lang w:val="en-US"/>
+        </w:rPr>
+        <w:t xml:space="preserve">actually </w:t>
+      </w:r>
+      <w:r>
+        <w:rPr>
+          <w:lang w:val="en-US"/>
+        </w:rPr>
+        <w:t>understand. This does</w:t>
+      </w:r>
+      <w:r>
+        <w:rPr>
+          <w:lang w:val="en-US"/>
+        </w:rPr>
+        <w:t>,</w:t>
+      </w:r>
+      <w:r>
+        <w:rPr>
+          <w:lang w:val="en-US"/>
+        </w:rPr>
+        <w:t xml:space="preserve"> of course</w:t>
+      </w:r>
+      <w:r>
+        <w:rPr>
+          <w:lang w:val="en-US"/>
+        </w:rPr>
+        <w:t>,</w:t>
+      </w:r>
+      <w:r>
+        <w:rPr>
+          <w:lang w:val="en-US"/>
+        </w:rPr>
+        <w:t xml:space="preserve"> also touch upon some of the cultural dimensions</w:t>
+      </w:r>
+      <w:r>
+        <w:rPr>
+          <w:rStyle w:val="Slutnotehenvisning"/>
           <w:lang w:val="en-US"/>
         </w:rPr>
         <w:endnoteReference w:id="15"/>
@@ -10961,13 +13491,49 @@
         <w:rPr>
           <w:lang w:val="en-US"/>
         </w:rPr>
-        <w:t>the educational background definitely played an important role in this matter, and the Danish group could have been a lot more aware that they were talking to a group</w:t>
-      </w:r>
-      <w:r>
-        <w:rPr>
-          <w:lang w:val="en-US"/>
-        </w:rPr>
-        <w:t xml:space="preserve"> with a less technical background than they have been used to from their projects at the ITU.</w:t>
+        <w:t>the educational background definitely played an important role in this matter</w:t>
+      </w:r>
+      <w:r>
+        <w:rPr>
+          <w:lang w:val="en-US"/>
+        </w:rPr>
+        <w:t>.</w:t>
+      </w:r>
+      <w:r>
+        <w:rPr>
+          <w:lang w:val="en-US"/>
+        </w:rPr>
+        <w:t xml:space="preserve"> </w:t>
+      </w:r>
+      <w:r>
+        <w:rPr>
+          <w:lang w:val="en-US"/>
+        </w:rPr>
+        <w:t>We feel that the</w:t>
+      </w:r>
+      <w:r>
+        <w:rPr>
+          <w:lang w:val="en-US"/>
+        </w:rPr>
+        <w:t xml:space="preserve"> Danish group could have been a lot more aware that they were talking to a group</w:t>
+      </w:r>
+      <w:r>
+        <w:rPr>
+          <w:lang w:val="en-US"/>
+        </w:rPr>
+        <w:t xml:space="preserve"> with a less t</w:t>
+      </w:r>
+      <w:r>
+        <w:rPr>
+          <w:lang w:val="en-US"/>
+        </w:rPr>
+        <w:t>echnical background than they have</w:t>
+      </w:r>
+      <w:r>
+        <w:rPr>
+          <w:lang w:val="en-US"/>
+        </w:rPr>
+        <w:t xml:space="preserve"> been used to from their projects at the ITU.</w:t>
       </w:r>
     </w:p>
     <w:p>
@@ -11009,7 +13575,7 @@
       </w:r>
       <w:r>
         <w:rPr>
-          <w:rStyle w:val="EndnoteReference"/>
+          <w:rStyle w:val="Slutnotehenvisning"/>
           <w:lang w:val="en-US"/>
         </w:rPr>
         <w:endnoteReference w:id="16"/>
@@ -11018,7 +13584,19 @@
         <w:rPr>
           <w:lang w:val="en-US"/>
         </w:rPr>
-        <w:t xml:space="preserve"> (Agreement) as a</w:t>
+        <w:t xml:space="preserve"> (Agreement)</w:t>
+      </w:r>
+      <w:r>
+        <w:rPr>
+          <w:lang w:val="en-US"/>
+        </w:rPr>
+        <w:t xml:space="preserve"> showed</w:t>
+      </w:r>
+      <w:r>
+        <w:rPr>
+          <w:lang w:val="en-US"/>
+        </w:rPr>
+        <w:t xml:space="preserve"> as a</w:t>
       </w:r>
       <w:r>
         <w:rPr>
@@ -11042,7 +13620,19 @@
         <w:rPr>
           <w:lang w:val="en-US"/>
         </w:rPr>
-        <w:t xml:space="preserve">We saw more of the classical, cultural differences, but most of them were quite obvious and by so easier to deal with. </w:t>
+        <w:t>We saw more of the classical, cultural differences, but most of</w:t>
+      </w:r>
+      <w:r>
+        <w:rPr>
+          <w:lang w:val="en-US"/>
+        </w:rPr>
+        <w:t xml:space="preserve"> them were quite obvious and as such,</w:t>
+      </w:r>
+      <w:r>
+        <w:rPr>
+          <w:lang w:val="en-US"/>
+        </w:rPr>
+        <w:t xml:space="preserve"> easier to deal with. </w:t>
       </w:r>
     </w:p>
     <w:p>
@@ -11086,7 +13676,7 @@
       </w:r>
       <w:r>
         <w:rPr>
-          <w:rStyle w:val="EndnoteReference"/>
+          <w:rStyle w:val="Slutnotehenvisning"/>
           <w:lang w:val="en-US"/>
         </w:rPr>
         <w:endnoteReference w:id="17"/>
@@ -11107,7 +13697,19 @@
         <w:rPr>
           <w:lang w:val="en-US"/>
         </w:rPr>
-        <w:t>on the technical part, which was the most important part of the collaboration. For the Danish group, it would still be natural to give feedback and inputs, even though we felt somewhat less knowledgeable of the topic at hand, but the Singaporean group</w:t>
+        <w:t>on the technical part, which was the most important part of the collaboration. For the Danish group, it would still be natural to give feedback and inputs, even though we felt somewhat less knowledgeable of the topic at hand, but</w:t>
+      </w:r>
+      <w:r>
+        <w:rPr>
+          <w:lang w:val="en-US"/>
+        </w:rPr>
+        <w:t xml:space="preserve"> for</w:t>
+      </w:r>
+      <w:r>
+        <w:rPr>
+          <w:lang w:val="en-US"/>
+        </w:rPr>
+        <w:t xml:space="preserve"> the Singaporean group</w:t>
       </w:r>
       <w:r>
         <w:rPr>
@@ -11155,19 +13757,55 @@
         <w:rPr>
           <w:lang w:val="en-US"/>
         </w:rPr>
-        <w:t xml:space="preserve"> for</w:t>
-      </w:r>
-      <w:r>
-        <w:rPr>
-          <w:lang w:val="en-US"/>
-        </w:rPr>
-        <w:t xml:space="preserve"> advice, than give suggestions or put up demands. This also became a problem around the SMU deadline, as the SMU group didn’t really make their needs clear early on. </w:t>
-      </w:r>
-      <w:r>
-        <w:rPr>
-          <w:lang w:val="en-US"/>
-        </w:rPr>
-        <w:t>This miscommunication is of course also a result of the chaotic situation on both parts, with other course work during the project and busy student schedules, but we believe that the submissive position that they were in, made things even worse.</w:t>
+        <w:t xml:space="preserve"> seek advice</w:t>
+      </w:r>
+      <w:r>
+        <w:rPr>
+          <w:lang w:val="en-US"/>
+        </w:rPr>
+        <w:t xml:space="preserve"> than give suggestions or put up demands. This also became a problem around the SMU deadline, as the SMU group did</w:t>
+      </w:r>
+      <w:r>
+        <w:rPr>
+          <w:lang w:val="en-US"/>
+        </w:rPr>
+        <w:t xml:space="preserve"> no</w:t>
+      </w:r>
+      <w:r>
+        <w:rPr>
+          <w:lang w:val="en-US"/>
+        </w:rPr>
+        <w:t xml:space="preserve">t really make their needs clear early on. </w:t>
+      </w:r>
+      <w:r>
+        <w:rPr>
+          <w:lang w:val="en-US"/>
+        </w:rPr>
+        <w:t>This miscommunication is of course also a result of the chaotic situation on both parts, with other course work during the project and busy student schedules, but we believe that the submiss</w:t>
+      </w:r>
+      <w:r>
+        <w:rPr>
+          <w:lang w:val="en-US"/>
+        </w:rPr>
+        <w:t xml:space="preserve">ive position that they </w:t>
+      </w:r>
+      <w:r>
+        <w:rPr>
+          <w:lang w:val="en-US"/>
+        </w:rPr>
+        <w:t>ended up in</w:t>
+      </w:r>
+      <w:r>
+        <w:rPr>
+          <w:lang w:val="en-US"/>
+        </w:rPr>
+        <w:t xml:space="preserve"> </w:t>
+      </w:r>
+      <w:r>
+        <w:rPr>
+          <w:lang w:val="en-US"/>
+        </w:rPr>
+        <w:t>made things even worse.</w:t>
       </w:r>
     </w:p>
     <w:p>
@@ -11189,7 +13827,7 @@
     </w:p>
     <w:p>
       <w:pPr>
-        <w:pStyle w:val="Heading2"/>
+        <w:pStyle w:val="Overskrift2"/>
         <w:rPr>
           <w:lang w:val="en-US"/>
         </w:rPr>
@@ -11238,19 +13876,31 @@
         <w:rPr>
           <w:lang w:val="en-US"/>
         </w:rPr>
-        <w:t xml:space="preserve">“teachers” for the SMU group, </w:t>
-      </w:r>
-      <w:r>
-        <w:rPr>
-          <w:lang w:val="en-US"/>
-        </w:rPr>
-        <w:t>more</w:t>
-      </w:r>
-      <w:r>
-        <w:rPr>
-          <w:lang w:val="en-US"/>
-        </w:rPr>
-        <w:t xml:space="preserve"> than two groups collaborating. </w:t>
+        <w:t>“</w:t>
+      </w:r>
+      <w:r>
+        <w:rPr>
+          <w:lang w:val="en-US"/>
+        </w:rPr>
+        <w:t>supervisors</w:t>
+      </w:r>
+      <w:r>
+        <w:rPr>
+          <w:lang w:val="en-US"/>
+        </w:rPr>
+        <w:t xml:space="preserve">” for the SMU group, </w:t>
+      </w:r>
+      <w:r>
+        <w:rPr>
+          <w:lang w:val="en-US"/>
+        </w:rPr>
+        <w:t>as opposed to</w:t>
+      </w:r>
+      <w:r>
+        <w:rPr>
+          <w:lang w:val="en-US"/>
+        </w:rPr>
+        <w:t xml:space="preserve"> two groups collaborating. </w:t>
       </w:r>
       <w:proofErr w:type="spellStart"/>
       <w:r>
@@ -11274,7 +13924,7 @@
       </w:r>
       <w:r>
         <w:rPr>
-          <w:rStyle w:val="EndnoteReference"/>
+          <w:rStyle w:val="Slutnotehenvisning"/>
           <w:lang w:val="en-US"/>
         </w:rPr>
         <w:endnoteReference w:id="18"/>
@@ -11307,7 +13957,7 @@
       <w:proofErr w:type="spellEnd"/>
       <w:r>
         <w:rPr>
-          <w:rStyle w:val="EndnoteReference"/>
+          <w:rStyle w:val="Slutnotehenvisning"/>
           <w:lang w:val="en-US"/>
         </w:rPr>
         <w:endnoteReference w:id="19"/>
@@ -11348,7 +13998,19 @@
         <w:rPr>
           <w:lang w:val="en-US"/>
         </w:rPr>
-        <w:t xml:space="preserve">became salient with the initial discussions about architecture, protocols </w:t>
+        <w:t>became salient with the initial discussions about architecture, protocols</w:t>
+      </w:r>
+      <w:r>
+        <w:rPr>
+          <w:lang w:val="en-US"/>
+        </w:rPr>
+        <w:t>,</w:t>
+      </w:r>
+      <w:r>
+        <w:rPr>
+          <w:lang w:val="en-US"/>
+        </w:rPr>
+        <w:t xml:space="preserve"> </w:t>
       </w:r>
       <w:r>
         <w:rPr>
@@ -11358,7 +14020,7 @@
       </w:r>
       <w:r>
         <w:rPr>
-          <w:rStyle w:val="EndnoteReference"/>
+          <w:rStyle w:val="Slutnotehenvisning"/>
           <w:lang w:val="en-US"/>
         </w:rPr>
         <w:endnoteReference w:id="20"/>
@@ -11380,11 +14042,23 @@
         <w:rPr>
           <w:lang w:val="en-US"/>
         </w:rPr>
-        <w:t>We think it’s clear that our approach has been too ethnocentric</w:t>
-      </w:r>
-      <w:r>
-        <w:rPr>
-          <w:rStyle w:val="EndnoteReference"/>
+        <w:t xml:space="preserve">We think </w:t>
+      </w:r>
+      <w:r>
+        <w:rPr>
+          <w:lang w:val="en-US"/>
+        </w:rPr>
+        <w:t>it i</w:t>
+      </w:r>
+      <w:r>
+        <w:rPr>
+          <w:lang w:val="en-US"/>
+        </w:rPr>
+        <w:t>s clear that our approach has been too ethnocentric</w:t>
+      </w:r>
+      <w:r>
+        <w:rPr>
+          <w:rStyle w:val="Slutnotehenvisning"/>
           <w:lang w:val="en-US"/>
         </w:rPr>
         <w:endnoteReference w:id="21"/>
@@ -11405,19 +14079,79 @@
         <w:rPr>
           <w:lang w:val="en-US"/>
         </w:rPr>
-        <w:t>way; we’ve done a lot to try and eliminate the cultural barriers, and with decent results.</w:t>
-      </w:r>
-      <w:r>
-        <w:rPr>
-          <w:lang w:val="en-US"/>
-        </w:rPr>
-        <w:t xml:space="preserve"> But w</w:t>
-      </w:r>
-      <w:r>
-        <w:rPr>
-          <w:lang w:val="en-US"/>
-        </w:rPr>
-        <w:t xml:space="preserve">ith regards to the educational background however, we weren’t aware that this was actually an important, latent </w:t>
+        <w:t>way; we ha</w:t>
+      </w:r>
+      <w:r>
+        <w:rPr>
+          <w:lang w:val="en-US"/>
+        </w:rPr>
+        <w:t>ve done a lot to try and eliminate the cultural ba</w:t>
+      </w:r>
+      <w:r>
+        <w:rPr>
+          <w:lang w:val="en-US"/>
+        </w:rPr>
+        <w:t>rriers, and with decent results,</w:t>
+      </w:r>
+      <w:r>
+        <w:rPr>
+          <w:lang w:val="en-US"/>
+        </w:rPr>
+        <w:t xml:space="preserve"> </w:t>
+      </w:r>
+      <w:r>
+        <w:rPr>
+          <w:lang w:val="en-US"/>
+        </w:rPr>
+        <w:t>b</w:t>
+      </w:r>
+      <w:r>
+        <w:rPr>
+          <w:lang w:val="en-US"/>
+        </w:rPr>
+        <w:t>ut w</w:t>
+      </w:r>
+      <w:r>
+        <w:rPr>
+          <w:lang w:val="en-US"/>
+        </w:rPr>
+        <w:t>ith regards to the educational background</w:t>
+      </w:r>
+      <w:r>
+        <w:rPr>
+          <w:lang w:val="en-US"/>
+        </w:rPr>
+        <w:t>. W</w:t>
+      </w:r>
+      <w:r>
+        <w:rPr>
+          <w:lang w:val="en-US"/>
+        </w:rPr>
+        <w:t>e were</w:t>
+      </w:r>
+      <w:r>
+        <w:rPr>
+          <w:lang w:val="en-US"/>
+        </w:rPr>
+        <w:t xml:space="preserve"> </w:t>
+      </w:r>
+      <w:r>
+        <w:rPr>
+          <w:lang w:val="en-US"/>
+        </w:rPr>
+        <w:t>n</w:t>
+      </w:r>
+      <w:r>
+        <w:rPr>
+          <w:lang w:val="en-US"/>
+        </w:rPr>
+        <w:t>o</w:t>
+      </w:r>
+      <w:r>
+        <w:rPr>
+          <w:lang w:val="en-US"/>
+        </w:rPr>
+        <w:t xml:space="preserve">t aware that this was actually an important, latent </w:t>
       </w:r>
       <w:proofErr w:type="spellStart"/>
       <w:r>
@@ -11449,25 +14183,43 @@
         <w:rPr>
           <w:lang w:val="en-US"/>
         </w:rPr>
-        <w:t xml:space="preserve">A tendency among the Danish group, to blame problems on the less technical capable Singaporean group </w:t>
-      </w:r>
-      <w:r>
-        <w:rPr>
-          <w:lang w:val="en-US"/>
-        </w:rPr>
-        <w:t>appeared early in the process</w:t>
-      </w:r>
-      <w:r>
-        <w:rPr>
-          <w:lang w:val="en-US"/>
-        </w:rPr>
-        <w:t xml:space="preserve">, </w:t>
-      </w:r>
-      <w:r>
-        <w:rPr>
-          <w:lang w:val="en-US"/>
-        </w:rPr>
-        <w:t>and the resulting rhetoric and behavior in our collaboration with the Singaporean group have had negative effects on</w:t>
+        <w:t>A tendency</w:t>
+      </w:r>
+      <w:r>
+        <w:rPr>
+          <w:lang w:val="en-US"/>
+        </w:rPr>
+        <w:t xml:space="preserve"> to blame problems on the less technically capable Singaporean group appeared among the Danish group </w:t>
+      </w:r>
+      <w:r>
+        <w:rPr>
+          <w:lang w:val="en-US"/>
+        </w:rPr>
+        <w:t>early in the process</w:t>
+      </w:r>
+      <w:r>
+        <w:rPr>
+          <w:lang w:val="en-US"/>
+        </w:rPr>
+        <w:t>.</w:t>
+      </w:r>
+      <w:r>
+        <w:rPr>
+          <w:lang w:val="en-US"/>
+        </w:rPr>
+        <w:t xml:space="preserve"> </w:t>
+      </w:r>
+      <w:r>
+        <w:rPr>
+          <w:lang w:val="en-US"/>
+        </w:rPr>
+        <w:t>T</w:t>
+      </w:r>
+      <w:r>
+        <w:rPr>
+          <w:lang w:val="en-US"/>
+        </w:rPr>
+        <w:t>he resulting rhetoric and behavior in our collaboration with the Singaporean group have had negative effects on</w:t>
       </w:r>
       <w:r>
         <w:rPr>
@@ -11506,7 +14258,13 @@
         <w:rPr>
           <w:lang w:val="en-US"/>
         </w:rPr>
-        <w:t xml:space="preserve"> suggests that positive partly positive </w:t>
+        <w:t xml:space="preserve"> suggests that </w:t>
+      </w:r>
+      <w:r>
+        <w:rPr>
+          <w:lang w:val="en-US"/>
+        </w:rPr>
+        <w:t xml:space="preserve">partly positive </w:t>
       </w:r>
       <w:r>
         <w:rPr>
@@ -11548,7 +14306,13 @@
         <w:rPr>
           <w:lang w:val="en-US"/>
         </w:rPr>
-        <w:t>ation, turned out to have a</w:t>
+        <w:t>ation</w:t>
+      </w:r>
+      <w:r>
+        <w:rPr>
+          <w:lang w:val="en-US"/>
+        </w:rPr>
+        <w:t xml:space="preserve"> turned out to have a</w:t>
       </w:r>
       <w:r>
         <w:rPr>
@@ -11584,7 +14348,7 @@
       <w:proofErr w:type="spellEnd"/>
       <w:r>
         <w:rPr>
-          <w:rStyle w:val="EndnoteReference"/>
+          <w:rStyle w:val="Slutnotehenvisning"/>
           <w:lang w:val="en-US"/>
         </w:rPr>
         <w:endnoteReference w:id="22"/>
@@ -11610,7 +14374,7 @@
     </w:p>
     <w:p>
       <w:pPr>
-        <w:pStyle w:val="Heading1"/>
+        <w:pStyle w:val="Overskrift1"/>
         <w:rPr>
           <w:lang w:val="en-US"/>
         </w:rPr>
@@ -11673,7 +14437,49 @@
         <w:rPr>
           <w:lang w:val="en-US"/>
         </w:rPr>
-        <w:t>, it hasn’t been a success in terms of collaboration. The SMU group simply didn’t seem grasp the concepts we were trying to introduce,</w:t>
+        <w:t>, it has</w:t>
+      </w:r>
+      <w:r>
+        <w:rPr>
+          <w:lang w:val="en-US"/>
+        </w:rPr>
+        <w:t xml:space="preserve"> no</w:t>
+      </w:r>
+      <w:r>
+        <w:rPr>
+          <w:lang w:val="en-US"/>
+        </w:rPr>
+        <w:t>t been a success in terms of collaboration. The SMU group simply did</w:t>
+      </w:r>
+      <w:r>
+        <w:rPr>
+          <w:lang w:val="en-US"/>
+        </w:rPr>
+        <w:t xml:space="preserve"> no</w:t>
+      </w:r>
+      <w:r>
+        <w:rPr>
+          <w:lang w:val="en-US"/>
+        </w:rPr>
+        <w:t xml:space="preserve">t seem </w:t>
+      </w:r>
+      <w:r>
+        <w:rPr>
+          <w:lang w:val="en-US"/>
+        </w:rPr>
+        <w:t xml:space="preserve">to </w:t>
+      </w:r>
+      <w:r>
+        <w:rPr>
+          <w:lang w:val="en-US"/>
+        </w:rPr>
+        <w:t>grasp the conce</w:t>
+      </w:r>
+      <w:r>
+        <w:rPr>
+          <w:lang w:val="en-US"/>
+        </w:rPr>
+        <w:t>pts we were trying to introduce</w:t>
       </w:r>
       <w:r>
         <w:rPr>
@@ -11704,13 +14510,49 @@
         <w:rPr>
           <w:lang w:val="en-US"/>
         </w:rPr>
-        <w:t>e that wasn’t thoroughly tested</w:t>
-      </w:r>
-      <w:r>
-        <w:rPr>
-          <w:lang w:val="en-US"/>
-        </w:rPr>
-        <w:t xml:space="preserve"> and not nearly as well documented as it was supposed to be. But even though these circumstances had been different, we’re not sure the project would have </w:t>
+        <w:t>e that was</w:t>
+      </w:r>
+      <w:r>
+        <w:rPr>
+          <w:lang w:val="en-US"/>
+        </w:rPr>
+        <w:t xml:space="preserve"> no</w:t>
+      </w:r>
+      <w:r>
+        <w:rPr>
+          <w:lang w:val="en-US"/>
+        </w:rPr>
+        <w:t>t thoroughly tested</w:t>
+      </w:r>
+      <w:r>
+        <w:rPr>
+          <w:lang w:val="en-US"/>
+        </w:rPr>
+        <w:t xml:space="preserve"> and not nearly as well documented as it was supposed to be.</w:t>
+      </w:r>
+      <w:r>
+        <w:rPr>
+          <w:lang w:val="en-US"/>
+        </w:rPr>
+        <w:t xml:space="preserve"> E</w:t>
+      </w:r>
+      <w:r>
+        <w:rPr>
+          <w:lang w:val="en-US"/>
+        </w:rPr>
+        <w:t>ven though these circumstances had been different, we</w:t>
+      </w:r>
+      <w:r>
+        <w:rPr>
+          <w:lang w:val="en-US"/>
+        </w:rPr>
+        <w:t xml:space="preserve"> a</w:t>
+      </w:r>
+      <w:r>
+        <w:rPr>
+          <w:lang w:val="en-US"/>
+        </w:rPr>
+        <w:t xml:space="preserve">re not sure the project would have </w:t>
       </w:r>
       <w:r>
         <w:rPr>
@@ -11728,7 +14570,31 @@
         <w:rPr>
           <w:lang w:val="en-US"/>
         </w:rPr>
-        <w:t xml:space="preserve"> didn’t possess the technical background to truly benefit from the structures that we delivered to them</w:t>
+        <w:t xml:space="preserve"> did</w:t>
+      </w:r>
+      <w:r>
+        <w:rPr>
+          <w:lang w:val="en-US"/>
+        </w:rPr>
+        <w:t xml:space="preserve"> </w:t>
+      </w:r>
+      <w:r>
+        <w:rPr>
+          <w:lang w:val="en-US"/>
+        </w:rPr>
+        <w:t>n</w:t>
+      </w:r>
+      <w:r>
+        <w:rPr>
+          <w:lang w:val="en-US"/>
+        </w:rPr>
+        <w:t>o</w:t>
+      </w:r>
+      <w:r>
+        <w:rPr>
+          <w:lang w:val="en-US"/>
+        </w:rPr>
+        <w:t>t possess the technical background to truly benefit from the structures that we delivered to them</w:t>
       </w:r>
       <w:r>
         <w:rPr>
@@ -11760,7 +14626,19 @@
         <w:rPr>
           <w:lang w:val="en-US"/>
         </w:rPr>
-        <w:t xml:space="preserve"> at question, we might have been able to overcome more of the problems, through a better distribution of responsibilities and a more collaborative style of working among the groups.</w:t>
+        <w:t xml:space="preserve"> at question, we might have been able to overcome more</w:t>
+      </w:r>
+      <w:r>
+        <w:rPr>
+          <w:lang w:val="en-US"/>
+        </w:rPr>
+        <w:t xml:space="preserve"> of the problems</w:t>
+      </w:r>
+      <w:r>
+        <w:rPr>
+          <w:lang w:val="en-US"/>
+        </w:rPr>
+        <w:t xml:space="preserve"> through a better distribution of responsibilities and a more collaborative style of working among the groups.</w:t>
       </w:r>
     </w:p>
     <w:p>
@@ -11785,7 +14663,19 @@
         <w:rPr>
           <w:lang w:val="en-US"/>
         </w:rPr>
-        <w:t xml:space="preserve">. In particular, we feel that the constraints that the rest methodology implied, was the inspiration for some good design decisions in our project, and a very nice web service to client relationship in our part of the project. </w:t>
+        <w:t xml:space="preserve">. In particular, we feel that the constraints that the </w:t>
+      </w:r>
+      <w:r>
+        <w:rPr>
+          <w:lang w:val="en-US"/>
+        </w:rPr>
+        <w:t>REST</w:t>
+      </w:r>
+      <w:r>
+        <w:rPr>
+          <w:lang w:val="en-US"/>
+        </w:rPr>
+        <w:t xml:space="preserve"> methodology implied, was the inspiration for some good design decisions in our project, and a very nice web service to client relationship in our part of the project. </w:t>
       </w:r>
     </w:p>
     <w:p>
@@ -11804,7 +14694,13 @@
         <w:rPr>
           <w:lang w:val="en-US"/>
         </w:rPr>
-        <w:t>The success is mainly based on our own subjective opinion that our service came out more well designed,</w:t>
+        <w:t>The success is mainly based on our own subjective opinion that our serv</w:t>
+      </w:r>
+      <w:r>
+        <w:rPr>
+          <w:lang w:val="en-US"/>
+        </w:rPr>
+        <w:t>ice came out more well designed</w:t>
       </w:r>
       <w:r>
         <w:rPr>
@@ -11832,7 +14728,7 @@
       </w:r>
       <w:r>
         <w:rPr>
-          <w:rStyle w:val="EndnoteReference"/>
+          <w:rStyle w:val="Slutnotehenvisning"/>
           <w:lang w:val="en-US"/>
         </w:rPr>
         <w:endnoteReference w:id="23"/>
@@ -11859,7 +14755,25 @@
         <w:rPr>
           <w:lang w:val="en-US"/>
         </w:rPr>
-        <w:t xml:space="preserve">The success though, is only partial, because it seemed to introduce more confusion for SMU group than it helped them deliver a better product. We think this is mainly due to the tight deadline and the SMU groups lacking technical background, but it is definitely also a question of our missing focus on collaborating in a more </w:t>
+        <w:t>The success is only partial</w:t>
+      </w:r>
+      <w:r>
+        <w:rPr>
+          <w:lang w:val="en-US"/>
+        </w:rPr>
+        <w:t xml:space="preserve"> </w:t>
+      </w:r>
+      <w:r>
+        <w:rPr>
+          <w:lang w:val="en-US"/>
+        </w:rPr>
+        <w:t>though,</w:t>
+      </w:r>
+      <w:r>
+        <w:rPr>
+          <w:lang w:val="en-US"/>
+        </w:rPr>
+        <w:t xml:space="preserve"> because it seemed to introduce more confusion for SMU group than it helped them deliver a better product. We think this is mainly due to the tight deadline and the SMU groups lacking technical background, but it is definitely also a question of our missing focus on collaborating in a more </w:t>
       </w:r>
       <w:proofErr w:type="spellStart"/>
       <w:r>
@@ -11879,7 +14793,19 @@
         <w:rPr>
           <w:lang w:val="en-US"/>
         </w:rPr>
-        <w:t xml:space="preserve">rather than the principles themselves. These circumstances however, render our experience of collaboration from this project rather useless, with </w:t>
+        <w:t>rather than the principles themselves. These circumstances however, render our experience of collaboration from this pro</w:t>
+      </w:r>
+      <w:r>
+        <w:rPr>
+          <w:lang w:val="en-US"/>
+        </w:rPr>
+        <w:t>ject rather useless</w:t>
+      </w:r>
+      <w:r>
+        <w:rPr>
+          <w:lang w:val="en-US"/>
+        </w:rPr>
+        <w:t xml:space="preserve"> with </w:t>
       </w:r>
       <w:r>
         <w:rPr>
@@ -11890,7 +14816,7 @@
     </w:p>
     <w:p>
       <w:pPr>
-        <w:pStyle w:val="Heading1"/>
+        <w:pStyle w:val="Overskrift1"/>
         <w:rPr>
           <w:lang w:val="en-US"/>
         </w:rPr>
@@ -11917,19 +14843,103 @@
         <w:rPr>
           <w:lang w:val="en-US"/>
         </w:rPr>
-        <w:t xml:space="preserve">Although it is difficult for us to answer our problem statement, based on this project, we do see some interesting results. It is evident from the literature, and our own experience in the project, that the creation of well-defined interfaces, with as small a point of contact as possible, </w:t>
-      </w:r>
-      <w:r>
-        <w:rPr>
-          <w:lang w:val="en-US"/>
-        </w:rPr>
-        <w:t xml:space="preserve">reduces the intense collaboration, and helps work go more smoothly. But in addition to that, we have realized that it is not only the technical aspects that can benefit from these characteristics; the </w:t>
-      </w:r>
-      <w:r>
-        <w:rPr>
-          <w:lang w:val="en-US"/>
-        </w:rPr>
-        <w:t xml:space="preserve">collaboration can do the same. We believe that our project could have had better success, had we been more aware of the latent </w:t>
+        <w:t>Although it is difficult for us to answer our problem statement, based on this project, we do see some interesting results. It is evident from the litera</w:t>
+      </w:r>
+      <w:r>
+        <w:rPr>
+          <w:lang w:val="en-US"/>
+        </w:rPr>
+        <w:t>ture</w:t>
+      </w:r>
+      <w:r>
+        <w:rPr>
+          <w:lang w:val="en-US"/>
+        </w:rPr>
+        <w:t xml:space="preserve"> and ou</w:t>
+      </w:r>
+      <w:r>
+        <w:rPr>
+          <w:lang w:val="en-US"/>
+        </w:rPr>
+        <w:t>r own experience in the project,</w:t>
+      </w:r>
+      <w:r>
+        <w:rPr>
+          <w:lang w:val="en-US"/>
+        </w:rPr>
+        <w:t xml:space="preserve"> that the establishment</w:t>
+      </w:r>
+      <w:r>
+        <w:rPr>
+          <w:lang w:val="en-US"/>
+        </w:rPr>
+        <w:t xml:space="preserve"> of well-defined interfaces, with as small a point of contact as possible, </w:t>
+      </w:r>
+      <w:r>
+        <w:rPr>
+          <w:lang w:val="en-US"/>
+        </w:rPr>
+        <w:t>re</w:t>
+      </w:r>
+      <w:r>
+        <w:rPr>
+          <w:lang w:val="en-US"/>
+        </w:rPr>
+        <w:t>duces intens</w:t>
+      </w:r>
+      <w:r>
+        <w:rPr>
+          <w:lang w:val="en-US"/>
+        </w:rPr>
+        <w:t>ive</w:t>
+      </w:r>
+      <w:r>
+        <w:rPr>
+          <w:lang w:val="en-US"/>
+        </w:rPr>
+        <w:t xml:space="preserve"> collaboration</w:t>
+      </w:r>
+      <w:r>
+        <w:rPr>
+          <w:lang w:val="en-US"/>
+        </w:rPr>
+        <w:t xml:space="preserve"> and helps work go more smoothly. </w:t>
+      </w:r>
+      <w:r>
+        <w:rPr>
+          <w:lang w:val="en-US"/>
+        </w:rPr>
+        <w:t>I</w:t>
+      </w:r>
+      <w:r>
+        <w:rPr>
+          <w:lang w:val="en-US"/>
+        </w:rPr>
+        <w:t xml:space="preserve">n addition to that, we have realized that it is not only the technical aspects that can benefit from these characteristics; the </w:t>
+      </w:r>
+      <w:r>
+        <w:rPr>
+          <w:lang w:val="en-US"/>
+        </w:rPr>
+        <w:t>collaboration can do the same. We believe that our projec</w:t>
+      </w:r>
+      <w:r>
+        <w:rPr>
+          <w:lang w:val="en-US"/>
+        </w:rPr>
+        <w:t>t could have had better success,</w:t>
+      </w:r>
+      <w:r>
+        <w:rPr>
+          <w:lang w:val="en-US"/>
+        </w:rPr>
+        <w:t xml:space="preserve"> had we been more aware of t</w:t>
+      </w:r>
+      <w:r>
+        <w:rPr>
+          <w:lang w:val="en-US"/>
+        </w:rPr>
+        <w:t xml:space="preserve">he latent </w:t>
       </w:r>
       <w:proofErr w:type="spellStart"/>
       <w:r>
@@ -11943,7 +14953,13 @@
         <w:rPr>
           <w:lang w:val="en-US"/>
         </w:rPr>
-        <w:t xml:space="preserve"> earlier on, and defined some clearer roles and responsibilities among the teams. </w:t>
+        <w:t xml:space="preserve"> earlier on</w:t>
+      </w:r>
+      <w:r>
+        <w:rPr>
+          <w:lang w:val="en-US"/>
+        </w:rPr>
+        <w:t xml:space="preserve"> and defined some clearer roles and responsibilities among the teams. </w:t>
       </w:r>
       <w:r>
         <w:rPr>
@@ -11953,7 +14969,7 @@
       </w:r>
       <w:r>
         <w:rPr>
-          <w:rStyle w:val="EndnoteReference"/>
+          <w:rStyle w:val="Slutnotehenvisning"/>
           <w:lang w:val="en-US"/>
         </w:rPr>
         <w:endnoteReference w:id="24"/>
@@ -11962,27 +14978,31 @@
         <w:rPr>
           <w:lang w:val="en-US"/>
         </w:rPr>
-        <w:t xml:space="preserve"> and based on the experience from the </w:t>
-      </w:r>
-      <w:proofErr w:type="gramStart"/>
-      <w:r>
-        <w:rPr>
-          <w:lang w:val="en-US"/>
-        </w:rPr>
-        <w:t>project,</w:t>
-      </w:r>
-      <w:proofErr w:type="gramEnd"/>
-      <w:r>
-        <w:rPr>
-          <w:lang w:val="en-US"/>
-        </w:rPr>
-        <w:t xml:space="preserve"> we believe that keeping </w:t>
-      </w:r>
-      <w:r>
-        <w:rPr>
-          <w:lang w:val="en-US"/>
-        </w:rPr>
-        <w:t>this in mind can greatly help improve the success in a multicultural distributed project, with big temporal distance.</w:t>
+        <w:t>,</w:t>
+      </w:r>
+      <w:r>
+        <w:rPr>
+          <w:lang w:val="en-US"/>
+        </w:rPr>
+        <w:t xml:space="preserve"> and based on the experience from the project, we believe that keeping </w:t>
+      </w:r>
+      <w:r>
+        <w:rPr>
+          <w:lang w:val="en-US"/>
+        </w:rPr>
+        <w:t>this in mind can greatly help improve the success in a multicultural distributed proj</w:t>
+      </w:r>
+      <w:r>
+        <w:rPr>
+          <w:lang w:val="en-US"/>
+        </w:rPr>
+        <w:t>ect</w:t>
+      </w:r>
+      <w:r>
+        <w:rPr>
+          <w:lang w:val="en-US"/>
+        </w:rPr>
+        <w:t xml:space="preserve"> with big temporal distance.</w:t>
       </w:r>
     </w:p>
     <w:p>
@@ -12025,7 +15045,49 @@
         <w:rPr>
           <w:lang w:val="en-US"/>
         </w:rPr>
-        <w:t xml:space="preserve"> is now a lot more stable, tested and documented. Such another example would possibly help support our claims</w:t>
+        <w:t xml:space="preserve"> is now</w:t>
+      </w:r>
+      <w:r>
+        <w:rPr>
+          <w:lang w:val="en-US"/>
+        </w:rPr>
+        <w:t xml:space="preserve"> more stable, tested</w:t>
+      </w:r>
+      <w:r>
+        <w:rPr>
+          <w:lang w:val="en-US"/>
+        </w:rPr>
+        <w:t>,</w:t>
+      </w:r>
+      <w:r>
+        <w:rPr>
+          <w:lang w:val="en-US"/>
+        </w:rPr>
+        <w:t xml:space="preserve"> and documented. </w:t>
+      </w:r>
+      <w:r>
+        <w:rPr>
+          <w:lang w:val="en-US"/>
+        </w:rPr>
+        <w:t>A</w:t>
+      </w:r>
+      <w:r>
+        <w:rPr>
+          <w:lang w:val="en-US"/>
+        </w:rPr>
+        <w:t>nother</w:t>
+      </w:r>
+      <w:r>
+        <w:rPr>
+          <w:lang w:val="en-US"/>
+        </w:rPr>
+        <w:t xml:space="preserve"> such</w:t>
+      </w:r>
+      <w:r>
+        <w:rPr>
+          <w:lang w:val="en-US"/>
+        </w:rPr>
+        <w:t xml:space="preserve"> example would possibly help support our claims</w:t>
       </w:r>
       <w:r>
         <w:rPr>
@@ -12069,7 +15131,7 @@
       <w:sdtContent>
         <w:p>
           <w:pPr>
-            <w:pStyle w:val="Heading1"/>
+            <w:pStyle w:val="Overskrift1"/>
             <w:rPr>
               <w:lang w:val="en-US"/>
             </w:rPr>
@@ -12093,7 +15155,7 @@
           <w:sdtContent>
             <w:p>
               <w:pPr>
-                <w:pStyle w:val="Bibliography"/>
+                <w:pStyle w:val="Bibliografi"/>
                 <w:ind w:left="720" w:hanging="720"/>
                 <w:rPr>
                   <w:noProof/>
@@ -12158,7 +15220,7 @@
             </w:p>
             <w:p>
               <w:pPr>
-                <w:pStyle w:val="Bibliography"/>
+                <w:pStyle w:val="Bibliografi"/>
                 <w:ind w:left="720" w:hanging="720"/>
                 <w:rPr>
                   <w:noProof/>
@@ -12199,7 +15261,7 @@
             </w:p>
             <w:p>
               <w:pPr>
-                <w:pStyle w:val="Bibliography"/>
+                <w:pStyle w:val="Bibliografi"/>
                 <w:ind w:left="720" w:hanging="720"/>
                 <w:rPr>
                   <w:noProof/>
@@ -12240,7 +15302,7 @@
             </w:p>
             <w:p>
               <w:pPr>
-                <w:pStyle w:val="Bibliography"/>
+                <w:pStyle w:val="Bibliografi"/>
                 <w:ind w:left="720" w:hanging="720"/>
                 <w:rPr>
                   <w:noProof/>
@@ -12281,7 +15343,7 @@
             </w:p>
             <w:p>
               <w:pPr>
-                <w:pStyle w:val="Bibliography"/>
+                <w:pStyle w:val="Bibliografi"/>
                 <w:ind w:left="720" w:hanging="720"/>
                 <w:rPr>
                   <w:noProof/>
@@ -12322,7 +15384,7 @@
             </w:p>
             <w:p>
               <w:pPr>
-                <w:pStyle w:val="Bibliography"/>
+                <w:pStyle w:val="Bibliografi"/>
                 <w:ind w:left="720" w:hanging="720"/>
                 <w:rPr>
                   <w:noProof/>
@@ -12363,7 +15425,7 @@
             </w:p>
             <w:p>
               <w:pPr>
-                <w:pStyle w:val="Bibliography"/>
+                <w:pStyle w:val="Bibliografi"/>
                 <w:ind w:left="720" w:hanging="720"/>
                 <w:rPr>
                   <w:noProof/>
@@ -12404,7 +15466,7 @@
             </w:p>
             <w:p>
               <w:pPr>
-                <w:pStyle w:val="Bibliography"/>
+                <w:pStyle w:val="Bibliografi"/>
                 <w:ind w:left="720" w:hanging="720"/>
                 <w:rPr>
                   <w:noProof/>
@@ -12445,7 +15507,7 @@
             </w:p>
             <w:p>
               <w:pPr>
-                <w:pStyle w:val="Bibliography"/>
+                <w:pStyle w:val="Bibliografi"/>
                 <w:ind w:left="720" w:hanging="720"/>
                 <w:rPr>
                   <w:noProof/>
@@ -12486,7 +15548,7 @@
             </w:p>
             <w:p>
               <w:pPr>
-                <w:pStyle w:val="Bibliography"/>
+                <w:pStyle w:val="Bibliografi"/>
                 <w:ind w:left="720" w:hanging="720"/>
                 <w:rPr>
                   <w:noProof/>
@@ -12527,7 +15589,7 @@
             </w:p>
             <w:p>
               <w:pPr>
-                <w:pStyle w:val="Bibliography"/>
+                <w:pStyle w:val="Bibliografi"/>
                 <w:ind w:left="720" w:hanging="720"/>
                 <w:rPr>
                   <w:noProof/>
@@ -12590,7 +15652,7 @@
     </w:sdt>
     <w:p>
       <w:pPr>
-        <w:pStyle w:val="Heading1"/>
+        <w:pStyle w:val="Overskrift1"/>
         <w:rPr>
           <w:lang w:val="en-US"/>
         </w:rPr>
@@ -12629,7 +15691,7 @@
     </w:p>
     <w:p>
       <w:pPr>
-        <w:pStyle w:val="Heading2"/>
+        <w:pStyle w:val="Overskrift2"/>
         <w:numPr>
           <w:ilvl w:val="0"/>
           <w:numId w:val="0"/>
@@ -12668,7 +15730,7 @@
           <w:lang w:val="en-US"/>
         </w:rPr>
         <w:sectPr>
-          <w:footerReference w:type="default" r:id="rId18"/>
+          <w:footerReference w:type="default" r:id="rId17"/>
           <w:pgSz w:w="12240" w:h="15840"/>
           <w:pgMar w:top="1843" w:right="1980" w:bottom="1440" w:left="2160" w:header="708" w:footer="708" w:gutter="0"/>
           <w:pgNumType w:start="1"/>
@@ -12706,7 +15768,7 @@
     </w:p>
     <w:p>
       <w:pPr>
-        <w:pStyle w:val="Heading2"/>
+        <w:pStyle w:val="Overskrift2"/>
         <w:numPr>
           <w:ilvl w:val="0"/>
           <w:numId w:val="0"/>
@@ -12785,7 +15847,7 @@
     </w:p>
     <w:p>
       <w:pPr>
-        <w:pStyle w:val="Heading2"/>
+        <w:pStyle w:val="Overskrift2"/>
         <w:numPr>
           <w:ilvl w:val="0"/>
           <w:numId w:val="0"/>
@@ -12847,7 +15909,7 @@
     </w:p>
     <w:p>
       <w:pPr>
-        <w:pStyle w:val="Heading2"/>
+        <w:pStyle w:val="Overskrift2"/>
         <w:numPr>
           <w:ilvl w:val="0"/>
           <w:numId w:val="0"/>
@@ -12903,7 +15965,7 @@
     </w:p>
     <w:p>
       <w:pPr>
-        <w:pStyle w:val="Heading2"/>
+        <w:pStyle w:val="Overskrift2"/>
         <w:numPr>
           <w:ilvl w:val="0"/>
           <w:numId w:val="0"/>
@@ -12966,7 +16028,7 @@
     </w:p>
     <w:p>
       <w:pPr>
-        <w:pStyle w:val="Heading2"/>
+        <w:pStyle w:val="Overskrift2"/>
         <w:numPr>
           <w:ilvl w:val="0"/>
           <w:numId w:val="0"/>
@@ -13051,7 +16113,7 @@
     </w:p>
     <w:p>
       <w:pPr>
-        <w:pStyle w:val="Heading2"/>
+        <w:pStyle w:val="Overskrift2"/>
         <w:numPr>
           <w:ilvl w:val="0"/>
           <w:numId w:val="0"/>
@@ -13114,7 +16176,7 @@
     </w:p>
     <w:p>
       <w:pPr>
-        <w:pStyle w:val="Heading2"/>
+        <w:pStyle w:val="Overskrift2"/>
         <w:numPr>
           <w:ilvl w:val="0"/>
           <w:numId w:val="0"/>
@@ -13184,7 +16246,7 @@
     </w:p>
     <w:p>
       <w:pPr>
-        <w:pStyle w:val="Heading2"/>
+        <w:pStyle w:val="Overskrift2"/>
         <w:numPr>
           <w:ilvl w:val="0"/>
           <w:numId w:val="0"/>
@@ -13257,7 +16319,7 @@
 </file>
 
 <file path=word/endnotes.xml><?xml version="1.0" encoding="utf-8"?>
-<w:endnotes xmlns:wpc="http://schemas.microsoft.com/office/word/2010/wordprocessingCanvas" xmlns:mc="http://schemas.openxmlformats.org/markup-compatibility/2006" xmlns:o="urn:schemas-microsoft-com:office:office" xmlns:r="http://schemas.openxmlformats.org/officeDocument/2006/relationships" xmlns:m="http://schemas.openxmlformats.org/officeDocument/2006/math" xmlns:v="urn:schemas-microsoft-com:vml" xmlns:wp14="http://schemas.microsoft.com/office/word/2010/wordprocessingDrawing" xmlns:wp="http://schemas.openxmlformats.org/drawingml/2006/wordprocessingDrawing" xmlns:w10="urn:schemas-microsoft-com:office:word" xmlns:w="http://schemas.openxmlformats.org/wordprocessingml/2006/main" xmlns:w14="http://schemas.microsoft.com/office/word/2010/wordml" xmlns:wpg="http://schemas.microsoft.com/office/word/2010/wordprocessingGroup" xmlns:wpi="http://schemas.microsoft.com/office/word/2010/wordprocessingInk" xmlns:wne="http://schemas.microsoft.com/office/word/2006/wordml" xmlns:wps="http://schemas.microsoft.com/office/word/2010/wordprocessingShape" mc:Ignorable="w14 wp14">
+<w:endnotes xmlns:ve="http://schemas.openxmlformats.org/markup-compatibility/2006" xmlns:o="urn:schemas-microsoft-com:office:office" xmlns:r="http://schemas.openxmlformats.org/officeDocument/2006/relationships" xmlns:m="http://schemas.openxmlformats.org/officeDocument/2006/math" xmlns:v="urn:schemas-microsoft-com:vml" xmlns:wp="http://schemas.openxmlformats.org/drawingml/2006/wordprocessingDrawing" xmlns:w10="urn:schemas-microsoft-com:office:word" xmlns:w="http://schemas.openxmlformats.org/wordprocessingml/2006/main" xmlns:wne="http://schemas.microsoft.com/office/word/2006/wordml">
   <w:endnote w:type="separator" w:id="-1">
     <w:p>
       <w:pPr>
@@ -13281,7 +16343,7 @@
   <w:endnote w:id="1">
     <w:p>
       <w:pPr>
-        <w:pStyle w:val="EndnoteText"/>
+        <w:pStyle w:val="Slutnotetekst"/>
         <w:spacing w:after="120"/>
         <w:rPr>
           <w:lang w:val="en-US"/>
@@ -13289,7 +16351,7 @@
       </w:pPr>
       <w:r>
         <w:rPr>
-          <w:rStyle w:val="EndnoteReference"/>
+          <w:rStyle w:val="Slutnotehenvisning"/>
           <w:lang w:val="en-US"/>
         </w:rPr>
         <w:endnoteRef/>
@@ -13353,7 +16415,7 @@
   <w:endnote w:id="2">
     <w:p>
       <w:pPr>
-        <w:pStyle w:val="EndnoteText"/>
+        <w:pStyle w:val="Slutnotetekst"/>
         <w:spacing w:after="120"/>
         <w:rPr>
           <w:lang w:val="en-US"/>
@@ -13361,7 +16423,7 @@
       </w:pPr>
       <w:r>
         <w:rPr>
-          <w:rStyle w:val="EndnoteReference"/>
+          <w:rStyle w:val="Slutnotehenvisning"/>
           <w:lang w:val="en-US"/>
         </w:rPr>
         <w:endnoteRef/>
@@ -13431,7 +16493,7 @@
   <w:endnote w:id="3">
     <w:p>
       <w:pPr>
-        <w:pStyle w:val="EndnoteText"/>
+        <w:pStyle w:val="Slutnotetekst"/>
         <w:spacing w:after="120"/>
         <w:rPr>
           <w:lang w:val="en-US"/>
@@ -13439,7 +16501,7 @@
       </w:pPr>
       <w:r>
         <w:rPr>
-          <w:rStyle w:val="EndnoteReference"/>
+          <w:rStyle w:val="Slutnotehenvisning"/>
         </w:rPr>
         <w:endnoteRef/>
       </w:r>
@@ -13490,7 +16552,7 @@
   <w:endnote w:id="4">
     <w:p>
       <w:pPr>
-        <w:pStyle w:val="EndnoteText"/>
+        <w:pStyle w:val="Slutnotetekst"/>
         <w:spacing w:after="120"/>
         <w:rPr>
           <w:lang w:val="en-US"/>
@@ -13498,7 +16560,7 @@
       </w:pPr>
       <w:r>
         <w:rPr>
-          <w:rStyle w:val="EndnoteReference"/>
+          <w:rStyle w:val="Slutnotehenvisning"/>
         </w:rPr>
         <w:endnoteRef/>
       </w:r>
@@ -13549,7 +16611,7 @@
   <w:endnote w:id="5">
     <w:p>
       <w:pPr>
-        <w:pStyle w:val="EndnoteText"/>
+        <w:pStyle w:val="Slutnotetekst"/>
         <w:spacing w:after="120"/>
         <w:rPr>
           <w:lang w:val="en-US"/>
@@ -13557,7 +16619,7 @@
       </w:pPr>
       <w:r>
         <w:rPr>
-          <w:rStyle w:val="EndnoteReference"/>
+          <w:rStyle w:val="Slutnotehenvisning"/>
         </w:rPr>
         <w:endnoteRef/>
       </w:r>
@@ -13608,7 +16670,7 @@
   <w:endnote w:id="6">
     <w:p>
       <w:pPr>
-        <w:pStyle w:val="EndnoteText"/>
+        <w:pStyle w:val="Slutnotetekst"/>
         <w:spacing w:after="120"/>
         <w:rPr>
           <w:lang w:val="en-US"/>
@@ -13616,7 +16678,7 @@
       </w:pPr>
       <w:r>
         <w:rPr>
-          <w:rStyle w:val="EndnoteReference"/>
+          <w:rStyle w:val="Slutnotehenvisning"/>
         </w:rPr>
         <w:endnoteRef/>
       </w:r>
@@ -13673,7 +16735,7 @@
   <w:endnote w:id="7">
     <w:p>
       <w:pPr>
-        <w:pStyle w:val="EndnoteText"/>
+        <w:pStyle w:val="Slutnotetekst"/>
         <w:spacing w:after="120"/>
         <w:rPr>
           <w:lang w:val="en-US"/>
@@ -13681,7 +16743,7 @@
       </w:pPr>
       <w:r>
         <w:rPr>
-          <w:rStyle w:val="EndnoteReference"/>
+          <w:rStyle w:val="Slutnotehenvisning"/>
         </w:rPr>
         <w:endnoteRef/>
       </w:r>
@@ -13744,7 +16806,7 @@
   <w:endnote w:id="8">
     <w:p>
       <w:pPr>
-        <w:pStyle w:val="EndnoteText"/>
+        <w:pStyle w:val="Slutnotetekst"/>
         <w:spacing w:after="120"/>
         <w:rPr>
           <w:lang w:val="en-US"/>
@@ -13752,7 +16814,7 @@
       </w:pPr>
       <w:r>
         <w:rPr>
-          <w:rStyle w:val="EndnoteReference"/>
+          <w:rStyle w:val="Slutnotehenvisning"/>
         </w:rPr>
         <w:endnoteRef/>
       </w:r>
@@ -13803,7 +16865,7 @@
   <w:endnote w:id="9">
     <w:p>
       <w:pPr>
-        <w:pStyle w:val="EndnoteText"/>
+        <w:pStyle w:val="Slutnotetekst"/>
         <w:spacing w:after="120"/>
         <w:rPr>
           <w:lang w:val="en-US"/>
@@ -13811,7 +16873,7 @@
       </w:pPr>
       <w:r>
         <w:rPr>
-          <w:rStyle w:val="EndnoteReference"/>
+          <w:rStyle w:val="Slutnotehenvisning"/>
         </w:rPr>
         <w:endnoteRef/>
       </w:r>
@@ -13868,7 +16930,7 @@
   <w:endnote w:id="10">
     <w:p>
       <w:pPr>
-        <w:pStyle w:val="EndnoteText"/>
+        <w:pStyle w:val="Slutnotetekst"/>
         <w:spacing w:after="120"/>
         <w:rPr>
           <w:lang w:val="en-US"/>
@@ -13876,7 +16938,7 @@
       </w:pPr>
       <w:r>
         <w:rPr>
-          <w:rStyle w:val="EndnoteReference"/>
+          <w:rStyle w:val="Slutnotehenvisning"/>
         </w:rPr>
         <w:endnoteRef/>
       </w:r>
@@ -13939,7 +17001,7 @@
   <w:endnote w:id="11">
     <w:p>
       <w:pPr>
-        <w:pStyle w:val="EndnoteText"/>
+        <w:pStyle w:val="Slutnotetekst"/>
         <w:spacing w:after="120"/>
         <w:rPr>
           <w:lang w:val="en-US"/>
@@ -13947,7 +17009,7 @@
       </w:pPr>
       <w:r>
         <w:rPr>
-          <w:rStyle w:val="EndnoteReference"/>
+          <w:rStyle w:val="Slutnotehenvisning"/>
         </w:rPr>
         <w:endnoteRef/>
       </w:r>
@@ -14010,7 +17072,7 @@
   <w:endnote w:id="12">
     <w:p>
       <w:pPr>
-        <w:pStyle w:val="EndnoteText"/>
+        <w:pStyle w:val="Slutnotetekst"/>
         <w:spacing w:after="120"/>
         <w:rPr>
           <w:lang w:val="en-US"/>
@@ -14018,7 +17080,7 @@
       </w:pPr>
       <w:r>
         <w:rPr>
-          <w:rStyle w:val="EndnoteReference"/>
+          <w:rStyle w:val="Slutnotehenvisning"/>
         </w:rPr>
         <w:endnoteRef/>
       </w:r>
@@ -14081,7 +17143,7 @@
   <w:endnote w:id="13">
     <w:p>
       <w:pPr>
-        <w:pStyle w:val="EndnoteText"/>
+        <w:pStyle w:val="Slutnotetekst"/>
         <w:spacing w:after="120"/>
         <w:rPr>
           <w:lang w:val="en-US"/>
@@ -14089,7 +17151,7 @@
       </w:pPr>
       <w:r>
         <w:rPr>
-          <w:rStyle w:val="EndnoteReference"/>
+          <w:rStyle w:val="Slutnotehenvisning"/>
         </w:rPr>
         <w:endnoteRef/>
       </w:r>
@@ -14146,7 +17208,7 @@
   <w:endnote w:id="14">
     <w:p>
       <w:pPr>
-        <w:pStyle w:val="EndnoteText"/>
+        <w:pStyle w:val="Slutnotetekst"/>
         <w:spacing w:after="120"/>
         <w:rPr>
           <w:lang w:val="en-US"/>
@@ -14154,7 +17216,7 @@
       </w:pPr>
       <w:r>
         <w:rPr>
-          <w:rStyle w:val="EndnoteReference"/>
+          <w:rStyle w:val="Slutnotehenvisning"/>
         </w:rPr>
         <w:endnoteRef/>
       </w:r>
@@ -14205,7 +17267,7 @@
   <w:endnote w:id="15">
     <w:p>
       <w:pPr>
-        <w:pStyle w:val="EndnoteText"/>
+        <w:pStyle w:val="Slutnotetekst"/>
         <w:spacing w:after="120"/>
         <w:rPr>
           <w:lang w:val="en-US"/>
@@ -14213,7 +17275,7 @@
       </w:pPr>
       <w:r>
         <w:rPr>
-          <w:rStyle w:val="EndnoteReference"/>
+          <w:rStyle w:val="Slutnotehenvisning"/>
         </w:rPr>
         <w:endnoteRef/>
       </w:r>
@@ -14264,7 +17326,7 @@
   <w:endnote w:id="16">
     <w:p>
       <w:pPr>
-        <w:pStyle w:val="EndnoteText"/>
+        <w:pStyle w:val="Slutnotetekst"/>
         <w:spacing w:after="120"/>
         <w:rPr>
           <w:lang w:val="en-US"/>
@@ -14272,7 +17334,7 @@
       </w:pPr>
       <w:r>
         <w:rPr>
-          <w:rStyle w:val="EndnoteReference"/>
+          <w:rStyle w:val="Slutnotehenvisning"/>
         </w:rPr>
         <w:endnoteRef/>
       </w:r>
@@ -14323,7 +17385,7 @@
   <w:endnote w:id="17">
     <w:p>
       <w:pPr>
-        <w:pStyle w:val="EndnoteText"/>
+        <w:pStyle w:val="Slutnotetekst"/>
         <w:spacing w:after="120"/>
         <w:rPr>
           <w:lang w:val="en-US"/>
@@ -14331,7 +17393,7 @@
       </w:pPr>
       <w:r>
         <w:rPr>
-          <w:rStyle w:val="EndnoteReference"/>
+          <w:rStyle w:val="Slutnotehenvisning"/>
         </w:rPr>
         <w:endnoteRef/>
       </w:r>
@@ -14382,7 +17444,7 @@
   <w:endnote w:id="18">
     <w:p>
       <w:pPr>
-        <w:pStyle w:val="EndnoteText"/>
+        <w:pStyle w:val="Slutnotetekst"/>
         <w:spacing w:after="120"/>
         <w:rPr>
           <w:lang w:val="en-US"/>
@@ -14390,7 +17452,7 @@
       </w:pPr>
       <w:r>
         <w:rPr>
-          <w:rStyle w:val="EndnoteReference"/>
+          <w:rStyle w:val="Slutnotehenvisning"/>
         </w:rPr>
         <w:endnoteRef/>
       </w:r>
@@ -14435,7 +17497,7 @@
   <w:endnote w:id="19">
     <w:p>
       <w:pPr>
-        <w:pStyle w:val="EndnoteText"/>
+        <w:pStyle w:val="Slutnotetekst"/>
         <w:spacing w:after="120"/>
         <w:rPr>
           <w:lang w:val="en-US"/>
@@ -14443,7 +17505,7 @@
       </w:pPr>
       <w:r>
         <w:rPr>
-          <w:rStyle w:val="EndnoteReference"/>
+          <w:rStyle w:val="Slutnotehenvisning"/>
         </w:rPr>
         <w:endnoteRef/>
       </w:r>
@@ -14494,7 +17556,7 @@
   <w:endnote w:id="20">
     <w:p>
       <w:pPr>
-        <w:pStyle w:val="EndnoteText"/>
+        <w:pStyle w:val="Slutnotetekst"/>
         <w:spacing w:after="120"/>
         <w:rPr>
           <w:lang w:val="en-US"/>
@@ -14502,7 +17564,7 @@
       </w:pPr>
       <w:r>
         <w:rPr>
-          <w:rStyle w:val="EndnoteReference"/>
+          <w:rStyle w:val="Slutnotehenvisning"/>
         </w:rPr>
         <w:endnoteRef/>
       </w:r>
@@ -14553,7 +17615,7 @@
   <w:endnote w:id="21">
     <w:p>
       <w:pPr>
-        <w:pStyle w:val="EndnoteText"/>
+        <w:pStyle w:val="Slutnotetekst"/>
         <w:spacing w:after="120"/>
         <w:rPr>
           <w:lang w:val="en-US"/>
@@ -14561,7 +17623,7 @@
       </w:pPr>
       <w:r>
         <w:rPr>
-          <w:rStyle w:val="EndnoteReference"/>
+          <w:rStyle w:val="Slutnotehenvisning"/>
         </w:rPr>
         <w:endnoteRef/>
       </w:r>
@@ -14612,7 +17674,7 @@
   <w:endnote w:id="22">
     <w:p>
       <w:pPr>
-        <w:pStyle w:val="EndnoteText"/>
+        <w:pStyle w:val="Slutnotetekst"/>
         <w:spacing w:after="120"/>
         <w:rPr>
           <w:lang w:val="en-US"/>
@@ -14620,7 +17682,7 @@
       </w:pPr>
       <w:r>
         <w:rPr>
-          <w:rStyle w:val="EndnoteReference"/>
+          <w:rStyle w:val="Slutnotehenvisning"/>
         </w:rPr>
         <w:endnoteRef/>
       </w:r>
@@ -14671,7 +17733,7 @@
   <w:endnote w:id="23">
     <w:p>
       <w:pPr>
-        <w:pStyle w:val="EndnoteText"/>
+        <w:pStyle w:val="Slutnotetekst"/>
         <w:spacing w:after="120"/>
         <w:rPr>
           <w:lang w:val="en-US"/>
@@ -14679,7 +17741,7 @@
       </w:pPr>
       <w:r>
         <w:rPr>
-          <w:rStyle w:val="EndnoteReference"/>
+          <w:rStyle w:val="Slutnotehenvisning"/>
         </w:rPr>
         <w:endnoteRef/>
       </w:r>
@@ -14736,7 +17798,7 @@
   <w:endnote w:id="24">
     <w:p>
       <w:pPr>
-        <w:pStyle w:val="EndnoteText"/>
+        <w:pStyle w:val="Slutnotetekst"/>
         <w:spacing w:after="120"/>
         <w:rPr>
           <w:lang w:val="en-US"/>
@@ -14744,7 +17806,7 @@
       </w:pPr>
       <w:r>
         <w:rPr>
-          <w:rStyle w:val="EndnoteReference"/>
+          <w:rStyle w:val="Slutnotehenvisning"/>
         </w:rPr>
         <w:endnoteRef/>
       </w:r>
@@ -14802,7 +17864,7 @@
 </file>
 
 <file path=word/footer1.xml><?xml version="1.0" encoding="utf-8"?>
-<w:ftr xmlns:wpc="http://schemas.microsoft.com/office/word/2010/wordprocessingCanvas" xmlns:mc="http://schemas.openxmlformats.org/markup-compatibility/2006" xmlns:o="urn:schemas-microsoft-com:office:office" xmlns:r="http://schemas.openxmlformats.org/officeDocument/2006/relationships" xmlns:m="http://schemas.openxmlformats.org/officeDocument/2006/math" xmlns:v="urn:schemas-microsoft-com:vml" xmlns:wp14="http://schemas.microsoft.com/office/word/2010/wordprocessingDrawing" xmlns:wp="http://schemas.openxmlformats.org/drawingml/2006/wordprocessingDrawing" xmlns:w10="urn:schemas-microsoft-com:office:word" xmlns:w="http://schemas.openxmlformats.org/wordprocessingml/2006/main" xmlns:w14="http://schemas.microsoft.com/office/word/2010/wordml" xmlns:wpg="http://schemas.microsoft.com/office/word/2010/wordprocessingGroup" xmlns:wpi="http://schemas.microsoft.com/office/word/2010/wordprocessingInk" xmlns:wne="http://schemas.microsoft.com/office/word/2006/wordml" xmlns:wps="http://schemas.microsoft.com/office/word/2010/wordprocessingShape" mc:Ignorable="w14 wp14">
+<w:ftr xmlns:ve="http://schemas.openxmlformats.org/markup-compatibility/2006" xmlns:o="urn:schemas-microsoft-com:office:office" xmlns:r="http://schemas.openxmlformats.org/officeDocument/2006/relationships" xmlns:m="http://schemas.openxmlformats.org/officeDocument/2006/math" xmlns:v="urn:schemas-microsoft-com:vml" xmlns:wp="http://schemas.openxmlformats.org/drawingml/2006/wordprocessingDrawing" xmlns:w10="urn:schemas-microsoft-com:office:word" xmlns:w="http://schemas.openxmlformats.org/wordprocessingml/2006/main" xmlns:wne="http://schemas.microsoft.com/office/word/2006/wordml">
   <w:p>
     <w:pPr>
       <w:jc w:val="center"/>
@@ -14815,7 +17877,7 @@
 </file>
 
 <file path=word/footer2.xml><?xml version="1.0" encoding="utf-8"?>
-<w:ftr xmlns:wpc="http://schemas.microsoft.com/office/word/2010/wordprocessingCanvas" xmlns:mc="http://schemas.openxmlformats.org/markup-compatibility/2006" xmlns:o="urn:schemas-microsoft-com:office:office" xmlns:r="http://schemas.openxmlformats.org/officeDocument/2006/relationships" xmlns:m="http://schemas.openxmlformats.org/officeDocument/2006/math" xmlns:v="urn:schemas-microsoft-com:vml" xmlns:wp14="http://schemas.microsoft.com/office/word/2010/wordprocessingDrawing" xmlns:wp="http://schemas.openxmlformats.org/drawingml/2006/wordprocessingDrawing" xmlns:w10="urn:schemas-microsoft-com:office:word" xmlns:w="http://schemas.openxmlformats.org/wordprocessingml/2006/main" xmlns:w14="http://schemas.microsoft.com/office/word/2010/wordml" xmlns:wpg="http://schemas.microsoft.com/office/word/2010/wordprocessingGroup" xmlns:wpi="http://schemas.microsoft.com/office/word/2010/wordprocessingInk" xmlns:wne="http://schemas.microsoft.com/office/word/2006/wordml" xmlns:wps="http://schemas.microsoft.com/office/word/2010/wordprocessingShape" mc:Ignorable="w14 wp14">
+<w:ftr xmlns:ve="http://schemas.openxmlformats.org/markup-compatibility/2006" xmlns:o="urn:schemas-microsoft-com:office:office" xmlns:r="http://schemas.openxmlformats.org/officeDocument/2006/relationships" xmlns:m="http://schemas.openxmlformats.org/officeDocument/2006/math" xmlns:v="urn:schemas-microsoft-com:vml" xmlns:wp="http://schemas.openxmlformats.org/drawingml/2006/wordprocessingDrawing" xmlns:w10="urn:schemas-microsoft-com:office:word" xmlns:w="http://schemas.openxmlformats.org/wordprocessingml/2006/main" xmlns:wne="http://schemas.microsoft.com/office/word/2006/wordml">
   <w:p>
     <w:pPr>
       <w:jc w:val="right"/>
@@ -14846,7 +17908,7 @@
         <w:noProof/>
         <w:color w:val="7F7F7F" w:themeColor="text1" w:themeTint="80"/>
       </w:rPr>
-      <w:t>vi</w:t>
+      <w:t>ii</w:t>
     </w:r>
     <w:r>
       <w:rPr>
@@ -14859,7 +17921,7 @@
 </file>
 
 <file path=word/footer3.xml><?xml version="1.0" encoding="utf-8"?>
-<w:ftr xmlns:wpc="http://schemas.microsoft.com/office/word/2010/wordprocessingCanvas" xmlns:mc="http://schemas.openxmlformats.org/markup-compatibility/2006" xmlns:o="urn:schemas-microsoft-com:office:office" xmlns:r="http://schemas.openxmlformats.org/officeDocument/2006/relationships" xmlns:m="http://schemas.openxmlformats.org/officeDocument/2006/math" xmlns:v="urn:schemas-microsoft-com:vml" xmlns:wp14="http://schemas.microsoft.com/office/word/2010/wordprocessingDrawing" xmlns:wp="http://schemas.openxmlformats.org/drawingml/2006/wordprocessingDrawing" xmlns:w10="urn:schemas-microsoft-com:office:word" xmlns:w="http://schemas.openxmlformats.org/wordprocessingml/2006/main" xmlns:w14="http://schemas.microsoft.com/office/word/2010/wordml" xmlns:wpg="http://schemas.microsoft.com/office/word/2010/wordprocessingGroup" xmlns:wpi="http://schemas.microsoft.com/office/word/2010/wordprocessingInk" xmlns:wne="http://schemas.microsoft.com/office/word/2006/wordml" xmlns:wps="http://schemas.microsoft.com/office/word/2010/wordprocessingShape" mc:Ignorable="w14 wp14">
+<w:ftr xmlns:ve="http://schemas.openxmlformats.org/markup-compatibility/2006" xmlns:o="urn:schemas-microsoft-com:office:office" xmlns:r="http://schemas.openxmlformats.org/officeDocument/2006/relationships" xmlns:m="http://schemas.openxmlformats.org/officeDocument/2006/math" xmlns:v="urn:schemas-microsoft-com:vml" xmlns:wp="http://schemas.openxmlformats.org/drawingml/2006/wordprocessingDrawing" xmlns:w10="urn:schemas-microsoft-com:office:word" xmlns:w="http://schemas.openxmlformats.org/wordprocessingml/2006/main" xmlns:wne="http://schemas.microsoft.com/office/word/2006/wordml">
   <w:p>
     <w:pPr>
       <w:jc w:val="right"/>
@@ -14890,7 +17952,7 @@
         <w:noProof/>
         <w:color w:val="7F7F7F" w:themeColor="text1" w:themeTint="80"/>
       </w:rPr>
-      <w:t>13</w:t>
+      <w:t>1</w:t>
     </w:r>
     <w:r>
       <w:rPr>
@@ -14903,7 +17965,7 @@
 </file>
 
 <file path=word/footnotes.xml><?xml version="1.0" encoding="utf-8"?>
-<w:footnotes xmlns:wpc="http://schemas.microsoft.com/office/word/2010/wordprocessingCanvas" xmlns:mc="http://schemas.openxmlformats.org/markup-compatibility/2006" xmlns:o="urn:schemas-microsoft-com:office:office" xmlns:r="http://schemas.openxmlformats.org/officeDocument/2006/relationships" xmlns:m="http://schemas.openxmlformats.org/officeDocument/2006/math" xmlns:v="urn:schemas-microsoft-com:vml" xmlns:wp14="http://schemas.microsoft.com/office/word/2010/wordprocessingDrawing" xmlns:wp="http://schemas.openxmlformats.org/drawingml/2006/wordprocessingDrawing" xmlns:w10="urn:schemas-microsoft-com:office:word" xmlns:w="http://schemas.openxmlformats.org/wordprocessingml/2006/main" xmlns:w14="http://schemas.microsoft.com/office/word/2010/wordml" xmlns:wpg="http://schemas.microsoft.com/office/word/2010/wordprocessingGroup" xmlns:wpi="http://schemas.microsoft.com/office/word/2010/wordprocessingInk" xmlns:wne="http://schemas.microsoft.com/office/word/2006/wordml" xmlns:wps="http://schemas.microsoft.com/office/word/2010/wordprocessingShape" mc:Ignorable="w14 wp14">
+<w:footnotes xmlns:ve="http://schemas.openxmlformats.org/markup-compatibility/2006" xmlns:o="urn:schemas-microsoft-com:office:office" xmlns:r="http://schemas.openxmlformats.org/officeDocument/2006/relationships" xmlns:m="http://schemas.openxmlformats.org/officeDocument/2006/math" xmlns:v="urn:schemas-microsoft-com:vml" xmlns:wp="http://schemas.openxmlformats.org/drawingml/2006/wordprocessingDrawing" xmlns:w10="urn:schemas-microsoft-com:office:word" xmlns:w="http://schemas.openxmlformats.org/wordprocessingml/2006/main" xmlns:wne="http://schemas.microsoft.com/office/word/2006/wordml">
   <w:footnote w:type="separator" w:id="-1">
     <w:p>
       <w:pPr>
@@ -14927,14 +17989,14 @@
   <w:footnote w:id="1">
     <w:p>
       <w:pPr>
-        <w:pStyle w:val="FootnoteText"/>
-        <w:rPr>
-          <w:lang w:val="en-US"/>
-        </w:rPr>
-      </w:pPr>
-      <w:r>
-        <w:rPr>
-          <w:rStyle w:val="FootnoteReference"/>
+        <w:pStyle w:val="Fodnotetekst"/>
+        <w:rPr>
+          <w:lang w:val="en-US"/>
+        </w:rPr>
+      </w:pPr>
+      <w:r>
+        <w:rPr>
+          <w:rStyle w:val="Fodnotehenvisning"/>
         </w:rPr>
         <w:footnoteRef/>
       </w:r>
@@ -15059,14 +18121,14 @@
   <w:footnote w:id="6">
     <w:p>
       <w:pPr>
-        <w:pStyle w:val="FootnoteText"/>
-        <w:rPr>
-          <w:lang w:val="en-US"/>
-        </w:rPr>
-      </w:pPr>
-      <w:r>
-        <w:rPr>
-          <w:rStyle w:val="FootnoteReference"/>
+        <w:pStyle w:val="Fodnotetekst"/>
+        <w:rPr>
+          <w:lang w:val="en-US"/>
+        </w:rPr>
+      </w:pPr>
+      <w:r>
+        <w:rPr>
+          <w:rStyle w:val="Fodnotehenvisning"/>
         </w:rPr>
         <w:footnoteRef/>
       </w:r>
@@ -15118,16 +18180,47 @@
         </w:rPr>
         <w:t>found in Appendix 6</w:t>
       </w:r>
+    </w:p>
+  </w:footnote>
+  <w:footnote w:id="8">
+    <w:p>
+      <w:pPr>
+        <w:pStyle w:val="Fodnotetekst"/>
+        <w:rPr>
+          <w:lang w:val="en-US"/>
+        </w:rPr>
+      </w:pPr>
+      <w:r>
+        <w:rPr>
+          <w:rStyle w:val="Fodnotehenvisning"/>
+        </w:rPr>
+        <w:footnoteRef/>
+      </w:r>
+      <w:r>
+        <w:rPr>
+          <w:lang w:val="en-US"/>
+        </w:rPr>
+        <w:t xml:space="preserve"> Fiddler is an application used for web debugging, and can be found here: </w:t>
+      </w:r>
+      <w:hyperlink r:id="rId1" w:history="1">
+        <w:r>
+          <w:rPr>
+            <w:rStyle w:val="Hyperlink"/>
+            <w:lang w:val="en-US"/>
+          </w:rPr>
+          <w:t>http://fiddler2.com/</w:t>
+        </w:r>
+      </w:hyperlink>
     </w:p>
   </w:footnote>
 </w:footnotes>
 </file>
 
 <file path=word/header1.xml><?xml version="1.0" encoding="utf-8"?>
-<w:hdr xmlns:wpc="http://schemas.microsoft.com/office/word/2010/wordprocessingCanvas" xmlns:mc="http://schemas.openxmlformats.org/markup-compatibility/2006" xmlns:o="urn:schemas-microsoft-com:office:office" xmlns:r="http://schemas.openxmlformats.org/officeDocument/2006/relationships" xmlns:m="http://schemas.openxmlformats.org/officeDocument/2006/math" xmlns:v="urn:schemas-microsoft-com:vml" xmlns:wp14="http://schemas.microsoft.com/office/word/2010/wordprocessingDrawing" xmlns:wp="http://schemas.openxmlformats.org/drawingml/2006/wordprocessingDrawing" xmlns:w10="urn:schemas-microsoft-com:office:word" xmlns:w="http://schemas.openxmlformats.org/wordprocessingml/2006/main" xmlns:w14="http://schemas.microsoft.com/office/word/2010/wordml" xmlns:wpg="http://schemas.microsoft.com/office/word/2010/wordprocessingGroup" xmlns:wpi="http://schemas.microsoft.com/office/word/2010/wordprocessingInk" xmlns:wne="http://schemas.microsoft.com/office/word/2006/wordml" xmlns:wps="http://schemas.microsoft.com/office/word/2010/wordprocessingShape" mc:Ignorable="w14 wp14">
+<w:hdr xmlns:ve="http://schemas.openxmlformats.org/markup-compatibility/2006" xmlns:o="urn:schemas-microsoft-com:office:office" xmlns:r="http://schemas.openxmlformats.org/officeDocument/2006/relationships" xmlns:m="http://schemas.openxmlformats.org/officeDocument/2006/math" xmlns:v="urn:schemas-microsoft-com:vml" xmlns:wp="http://schemas.openxmlformats.org/drawingml/2006/wordprocessingDrawing" xmlns:w10="urn:schemas-microsoft-com:office:word" xmlns:w="http://schemas.openxmlformats.org/wordprocessingml/2006/main" xmlns:wne="http://schemas.microsoft.com/office/word/2006/wordml">
   <w:p>
     <w:pPr>
-      <w:pStyle w:val="Header"/>
+      <w:pStyle w:val="Sidehoved"/>
       <w:rPr>
         <w:color w:val="7F7F7F" w:themeColor="text1" w:themeTint="80"/>
         <w:sz w:val="20"/>
@@ -15147,7 +18240,7 @@
   </w:p>
   <w:p>
     <w:pPr>
-      <w:pStyle w:val="Header"/>
+      <w:pStyle w:val="Sidehoved"/>
       <w:rPr>
         <w:color w:val="7F7F7F" w:themeColor="text1" w:themeTint="80"/>
         <w:sz w:val="20"/>
@@ -15185,7 +18278,7 @@
   </w:p>
   <w:p>
     <w:pPr>
-      <w:pStyle w:val="Header"/>
+      <w:pStyle w:val="Sidehoved"/>
       <w:rPr>
         <w:color w:val="7F7F7F" w:themeColor="text1" w:themeTint="80"/>
         <w:sz w:val="20"/>
@@ -15260,7 +18353,27 @@
         <w:szCs w:val="20"/>
         <w:lang w:val="en-US"/>
       </w:rPr>
-      <w:t xml:space="preserve">, Morten </w:t>
+      <w:t xml:space="preserve">, </w:t>
+    </w:r>
+    <w:proofErr w:type="spellStart"/>
+    <w:r>
+      <w:rPr>
+        <w:color w:val="7F7F7F" w:themeColor="text1" w:themeTint="80"/>
+        <w:sz w:val="20"/>
+        <w:szCs w:val="20"/>
+        <w:lang w:val="en-US"/>
+      </w:rPr>
+      <w:t>Morten</w:t>
+    </w:r>
+    <w:proofErr w:type="spellEnd"/>
+    <w:r>
+      <w:rPr>
+        <w:color w:val="7F7F7F" w:themeColor="text1" w:themeTint="80"/>
+        <w:sz w:val="20"/>
+        <w:szCs w:val="20"/>
+        <w:lang w:val="en-US"/>
+      </w:rPr>
+      <w:t xml:space="preserve"> </w:t>
     </w:r>
     <w:proofErr w:type="spellStart"/>
     <w:r>
@@ -15298,12 +18411,23 @@
         <w:szCs w:val="20"/>
         <w:lang w:val="en-US"/>
       </w:rPr>
-      <w:t xml:space="preserve"> Valentin</w:t>
+      <w:t xml:space="preserve"> </w:t>
     </w:r>
+    <w:proofErr w:type="spellStart"/>
+    <w:r>
+      <w:rPr>
+        <w:color w:val="7F7F7F" w:themeColor="text1" w:themeTint="80"/>
+        <w:sz w:val="20"/>
+        <w:szCs w:val="20"/>
+        <w:lang w:val="en-US"/>
+      </w:rPr>
+      <w:t>Valentin</w:t>
+    </w:r>
+    <w:proofErr w:type="spellEnd"/>
   </w:p>
   <w:p>
     <w:pPr>
-      <w:pStyle w:val="Header"/>
+      <w:pStyle w:val="Sidehoved"/>
       <w:rPr>
         <w:sz w:val="20"/>
         <w:szCs w:val="20"/>
@@ -15315,7 +18439,7 @@
 </file>
 
 <file path=word/numbering.xml><?xml version="1.0" encoding="utf-8"?>
-<w:numbering xmlns:wpc="http://schemas.microsoft.com/office/word/2010/wordprocessingCanvas" xmlns:mc="http://schemas.openxmlformats.org/markup-compatibility/2006" xmlns:o="urn:schemas-microsoft-com:office:office" xmlns:r="http://schemas.openxmlformats.org/officeDocument/2006/relationships" xmlns:m="http://schemas.openxmlformats.org/officeDocument/2006/math" xmlns:v="urn:schemas-microsoft-com:vml" xmlns:wp14="http://schemas.microsoft.com/office/word/2010/wordprocessingDrawing" xmlns:wp="http://schemas.openxmlformats.org/drawingml/2006/wordprocessingDrawing" xmlns:w10="urn:schemas-microsoft-com:office:word" xmlns:w="http://schemas.openxmlformats.org/wordprocessingml/2006/main" xmlns:w14="http://schemas.microsoft.com/office/word/2010/wordml" xmlns:wpg="http://schemas.microsoft.com/office/word/2010/wordprocessingGroup" xmlns:wpi="http://schemas.microsoft.com/office/word/2010/wordprocessingInk" xmlns:wne="http://schemas.microsoft.com/office/word/2006/wordml" xmlns:wps="http://schemas.microsoft.com/office/word/2010/wordprocessingShape" mc:Ignorable="w14 wp14">
+<w:numbering xmlns:ve="http://schemas.openxmlformats.org/markup-compatibility/2006" xmlns:o="urn:schemas-microsoft-com:office:office" xmlns:r="http://schemas.openxmlformats.org/officeDocument/2006/relationships" xmlns:m="http://schemas.openxmlformats.org/officeDocument/2006/math" xmlns:v="urn:schemas-microsoft-com:vml" xmlns:wp="http://schemas.openxmlformats.org/drawingml/2006/wordprocessingDrawing" xmlns:w10="urn:schemas-microsoft-com:office:word" xmlns:w="http://schemas.openxmlformats.org/wordprocessingml/2006/main" xmlns:wne="http://schemas.microsoft.com/office/word/2006/wordml">
   <w:abstractNum w:abstractNumId="0">
     <w:nsid w:val="FFFFFF7C"/>
     <w:multiLevelType w:val="singleLevel"/>
@@ -15508,7 +18632,7 @@
     <w:lvl w:ilvl="0">
       <w:start w:val="1"/>
       <w:numFmt w:val="decimal"/>
-      <w:pStyle w:val="Heading1"/>
+      <w:pStyle w:val="Overskrift1"/>
       <w:suff w:val="space"/>
       <w:lvlText w:val="%1:"/>
       <w:lvlJc w:val="left"/>
@@ -15522,7 +18646,7 @@
     <w:lvl w:ilvl="1">
       <w:start w:val="1"/>
       <w:numFmt w:val="decimal"/>
-      <w:pStyle w:val="Heading2"/>
+      <w:pStyle w:val="Overskrift2"/>
       <w:suff w:val="space"/>
       <w:lvlText w:val="%1.%2:"/>
       <w:lvlJc w:val="left"/>
@@ -15536,7 +18660,7 @@
     <w:lvl w:ilvl="2">
       <w:start w:val="1"/>
       <w:numFmt w:val="decimal"/>
-      <w:pStyle w:val="Heading3"/>
+      <w:pStyle w:val="Overskrift3"/>
       <w:suff w:val="space"/>
       <w:lvlText w:val="%1.%2.%3:"/>
       <w:lvlJc w:val="left"/>
@@ -15550,7 +18674,7 @@
     <w:lvl w:ilvl="3">
       <w:start w:val="1"/>
       <w:numFmt w:val="decimal"/>
-      <w:pStyle w:val="Heading4"/>
+      <w:pStyle w:val="Overskrift4"/>
       <w:suff w:val="space"/>
       <w:lvlText w:val="%1.%2.%3.%4"/>
       <w:lvlJc w:val="left"/>
@@ -18351,7 +21475,7 @@
 </file>
 
 <file path=word/styles.xml><?xml version="1.0" encoding="utf-8"?>
-<w:styles xmlns:mc="http://schemas.openxmlformats.org/markup-compatibility/2006" xmlns:r="http://schemas.openxmlformats.org/officeDocument/2006/relationships" xmlns:w="http://schemas.openxmlformats.org/wordprocessingml/2006/main" xmlns:w14="http://schemas.microsoft.com/office/word/2010/wordml" mc:Ignorable="w14">
+<w:styles xmlns:r="http://schemas.openxmlformats.org/officeDocument/2006/relationships" xmlns:w="http://schemas.openxmlformats.org/wordprocessingml/2006/main">
   <w:docDefaults>
     <w:rPrDefault>
       <w:rPr>
@@ -18518,11 +21642,11 @@
       <w:color w:val="000000"/>
     </w:rPr>
   </w:style>
-  <w:style w:type="paragraph" w:styleId="Heading1">
+  <w:style w:type="paragraph" w:styleId="Overskrift1">
     <w:name w:val="heading 1"/>
     <w:basedOn w:val="Normal"/>
     <w:next w:val="Normal"/>
-    <w:link w:val="Heading1Char"/>
+    <w:link w:val="Overskrift1Tegn"/>
     <w:uiPriority w:val="9"/>
     <w:qFormat/>
     <w:rsid w:val="00C029EE"/>
@@ -18539,11 +21663,11 @@
       <w:sz w:val="36"/>
     </w:rPr>
   </w:style>
-  <w:style w:type="paragraph" w:styleId="Heading2">
+  <w:style w:type="paragraph" w:styleId="Overskrift2">
     <w:name w:val="heading 2"/>
     <w:basedOn w:val="Normal"/>
     <w:next w:val="Normal"/>
-    <w:link w:val="Heading2Char"/>
+    <w:link w:val="Overskrift2Tegn"/>
     <w:qFormat/>
     <w:rsid w:val="00DD7479"/>
     <w:pPr>
@@ -18558,7 +21682,7 @@
       <w:sz w:val="32"/>
     </w:rPr>
   </w:style>
-  <w:style w:type="paragraph" w:styleId="Heading3">
+  <w:style w:type="paragraph" w:styleId="Overskrift3">
     <w:name w:val="heading 3"/>
     <w:basedOn w:val="Normal"/>
     <w:next w:val="Normal"/>
@@ -18579,11 +21703,12 @@
       <w:highlight w:val="green"/>
     </w:rPr>
   </w:style>
-  <w:style w:type="paragraph" w:styleId="Heading4">
+  <w:style w:type="paragraph" w:styleId="Overskrift4">
     <w:name w:val="heading 4"/>
     <w:basedOn w:val="Normal"/>
     <w:next w:val="Normal"/>
     <w:qFormat/>
+    <w:rsid w:val="009064F8"/>
     <w:pPr>
       <w:numPr>
         <w:ilvl w:val="3"/>
@@ -18596,10 +21721,11 @@
       <w:u w:val="single"/>
     </w:rPr>
   </w:style>
-  <w:style w:type="paragraph" w:styleId="Heading5">
+  <w:style w:type="paragraph" w:styleId="Overskrift5">
     <w:name w:val="heading 5"/>
     <w:basedOn w:val="Normal"/>
     <w:next w:val="Normal"/>
+    <w:rsid w:val="009064F8"/>
     <w:pPr>
       <w:spacing w:before="160" w:after="0"/>
       <w:outlineLvl w:val="4"/>
@@ -18609,10 +21735,11 @@
       <w:color w:val="666666"/>
     </w:rPr>
   </w:style>
-  <w:style w:type="paragraph" w:styleId="Heading6">
+  <w:style w:type="paragraph" w:styleId="Overskrift6">
     <w:name w:val="heading 6"/>
     <w:basedOn w:val="Normal"/>
     <w:next w:val="Normal"/>
+    <w:rsid w:val="009064F8"/>
     <w:pPr>
       <w:spacing w:before="160" w:after="0"/>
       <w:outlineLvl w:val="5"/>
@@ -18623,17 +21750,17 @@
       <w:color w:val="666666"/>
     </w:rPr>
   </w:style>
-  <w:style w:type="character" w:default="1" w:styleId="DefaultParagraphFont">
+  <w:style w:type="character" w:default="1" w:styleId="Standardskrifttypeiafsnit">
     <w:name w:val="Default Paragraph Font"/>
     <w:uiPriority w:val="1"/>
-    <w:semiHidden/>
     <w:unhideWhenUsed/>
   </w:style>
-  <w:style w:type="table" w:default="1" w:styleId="TableNormal">
+  <w:style w:type="table" w:default="1" w:styleId="Tabel-Normal">
     <w:name w:val="Normal Table"/>
     <w:uiPriority w:val="99"/>
     <w:semiHidden/>
     <w:unhideWhenUsed/>
+    <w:qFormat/>
     <w:tblPr>
       <w:tblInd w:w="0" w:type="dxa"/>
       <w:tblCellMar>
@@ -18644,16 +21771,17 @@
       </w:tblCellMar>
     </w:tblPr>
   </w:style>
-  <w:style w:type="numbering" w:default="1" w:styleId="NoList">
+  <w:style w:type="numbering" w:default="1" w:styleId="Ingenoversigt">
     <w:name w:val="No List"/>
     <w:uiPriority w:val="99"/>
     <w:semiHidden/>
     <w:unhideWhenUsed/>
   </w:style>
-  <w:style w:type="paragraph" w:styleId="Title">
+  <w:style w:type="paragraph" w:styleId="Titel">
     <w:name w:val="Title"/>
     <w:basedOn w:val="Normal"/>
     <w:next w:val="Normal"/>
+    <w:rsid w:val="009064F8"/>
     <w:pPr>
       <w:spacing w:after="0"/>
     </w:pPr>
@@ -18662,10 +21790,11 @@
       <w:sz w:val="42"/>
     </w:rPr>
   </w:style>
-  <w:style w:type="paragraph" w:styleId="Subtitle">
+  <w:style w:type="paragraph" w:styleId="Undertitel">
     <w:name w:val="Subtitle"/>
     <w:basedOn w:val="Normal"/>
     <w:next w:val="Normal"/>
+    <w:rsid w:val="009064F8"/>
     <w:rPr>
       <w:rFonts w:ascii="Trebuchet MS" w:eastAsia="Trebuchet MS" w:hAnsi="Trebuchet MS" w:cs="Trebuchet MS"/>
       <w:i/>
@@ -18673,13 +21802,14 @@
       <w:sz w:val="26"/>
     </w:rPr>
   </w:style>
-  <w:style w:type="paragraph" w:styleId="CommentText">
+  <w:style w:type="paragraph" w:styleId="Kommentartekst">
     <w:name w:val="annotation text"/>
     <w:basedOn w:val="Normal"/>
-    <w:link w:val="CommentTextChar"/>
+    <w:link w:val="KommentartekstTegn"/>
     <w:uiPriority w:val="99"/>
     <w:semiHidden/>
     <w:unhideWhenUsed/>
+    <w:rsid w:val="009064F8"/>
     <w:pPr>
       <w:spacing w:line="240" w:lineRule="auto"/>
     </w:pPr>
@@ -18688,12 +21818,13 @@
       <w:szCs w:val="20"/>
     </w:rPr>
   </w:style>
-  <w:style w:type="character" w:customStyle="1" w:styleId="CommentTextChar">
-    <w:name w:val="Comment Text Char"/>
-    <w:basedOn w:val="DefaultParagraphFont"/>
-    <w:link w:val="CommentText"/>
+  <w:style w:type="character" w:customStyle="1" w:styleId="KommentartekstTegn">
+    <w:name w:val="Kommentartekst Tegn"/>
+    <w:basedOn w:val="Standardskrifttypeiafsnit"/>
+    <w:link w:val="Kommentartekst"/>
     <w:uiPriority w:val="99"/>
     <w:semiHidden/>
+    <w:rsid w:val="009064F8"/>
     <w:rPr>
       <w:rFonts w:ascii="Georgia" w:eastAsia="Georgia" w:hAnsi="Georgia" w:cs="Georgia"/>
       <w:color w:val="000000"/>
@@ -18701,21 +21832,22 @@
       <w:szCs w:val="20"/>
     </w:rPr>
   </w:style>
-  <w:style w:type="character" w:styleId="CommentReference">
+  <w:style w:type="character" w:styleId="Kommentarhenvisning">
     <w:name w:val="annotation reference"/>
-    <w:basedOn w:val="DefaultParagraphFont"/>
+    <w:basedOn w:val="Standardskrifttypeiafsnit"/>
     <w:uiPriority w:val="99"/>
     <w:semiHidden/>
     <w:unhideWhenUsed/>
+    <w:rsid w:val="009064F8"/>
     <w:rPr>
       <w:sz w:val="16"/>
       <w:szCs w:val="16"/>
     </w:rPr>
   </w:style>
-  <w:style w:type="paragraph" w:styleId="BalloonText">
+  <w:style w:type="paragraph" w:styleId="Markeringsbobletekst">
     <w:name w:val="Balloon Text"/>
     <w:basedOn w:val="Normal"/>
-    <w:link w:val="BalloonTextChar"/>
+    <w:link w:val="MarkeringsbobletekstTegn"/>
     <w:uiPriority w:val="99"/>
     <w:semiHidden/>
     <w:unhideWhenUsed/>
@@ -18729,10 +21861,10 @@
       <w:szCs w:val="16"/>
     </w:rPr>
   </w:style>
-  <w:style w:type="character" w:customStyle="1" w:styleId="BalloonTextChar">
-    <w:name w:val="Balloon Text Char"/>
-    <w:basedOn w:val="DefaultParagraphFont"/>
-    <w:link w:val="BalloonText"/>
+  <w:style w:type="character" w:customStyle="1" w:styleId="MarkeringsbobletekstTegn">
+    <w:name w:val="Markeringsbobletekst Tegn"/>
+    <w:basedOn w:val="Standardskrifttypeiafsnit"/>
+    <w:link w:val="Markeringsbobletekst"/>
     <w:uiPriority w:val="99"/>
     <w:semiHidden/>
     <w:rsid w:val="00F03E48"/>
@@ -18743,10 +21875,10 @@
       <w:szCs w:val="16"/>
     </w:rPr>
   </w:style>
-  <w:style w:type="paragraph" w:styleId="Header">
+  <w:style w:type="paragraph" w:styleId="Sidehoved">
     <w:name w:val="header"/>
     <w:basedOn w:val="Normal"/>
-    <w:link w:val="HeaderChar"/>
+    <w:link w:val="SidehovedTegn"/>
     <w:uiPriority w:val="99"/>
     <w:unhideWhenUsed/>
     <w:rsid w:val="00AC7402"/>
@@ -18758,10 +21890,10 @@
       <w:spacing w:after="0" w:line="240" w:lineRule="auto"/>
     </w:pPr>
   </w:style>
-  <w:style w:type="character" w:customStyle="1" w:styleId="HeaderChar">
-    <w:name w:val="Header Char"/>
-    <w:basedOn w:val="DefaultParagraphFont"/>
-    <w:link w:val="Header"/>
+  <w:style w:type="character" w:customStyle="1" w:styleId="SidehovedTegn">
+    <w:name w:val="Sidehoved Tegn"/>
+    <w:basedOn w:val="Standardskrifttypeiafsnit"/>
+    <w:link w:val="Sidehoved"/>
     <w:uiPriority w:val="99"/>
     <w:rsid w:val="00AC7402"/>
     <w:rPr>
@@ -18769,10 +21901,10 @@
       <w:color w:val="000000"/>
     </w:rPr>
   </w:style>
-  <w:style w:type="paragraph" w:styleId="Footer">
+  <w:style w:type="paragraph" w:styleId="Sidefod">
     <w:name w:val="footer"/>
     <w:basedOn w:val="Normal"/>
-    <w:link w:val="FooterChar"/>
+    <w:link w:val="SidefodTegn"/>
     <w:uiPriority w:val="99"/>
     <w:unhideWhenUsed/>
     <w:rsid w:val="00AC7402"/>
@@ -18784,10 +21916,10 @@
       <w:spacing w:after="0" w:line="240" w:lineRule="auto"/>
     </w:pPr>
   </w:style>
-  <w:style w:type="character" w:customStyle="1" w:styleId="FooterChar">
-    <w:name w:val="Footer Char"/>
-    <w:basedOn w:val="DefaultParagraphFont"/>
-    <w:link w:val="Footer"/>
+  <w:style w:type="character" w:customStyle="1" w:styleId="SidefodTegn">
+    <w:name w:val="Sidefod Tegn"/>
+    <w:basedOn w:val="Standardskrifttypeiafsnit"/>
+    <w:link w:val="Sidefod"/>
     <w:uiPriority w:val="99"/>
     <w:rsid w:val="00AC7402"/>
     <w:rPr>
@@ -18795,9 +21927,9 @@
       <w:color w:val="000000"/>
     </w:rPr>
   </w:style>
-  <w:style w:type="paragraph" w:styleId="TOCHeading">
+  <w:style w:type="paragraph" w:styleId="Overskrift">
     <w:name w:val="TOC Heading"/>
-    <w:basedOn w:val="Heading1"/>
+    <w:basedOn w:val="Overskrift1"/>
     <w:next w:val="Normal"/>
     <w:uiPriority w:val="39"/>
     <w:unhideWhenUsed/>
@@ -18817,7 +21949,7 @@
       <w:lang w:val="en-US" w:eastAsia="ja-JP"/>
     </w:rPr>
   </w:style>
-  <w:style w:type="paragraph" w:styleId="TOC1">
+  <w:style w:type="paragraph" w:styleId="Indholdsfortegnelse1">
     <w:name w:val="toc 1"/>
     <w:basedOn w:val="Normal"/>
     <w:next w:val="Normal"/>
@@ -18837,7 +21969,7 @@
       <w:lang w:val="en-US"/>
     </w:rPr>
   </w:style>
-  <w:style w:type="paragraph" w:styleId="TOC2">
+  <w:style w:type="paragraph" w:styleId="Indholdsfortegnelse2">
     <w:name w:val="toc 2"/>
     <w:basedOn w:val="Normal"/>
     <w:next w:val="Normal"/>
@@ -18850,7 +21982,7 @@
       <w:ind w:left="220"/>
     </w:pPr>
   </w:style>
-  <w:style w:type="paragraph" w:styleId="TOC3">
+  <w:style w:type="paragraph" w:styleId="Indholdsfortegnelse3">
     <w:name w:val="toc 3"/>
     <w:basedOn w:val="Normal"/>
     <w:next w:val="Normal"/>
@@ -18865,7 +21997,7 @@
   </w:style>
   <w:style w:type="character" w:styleId="Hyperlink">
     <w:name w:val="Hyperlink"/>
-    <w:basedOn w:val="DefaultParagraphFont"/>
+    <w:basedOn w:val="Standardskrifttypeiafsnit"/>
     <w:uiPriority w:val="99"/>
     <w:unhideWhenUsed/>
     <w:rsid w:val="00373BDE"/>
@@ -18874,10 +22006,10 @@
       <w:u w:val="single"/>
     </w:rPr>
   </w:style>
-  <w:style w:type="character" w:customStyle="1" w:styleId="Heading1Char">
-    <w:name w:val="Heading 1 Char"/>
-    <w:basedOn w:val="DefaultParagraphFont"/>
-    <w:link w:val="Heading1"/>
+  <w:style w:type="character" w:customStyle="1" w:styleId="Overskrift1Tegn">
+    <w:name w:val="Overskrift 1 Tegn"/>
+    <w:basedOn w:val="Standardskrifttypeiafsnit"/>
+    <w:link w:val="Overskrift1"/>
     <w:uiPriority w:val="9"/>
     <w:rsid w:val="00C029EE"/>
     <w:rPr>
@@ -18887,7 +22019,7 @@
       <w:sz w:val="36"/>
     </w:rPr>
   </w:style>
-  <w:style w:type="paragraph" w:styleId="Bibliography">
+  <w:style w:type="paragraph" w:styleId="Bibliografi">
     <w:name w:val="Bibliography"/>
     <w:basedOn w:val="Normal"/>
     <w:next w:val="Normal"/>
@@ -18895,10 +22027,10 @@
     <w:unhideWhenUsed/>
     <w:rsid w:val="007047B6"/>
   </w:style>
-  <w:style w:type="paragraph" w:styleId="EndnoteText">
+  <w:style w:type="paragraph" w:styleId="Slutnotetekst">
     <w:name w:val="endnote text"/>
     <w:basedOn w:val="Normal"/>
-    <w:link w:val="EndnoteTextChar"/>
+    <w:link w:val="SlutnotetekstTegn"/>
     <w:uiPriority w:val="99"/>
     <w:semiHidden/>
     <w:unhideWhenUsed/>
@@ -18911,10 +22043,10 @@
       <w:szCs w:val="20"/>
     </w:rPr>
   </w:style>
-  <w:style w:type="character" w:customStyle="1" w:styleId="EndnoteTextChar">
-    <w:name w:val="Endnote Text Char"/>
-    <w:basedOn w:val="DefaultParagraphFont"/>
-    <w:link w:val="EndnoteText"/>
+  <w:style w:type="character" w:customStyle="1" w:styleId="SlutnotetekstTegn">
+    <w:name w:val="Slutnotetekst Tegn"/>
+    <w:basedOn w:val="Standardskrifttypeiafsnit"/>
+    <w:link w:val="Slutnotetekst"/>
     <w:uiPriority w:val="99"/>
     <w:semiHidden/>
     <w:rsid w:val="004F1A08"/>
@@ -18925,9 +22057,9 @@
       <w:szCs w:val="20"/>
     </w:rPr>
   </w:style>
-  <w:style w:type="character" w:styleId="EndnoteReference">
+  <w:style w:type="character" w:styleId="Slutnotehenvisning">
     <w:name w:val="endnote reference"/>
-    <w:basedOn w:val="DefaultParagraphFont"/>
+    <w:basedOn w:val="Standardskrifttypeiafsnit"/>
     <w:uiPriority w:val="99"/>
     <w:semiHidden/>
     <w:unhideWhenUsed/>
@@ -18936,10 +22068,10 @@
       <w:vertAlign w:val="superscript"/>
     </w:rPr>
   </w:style>
-  <w:style w:type="paragraph" w:styleId="FootnoteText">
+  <w:style w:type="paragraph" w:styleId="Fodnotetekst">
     <w:name w:val="footnote text"/>
     <w:basedOn w:val="Normal"/>
-    <w:link w:val="FootnoteTextChar"/>
+    <w:link w:val="FodnotetekstTegn"/>
     <w:uiPriority w:val="99"/>
     <w:semiHidden/>
     <w:unhideWhenUsed/>
@@ -18952,10 +22084,10 @@
       <w:szCs w:val="20"/>
     </w:rPr>
   </w:style>
-  <w:style w:type="character" w:customStyle="1" w:styleId="FootnoteTextChar">
-    <w:name w:val="Footnote Text Char"/>
-    <w:basedOn w:val="DefaultParagraphFont"/>
-    <w:link w:val="FootnoteText"/>
+  <w:style w:type="character" w:customStyle="1" w:styleId="FodnotetekstTegn">
+    <w:name w:val="Fodnotetekst Tegn"/>
+    <w:basedOn w:val="Standardskrifttypeiafsnit"/>
+    <w:link w:val="Fodnotetekst"/>
     <w:uiPriority w:val="99"/>
     <w:semiHidden/>
     <w:rsid w:val="00E34CFC"/>
@@ -18966,9 +22098,9 @@
       <w:szCs w:val="20"/>
     </w:rPr>
   </w:style>
-  <w:style w:type="character" w:styleId="FootnoteReference">
+  <w:style w:type="character" w:styleId="Fodnotehenvisning">
     <w:name w:val="footnote reference"/>
-    <w:basedOn w:val="DefaultParagraphFont"/>
+    <w:basedOn w:val="Standardskrifttypeiafsnit"/>
     <w:uiPriority w:val="99"/>
     <w:semiHidden/>
     <w:unhideWhenUsed/>
@@ -18977,9 +22109,9 @@
       <w:vertAlign w:val="superscript"/>
     </w:rPr>
   </w:style>
-  <w:style w:type="character" w:styleId="SubtleReference">
+  <w:style w:type="character" w:styleId="Svaghenvisning">
     <w:name w:val="Subtle Reference"/>
-    <w:basedOn w:val="DefaultParagraphFont"/>
+    <w:basedOn w:val="Standardskrifttypeiafsnit"/>
     <w:uiPriority w:val="31"/>
     <w:rsid w:val="00D2747E"/>
     <w:rPr>
@@ -18990,14 +22122,14 @@
   </w:style>
   <w:style w:type="paragraph" w:customStyle="1" w:styleId="Heading2b">
     <w:name w:val="Heading 2b"/>
-    <w:basedOn w:val="Heading2"/>
+    <w:basedOn w:val="Overskrift2"/>
     <w:link w:val="Heading2bChar"/>
     <w:rsid w:val="00D2747E"/>
     <w:rPr>
       <w:lang w:val="en-US"/>
     </w:rPr>
   </w:style>
-  <w:style w:type="paragraph" w:styleId="NoSpacing">
+  <w:style w:type="paragraph" w:styleId="Ingenafstand">
     <w:name w:val="No Spacing"/>
     <w:uiPriority w:val="1"/>
     <w:qFormat/>
@@ -19010,10 +22142,10 @@
       <w:color w:val="000000"/>
     </w:rPr>
   </w:style>
-  <w:style w:type="character" w:customStyle="1" w:styleId="Heading2Char">
-    <w:name w:val="Heading 2 Char"/>
-    <w:basedOn w:val="DefaultParagraphFont"/>
-    <w:link w:val="Heading2"/>
+  <w:style w:type="character" w:customStyle="1" w:styleId="Overskrift2Tegn">
+    <w:name w:val="Overskrift 2 Tegn"/>
+    <w:basedOn w:val="Standardskrifttypeiafsnit"/>
+    <w:link w:val="Overskrift2"/>
     <w:rsid w:val="00DD7479"/>
     <w:rPr>
       <w:rFonts w:ascii="Georgia" w:eastAsia="Georgia" w:hAnsi="Georgia" w:cs="Georgia"/>
@@ -19023,7 +22155,7 @@
   </w:style>
   <w:style w:type="character" w:customStyle="1" w:styleId="Heading2bChar">
     <w:name w:val="Heading 2b Char"/>
-    <w:basedOn w:val="Heading2Char"/>
+    <w:basedOn w:val="Overskrift2Tegn"/>
     <w:link w:val="Heading2b"/>
     <w:rsid w:val="00D2747E"/>
     <w:rPr>
@@ -19049,7 +22181,7 @@
       <w:szCs w:val="24"/>
     </w:rPr>
   </w:style>
-  <w:style w:type="paragraph" w:styleId="Caption">
+  <w:style w:type="paragraph" w:styleId="Billedtekst">
     <w:name w:val="caption"/>
     <w:basedOn w:val="Normal"/>
     <w:next w:val="Normal"/>
@@ -19069,7 +22201,7 @@
       <w:szCs w:val="18"/>
     </w:rPr>
   </w:style>
-  <w:style w:type="paragraph" w:styleId="ListParagraph">
+  <w:style w:type="paragraph" w:styleId="Listeafsnit">
     <w:name w:val="List Paragraph"/>
     <w:basedOn w:val="Normal"/>
     <w:uiPriority w:val="34"/>
@@ -20388,7 +23520,7 @@
 </file>
 
 <file path=customXml/itemProps1.xml><?xml version="1.0" encoding="utf-8"?>
-<ds:datastoreItem xmlns:ds="http://schemas.openxmlformats.org/officeDocument/2006/customXml" ds:itemID="{24A95B23-B2F8-43C3-A33A-E5D4B63FB08F}">
+<ds:datastoreItem xmlns:ds="http://schemas.openxmlformats.org/officeDocument/2006/customXml" ds:itemID="{0A4BDCF4-A5AA-43C6-8889-6562659A19C8}">
   <ds:schemaRefs>
     <ds:schemaRef ds:uri="http://schemas.openxmlformats.org/officeDocument/2006/bibliography"/>
   </ds:schemaRefs>

--- a/Report/PROJECTREPORTBNDNGROUP6_2.docx
+++ b/Report/PROJECTREPORTBNDNGROUP6_2.docx
@@ -1,44 +1,42 @@
 
 <file path=word/document.xml><?xml version="1.0" encoding="utf-8"?>
-<w:document xmlns:ve="http://schemas.openxmlformats.org/markup-compatibility/2006" xmlns:o="urn:schemas-microsoft-com:office:office" xmlns:r="http://schemas.openxmlformats.org/officeDocument/2006/relationships" xmlns:m="http://schemas.openxmlformats.org/officeDocument/2006/math" xmlns:v="urn:schemas-microsoft-com:vml" xmlns:wp="http://schemas.openxmlformats.org/drawingml/2006/wordprocessingDrawing" xmlns:w10="urn:schemas-microsoft-com:office:word" xmlns:w="http://schemas.openxmlformats.org/wordprocessingml/2006/main" xmlns:wne="http://schemas.microsoft.com/office/word/2006/wordml">
+<w:document xmlns:wpc="http://schemas.microsoft.com/office/word/2010/wordprocessingCanvas" xmlns:mc="http://schemas.openxmlformats.org/markup-compatibility/2006" xmlns:o="urn:schemas-microsoft-com:office:office" xmlns:r="http://schemas.openxmlformats.org/officeDocument/2006/relationships" xmlns:m="http://schemas.openxmlformats.org/officeDocument/2006/math" xmlns:v="urn:schemas-microsoft-com:vml" xmlns:wp14="http://schemas.microsoft.com/office/word/2010/wordprocessingDrawing" xmlns:wp="http://schemas.openxmlformats.org/drawingml/2006/wordprocessingDrawing" xmlns:w10="urn:schemas-microsoft-com:office:word" xmlns:w="http://schemas.openxmlformats.org/wordprocessingml/2006/main" xmlns:w14="http://schemas.microsoft.com/office/word/2010/wordml" xmlns:wpg="http://schemas.microsoft.com/office/word/2010/wordprocessingGroup" xmlns:wpi="http://schemas.microsoft.com/office/word/2010/wordprocessingInk" xmlns:wne="http://schemas.microsoft.com/office/word/2006/wordml" xmlns:wps="http://schemas.microsoft.com/office/word/2010/wordprocessingShape" mc:Ignorable="w14 wp14">
   <w:background w:color="FFFFFF"/>
   <w:body>
     <w:p>
       <w:pPr>
-        <w:pStyle w:val="Titel"/>
+        <w:pStyle w:val="Title"/>
         <w:spacing w:line="276" w:lineRule="auto"/>
         <w:rPr>
           <w:b/>
           <w:lang w:val="en-US"/>
         </w:rPr>
       </w:pPr>
-      <w:bookmarkStart w:id="0" w:name="h.fdqkpeh9zl27" w:colFirst="0" w:colLast="0"/>
-      <w:bookmarkEnd w:id="0"/>
-    </w:p>
-    <w:p>
-      <w:pPr>
-        <w:rPr>
-          <w:lang w:val="en-US"/>
-        </w:rPr>
-      </w:pPr>
-    </w:p>
-    <w:p>
-      <w:pPr>
-        <w:rPr>
-          <w:lang w:val="en-US"/>
-        </w:rPr>
-      </w:pPr>
-    </w:p>
-    <w:p>
-      <w:pPr>
-        <w:rPr>
-          <w:lang w:val="en-US"/>
-        </w:rPr>
-      </w:pPr>
-    </w:p>
-    <w:p>
-      <w:pPr>
-        <w:pStyle w:val="Titel"/>
+    </w:p>
+    <w:p>
+      <w:pPr>
+        <w:rPr>
+          <w:lang w:val="en-US"/>
+        </w:rPr>
+      </w:pPr>
+    </w:p>
+    <w:p>
+      <w:pPr>
+        <w:rPr>
+          <w:lang w:val="en-US"/>
+        </w:rPr>
+      </w:pPr>
+    </w:p>
+    <w:p>
+      <w:pPr>
+        <w:rPr>
+          <w:lang w:val="en-US"/>
+        </w:rPr>
+      </w:pPr>
+    </w:p>
+    <w:p>
+      <w:pPr>
+        <w:pStyle w:val="Title"/>
         <w:spacing w:line="276" w:lineRule="auto"/>
         <w:rPr>
           <w:rFonts w:ascii="Khmer UI" w:hAnsi="Khmer UI" w:cs="Khmer UI"/>
@@ -60,7 +58,7 @@
     </w:p>
     <w:p>
       <w:pPr>
-        <w:pStyle w:val="Undertitel"/>
+        <w:pStyle w:val="Subtitle"/>
         <w:spacing w:before="240" w:line="276" w:lineRule="auto"/>
         <w:rPr>
           <w:rFonts w:ascii="Khmer UI" w:hAnsi="Khmer UI" w:cs="Khmer UI"/>
@@ -69,21 +67,21 @@
           <w:lang w:val="en-US"/>
         </w:rPr>
       </w:pPr>
-      <w:bookmarkStart w:id="1" w:name="h.j90nns2sogjc" w:colFirst="0" w:colLast="0"/>
+      <w:bookmarkStart w:id="0" w:name="h.j90nns2sogjc" w:colFirst="0" w:colLast="0"/>
+      <w:bookmarkEnd w:id="0"/>
+      <w:r>
+        <w:rPr>
+          <w:rFonts w:ascii="Khmer UI" w:hAnsi="Khmer UI" w:cs="Khmer UI"/>
+          <w:lang w:val="en-US"/>
+        </w:rPr>
+        <w:t>Building a movie rental system in a global team, while minimizing the need for detailed specifications and agreements through modern development principles</w:t>
+      </w:r>
+      <w:bookmarkStart w:id="1" w:name="h.nkz7nli7ih3c" w:colFirst="0" w:colLast="0"/>
       <w:bookmarkEnd w:id="1"/>
-      <w:r>
-        <w:rPr>
-          <w:rFonts w:ascii="Khmer UI" w:hAnsi="Khmer UI" w:cs="Khmer UI"/>
-          <w:lang w:val="en-US"/>
-        </w:rPr>
-        <w:t>Building a movie rental system in a global team, while minimizing the need for detailed specifications and agreements through modern development principles</w:t>
-      </w:r>
-      <w:bookmarkStart w:id="2" w:name="h.nkz7nli7ih3c" w:colFirst="0" w:colLast="0"/>
-      <w:bookmarkEnd w:id="2"/>
-    </w:p>
-    <w:p>
-      <w:pPr>
-        <w:pStyle w:val="Ingenafstand"/>
+    </w:p>
+    <w:p>
+      <w:pPr>
+        <w:pStyle w:val="NoSpacing"/>
         <w:spacing w:after="240"/>
         <w:rPr>
           <w:b/>
@@ -96,7 +94,7 @@
     </w:p>
     <w:p>
       <w:pPr>
-        <w:pStyle w:val="Ingenafstand"/>
+        <w:pStyle w:val="NoSpacing"/>
         <w:spacing w:after="240"/>
         <w:rPr>
           <w:b/>
@@ -266,7 +264,7 @@
     </w:p>
     <w:p>
       <w:pPr>
-        <w:pStyle w:val="Sidehoved"/>
+        <w:pStyle w:val="Header"/>
         <w:spacing w:line="276" w:lineRule="auto"/>
         <w:jc w:val="center"/>
         <w:rPr>
@@ -274,8 +272,8 @@
           <w:lang w:val="en-US"/>
         </w:rPr>
       </w:pPr>
-      <w:bookmarkStart w:id="3" w:name="h.1wgar296fhpb" w:colFirst="0" w:colLast="0"/>
-      <w:bookmarkEnd w:id="3"/>
+      <w:bookmarkStart w:id="2" w:name="h.1wgar296fhpb" w:colFirst="0" w:colLast="0"/>
+      <w:bookmarkEnd w:id="2"/>
       <w:r>
         <w:rPr>
           <w:color w:val="7F7F7F" w:themeColor="text1" w:themeTint="80"/>
@@ -302,7 +300,7 @@
     </w:p>
     <w:p>
       <w:pPr>
-        <w:pStyle w:val="Sidehoved"/>
+        <w:pStyle w:val="Header"/>
         <w:spacing w:line="276" w:lineRule="auto"/>
         <w:jc w:val="center"/>
         <w:rPr>
@@ -380,13 +378,20 @@
         </w:rPr>
         <w:br/>
       </w:r>
+      <w:r>
+        <w:rPr>
+          <w:color w:val="000000" w:themeColor="text1"/>
+          <w:lang w:val="en-US"/>
+        </w:rPr>
+        <w:t xml:space="preserve">Morten </w:t>
+      </w:r>
       <w:proofErr w:type="spellStart"/>
       <w:r>
         <w:rPr>
           <w:color w:val="000000" w:themeColor="text1"/>
           <w:lang w:val="en-US"/>
         </w:rPr>
-        <w:t>Morten</w:t>
+        <w:t>Hvass</w:t>
       </w:r>
       <w:proofErr w:type="spellEnd"/>
       <w:r>
@@ -394,33 +399,8 @@
           <w:color w:val="000000" w:themeColor="text1"/>
           <w:lang w:val="en-US"/>
         </w:rPr>
-        <w:t xml:space="preserve"> </w:t>
-      </w:r>
-      <w:proofErr w:type="spellStart"/>
-      <w:r>
-        <w:rPr>
-          <w:color w:val="000000" w:themeColor="text1"/>
-          <w:lang w:val="en-US"/>
-        </w:rPr>
-        <w:t>Hvass</w:t>
-      </w:r>
-      <w:proofErr w:type="spellEnd"/>
-      <w:r>
-        <w:rPr>
-          <w:color w:val="000000" w:themeColor="text1"/>
-          <w:lang w:val="en-US"/>
-        </w:rPr>
-        <w:t xml:space="preserve"> &amp; Michael </w:t>
-      </w:r>
-      <w:proofErr w:type="spellStart"/>
-      <w:r>
-        <w:rPr>
-          <w:color w:val="000000" w:themeColor="text1"/>
-          <w:lang w:val="en-US"/>
-        </w:rPr>
-        <w:t>Valentin</w:t>
-      </w:r>
-      <w:proofErr w:type="spellEnd"/>
+        <w:t xml:space="preserve"> &amp; Michael Valentin</w:t>
+      </w:r>
     </w:p>
     <w:p>
       <w:pPr>
@@ -453,7 +433,7 @@
     </w:p>
     <w:p>
       <w:pPr>
-        <w:pStyle w:val="Ingenafstand"/>
+        <w:pStyle w:val="NoSpacing"/>
         <w:spacing w:after="240"/>
         <w:rPr>
           <w:b/>
@@ -475,8 +455,8 @@
         <w:t>Contents</w:t>
       </w:r>
     </w:p>
-    <w:bookmarkStart w:id="4" w:name="h.bh6bakfvzfbj" w:colFirst="0" w:colLast="0" w:displacedByCustomXml="next"/>
-    <w:bookmarkEnd w:id="4" w:displacedByCustomXml="next"/>
+    <w:bookmarkStart w:id="3" w:name="h.bh6bakfvzfbj" w:colFirst="0" w:colLast="0" w:displacedByCustomXml="next"/>
+    <w:bookmarkEnd w:id="3" w:displacedByCustomXml="next"/>
     <w:sdt>
       <w:sdtPr>
         <w:rPr>
@@ -498,7 +478,7 @@
       <w:sdtContent>
         <w:p>
           <w:pPr>
-            <w:pStyle w:val="Indholdsfortegnelse1"/>
+            <w:pStyle w:val="TOC1"/>
             <w:rPr>
               <w:rFonts w:asciiTheme="minorHAnsi" w:eastAsiaTheme="minorEastAsia" w:hAnsiTheme="minorHAnsi" w:cstheme="minorBidi"/>
               <w:b w:val="0"/>
@@ -555,7 +535,7 @@
               <w:rPr>
                 <w:webHidden/>
               </w:rPr>
-              <w:t>iv</w:t>
+              <w:t>iii</w:t>
             </w:r>
             <w:r>
               <w:rPr>
@@ -567,7 +547,7 @@
         </w:p>
         <w:p>
           <w:pPr>
-            <w:pStyle w:val="Indholdsfortegnelse2"/>
+            <w:pStyle w:val="TOC2"/>
             <w:tabs>
               <w:tab w:val="right" w:leader="dot" w:pos="8090"/>
             </w:tabs>
@@ -626,7 +606,7 @@
                 <w:noProof/>
                 <w:webHidden/>
               </w:rPr>
-              <w:t>iv</w:t>
+              <w:t>iii</w:t>
             </w:r>
             <w:r>
               <w:rPr>
@@ -639,7 +619,7 @@
         </w:p>
         <w:p>
           <w:pPr>
-            <w:pStyle w:val="Indholdsfortegnelse2"/>
+            <w:pStyle w:val="TOC2"/>
             <w:tabs>
               <w:tab w:val="right" w:leader="dot" w:pos="8090"/>
             </w:tabs>
@@ -698,7 +678,7 @@
                 <w:noProof/>
                 <w:webHidden/>
               </w:rPr>
-              <w:t>v</w:t>
+              <w:t>iv</w:t>
             </w:r>
             <w:r>
               <w:rPr>
@@ -711,7 +691,7 @@
         </w:p>
         <w:p>
           <w:pPr>
-            <w:pStyle w:val="Indholdsfortegnelse2"/>
+            <w:pStyle w:val="TOC2"/>
             <w:tabs>
               <w:tab w:val="right" w:leader="dot" w:pos="8090"/>
             </w:tabs>
@@ -770,7 +750,7 @@
                 <w:noProof/>
                 <w:webHidden/>
               </w:rPr>
-              <w:t>vi</w:t>
+              <w:t>v</w:t>
             </w:r>
             <w:r>
               <w:rPr>
@@ -783,7 +763,7 @@
         </w:p>
         <w:p>
           <w:pPr>
-            <w:pStyle w:val="Indholdsfortegnelse2"/>
+            <w:pStyle w:val="TOC2"/>
             <w:tabs>
               <w:tab w:val="right" w:leader="dot" w:pos="8090"/>
             </w:tabs>
@@ -842,7 +822,7 @@
                 <w:noProof/>
                 <w:webHidden/>
               </w:rPr>
-              <w:t>vi</w:t>
+              <w:t>v</w:t>
             </w:r>
             <w:r>
               <w:rPr>
@@ -855,7 +835,7 @@
         </w:p>
         <w:p>
           <w:pPr>
-            <w:pStyle w:val="Indholdsfortegnelse2"/>
+            <w:pStyle w:val="TOC2"/>
             <w:tabs>
               <w:tab w:val="right" w:leader="dot" w:pos="8090"/>
             </w:tabs>
@@ -914,7 +894,7 @@
                 <w:noProof/>
                 <w:webHidden/>
               </w:rPr>
-              <w:t>vii</w:t>
+              <w:t>vi</w:t>
             </w:r>
             <w:r>
               <w:rPr>
@@ -927,7 +907,7 @@
         </w:p>
         <w:p>
           <w:pPr>
-            <w:pStyle w:val="Indholdsfortegnelse3"/>
+            <w:pStyle w:val="TOC3"/>
             <w:tabs>
               <w:tab w:val="right" w:leader="dot" w:pos="8090"/>
             </w:tabs>
@@ -986,7 +966,7 @@
                 <w:noProof/>
                 <w:webHidden/>
               </w:rPr>
-              <w:t>vii</w:t>
+              <w:t>vi</w:t>
             </w:r>
             <w:r>
               <w:rPr>
@@ -999,7 +979,7 @@
         </w:p>
         <w:p>
           <w:pPr>
-            <w:pStyle w:val="Indholdsfortegnelse3"/>
+            <w:pStyle w:val="TOC3"/>
             <w:tabs>
               <w:tab w:val="right" w:leader="dot" w:pos="8090"/>
             </w:tabs>
@@ -1058,7 +1038,7 @@
                 <w:noProof/>
                 <w:webHidden/>
               </w:rPr>
-              <w:t>vii</w:t>
+              <w:t>vi</w:t>
             </w:r>
             <w:r>
               <w:rPr>
@@ -1071,7 +1051,7 @@
         </w:p>
         <w:p>
           <w:pPr>
-            <w:pStyle w:val="Indholdsfortegnelse3"/>
+            <w:pStyle w:val="TOC3"/>
             <w:tabs>
               <w:tab w:val="right" w:leader="dot" w:pos="8090"/>
             </w:tabs>
@@ -1130,7 +1110,7 @@
                 <w:noProof/>
                 <w:webHidden/>
               </w:rPr>
-              <w:t>vii</w:t>
+              <w:t>vi</w:t>
             </w:r>
             <w:r>
               <w:rPr>
@@ -1143,7 +1123,7 @@
         </w:p>
         <w:p>
           <w:pPr>
-            <w:pStyle w:val="Indholdsfortegnelse3"/>
+            <w:pStyle w:val="TOC3"/>
             <w:tabs>
               <w:tab w:val="right" w:leader="dot" w:pos="8090"/>
             </w:tabs>
@@ -1202,7 +1182,7 @@
                 <w:noProof/>
                 <w:webHidden/>
               </w:rPr>
-              <w:t>vii</w:t>
+              <w:t>vi</w:t>
             </w:r>
             <w:r>
               <w:rPr>
@@ -1215,7 +1195,7 @@
         </w:p>
         <w:p>
           <w:pPr>
-            <w:pStyle w:val="Indholdsfortegnelse3"/>
+            <w:pStyle w:val="TOC3"/>
             <w:tabs>
               <w:tab w:val="right" w:leader="dot" w:pos="8090"/>
             </w:tabs>
@@ -1274,7 +1254,7 @@
                 <w:noProof/>
                 <w:webHidden/>
               </w:rPr>
-              <w:t>vii</w:t>
+              <w:t>vi</w:t>
             </w:r>
             <w:r>
               <w:rPr>
@@ -1287,7 +1267,7 @@
         </w:p>
         <w:p>
           <w:pPr>
-            <w:pStyle w:val="Indholdsfortegnelse1"/>
+            <w:pStyle w:val="TOC1"/>
             <w:rPr>
               <w:rFonts w:asciiTheme="minorHAnsi" w:eastAsiaTheme="minorEastAsia" w:hAnsiTheme="minorHAnsi" w:cstheme="minorBidi"/>
               <w:b w:val="0"/>
@@ -1347,7 +1327,7 @@
         </w:p>
         <w:p>
           <w:pPr>
-            <w:pStyle w:val="Indholdsfortegnelse2"/>
+            <w:pStyle w:val="TOC2"/>
             <w:tabs>
               <w:tab w:val="right" w:leader="dot" w:pos="8090"/>
             </w:tabs>
@@ -1419,7 +1399,7 @@
         </w:p>
         <w:p>
           <w:pPr>
-            <w:pStyle w:val="Indholdsfortegnelse2"/>
+            <w:pStyle w:val="TOC2"/>
             <w:tabs>
               <w:tab w:val="right" w:leader="dot" w:pos="8090"/>
             </w:tabs>
@@ -1491,7 +1471,7 @@
         </w:p>
         <w:p>
           <w:pPr>
-            <w:pStyle w:val="Indholdsfortegnelse2"/>
+            <w:pStyle w:val="TOC2"/>
             <w:tabs>
               <w:tab w:val="right" w:leader="dot" w:pos="8090"/>
             </w:tabs>
@@ -1563,7 +1543,7 @@
         </w:p>
         <w:p>
           <w:pPr>
-            <w:pStyle w:val="Indholdsfortegnelse3"/>
+            <w:pStyle w:val="TOC3"/>
             <w:tabs>
               <w:tab w:val="right" w:leader="dot" w:pos="8090"/>
             </w:tabs>
@@ -1622,7 +1602,7 @@
                 <w:noProof/>
                 <w:webHidden/>
               </w:rPr>
-              <w:t>3</w:t>
+              <w:t>2</w:t>
             </w:r>
             <w:r>
               <w:rPr>
@@ -1635,7 +1615,7 @@
         </w:p>
         <w:p>
           <w:pPr>
-            <w:pStyle w:val="Indholdsfortegnelse3"/>
+            <w:pStyle w:val="TOC3"/>
             <w:tabs>
               <w:tab w:val="right" w:leader="dot" w:pos="8090"/>
             </w:tabs>
@@ -1707,7 +1687,7 @@
         </w:p>
         <w:p>
           <w:pPr>
-            <w:pStyle w:val="Indholdsfortegnelse2"/>
+            <w:pStyle w:val="TOC2"/>
             <w:tabs>
               <w:tab w:val="right" w:leader="dot" w:pos="8090"/>
             </w:tabs>
@@ -1779,7 +1759,7 @@
         </w:p>
         <w:p>
           <w:pPr>
-            <w:pStyle w:val="Indholdsfortegnelse3"/>
+            <w:pStyle w:val="TOC3"/>
             <w:tabs>
               <w:tab w:val="right" w:leader="dot" w:pos="8090"/>
             </w:tabs>
@@ -1851,7 +1831,7 @@
         </w:p>
         <w:p>
           <w:pPr>
-            <w:pStyle w:val="Indholdsfortegnelse3"/>
+            <w:pStyle w:val="TOC3"/>
             <w:tabs>
               <w:tab w:val="right" w:leader="dot" w:pos="8090"/>
             </w:tabs>
@@ -1923,7 +1903,7 @@
         </w:p>
         <w:p>
           <w:pPr>
-            <w:pStyle w:val="Indholdsfortegnelse3"/>
+            <w:pStyle w:val="TOC3"/>
             <w:tabs>
               <w:tab w:val="right" w:leader="dot" w:pos="8090"/>
             </w:tabs>
@@ -1995,7 +1975,7 @@
         </w:p>
         <w:p>
           <w:pPr>
-            <w:pStyle w:val="Indholdsfortegnelse3"/>
+            <w:pStyle w:val="TOC3"/>
             <w:tabs>
               <w:tab w:val="right" w:leader="dot" w:pos="8090"/>
             </w:tabs>
@@ -2067,7 +2047,7 @@
         </w:p>
         <w:p>
           <w:pPr>
-            <w:pStyle w:val="Indholdsfortegnelse3"/>
+            <w:pStyle w:val="TOC3"/>
             <w:tabs>
               <w:tab w:val="right" w:leader="dot" w:pos="8090"/>
             </w:tabs>
@@ -2139,7 +2119,7 @@
         </w:p>
         <w:p>
           <w:pPr>
-            <w:pStyle w:val="Indholdsfortegnelse3"/>
+            <w:pStyle w:val="TOC3"/>
             <w:tabs>
               <w:tab w:val="right" w:leader="dot" w:pos="8090"/>
             </w:tabs>
@@ -2211,7 +2191,7 @@
         </w:p>
         <w:p>
           <w:pPr>
-            <w:pStyle w:val="Indholdsfortegnelse2"/>
+            <w:pStyle w:val="TOC2"/>
             <w:tabs>
               <w:tab w:val="right" w:leader="dot" w:pos="8090"/>
             </w:tabs>
@@ -2283,7 +2263,7 @@
         </w:p>
         <w:p>
           <w:pPr>
-            <w:pStyle w:val="Indholdsfortegnelse3"/>
+            <w:pStyle w:val="TOC3"/>
             <w:tabs>
               <w:tab w:val="right" w:leader="dot" w:pos="8090"/>
             </w:tabs>
@@ -2355,7 +2335,7 @@
         </w:p>
         <w:p>
           <w:pPr>
-            <w:pStyle w:val="Indholdsfortegnelse3"/>
+            <w:pStyle w:val="TOC3"/>
             <w:tabs>
               <w:tab w:val="right" w:leader="dot" w:pos="8090"/>
             </w:tabs>
@@ -2427,7 +2407,7 @@
         </w:p>
         <w:p>
           <w:pPr>
-            <w:pStyle w:val="Indholdsfortegnelse3"/>
+            <w:pStyle w:val="TOC3"/>
             <w:tabs>
               <w:tab w:val="right" w:leader="dot" w:pos="8090"/>
             </w:tabs>
@@ -2499,7 +2479,7 @@
         </w:p>
         <w:p>
           <w:pPr>
-            <w:pStyle w:val="Indholdsfortegnelse3"/>
+            <w:pStyle w:val="TOC3"/>
             <w:tabs>
               <w:tab w:val="right" w:leader="dot" w:pos="8090"/>
             </w:tabs>
@@ -2571,7 +2551,7 @@
         </w:p>
         <w:p>
           <w:pPr>
-            <w:pStyle w:val="Indholdsfortegnelse2"/>
+            <w:pStyle w:val="TOC2"/>
             <w:tabs>
               <w:tab w:val="right" w:leader="dot" w:pos="8090"/>
             </w:tabs>
@@ -2643,7 +2623,7 @@
         </w:p>
         <w:p>
           <w:pPr>
-            <w:pStyle w:val="Indholdsfortegnelse1"/>
+            <w:pStyle w:val="TOC1"/>
             <w:rPr>
               <w:rFonts w:asciiTheme="minorHAnsi" w:eastAsiaTheme="minorEastAsia" w:hAnsiTheme="minorHAnsi" w:cstheme="minorBidi"/>
               <w:b w:val="0"/>
@@ -2703,7 +2683,7 @@
         </w:p>
         <w:p>
           <w:pPr>
-            <w:pStyle w:val="Indholdsfortegnelse2"/>
+            <w:pStyle w:val="TOC2"/>
             <w:tabs>
               <w:tab w:val="right" w:leader="dot" w:pos="8090"/>
             </w:tabs>
@@ -2775,7 +2755,7 @@
         </w:p>
         <w:p>
           <w:pPr>
-            <w:pStyle w:val="Indholdsfortegnelse2"/>
+            <w:pStyle w:val="TOC2"/>
             <w:tabs>
               <w:tab w:val="right" w:leader="dot" w:pos="8090"/>
             </w:tabs>
@@ -2847,7 +2827,7 @@
         </w:p>
         <w:p>
           <w:pPr>
-            <w:pStyle w:val="Indholdsfortegnelse2"/>
+            <w:pStyle w:val="TOC2"/>
             <w:tabs>
               <w:tab w:val="right" w:leader="dot" w:pos="8090"/>
             </w:tabs>
@@ -2919,7 +2899,7 @@
         </w:p>
         <w:p>
           <w:pPr>
-            <w:pStyle w:val="Indholdsfortegnelse3"/>
+            <w:pStyle w:val="TOC3"/>
             <w:tabs>
               <w:tab w:val="right" w:leader="dot" w:pos="8090"/>
             </w:tabs>
@@ -2991,7 +2971,7 @@
         </w:p>
         <w:p>
           <w:pPr>
-            <w:pStyle w:val="Indholdsfortegnelse3"/>
+            <w:pStyle w:val="TOC3"/>
             <w:tabs>
               <w:tab w:val="right" w:leader="dot" w:pos="8090"/>
             </w:tabs>
@@ -3063,7 +3043,7 @@
         </w:p>
         <w:p>
           <w:pPr>
-            <w:pStyle w:val="Indholdsfortegnelse3"/>
+            <w:pStyle w:val="TOC3"/>
             <w:tabs>
               <w:tab w:val="right" w:leader="dot" w:pos="8090"/>
             </w:tabs>
@@ -3135,7 +3115,7 @@
         </w:p>
         <w:p>
           <w:pPr>
-            <w:pStyle w:val="Indholdsfortegnelse2"/>
+            <w:pStyle w:val="TOC2"/>
             <w:tabs>
               <w:tab w:val="right" w:leader="dot" w:pos="8090"/>
             </w:tabs>
@@ -3207,7 +3187,7 @@
         </w:p>
         <w:p>
           <w:pPr>
-            <w:pStyle w:val="Indholdsfortegnelse2"/>
+            <w:pStyle w:val="TOC2"/>
             <w:tabs>
               <w:tab w:val="right" w:leader="dot" w:pos="8090"/>
             </w:tabs>
@@ -3279,7 +3259,7 @@
         </w:p>
         <w:p>
           <w:pPr>
-            <w:pStyle w:val="Indholdsfortegnelse2"/>
+            <w:pStyle w:val="TOC2"/>
             <w:tabs>
               <w:tab w:val="right" w:leader="dot" w:pos="8090"/>
             </w:tabs>
@@ -3351,7 +3331,7 @@
         </w:p>
         <w:p>
           <w:pPr>
-            <w:pStyle w:val="Indholdsfortegnelse1"/>
+            <w:pStyle w:val="TOC1"/>
             <w:rPr>
               <w:rFonts w:asciiTheme="minorHAnsi" w:eastAsiaTheme="minorEastAsia" w:hAnsiTheme="minorHAnsi" w:cstheme="minorBidi"/>
               <w:b w:val="0"/>
@@ -3411,7 +3391,7 @@
         </w:p>
         <w:p>
           <w:pPr>
-            <w:pStyle w:val="Indholdsfortegnelse1"/>
+            <w:pStyle w:val="TOC1"/>
             <w:rPr>
               <w:rFonts w:asciiTheme="minorHAnsi" w:eastAsiaTheme="minorEastAsia" w:hAnsiTheme="minorHAnsi" w:cstheme="minorBidi"/>
               <w:b w:val="0"/>
@@ -3471,7 +3451,7 @@
         </w:p>
         <w:p>
           <w:pPr>
-            <w:pStyle w:val="Indholdsfortegnelse1"/>
+            <w:pStyle w:val="TOC1"/>
             <w:rPr>
               <w:rFonts w:asciiTheme="minorHAnsi" w:eastAsiaTheme="minorEastAsia" w:hAnsiTheme="minorHAnsi" w:cstheme="minorBidi"/>
               <w:b w:val="0"/>
@@ -3531,7 +3511,7 @@
         </w:p>
         <w:p>
           <w:pPr>
-            <w:pStyle w:val="Indholdsfortegnelse1"/>
+            <w:pStyle w:val="TOC1"/>
             <w:rPr>
               <w:rFonts w:asciiTheme="minorHAnsi" w:eastAsiaTheme="minorEastAsia" w:hAnsiTheme="minorHAnsi" w:cstheme="minorBidi"/>
               <w:b w:val="0"/>
@@ -3591,7 +3571,7 @@
         </w:p>
         <w:p>
           <w:pPr>
-            <w:pStyle w:val="Indholdsfortegnelse2"/>
+            <w:pStyle w:val="TOC2"/>
             <w:tabs>
               <w:tab w:val="right" w:leader="dot" w:pos="8090"/>
             </w:tabs>
@@ -3663,7 +3643,7 @@
         </w:p>
         <w:p>
           <w:pPr>
-            <w:pStyle w:val="Indholdsfortegnelse2"/>
+            <w:pStyle w:val="TOC2"/>
             <w:tabs>
               <w:tab w:val="right" w:leader="dot" w:pos="8090"/>
             </w:tabs>
@@ -3735,7 +3715,7 @@
         </w:p>
         <w:p>
           <w:pPr>
-            <w:pStyle w:val="Indholdsfortegnelse2"/>
+            <w:pStyle w:val="TOC2"/>
             <w:tabs>
               <w:tab w:val="right" w:leader="dot" w:pos="8090"/>
             </w:tabs>
@@ -3807,7 +3787,7 @@
         </w:p>
         <w:p>
           <w:pPr>
-            <w:pStyle w:val="Indholdsfortegnelse2"/>
+            <w:pStyle w:val="TOC2"/>
             <w:tabs>
               <w:tab w:val="right" w:leader="dot" w:pos="8090"/>
             </w:tabs>
@@ -3879,7 +3859,7 @@
         </w:p>
         <w:p>
           <w:pPr>
-            <w:pStyle w:val="Indholdsfortegnelse2"/>
+            <w:pStyle w:val="TOC2"/>
             <w:tabs>
               <w:tab w:val="right" w:leader="dot" w:pos="8090"/>
             </w:tabs>
@@ -3951,7 +3931,7 @@
         </w:p>
         <w:p>
           <w:pPr>
-            <w:pStyle w:val="Indholdsfortegnelse2"/>
+            <w:pStyle w:val="TOC2"/>
             <w:tabs>
               <w:tab w:val="right" w:leader="dot" w:pos="8090"/>
             </w:tabs>
@@ -4023,7 +4003,7 @@
         </w:p>
         <w:p>
           <w:pPr>
-            <w:pStyle w:val="Indholdsfortegnelse2"/>
+            <w:pStyle w:val="TOC2"/>
             <w:tabs>
               <w:tab w:val="right" w:leader="dot" w:pos="8090"/>
             </w:tabs>
@@ -4095,7 +4075,7 @@
         </w:p>
         <w:p>
           <w:pPr>
-            <w:pStyle w:val="Indholdsfortegnelse2"/>
+            <w:pStyle w:val="TOC2"/>
             <w:tabs>
               <w:tab w:val="right" w:leader="dot" w:pos="8090"/>
             </w:tabs>
@@ -4167,7 +4147,7 @@
         </w:p>
         <w:p>
           <w:pPr>
-            <w:pStyle w:val="Indholdsfortegnelse2"/>
+            <w:pStyle w:val="TOC2"/>
             <w:tabs>
               <w:tab w:val="right" w:leader="dot" w:pos="8090"/>
             </w:tabs>
@@ -4274,19 +4254,19 @@
         </w:rPr>
         <w:br w:type="page"/>
       </w:r>
-      <w:bookmarkStart w:id="5" w:name="h.8l00j6m2eiw1" w:colFirst="0" w:colLast="0"/>
+      <w:bookmarkStart w:id="4" w:name="h.8l00j6m2eiw1" w:colFirst="0" w:colLast="0"/>
+      <w:bookmarkEnd w:id="4"/>
+    </w:p>
+    <w:p>
+      <w:pPr>
+        <w:pStyle w:val="Heading1"/>
+        <w:rPr>
+          <w:lang w:val="en-US"/>
+        </w:rPr>
+      </w:pPr>
+      <w:bookmarkStart w:id="5" w:name="h.ci6hxqt4k2" w:colFirst="0" w:colLast="0"/>
+      <w:bookmarkStart w:id="6" w:name="_Toc356911830"/>
       <w:bookmarkEnd w:id="5"/>
-    </w:p>
-    <w:p>
-      <w:pPr>
-        <w:pStyle w:val="Overskrift1"/>
-        <w:rPr>
-          <w:lang w:val="en-US"/>
-        </w:rPr>
-      </w:pPr>
-      <w:bookmarkStart w:id="6" w:name="h.ci6hxqt4k2" w:colFirst="0" w:colLast="0"/>
-      <w:bookmarkStart w:id="7" w:name="_Toc356911830"/>
-      <w:bookmarkEnd w:id="6"/>
       <w:r>
         <w:rPr>
           <w:lang w:val="en-US"/>
@@ -4294,172 +4274,172 @@
         <w:lastRenderedPageBreak/>
         <w:t>Introduction</w:t>
       </w:r>
+      <w:bookmarkEnd w:id="6"/>
+    </w:p>
+    <w:p>
+      <w:pPr>
+        <w:rPr>
+          <w:lang w:val="en-US"/>
+        </w:rPr>
+      </w:pPr>
+      <w:r>
+        <w:rPr>
+          <w:lang w:val="en-US"/>
+        </w:rPr>
+        <w:t xml:space="preserve">This report is a part of the course BNDN-2013, at the It-University of Copenhagen (ITU). The project is a joint effort between 5 students at the ITU and 4 students in a related group at Singapore Management University (SMU). </w:t>
+      </w:r>
+    </w:p>
+    <w:p>
+      <w:pPr>
+        <w:rPr>
+          <w:lang w:val="en-US"/>
+        </w:rPr>
+      </w:pPr>
+      <w:r>
+        <w:rPr>
+          <w:lang w:val="en-US"/>
+        </w:rPr>
+        <w:t xml:space="preserve">The aim of the project for the ITU </w:t>
+      </w:r>
+      <w:r>
+        <w:rPr>
+          <w:lang w:val="en-US"/>
+        </w:rPr>
+        <w:t>group</w:t>
+      </w:r>
+      <w:r>
+        <w:rPr>
+          <w:lang w:val="en-US"/>
+        </w:rPr>
+        <w:t xml:space="preserve"> is to develop and deploy a movie rental web service, that the partner team at SMU can client. The SMU team will client the web service</w:t>
+      </w:r>
+      <w:r>
+        <w:rPr>
+          <w:lang w:val="en-US"/>
+        </w:rPr>
+        <w:t>,</w:t>
+      </w:r>
+      <w:r>
+        <w:rPr>
+          <w:lang w:val="en-US"/>
+        </w:rPr>
+        <w:t xml:space="preserve"> and</w:t>
+      </w:r>
+      <w:r>
+        <w:rPr>
+          <w:lang w:val="en-US"/>
+        </w:rPr>
+        <w:t xml:space="preserve"> will</w:t>
+      </w:r>
+      <w:r>
+        <w:rPr>
+          <w:lang w:val="en-US"/>
+        </w:rPr>
+        <w:t xml:space="preserve"> </w:t>
+      </w:r>
+      <w:r>
+        <w:rPr>
+          <w:lang w:val="en-US"/>
+        </w:rPr>
+        <w:t>develop</w:t>
+      </w:r>
+      <w:r>
+        <w:rPr>
+          <w:lang w:val="en-US"/>
+        </w:rPr>
+        <w:t xml:space="preserve"> a graphical user interface (GUI), so that the web service and the GUI together form a </w:t>
+      </w:r>
+      <w:r>
+        <w:rPr>
+          <w:lang w:val="en-US"/>
+        </w:rPr>
+        <w:t>functional</w:t>
+      </w:r>
+      <w:r>
+        <w:rPr>
+          <w:lang w:val="en-US"/>
+        </w:rPr>
+        <w:t xml:space="preserve"> movie rental platform. The ITU group shoul</w:t>
+      </w:r>
+      <w:r>
+        <w:rPr>
+          <w:lang w:val="en-US"/>
+        </w:rPr>
+        <w:t>d also develop their own client,</w:t>
+      </w:r>
+      <w:r>
+        <w:rPr>
+          <w:lang w:val="en-US"/>
+        </w:rPr>
+        <w:t xml:space="preserve"> in order to demonstrate the web</w:t>
+      </w:r>
+      <w:r>
+        <w:rPr>
+          <w:lang w:val="en-US"/>
+        </w:rPr>
+        <w:t xml:space="preserve"> </w:t>
+      </w:r>
+      <w:r>
+        <w:rPr>
+          <w:lang w:val="en-US"/>
+        </w:rPr>
+        <w:t>service produced.</w:t>
+      </w:r>
+    </w:p>
+    <w:p>
+      <w:pPr>
+        <w:rPr>
+          <w:lang w:val="en-US"/>
+        </w:rPr>
+      </w:pPr>
+      <w:r>
+        <w:rPr>
+          <w:lang w:val="en-US"/>
+        </w:rPr>
+        <w:t xml:space="preserve">An important aspect of the project is the collaboration between the two </w:t>
+      </w:r>
+      <w:r>
+        <w:rPr>
+          <w:lang w:val="en-US"/>
+        </w:rPr>
+        <w:t>groups that</w:t>
+      </w:r>
+      <w:r>
+        <w:rPr>
+          <w:lang w:val="en-US"/>
+        </w:rPr>
+        <w:t xml:space="preserve"> are not only culturally different, but also split by 7 time zones. Our project focuses on how we can use </w:t>
+      </w:r>
+      <w:r>
+        <w:rPr>
+          <w:lang w:val="en-US"/>
+        </w:rPr>
+        <w:t>standardization</w:t>
+      </w:r>
+      <w:r>
+        <w:rPr>
+          <w:lang w:val="en-US"/>
+        </w:rPr>
+        <w:t xml:space="preserve"> and technology to minimize the collaborative problems, and ensure a smooth execution of the joint project.</w:t>
+      </w:r>
+    </w:p>
+    <w:p>
+      <w:pPr>
+        <w:pStyle w:val="Heading2"/>
+        <w:rPr>
+          <w:lang w:val="en-US"/>
+        </w:rPr>
+      </w:pPr>
+      <w:bookmarkStart w:id="7" w:name="h.9f1nf7tc2has" w:colFirst="0" w:colLast="0"/>
+      <w:bookmarkStart w:id="8" w:name="_Toc356911831"/>
       <w:bookmarkEnd w:id="7"/>
-    </w:p>
-    <w:p>
-      <w:pPr>
-        <w:rPr>
-          <w:lang w:val="en-US"/>
-        </w:rPr>
-      </w:pPr>
-      <w:r>
-        <w:rPr>
-          <w:lang w:val="en-US"/>
-        </w:rPr>
-        <w:t xml:space="preserve">This report is a part of the course BNDN-2013, at the It-University of Copenhagen (ITU). The project is a joint effort between 5 students at the ITU and 4 students in a related group at Singapore Management University (SMU). </w:t>
-      </w:r>
-    </w:p>
-    <w:p>
-      <w:pPr>
-        <w:rPr>
-          <w:lang w:val="en-US"/>
-        </w:rPr>
-      </w:pPr>
-      <w:r>
-        <w:rPr>
-          <w:lang w:val="en-US"/>
-        </w:rPr>
-        <w:t xml:space="preserve">The aim of the project for the ITU </w:t>
-      </w:r>
-      <w:r>
-        <w:rPr>
-          <w:lang w:val="en-US"/>
-        </w:rPr>
-        <w:t>group</w:t>
-      </w:r>
-      <w:r>
-        <w:rPr>
-          <w:lang w:val="en-US"/>
-        </w:rPr>
-        <w:t xml:space="preserve"> is to develop and deploy a movie rental web service, that the partner team at SMU can client. The SMU team will client the web service</w:t>
-      </w:r>
-      <w:r>
-        <w:rPr>
-          <w:lang w:val="en-US"/>
-        </w:rPr>
-        <w:t>,</w:t>
-      </w:r>
-      <w:r>
-        <w:rPr>
-          <w:lang w:val="en-US"/>
-        </w:rPr>
-        <w:t xml:space="preserve"> and</w:t>
-      </w:r>
-      <w:r>
-        <w:rPr>
-          <w:lang w:val="en-US"/>
-        </w:rPr>
-        <w:t xml:space="preserve"> will</w:t>
-      </w:r>
-      <w:r>
-        <w:rPr>
-          <w:lang w:val="en-US"/>
-        </w:rPr>
-        <w:t xml:space="preserve"> </w:t>
-      </w:r>
-      <w:r>
-        <w:rPr>
-          <w:lang w:val="en-US"/>
-        </w:rPr>
-        <w:t>develop</w:t>
-      </w:r>
-      <w:r>
-        <w:rPr>
-          <w:lang w:val="en-US"/>
-        </w:rPr>
-        <w:t xml:space="preserve"> a graphical user interface (GUI), so that the web service and the GUI together form a </w:t>
-      </w:r>
-      <w:r>
-        <w:rPr>
-          <w:lang w:val="en-US"/>
-        </w:rPr>
-        <w:t>functional</w:t>
-      </w:r>
-      <w:r>
-        <w:rPr>
-          <w:lang w:val="en-US"/>
-        </w:rPr>
-        <w:t xml:space="preserve"> movie rental platform. The ITU group shoul</w:t>
-      </w:r>
-      <w:r>
-        <w:rPr>
-          <w:lang w:val="en-US"/>
-        </w:rPr>
-        <w:t>d also develop their own client,</w:t>
-      </w:r>
-      <w:r>
-        <w:rPr>
-          <w:lang w:val="en-US"/>
-        </w:rPr>
-        <w:t xml:space="preserve"> in order to demonstrate the web</w:t>
-      </w:r>
-      <w:r>
-        <w:rPr>
-          <w:lang w:val="en-US"/>
-        </w:rPr>
-        <w:t xml:space="preserve"> </w:t>
-      </w:r>
-      <w:r>
-        <w:rPr>
-          <w:lang w:val="en-US"/>
-        </w:rPr>
-        <w:t>service produced.</w:t>
-      </w:r>
-    </w:p>
-    <w:p>
-      <w:pPr>
-        <w:rPr>
-          <w:lang w:val="en-US"/>
-        </w:rPr>
-      </w:pPr>
-      <w:r>
-        <w:rPr>
-          <w:lang w:val="en-US"/>
-        </w:rPr>
-        <w:t xml:space="preserve">An important aspect of the project is the collaboration between the two </w:t>
-      </w:r>
-      <w:r>
-        <w:rPr>
-          <w:lang w:val="en-US"/>
-        </w:rPr>
-        <w:t>groups that</w:t>
-      </w:r>
-      <w:r>
-        <w:rPr>
-          <w:lang w:val="en-US"/>
-        </w:rPr>
-        <w:t xml:space="preserve"> are not only culturally different, but also split by 7 time zones. Our project focuses on how we can use </w:t>
-      </w:r>
-      <w:r>
-        <w:rPr>
-          <w:lang w:val="en-US"/>
-        </w:rPr>
-        <w:t>standardization</w:t>
-      </w:r>
-      <w:r>
-        <w:rPr>
-          <w:lang w:val="en-US"/>
-        </w:rPr>
-        <w:t xml:space="preserve"> and technology to minimize the collaborative problems, and ensure a smooth execution of the joint project.</w:t>
-      </w:r>
-    </w:p>
-    <w:p>
-      <w:pPr>
-        <w:pStyle w:val="Overskrift2"/>
-        <w:rPr>
-          <w:lang w:val="en-US"/>
-        </w:rPr>
-      </w:pPr>
-      <w:bookmarkStart w:id="8" w:name="h.9f1nf7tc2has" w:colFirst="0" w:colLast="0"/>
-      <w:bookmarkStart w:id="9" w:name="_Toc356911831"/>
+      <w:r>
+        <w:rPr>
+          <w:lang w:val="en-US"/>
+        </w:rPr>
+        <w:t>Problem</w:t>
+      </w:r>
       <w:bookmarkEnd w:id="8"/>
-      <w:r>
-        <w:rPr>
-          <w:lang w:val="en-US"/>
-        </w:rPr>
-        <w:t>Problem</w:t>
-      </w:r>
-      <w:bookmarkEnd w:id="9"/>
     </w:p>
     <w:p>
       <w:pPr>
@@ -4684,21 +4664,21 @@
     </w:p>
     <w:p>
       <w:pPr>
-        <w:pStyle w:val="Overskrift2"/>
-        <w:rPr>
-          <w:lang w:val="en-US"/>
-        </w:rPr>
-      </w:pPr>
-      <w:bookmarkStart w:id="10" w:name="h.5dw3em6wwbk5" w:colFirst="0" w:colLast="0"/>
-      <w:bookmarkStart w:id="11" w:name="_Toc356911832"/>
+        <w:pStyle w:val="Heading2"/>
+        <w:rPr>
+          <w:lang w:val="en-US"/>
+        </w:rPr>
+      </w:pPr>
+      <w:bookmarkStart w:id="9" w:name="h.5dw3em6wwbk5" w:colFirst="0" w:colLast="0"/>
+      <w:bookmarkStart w:id="10" w:name="_Toc356911832"/>
+      <w:bookmarkEnd w:id="9"/>
+      <w:r>
+        <w:rPr>
+          <w:lang w:val="en-US"/>
+        </w:rPr>
+        <w:t>Problem statement</w:t>
+      </w:r>
       <w:bookmarkEnd w:id="10"/>
-      <w:r>
-        <w:rPr>
-          <w:lang w:val="en-US"/>
-        </w:rPr>
-        <w:t>Problem statement</w:t>
-      </w:r>
-      <w:bookmarkEnd w:id="11"/>
     </w:p>
     <w:p>
       <w:pPr>
@@ -4870,8 +4850,8 @@
           <w:lang w:val="en-US"/>
         </w:rPr>
       </w:pPr>
-      <w:bookmarkStart w:id="12" w:name="h.rh8v6xy9hkx9" w:colFirst="0" w:colLast="0"/>
-      <w:bookmarkEnd w:id="12"/>
+      <w:bookmarkStart w:id="11" w:name="h.rh8v6xy9hkx9" w:colFirst="0" w:colLast="0"/>
+      <w:bookmarkEnd w:id="11"/>
       <w:r>
         <w:rPr>
           <w:highlight w:val="green"/>
@@ -4882,12 +4862,12 @@
     </w:p>
     <w:p>
       <w:pPr>
-        <w:pStyle w:val="Overskrift2"/>
-        <w:rPr>
-          <w:lang w:val="en-US"/>
-        </w:rPr>
-      </w:pPr>
-      <w:bookmarkStart w:id="13" w:name="_Toc356911833"/>
+        <w:pStyle w:val="Heading2"/>
+        <w:rPr>
+          <w:lang w:val="en-US"/>
+        </w:rPr>
+      </w:pPr>
+      <w:bookmarkStart w:id="12" w:name="_Toc356911833"/>
       <w:r>
         <w:rPr>
           <w:lang w:val="en-US"/>
@@ -4895,129 +4875,129 @@
         <w:lastRenderedPageBreak/>
         <w:t>Scientific method</w:t>
       </w:r>
+      <w:bookmarkEnd w:id="12"/>
+    </w:p>
+    <w:p>
+      <w:pPr>
+        <w:rPr>
+          <w:lang w:val="en-US"/>
+        </w:rPr>
+      </w:pPr>
+      <w:r>
+        <w:rPr>
+          <w:lang w:val="en-US"/>
+        </w:rPr>
+        <w:t xml:space="preserve">With regards to method, the project primarily tries to </w:t>
+      </w:r>
+      <w:r>
+        <w:rPr>
+          <w:lang w:val="en-US"/>
+        </w:rPr>
+        <w:t>test</w:t>
+      </w:r>
+      <w:r>
+        <w:rPr>
+          <w:lang w:val="en-US"/>
+        </w:rPr>
+        <w:t xml:space="preserve"> our hypothesis, about being able to achieve a better product, </w:t>
+      </w:r>
+      <w:r>
+        <w:rPr>
+          <w:lang w:val="en-US"/>
+        </w:rPr>
+        <w:t xml:space="preserve">through introducing </w:t>
+      </w:r>
+      <w:r>
+        <w:rPr>
+          <w:lang w:val="en-US"/>
+        </w:rPr>
+        <w:t xml:space="preserve">a </w:t>
+      </w:r>
+      <w:r>
+        <w:rPr>
+          <w:lang w:val="en-US"/>
+        </w:rPr>
+        <w:t>standardized</w:t>
+      </w:r>
+      <w:r>
+        <w:rPr>
+          <w:lang w:val="en-US"/>
+        </w:rPr>
+        <w:t xml:space="preserve"> web service</w:t>
+      </w:r>
+      <w:r>
+        <w:rPr>
+          <w:lang w:val="en-US"/>
+        </w:rPr>
+        <w:t xml:space="preserve"> and flexible development paradigms</w:t>
+      </w:r>
+      <w:r>
+        <w:rPr>
+          <w:lang w:val="en-US"/>
+        </w:rPr>
+        <w:t>. This is done through the project as an experiment, with a qualitative analysis of both the process and the final product, in relation to external sources of theory and experiences on distributed and multi-cultural software developme</w:t>
+      </w:r>
+      <w:r>
+        <w:rPr>
+          <w:lang w:val="en-US"/>
+        </w:rPr>
+        <w:t>nt in a more broad perspective.</w:t>
+      </w:r>
+    </w:p>
+    <w:p>
+      <w:pPr>
+        <w:rPr>
+          <w:lang w:val="en-US"/>
+        </w:rPr>
+      </w:pPr>
+      <w:r>
+        <w:rPr>
+          <w:lang w:val="en-US"/>
+        </w:rPr>
+        <w:t>The scope and situation of the project, along with the fact that we only analyze a single project, makes it harder for us to general</w:t>
+      </w:r>
+      <w:r>
+        <w:rPr>
+          <w:lang w:val="en-US"/>
+        </w:rPr>
+        <w:t>ize and make an overall conclusion,</w:t>
+      </w:r>
+      <w:r>
+        <w:rPr>
+          <w:lang w:val="en-US"/>
+        </w:rPr>
+        <w:t xml:space="preserve"> </w:t>
+      </w:r>
+      <w:r>
+        <w:rPr>
+          <w:lang w:val="en-US"/>
+        </w:rPr>
+        <w:t>but our analysis</w:t>
+      </w:r>
+      <w:r>
+        <w:rPr>
+          <w:lang w:val="en-US"/>
+        </w:rPr>
+        <w:t xml:space="preserve"> should help us better understand the dynamics of international collaboration, and the impacts our strategy will have on these. Hence, the main goal of our project is to refine the understanding, and especially our own understanding, of existing theory in the specific area of research.</w:t>
+      </w:r>
+    </w:p>
+    <w:p>
+      <w:pPr>
+        <w:pStyle w:val="Heading2"/>
+        <w:rPr>
+          <w:lang w:val="en-US"/>
+        </w:rPr>
+      </w:pPr>
+      <w:bookmarkStart w:id="13" w:name="h.a7fbkyx0po7m" w:colFirst="0" w:colLast="0"/>
+      <w:bookmarkStart w:id="14" w:name="_Toc356911834"/>
       <w:bookmarkEnd w:id="13"/>
-    </w:p>
-    <w:p>
-      <w:pPr>
-        <w:rPr>
-          <w:lang w:val="en-US"/>
-        </w:rPr>
-      </w:pPr>
-      <w:r>
-        <w:rPr>
-          <w:lang w:val="en-US"/>
-        </w:rPr>
-        <w:t xml:space="preserve">With regards to method, the project primarily tries to </w:t>
-      </w:r>
-      <w:r>
-        <w:rPr>
-          <w:lang w:val="en-US"/>
-        </w:rPr>
-        <w:t>test</w:t>
-      </w:r>
-      <w:r>
-        <w:rPr>
-          <w:lang w:val="en-US"/>
-        </w:rPr>
-        <w:t xml:space="preserve"> our hypothesis, about being able to achieve a better product, </w:t>
-      </w:r>
-      <w:r>
-        <w:rPr>
-          <w:lang w:val="en-US"/>
-        </w:rPr>
-        <w:t xml:space="preserve">through introducing </w:t>
-      </w:r>
-      <w:r>
-        <w:rPr>
-          <w:lang w:val="en-US"/>
-        </w:rPr>
-        <w:t xml:space="preserve">a </w:t>
-      </w:r>
-      <w:r>
-        <w:rPr>
-          <w:lang w:val="en-US"/>
-        </w:rPr>
-        <w:t>standardized</w:t>
-      </w:r>
-      <w:r>
-        <w:rPr>
-          <w:lang w:val="en-US"/>
-        </w:rPr>
-        <w:t xml:space="preserve"> web service</w:t>
-      </w:r>
-      <w:r>
-        <w:rPr>
-          <w:lang w:val="en-US"/>
-        </w:rPr>
-        <w:t xml:space="preserve"> and flexible development paradigms</w:t>
-      </w:r>
-      <w:r>
-        <w:rPr>
-          <w:lang w:val="en-US"/>
-        </w:rPr>
-        <w:t>. This is done through the project as an experiment, with a qualitative analysis of both the process and the final product, in relation to external sources of theory and experiences on distributed and multi-cultural software developme</w:t>
-      </w:r>
-      <w:r>
-        <w:rPr>
-          <w:lang w:val="en-US"/>
-        </w:rPr>
-        <w:t>nt in a more broad perspective.</w:t>
-      </w:r>
-    </w:p>
-    <w:p>
-      <w:pPr>
-        <w:rPr>
-          <w:lang w:val="en-US"/>
-        </w:rPr>
-      </w:pPr>
-      <w:r>
-        <w:rPr>
-          <w:lang w:val="en-US"/>
-        </w:rPr>
-        <w:t>The scope and situation of the project, along with the fact that we only analyze a single project, makes it harder for us to general</w:t>
-      </w:r>
-      <w:r>
-        <w:rPr>
-          <w:lang w:val="en-US"/>
-        </w:rPr>
-        <w:t>ize and make an overall conclusion,</w:t>
-      </w:r>
-      <w:r>
-        <w:rPr>
-          <w:lang w:val="en-US"/>
-        </w:rPr>
-        <w:t xml:space="preserve"> </w:t>
-      </w:r>
-      <w:r>
-        <w:rPr>
-          <w:lang w:val="en-US"/>
-        </w:rPr>
-        <w:t>but our analysis</w:t>
-      </w:r>
-      <w:r>
-        <w:rPr>
-          <w:lang w:val="en-US"/>
-        </w:rPr>
-        <w:t xml:space="preserve"> should help us better understand the dynamics of international collaboration, and the impacts our strategy will have on these. Hence, the main goal of our project is to refine the understanding, and especially our own understanding, of existing theory in the specific area of research.</w:t>
-      </w:r>
-    </w:p>
-    <w:p>
-      <w:pPr>
-        <w:pStyle w:val="Overskrift2"/>
-        <w:rPr>
-          <w:lang w:val="en-US"/>
-        </w:rPr>
-      </w:pPr>
-      <w:bookmarkStart w:id="14" w:name="h.a7fbkyx0po7m" w:colFirst="0" w:colLast="0"/>
-      <w:bookmarkStart w:id="15" w:name="_Toc356911834"/>
+      <w:r>
+        <w:rPr>
+          <w:lang w:val="en-US"/>
+        </w:rPr>
+        <w:t>Source code</w:t>
+      </w:r>
       <w:bookmarkEnd w:id="14"/>
-      <w:r>
-        <w:rPr>
-          <w:lang w:val="en-US"/>
-        </w:rPr>
-        <w:t>Source code</w:t>
-      </w:r>
-      <w:bookmarkEnd w:id="15"/>
     </w:p>
     <w:p>
       <w:pPr>
@@ -5055,10 +5035,10 @@
           <w:t>https://github.com/BergarSimonsen/BNDN-Project</w:t>
         </w:r>
       </w:hyperlink>
-      <w:bookmarkStart w:id="16" w:name="h.iss3e2daygva" w:colFirst="0" w:colLast="0"/>
-      <w:bookmarkStart w:id="17" w:name="h.g1ur8ryb11c9" w:colFirst="0" w:colLast="0"/>
+      <w:bookmarkStart w:id="15" w:name="h.iss3e2daygva" w:colFirst="0" w:colLast="0"/>
+      <w:bookmarkStart w:id="16" w:name="h.g1ur8ryb11c9" w:colFirst="0" w:colLast="0"/>
+      <w:bookmarkEnd w:id="15"/>
       <w:bookmarkEnd w:id="16"/>
-      <w:bookmarkEnd w:id="17"/>
     </w:p>
     <w:p>
       <w:pPr>
@@ -5070,8 +5050,8 @@
           <w:lang w:val="en-US"/>
         </w:rPr>
       </w:pPr>
-      <w:bookmarkStart w:id="18" w:name="h.6597gg5ef0ea" w:colFirst="0" w:colLast="0"/>
-      <w:bookmarkEnd w:id="18"/>
+      <w:bookmarkStart w:id="17" w:name="h.6597gg5ef0ea" w:colFirst="0" w:colLast="0"/>
+      <w:bookmarkEnd w:id="17"/>
       <w:r>
         <w:rPr>
           <w:highlight w:val="green"/>
@@ -5082,12 +5062,12 @@
     </w:p>
     <w:p>
       <w:pPr>
-        <w:pStyle w:val="Overskrift2"/>
-        <w:rPr>
-          <w:lang w:val="en-US"/>
-        </w:rPr>
-      </w:pPr>
-      <w:bookmarkStart w:id="19" w:name="_Toc356911835"/>
+        <w:pStyle w:val="Heading2"/>
+        <w:rPr>
+          <w:lang w:val="en-US"/>
+        </w:rPr>
+      </w:pPr>
+      <w:bookmarkStart w:id="18" w:name="_Toc356911835"/>
       <w:r>
         <w:rPr>
           <w:lang w:val="en-US"/>
@@ -5095,85 +5075,288 @@
         <w:lastRenderedPageBreak/>
         <w:t>Responsibilities</w:t>
       </w:r>
+      <w:bookmarkEnd w:id="18"/>
+    </w:p>
+    <w:p>
+      <w:pPr>
+        <w:rPr>
+          <w:lang w:val="en-US"/>
+        </w:rPr>
+      </w:pPr>
+      <w:r>
+        <w:rPr>
+          <w:lang w:val="en-US"/>
+        </w:rPr>
+        <w:t>It is a form</w:t>
+      </w:r>
+      <w:r>
+        <w:rPr>
+          <w:lang w:val="en-US"/>
+        </w:rPr>
+        <w:t>al requirement for this project</w:t>
+      </w:r>
+      <w:r>
+        <w:rPr>
+          <w:lang w:val="en-US"/>
+        </w:rPr>
+        <w:t xml:space="preserve"> that we describe </w:t>
+      </w:r>
+      <w:r>
+        <w:rPr>
+          <w:lang w:val="en-US"/>
+        </w:rPr>
+        <w:t>individual responsibilities</w:t>
+      </w:r>
+      <w:r>
+        <w:rPr>
+          <w:lang w:val="en-US"/>
+        </w:rPr>
+        <w:t xml:space="preserve">. </w:t>
+      </w:r>
+      <w:r>
+        <w:rPr>
+          <w:lang w:val="en-US"/>
+        </w:rPr>
+        <w:t xml:space="preserve">All group members have </w:t>
+      </w:r>
+      <w:r>
+        <w:rPr>
+          <w:lang w:val="en-US"/>
+        </w:rPr>
+        <w:t>contributed to</w:t>
+      </w:r>
+      <w:r>
+        <w:rPr>
+          <w:lang w:val="en-US"/>
+        </w:rPr>
+        <w:t xml:space="preserve"> design and planning, </w:t>
+      </w:r>
+      <w:r>
+        <w:rPr>
+          <w:lang w:val="en-US"/>
+        </w:rPr>
+        <w:t>and</w:t>
+      </w:r>
+      <w:r>
+        <w:rPr>
+          <w:lang w:val="en-US"/>
+        </w:rPr>
+        <w:t xml:space="preserve"> in </w:t>
+      </w:r>
+      <w:r>
+        <w:rPr>
+          <w:lang w:val="en-US"/>
+        </w:rPr>
+        <w:t xml:space="preserve">this section </w:t>
+      </w:r>
+      <w:r>
+        <w:rPr>
+          <w:lang w:val="en-US"/>
+        </w:rPr>
+        <w:t>we</w:t>
+      </w:r>
+      <w:r>
+        <w:rPr>
+          <w:lang w:val="en-US"/>
+        </w:rPr>
+        <w:t xml:space="preserve"> </w:t>
+      </w:r>
+      <w:r>
+        <w:rPr>
+          <w:lang w:val="en-US"/>
+        </w:rPr>
+        <w:t>will</w:t>
+      </w:r>
+      <w:r>
+        <w:rPr>
+          <w:lang w:val="en-US"/>
+        </w:rPr>
+        <w:t xml:space="preserve"> explain other,</w:t>
+      </w:r>
+      <w:r>
+        <w:rPr>
+          <w:lang w:val="en-US"/>
+        </w:rPr>
+        <w:t xml:space="preserve"> </w:t>
+      </w:r>
+      <w:r>
+        <w:rPr>
+          <w:lang w:val="en-US"/>
+        </w:rPr>
+        <w:t>individual</w:t>
+      </w:r>
+      <w:r>
+        <w:rPr>
+          <w:lang w:val="en-US"/>
+        </w:rPr>
+        <w:t xml:space="preserve"> responsibilities.</w:t>
+      </w:r>
+    </w:p>
+    <w:p>
+      <w:pPr>
+        <w:pStyle w:val="Heading3"/>
+        <w:rPr>
+          <w:highlight w:val="none"/>
+          <w:lang w:val="en-US"/>
+        </w:rPr>
+      </w:pPr>
+      <w:bookmarkStart w:id="19" w:name="h.inbbofrdzlgi" w:colFirst="0" w:colLast="0"/>
+      <w:bookmarkStart w:id="20" w:name="_Toc356911836"/>
       <w:bookmarkEnd w:id="19"/>
-    </w:p>
-    <w:p>
-      <w:pPr>
-        <w:rPr>
-          <w:lang w:val="en-US"/>
-        </w:rPr>
-      </w:pPr>
-      <w:r>
-        <w:rPr>
-          <w:lang w:val="en-US"/>
-        </w:rPr>
-        <w:t>It is a form</w:t>
-      </w:r>
-      <w:r>
-        <w:rPr>
-          <w:lang w:val="en-US"/>
-        </w:rPr>
-        <w:t>al requirement for this project</w:t>
-      </w:r>
-      <w:r>
-        <w:rPr>
-          <w:lang w:val="en-US"/>
-        </w:rPr>
-        <w:t xml:space="preserve"> that we describe </w:t>
-      </w:r>
-      <w:r>
-        <w:rPr>
-          <w:lang w:val="en-US"/>
-        </w:rPr>
-        <w:t>individual responsibilities</w:t>
-      </w:r>
-      <w:r>
-        <w:rPr>
-          <w:lang w:val="en-US"/>
-        </w:rPr>
-        <w:t xml:space="preserve">. </w:t>
-      </w:r>
-      <w:r>
-        <w:rPr>
-          <w:lang w:val="en-US"/>
-        </w:rPr>
-        <w:t xml:space="preserve">All group members have </w:t>
-      </w:r>
-      <w:r>
-        <w:rPr>
-          <w:lang w:val="en-US"/>
-        </w:rPr>
-        <w:t>contributed to</w:t>
-      </w:r>
-      <w:r>
-        <w:rPr>
-          <w:lang w:val="en-US"/>
-        </w:rPr>
-        <w:t xml:space="preserve"> design and planning, </w:t>
-      </w:r>
-      <w:r>
-        <w:rPr>
-          <w:lang w:val="en-US"/>
-        </w:rPr>
-        <w:t>and</w:t>
-      </w:r>
-      <w:r>
-        <w:rPr>
-          <w:lang w:val="en-US"/>
-        </w:rPr>
-        <w:t xml:space="preserve"> in </w:t>
-      </w:r>
-      <w:r>
-        <w:rPr>
-          <w:lang w:val="en-US"/>
-        </w:rPr>
-        <w:t xml:space="preserve">this section </w:t>
-      </w:r>
-      <w:r>
-        <w:rPr>
-          <w:lang w:val="en-US"/>
-        </w:rPr>
-        <w:t>we</w:t>
+      <w:r>
+        <w:rPr>
+          <w:highlight w:val="none"/>
+          <w:lang w:val="en-US"/>
+        </w:rPr>
+        <w:t>Alexander Kirk Jørgensen</w:t>
+      </w:r>
+      <w:bookmarkEnd w:id="20"/>
+    </w:p>
+    <w:p>
+      <w:pPr>
+        <w:rPr>
+          <w:lang w:val="en-US"/>
+        </w:rPr>
+      </w:pPr>
+      <w:r>
+        <w:rPr>
+          <w:lang w:val="en-US"/>
+        </w:rPr>
+        <w:t>Alexander’s primary responsibility has been the implementation of security, encryption and validation code. This means that he has done our request validation and authentication, including tests of these structures. Alexander has also written some of the entity stubs.</w:t>
+      </w:r>
+    </w:p>
+    <w:p>
+      <w:pPr>
+        <w:pStyle w:val="Heading3"/>
+        <w:rPr>
+          <w:highlight w:val="none"/>
+          <w:lang w:val="en-US"/>
+        </w:rPr>
+      </w:pPr>
+      <w:bookmarkStart w:id="21" w:name="h.vzv8wsfy48u3" w:colFirst="0" w:colLast="0"/>
+      <w:bookmarkStart w:id="22" w:name="_Toc356911837"/>
+      <w:bookmarkEnd w:id="21"/>
+      <w:r>
+        <w:rPr>
+          <w:highlight w:val="none"/>
+          <w:lang w:val="en-US"/>
+        </w:rPr>
+        <w:t xml:space="preserve">Morten Holm </w:t>
+      </w:r>
+      <w:proofErr w:type="spellStart"/>
+      <w:r>
+        <w:rPr>
+          <w:highlight w:val="none"/>
+          <w:lang w:val="en-US"/>
+        </w:rPr>
+        <w:t>Hvass</w:t>
+      </w:r>
+      <w:bookmarkEnd w:id="22"/>
+      <w:proofErr w:type="spellEnd"/>
+    </w:p>
+    <w:p>
+      <w:pPr>
+        <w:rPr>
+          <w:lang w:val="en-US"/>
+        </w:rPr>
+      </w:pPr>
+      <w:r>
+        <w:rPr>
+          <w:lang w:val="en-US"/>
+        </w:rPr>
+        <w:t>Morten’s primary responsibility has been the data</w:t>
+      </w:r>
+      <w:r>
+        <w:rPr>
+          <w:lang w:val="en-US"/>
+        </w:rPr>
+        <w:t>base. He has setup the database</w:t>
+      </w:r>
+      <w:r>
+        <w:rPr>
+          <w:lang w:val="en-US"/>
+        </w:rPr>
+        <w:t xml:space="preserve"> and kept the structures up-to-date throughout the project. He has also been imp</w:t>
+      </w:r>
+      <w:r>
+        <w:rPr>
+          <w:lang w:val="en-US"/>
+        </w:rPr>
+        <w:t xml:space="preserve">lementing the </w:t>
+      </w:r>
+      <w:proofErr w:type="spellStart"/>
+      <w:r>
+        <w:rPr>
+          <w:lang w:val="en-US"/>
+        </w:rPr>
+        <w:t>DatabaseConnector</w:t>
+      </w:r>
+      <w:proofErr w:type="spellEnd"/>
+      <w:r>
+        <w:rPr>
+          <w:lang w:val="en-US"/>
+        </w:rPr>
+        <w:t xml:space="preserve"> and most of the handlers, including a lot of database queries. Morten also wrote a good portion of the unit-tests for the system.</w:t>
+      </w:r>
+    </w:p>
+    <w:p>
+      <w:pPr>
+        <w:pStyle w:val="Heading3"/>
+        <w:rPr>
+          <w:highlight w:val="none"/>
+          <w:lang w:val="en-US"/>
+        </w:rPr>
+      </w:pPr>
+      <w:bookmarkStart w:id="23" w:name="h.pcws31995o8e" w:colFirst="0" w:colLast="0"/>
+      <w:bookmarkStart w:id="24" w:name="_Toc356911838"/>
+      <w:bookmarkEnd w:id="23"/>
+      <w:r>
+        <w:rPr>
+          <w:highlight w:val="none"/>
+          <w:lang w:val="en-US"/>
+        </w:rPr>
+        <w:t xml:space="preserve">Christian </w:t>
+      </w:r>
+      <w:proofErr w:type="spellStart"/>
+      <w:r>
+        <w:rPr>
+          <w:highlight w:val="none"/>
+          <w:lang w:val="en-US"/>
+        </w:rPr>
+        <w:t>Kuhre</w:t>
+      </w:r>
+      <w:bookmarkEnd w:id="24"/>
+      <w:proofErr w:type="spellEnd"/>
+    </w:p>
+    <w:p>
+      <w:pPr>
+        <w:rPr>
+          <w:lang w:val="en-US"/>
+        </w:rPr>
+      </w:pPr>
+      <w:r>
+        <w:rPr>
+          <w:lang w:val="en-US"/>
+        </w:rPr>
+        <w:t>Christian’s primary responsibility has been the web service implementation with focus on the controllers and some of the handlers, along with tests for the web service functionality. He was also the on</w:t>
+      </w:r>
+      <w:r>
+        <w:rPr>
+          <w:lang w:val="en-US"/>
+        </w:rPr>
+        <w:t>e to develop our example client</w:t>
+      </w:r>
+      <w:r>
+        <w:rPr>
+          <w:lang w:val="en-US"/>
+        </w:rPr>
+        <w:t xml:space="preserve"> and has been working on a token handler</w:t>
+      </w:r>
+      <w:r>
+        <w:rPr>
+          <w:lang w:val="en-US"/>
+        </w:rPr>
+        <w:t xml:space="preserve"> system</w:t>
       </w:r>
       <w:r>
         <w:rPr>
@@ -5185,207 +5368,181 @@
         <w:rPr>
           <w:lang w:val="en-US"/>
         </w:rPr>
-        <w:t>will</w:t>
-      </w:r>
-      <w:r>
-        <w:rPr>
-          <w:lang w:val="en-US"/>
-        </w:rPr>
-        <w:t xml:space="preserve"> explain other,</w:t>
-      </w:r>
-      <w:r>
-        <w:rPr>
+        <w:t>to make this work properly.</w:t>
+      </w:r>
+    </w:p>
+    <w:p>
+      <w:pPr>
+        <w:pStyle w:val="Heading3"/>
+        <w:rPr>
+          <w:highlight w:val="none"/>
+          <w:lang w:val="en-US"/>
+        </w:rPr>
+      </w:pPr>
+      <w:bookmarkStart w:id="25" w:name="h.sesiwg37l12c" w:colFirst="0" w:colLast="0"/>
+      <w:bookmarkStart w:id="26" w:name="_Toc356911839"/>
+      <w:bookmarkEnd w:id="25"/>
+      <w:proofErr w:type="spellStart"/>
+      <w:r>
+        <w:rPr>
+          <w:highlight w:val="none"/>
+          <w:lang w:val="en-US"/>
+        </w:rPr>
+        <w:t>Bergar</w:t>
+      </w:r>
+      <w:proofErr w:type="spellEnd"/>
+      <w:r>
+        <w:rPr>
+          <w:highlight w:val="none"/>
           <w:lang w:val="en-US"/>
         </w:rPr>
         <w:t xml:space="preserve"> </w:t>
       </w:r>
-      <w:r>
-        <w:rPr>
-          <w:lang w:val="en-US"/>
-        </w:rPr>
-        <w:t>individual</w:t>
-      </w:r>
-      <w:r>
-        <w:rPr>
-          <w:lang w:val="en-US"/>
-        </w:rPr>
-        <w:t xml:space="preserve"> responsibilities.</w:t>
-      </w:r>
-    </w:p>
-    <w:p>
-      <w:pPr>
-        <w:pStyle w:val="Overskrift3"/>
+      <w:proofErr w:type="spellStart"/>
+      <w:r>
         <w:rPr>
           <w:highlight w:val="none"/>
           <w:lang w:val="en-US"/>
         </w:rPr>
-      </w:pPr>
-      <w:bookmarkStart w:id="20" w:name="h.inbbofrdzlgi" w:colFirst="0" w:colLast="0"/>
-      <w:bookmarkStart w:id="21" w:name="_Toc356911836"/>
-      <w:bookmarkEnd w:id="20"/>
-      <w:r>
+        <w:t>Simonsen</w:t>
+      </w:r>
+      <w:bookmarkEnd w:id="26"/>
+      <w:proofErr w:type="spellEnd"/>
+    </w:p>
+    <w:p>
+      <w:pPr>
+        <w:rPr>
+          <w:lang w:val="en-US"/>
+        </w:rPr>
+      </w:pPr>
+      <w:proofErr w:type="spellStart"/>
+      <w:r>
+        <w:rPr>
+          <w:lang w:val="en-US"/>
+        </w:rPr>
+        <w:t>Bergar’s</w:t>
+      </w:r>
+      <w:proofErr w:type="spellEnd"/>
+      <w:r>
+        <w:rPr>
+          <w:lang w:val="en-US"/>
+        </w:rPr>
+        <w:t xml:space="preserve"> primary responsibility has been the spe</w:t>
+      </w:r>
+      <w:r>
+        <w:rPr>
+          <w:lang w:val="en-US"/>
+        </w:rPr>
+        <w:t xml:space="preserve">cifications, including use cases </w:t>
+      </w:r>
+      <w:r>
+        <w:rPr>
+          <w:lang w:val="en-US"/>
+        </w:rPr>
+        <w:t xml:space="preserve">and our API specifications. He has also been working on developing some of the controllers and creating web service method signatures. </w:t>
+      </w:r>
+      <w:r>
+        <w:rPr>
+          <w:lang w:val="en-US"/>
+        </w:rPr>
+        <w:t xml:space="preserve">He has also been writing some </w:t>
+      </w:r>
+      <w:r>
+        <w:rPr>
+          <w:lang w:val="en-US"/>
+        </w:rPr>
+        <w:t>sections of the report, making most diagrams and illustrations</w:t>
+      </w:r>
+      <w:r>
+        <w:rPr>
+          <w:lang w:val="en-US"/>
+        </w:rPr>
+        <w:t>,</w:t>
+      </w:r>
+      <w:r>
+        <w:rPr>
+          <w:lang w:val="en-US"/>
+        </w:rPr>
+        <w:t xml:space="preserve"> and did tests on the web service in relation to the SMU deadline.</w:t>
+      </w:r>
+    </w:p>
+    <w:p>
+      <w:pPr>
+        <w:pStyle w:val="Heading3"/>
         <w:rPr>
           <w:highlight w:val="none"/>
           <w:lang w:val="en-US"/>
         </w:rPr>
-        <w:t>Alexander Kirk Jørgensen</w:t>
-      </w:r>
-      <w:bookmarkEnd w:id="21"/>
-    </w:p>
-    <w:p>
-      <w:pPr>
-        <w:rPr>
-          <w:lang w:val="en-US"/>
-        </w:rPr>
-      </w:pPr>
-      <w:r>
-        <w:rPr>
-          <w:lang w:val="en-US"/>
-        </w:rPr>
-        <w:t>Alexander’s primary responsibility has been the implementation of security, encryption and validation code. This means that he has done our request validation and authentication, including tests of these structures. Alexander has also written some of the entity stubs.</w:t>
-      </w:r>
-    </w:p>
-    <w:p>
-      <w:pPr>
-        <w:pStyle w:val="Overskrift3"/>
+      </w:pPr>
+      <w:bookmarkStart w:id="27" w:name="h.x8o68jompe81" w:colFirst="0" w:colLast="0"/>
+      <w:bookmarkStart w:id="28" w:name="_Toc356911840"/>
+      <w:bookmarkEnd w:id="27"/>
+      <w:r>
         <w:rPr>
           <w:highlight w:val="none"/>
           <w:lang w:val="en-US"/>
         </w:rPr>
-      </w:pPr>
-      <w:bookmarkStart w:id="22" w:name="h.vzv8wsfy48u3" w:colFirst="0" w:colLast="0"/>
-      <w:bookmarkStart w:id="23" w:name="_Toc356911837"/>
-      <w:bookmarkEnd w:id="22"/>
-      <w:proofErr w:type="spellStart"/>
-      <w:r>
-        <w:rPr>
-          <w:highlight w:val="none"/>
-          <w:lang w:val="en-US"/>
-        </w:rPr>
-        <w:t>Morten</w:t>
-      </w:r>
-      <w:proofErr w:type="spellEnd"/>
-      <w:r>
-        <w:rPr>
-          <w:highlight w:val="none"/>
-          <w:lang w:val="en-US"/>
-        </w:rPr>
-        <w:t xml:space="preserve"> Holm </w:t>
-      </w:r>
-      <w:proofErr w:type="spellStart"/>
-      <w:r>
-        <w:rPr>
-          <w:highlight w:val="none"/>
-          <w:lang w:val="en-US"/>
-        </w:rPr>
-        <w:t>Hvass</w:t>
-      </w:r>
-      <w:bookmarkEnd w:id="23"/>
-      <w:proofErr w:type="spellEnd"/>
-    </w:p>
-    <w:p>
-      <w:pPr>
-        <w:rPr>
-          <w:lang w:val="en-US"/>
-        </w:rPr>
-      </w:pPr>
-      <w:r>
-        <w:rPr>
-          <w:lang w:val="en-US"/>
-        </w:rPr>
-        <w:t>Morten’s primary responsibility has been the data</w:t>
-      </w:r>
-      <w:r>
-        <w:rPr>
-          <w:lang w:val="en-US"/>
-        </w:rPr>
-        <w:t>base. He has setup the database</w:t>
-      </w:r>
-      <w:r>
-        <w:rPr>
-          <w:lang w:val="en-US"/>
-        </w:rPr>
-        <w:t xml:space="preserve"> and kept the structures up-to-date throughout the project. He has also been imp</w:t>
-      </w:r>
-      <w:r>
-        <w:rPr>
-          <w:lang w:val="en-US"/>
-        </w:rPr>
-        <w:t xml:space="preserve">lementing the </w:t>
-      </w:r>
-      <w:proofErr w:type="spellStart"/>
-      <w:r>
-        <w:rPr>
-          <w:lang w:val="en-US"/>
-        </w:rPr>
-        <w:t>DatabaseConnector</w:t>
-      </w:r>
-      <w:proofErr w:type="spellEnd"/>
-      <w:r>
-        <w:rPr>
-          <w:lang w:val="en-US"/>
-        </w:rPr>
-        <w:t xml:space="preserve"> and most of the handlers, including a lot of database queries. Morten also wrote a good portion of the unit-tests for the system.</w:t>
-      </w:r>
-    </w:p>
-    <w:p>
-      <w:pPr>
-        <w:pStyle w:val="Overskrift3"/>
-        <w:rPr>
-          <w:highlight w:val="none"/>
-          <w:lang w:val="en-US"/>
-        </w:rPr>
-      </w:pPr>
-      <w:bookmarkStart w:id="24" w:name="h.pcws31995o8e" w:colFirst="0" w:colLast="0"/>
-      <w:bookmarkStart w:id="25" w:name="_Toc356911838"/>
-      <w:bookmarkEnd w:id="24"/>
-      <w:r>
-        <w:rPr>
-          <w:highlight w:val="none"/>
-          <w:lang w:val="en-US"/>
-        </w:rPr>
-        <w:t xml:space="preserve">Christian </w:t>
-      </w:r>
-      <w:proofErr w:type="spellStart"/>
-      <w:r>
-        <w:rPr>
-          <w:highlight w:val="none"/>
-          <w:lang w:val="en-US"/>
-        </w:rPr>
-        <w:t>Kuhre</w:t>
-      </w:r>
-      <w:bookmarkEnd w:id="25"/>
-      <w:proofErr w:type="spellEnd"/>
-    </w:p>
-    <w:p>
-      <w:pPr>
-        <w:rPr>
-          <w:lang w:val="en-US"/>
-        </w:rPr>
-      </w:pPr>
-      <w:r>
-        <w:rPr>
-          <w:lang w:val="en-US"/>
-        </w:rPr>
-        <w:t>Christian’s primary responsibility has been the web service implementation with focus on the controllers and some of the handlers, along with tests for the web service functionality. He was also the on</w:t>
-      </w:r>
-      <w:r>
-        <w:rPr>
-          <w:lang w:val="en-US"/>
-        </w:rPr>
-        <w:t>e to develop our example client</w:t>
-      </w:r>
-      <w:r>
-        <w:rPr>
-          <w:lang w:val="en-US"/>
-        </w:rPr>
-        <w:t xml:space="preserve"> and has been working on a token handler</w:t>
-      </w:r>
-      <w:r>
-        <w:rPr>
-          <w:lang w:val="en-US"/>
-        </w:rPr>
-        <w:t xml:space="preserve"> system</w:t>
+        <w:t>Michael Valentin</w:t>
+      </w:r>
+      <w:bookmarkEnd w:id="28"/>
+    </w:p>
+    <w:p>
+      <w:pPr>
+        <w:rPr>
+          <w:lang w:val="en-US"/>
+        </w:rPr>
+      </w:pPr>
+      <w:bookmarkStart w:id="29" w:name="h.eiiijjhviy3l" w:colFirst="0" w:colLast="0"/>
+      <w:bookmarkStart w:id="30" w:name="h.91y3j8ohsvz9" w:colFirst="0" w:colLast="0"/>
+      <w:bookmarkEnd w:id="29"/>
+      <w:bookmarkEnd w:id="30"/>
+      <w:r>
+        <w:rPr>
+          <w:lang w:val="en-US"/>
+        </w:rPr>
+        <w:t>Michael’s primary responsibilities have been hi</w:t>
+      </w:r>
+      <w:r>
+        <w:rPr>
+          <w:lang w:val="en-US"/>
+        </w:rPr>
+        <w:t>gh-level design, researching</w:t>
+      </w:r>
+      <w:r>
+        <w:rPr>
+          <w:lang w:val="en-US"/>
+        </w:rPr>
+        <w:t xml:space="preserve"> literature and writing the report. This means that he has been doing the ER-model</w:t>
+      </w:r>
+      <w:r>
+        <w:rPr>
+          <w:lang w:val="en-US"/>
+        </w:rPr>
+        <w:t>s</w:t>
+      </w:r>
+      <w:r>
+        <w:rPr>
+          <w:lang w:val="en-US"/>
+        </w:rPr>
+        <w:t>, the UML diagram</w:t>
+      </w:r>
+      <w:r>
+        <w:rPr>
+          <w:lang w:val="en-US"/>
+        </w:rPr>
+        <w:t xml:space="preserve">s </w:t>
+      </w:r>
+      <w:r>
+        <w:rPr>
+          <w:lang w:val="en-US"/>
+        </w:rPr>
+        <w:t xml:space="preserve">and some of the high-level system descriptions. He has been </w:t>
+      </w:r>
+      <w:r>
+        <w:rPr>
+          <w:lang w:val="en-US"/>
+        </w:rPr>
+        <w:t>writing and</w:t>
       </w:r>
       <w:r>
         <w:rPr>
@@ -5397,210 +5554,24 @@
         <w:rPr>
           <w:lang w:val="en-US"/>
         </w:rPr>
-        <w:t>to make this work properly.</w:t>
-      </w:r>
-    </w:p>
-    <w:p>
-      <w:pPr>
-        <w:pStyle w:val="Overskrift3"/>
-        <w:rPr>
-          <w:highlight w:val="none"/>
-          <w:lang w:val="en-US"/>
-        </w:rPr>
-      </w:pPr>
-      <w:bookmarkStart w:id="26" w:name="h.sesiwg37l12c" w:colFirst="0" w:colLast="0"/>
-      <w:bookmarkStart w:id="27" w:name="_Toc356911839"/>
-      <w:bookmarkEnd w:id="26"/>
-      <w:proofErr w:type="spellStart"/>
-      <w:r>
-        <w:rPr>
-          <w:highlight w:val="none"/>
-          <w:lang w:val="en-US"/>
-        </w:rPr>
-        <w:t>Bergar</w:t>
-      </w:r>
-      <w:proofErr w:type="spellEnd"/>
-      <w:r>
-        <w:rPr>
-          <w:highlight w:val="none"/>
-          <w:lang w:val="en-US"/>
-        </w:rPr>
-        <w:t xml:space="preserve"> </w:t>
-      </w:r>
-      <w:proofErr w:type="spellStart"/>
-      <w:r>
-        <w:rPr>
-          <w:highlight w:val="none"/>
-          <w:lang w:val="en-US"/>
-        </w:rPr>
-        <w:t>Simonsen</w:t>
-      </w:r>
-      <w:bookmarkEnd w:id="27"/>
-      <w:proofErr w:type="spellEnd"/>
-    </w:p>
-    <w:p>
-      <w:pPr>
-        <w:rPr>
-          <w:lang w:val="en-US"/>
-        </w:rPr>
-      </w:pPr>
-      <w:proofErr w:type="spellStart"/>
-      <w:r>
-        <w:rPr>
-          <w:lang w:val="en-US"/>
-        </w:rPr>
-        <w:t>Bergar’s</w:t>
-      </w:r>
-      <w:proofErr w:type="spellEnd"/>
-      <w:r>
-        <w:rPr>
-          <w:lang w:val="en-US"/>
-        </w:rPr>
-        <w:t xml:space="preserve"> primary responsibility has been the spe</w:t>
-      </w:r>
-      <w:r>
-        <w:rPr>
-          <w:lang w:val="en-US"/>
-        </w:rPr>
-        <w:t xml:space="preserve">cifications, including use cases </w:t>
-      </w:r>
-      <w:r>
-        <w:rPr>
-          <w:lang w:val="en-US"/>
-        </w:rPr>
-        <w:t xml:space="preserve">and our API specifications. He has also been working on developing some of the controllers and creating web service method signatures. </w:t>
-      </w:r>
-      <w:r>
-        <w:rPr>
-          <w:lang w:val="en-US"/>
-        </w:rPr>
-        <w:t xml:space="preserve">He has also been writing some </w:t>
-      </w:r>
-      <w:r>
-        <w:rPr>
-          <w:lang w:val="en-US"/>
-        </w:rPr>
-        <w:t>sections of the report, making most diagrams and illustrations</w:t>
-      </w:r>
-      <w:r>
-        <w:rPr>
-          <w:lang w:val="en-US"/>
-        </w:rPr>
-        <w:t>,</w:t>
-      </w:r>
-      <w:r>
-        <w:rPr>
-          <w:lang w:val="en-US"/>
-        </w:rPr>
-        <w:t xml:space="preserve"> and did tests on the web service in relation to the SMU deadline.</w:t>
-      </w:r>
-    </w:p>
-    <w:p>
-      <w:pPr>
-        <w:pStyle w:val="Overskrift3"/>
-        <w:rPr>
-          <w:highlight w:val="none"/>
-          <w:lang w:val="en-US"/>
-        </w:rPr>
-      </w:pPr>
-      <w:bookmarkStart w:id="28" w:name="h.x8o68jompe81" w:colFirst="0" w:colLast="0"/>
-      <w:bookmarkStart w:id="29" w:name="_Toc356911840"/>
-      <w:bookmarkEnd w:id="28"/>
-      <w:r>
-        <w:rPr>
-          <w:highlight w:val="none"/>
-          <w:lang w:val="en-US"/>
-        </w:rPr>
-        <w:t>Michael Valentin</w:t>
-      </w:r>
-      <w:bookmarkEnd w:id="29"/>
-    </w:p>
-    <w:p>
-      <w:pPr>
-        <w:rPr>
-          <w:lang w:val="en-US"/>
-        </w:rPr>
-      </w:pPr>
-      <w:bookmarkStart w:id="30" w:name="h.eiiijjhviy3l" w:colFirst="0" w:colLast="0"/>
-      <w:bookmarkStart w:id="31" w:name="h.91y3j8ohsvz9" w:colFirst="0" w:colLast="0"/>
-      <w:bookmarkEnd w:id="30"/>
+        <w:t xml:space="preserve">rewriting </w:t>
+      </w:r>
+      <w:r>
+        <w:rPr>
+          <w:lang w:val="en-US"/>
+        </w:rPr>
+        <w:t>most of the report to ensure consistency</w:t>
+      </w:r>
+      <w:r>
+        <w:rPr>
+          <w:lang w:val="en-US"/>
+        </w:rPr>
+        <w:t>.</w:t>
+      </w:r>
+      <w:bookmarkStart w:id="31" w:name="h.jt56jknp8rdu" w:colFirst="0" w:colLast="0"/>
       <w:bookmarkEnd w:id="31"/>
       <w:r>
         <w:rPr>
-          <w:lang w:val="en-US"/>
-        </w:rPr>
-        <w:t>Michael’s primary responsibilities have been hi</w:t>
-      </w:r>
-      <w:r>
-        <w:rPr>
-          <w:lang w:val="en-US"/>
-        </w:rPr>
-        <w:t>gh-level design, researching</w:t>
-      </w:r>
-      <w:r>
-        <w:rPr>
-          <w:lang w:val="en-US"/>
-        </w:rPr>
-        <w:t xml:space="preserve"> literature and writing the report. This means that he has been doing the ER-model</w:t>
-      </w:r>
-      <w:r>
-        <w:rPr>
-          <w:lang w:val="en-US"/>
-        </w:rPr>
-        <w:t>s</w:t>
-      </w:r>
-      <w:r>
-        <w:rPr>
-          <w:lang w:val="en-US"/>
-        </w:rPr>
-        <w:t>, the UML diagram</w:t>
-      </w:r>
-      <w:r>
-        <w:rPr>
-          <w:lang w:val="en-US"/>
-        </w:rPr>
-        <w:t xml:space="preserve">s </w:t>
-      </w:r>
-      <w:r>
-        <w:rPr>
-          <w:lang w:val="en-US"/>
-        </w:rPr>
-        <w:t xml:space="preserve">and some of the high-level system descriptions. He has been </w:t>
-      </w:r>
-      <w:r>
-        <w:rPr>
-          <w:lang w:val="en-US"/>
-        </w:rPr>
-        <w:t>writing and</w:t>
-      </w:r>
-      <w:r>
-        <w:rPr>
-          <w:lang w:val="en-US"/>
-        </w:rPr>
-        <w:t xml:space="preserve"> </w:t>
-      </w:r>
-      <w:r>
-        <w:rPr>
-          <w:lang w:val="en-US"/>
-        </w:rPr>
-        <w:t xml:space="preserve">rewriting </w:t>
-      </w:r>
-      <w:r>
-        <w:rPr>
-          <w:lang w:val="en-US"/>
-        </w:rPr>
-        <w:t>most of the report to ensure consistency</w:t>
-      </w:r>
-      <w:r>
-        <w:rPr>
-          <w:lang w:val="en-US"/>
-        </w:rPr>
-        <w:t>.</w:t>
-      </w:r>
-      <w:bookmarkStart w:id="32" w:name="h.jt56jknp8rdu" w:colFirst="0" w:colLast="0"/>
-      <w:bookmarkEnd w:id="32"/>
-      <w:r>
-        <w:rPr>
           <w:highlight w:val="green"/>
           <w:lang w:val="en-US"/>
         </w:rPr>
@@ -5609,7 +5580,7 @@
     </w:p>
     <w:p>
       <w:pPr>
-        <w:pStyle w:val="Overskrift1"/>
+        <w:pStyle w:val="Heading1"/>
         <w:rPr>
           <w:highlight w:val="green"/>
           <w:lang w:val="en-US"/>
@@ -5626,12 +5597,12 @@
     </w:p>
     <w:p>
       <w:pPr>
-        <w:pStyle w:val="Overskrift1"/>
-        <w:rPr>
-          <w:lang w:val="en-US"/>
-        </w:rPr>
-      </w:pPr>
-      <w:bookmarkStart w:id="33" w:name="_Toc356911841"/>
+        <w:pStyle w:val="Heading1"/>
+        <w:rPr>
+          <w:lang w:val="en-US"/>
+        </w:rPr>
+      </w:pPr>
+      <w:bookmarkStart w:id="32" w:name="_Toc356911841"/>
       <w:r>
         <w:rPr>
           <w:lang w:val="en-US"/>
@@ -5639,128 +5610,128 @@
         <w:lastRenderedPageBreak/>
         <w:t>Design and development</w:t>
       </w:r>
+      <w:bookmarkEnd w:id="32"/>
+    </w:p>
+    <w:p>
+      <w:pPr>
+        <w:rPr>
+          <w:lang w:val="en-US"/>
+        </w:rPr>
+      </w:pPr>
+      <w:bookmarkStart w:id="33" w:name="h.vqhtermzsohf" w:colFirst="0" w:colLast="0"/>
       <w:bookmarkEnd w:id="33"/>
-    </w:p>
-    <w:p>
-      <w:pPr>
-        <w:rPr>
-          <w:lang w:val="en-US"/>
-        </w:rPr>
-      </w:pPr>
-      <w:bookmarkStart w:id="34" w:name="h.vqhtermzsohf" w:colFirst="0" w:colLast="0"/>
+      <w:r>
+        <w:rPr>
+          <w:lang w:val="en-US"/>
+        </w:rPr>
+        <w:t>This section describes the design and development decisions in our project, with a particular focus on the modeling and architectural decisions that made it possible to create a flexible web service, which allows the client to shape the end product in many different ways.</w:t>
+      </w:r>
+    </w:p>
+    <w:p>
+      <w:pPr>
+        <w:pStyle w:val="Heading2"/>
+        <w:rPr>
+          <w:lang w:val="en-US"/>
+        </w:rPr>
+      </w:pPr>
+      <w:bookmarkStart w:id="34" w:name="_Toc356911842"/>
+      <w:r>
+        <w:rPr>
+          <w:lang w:val="en-US"/>
+        </w:rPr>
+        <w:t>Background and theory for this section</w:t>
+      </w:r>
       <w:bookmarkEnd w:id="34"/>
-      <w:r>
-        <w:rPr>
-          <w:lang w:val="en-US"/>
-        </w:rPr>
-        <w:t>This section describes the design and development decisions in our project, with a particular focus on the modeling and architectural decisions that made it possible to create a flexible web service, which allows the client to shape the end product in many different ways.</w:t>
-      </w:r>
-    </w:p>
-    <w:p>
-      <w:pPr>
-        <w:pStyle w:val="Overskrift2"/>
-        <w:rPr>
-          <w:lang w:val="en-US"/>
-        </w:rPr>
-      </w:pPr>
-      <w:bookmarkStart w:id="35" w:name="_Toc356911842"/>
-      <w:r>
-        <w:rPr>
-          <w:lang w:val="en-US"/>
-        </w:rPr>
-        <w:t>Background and theory for this section</w:t>
-      </w:r>
+    </w:p>
+    <w:p>
+      <w:pPr>
+        <w:rPr>
+          <w:lang w:val="en-US"/>
+        </w:rPr>
+      </w:pPr>
+      <w:r>
+        <w:rPr>
+          <w:lang w:val="en-US"/>
+        </w:rPr>
+        <w:t xml:space="preserve">This section mainly draws on theory from other courses at the ITU, including </w:t>
+      </w:r>
+      <w:proofErr w:type="spellStart"/>
+      <w:r>
+        <w:rPr>
+          <w:lang w:val="en-US"/>
+        </w:rPr>
+        <w:t>Lauesen’s</w:t>
+      </w:r>
+      <w:proofErr w:type="spellEnd"/>
+      <w:r>
+        <w:rPr>
+          <w:lang w:val="en-US"/>
+        </w:rPr>
+        <w:t xml:space="preserve"> course and book on user interface design and specification</w:t>
+      </w:r>
+      <w:r>
+        <w:rPr>
+          <w:rStyle w:val="EndnoteReference"/>
+          <w:lang w:val="en-US"/>
+        </w:rPr>
+        <w:endnoteReference w:id="1"/>
+      </w:r>
+      <w:r>
+        <w:rPr>
+          <w:lang w:val="en-US"/>
+        </w:rPr>
+        <w:t>, database theory from BIDD course</w:t>
+      </w:r>
+      <w:r>
+        <w:rPr>
+          <w:lang w:val="en-US"/>
+        </w:rPr>
+        <w:t>,</w:t>
+      </w:r>
+      <w:r>
+        <w:rPr>
+          <w:lang w:val="en-US"/>
+        </w:rPr>
+        <w:t xml:space="preserve"> and object oriented (OO) design and development as presented in BOSK and BADS courses, with a special focus on the OO-practices described by Bertrand Meyer</w:t>
+      </w:r>
+      <w:r>
+        <w:rPr>
+          <w:rStyle w:val="EndnoteReference"/>
+          <w:lang w:val="en-US"/>
+        </w:rPr>
+        <w:endnoteReference w:id="2"/>
+      </w:r>
+      <w:r>
+        <w:rPr>
+          <w:lang w:val="en-US"/>
+        </w:rPr>
+        <w:t>. The theory will not be discussed in greater detail, but rather used for references throughout the chapter.</w:t>
+      </w:r>
+    </w:p>
+    <w:p>
+      <w:pPr>
+        <w:pStyle w:val="Heading2"/>
+        <w:rPr>
+          <w:lang w:val="en-US"/>
+        </w:rPr>
+      </w:pPr>
+      <w:bookmarkStart w:id="35" w:name="h.nclvcsovwc9l" w:colFirst="0" w:colLast="0"/>
+      <w:bookmarkStart w:id="36" w:name="_Toc356911843"/>
       <w:bookmarkEnd w:id="35"/>
-    </w:p>
-    <w:p>
-      <w:pPr>
-        <w:rPr>
-          <w:lang w:val="en-US"/>
-        </w:rPr>
-      </w:pPr>
-      <w:r>
-        <w:rPr>
-          <w:lang w:val="en-US"/>
-        </w:rPr>
-        <w:t xml:space="preserve">This section mainly draws on theory from other courses at the ITU, including </w:t>
-      </w:r>
-      <w:proofErr w:type="spellStart"/>
-      <w:r>
-        <w:rPr>
-          <w:lang w:val="en-US"/>
-        </w:rPr>
-        <w:t>Lauesen’s</w:t>
-      </w:r>
-      <w:proofErr w:type="spellEnd"/>
-      <w:r>
-        <w:rPr>
-          <w:lang w:val="en-US"/>
-        </w:rPr>
-        <w:t xml:space="preserve"> course and book on user interface design and specification</w:t>
-      </w:r>
-      <w:r>
-        <w:rPr>
-          <w:rStyle w:val="Slutnotehenvisning"/>
-          <w:lang w:val="en-US"/>
-        </w:rPr>
-        <w:endnoteReference w:id="1"/>
-      </w:r>
-      <w:r>
-        <w:rPr>
-          <w:lang w:val="en-US"/>
-        </w:rPr>
-        <w:t>, database theory from BIDD course</w:t>
-      </w:r>
-      <w:r>
-        <w:rPr>
-          <w:lang w:val="en-US"/>
-        </w:rPr>
-        <w:t>,</w:t>
-      </w:r>
-      <w:r>
-        <w:rPr>
-          <w:lang w:val="en-US"/>
-        </w:rPr>
-        <w:t xml:space="preserve"> and object oriented (OO) design and development as presented in BOSK and BADS courses, with a special focus on the OO-practices described by Bertrand Meyer</w:t>
-      </w:r>
-      <w:r>
-        <w:rPr>
-          <w:rStyle w:val="Slutnotehenvisning"/>
-          <w:lang w:val="en-US"/>
-        </w:rPr>
-        <w:endnoteReference w:id="2"/>
-      </w:r>
-      <w:r>
-        <w:rPr>
-          <w:lang w:val="en-US"/>
-        </w:rPr>
-        <w:t>. The theory will not be discussed in greater detail, but rather used for references throughout the chapter.</w:t>
-      </w:r>
-    </w:p>
-    <w:p>
-      <w:pPr>
-        <w:pStyle w:val="Overskrift2"/>
-        <w:rPr>
-          <w:lang w:val="en-US"/>
-        </w:rPr>
-      </w:pPr>
-      <w:bookmarkStart w:id="36" w:name="h.nclvcsovwc9l" w:colFirst="0" w:colLast="0"/>
-      <w:bookmarkStart w:id="37" w:name="_Toc356911843"/>
+      <w:r>
+        <w:rPr>
+          <w:lang w:val="en-US"/>
+        </w:rPr>
+        <w:t>Domain description</w:t>
+      </w:r>
+      <w:r>
+        <w:rPr>
+          <w:rStyle w:val="EndnoteReference"/>
+          <w:lang w:val="en-US"/>
+        </w:rPr>
+        <w:endnoteReference w:id="3"/>
+      </w:r>
       <w:bookmarkEnd w:id="36"/>
-      <w:r>
-        <w:rPr>
-          <w:lang w:val="en-US"/>
-        </w:rPr>
-        <w:t>Domain description</w:t>
-      </w:r>
-      <w:r>
-        <w:rPr>
-          <w:rStyle w:val="Slutnotehenvisning"/>
-          <w:lang w:val="en-US"/>
-        </w:rPr>
-        <w:endnoteReference w:id="3"/>
-      </w:r>
-      <w:bookmarkEnd w:id="37"/>
     </w:p>
     <w:p>
       <w:pPr>
@@ -5968,255 +5939,255 @@
     </w:p>
     <w:p>
       <w:pPr>
-        <w:pStyle w:val="Overskrift2"/>
-        <w:rPr>
-          <w:lang w:val="en-US"/>
-        </w:rPr>
-      </w:pPr>
-      <w:bookmarkStart w:id="38" w:name="h.vynizgss3af7" w:colFirst="0" w:colLast="0"/>
-      <w:bookmarkStart w:id="39" w:name="_Toc356911844"/>
+        <w:pStyle w:val="Heading2"/>
+        <w:rPr>
+          <w:lang w:val="en-US"/>
+        </w:rPr>
+      </w:pPr>
+      <w:bookmarkStart w:id="37" w:name="h.vynizgss3af7" w:colFirst="0" w:colLast="0"/>
+      <w:bookmarkStart w:id="38" w:name="_Toc356911844"/>
+      <w:bookmarkEnd w:id="37"/>
+      <w:r>
+        <w:rPr>
+          <w:lang w:val="en-US"/>
+        </w:rPr>
+        <w:t>Web service requirements and analysis</w:t>
+      </w:r>
       <w:bookmarkEnd w:id="38"/>
-      <w:r>
-        <w:rPr>
-          <w:lang w:val="en-US"/>
-        </w:rPr>
-        <w:t>Web service requirements and analysis</w:t>
-      </w:r>
+    </w:p>
+    <w:p>
+      <w:pPr>
+        <w:rPr>
+          <w:lang w:val="en-US"/>
+        </w:rPr>
+      </w:pPr>
+      <w:r>
+        <w:rPr>
+          <w:lang w:val="en-US"/>
+        </w:rPr>
+        <w:t>The project came with a set of mandatory requirements for the web service, as stated in the project description. In order to make our web service as flexible as we wanted it to be, we decided on creating a web service that co</w:t>
+      </w:r>
+      <w:r>
+        <w:rPr>
+          <w:lang w:val="en-US"/>
+        </w:rPr>
+        <w:t xml:space="preserve">uld support many different </w:t>
+      </w:r>
+      <w:r>
+        <w:rPr>
+          <w:lang w:val="en-US"/>
+        </w:rPr>
+        <w:t>movie rental systems</w:t>
+      </w:r>
+      <w:r>
+        <w:rPr>
+          <w:lang w:val="en-US"/>
+        </w:rPr>
+        <w:t>,</w:t>
+      </w:r>
+      <w:r>
+        <w:rPr>
+          <w:lang w:val="en-US"/>
+        </w:rPr>
+        <w:t xml:space="preserve"> </w:t>
+      </w:r>
+      <w:r>
+        <w:rPr>
+          <w:lang w:val="en-US"/>
+        </w:rPr>
+        <w:t>each more specific and customized</w:t>
+      </w:r>
+      <w:r>
+        <w:rPr>
+          <w:lang w:val="en-US"/>
+        </w:rPr>
+        <w:t>. This meant building</w:t>
+      </w:r>
+      <w:r>
+        <w:rPr>
+          <w:lang w:val="en-US"/>
+        </w:rPr>
+        <w:t xml:space="preserve"> the service as generic as possible, leaving the more specific requirements to the client.</w:t>
+      </w:r>
+    </w:p>
+    <w:p>
+      <w:pPr>
+        <w:rPr>
+          <w:lang w:val="en-US"/>
+        </w:rPr>
+      </w:pPr>
+      <w:r>
+        <w:rPr>
+          <w:lang w:val="en-US"/>
+        </w:rPr>
+        <w:t>Since the mandatory requirements state that the system must be a rental system, some sort of payment had to be included. We decided to deal with both</w:t>
+      </w:r>
+      <w:r>
+        <w:rPr>
+          <w:lang w:val="en-US"/>
+        </w:rPr>
+        <w:t xml:space="preserve"> pay-per-view and subscriptions</w:t>
+      </w:r>
+      <w:r>
+        <w:rPr>
+          <w:lang w:val="en-US"/>
+        </w:rPr>
+        <w:t xml:space="preserve"> in a way </w:t>
+      </w:r>
+      <w:r>
+        <w:rPr>
+          <w:lang w:val="en-US"/>
+        </w:rPr>
+        <w:t xml:space="preserve">that allowed </w:t>
+      </w:r>
+      <w:r>
+        <w:rPr>
+          <w:lang w:val="en-US"/>
+        </w:rPr>
+        <w:t>our client-applications</w:t>
+      </w:r>
+      <w:r>
+        <w:rPr>
+          <w:lang w:val="en-US"/>
+        </w:rPr>
+        <w:t xml:space="preserve"> to</w:t>
+      </w:r>
+      <w:r>
+        <w:rPr>
+          <w:lang w:val="en-US"/>
+        </w:rPr>
+        <w:t xml:space="preserve"> have as much flexibility in creating different product offerings as possible. Building our</w:t>
+      </w:r>
+      <w:r>
+        <w:rPr>
+          <w:lang w:val="en-US"/>
+        </w:rPr>
+        <w:t xml:space="preserve"> web service in a generic manner</w:t>
+      </w:r>
+      <w:r>
+        <w:rPr>
+          <w:lang w:val="en-US"/>
+        </w:rPr>
+        <w:t xml:space="preserve"> also implied </w:t>
+      </w:r>
+      <w:r>
+        <w:rPr>
+          <w:lang w:val="en-US"/>
+        </w:rPr>
+        <w:t>creating a more generic tagging system</w:t>
+      </w:r>
+      <w:r>
+        <w:rPr>
+          <w:lang w:val="en-US"/>
+        </w:rPr>
+        <w:t>, which allows for some of the mandatory features to be implemented, bu</w:t>
+      </w:r>
+      <w:r>
+        <w:rPr>
+          <w:lang w:val="en-US"/>
+        </w:rPr>
+        <w:t>t also allows for a lot of uses</w:t>
+      </w:r>
+      <w:r>
+        <w:rPr>
+          <w:lang w:val="en-US"/>
+        </w:rPr>
+        <w:t xml:space="preserve"> that are not part of the mandatory project requirements.</w:t>
+      </w:r>
+    </w:p>
+    <w:p>
+      <w:pPr>
+        <w:rPr>
+          <w:lang w:val="en-US"/>
+        </w:rPr>
+      </w:pPr>
+      <w:r>
+        <w:rPr>
+          <w:lang w:val="en-US"/>
+        </w:rPr>
+        <w:t>We also decided on doing a flexible system for handling permissions. The system should handle permissio</w:t>
+      </w:r>
+      <w:r>
+        <w:rPr>
+          <w:lang w:val="en-US"/>
+        </w:rPr>
+        <w:t>ns on both user and group level</w:t>
+      </w:r>
+      <w:r>
+        <w:rPr>
+          <w:lang w:val="en-US"/>
+        </w:rPr>
+        <w:t xml:space="preserve"> and leave it relatively simple for the developers to utilize the permissions system throughout the code. </w:t>
+      </w:r>
+    </w:p>
+    <w:p>
+      <w:pPr>
+        <w:rPr>
+          <w:lang w:val="en-US"/>
+        </w:rPr>
+      </w:pPr>
+      <w:r>
+        <w:rPr>
+          <w:lang w:val="en-US"/>
+        </w:rPr>
+        <w:t>An important part of the project was the negotiation of requirements with our corresponding Singapore Group. The Singapore Group however, was</w:t>
+      </w:r>
+      <w:r>
+        <w:rPr>
+          <w:lang w:val="en-US"/>
+        </w:rPr>
+        <w:t xml:space="preserve"> no</w:t>
+      </w:r>
+      <w:r>
+        <w:rPr>
+          <w:lang w:val="en-US"/>
+        </w:rPr>
+        <w:t xml:space="preserve">t </w:t>
+      </w:r>
+      <w:r>
+        <w:rPr>
+          <w:lang w:val="en-US"/>
+        </w:rPr>
+        <w:t>so</w:t>
+      </w:r>
+      <w:r>
+        <w:rPr>
+          <w:lang w:val="en-US"/>
+        </w:rPr>
+        <w:t xml:space="preserve"> ambi</w:t>
+      </w:r>
+      <w:r>
+        <w:rPr>
+          <w:lang w:val="en-US"/>
+        </w:rPr>
+        <w:t>tious and did no</w:t>
+      </w:r>
+      <w:r>
+        <w:rPr>
+          <w:lang w:val="en-US"/>
+        </w:rPr>
+        <w:t>t have a lot of demands. This meant that our initial suggestion for web service features covered all their needs, rendering the negotiation of requirements rather trivial.</w:t>
+      </w:r>
+    </w:p>
+    <w:p>
+      <w:pPr>
+        <w:pStyle w:val="Heading3"/>
+        <w:rPr>
+          <w:highlight w:val="none"/>
+          <w:lang w:val="en-US"/>
+        </w:rPr>
+      </w:pPr>
+      <w:bookmarkStart w:id="39" w:name="h.ceu89vuoego8" w:colFirst="0" w:colLast="0"/>
+      <w:bookmarkStart w:id="40" w:name="_Toc356911845"/>
       <w:bookmarkEnd w:id="39"/>
-    </w:p>
-    <w:p>
-      <w:pPr>
-        <w:rPr>
-          <w:lang w:val="en-US"/>
-        </w:rPr>
-      </w:pPr>
-      <w:r>
-        <w:rPr>
-          <w:lang w:val="en-US"/>
-        </w:rPr>
-        <w:t>The project came with a set of mandatory requirements for the web service, as stated in the project description. In order to make our web service as flexible as we wanted it to be, we decided on creating a web service that co</w:t>
-      </w:r>
-      <w:r>
-        <w:rPr>
-          <w:lang w:val="en-US"/>
-        </w:rPr>
-        <w:t xml:space="preserve">uld support many different </w:t>
-      </w:r>
-      <w:r>
-        <w:rPr>
-          <w:lang w:val="en-US"/>
-        </w:rPr>
-        <w:t>movie rental systems</w:t>
-      </w:r>
-      <w:r>
-        <w:rPr>
-          <w:lang w:val="en-US"/>
-        </w:rPr>
-        <w:t>,</w:t>
-      </w:r>
-      <w:r>
-        <w:rPr>
-          <w:lang w:val="en-US"/>
-        </w:rPr>
-        <w:t xml:space="preserve"> </w:t>
-      </w:r>
-      <w:r>
-        <w:rPr>
-          <w:lang w:val="en-US"/>
-        </w:rPr>
-        <w:t>each more specific and customized</w:t>
-      </w:r>
-      <w:r>
-        <w:rPr>
-          <w:lang w:val="en-US"/>
-        </w:rPr>
-        <w:t>. This meant building</w:t>
-      </w:r>
-      <w:r>
-        <w:rPr>
-          <w:lang w:val="en-US"/>
-        </w:rPr>
-        <w:t xml:space="preserve"> the service as generic as possible, leaving the more specific requirements to the client.</w:t>
-      </w:r>
-    </w:p>
-    <w:p>
-      <w:pPr>
-        <w:rPr>
-          <w:lang w:val="en-US"/>
-        </w:rPr>
-      </w:pPr>
-      <w:r>
-        <w:rPr>
-          <w:lang w:val="en-US"/>
-        </w:rPr>
-        <w:t>Since the mandatory requirements state that the system must be a rental system, some sort of payment had to be included. We decided to deal with both</w:t>
-      </w:r>
-      <w:r>
-        <w:rPr>
-          <w:lang w:val="en-US"/>
-        </w:rPr>
-        <w:t xml:space="preserve"> pay-per-view and subscriptions</w:t>
-      </w:r>
-      <w:r>
-        <w:rPr>
-          <w:lang w:val="en-US"/>
-        </w:rPr>
-        <w:t xml:space="preserve"> in a way </w:t>
-      </w:r>
-      <w:r>
-        <w:rPr>
-          <w:lang w:val="en-US"/>
-        </w:rPr>
-        <w:t xml:space="preserve">that allowed </w:t>
-      </w:r>
-      <w:r>
-        <w:rPr>
-          <w:lang w:val="en-US"/>
-        </w:rPr>
-        <w:t>our client-applications</w:t>
-      </w:r>
-      <w:r>
-        <w:rPr>
-          <w:lang w:val="en-US"/>
-        </w:rPr>
-        <w:t xml:space="preserve"> to</w:t>
-      </w:r>
-      <w:r>
-        <w:rPr>
-          <w:lang w:val="en-US"/>
-        </w:rPr>
-        <w:t xml:space="preserve"> have as much flexibility in creating different product offerings as possible. Building our</w:t>
-      </w:r>
-      <w:r>
-        <w:rPr>
-          <w:lang w:val="en-US"/>
-        </w:rPr>
-        <w:t xml:space="preserve"> web service in a generic manner</w:t>
-      </w:r>
-      <w:r>
-        <w:rPr>
-          <w:lang w:val="en-US"/>
-        </w:rPr>
-        <w:t xml:space="preserve"> also implied </w:t>
-      </w:r>
-      <w:r>
-        <w:rPr>
-          <w:lang w:val="en-US"/>
-        </w:rPr>
-        <w:t>creating a more generic tagging system</w:t>
-      </w:r>
-      <w:r>
-        <w:rPr>
-          <w:lang w:val="en-US"/>
-        </w:rPr>
-        <w:t>, which allows for some of the mandatory features to be implemented, bu</w:t>
-      </w:r>
-      <w:r>
-        <w:rPr>
-          <w:lang w:val="en-US"/>
-        </w:rPr>
-        <w:t>t also allows for a lot of uses</w:t>
-      </w:r>
-      <w:r>
-        <w:rPr>
-          <w:lang w:val="en-US"/>
-        </w:rPr>
-        <w:t xml:space="preserve"> that are not part of the mandatory project requirements.</w:t>
-      </w:r>
-    </w:p>
-    <w:p>
-      <w:pPr>
-        <w:rPr>
-          <w:lang w:val="en-US"/>
-        </w:rPr>
-      </w:pPr>
-      <w:r>
-        <w:rPr>
-          <w:lang w:val="en-US"/>
-        </w:rPr>
-        <w:t>We also decided on doing a flexible system for handling permissions. The system should handle permissio</w:t>
-      </w:r>
-      <w:r>
-        <w:rPr>
-          <w:lang w:val="en-US"/>
-        </w:rPr>
-        <w:t>ns on both user and group level</w:t>
-      </w:r>
-      <w:r>
-        <w:rPr>
-          <w:lang w:val="en-US"/>
-        </w:rPr>
-        <w:t xml:space="preserve"> and leave it relatively simple for the developers to utilize the permissions system throughout the code. </w:t>
-      </w:r>
-    </w:p>
-    <w:p>
-      <w:pPr>
-        <w:rPr>
-          <w:lang w:val="en-US"/>
-        </w:rPr>
-      </w:pPr>
-      <w:r>
-        <w:rPr>
-          <w:lang w:val="en-US"/>
-        </w:rPr>
-        <w:t>An important part of the project was the negotiation of requirements with our corresponding Singapore Group. The Singapore Group however, was</w:t>
-      </w:r>
-      <w:r>
-        <w:rPr>
-          <w:lang w:val="en-US"/>
-        </w:rPr>
-        <w:t xml:space="preserve"> no</w:t>
-      </w:r>
-      <w:r>
-        <w:rPr>
-          <w:lang w:val="en-US"/>
-        </w:rPr>
-        <w:t xml:space="preserve">t </w:t>
-      </w:r>
-      <w:r>
-        <w:rPr>
-          <w:lang w:val="en-US"/>
-        </w:rPr>
-        <w:t>so</w:t>
-      </w:r>
-      <w:r>
-        <w:rPr>
-          <w:lang w:val="en-US"/>
-        </w:rPr>
-        <w:t xml:space="preserve"> ambi</w:t>
-      </w:r>
-      <w:r>
-        <w:rPr>
-          <w:lang w:val="en-US"/>
-        </w:rPr>
-        <w:t>tious and did no</w:t>
-      </w:r>
-      <w:r>
-        <w:rPr>
-          <w:lang w:val="en-US"/>
-        </w:rPr>
-        <w:t>t have a lot of demands. This meant that our initial suggestion for web service features covered all their needs, rendering the negotiation of requirements rather trivial.</w:t>
-      </w:r>
-    </w:p>
-    <w:p>
-      <w:pPr>
-        <w:pStyle w:val="Overskrift3"/>
+      <w:r>
         <w:rPr>
           <w:highlight w:val="none"/>
           <w:lang w:val="en-US"/>
         </w:rPr>
-      </w:pPr>
-      <w:bookmarkStart w:id="40" w:name="h.ceu89vuoego8" w:colFirst="0" w:colLast="0"/>
-      <w:bookmarkStart w:id="41" w:name="_Toc356911845"/>
+        <w:t>Limitations and scope</w:t>
+      </w:r>
       <w:bookmarkEnd w:id="40"/>
-      <w:r>
-        <w:rPr>
-          <w:highlight w:val="none"/>
-          <w:lang w:val="en-US"/>
-        </w:rPr>
-        <w:t>Limitations and scope</w:t>
-      </w:r>
-      <w:bookmarkEnd w:id="41"/>
     </w:p>
     <w:p>
       <w:pPr>
@@ -6440,23 +6411,23 @@
     </w:p>
     <w:p>
       <w:pPr>
-        <w:pStyle w:val="Overskrift3"/>
+        <w:pStyle w:val="Heading3"/>
         <w:rPr>
           <w:highlight w:val="none"/>
           <w:lang w:val="en-US"/>
         </w:rPr>
       </w:pPr>
-      <w:bookmarkStart w:id="42" w:name="h.y8bsq2gifsee" w:colFirst="0" w:colLast="0"/>
-      <w:bookmarkStart w:id="43" w:name="_Toc356911846"/>
+      <w:bookmarkStart w:id="41" w:name="h.y8bsq2gifsee" w:colFirst="0" w:colLast="0"/>
+      <w:bookmarkStart w:id="42" w:name="_Toc356911846"/>
+      <w:bookmarkEnd w:id="41"/>
+      <w:r>
+        <w:rPr>
+          <w:highlight w:val="none"/>
+          <w:lang w:val="en-US"/>
+        </w:rPr>
+        <w:t>Final System requirements</w:t>
+      </w:r>
       <w:bookmarkEnd w:id="42"/>
-      <w:r>
-        <w:rPr>
-          <w:highlight w:val="none"/>
-          <w:lang w:val="en-US"/>
-        </w:rPr>
-        <w:t>Final System requirements</w:t>
-      </w:r>
-      <w:bookmarkEnd w:id="43"/>
     </w:p>
     <w:p>
       <w:pPr>
@@ -6484,7 +6455,7 @@
       </w:r>
       <w:r>
         <w:rPr>
-          <w:rStyle w:val="Fodnotehenvisning"/>
+          <w:rStyle w:val="FootnoteReference"/>
           <w:lang w:val="en-US"/>
         </w:rPr>
         <w:footnoteReference w:id="1"/>
@@ -6498,7 +6469,7 @@
     </w:p>
     <w:p>
       <w:pPr>
-        <w:pStyle w:val="Overskrift4"/>
+        <w:pStyle w:val="Heading4"/>
         <w:numPr>
           <w:ilvl w:val="0"/>
           <w:numId w:val="0"/>
@@ -6746,7 +6717,7 @@
     </w:p>
     <w:p>
       <w:pPr>
-        <w:pStyle w:val="Overskrift4"/>
+        <w:pStyle w:val="Heading4"/>
         <w:numPr>
           <w:ilvl w:val="0"/>
           <w:numId w:val="0"/>
@@ -7210,66 +7181,66 @@
     </w:p>
     <w:p>
       <w:pPr>
-        <w:pStyle w:val="Overskrift2"/>
-        <w:rPr>
-          <w:lang w:val="en-US"/>
-        </w:rPr>
-      </w:pPr>
-      <w:bookmarkStart w:id="44" w:name="h.rt5ccgpk2xc6" w:colFirst="0" w:colLast="0"/>
-      <w:bookmarkStart w:id="45" w:name="_Toc356911847"/>
+        <w:pStyle w:val="Heading2"/>
+        <w:rPr>
+          <w:lang w:val="en-US"/>
+        </w:rPr>
+      </w:pPr>
+      <w:bookmarkStart w:id="43" w:name="h.rt5ccgpk2xc6" w:colFirst="0" w:colLast="0"/>
+      <w:bookmarkStart w:id="44" w:name="_Toc356911847"/>
+      <w:bookmarkEnd w:id="43"/>
+      <w:r>
+        <w:rPr>
+          <w:lang w:val="en-US"/>
+        </w:rPr>
+        <w:t>Web service design</w:t>
+      </w:r>
       <w:bookmarkEnd w:id="44"/>
-      <w:r>
-        <w:rPr>
-          <w:lang w:val="en-US"/>
-        </w:rPr>
-        <w:t>Web service design</w:t>
-      </w:r>
+    </w:p>
+    <w:p>
+      <w:pPr>
+        <w:rPr>
+          <w:lang w:val="en-US"/>
+        </w:rPr>
+      </w:pPr>
+      <w:r>
+        <w:rPr>
+          <w:lang w:val="en-US"/>
+        </w:rPr>
+        <w:t>This section describes the system design and architecture in our web service. The section will describe our considerations and explain how our</w:t>
+      </w:r>
+      <w:r>
+        <w:rPr>
+          <w:lang w:val="en-US"/>
+        </w:rPr>
+        <w:t xml:space="preserve"> system design and architecture</w:t>
+      </w:r>
+      <w:r>
+        <w:rPr>
+          <w:lang w:val="en-US"/>
+        </w:rPr>
+        <w:t xml:space="preserve"> makes the system support our ambitions about functionality and flexibility.</w:t>
+      </w:r>
+    </w:p>
+    <w:p>
+      <w:pPr>
+        <w:pStyle w:val="Heading3"/>
+        <w:rPr>
+          <w:highlight w:val="none"/>
+          <w:lang w:val="en-US"/>
+        </w:rPr>
+      </w:pPr>
+      <w:bookmarkStart w:id="45" w:name="h.mhd2x9x2iu88" w:colFirst="0" w:colLast="0"/>
+      <w:bookmarkStart w:id="46" w:name="_Toc356911848"/>
       <w:bookmarkEnd w:id="45"/>
-    </w:p>
-    <w:p>
-      <w:pPr>
-        <w:rPr>
-          <w:lang w:val="en-US"/>
-        </w:rPr>
-      </w:pPr>
-      <w:r>
-        <w:rPr>
-          <w:lang w:val="en-US"/>
-        </w:rPr>
-        <w:t>This section describes the system design and architecture in our web service. The section will describe our considerations and explain how our</w:t>
-      </w:r>
-      <w:r>
-        <w:rPr>
-          <w:lang w:val="en-US"/>
-        </w:rPr>
-        <w:t xml:space="preserve"> system design and architecture</w:t>
-      </w:r>
-      <w:r>
-        <w:rPr>
-          <w:lang w:val="en-US"/>
-        </w:rPr>
-        <w:t xml:space="preserve"> makes the system support our ambitions about functionality and flexibility.</w:t>
-      </w:r>
-    </w:p>
-    <w:p>
-      <w:pPr>
-        <w:pStyle w:val="Overskrift3"/>
+      <w:r>
         <w:rPr>
           <w:highlight w:val="none"/>
           <w:lang w:val="en-US"/>
         </w:rPr>
-      </w:pPr>
-      <w:bookmarkStart w:id="46" w:name="h.mhd2x9x2iu88" w:colFirst="0" w:colLast="0"/>
-      <w:bookmarkStart w:id="47" w:name="_Toc356911848"/>
+        <w:t>Designing a generic web service</w:t>
+      </w:r>
       <w:bookmarkEnd w:id="46"/>
-      <w:r>
-        <w:rPr>
-          <w:highlight w:val="none"/>
-          <w:lang w:val="en-US"/>
-        </w:rPr>
-        <w:t>Designing a generic web service</w:t>
-      </w:r>
-      <w:bookmarkEnd w:id="47"/>
     </w:p>
     <w:p>
       <w:pPr>
@@ -7411,23 +7382,23 @@
     </w:p>
     <w:p>
       <w:pPr>
-        <w:pStyle w:val="Overskrift3"/>
+        <w:pStyle w:val="Heading3"/>
         <w:rPr>
           <w:highlight w:val="none"/>
           <w:lang w:val="en-US"/>
         </w:rPr>
       </w:pPr>
-      <w:bookmarkStart w:id="48" w:name="h.4zvgdnpg1ycc" w:colFirst="0" w:colLast="0"/>
-      <w:bookmarkStart w:id="49" w:name="_Toc356911849"/>
+      <w:bookmarkStart w:id="47" w:name="h.4zvgdnpg1ycc" w:colFirst="0" w:colLast="0"/>
+      <w:bookmarkStart w:id="48" w:name="_Toc356911849"/>
+      <w:bookmarkEnd w:id="47"/>
+      <w:r>
+        <w:rPr>
+          <w:highlight w:val="none"/>
+          <w:lang w:val="en-US"/>
+        </w:rPr>
+        <w:t>Using REST as the web service interface</w:t>
+      </w:r>
       <w:bookmarkEnd w:id="48"/>
-      <w:r>
-        <w:rPr>
-          <w:highlight w:val="none"/>
-          <w:lang w:val="en-US"/>
-        </w:rPr>
-        <w:t>Using REST as the web service interface</w:t>
-      </w:r>
-      <w:bookmarkEnd w:id="49"/>
     </w:p>
     <w:p>
       <w:pPr>
@@ -7619,7 +7590,7 @@
       </w:r>
       <w:r>
         <w:rPr>
-          <w:rStyle w:val="Slutnotehenvisning"/>
+          <w:rStyle w:val="EndnoteReference"/>
           <w:lang w:val="en-US"/>
         </w:rPr>
         <w:endnoteReference w:id="4"/>
@@ -7703,23 +7674,23 @@
     </w:p>
     <w:p>
       <w:pPr>
-        <w:pStyle w:val="Overskrift3"/>
+        <w:pStyle w:val="Heading3"/>
         <w:rPr>
           <w:highlight w:val="none"/>
           <w:lang w:val="en-US"/>
         </w:rPr>
       </w:pPr>
-      <w:bookmarkStart w:id="50" w:name="h.i85fa5jqbr5s" w:colFirst="0" w:colLast="0"/>
-      <w:bookmarkStart w:id="51" w:name="_Toc356911850"/>
+      <w:bookmarkStart w:id="49" w:name="h.i85fa5jqbr5s" w:colFirst="0" w:colLast="0"/>
+      <w:bookmarkStart w:id="50" w:name="_Toc356911850"/>
+      <w:bookmarkEnd w:id="49"/>
+      <w:r>
+        <w:rPr>
+          <w:highlight w:val="none"/>
+          <w:lang w:val="en-US"/>
+        </w:rPr>
+        <w:t>Access Control Lists</w:t>
+      </w:r>
       <w:bookmarkEnd w:id="50"/>
-      <w:r>
-        <w:rPr>
-          <w:highlight w:val="none"/>
-          <w:lang w:val="en-US"/>
-        </w:rPr>
-        <w:t>Access Control Lists</w:t>
-      </w:r>
-      <w:bookmarkEnd w:id="51"/>
     </w:p>
     <w:p>
       <w:pPr>
@@ -7788,7 +7759,7 @@
           <w:left w:w="10" w:type="dxa"/>
           <w:right w:w="10" w:type="dxa"/>
         </w:tblCellMar>
-        <w:tblLook w:val="0000"/>
+        <w:tblLook w:val="0000" w:firstRow="0" w:lastRow="0" w:firstColumn="0" w:lastColumn="0" w:noHBand="0" w:noVBand="0"/>
       </w:tblPr>
       <w:tblGrid>
         <w:gridCol w:w="5822"/>
@@ -8464,8 +8435,8 @@
           <w:lang w:val="en-US"/>
         </w:rPr>
       </w:pPr>
-      <w:bookmarkStart w:id="52" w:name="h.pep533fngnji" w:colFirst="0" w:colLast="0"/>
-      <w:bookmarkEnd w:id="52"/>
+      <w:bookmarkStart w:id="51" w:name="h.pep533fngnji" w:colFirst="0" w:colLast="0"/>
+      <w:bookmarkEnd w:id="51"/>
       <w:r>
         <w:rPr>
           <w:lang w:val="en-US"/>
@@ -8475,13 +8446,13 @@
     </w:p>
     <w:p>
       <w:pPr>
-        <w:pStyle w:val="Overskrift3"/>
+        <w:pStyle w:val="Heading3"/>
         <w:rPr>
           <w:highlight w:val="none"/>
           <w:lang w:val="en-US"/>
         </w:rPr>
       </w:pPr>
-      <w:bookmarkStart w:id="53" w:name="_Toc356911851"/>
+      <w:bookmarkStart w:id="52" w:name="_Toc356911851"/>
       <w:r>
         <w:rPr>
           <w:highlight w:val="none"/>
@@ -8490,7 +8461,7 @@
         <w:lastRenderedPageBreak/>
         <w:t>Data model for the movie rental web service</w:t>
       </w:r>
-      <w:bookmarkEnd w:id="53"/>
+      <w:bookmarkEnd w:id="52"/>
     </w:p>
     <w:p>
       <w:pPr>
@@ -8617,7 +8588,7 @@
                     <a:blip r:embed="rId12" cstate="print">
                       <a:extLst>
                         <a:ext uri="{28A0092B-C50C-407E-A947-70E740481C1C}">
-                          <a14:useLocalDpi xmlns:a14="http://schemas.microsoft.com/office/drawing/2010/main" xmlns:wps="http://schemas.microsoft.com/office/word/2010/wordprocessingShape" xmlns:wpi="http://schemas.microsoft.com/office/word/2010/wordprocessingInk" xmlns:wpg="http://schemas.microsoft.com/office/word/2010/wordprocessingGroup" xmlns:w14="http://schemas.microsoft.com/office/word/2010/wordml" xmlns:w="http://schemas.openxmlformats.org/wordprocessingml/2006/main" xmlns:w10="urn:schemas-microsoft-com:office:word" xmlns:wp14="http://schemas.microsoft.com/office/word/2010/wordprocessingDrawing" xmlns:v="urn:schemas-microsoft-com:vml" xmlns:o="urn:schemas-microsoft-com:office:office" xmlns:mc="http://schemas.openxmlformats.org/markup-compatibility/2006" xmlns:wpc="http://schemas.microsoft.com/office/word/2010/wordprocessingCanvas" xmlns="" val="0"/>
+                          <a14:useLocalDpi xmlns:a14="http://schemas.microsoft.com/office/drawing/2010/main" val="0"/>
                         </a:ext>
                       </a:extLst>
                     </a:blip>
@@ -8643,7 +8614,7 @@
     </w:p>
     <w:p>
       <w:pPr>
-        <w:pStyle w:val="Billedtekst"/>
+        <w:pStyle w:val="Caption"/>
         <w:rPr>
           <w:lang w:val="en-US"/>
         </w:rPr>
@@ -8720,21 +8691,7 @@
         <w:rPr>
           <w:lang w:val="en-US"/>
         </w:rPr>
-        <w:t xml:space="preserve"> are arranged in tag groups. This allows for the creation of a tag group such as “actor”, where “Leonardo </w:t>
-      </w:r>
-      <w:proofErr w:type="spellStart"/>
-      <w:r>
-        <w:rPr>
-          <w:lang w:val="en-US"/>
-        </w:rPr>
-        <w:t>di</w:t>
-      </w:r>
-      <w:proofErr w:type="spellEnd"/>
-      <w:r>
-        <w:rPr>
-          <w:lang w:val="en-US"/>
-        </w:rPr>
-        <w:t xml:space="preserve"> </w:t>
+        <w:t xml:space="preserve"> are arranged in tag groups. This allows for the creation of a tag group such as “actor”, where “Leonardo di </w:t>
       </w:r>
       <w:proofErr w:type="spellStart"/>
       <w:r>
@@ -9064,30 +9021,32 @@
     </w:p>
     <w:p>
       <w:pPr>
-        <w:pStyle w:val="Overskrift3"/>
+        <w:pStyle w:val="Heading3"/>
         <w:rPr>
           <w:highlight w:val="none"/>
           <w:lang w:val="en-US"/>
         </w:rPr>
       </w:pPr>
-      <w:bookmarkStart w:id="54" w:name="h.60q4m385tpsq" w:colFirst="0" w:colLast="0"/>
-      <w:bookmarkStart w:id="55" w:name="_Toc356911852"/>
+      <w:bookmarkStart w:id="53" w:name="h.60q4m385tpsq" w:colFirst="0" w:colLast="0"/>
+      <w:bookmarkStart w:id="54" w:name="_Toc356911852"/>
+      <w:bookmarkEnd w:id="53"/>
+      <w:r>
+        <w:rPr>
+          <w:highlight w:val="none"/>
+          <w:lang w:val="en-US"/>
+        </w:rPr>
+        <w:t>System architecture</w:t>
+      </w:r>
       <w:bookmarkEnd w:id="54"/>
-      <w:r>
-        <w:rPr>
-          <w:highlight w:val="none"/>
-          <w:lang w:val="en-US"/>
-        </w:rPr>
-        <w:t>System architecture</w:t>
-      </w:r>
+    </w:p>
+    <w:p>
+      <w:pPr>
+        <w:rPr>
+          <w:lang w:val="en-US"/>
+        </w:rPr>
+      </w:pPr>
+      <w:bookmarkStart w:id="55" w:name="h.fdqkpeh9zl27" w:colFirst="0" w:colLast="0"/>
       <w:bookmarkEnd w:id="55"/>
-    </w:p>
-    <w:p>
-      <w:pPr>
-        <w:rPr>
-          <w:lang w:val="en-US"/>
-        </w:rPr>
-      </w:pPr>
       <w:r>
         <w:rPr>
           <w:noProof/>
@@ -9102,7 +9061,7 @@
               <w:txbxContent>
                 <w:p>
                   <w:pPr>
-                    <w:pStyle w:val="Billedtekst"/>
+                    <w:pStyle w:val="Caption"/>
                     <w:rPr>
                       <w:bCs w:val="0"/>
                       <w:noProof/>
@@ -9110,6 +9069,7 @@
                       <w:sz w:val="24"/>
                     </w:rPr>
                   </w:pPr>
+                  <w:bookmarkStart w:id="56" w:name="_Ref356927520"/>
                   <w:proofErr w:type="spellStart"/>
                   <w:r>
                     <w:t>Figure</w:t>
@@ -9118,14 +9078,28 @@
                   <w:r>
                     <w:t xml:space="preserve"> </w:t>
                   </w:r>
-                  <w:fldSimple w:instr=" SEQ Figure \* ARABIC ">
-                    <w:r>
-                      <w:rPr>
-                        <w:noProof/>
-                      </w:rPr>
-                      <w:t>2</w:t>
-                    </w:r>
-                  </w:fldSimple>
+                  <w:r>
+                    <w:fldChar w:fldCharType="begin"/>
+                  </w:r>
+                  <w:r>
+                    <w:instrText xml:space="preserve"> SEQ Figure \* ARABIC </w:instrText>
+                  </w:r>
+                  <w:r>
+                    <w:fldChar w:fldCharType="separate"/>
+                  </w:r>
+                  <w:r>
+                    <w:rPr>
+                      <w:noProof/>
+                    </w:rPr>
+                    <w:t>2</w:t>
+                  </w:r>
+                  <w:r>
+                    <w:rPr>
+                      <w:noProof/>
+                    </w:rPr>
+                    <w:fldChar w:fldCharType="end"/>
+                  </w:r>
+                  <w:bookmarkEnd w:id="56"/>
                   <w:r>
                     <w:rPr>
                       <w:noProof/>
@@ -9195,7 +9169,49 @@
         <w:rPr>
           <w:lang w:val="en-US"/>
         </w:rPr>
-        <w:t xml:space="preserve"> Figure 2</w:t>
+        <w:t xml:space="preserve"> </w:t>
+      </w:r>
+      <w:r>
+        <w:rPr>
+          <w:lang w:val="en-US"/>
+        </w:rPr>
+        <w:fldChar w:fldCharType="begin"/>
+      </w:r>
+      <w:r>
+        <w:rPr>
+          <w:lang w:val="en-US"/>
+        </w:rPr>
+        <w:instrText xml:space="preserve"> REF _Ref356927520 \h </w:instrText>
+      </w:r>
+      <w:r>
+        <w:rPr>
+          <w:lang w:val="en-US"/>
+        </w:rPr>
+      </w:r>
+      <w:r>
+        <w:rPr>
+          <w:lang w:val="en-US"/>
+        </w:rPr>
+        <w:fldChar w:fldCharType="separate"/>
+      </w:r>
+      <w:r>
+        <w:rPr>
+          <w:lang w:val="en-US"/>
+        </w:rPr>
+        <w:t xml:space="preserve">Figure </w:t>
+      </w:r>
+      <w:r>
+        <w:rPr>
+          <w:noProof/>
+          <w:lang w:val="en-US"/>
+        </w:rPr>
+        <w:t>2</w:t>
+      </w:r>
+      <w:r>
+        <w:rPr>
+          <w:lang w:val="en-US"/>
+        </w:rPr>
+        <w:fldChar w:fldCharType="end"/>
       </w:r>
       <w:r>
         <w:rPr>
@@ -9434,7 +9450,7 @@
       </w:r>
       <w:r>
         <w:rPr>
-          <w:rStyle w:val="Fodnotehenvisning"/>
+          <w:rStyle w:val="FootnoteReference"/>
           <w:lang w:val="en-US"/>
         </w:rPr>
         <w:footnoteReference w:id="6"/>
@@ -9459,8 +9475,8 @@
         </w:rPr>
         <w:drawing>
           <wp:inline distT="0" distB="0" distL="0" distR="0">
-            <wp:extent cx="5098211" cy="3279484"/>
-            <wp:effectExtent l="0" t="0" r="7620" b="0"/>
+            <wp:extent cx="5099091" cy="3257911"/>
+            <wp:effectExtent l="0" t="0" r="0" b="0"/>
             <wp:docPr id="2" name="image02.jpg"/>
             <wp:cNvGraphicFramePr/>
             <a:graphic xmlns:a="http://schemas.openxmlformats.org/drawingml/2006/main">
@@ -9471,10 +9487,10 @@
                     <pic:cNvPicPr preferRelativeResize="0"/>
                   </pic:nvPicPr>
                   <pic:blipFill>
-                    <a:blip r:embed="rId14" cstate="print">
+                    <a:blip r:embed="rId14">
                       <a:extLst>
                         <a:ext uri="{28A0092B-C50C-407E-A947-70E740481C1C}">
-                          <a14:useLocalDpi xmlns:a14="http://schemas.microsoft.com/office/drawing/2010/main" xmlns:wps="http://schemas.microsoft.com/office/word/2010/wordprocessingShape" xmlns:wpi="http://schemas.microsoft.com/office/word/2010/wordprocessingInk" xmlns:wpg="http://schemas.microsoft.com/office/word/2010/wordprocessingGroup" xmlns:w14="http://schemas.microsoft.com/office/word/2010/wordml" xmlns:w="http://schemas.openxmlformats.org/wordprocessingml/2006/main" xmlns:w10="urn:schemas-microsoft-com:office:word" xmlns:wp14="http://schemas.microsoft.com/office/word/2010/wordprocessingDrawing" xmlns:v="urn:schemas-microsoft-com:vml" xmlns:o="urn:schemas-microsoft-com:office:office" xmlns:mc="http://schemas.openxmlformats.org/markup-compatibility/2006" xmlns:wpc="http://schemas.microsoft.com/office/word/2010/wordprocessingCanvas" xmlns="" val="0"/>
+                          <a14:useLocalDpi xmlns:a14="http://schemas.microsoft.com/office/drawing/2010/main" val="0"/>
                         </a:ext>
                       </a:extLst>
                     </a:blip>
@@ -9485,7 +9501,7 @@
                   <pic:spPr>
                     <a:xfrm>
                       <a:off x="0" y="0"/>
-                      <a:ext cx="5099091" cy="3280050"/>
+                      <a:ext cx="5099091" cy="3257911"/>
                     </a:xfrm>
                     <a:prstGeom prst="rect">
                       <a:avLst/>
@@ -9500,7 +9516,7 @@
     </w:p>
     <w:p>
       <w:pPr>
-        <w:pStyle w:val="Billedtekst"/>
+        <w:pStyle w:val="Caption"/>
         <w:rPr>
           <w:lang w:val="en-US"/>
         </w:rPr>
@@ -9591,7 +9607,15 @@
         <w:rPr>
           <w:lang w:val="en-US"/>
         </w:rPr>
-        <w:t>and populates the request object with the necessary data. It also acquires a permission object based on the user making the call, which it passes on</w:t>
+        <w:t>and populates the request object with the necessary data. It also acquires</w:t>
+      </w:r>
+      <w:bookmarkStart w:id="57" w:name="_GoBack"/>
+      <w:bookmarkEnd w:id="57"/>
+      <w:r>
+        <w:rPr>
+          <w:lang w:val="en-US"/>
+        </w:rPr>
+        <w:t xml:space="preserve"> a permission object based on the user making the call, which it passes on</w:t>
       </w:r>
       <w:r>
         <w:rPr>
@@ -9682,15 +9706,15 @@
     </w:p>
     <w:p>
       <w:pPr>
-        <w:pStyle w:val="Overskrift3"/>
+        <w:pStyle w:val="Heading3"/>
         <w:rPr>
           <w:highlight w:val="none"/>
           <w:lang w:val="en-US"/>
         </w:rPr>
       </w:pPr>
-      <w:bookmarkStart w:id="56" w:name="h.tn22xy6auea4" w:colFirst="0" w:colLast="0"/>
-      <w:bookmarkStart w:id="57" w:name="_Toc356911853"/>
-      <w:bookmarkEnd w:id="56"/>
+      <w:bookmarkStart w:id="58" w:name="h.tn22xy6auea4" w:colFirst="0" w:colLast="0"/>
+      <w:bookmarkStart w:id="59" w:name="_Toc356911853"/>
+      <w:bookmarkEnd w:id="58"/>
       <w:r>
         <w:rPr>
           <w:highlight w:val="none"/>
@@ -9698,7 +9722,7 @@
         </w:rPr>
         <w:t>Prepared statements</w:t>
       </w:r>
-      <w:bookmarkEnd w:id="57"/>
+      <w:bookmarkEnd w:id="59"/>
     </w:p>
     <w:p>
       <w:pPr>
@@ -9823,21 +9847,21 @@
     </w:p>
     <w:p>
       <w:pPr>
-        <w:pStyle w:val="Overskrift2"/>
-        <w:rPr>
-          <w:lang w:val="en-US"/>
-        </w:rPr>
-      </w:pPr>
-      <w:bookmarkStart w:id="58" w:name="h.2fea0r68yqel" w:colFirst="0" w:colLast="0"/>
-      <w:bookmarkStart w:id="59" w:name="_Toc356911854"/>
-      <w:bookmarkEnd w:id="58"/>
+        <w:pStyle w:val="Heading2"/>
+        <w:rPr>
+          <w:lang w:val="en-US"/>
+        </w:rPr>
+      </w:pPr>
+      <w:bookmarkStart w:id="60" w:name="h.2fea0r68yqel" w:colFirst="0" w:colLast="0"/>
+      <w:bookmarkStart w:id="61" w:name="_Toc356911854"/>
+      <w:bookmarkEnd w:id="60"/>
       <w:r>
         <w:rPr>
           <w:lang w:val="en-US"/>
         </w:rPr>
         <w:t>Web service implementation</w:t>
       </w:r>
-      <w:bookmarkEnd w:id="59"/>
+      <w:bookmarkEnd w:id="61"/>
     </w:p>
     <w:p>
       <w:pPr>
@@ -9902,15 +9926,15 @@
     </w:p>
     <w:p>
       <w:pPr>
-        <w:pStyle w:val="Overskrift3"/>
+        <w:pStyle w:val="Heading3"/>
         <w:rPr>
           <w:highlight w:val="none"/>
           <w:lang w:val="en-US"/>
         </w:rPr>
       </w:pPr>
-      <w:bookmarkStart w:id="60" w:name="h.hd3aklwf2m54" w:colFirst="0" w:colLast="0"/>
-      <w:bookmarkStart w:id="61" w:name="_Toc356911855"/>
-      <w:bookmarkEnd w:id="60"/>
+      <w:bookmarkStart w:id="62" w:name="h.hd3aklwf2m54" w:colFirst="0" w:colLast="0"/>
+      <w:bookmarkStart w:id="63" w:name="_Toc356911855"/>
+      <w:bookmarkEnd w:id="62"/>
       <w:r>
         <w:rPr>
           <w:highlight w:val="none"/>
@@ -9918,7 +9942,7 @@
         </w:rPr>
         <w:t>Design and implementation</w:t>
       </w:r>
-      <w:bookmarkEnd w:id="61"/>
+      <w:bookmarkEnd w:id="63"/>
     </w:p>
     <w:p>
       <w:pPr>
@@ -9977,15 +10001,15 @@
     </w:p>
     <w:p>
       <w:pPr>
-        <w:pStyle w:val="Overskrift3"/>
+        <w:pStyle w:val="Heading3"/>
         <w:rPr>
           <w:highlight w:val="none"/>
           <w:lang w:val="en-US"/>
         </w:rPr>
       </w:pPr>
-      <w:bookmarkStart w:id="62" w:name="h.pczn5sqnavgp" w:colFirst="0" w:colLast="0"/>
-      <w:bookmarkStart w:id="63" w:name="_Toc356911856"/>
-      <w:bookmarkEnd w:id="62"/>
+      <w:bookmarkStart w:id="64" w:name="h.pczn5sqnavgp" w:colFirst="0" w:colLast="0"/>
+      <w:bookmarkStart w:id="65" w:name="_Toc356911856"/>
+      <w:bookmarkEnd w:id="64"/>
       <w:r>
         <w:rPr>
           <w:highlight w:val="none"/>
@@ -9993,7 +10017,7 @@
         </w:rPr>
         <w:t>Tools and collaboration</w:t>
       </w:r>
-      <w:bookmarkEnd w:id="63"/>
+      <w:bookmarkEnd w:id="65"/>
     </w:p>
     <w:p>
       <w:pPr>
@@ -10031,21 +10055,7 @@
         <w:rPr>
           <w:lang w:val="en-US"/>
         </w:rPr>
-        <w:t xml:space="preserve"> and quickly established a </w:t>
-      </w:r>
-      <w:proofErr w:type="spellStart"/>
-      <w:r>
-        <w:rPr>
-          <w:lang w:val="en-US"/>
-        </w:rPr>
-        <w:t>Facebook</w:t>
-      </w:r>
-      <w:proofErr w:type="spellEnd"/>
-      <w:r>
-        <w:rPr>
-          <w:lang w:val="en-US"/>
-        </w:rPr>
-        <w:t xml:space="preserve"> group as a</w:t>
+        <w:t xml:space="preserve"> and quickly established a Facebook group as a</w:t>
       </w:r>
       <w:r>
         <w:rPr>
@@ -10150,15 +10160,15 @@
     </w:p>
     <w:p>
       <w:pPr>
-        <w:pStyle w:val="Overskrift3"/>
+        <w:pStyle w:val="Heading3"/>
         <w:rPr>
           <w:highlight w:val="none"/>
           <w:lang w:val="en-US"/>
         </w:rPr>
       </w:pPr>
-      <w:bookmarkStart w:id="64" w:name="h.qh3l5qio4qj6" w:colFirst="0" w:colLast="0"/>
-      <w:bookmarkStart w:id="65" w:name="_Toc356911857"/>
-      <w:bookmarkEnd w:id="64"/>
+      <w:bookmarkStart w:id="66" w:name="h.qh3l5qio4qj6" w:colFirst="0" w:colLast="0"/>
+      <w:bookmarkStart w:id="67" w:name="_Toc356911857"/>
+      <w:bookmarkEnd w:id="66"/>
       <w:r>
         <w:rPr>
           <w:highlight w:val="none"/>
@@ -10166,7 +10176,7 @@
         </w:rPr>
         <w:t>Design changes</w:t>
       </w:r>
-      <w:bookmarkEnd w:id="65"/>
+      <w:bookmarkEnd w:id="67"/>
     </w:p>
     <w:p>
       <w:pPr>
@@ -10388,15 +10398,15 @@
     </w:p>
     <w:p>
       <w:pPr>
-        <w:pStyle w:val="Overskrift3"/>
+        <w:pStyle w:val="Heading3"/>
         <w:rPr>
           <w:highlight w:val="none"/>
           <w:lang w:val="en-US"/>
         </w:rPr>
       </w:pPr>
-      <w:bookmarkStart w:id="66" w:name="h.e999ulkig6le" w:colFirst="0" w:colLast="0"/>
-      <w:bookmarkStart w:id="67" w:name="_Toc356911858"/>
-      <w:bookmarkEnd w:id="66"/>
+      <w:bookmarkStart w:id="68" w:name="h.e999ulkig6le" w:colFirst="0" w:colLast="0"/>
+      <w:bookmarkStart w:id="69" w:name="_Toc356911858"/>
+      <w:bookmarkEnd w:id="68"/>
       <w:r>
         <w:rPr>
           <w:highlight w:val="none"/>
@@ -10411,18 +10421,18 @@
         </w:rPr>
         <w:t>ests</w:t>
       </w:r>
-      <w:bookmarkEnd w:id="67"/>
-    </w:p>
-    <w:p>
-      <w:pPr>
-        <w:rPr>
-          <w:lang w:val="en-US"/>
-        </w:rPr>
-      </w:pPr>
-      <w:bookmarkStart w:id="68" w:name="h.hia25e6nasvu" w:colFirst="0" w:colLast="0"/>
-      <w:bookmarkStart w:id="69" w:name="h.120mwkneufss" w:colFirst="0" w:colLast="0"/>
-      <w:bookmarkEnd w:id="68"/>
       <w:bookmarkEnd w:id="69"/>
+    </w:p>
+    <w:p>
+      <w:pPr>
+        <w:rPr>
+          <w:lang w:val="en-US"/>
+        </w:rPr>
+      </w:pPr>
+      <w:bookmarkStart w:id="70" w:name="h.hia25e6nasvu" w:colFirst="0" w:colLast="0"/>
+      <w:bookmarkStart w:id="71" w:name="h.120mwkneufss" w:colFirst="0" w:colLast="0"/>
+      <w:bookmarkEnd w:id="70"/>
+      <w:bookmarkEnd w:id="71"/>
       <w:r>
         <w:rPr>
           <w:lang w:val="en-US"/>
@@ -10491,7 +10501,7 @@
       </w:r>
       <w:r>
         <w:rPr>
-          <w:rStyle w:val="Fodnotehenvisning"/>
+          <w:rStyle w:val="FootnoteReference"/>
           <w:lang w:val="en-US"/>
         </w:rPr>
         <w:footnoteReference w:id="8"/>
@@ -10749,32 +10759,24 @@
         <w:rPr>
           <w:lang w:val="en-US"/>
         </w:rPr>
-        <w:t>uctur</w:t>
-      </w:r>
-      <w:bookmarkStart w:id="70" w:name="_GoBack"/>
-      <w:bookmarkEnd w:id="70"/>
-      <w:r>
-        <w:rPr>
-          <w:lang w:val="en-US"/>
-        </w:rPr>
-        <w:t>ed set of tests.</w:t>
-      </w:r>
-    </w:p>
-    <w:p>
-      <w:pPr>
-        <w:pStyle w:val="Overskrift2"/>
-        <w:rPr>
-          <w:lang w:val="en-US"/>
-        </w:rPr>
-      </w:pPr>
-      <w:bookmarkStart w:id="71" w:name="_Toc356911859"/>
+        <w:t>uctured set of tests.</w:t>
+      </w:r>
+    </w:p>
+    <w:p>
+      <w:pPr>
+        <w:pStyle w:val="Heading2"/>
+        <w:rPr>
+          <w:lang w:val="en-US"/>
+        </w:rPr>
+      </w:pPr>
+      <w:bookmarkStart w:id="72" w:name="_Toc356911859"/>
       <w:r>
         <w:rPr>
           <w:lang w:val="en-US"/>
         </w:rPr>
         <w:t>Developing an example client</w:t>
       </w:r>
-      <w:bookmarkEnd w:id="71"/>
+      <w:bookmarkEnd w:id="72"/>
     </w:p>
     <w:p>
       <w:pPr>
@@ -10926,16 +10928,16 @@
     </w:p>
     <w:p>
       <w:pPr>
-        <w:pStyle w:val="Overskrift1"/>
-        <w:rPr>
-          <w:lang w:val="en-US"/>
-        </w:rPr>
-      </w:pPr>
-      <w:bookmarkStart w:id="72" w:name="h.shyljbk5ijej" w:colFirst="0" w:colLast="0"/>
-      <w:bookmarkStart w:id="73" w:name="h.ozg6b9snjnt" w:colFirst="0" w:colLast="0"/>
-      <w:bookmarkStart w:id="74" w:name="_Toc356911860"/>
-      <w:bookmarkEnd w:id="72"/>
+        <w:pStyle w:val="Heading1"/>
+        <w:rPr>
+          <w:lang w:val="en-US"/>
+        </w:rPr>
+      </w:pPr>
+      <w:bookmarkStart w:id="73" w:name="h.shyljbk5ijej" w:colFirst="0" w:colLast="0"/>
+      <w:bookmarkStart w:id="74" w:name="h.ozg6b9snjnt" w:colFirst="0" w:colLast="0"/>
+      <w:bookmarkStart w:id="75" w:name="_Toc356911860"/>
       <w:bookmarkEnd w:id="73"/>
+      <w:bookmarkEnd w:id="74"/>
       <w:r>
         <w:rPr>
           <w:lang w:val="en-US"/>
@@ -10943,7 +10945,7 @@
         <w:lastRenderedPageBreak/>
         <w:t>Process and collaboration</w:t>
       </w:r>
-      <w:bookmarkEnd w:id="74"/>
+      <w:bookmarkEnd w:id="75"/>
     </w:p>
     <w:p>
       <w:pPr>
@@ -10984,21 +10986,21 @@
     </w:p>
     <w:p>
       <w:pPr>
-        <w:pStyle w:val="Overskrift2"/>
-        <w:rPr>
-          <w:lang w:val="en-US"/>
-        </w:rPr>
-      </w:pPr>
-      <w:bookmarkStart w:id="75" w:name="h.6vrnc2npunpq" w:colFirst="0" w:colLast="0"/>
-      <w:bookmarkStart w:id="76" w:name="_Toc356911861"/>
-      <w:bookmarkEnd w:id="75"/>
+        <w:pStyle w:val="Heading2"/>
+        <w:rPr>
+          <w:lang w:val="en-US"/>
+        </w:rPr>
+      </w:pPr>
+      <w:bookmarkStart w:id="76" w:name="h.6vrnc2npunpq" w:colFirst="0" w:colLast="0"/>
+      <w:bookmarkStart w:id="77" w:name="_Toc356911861"/>
+      <w:bookmarkEnd w:id="76"/>
       <w:r>
         <w:rPr>
           <w:lang w:val="en-US"/>
         </w:rPr>
         <w:t>Background and theory for this section</w:t>
       </w:r>
-      <w:bookmarkEnd w:id="76"/>
+      <w:bookmarkEnd w:id="77"/>
     </w:p>
     <w:p>
       <w:pPr>
@@ -11057,12 +11059,12 @@
     </w:p>
     <w:p>
       <w:pPr>
-        <w:pStyle w:val="Overskrift2"/>
-        <w:rPr>
-          <w:lang w:val="en-US"/>
-        </w:rPr>
-      </w:pPr>
-      <w:bookmarkStart w:id="77" w:name="_Toc356911862"/>
+        <w:pStyle w:val="Heading2"/>
+        <w:rPr>
+          <w:lang w:val="en-US"/>
+        </w:rPr>
+      </w:pPr>
+      <w:bookmarkStart w:id="78" w:name="_Toc356911862"/>
       <w:r>
         <w:rPr>
           <w:lang w:val="en-US"/>
@@ -11075,7 +11077,7 @@
         </w:rPr>
         <w:t>rocess</w:t>
       </w:r>
-      <w:bookmarkEnd w:id="77"/>
+      <w:bookmarkEnd w:id="78"/>
     </w:p>
     <w:p>
       <w:pPr>
@@ -11103,7 +11105,7 @@
       </w:r>
       <w:r>
         <w:rPr>
-          <w:rStyle w:val="Slutnotehenvisning"/>
+          <w:rStyle w:val="EndnoteReference"/>
           <w:lang w:val="en-US"/>
         </w:rPr>
         <w:endnoteReference w:id="5"/>
@@ -11134,7 +11136,7 @@
       </w:r>
       <w:r>
         <w:rPr>
-          <w:rStyle w:val="Slutnotehenvisning"/>
+          <w:rStyle w:val="EndnoteReference"/>
           <w:lang w:val="en-US"/>
         </w:rPr>
         <w:endnoteReference w:id="6"/>
@@ -11153,7 +11155,7 @@
       </w:r>
       <w:r>
         <w:rPr>
-          <w:rStyle w:val="Slutnotehenvisning"/>
+          <w:rStyle w:val="EndnoteReference"/>
           <w:lang w:val="en-US"/>
         </w:rPr>
         <w:endnoteReference w:id="7"/>
@@ -11202,7 +11204,7 @@
       </w:r>
       <w:r>
         <w:rPr>
-          <w:rStyle w:val="Slutnotehenvisning"/>
+          <w:rStyle w:val="EndnoteReference"/>
           <w:lang w:val="en-US"/>
         </w:rPr>
         <w:endnoteReference w:id="8"/>
@@ -11423,19 +11425,19 @@
     </w:p>
     <w:p>
       <w:pPr>
-        <w:pStyle w:val="Overskrift2"/>
-        <w:rPr>
-          <w:lang w:val="en-US"/>
-        </w:rPr>
-      </w:pPr>
-      <w:bookmarkStart w:id="78" w:name="_Toc356911863"/>
+        <w:pStyle w:val="Heading2"/>
+        <w:rPr>
+          <w:lang w:val="en-US"/>
+        </w:rPr>
+      </w:pPr>
+      <w:bookmarkStart w:id="79" w:name="_Toc356911863"/>
       <w:r>
         <w:rPr>
           <w:lang w:val="en-US"/>
         </w:rPr>
         <w:t>Communication practices</w:t>
       </w:r>
-      <w:bookmarkEnd w:id="78"/>
+      <w:bookmarkEnd w:id="79"/>
     </w:p>
     <w:p>
       <w:pPr>
@@ -11523,7 +11525,7 @@
       </w:r>
       <w:r>
         <w:rPr>
-          <w:rStyle w:val="Slutnotehenvisning"/>
+          <w:rStyle w:val="EndnoteReference"/>
           <w:lang w:val="en-US"/>
         </w:rPr>
         <w:endnoteReference w:id="9"/>
@@ -11584,7 +11586,7 @@
       </w:r>
       <w:r>
         <w:rPr>
-          <w:rStyle w:val="Slutnotehenvisning"/>
+          <w:rStyle w:val="EndnoteReference"/>
           <w:lang w:val="en-US"/>
         </w:rPr>
         <w:endnoteReference w:id="10"/>
@@ -11604,13 +11606,13 @@
     </w:p>
     <w:p>
       <w:pPr>
-        <w:pStyle w:val="Overskrift3"/>
+        <w:pStyle w:val="Heading3"/>
         <w:rPr>
           <w:highlight w:val="none"/>
           <w:lang w:val="en-US"/>
         </w:rPr>
       </w:pPr>
-      <w:bookmarkStart w:id="79" w:name="_Toc356911864"/>
+      <w:bookmarkStart w:id="80" w:name="_Toc356911864"/>
       <w:r>
         <w:rPr>
           <w:highlight w:val="none"/>
@@ -11618,7 +11620,7 @@
         </w:rPr>
         <w:t>Facebook group and Skype</w:t>
       </w:r>
-      <w:bookmarkEnd w:id="79"/>
+      <w:bookmarkEnd w:id="80"/>
     </w:p>
     <w:p>
       <w:pPr>
@@ -11642,16 +11644,8 @@
         <w:rPr>
           <w:lang w:val="en-US"/>
         </w:rPr>
-        <w:t xml:space="preserve"> were familiar with </w:t>
-      </w:r>
-      <w:proofErr w:type="spellStart"/>
-      <w:r>
-        <w:rPr>
-          <w:lang w:val="en-US"/>
-        </w:rPr>
-        <w:t>Facebook</w:t>
-      </w:r>
-      <w:proofErr w:type="spellEnd"/>
+        <w:t xml:space="preserve"> were familiar with Facebook</w:t>
+      </w:r>
       <w:r>
         <w:rPr>
           <w:lang w:val="en-US"/>
@@ -11702,7 +11696,7 @@
       </w:r>
       <w:r>
         <w:rPr>
-          <w:rStyle w:val="Slutnotehenvisning"/>
+          <w:rStyle w:val="EndnoteReference"/>
           <w:lang w:val="en-US"/>
         </w:rPr>
         <w:endnoteReference w:id="11"/>
@@ -12036,8 +12030,8 @@
           <w:lang w:val="en-US"/>
         </w:rPr>
       </w:pPr>
-      <w:bookmarkStart w:id="80" w:name="h.hsx31adgo9" w:colFirst="0" w:colLast="0"/>
-      <w:bookmarkEnd w:id="80"/>
+      <w:bookmarkStart w:id="81" w:name="h.hsx31adgo9" w:colFirst="0" w:colLast="0"/>
+      <w:bookmarkEnd w:id="81"/>
       <w:r>
         <w:rPr>
           <w:lang w:val="en-US"/>
@@ -12047,13 +12041,13 @@
     </w:p>
     <w:p>
       <w:pPr>
-        <w:pStyle w:val="Overskrift3"/>
+        <w:pStyle w:val="Heading3"/>
         <w:rPr>
           <w:highlight w:val="none"/>
           <w:lang w:val="en-US"/>
         </w:rPr>
       </w:pPr>
-      <w:bookmarkStart w:id="81" w:name="_Toc356911865"/>
+      <w:bookmarkStart w:id="82" w:name="_Toc356911865"/>
       <w:r>
         <w:rPr>
           <w:highlight w:val="none"/>
@@ -12076,7 +12070,7 @@
         </w:rPr>
         <w:t xml:space="preserve"> specifications</w:t>
       </w:r>
-      <w:bookmarkEnd w:id="81"/>
+      <w:bookmarkEnd w:id="82"/>
     </w:p>
     <w:p>
       <w:pPr>
@@ -12182,12 +12176,12 @@
     </w:p>
     <w:p>
       <w:pPr>
-        <w:pStyle w:val="Billedtekst"/>
-        <w:rPr>
-          <w:lang w:val="en-US"/>
-        </w:rPr>
-      </w:pPr>
-      <w:bookmarkStart w:id="82" w:name="_Ref356515316"/>
+        <w:pStyle w:val="Caption"/>
+        <w:rPr>
+          <w:lang w:val="en-US"/>
+        </w:rPr>
+      </w:pPr>
+      <w:bookmarkStart w:id="83" w:name="_Ref356515316"/>
       <w:r>
         <w:rPr>
           <w:lang w:val="en-US"/>
@@ -12225,7 +12219,7 @@
         </w:rPr>
         <w:fldChar w:fldCharType="end"/>
       </w:r>
-      <w:bookmarkEnd w:id="82"/>
+      <w:bookmarkEnd w:id="83"/>
       <w:r>
         <w:rPr>
           <w:lang w:val="en-US"/>
@@ -12282,12 +12276,12 @@
     </w:p>
     <w:p>
       <w:pPr>
-        <w:pStyle w:val="Billedtekst"/>
-        <w:rPr>
-          <w:lang w:val="en-US"/>
-        </w:rPr>
-      </w:pPr>
-      <w:bookmarkStart w:id="83" w:name="_Ref356515326"/>
+        <w:pStyle w:val="Caption"/>
+        <w:rPr>
+          <w:lang w:val="en-US"/>
+        </w:rPr>
+      </w:pPr>
+      <w:bookmarkStart w:id="84" w:name="_Ref356515326"/>
       <w:r>
         <w:rPr>
           <w:lang w:val="en-US"/>
@@ -12325,7 +12319,7 @@
         </w:rPr>
         <w:fldChar w:fldCharType="end"/>
       </w:r>
-      <w:bookmarkEnd w:id="83"/>
+      <w:bookmarkEnd w:id="84"/>
       <w:r>
         <w:rPr>
           <w:lang w:val="en-US"/>
@@ -12397,6 +12391,136 @@
         <w:rPr>
           <w:lang w:val="en-US"/>
         </w:rPr>
+        <w:t xml:space="preserve"> </w:t>
+      </w:r>
+      <w:r>
+        <w:rPr>
+          <w:lang w:val="en-US"/>
+        </w:rPr>
+        <w:t xml:space="preserve">and </w:t>
+      </w:r>
+      <w:r>
+        <w:rPr>
+          <w:highlight w:val="yellow"/>
+          <w:lang w:val="en-US"/>
+        </w:rPr>
+        <w:fldChar w:fldCharType="begin"/>
+      </w:r>
+      <w:r>
+        <w:rPr>
+          <w:lang w:val="en-US"/>
+        </w:rPr>
+        <w:instrText xml:space="preserve"> REF _Ref356515326 \h </w:instrText>
+      </w:r>
+      <w:r>
+        <w:rPr>
+          <w:highlight w:val="yellow"/>
+          <w:lang w:val="en-US"/>
+        </w:rPr>
+      </w:r>
+      <w:r>
+        <w:rPr>
+          <w:highlight w:val="yellow"/>
+          <w:lang w:val="en-US"/>
+        </w:rPr>
+        <w:fldChar w:fldCharType="separate"/>
+      </w:r>
+      <w:r>
+        <w:rPr>
+          <w:lang w:val="en-US"/>
+        </w:rPr>
+        <w:t xml:space="preserve">Figure </w:t>
+      </w:r>
+      <w:r>
+        <w:rPr>
+          <w:noProof/>
+          <w:lang w:val="en-US"/>
+        </w:rPr>
+        <w:t>5</w:t>
+      </w:r>
+      <w:r>
+        <w:rPr>
+          <w:highlight w:val="yellow"/>
+          <w:lang w:val="en-US"/>
+        </w:rPr>
+        <w:fldChar w:fldCharType="end"/>
+      </w:r>
+      <w:r>
+        <w:rPr>
+          <w:lang w:val="en-US"/>
+        </w:rPr>
+        <w:t>, the API</w:t>
+      </w:r>
+      <w:r>
+        <w:rPr>
+          <w:lang w:val="en-US"/>
+        </w:rPr>
+        <w:t xml:space="preserve"> specification </w:t>
+      </w:r>
+      <w:r>
+        <w:rPr>
+          <w:lang w:val="en-US"/>
+        </w:rPr>
+        <w:t>carries all the information necessary for a client to use the web service.</w:t>
+      </w:r>
+      <w:r>
+        <w:rPr>
+          <w:lang w:val="en-US"/>
+        </w:rPr>
+        <w:t xml:space="preserve"> </w:t>
+      </w:r>
+      <w:r>
+        <w:rPr>
+          <w:lang w:val="en-US"/>
+        </w:rPr>
+        <w:t xml:space="preserve">In addition to the examples in </w:t>
+      </w:r>
+      <w:r>
+        <w:rPr>
+          <w:lang w:val="en-US"/>
+        </w:rPr>
+        <w:fldChar w:fldCharType="begin"/>
+      </w:r>
+      <w:r>
+        <w:rPr>
+          <w:lang w:val="en-US"/>
+        </w:rPr>
+        <w:instrText xml:space="preserve"> REF _Ref356515316 \h </w:instrText>
+      </w:r>
+      <w:r>
+        <w:rPr>
+          <w:lang w:val="en-US"/>
+        </w:rPr>
+      </w:r>
+      <w:r>
+        <w:rPr>
+          <w:lang w:val="en-US"/>
+        </w:rPr>
+        <w:fldChar w:fldCharType="separate"/>
+      </w:r>
+      <w:r>
+        <w:rPr>
+          <w:lang w:val="en-US"/>
+        </w:rPr>
+        <w:t xml:space="preserve">Figure </w:t>
+      </w:r>
+      <w:r>
+        <w:rPr>
+          <w:noProof/>
+          <w:lang w:val="en-US"/>
+        </w:rPr>
+        <w:t>4</w:t>
+      </w:r>
+      <w:r>
+        <w:rPr>
+          <w:lang w:val="en-US"/>
+        </w:rPr>
+        <w:fldChar w:fldCharType="end"/>
+      </w:r>
+      <w:r>
+        <w:rPr>
+          <w:lang w:val="en-US"/>
+        </w:rPr>
         <w:t xml:space="preserve"> and </w:t>
       </w:r>
       <w:r>
@@ -12455,13 +12579,25 @@
         <w:rPr>
           <w:lang w:val="en-US"/>
         </w:rPr>
-        <w:t xml:space="preserve"> specification </w:t>
-      </w:r>
-      <w:r>
-        <w:rPr>
-          <w:lang w:val="en-US"/>
-        </w:rPr>
-        <w:t>carries all the information necessary for a client to use the web service.</w:t>
+        <w:t xml:space="preserve"> specification has</w:t>
+      </w:r>
+      <w:r>
+        <w:rPr>
+          <w:lang w:val="en-US"/>
+        </w:rPr>
+        <w:t xml:space="preserve"> a</w:t>
+      </w:r>
+      <w:r>
+        <w:rPr>
+          <w:lang w:val="en-US"/>
+        </w:rPr>
+        <w:t xml:space="preserve"> detailed explanation on how the web service works,</w:t>
+      </w:r>
+      <w:r>
+        <w:rPr>
+          <w:lang w:val="en-US"/>
+        </w:rPr>
+        <w:t xml:space="preserve"> in terms of response format,</w:t>
       </w:r>
       <w:r>
         <w:rPr>
@@ -12473,142 +12609,6 @@
         <w:rPr>
           <w:lang w:val="en-US"/>
         </w:rPr>
-        <w:t xml:space="preserve">In addition to the examples in </w:t>
-      </w:r>
-      <w:r>
-        <w:rPr>
-          <w:lang w:val="en-US"/>
-        </w:rPr>
-        <w:fldChar w:fldCharType="begin"/>
-      </w:r>
-      <w:r>
-        <w:rPr>
-          <w:lang w:val="en-US"/>
-        </w:rPr>
-        <w:instrText xml:space="preserve"> REF _Ref356515316 \h </w:instrText>
-      </w:r>
-      <w:r>
-        <w:rPr>
-          <w:lang w:val="en-US"/>
-        </w:rPr>
-      </w:r>
-      <w:r>
-        <w:rPr>
-          <w:lang w:val="en-US"/>
-        </w:rPr>
-        <w:fldChar w:fldCharType="separate"/>
-      </w:r>
-      <w:r>
-        <w:rPr>
-          <w:lang w:val="en-US"/>
-        </w:rPr>
-        <w:t xml:space="preserve">Figure </w:t>
-      </w:r>
-      <w:r>
-        <w:rPr>
-          <w:noProof/>
-          <w:lang w:val="en-US"/>
-        </w:rPr>
-        <w:t>4</w:t>
-      </w:r>
-      <w:r>
-        <w:rPr>
-          <w:lang w:val="en-US"/>
-        </w:rPr>
-        <w:fldChar w:fldCharType="end"/>
-      </w:r>
-      <w:r>
-        <w:rPr>
-          <w:lang w:val="en-US"/>
-        </w:rPr>
-        <w:t xml:space="preserve"> and </w:t>
-      </w:r>
-      <w:r>
-        <w:rPr>
-          <w:highlight w:val="yellow"/>
-          <w:lang w:val="en-US"/>
-        </w:rPr>
-        <w:fldChar w:fldCharType="begin"/>
-      </w:r>
-      <w:r>
-        <w:rPr>
-          <w:lang w:val="en-US"/>
-        </w:rPr>
-        <w:instrText xml:space="preserve"> REF _Ref356515326 \h </w:instrText>
-      </w:r>
-      <w:r>
-        <w:rPr>
-          <w:highlight w:val="yellow"/>
-          <w:lang w:val="en-US"/>
-        </w:rPr>
-      </w:r>
-      <w:r>
-        <w:rPr>
-          <w:highlight w:val="yellow"/>
-          <w:lang w:val="en-US"/>
-        </w:rPr>
-        <w:fldChar w:fldCharType="separate"/>
-      </w:r>
-      <w:r>
-        <w:rPr>
-          <w:lang w:val="en-US"/>
-        </w:rPr>
-        <w:t xml:space="preserve">Figure </w:t>
-      </w:r>
-      <w:r>
-        <w:rPr>
-          <w:noProof/>
-          <w:lang w:val="en-US"/>
-        </w:rPr>
-        <w:t>5</w:t>
-      </w:r>
-      <w:r>
-        <w:rPr>
-          <w:highlight w:val="yellow"/>
-          <w:lang w:val="en-US"/>
-        </w:rPr>
-        <w:fldChar w:fldCharType="end"/>
-      </w:r>
-      <w:r>
-        <w:rPr>
-          <w:lang w:val="en-US"/>
-        </w:rPr>
-        <w:t>, the API</w:t>
-      </w:r>
-      <w:r>
-        <w:rPr>
-          <w:lang w:val="en-US"/>
-        </w:rPr>
-        <w:t xml:space="preserve"> specification has</w:t>
-      </w:r>
-      <w:r>
-        <w:rPr>
-          <w:lang w:val="en-US"/>
-        </w:rPr>
-        <w:t xml:space="preserve"> a</w:t>
-      </w:r>
-      <w:r>
-        <w:rPr>
-          <w:lang w:val="en-US"/>
-        </w:rPr>
-        <w:t xml:space="preserve"> detailed explanation on how the web service works,</w:t>
-      </w:r>
-      <w:r>
-        <w:rPr>
-          <w:lang w:val="en-US"/>
-        </w:rPr>
-        <w:t xml:space="preserve"> in terms of response format,</w:t>
-      </w:r>
-      <w:r>
-        <w:rPr>
-          <w:lang w:val="en-US"/>
-        </w:rPr>
-        <w:t xml:space="preserve"> </w:t>
-      </w:r>
-      <w:r>
-        <w:rPr>
-          <w:lang w:val="en-US"/>
-        </w:rPr>
         <w:t>error messages</w:t>
       </w:r>
       <w:r>
@@ -12680,19 +12680,19 @@
     </w:p>
     <w:p>
       <w:pPr>
-        <w:pStyle w:val="Overskrift3"/>
+        <w:pStyle w:val="Heading3"/>
         <w:rPr>
           <w:highlight w:val="none"/>
           <w:lang w:val="en-US"/>
         </w:rPr>
       </w:pPr>
-      <w:bookmarkStart w:id="84" w:name="h.x5uiflxuuu4" w:colFirst="0" w:colLast="0"/>
-      <w:bookmarkStart w:id="85" w:name="h.sfoyrmf604jb" w:colFirst="0" w:colLast="0"/>
-      <w:bookmarkStart w:id="86" w:name="h.3k5z9qahvnje" w:colFirst="0" w:colLast="0"/>
-      <w:bookmarkStart w:id="87" w:name="_Toc356911866"/>
-      <w:bookmarkEnd w:id="84"/>
+      <w:bookmarkStart w:id="85" w:name="h.x5uiflxuuu4" w:colFirst="0" w:colLast="0"/>
+      <w:bookmarkStart w:id="86" w:name="h.sfoyrmf604jb" w:colFirst="0" w:colLast="0"/>
+      <w:bookmarkStart w:id="87" w:name="h.3k5z9qahvnje" w:colFirst="0" w:colLast="0"/>
+      <w:bookmarkStart w:id="88" w:name="_Toc356911866"/>
       <w:bookmarkEnd w:id="85"/>
       <w:bookmarkEnd w:id="86"/>
+      <w:bookmarkEnd w:id="87"/>
       <w:r>
         <w:rPr>
           <w:highlight w:val="none"/>
@@ -12700,7 +12700,7 @@
         </w:rPr>
         <w:t>Challenges</w:t>
       </w:r>
-      <w:bookmarkEnd w:id="87"/>
+      <w:bookmarkEnd w:id="88"/>
     </w:p>
     <w:p>
       <w:pPr>
@@ -12983,21 +12983,21 @@
     </w:p>
     <w:p>
       <w:pPr>
-        <w:pStyle w:val="Overskrift2"/>
-        <w:rPr>
-          <w:lang w:val="en-US"/>
-        </w:rPr>
-      </w:pPr>
-      <w:bookmarkStart w:id="88" w:name="h.sli2outpzrbh" w:colFirst="0" w:colLast="0"/>
-      <w:bookmarkStart w:id="89" w:name="_Toc356911867"/>
-      <w:bookmarkEnd w:id="88"/>
+        <w:pStyle w:val="Heading2"/>
+        <w:rPr>
+          <w:lang w:val="en-US"/>
+        </w:rPr>
+      </w:pPr>
+      <w:bookmarkStart w:id="89" w:name="h.sli2outpzrbh" w:colFirst="0" w:colLast="0"/>
+      <w:bookmarkStart w:id="90" w:name="_Toc356911867"/>
+      <w:bookmarkEnd w:id="89"/>
       <w:r>
         <w:rPr>
           <w:lang w:val="en-US"/>
         </w:rPr>
         <w:t>Reducing intensive collaboration</w:t>
       </w:r>
-      <w:bookmarkEnd w:id="89"/>
+      <w:bookmarkEnd w:id="90"/>
     </w:p>
     <w:p>
       <w:pPr>
@@ -13013,7 +13013,7 @@
       </w:r>
       <w:r>
         <w:rPr>
-          <w:rStyle w:val="Slutnotehenvisning"/>
+          <w:rStyle w:val="EndnoteReference"/>
           <w:lang w:val="en-US"/>
         </w:rPr>
         <w:endnoteReference w:id="12"/>
@@ -13040,7 +13040,7 @@
       </w:r>
       <w:r>
         <w:rPr>
-          <w:rStyle w:val="Slutnotehenvisning"/>
+          <w:rStyle w:val="EndnoteReference"/>
           <w:lang w:val="en-US"/>
         </w:rPr>
         <w:endnoteReference w:id="13"/>
@@ -13107,7 +13107,7 @@
       </w:r>
       <w:r>
         <w:rPr>
-          <w:rStyle w:val="Slutnotehenvisning"/>
+          <w:rStyle w:val="EndnoteReference"/>
           <w:lang w:val="en-US"/>
         </w:rPr>
         <w:endnoteReference w:id="14"/>
@@ -13158,19 +13158,19 @@
     </w:p>
     <w:p>
       <w:pPr>
-        <w:pStyle w:val="Overskrift2"/>
-        <w:rPr>
-          <w:lang w:val="en-US"/>
-        </w:rPr>
-      </w:pPr>
-      <w:bookmarkStart w:id="90" w:name="_Toc356911868"/>
+        <w:pStyle w:val="Heading2"/>
+        <w:rPr>
+          <w:lang w:val="en-US"/>
+        </w:rPr>
+      </w:pPr>
+      <w:bookmarkStart w:id="91" w:name="_Toc356911868"/>
       <w:r>
         <w:rPr>
           <w:lang w:val="en-US"/>
         </w:rPr>
         <w:t>Cultural aspects</w:t>
       </w:r>
-      <w:bookmarkEnd w:id="90"/>
+      <w:bookmarkEnd w:id="91"/>
     </w:p>
     <w:p>
       <w:pPr>
@@ -13476,7 +13476,7 @@
       </w:r>
       <w:r>
         <w:rPr>
-          <w:rStyle w:val="Slutnotehenvisning"/>
+          <w:rStyle w:val="EndnoteReference"/>
           <w:lang w:val="en-US"/>
         </w:rPr>
         <w:endnoteReference w:id="15"/>
@@ -13575,7 +13575,7 @@
       </w:r>
       <w:r>
         <w:rPr>
-          <w:rStyle w:val="Slutnotehenvisning"/>
+          <w:rStyle w:val="EndnoteReference"/>
           <w:lang w:val="en-US"/>
         </w:rPr>
         <w:endnoteReference w:id="16"/>
@@ -13676,7 +13676,7 @@
       </w:r>
       <w:r>
         <w:rPr>
-          <w:rStyle w:val="Slutnotehenvisning"/>
+          <w:rStyle w:val="EndnoteReference"/>
           <w:lang w:val="en-US"/>
         </w:rPr>
         <w:endnoteReference w:id="17"/>
@@ -13816,8 +13816,8 @@
           <w:lang w:val="en-US"/>
         </w:rPr>
       </w:pPr>
-      <w:bookmarkStart w:id="91" w:name="h.hzhb66nqpn5" w:colFirst="0" w:colLast="0"/>
-      <w:bookmarkEnd w:id="91"/>
+      <w:bookmarkStart w:id="92" w:name="h.hzhb66nqpn5" w:colFirst="0" w:colLast="0"/>
+      <w:bookmarkEnd w:id="92"/>
       <w:r>
         <w:rPr>
           <w:lang w:val="en-US"/>
@@ -13827,12 +13827,12 @@
     </w:p>
     <w:p>
       <w:pPr>
-        <w:pStyle w:val="Overskrift2"/>
-        <w:rPr>
-          <w:lang w:val="en-US"/>
-        </w:rPr>
-      </w:pPr>
-      <w:bookmarkStart w:id="92" w:name="_Toc356911869"/>
+        <w:pStyle w:val="Heading2"/>
+        <w:rPr>
+          <w:lang w:val="en-US"/>
+        </w:rPr>
+      </w:pPr>
+      <w:bookmarkStart w:id="93" w:name="_Toc356911869"/>
       <w:r>
         <w:rPr>
           <w:lang w:val="en-US"/>
@@ -13858,7 +13858,7 @@
         </w:rPr>
         <w:t xml:space="preserve"> across cultures</w:t>
       </w:r>
-      <w:bookmarkEnd w:id="92"/>
+      <w:bookmarkEnd w:id="93"/>
     </w:p>
     <w:p>
       <w:pPr>
@@ -13924,7 +13924,7 @@
       </w:r>
       <w:r>
         <w:rPr>
-          <w:rStyle w:val="Slutnotehenvisning"/>
+          <w:rStyle w:val="EndnoteReference"/>
           <w:lang w:val="en-US"/>
         </w:rPr>
         <w:endnoteReference w:id="18"/>
@@ -13957,7 +13957,7 @@
       <w:proofErr w:type="spellEnd"/>
       <w:r>
         <w:rPr>
-          <w:rStyle w:val="Slutnotehenvisning"/>
+          <w:rStyle w:val="EndnoteReference"/>
           <w:lang w:val="en-US"/>
         </w:rPr>
         <w:endnoteReference w:id="19"/>
@@ -14020,7 +14020,7 @@
       </w:r>
       <w:r>
         <w:rPr>
-          <w:rStyle w:val="Slutnotehenvisning"/>
+          <w:rStyle w:val="EndnoteReference"/>
           <w:lang w:val="en-US"/>
         </w:rPr>
         <w:endnoteReference w:id="20"/>
@@ -14058,7 +14058,7 @@
       </w:r>
       <w:r>
         <w:rPr>
-          <w:rStyle w:val="Slutnotehenvisning"/>
+          <w:rStyle w:val="EndnoteReference"/>
           <w:lang w:val="en-US"/>
         </w:rPr>
         <w:endnoteReference w:id="21"/>
@@ -14348,7 +14348,7 @@
       <w:proofErr w:type="spellEnd"/>
       <w:r>
         <w:rPr>
-          <w:rStyle w:val="Slutnotehenvisning"/>
+          <w:rStyle w:val="EndnoteReference"/>
           <w:lang w:val="en-US"/>
         </w:rPr>
         <w:endnoteReference w:id="22"/>
@@ -14374,14 +14374,14 @@
     </w:p>
     <w:p>
       <w:pPr>
-        <w:pStyle w:val="Overskrift1"/>
-        <w:rPr>
-          <w:lang w:val="en-US"/>
-        </w:rPr>
-      </w:pPr>
-      <w:bookmarkStart w:id="93" w:name="h.dh57kp475dii" w:colFirst="0" w:colLast="0"/>
-      <w:bookmarkStart w:id="94" w:name="_Toc356911870"/>
-      <w:bookmarkEnd w:id="93"/>
+        <w:pStyle w:val="Heading1"/>
+        <w:rPr>
+          <w:lang w:val="en-US"/>
+        </w:rPr>
+      </w:pPr>
+      <w:bookmarkStart w:id="94" w:name="h.dh57kp475dii" w:colFirst="0" w:colLast="0"/>
+      <w:bookmarkStart w:id="95" w:name="_Toc356911870"/>
+      <w:bookmarkEnd w:id="94"/>
       <w:r>
         <w:rPr>
           <w:lang w:val="en-US"/>
@@ -14389,7 +14389,7 @@
         <w:lastRenderedPageBreak/>
         <w:t>Discussion</w:t>
       </w:r>
-      <w:bookmarkEnd w:id="94"/>
+      <w:bookmarkEnd w:id="95"/>
     </w:p>
     <w:p>
       <w:pPr>
@@ -14728,7 +14728,7 @@
       </w:r>
       <w:r>
         <w:rPr>
-          <w:rStyle w:val="Slutnotehenvisning"/>
+          <w:rStyle w:val="EndnoteReference"/>
           <w:lang w:val="en-US"/>
         </w:rPr>
         <w:endnoteReference w:id="23"/>
@@ -14816,14 +14816,14 @@
     </w:p>
     <w:p>
       <w:pPr>
-        <w:pStyle w:val="Overskrift1"/>
-        <w:rPr>
-          <w:lang w:val="en-US"/>
-        </w:rPr>
-      </w:pPr>
-      <w:bookmarkStart w:id="95" w:name="h.illdzjxsohvr" w:colFirst="0" w:colLast="0"/>
-      <w:bookmarkStart w:id="96" w:name="_Toc356911871"/>
-      <w:bookmarkEnd w:id="95"/>
+        <w:pStyle w:val="Heading1"/>
+        <w:rPr>
+          <w:lang w:val="en-US"/>
+        </w:rPr>
+      </w:pPr>
+      <w:bookmarkStart w:id="96" w:name="h.illdzjxsohvr" w:colFirst="0" w:colLast="0"/>
+      <w:bookmarkStart w:id="97" w:name="_Toc356911871"/>
+      <w:bookmarkEnd w:id="96"/>
       <w:r>
         <w:rPr>
           <w:lang w:val="en-US"/>
@@ -14831,7 +14831,7 @@
         <w:lastRenderedPageBreak/>
         <w:t>Conclusion</w:t>
       </w:r>
-      <w:bookmarkEnd w:id="96"/>
+      <w:bookmarkEnd w:id="97"/>
     </w:p>
     <w:p>
       <w:pPr>
@@ -14969,7 +14969,7 @@
       </w:r>
       <w:r>
         <w:rPr>
-          <w:rStyle w:val="Slutnotehenvisning"/>
+          <w:rStyle w:val="EndnoteReference"/>
           <w:lang w:val="en-US"/>
         </w:rPr>
         <w:endnoteReference w:id="24"/>
@@ -15114,7 +15114,7 @@
         <w:t xml:space="preserve"> and pay some more respect to the relevant concepts as a whole.</w:t>
       </w:r>
     </w:p>
-    <w:bookmarkStart w:id="97" w:name="_Toc356911872" w:displacedByCustomXml="next"/>
+    <w:bookmarkStart w:id="98" w:name="_Toc356911872" w:displacedByCustomXml="next"/>
     <w:sdt>
       <w:sdtPr>
         <w:rPr>
@@ -15131,7 +15131,7 @@
       <w:sdtContent>
         <w:p>
           <w:pPr>
-            <w:pStyle w:val="Overskrift1"/>
+            <w:pStyle w:val="Heading1"/>
             <w:rPr>
               <w:lang w:val="en-US"/>
             </w:rPr>
@@ -15142,7 +15142,7 @@
             </w:rPr>
             <w:t>Bibliography</w:t>
           </w:r>
-          <w:bookmarkEnd w:id="97"/>
+          <w:bookmarkEnd w:id="98"/>
         </w:p>
         <w:sdt>
           <w:sdtPr>
@@ -15155,7 +15155,7 @@
           <w:sdtContent>
             <w:p>
               <w:pPr>
-                <w:pStyle w:val="Bibliografi"/>
+                <w:pStyle w:val="Bibliography"/>
                 <w:ind w:left="720" w:hanging="720"/>
                 <w:rPr>
                   <w:noProof/>
@@ -15220,7 +15220,7 @@
             </w:p>
             <w:p>
               <w:pPr>
-                <w:pStyle w:val="Bibliografi"/>
+                <w:pStyle w:val="Bibliography"/>
                 <w:ind w:left="720" w:hanging="720"/>
                 <w:rPr>
                   <w:noProof/>
@@ -15261,7 +15261,7 @@
             </w:p>
             <w:p>
               <w:pPr>
-                <w:pStyle w:val="Bibliografi"/>
+                <w:pStyle w:val="Bibliography"/>
                 <w:ind w:left="720" w:hanging="720"/>
                 <w:rPr>
                   <w:noProof/>
@@ -15302,7 +15302,7 @@
             </w:p>
             <w:p>
               <w:pPr>
-                <w:pStyle w:val="Bibliografi"/>
+                <w:pStyle w:val="Bibliography"/>
                 <w:ind w:left="720" w:hanging="720"/>
                 <w:rPr>
                   <w:noProof/>
@@ -15343,7 +15343,7 @@
             </w:p>
             <w:p>
               <w:pPr>
-                <w:pStyle w:val="Bibliografi"/>
+                <w:pStyle w:val="Bibliography"/>
                 <w:ind w:left="720" w:hanging="720"/>
                 <w:rPr>
                   <w:noProof/>
@@ -15384,7 +15384,7 @@
             </w:p>
             <w:p>
               <w:pPr>
-                <w:pStyle w:val="Bibliografi"/>
+                <w:pStyle w:val="Bibliography"/>
                 <w:ind w:left="720" w:hanging="720"/>
                 <w:rPr>
                   <w:noProof/>
@@ -15425,7 +15425,7 @@
             </w:p>
             <w:p>
               <w:pPr>
-                <w:pStyle w:val="Bibliografi"/>
+                <w:pStyle w:val="Bibliography"/>
                 <w:ind w:left="720" w:hanging="720"/>
                 <w:rPr>
                   <w:noProof/>
@@ -15466,7 +15466,7 @@
             </w:p>
             <w:p>
               <w:pPr>
-                <w:pStyle w:val="Bibliografi"/>
+                <w:pStyle w:val="Bibliography"/>
                 <w:ind w:left="720" w:hanging="720"/>
                 <w:rPr>
                   <w:noProof/>
@@ -15507,7 +15507,7 @@
             </w:p>
             <w:p>
               <w:pPr>
-                <w:pStyle w:val="Bibliografi"/>
+                <w:pStyle w:val="Bibliography"/>
                 <w:ind w:left="720" w:hanging="720"/>
                 <w:rPr>
                   <w:noProof/>
@@ -15548,7 +15548,7 @@
             </w:p>
             <w:p>
               <w:pPr>
-                <w:pStyle w:val="Bibliografi"/>
+                <w:pStyle w:val="Bibliography"/>
                 <w:ind w:left="720" w:hanging="720"/>
                 <w:rPr>
                   <w:noProof/>
@@ -15589,7 +15589,7 @@
             </w:p>
             <w:p>
               <w:pPr>
-                <w:pStyle w:val="Bibliografi"/>
+                <w:pStyle w:val="Bibliography"/>
                 <w:ind w:left="720" w:hanging="720"/>
                 <w:rPr>
                   <w:noProof/>
@@ -15652,12 +15652,12 @@
     </w:sdt>
     <w:p>
       <w:pPr>
-        <w:pStyle w:val="Overskrift1"/>
-        <w:rPr>
-          <w:lang w:val="en-US"/>
-        </w:rPr>
-      </w:pPr>
-      <w:bookmarkStart w:id="98" w:name="_Toc356911873"/>
+        <w:pStyle w:val="Heading1"/>
+        <w:rPr>
+          <w:lang w:val="en-US"/>
+        </w:rPr>
+      </w:pPr>
+      <w:bookmarkStart w:id="99" w:name="_Toc356911873"/>
       <w:r>
         <w:rPr>
           <w:lang w:val="en-US"/>
@@ -15665,7 +15665,7 @@
         <w:lastRenderedPageBreak/>
         <w:t>Appendices</w:t>
       </w:r>
-      <w:bookmarkEnd w:id="98"/>
+      <w:bookmarkEnd w:id="99"/>
     </w:p>
     <w:p>
       <w:pPr>
@@ -15691,7 +15691,7 @@
     </w:p>
     <w:p>
       <w:pPr>
-        <w:pStyle w:val="Overskrift2"/>
+        <w:pStyle w:val="Heading2"/>
         <w:numPr>
           <w:ilvl w:val="0"/>
           <w:numId w:val="0"/>
@@ -15700,7 +15700,7 @@
           <w:lang w:val="en-US"/>
         </w:rPr>
       </w:pPr>
-      <w:bookmarkStart w:id="99" w:name="_Toc356911874"/>
+      <w:bookmarkStart w:id="100" w:name="_Toc356911874"/>
       <w:r>
         <w:rPr>
           <w:lang w:val="en-US"/>
@@ -15721,7 +15721,7 @@
         </w:rPr>
         <w:t xml:space="preserve"> Web service API Specifications</w:t>
       </w:r>
-      <w:bookmarkEnd w:id="99"/>
+      <w:bookmarkEnd w:id="100"/>
     </w:p>
     <w:p>
       <w:pPr>
@@ -15768,7 +15768,7 @@
     </w:p>
     <w:p>
       <w:pPr>
-        <w:pStyle w:val="Overskrift2"/>
+        <w:pStyle w:val="Heading2"/>
         <w:numPr>
           <w:ilvl w:val="0"/>
           <w:numId w:val="0"/>
@@ -15777,7 +15777,7 @@
           <w:lang w:val="en-US"/>
         </w:rPr>
       </w:pPr>
-      <w:bookmarkStart w:id="100" w:name="_Toc356911875"/>
+      <w:bookmarkStart w:id="101" w:name="_Toc356911875"/>
       <w:r>
         <w:rPr>
           <w:lang w:val="en-US"/>
@@ -15799,7 +15799,7 @@
         </w:rPr>
         <w:t xml:space="preserve"> Use cases</w:t>
       </w:r>
-      <w:bookmarkEnd w:id="100"/>
+      <w:bookmarkEnd w:id="101"/>
     </w:p>
     <w:p>
       <w:pPr>
@@ -15808,6 +15808,7 @@
           <w:lang w:val="en-US"/>
         </w:rPr>
         <w:sectPr>
+          <w:footerReference w:type="default" r:id="rId18"/>
           <w:pgSz w:w="12240" w:h="15840"/>
           <w:pgMar w:top="1843" w:right="1980" w:bottom="1440" w:left="2160" w:header="708" w:footer="708" w:gutter="0"/>
           <w:pgNumType w:start="1"/>
@@ -15847,7 +15848,7 @@
     </w:p>
     <w:p>
       <w:pPr>
-        <w:pStyle w:val="Overskrift2"/>
+        <w:pStyle w:val="Heading2"/>
         <w:numPr>
           <w:ilvl w:val="0"/>
           <w:numId w:val="0"/>
@@ -15856,7 +15857,7 @@
           <w:lang w:val="en-US"/>
         </w:rPr>
       </w:pPr>
-      <w:bookmarkStart w:id="101" w:name="_Toc356911876"/>
+      <w:bookmarkStart w:id="102" w:name="_Toc356911876"/>
       <w:r>
         <w:rPr>
           <w:lang w:val="en-US"/>
@@ -15884,7 +15885,7 @@
         </w:rPr>
         <w:t>Class diagram</w:t>
       </w:r>
-      <w:bookmarkEnd w:id="101"/>
+      <w:bookmarkEnd w:id="102"/>
     </w:p>
     <w:p>
       <w:pPr>
@@ -15893,6 +15894,7 @@
           <w:lang w:val="en-US"/>
         </w:rPr>
         <w:sectPr>
+          <w:footerReference w:type="default" r:id="rId19"/>
           <w:pgSz w:w="12240" w:h="15840"/>
           <w:pgMar w:top="1843" w:right="1980" w:bottom="1440" w:left="2160" w:header="708" w:footer="708" w:gutter="0"/>
           <w:pgNumType w:start="1"/>
@@ -15909,7 +15911,7 @@
     </w:p>
     <w:p>
       <w:pPr>
-        <w:pStyle w:val="Overskrift2"/>
+        <w:pStyle w:val="Heading2"/>
         <w:numPr>
           <w:ilvl w:val="0"/>
           <w:numId w:val="0"/>
@@ -15918,7 +15920,7 @@
           <w:lang w:val="en-US"/>
         </w:rPr>
       </w:pPr>
-      <w:bookmarkStart w:id="102" w:name="_Toc356911877"/>
+      <w:bookmarkStart w:id="103" w:name="_Toc356911877"/>
       <w:r>
         <w:rPr>
           <w:lang w:val="en-US"/>
@@ -15940,7 +15942,7 @@
         </w:rPr>
         <w:t xml:space="preserve"> Project Plan</w:t>
       </w:r>
-      <w:bookmarkEnd w:id="102"/>
+      <w:bookmarkEnd w:id="103"/>
     </w:p>
     <w:p>
       <w:pPr>
@@ -15949,6 +15951,7 @@
           <w:lang w:val="en-US"/>
         </w:rPr>
         <w:sectPr>
+          <w:footerReference w:type="default" r:id="rId20"/>
           <w:pgSz w:w="12240" w:h="15840"/>
           <w:pgMar w:top="1843" w:right="1980" w:bottom="1440" w:left="2160" w:header="708" w:footer="708" w:gutter="0"/>
           <w:pgNumType w:start="1"/>
@@ -15965,7 +15968,7 @@
     </w:p>
     <w:p>
       <w:pPr>
-        <w:pStyle w:val="Overskrift2"/>
+        <w:pStyle w:val="Heading2"/>
         <w:numPr>
           <w:ilvl w:val="0"/>
           <w:numId w:val="0"/>
@@ -15974,7 +15977,7 @@
           <w:lang w:val="en-US"/>
         </w:rPr>
       </w:pPr>
-      <w:bookmarkStart w:id="103" w:name="_Toc356911878"/>
+      <w:bookmarkStart w:id="104" w:name="_Toc356911878"/>
       <w:r>
         <w:rPr>
           <w:lang w:val="en-US"/>
@@ -15996,7 +15999,7 @@
         </w:rPr>
         <w:t xml:space="preserve"> Data model</w:t>
       </w:r>
-      <w:bookmarkEnd w:id="103"/>
+      <w:bookmarkEnd w:id="104"/>
     </w:p>
     <w:p>
       <w:pPr>
@@ -16005,6 +16008,7 @@
           <w:lang w:val="en-US"/>
         </w:rPr>
         <w:sectPr>
+          <w:footerReference w:type="default" r:id="rId21"/>
           <w:pgSz w:w="12240" w:h="15840"/>
           <w:pgMar w:top="1843" w:right="1980" w:bottom="1440" w:left="2160" w:header="708" w:footer="708" w:gutter="0"/>
           <w:pgNumType w:start="1"/>
@@ -16028,7 +16032,7 @@
     </w:p>
     <w:p>
       <w:pPr>
-        <w:pStyle w:val="Overskrift2"/>
+        <w:pStyle w:val="Heading2"/>
         <w:numPr>
           <w:ilvl w:val="0"/>
           <w:numId w:val="0"/>
@@ -16037,7 +16041,7 @@
           <w:lang w:val="en-US"/>
         </w:rPr>
       </w:pPr>
-      <w:bookmarkStart w:id="104" w:name="_Toc356911879"/>
+      <w:bookmarkStart w:id="105" w:name="_Toc356911879"/>
       <w:r>
         <w:rPr>
           <w:lang w:val="en-US"/>
@@ -16065,7 +16069,7 @@
         </w:rPr>
         <w:t>Summary of group meetings</w:t>
       </w:r>
-      <w:bookmarkEnd w:id="104"/>
+      <w:bookmarkEnd w:id="105"/>
     </w:p>
     <w:p>
       <w:pPr>
@@ -16074,6 +16078,7 @@
           <w:lang w:val="en-US"/>
         </w:rPr>
         <w:sectPr>
+          <w:footerReference w:type="default" r:id="rId22"/>
           <w:pgSz w:w="12240" w:h="15840"/>
           <w:pgMar w:top="1843" w:right="1980" w:bottom="1440" w:left="2160" w:header="708" w:footer="708" w:gutter="0"/>
           <w:pgNumType w:start="1"/>
@@ -16113,7 +16118,7 @@
     </w:p>
     <w:p>
       <w:pPr>
-        <w:pStyle w:val="Overskrift2"/>
+        <w:pStyle w:val="Heading2"/>
         <w:numPr>
           <w:ilvl w:val="0"/>
           <w:numId w:val="0"/>
@@ -16122,7 +16127,7 @@
           <w:lang w:val="en-US"/>
         </w:rPr>
       </w:pPr>
-      <w:bookmarkStart w:id="105" w:name="_Toc356911880"/>
+      <w:bookmarkStart w:id="106" w:name="_Toc356911880"/>
       <w:r>
         <w:rPr>
           <w:lang w:val="en-US"/>
@@ -16144,7 +16149,7 @@
         </w:rPr>
         <w:t xml:space="preserve"> User manual</w:t>
       </w:r>
-      <w:bookmarkEnd w:id="105"/>
+      <w:bookmarkEnd w:id="106"/>
     </w:p>
     <w:p>
       <w:pPr>
@@ -16153,6 +16158,7 @@
           <w:lang w:val="en-US"/>
         </w:rPr>
         <w:sectPr>
+          <w:footerReference w:type="default" r:id="rId23"/>
           <w:pgSz w:w="12240" w:h="15840"/>
           <w:pgMar w:top="1843" w:right="1980" w:bottom="1440" w:left="2160" w:header="708" w:footer="708" w:gutter="0"/>
           <w:pgNumType w:start="1"/>
@@ -16176,7 +16182,7 @@
     </w:p>
     <w:p>
       <w:pPr>
-        <w:pStyle w:val="Overskrift2"/>
+        <w:pStyle w:val="Heading2"/>
         <w:numPr>
           <w:ilvl w:val="0"/>
           <w:numId w:val="0"/>
@@ -16185,7 +16191,7 @@
           <w:lang w:val="en-US"/>
         </w:rPr>
       </w:pPr>
-      <w:bookmarkStart w:id="106" w:name="_Toc356911881"/>
+      <w:bookmarkStart w:id="107" w:name="_Toc356911881"/>
       <w:r>
         <w:rPr>
           <w:lang w:val="en-US"/>
@@ -16207,7 +16213,7 @@
         </w:rPr>
         <w:t xml:space="preserve"> Review of group 5 preliminary report</w:t>
       </w:r>
-      <w:bookmarkEnd w:id="106"/>
+      <w:bookmarkEnd w:id="107"/>
     </w:p>
     <w:p>
       <w:pPr>
@@ -16216,6 +16222,7 @@
           <w:lang w:val="en-US"/>
         </w:rPr>
         <w:sectPr>
+          <w:footerReference w:type="default" r:id="rId24"/>
           <w:pgSz w:w="12240" w:h="15840"/>
           <w:pgMar w:top="1843" w:right="1980" w:bottom="1440" w:left="2160" w:header="708" w:footer="708" w:gutter="0"/>
           <w:pgNumType w:start="1"/>
@@ -16246,7 +16253,7 @@
     </w:p>
     <w:p>
       <w:pPr>
-        <w:pStyle w:val="Overskrift2"/>
+        <w:pStyle w:val="Heading2"/>
         <w:numPr>
           <w:ilvl w:val="0"/>
           <w:numId w:val="0"/>
@@ -16255,7 +16262,7 @@
           <w:lang w:val="en-US"/>
         </w:rPr>
       </w:pPr>
-      <w:bookmarkStart w:id="107" w:name="_Toc356911882"/>
+      <w:bookmarkStart w:id="108" w:name="_Toc356911882"/>
       <w:r>
         <w:rPr>
           <w:lang w:val="en-US"/>
@@ -16277,7 +16284,7 @@
         </w:rPr>
         <w:t xml:space="preserve"> Review of our preliminary report</w:t>
       </w:r>
-      <w:bookmarkEnd w:id="107"/>
+      <w:bookmarkEnd w:id="108"/>
     </w:p>
     <w:p>
       <w:pPr>
@@ -16286,6 +16293,7 @@
           <w:lang w:val="en-US"/>
         </w:rPr>
         <w:sectPr>
+          <w:footerReference w:type="default" r:id="rId25"/>
           <w:pgSz w:w="12240" w:h="15840"/>
           <w:pgMar w:top="1843" w:right="1980" w:bottom="1440" w:left="2160" w:header="708" w:footer="708" w:gutter="0"/>
           <w:pgNumType w:start="1"/>
@@ -16309,6 +16317,7 @@
       </w:pPr>
     </w:p>
     <w:sectPr>
+      <w:footerReference w:type="default" r:id="rId26"/>
       <w:pgSz w:w="12240" w:h="15840"/>
       <w:pgMar w:top="1843" w:right="1980" w:bottom="1440" w:left="2160" w:header="708" w:footer="708" w:gutter="0"/>
       <w:pgNumType w:start="1"/>
@@ -16319,7 +16328,7 @@
 </file>
 
 <file path=word/endnotes.xml><?xml version="1.0" encoding="utf-8"?>
-<w:endnotes xmlns:ve="http://schemas.openxmlformats.org/markup-compatibility/2006" xmlns:o="urn:schemas-microsoft-com:office:office" xmlns:r="http://schemas.openxmlformats.org/officeDocument/2006/relationships" xmlns:m="http://schemas.openxmlformats.org/officeDocument/2006/math" xmlns:v="urn:schemas-microsoft-com:vml" xmlns:wp="http://schemas.openxmlformats.org/drawingml/2006/wordprocessingDrawing" xmlns:w10="urn:schemas-microsoft-com:office:word" xmlns:w="http://schemas.openxmlformats.org/wordprocessingml/2006/main" xmlns:wne="http://schemas.microsoft.com/office/word/2006/wordml">
+<w:endnotes xmlns:wpc="http://schemas.microsoft.com/office/word/2010/wordprocessingCanvas" xmlns:mc="http://schemas.openxmlformats.org/markup-compatibility/2006" xmlns:o="urn:schemas-microsoft-com:office:office" xmlns:r="http://schemas.openxmlformats.org/officeDocument/2006/relationships" xmlns:m="http://schemas.openxmlformats.org/officeDocument/2006/math" xmlns:v="urn:schemas-microsoft-com:vml" xmlns:wp14="http://schemas.microsoft.com/office/word/2010/wordprocessingDrawing" xmlns:wp="http://schemas.openxmlformats.org/drawingml/2006/wordprocessingDrawing" xmlns:w10="urn:schemas-microsoft-com:office:word" xmlns:w="http://schemas.openxmlformats.org/wordprocessingml/2006/main" xmlns:w14="http://schemas.microsoft.com/office/word/2010/wordml" xmlns:wpg="http://schemas.microsoft.com/office/word/2010/wordprocessingGroup" xmlns:wpi="http://schemas.microsoft.com/office/word/2010/wordprocessingInk" xmlns:wne="http://schemas.microsoft.com/office/word/2006/wordml" xmlns:wps="http://schemas.microsoft.com/office/word/2010/wordprocessingShape" mc:Ignorable="w14 wp14">
   <w:endnote w:type="separator" w:id="-1">
     <w:p>
       <w:pPr>
@@ -16343,7 +16352,7 @@
   <w:endnote w:id="1">
     <w:p>
       <w:pPr>
-        <w:pStyle w:val="Slutnotetekst"/>
+        <w:pStyle w:val="EndnoteText"/>
         <w:spacing w:after="120"/>
         <w:rPr>
           <w:lang w:val="en-US"/>
@@ -16351,7 +16360,7 @@
       </w:pPr>
       <w:r>
         <w:rPr>
-          <w:rStyle w:val="Slutnotehenvisning"/>
+          <w:rStyle w:val="EndnoteReference"/>
           <w:lang w:val="en-US"/>
         </w:rPr>
         <w:endnoteRef/>
@@ -16415,7 +16424,7 @@
   <w:endnote w:id="2">
     <w:p>
       <w:pPr>
-        <w:pStyle w:val="Slutnotetekst"/>
+        <w:pStyle w:val="EndnoteText"/>
         <w:spacing w:after="120"/>
         <w:rPr>
           <w:lang w:val="en-US"/>
@@ -16423,7 +16432,7 @@
       </w:pPr>
       <w:r>
         <w:rPr>
-          <w:rStyle w:val="Slutnotehenvisning"/>
+          <w:rStyle w:val="EndnoteReference"/>
           <w:lang w:val="en-US"/>
         </w:rPr>
         <w:endnoteRef/>
@@ -16493,7 +16502,7 @@
   <w:endnote w:id="3">
     <w:p>
       <w:pPr>
-        <w:pStyle w:val="Slutnotetekst"/>
+        <w:pStyle w:val="EndnoteText"/>
         <w:spacing w:after="120"/>
         <w:rPr>
           <w:lang w:val="en-US"/>
@@ -16501,7 +16510,7 @@
       </w:pPr>
       <w:r>
         <w:rPr>
-          <w:rStyle w:val="Slutnotehenvisning"/>
+          <w:rStyle w:val="EndnoteReference"/>
         </w:rPr>
         <w:endnoteRef/>
       </w:r>
@@ -16552,7 +16561,7 @@
   <w:endnote w:id="4">
     <w:p>
       <w:pPr>
-        <w:pStyle w:val="Slutnotetekst"/>
+        <w:pStyle w:val="EndnoteText"/>
         <w:spacing w:after="120"/>
         <w:rPr>
           <w:lang w:val="en-US"/>
@@ -16560,7 +16569,7 @@
       </w:pPr>
       <w:r>
         <w:rPr>
-          <w:rStyle w:val="Slutnotehenvisning"/>
+          <w:rStyle w:val="EndnoteReference"/>
         </w:rPr>
         <w:endnoteRef/>
       </w:r>
@@ -16611,7 +16620,7 @@
   <w:endnote w:id="5">
     <w:p>
       <w:pPr>
-        <w:pStyle w:val="Slutnotetekst"/>
+        <w:pStyle w:val="EndnoteText"/>
         <w:spacing w:after="120"/>
         <w:rPr>
           <w:lang w:val="en-US"/>
@@ -16619,7 +16628,7 @@
       </w:pPr>
       <w:r>
         <w:rPr>
-          <w:rStyle w:val="Slutnotehenvisning"/>
+          <w:rStyle w:val="EndnoteReference"/>
         </w:rPr>
         <w:endnoteRef/>
       </w:r>
@@ -16670,7 +16679,7 @@
   <w:endnote w:id="6">
     <w:p>
       <w:pPr>
-        <w:pStyle w:val="Slutnotetekst"/>
+        <w:pStyle w:val="EndnoteText"/>
         <w:spacing w:after="120"/>
         <w:rPr>
           <w:lang w:val="en-US"/>
@@ -16678,7 +16687,7 @@
       </w:pPr>
       <w:r>
         <w:rPr>
-          <w:rStyle w:val="Slutnotehenvisning"/>
+          <w:rStyle w:val="EndnoteReference"/>
         </w:rPr>
         <w:endnoteRef/>
       </w:r>
@@ -16735,7 +16744,7 @@
   <w:endnote w:id="7">
     <w:p>
       <w:pPr>
-        <w:pStyle w:val="Slutnotetekst"/>
+        <w:pStyle w:val="EndnoteText"/>
         <w:spacing w:after="120"/>
         <w:rPr>
           <w:lang w:val="en-US"/>
@@ -16743,7 +16752,7 @@
       </w:pPr>
       <w:r>
         <w:rPr>
-          <w:rStyle w:val="Slutnotehenvisning"/>
+          <w:rStyle w:val="EndnoteReference"/>
         </w:rPr>
         <w:endnoteRef/>
       </w:r>
@@ -16806,7 +16815,7 @@
   <w:endnote w:id="8">
     <w:p>
       <w:pPr>
-        <w:pStyle w:val="Slutnotetekst"/>
+        <w:pStyle w:val="EndnoteText"/>
         <w:spacing w:after="120"/>
         <w:rPr>
           <w:lang w:val="en-US"/>
@@ -16814,7 +16823,7 @@
       </w:pPr>
       <w:r>
         <w:rPr>
-          <w:rStyle w:val="Slutnotehenvisning"/>
+          <w:rStyle w:val="EndnoteReference"/>
         </w:rPr>
         <w:endnoteRef/>
       </w:r>
@@ -16865,7 +16874,7 @@
   <w:endnote w:id="9">
     <w:p>
       <w:pPr>
-        <w:pStyle w:val="Slutnotetekst"/>
+        <w:pStyle w:val="EndnoteText"/>
         <w:spacing w:after="120"/>
         <w:rPr>
           <w:lang w:val="en-US"/>
@@ -16873,7 +16882,7 @@
       </w:pPr>
       <w:r>
         <w:rPr>
-          <w:rStyle w:val="Slutnotehenvisning"/>
+          <w:rStyle w:val="EndnoteReference"/>
         </w:rPr>
         <w:endnoteRef/>
       </w:r>
@@ -16930,7 +16939,7 @@
   <w:endnote w:id="10">
     <w:p>
       <w:pPr>
-        <w:pStyle w:val="Slutnotetekst"/>
+        <w:pStyle w:val="EndnoteText"/>
         <w:spacing w:after="120"/>
         <w:rPr>
           <w:lang w:val="en-US"/>
@@ -16938,7 +16947,7 @@
       </w:pPr>
       <w:r>
         <w:rPr>
-          <w:rStyle w:val="Slutnotehenvisning"/>
+          <w:rStyle w:val="EndnoteReference"/>
         </w:rPr>
         <w:endnoteRef/>
       </w:r>
@@ -17001,7 +17010,7 @@
   <w:endnote w:id="11">
     <w:p>
       <w:pPr>
-        <w:pStyle w:val="Slutnotetekst"/>
+        <w:pStyle w:val="EndnoteText"/>
         <w:spacing w:after="120"/>
         <w:rPr>
           <w:lang w:val="en-US"/>
@@ -17009,7 +17018,7 @@
       </w:pPr>
       <w:r>
         <w:rPr>
-          <w:rStyle w:val="Slutnotehenvisning"/>
+          <w:rStyle w:val="EndnoteReference"/>
         </w:rPr>
         <w:endnoteRef/>
       </w:r>
@@ -17072,7 +17081,7 @@
   <w:endnote w:id="12">
     <w:p>
       <w:pPr>
-        <w:pStyle w:val="Slutnotetekst"/>
+        <w:pStyle w:val="EndnoteText"/>
         <w:spacing w:after="120"/>
         <w:rPr>
           <w:lang w:val="en-US"/>
@@ -17080,7 +17089,7 @@
       </w:pPr>
       <w:r>
         <w:rPr>
-          <w:rStyle w:val="Slutnotehenvisning"/>
+          <w:rStyle w:val="EndnoteReference"/>
         </w:rPr>
         <w:endnoteRef/>
       </w:r>
@@ -17143,7 +17152,7 @@
   <w:endnote w:id="13">
     <w:p>
       <w:pPr>
-        <w:pStyle w:val="Slutnotetekst"/>
+        <w:pStyle w:val="EndnoteText"/>
         <w:spacing w:after="120"/>
         <w:rPr>
           <w:lang w:val="en-US"/>
@@ -17151,7 +17160,7 @@
       </w:pPr>
       <w:r>
         <w:rPr>
-          <w:rStyle w:val="Slutnotehenvisning"/>
+          <w:rStyle w:val="EndnoteReference"/>
         </w:rPr>
         <w:endnoteRef/>
       </w:r>
@@ -17208,7 +17217,7 @@
   <w:endnote w:id="14">
     <w:p>
       <w:pPr>
-        <w:pStyle w:val="Slutnotetekst"/>
+        <w:pStyle w:val="EndnoteText"/>
         <w:spacing w:after="120"/>
         <w:rPr>
           <w:lang w:val="en-US"/>
@@ -17216,7 +17225,7 @@
       </w:pPr>
       <w:r>
         <w:rPr>
-          <w:rStyle w:val="Slutnotehenvisning"/>
+          <w:rStyle w:val="EndnoteReference"/>
         </w:rPr>
         <w:endnoteRef/>
       </w:r>
@@ -17267,7 +17276,7 @@
   <w:endnote w:id="15">
     <w:p>
       <w:pPr>
-        <w:pStyle w:val="Slutnotetekst"/>
+        <w:pStyle w:val="EndnoteText"/>
         <w:spacing w:after="120"/>
         <w:rPr>
           <w:lang w:val="en-US"/>
@@ -17275,7 +17284,7 @@
       </w:pPr>
       <w:r>
         <w:rPr>
-          <w:rStyle w:val="Slutnotehenvisning"/>
+          <w:rStyle w:val="EndnoteReference"/>
         </w:rPr>
         <w:endnoteRef/>
       </w:r>
@@ -17326,7 +17335,7 @@
   <w:endnote w:id="16">
     <w:p>
       <w:pPr>
-        <w:pStyle w:val="Slutnotetekst"/>
+        <w:pStyle w:val="EndnoteText"/>
         <w:spacing w:after="120"/>
         <w:rPr>
           <w:lang w:val="en-US"/>
@@ -17334,7 +17343,7 @@
       </w:pPr>
       <w:r>
         <w:rPr>
-          <w:rStyle w:val="Slutnotehenvisning"/>
+          <w:rStyle w:val="EndnoteReference"/>
         </w:rPr>
         <w:endnoteRef/>
       </w:r>
@@ -17385,7 +17394,7 @@
   <w:endnote w:id="17">
     <w:p>
       <w:pPr>
-        <w:pStyle w:val="Slutnotetekst"/>
+        <w:pStyle w:val="EndnoteText"/>
         <w:spacing w:after="120"/>
         <w:rPr>
           <w:lang w:val="en-US"/>
@@ -17393,7 +17402,7 @@
       </w:pPr>
       <w:r>
         <w:rPr>
-          <w:rStyle w:val="Slutnotehenvisning"/>
+          <w:rStyle w:val="EndnoteReference"/>
         </w:rPr>
         <w:endnoteRef/>
       </w:r>
@@ -17444,7 +17453,7 @@
   <w:endnote w:id="18">
     <w:p>
       <w:pPr>
-        <w:pStyle w:val="Slutnotetekst"/>
+        <w:pStyle w:val="EndnoteText"/>
         <w:spacing w:after="120"/>
         <w:rPr>
           <w:lang w:val="en-US"/>
@@ -17452,7 +17461,7 @@
       </w:pPr>
       <w:r>
         <w:rPr>
-          <w:rStyle w:val="Slutnotehenvisning"/>
+          <w:rStyle w:val="EndnoteReference"/>
         </w:rPr>
         <w:endnoteRef/>
       </w:r>
@@ -17497,7 +17506,7 @@
   <w:endnote w:id="19">
     <w:p>
       <w:pPr>
-        <w:pStyle w:val="Slutnotetekst"/>
+        <w:pStyle w:val="EndnoteText"/>
         <w:spacing w:after="120"/>
         <w:rPr>
           <w:lang w:val="en-US"/>
@@ -17505,7 +17514,7 @@
       </w:pPr>
       <w:r>
         <w:rPr>
-          <w:rStyle w:val="Slutnotehenvisning"/>
+          <w:rStyle w:val="EndnoteReference"/>
         </w:rPr>
         <w:endnoteRef/>
       </w:r>
@@ -17556,7 +17565,7 @@
   <w:endnote w:id="20">
     <w:p>
       <w:pPr>
-        <w:pStyle w:val="Slutnotetekst"/>
+        <w:pStyle w:val="EndnoteText"/>
         <w:spacing w:after="120"/>
         <w:rPr>
           <w:lang w:val="en-US"/>
@@ -17564,7 +17573,7 @@
       </w:pPr>
       <w:r>
         <w:rPr>
-          <w:rStyle w:val="Slutnotehenvisning"/>
+          <w:rStyle w:val="EndnoteReference"/>
         </w:rPr>
         <w:endnoteRef/>
       </w:r>
@@ -17615,7 +17624,7 @@
   <w:endnote w:id="21">
     <w:p>
       <w:pPr>
-        <w:pStyle w:val="Slutnotetekst"/>
+        <w:pStyle w:val="EndnoteText"/>
         <w:spacing w:after="120"/>
         <w:rPr>
           <w:lang w:val="en-US"/>
@@ -17623,7 +17632,7 @@
       </w:pPr>
       <w:r>
         <w:rPr>
-          <w:rStyle w:val="Slutnotehenvisning"/>
+          <w:rStyle w:val="EndnoteReference"/>
         </w:rPr>
         <w:endnoteRef/>
       </w:r>
@@ -17674,7 +17683,7 @@
   <w:endnote w:id="22">
     <w:p>
       <w:pPr>
-        <w:pStyle w:val="Slutnotetekst"/>
+        <w:pStyle w:val="EndnoteText"/>
         <w:spacing w:after="120"/>
         <w:rPr>
           <w:lang w:val="en-US"/>
@@ -17682,7 +17691,7 @@
       </w:pPr>
       <w:r>
         <w:rPr>
-          <w:rStyle w:val="Slutnotehenvisning"/>
+          <w:rStyle w:val="EndnoteReference"/>
         </w:rPr>
         <w:endnoteRef/>
       </w:r>
@@ -17733,7 +17742,7 @@
   <w:endnote w:id="23">
     <w:p>
       <w:pPr>
-        <w:pStyle w:val="Slutnotetekst"/>
+        <w:pStyle w:val="EndnoteText"/>
         <w:spacing w:after="120"/>
         <w:rPr>
           <w:lang w:val="en-US"/>
@@ -17741,7 +17750,7 @@
       </w:pPr>
       <w:r>
         <w:rPr>
-          <w:rStyle w:val="Slutnotehenvisning"/>
+          <w:rStyle w:val="EndnoteReference"/>
         </w:rPr>
         <w:endnoteRef/>
       </w:r>
@@ -17798,7 +17807,7 @@
   <w:endnote w:id="24">
     <w:p>
       <w:pPr>
-        <w:pStyle w:val="Slutnotetekst"/>
+        <w:pStyle w:val="EndnoteText"/>
         <w:spacing w:after="120"/>
         <w:rPr>
           <w:lang w:val="en-US"/>
@@ -17806,7 +17815,7 @@
       </w:pPr>
       <w:r>
         <w:rPr>
-          <w:rStyle w:val="Slutnotehenvisning"/>
+          <w:rStyle w:val="EndnoteReference"/>
         </w:rPr>
         <w:endnoteRef/>
       </w:r>
@@ -17864,7 +17873,7 @@
 </file>
 
 <file path=word/footer1.xml><?xml version="1.0" encoding="utf-8"?>
-<w:ftr xmlns:ve="http://schemas.openxmlformats.org/markup-compatibility/2006" xmlns:o="urn:schemas-microsoft-com:office:office" xmlns:r="http://schemas.openxmlformats.org/officeDocument/2006/relationships" xmlns:m="http://schemas.openxmlformats.org/officeDocument/2006/math" xmlns:v="urn:schemas-microsoft-com:vml" xmlns:wp="http://schemas.openxmlformats.org/drawingml/2006/wordprocessingDrawing" xmlns:w10="urn:schemas-microsoft-com:office:word" xmlns:w="http://schemas.openxmlformats.org/wordprocessingml/2006/main" xmlns:wne="http://schemas.microsoft.com/office/word/2006/wordml">
+<w:ftr xmlns:wpc="http://schemas.microsoft.com/office/word/2010/wordprocessingCanvas" xmlns:mc="http://schemas.openxmlformats.org/markup-compatibility/2006" xmlns:o="urn:schemas-microsoft-com:office:office" xmlns:r="http://schemas.openxmlformats.org/officeDocument/2006/relationships" xmlns:m="http://schemas.openxmlformats.org/officeDocument/2006/math" xmlns:v="urn:schemas-microsoft-com:vml" xmlns:wp14="http://schemas.microsoft.com/office/word/2010/wordprocessingDrawing" xmlns:wp="http://schemas.openxmlformats.org/drawingml/2006/wordprocessingDrawing" xmlns:w10="urn:schemas-microsoft-com:office:word" xmlns:w="http://schemas.openxmlformats.org/wordprocessingml/2006/main" xmlns:w14="http://schemas.microsoft.com/office/word/2010/wordml" xmlns:wpg="http://schemas.microsoft.com/office/word/2010/wordprocessingGroup" xmlns:wpi="http://schemas.microsoft.com/office/word/2010/wordprocessingInk" xmlns:wne="http://schemas.microsoft.com/office/word/2006/wordml" xmlns:wps="http://schemas.microsoft.com/office/word/2010/wordprocessingShape" mc:Ignorable="w14 wp14">
   <w:p>
     <w:pPr>
       <w:jc w:val="center"/>
@@ -17876,8 +17885,65 @@
 </w:ftr>
 </file>
 
+<file path=word/footer10.xml><?xml version="1.0" encoding="utf-8"?>
+<w:ftr xmlns:wpc="http://schemas.microsoft.com/office/word/2010/wordprocessingCanvas" xmlns:mc="http://schemas.openxmlformats.org/markup-compatibility/2006" xmlns:o="urn:schemas-microsoft-com:office:office" xmlns:r="http://schemas.openxmlformats.org/officeDocument/2006/relationships" xmlns:m="http://schemas.openxmlformats.org/officeDocument/2006/math" xmlns:v="urn:schemas-microsoft-com:vml" xmlns:wp14="http://schemas.microsoft.com/office/word/2010/wordprocessingDrawing" xmlns:wp="http://schemas.openxmlformats.org/drawingml/2006/wordprocessingDrawing" xmlns:w10="urn:schemas-microsoft-com:office:word" xmlns:w="http://schemas.openxmlformats.org/wordprocessingml/2006/main" xmlns:w14="http://schemas.microsoft.com/office/word/2010/wordml" xmlns:wpg="http://schemas.microsoft.com/office/word/2010/wordprocessingGroup" xmlns:wpi="http://schemas.microsoft.com/office/word/2010/wordprocessingInk" xmlns:wne="http://schemas.microsoft.com/office/word/2006/wordml" xmlns:wps="http://schemas.microsoft.com/office/word/2010/wordprocessingShape" mc:Ignorable="w14 wp14">
+  <w:p>
+    <w:pPr>
+      <w:jc w:val="right"/>
+      <w:rPr>
+        <w:color w:val="7F7F7F" w:themeColor="text1" w:themeTint="80"/>
+      </w:rPr>
+    </w:pPr>
+    <w:r>
+      <w:rPr>
+        <w:color w:val="7F7F7F" w:themeColor="text1" w:themeTint="80"/>
+      </w:rPr>
+      <w:t>78</w:t>
+    </w:r>
+  </w:p>
+</w:ftr>
+</file>
+
+<file path=word/footer11.xml><?xml version="1.0" encoding="utf-8"?>
+<w:ftr xmlns:wpc="http://schemas.microsoft.com/office/word/2010/wordprocessingCanvas" xmlns:mc="http://schemas.openxmlformats.org/markup-compatibility/2006" xmlns:o="urn:schemas-microsoft-com:office:office" xmlns:r="http://schemas.openxmlformats.org/officeDocument/2006/relationships" xmlns:m="http://schemas.openxmlformats.org/officeDocument/2006/math" xmlns:v="urn:schemas-microsoft-com:vml" xmlns:wp14="http://schemas.microsoft.com/office/word/2010/wordprocessingDrawing" xmlns:wp="http://schemas.openxmlformats.org/drawingml/2006/wordprocessingDrawing" xmlns:w10="urn:schemas-microsoft-com:office:word" xmlns:w="http://schemas.openxmlformats.org/wordprocessingml/2006/main" xmlns:w14="http://schemas.microsoft.com/office/word/2010/wordml" xmlns:wpg="http://schemas.microsoft.com/office/word/2010/wordprocessingGroup" xmlns:wpi="http://schemas.microsoft.com/office/word/2010/wordprocessingInk" xmlns:wne="http://schemas.microsoft.com/office/word/2006/wordml" xmlns:wps="http://schemas.microsoft.com/office/word/2010/wordprocessingShape" mc:Ignorable="w14 wp14">
+  <w:p>
+    <w:pPr>
+      <w:jc w:val="right"/>
+      <w:rPr>
+        <w:color w:val="7F7F7F" w:themeColor="text1" w:themeTint="80"/>
+      </w:rPr>
+    </w:pPr>
+    <w:r>
+      <w:rPr>
+        <w:color w:val="7F7F7F" w:themeColor="text1" w:themeTint="80"/>
+      </w:rPr>
+      <w:t>82</w:t>
+    </w:r>
+  </w:p>
+</w:ftr>
+</file>
+
+<file path=word/footer12.xml><?xml version="1.0" encoding="utf-8"?>
+<w:ftr xmlns:wpc="http://schemas.microsoft.com/office/word/2010/wordprocessingCanvas" xmlns:mc="http://schemas.openxmlformats.org/markup-compatibility/2006" xmlns:o="urn:schemas-microsoft-com:office:office" xmlns:r="http://schemas.openxmlformats.org/officeDocument/2006/relationships" xmlns:m="http://schemas.openxmlformats.org/officeDocument/2006/math" xmlns:v="urn:schemas-microsoft-com:vml" xmlns:wp14="http://schemas.microsoft.com/office/word/2010/wordprocessingDrawing" xmlns:wp="http://schemas.openxmlformats.org/drawingml/2006/wordprocessingDrawing" xmlns:w10="urn:schemas-microsoft-com:office:word" xmlns:w="http://schemas.openxmlformats.org/wordprocessingml/2006/main" xmlns:w14="http://schemas.microsoft.com/office/word/2010/wordml" xmlns:wpg="http://schemas.microsoft.com/office/word/2010/wordprocessingGroup" xmlns:wpi="http://schemas.microsoft.com/office/word/2010/wordprocessingInk" xmlns:wne="http://schemas.microsoft.com/office/word/2006/wordml" xmlns:wps="http://schemas.microsoft.com/office/word/2010/wordprocessingShape" mc:Ignorable="w14 wp14">
+  <w:p>
+    <w:pPr>
+      <w:jc w:val="right"/>
+      <w:rPr>
+        <w:color w:val="7F7F7F" w:themeColor="text1" w:themeTint="80"/>
+      </w:rPr>
+    </w:pPr>
+    <w:r>
+      <w:rPr>
+        <w:color w:val="7F7F7F" w:themeColor="text1" w:themeTint="80"/>
+      </w:rPr>
+      <w:t>100</w:t>
+    </w:r>
+  </w:p>
+</w:ftr>
+</file>
+
 <file path=word/footer2.xml><?xml version="1.0" encoding="utf-8"?>
-<w:ftr xmlns:ve="http://schemas.openxmlformats.org/markup-compatibility/2006" xmlns:o="urn:schemas-microsoft-com:office:office" xmlns:r="http://schemas.openxmlformats.org/officeDocument/2006/relationships" xmlns:m="http://schemas.openxmlformats.org/officeDocument/2006/math" xmlns:v="urn:schemas-microsoft-com:vml" xmlns:wp="http://schemas.openxmlformats.org/drawingml/2006/wordprocessingDrawing" xmlns:w10="urn:schemas-microsoft-com:office:word" xmlns:w="http://schemas.openxmlformats.org/wordprocessingml/2006/main" xmlns:wne="http://schemas.microsoft.com/office/word/2006/wordml">
+<w:ftr xmlns:wpc="http://schemas.microsoft.com/office/word/2010/wordprocessingCanvas" xmlns:mc="http://schemas.openxmlformats.org/markup-compatibility/2006" xmlns:o="urn:schemas-microsoft-com:office:office" xmlns:r="http://schemas.openxmlformats.org/officeDocument/2006/relationships" xmlns:m="http://schemas.openxmlformats.org/officeDocument/2006/math" xmlns:v="urn:schemas-microsoft-com:vml" xmlns:wp14="http://schemas.microsoft.com/office/word/2010/wordprocessingDrawing" xmlns:wp="http://schemas.openxmlformats.org/drawingml/2006/wordprocessingDrawing" xmlns:w10="urn:schemas-microsoft-com:office:word" xmlns:w="http://schemas.openxmlformats.org/wordprocessingml/2006/main" xmlns:w14="http://schemas.microsoft.com/office/word/2010/wordml" xmlns:wpg="http://schemas.microsoft.com/office/word/2010/wordprocessingGroup" xmlns:wpi="http://schemas.microsoft.com/office/word/2010/wordprocessingInk" xmlns:wne="http://schemas.microsoft.com/office/word/2006/wordml" xmlns:wps="http://schemas.microsoft.com/office/word/2010/wordprocessingShape" mc:Ignorable="w14 wp14">
   <w:p>
     <w:pPr>
       <w:jc w:val="right"/>
@@ -17908,7 +17974,7 @@
         <w:noProof/>
         <w:color w:val="7F7F7F" w:themeColor="text1" w:themeTint="80"/>
       </w:rPr>
-      <w:t>ii</w:t>
+      <w:t>iii</w:t>
     </w:r>
     <w:r>
       <w:rPr>
@@ -17921,7 +17987,7 @@
 </file>
 
 <file path=word/footer3.xml><?xml version="1.0" encoding="utf-8"?>
-<w:ftr xmlns:ve="http://schemas.openxmlformats.org/markup-compatibility/2006" xmlns:o="urn:schemas-microsoft-com:office:office" xmlns:r="http://schemas.openxmlformats.org/officeDocument/2006/relationships" xmlns:m="http://schemas.openxmlformats.org/officeDocument/2006/math" xmlns:v="urn:schemas-microsoft-com:vml" xmlns:wp="http://schemas.openxmlformats.org/drawingml/2006/wordprocessingDrawing" xmlns:w10="urn:schemas-microsoft-com:office:word" xmlns:w="http://schemas.openxmlformats.org/wordprocessingml/2006/main" xmlns:wne="http://schemas.microsoft.com/office/word/2006/wordml">
+<w:ftr xmlns:wpc="http://schemas.microsoft.com/office/word/2010/wordprocessingCanvas" xmlns:mc="http://schemas.openxmlformats.org/markup-compatibility/2006" xmlns:o="urn:schemas-microsoft-com:office:office" xmlns:r="http://schemas.openxmlformats.org/officeDocument/2006/relationships" xmlns:m="http://schemas.openxmlformats.org/officeDocument/2006/math" xmlns:v="urn:schemas-microsoft-com:vml" xmlns:wp14="http://schemas.microsoft.com/office/word/2010/wordprocessingDrawing" xmlns:wp="http://schemas.openxmlformats.org/drawingml/2006/wordprocessingDrawing" xmlns:w10="urn:schemas-microsoft-com:office:word" xmlns:w="http://schemas.openxmlformats.org/wordprocessingml/2006/main" xmlns:w14="http://schemas.microsoft.com/office/word/2010/wordml" xmlns:wpg="http://schemas.microsoft.com/office/word/2010/wordprocessingGroup" xmlns:wpi="http://schemas.microsoft.com/office/word/2010/wordprocessingInk" xmlns:wne="http://schemas.microsoft.com/office/word/2006/wordml" xmlns:wps="http://schemas.microsoft.com/office/word/2010/wordprocessingShape" mc:Ignorable="w14 wp14">
   <w:p>
     <w:pPr>
       <w:jc w:val="right"/>
@@ -17952,7 +18018,7 @@
         <w:noProof/>
         <w:color w:val="7F7F7F" w:themeColor="text1" w:themeTint="80"/>
       </w:rPr>
-      <w:t>1</w:t>
+      <w:t>11</w:t>
     </w:r>
     <w:r>
       <w:rPr>
@@ -17964,8 +18030,122 @@
 </w:ftr>
 </file>
 
+<file path=word/footer4.xml><?xml version="1.0" encoding="utf-8"?>
+<w:ftr xmlns:wpc="http://schemas.microsoft.com/office/word/2010/wordprocessingCanvas" xmlns:mc="http://schemas.openxmlformats.org/markup-compatibility/2006" xmlns:o="urn:schemas-microsoft-com:office:office" xmlns:r="http://schemas.openxmlformats.org/officeDocument/2006/relationships" xmlns:m="http://schemas.openxmlformats.org/officeDocument/2006/math" xmlns:v="urn:schemas-microsoft-com:vml" xmlns:wp14="http://schemas.microsoft.com/office/word/2010/wordprocessingDrawing" xmlns:wp="http://schemas.openxmlformats.org/drawingml/2006/wordprocessingDrawing" xmlns:w10="urn:schemas-microsoft-com:office:word" xmlns:w="http://schemas.openxmlformats.org/wordprocessingml/2006/main" xmlns:w14="http://schemas.microsoft.com/office/word/2010/wordml" xmlns:wpg="http://schemas.microsoft.com/office/word/2010/wordprocessingGroup" xmlns:wpi="http://schemas.microsoft.com/office/word/2010/wordprocessingInk" xmlns:wne="http://schemas.microsoft.com/office/word/2006/wordml" xmlns:wps="http://schemas.microsoft.com/office/word/2010/wordprocessingShape" mc:Ignorable="w14 wp14">
+  <w:p>
+    <w:pPr>
+      <w:jc w:val="right"/>
+      <w:rPr>
+        <w:color w:val="7F7F7F" w:themeColor="text1" w:themeTint="80"/>
+      </w:rPr>
+    </w:pPr>
+    <w:r>
+      <w:rPr>
+        <w:color w:val="7F7F7F" w:themeColor="text1" w:themeTint="80"/>
+      </w:rPr>
+      <w:t>46</w:t>
+    </w:r>
+  </w:p>
+</w:ftr>
+</file>
+
+<file path=word/footer5.xml><?xml version="1.0" encoding="utf-8"?>
+<w:ftr xmlns:wpc="http://schemas.microsoft.com/office/word/2010/wordprocessingCanvas" xmlns:mc="http://schemas.openxmlformats.org/markup-compatibility/2006" xmlns:o="urn:schemas-microsoft-com:office:office" xmlns:r="http://schemas.openxmlformats.org/officeDocument/2006/relationships" xmlns:m="http://schemas.openxmlformats.org/officeDocument/2006/math" xmlns:v="urn:schemas-microsoft-com:vml" xmlns:wp14="http://schemas.microsoft.com/office/word/2010/wordprocessingDrawing" xmlns:wp="http://schemas.openxmlformats.org/drawingml/2006/wordprocessingDrawing" xmlns:w10="urn:schemas-microsoft-com:office:word" xmlns:w="http://schemas.openxmlformats.org/wordprocessingml/2006/main" xmlns:w14="http://schemas.microsoft.com/office/word/2010/wordml" xmlns:wpg="http://schemas.microsoft.com/office/word/2010/wordprocessingGroup" xmlns:wpi="http://schemas.microsoft.com/office/word/2010/wordprocessingInk" xmlns:wne="http://schemas.microsoft.com/office/word/2006/wordml" xmlns:wps="http://schemas.microsoft.com/office/word/2010/wordprocessingShape" mc:Ignorable="w14 wp14">
+  <w:p>
+    <w:pPr>
+      <w:jc w:val="right"/>
+      <w:rPr>
+        <w:color w:val="7F7F7F" w:themeColor="text1" w:themeTint="80"/>
+      </w:rPr>
+    </w:pPr>
+    <w:r>
+      <w:rPr>
+        <w:color w:val="7F7F7F" w:themeColor="text1" w:themeTint="80"/>
+      </w:rPr>
+      <w:t>55</w:t>
+    </w:r>
+  </w:p>
+</w:ftr>
+</file>
+
+<file path=word/footer6.xml><?xml version="1.0" encoding="utf-8"?>
+<w:ftr xmlns:wpc="http://schemas.microsoft.com/office/word/2010/wordprocessingCanvas" xmlns:mc="http://schemas.openxmlformats.org/markup-compatibility/2006" xmlns:o="urn:schemas-microsoft-com:office:office" xmlns:r="http://schemas.openxmlformats.org/officeDocument/2006/relationships" xmlns:m="http://schemas.openxmlformats.org/officeDocument/2006/math" xmlns:v="urn:schemas-microsoft-com:vml" xmlns:wp14="http://schemas.microsoft.com/office/word/2010/wordprocessingDrawing" xmlns:wp="http://schemas.openxmlformats.org/drawingml/2006/wordprocessingDrawing" xmlns:w10="urn:schemas-microsoft-com:office:word" xmlns:w="http://schemas.openxmlformats.org/wordprocessingml/2006/main" xmlns:w14="http://schemas.microsoft.com/office/word/2010/wordml" xmlns:wpg="http://schemas.microsoft.com/office/word/2010/wordprocessingGroup" xmlns:wpi="http://schemas.microsoft.com/office/word/2010/wordprocessingInk" xmlns:wne="http://schemas.microsoft.com/office/word/2006/wordml" xmlns:wps="http://schemas.microsoft.com/office/word/2010/wordprocessingShape" mc:Ignorable="w14 wp14">
+  <w:p>
+    <w:pPr>
+      <w:jc w:val="right"/>
+      <w:rPr>
+        <w:color w:val="7F7F7F" w:themeColor="text1" w:themeTint="80"/>
+      </w:rPr>
+    </w:pPr>
+    <w:r>
+      <w:rPr>
+        <w:color w:val="7F7F7F" w:themeColor="text1" w:themeTint="80"/>
+      </w:rPr>
+      <w:t>57</w:t>
+    </w:r>
+  </w:p>
+</w:ftr>
+</file>
+
+<file path=word/footer7.xml><?xml version="1.0" encoding="utf-8"?>
+<w:ftr xmlns:wpc="http://schemas.microsoft.com/office/word/2010/wordprocessingCanvas" xmlns:mc="http://schemas.openxmlformats.org/markup-compatibility/2006" xmlns:o="urn:schemas-microsoft-com:office:office" xmlns:r="http://schemas.openxmlformats.org/officeDocument/2006/relationships" xmlns:m="http://schemas.openxmlformats.org/officeDocument/2006/math" xmlns:v="urn:schemas-microsoft-com:vml" xmlns:wp14="http://schemas.microsoft.com/office/word/2010/wordprocessingDrawing" xmlns:wp="http://schemas.openxmlformats.org/drawingml/2006/wordprocessingDrawing" xmlns:w10="urn:schemas-microsoft-com:office:word" xmlns:w="http://schemas.openxmlformats.org/wordprocessingml/2006/main" xmlns:w14="http://schemas.microsoft.com/office/word/2010/wordml" xmlns:wpg="http://schemas.microsoft.com/office/word/2010/wordprocessingGroup" xmlns:wpi="http://schemas.microsoft.com/office/word/2010/wordprocessingInk" xmlns:wne="http://schemas.microsoft.com/office/word/2006/wordml" xmlns:wps="http://schemas.microsoft.com/office/word/2010/wordprocessingShape" mc:Ignorable="w14 wp14">
+  <w:p>
+    <w:pPr>
+      <w:jc w:val="right"/>
+      <w:rPr>
+        <w:color w:val="7F7F7F" w:themeColor="text1" w:themeTint="80"/>
+      </w:rPr>
+    </w:pPr>
+    <w:r>
+      <w:rPr>
+        <w:color w:val="7F7F7F" w:themeColor="text1" w:themeTint="80"/>
+      </w:rPr>
+      <w:t>59</w:t>
+    </w:r>
+  </w:p>
+</w:ftr>
+</file>
+
+<file path=word/footer8.xml><?xml version="1.0" encoding="utf-8"?>
+<w:ftr xmlns:wpc="http://schemas.microsoft.com/office/word/2010/wordprocessingCanvas" xmlns:mc="http://schemas.openxmlformats.org/markup-compatibility/2006" xmlns:o="urn:schemas-microsoft-com:office:office" xmlns:r="http://schemas.openxmlformats.org/officeDocument/2006/relationships" xmlns:m="http://schemas.openxmlformats.org/officeDocument/2006/math" xmlns:v="urn:schemas-microsoft-com:vml" xmlns:wp14="http://schemas.microsoft.com/office/word/2010/wordprocessingDrawing" xmlns:wp="http://schemas.openxmlformats.org/drawingml/2006/wordprocessingDrawing" xmlns:w10="urn:schemas-microsoft-com:office:word" xmlns:w="http://schemas.openxmlformats.org/wordprocessingml/2006/main" xmlns:w14="http://schemas.microsoft.com/office/word/2010/wordml" xmlns:wpg="http://schemas.microsoft.com/office/word/2010/wordprocessingGroup" xmlns:wpi="http://schemas.microsoft.com/office/word/2010/wordprocessingInk" xmlns:wne="http://schemas.microsoft.com/office/word/2006/wordml" xmlns:wps="http://schemas.microsoft.com/office/word/2010/wordprocessingShape" mc:Ignorable="w14 wp14">
+  <w:p>
+    <w:pPr>
+      <w:jc w:val="right"/>
+      <w:rPr>
+        <w:color w:val="7F7F7F" w:themeColor="text1" w:themeTint="80"/>
+      </w:rPr>
+    </w:pPr>
+    <w:r>
+      <w:rPr>
+        <w:color w:val="7F7F7F" w:themeColor="text1" w:themeTint="80"/>
+      </w:rPr>
+      <w:t>61</w:t>
+    </w:r>
+  </w:p>
+</w:ftr>
+</file>
+
+<file path=word/footer9.xml><?xml version="1.0" encoding="utf-8"?>
+<w:ftr xmlns:wpc="http://schemas.microsoft.com/office/word/2010/wordprocessingCanvas" xmlns:mc="http://schemas.openxmlformats.org/markup-compatibility/2006" xmlns:o="urn:schemas-microsoft-com:office:office" xmlns:r="http://schemas.openxmlformats.org/officeDocument/2006/relationships" xmlns:m="http://schemas.openxmlformats.org/officeDocument/2006/math" xmlns:v="urn:schemas-microsoft-com:vml" xmlns:wp14="http://schemas.microsoft.com/office/word/2010/wordprocessingDrawing" xmlns:wp="http://schemas.openxmlformats.org/drawingml/2006/wordprocessingDrawing" xmlns:w10="urn:schemas-microsoft-com:office:word" xmlns:w="http://schemas.openxmlformats.org/wordprocessingml/2006/main" xmlns:w14="http://schemas.microsoft.com/office/word/2010/wordml" xmlns:wpg="http://schemas.microsoft.com/office/word/2010/wordprocessingGroup" xmlns:wpi="http://schemas.microsoft.com/office/word/2010/wordprocessingInk" xmlns:wne="http://schemas.microsoft.com/office/word/2006/wordml" xmlns:wps="http://schemas.microsoft.com/office/word/2010/wordprocessingShape" mc:Ignorable="w14 wp14">
+  <w:p>
+    <w:pPr>
+      <w:jc w:val="right"/>
+      <w:rPr>
+        <w:color w:val="7F7F7F" w:themeColor="text1" w:themeTint="80"/>
+      </w:rPr>
+    </w:pPr>
+    <w:r>
+      <w:rPr>
+        <w:color w:val="7F7F7F" w:themeColor="text1" w:themeTint="80"/>
+      </w:rPr>
+      <w:t>71</w:t>
+    </w:r>
+  </w:p>
+</w:ftr>
+</file>
+
 <file path=word/footnotes.xml><?xml version="1.0" encoding="utf-8"?>
-<w:footnotes xmlns:ve="http://schemas.openxmlformats.org/markup-compatibility/2006" xmlns:o="urn:schemas-microsoft-com:office:office" xmlns:r="http://schemas.openxmlformats.org/officeDocument/2006/relationships" xmlns:m="http://schemas.openxmlformats.org/officeDocument/2006/math" xmlns:v="urn:schemas-microsoft-com:vml" xmlns:wp="http://schemas.openxmlformats.org/drawingml/2006/wordprocessingDrawing" xmlns:w10="urn:schemas-microsoft-com:office:word" xmlns:w="http://schemas.openxmlformats.org/wordprocessingml/2006/main" xmlns:wne="http://schemas.microsoft.com/office/word/2006/wordml">
+<w:footnotes xmlns:wpc="http://schemas.microsoft.com/office/word/2010/wordprocessingCanvas" xmlns:mc="http://schemas.openxmlformats.org/markup-compatibility/2006" xmlns:o="urn:schemas-microsoft-com:office:office" xmlns:r="http://schemas.openxmlformats.org/officeDocument/2006/relationships" xmlns:m="http://schemas.openxmlformats.org/officeDocument/2006/math" xmlns:v="urn:schemas-microsoft-com:vml" xmlns:wp14="http://schemas.microsoft.com/office/word/2010/wordprocessingDrawing" xmlns:wp="http://schemas.openxmlformats.org/drawingml/2006/wordprocessingDrawing" xmlns:w10="urn:schemas-microsoft-com:office:word" xmlns:w="http://schemas.openxmlformats.org/wordprocessingml/2006/main" xmlns:w14="http://schemas.microsoft.com/office/word/2010/wordml" xmlns:wpg="http://schemas.microsoft.com/office/word/2010/wordprocessingGroup" xmlns:wpi="http://schemas.microsoft.com/office/word/2010/wordprocessingInk" xmlns:wne="http://schemas.microsoft.com/office/word/2006/wordml" xmlns:wps="http://schemas.microsoft.com/office/word/2010/wordprocessingShape" mc:Ignorable="w14 wp14">
   <w:footnote w:type="separator" w:id="-1">
     <w:p>
       <w:pPr>
@@ -17989,14 +18169,14 @@
   <w:footnote w:id="1">
     <w:p>
       <w:pPr>
-        <w:pStyle w:val="Fodnotetekst"/>
-        <w:rPr>
-          <w:lang w:val="en-US"/>
-        </w:rPr>
-      </w:pPr>
-      <w:r>
-        <w:rPr>
-          <w:rStyle w:val="Fodnotehenvisning"/>
+        <w:pStyle w:val="FootnoteText"/>
+        <w:rPr>
+          <w:lang w:val="en-US"/>
+        </w:rPr>
+      </w:pPr>
+      <w:r>
+        <w:rPr>
+          <w:rStyle w:val="FootnoteReference"/>
         </w:rPr>
         <w:footnoteRef/>
       </w:r>
@@ -18121,14 +18301,14 @@
   <w:footnote w:id="6">
     <w:p>
       <w:pPr>
-        <w:pStyle w:val="Fodnotetekst"/>
-        <w:rPr>
-          <w:lang w:val="en-US"/>
-        </w:rPr>
-      </w:pPr>
-      <w:r>
-        <w:rPr>
-          <w:rStyle w:val="Fodnotehenvisning"/>
+        <w:pStyle w:val="FootnoteText"/>
+        <w:rPr>
+          <w:lang w:val="en-US"/>
+        </w:rPr>
+      </w:pPr>
+      <w:r>
+        <w:rPr>
+          <w:rStyle w:val="FootnoteReference"/>
         </w:rPr>
         <w:footnoteRef/>
       </w:r>
@@ -18185,14 +18365,14 @@
   <w:footnote w:id="8">
     <w:p>
       <w:pPr>
-        <w:pStyle w:val="Fodnotetekst"/>
-        <w:rPr>
-          <w:lang w:val="en-US"/>
-        </w:rPr>
-      </w:pPr>
-      <w:r>
-        <w:rPr>
-          <w:rStyle w:val="Fodnotehenvisning"/>
+        <w:pStyle w:val="FootnoteText"/>
+        <w:rPr>
+          <w:lang w:val="en-US"/>
+        </w:rPr>
+      </w:pPr>
+      <w:r>
+        <w:rPr>
+          <w:rStyle w:val="FootnoteReference"/>
         </w:rPr>
         <w:footnoteRef/>
       </w:r>
@@ -18217,10 +18397,10 @@
 </file>
 
 <file path=word/header1.xml><?xml version="1.0" encoding="utf-8"?>
-<w:hdr xmlns:ve="http://schemas.openxmlformats.org/markup-compatibility/2006" xmlns:o="urn:schemas-microsoft-com:office:office" xmlns:r="http://schemas.openxmlformats.org/officeDocument/2006/relationships" xmlns:m="http://schemas.openxmlformats.org/officeDocument/2006/math" xmlns:v="urn:schemas-microsoft-com:vml" xmlns:wp="http://schemas.openxmlformats.org/drawingml/2006/wordprocessingDrawing" xmlns:w10="urn:schemas-microsoft-com:office:word" xmlns:w="http://schemas.openxmlformats.org/wordprocessingml/2006/main" xmlns:wne="http://schemas.microsoft.com/office/word/2006/wordml">
+<w:hdr xmlns:wpc="http://schemas.microsoft.com/office/word/2010/wordprocessingCanvas" xmlns:mc="http://schemas.openxmlformats.org/markup-compatibility/2006" xmlns:o="urn:schemas-microsoft-com:office:office" xmlns:r="http://schemas.openxmlformats.org/officeDocument/2006/relationships" xmlns:m="http://schemas.openxmlformats.org/officeDocument/2006/math" xmlns:v="urn:schemas-microsoft-com:vml" xmlns:wp14="http://schemas.microsoft.com/office/word/2010/wordprocessingDrawing" xmlns:wp="http://schemas.openxmlformats.org/drawingml/2006/wordprocessingDrawing" xmlns:w10="urn:schemas-microsoft-com:office:word" xmlns:w="http://schemas.openxmlformats.org/wordprocessingml/2006/main" xmlns:w14="http://schemas.microsoft.com/office/word/2010/wordml" xmlns:wpg="http://schemas.microsoft.com/office/word/2010/wordprocessingGroup" xmlns:wpi="http://schemas.microsoft.com/office/word/2010/wordprocessingInk" xmlns:wne="http://schemas.microsoft.com/office/word/2006/wordml" xmlns:wps="http://schemas.microsoft.com/office/word/2010/wordprocessingShape" mc:Ignorable="w14 wp14">
   <w:p>
     <w:pPr>
-      <w:pStyle w:val="Sidehoved"/>
+      <w:pStyle w:val="Header"/>
       <w:rPr>
         <w:color w:val="7F7F7F" w:themeColor="text1" w:themeTint="80"/>
         <w:sz w:val="20"/>
@@ -18240,7 +18420,7 @@
   </w:p>
   <w:p>
     <w:pPr>
-      <w:pStyle w:val="Sidehoved"/>
+      <w:pStyle w:val="Header"/>
       <w:rPr>
         <w:color w:val="7F7F7F" w:themeColor="text1" w:themeTint="80"/>
         <w:sz w:val="20"/>
@@ -18278,7 +18458,7 @@
   </w:p>
   <w:p>
     <w:pPr>
-      <w:pStyle w:val="Sidehoved"/>
+      <w:pStyle w:val="Header"/>
       <w:rPr>
         <w:color w:val="7F7F7F" w:themeColor="text1" w:themeTint="80"/>
         <w:sz w:val="20"/>
@@ -18353,27 +18533,7 @@
         <w:szCs w:val="20"/>
         <w:lang w:val="en-US"/>
       </w:rPr>
-      <w:t xml:space="preserve">, </w:t>
-    </w:r>
-    <w:proofErr w:type="spellStart"/>
-    <w:r>
-      <w:rPr>
-        <w:color w:val="7F7F7F" w:themeColor="text1" w:themeTint="80"/>
-        <w:sz w:val="20"/>
-        <w:szCs w:val="20"/>
-        <w:lang w:val="en-US"/>
-      </w:rPr>
-      <w:t>Morten</w:t>
-    </w:r>
-    <w:proofErr w:type="spellEnd"/>
-    <w:r>
-      <w:rPr>
-        <w:color w:val="7F7F7F" w:themeColor="text1" w:themeTint="80"/>
-        <w:sz w:val="20"/>
-        <w:szCs w:val="20"/>
-        <w:lang w:val="en-US"/>
-      </w:rPr>
-      <w:t xml:space="preserve"> </w:t>
+      <w:t xml:space="preserve">, Morten </w:t>
     </w:r>
     <w:proofErr w:type="spellStart"/>
     <w:r>
@@ -18411,23 +18571,12 @@
         <w:szCs w:val="20"/>
         <w:lang w:val="en-US"/>
       </w:rPr>
-      <w:t xml:space="preserve"> </w:t>
+      <w:t xml:space="preserve"> Valentin</w:t>
     </w:r>
-    <w:proofErr w:type="spellStart"/>
-    <w:r>
-      <w:rPr>
-        <w:color w:val="7F7F7F" w:themeColor="text1" w:themeTint="80"/>
-        <w:sz w:val="20"/>
-        <w:szCs w:val="20"/>
-        <w:lang w:val="en-US"/>
-      </w:rPr>
-      <w:t>Valentin</w:t>
-    </w:r>
-    <w:proofErr w:type="spellEnd"/>
   </w:p>
   <w:p>
     <w:pPr>
-      <w:pStyle w:val="Sidehoved"/>
+      <w:pStyle w:val="Header"/>
       <w:rPr>
         <w:sz w:val="20"/>
         <w:szCs w:val="20"/>
@@ -18439,7 +18588,7 @@
 </file>
 
 <file path=word/numbering.xml><?xml version="1.0" encoding="utf-8"?>
-<w:numbering xmlns:ve="http://schemas.openxmlformats.org/markup-compatibility/2006" xmlns:o="urn:schemas-microsoft-com:office:office" xmlns:r="http://schemas.openxmlformats.org/officeDocument/2006/relationships" xmlns:m="http://schemas.openxmlformats.org/officeDocument/2006/math" xmlns:v="urn:schemas-microsoft-com:vml" xmlns:wp="http://schemas.openxmlformats.org/drawingml/2006/wordprocessingDrawing" xmlns:w10="urn:schemas-microsoft-com:office:word" xmlns:w="http://schemas.openxmlformats.org/wordprocessingml/2006/main" xmlns:wne="http://schemas.microsoft.com/office/word/2006/wordml">
+<w:numbering xmlns:wpc="http://schemas.microsoft.com/office/word/2010/wordprocessingCanvas" xmlns:mc="http://schemas.openxmlformats.org/markup-compatibility/2006" xmlns:o="urn:schemas-microsoft-com:office:office" xmlns:r="http://schemas.openxmlformats.org/officeDocument/2006/relationships" xmlns:m="http://schemas.openxmlformats.org/officeDocument/2006/math" xmlns:v="urn:schemas-microsoft-com:vml" xmlns:wp14="http://schemas.microsoft.com/office/word/2010/wordprocessingDrawing" xmlns:wp="http://schemas.openxmlformats.org/drawingml/2006/wordprocessingDrawing" xmlns:w10="urn:schemas-microsoft-com:office:word" xmlns:w="http://schemas.openxmlformats.org/wordprocessingml/2006/main" xmlns:w14="http://schemas.microsoft.com/office/word/2010/wordml" xmlns:wpg="http://schemas.microsoft.com/office/word/2010/wordprocessingGroup" xmlns:wpi="http://schemas.microsoft.com/office/word/2010/wordprocessingInk" xmlns:wne="http://schemas.microsoft.com/office/word/2006/wordml" xmlns:wps="http://schemas.microsoft.com/office/word/2010/wordprocessingShape" mc:Ignorable="w14 wp14">
   <w:abstractNum w:abstractNumId="0">
     <w:nsid w:val="FFFFFF7C"/>
     <w:multiLevelType w:val="singleLevel"/>
@@ -18632,7 +18781,7 @@
     <w:lvl w:ilvl="0">
       <w:start w:val="1"/>
       <w:numFmt w:val="decimal"/>
-      <w:pStyle w:val="Overskrift1"/>
+      <w:pStyle w:val="Heading1"/>
       <w:suff w:val="space"/>
       <w:lvlText w:val="%1:"/>
       <w:lvlJc w:val="left"/>
@@ -18646,7 +18795,7 @@
     <w:lvl w:ilvl="1">
       <w:start w:val="1"/>
       <w:numFmt w:val="decimal"/>
-      <w:pStyle w:val="Overskrift2"/>
+      <w:pStyle w:val="Heading2"/>
       <w:suff w:val="space"/>
       <w:lvlText w:val="%1.%2:"/>
       <w:lvlJc w:val="left"/>
@@ -18660,7 +18809,7 @@
     <w:lvl w:ilvl="2">
       <w:start w:val="1"/>
       <w:numFmt w:val="decimal"/>
-      <w:pStyle w:val="Overskrift3"/>
+      <w:pStyle w:val="Heading3"/>
       <w:suff w:val="space"/>
       <w:lvlText w:val="%1.%2.%3:"/>
       <w:lvlJc w:val="left"/>
@@ -18674,7 +18823,7 @@
     <w:lvl w:ilvl="3">
       <w:start w:val="1"/>
       <w:numFmt w:val="decimal"/>
-      <w:pStyle w:val="Overskrift4"/>
+      <w:pStyle w:val="Heading4"/>
       <w:suff w:val="space"/>
       <w:lvlText w:val="%1.%2.%3.%4"/>
       <w:lvlJc w:val="left"/>
@@ -21475,747 +21624,7 @@
 </file>
 
 <file path=word/styles.xml><?xml version="1.0" encoding="utf-8"?>
-<w:styles xmlns:r="http://schemas.openxmlformats.org/officeDocument/2006/relationships" xmlns:w="http://schemas.openxmlformats.org/wordprocessingml/2006/main">
-  <w:docDefaults>
-    <w:rPrDefault>
-      <w:rPr>
-        <w:rFonts w:asciiTheme="minorHAnsi" w:eastAsiaTheme="minorEastAsia" w:hAnsiTheme="minorHAnsi" w:cstheme="minorBidi"/>
-        <w:sz w:val="22"/>
-        <w:szCs w:val="22"/>
-        <w:lang w:val="da-DK" w:eastAsia="da-DK" w:bidi="ar-SA"/>
-      </w:rPr>
-    </w:rPrDefault>
-    <w:pPrDefault>
-      <w:pPr>
-        <w:spacing w:after="200" w:line="276" w:lineRule="auto"/>
-      </w:pPr>
-    </w:pPrDefault>
-  </w:docDefaults>
-  <w:latentStyles w:defLockedState="0" w:defUIPriority="99" w:defSemiHidden="1" w:defUnhideWhenUsed="1" w:defQFormat="0" w:count="267">
-    <w:lsdException w:name="Normal" w:semiHidden="0" w:uiPriority="0" w:unhideWhenUsed="0" w:qFormat="1"/>
-    <w:lsdException w:name="heading 1" w:semiHidden="0" w:uiPriority="9" w:unhideWhenUsed="0" w:qFormat="1"/>
-    <w:lsdException w:name="heading 2" w:uiPriority="9" w:qFormat="1"/>
-    <w:lsdException w:name="heading 3" w:uiPriority="9" w:qFormat="1"/>
-    <w:lsdException w:name="heading 4" w:uiPriority="9" w:qFormat="1"/>
-    <w:lsdException w:name="heading 5" w:uiPriority="9" w:qFormat="1"/>
-    <w:lsdException w:name="heading 6" w:uiPriority="9" w:qFormat="1"/>
-    <w:lsdException w:name="heading 7" w:uiPriority="9"/>
-    <w:lsdException w:name="heading 8" w:uiPriority="9" w:qFormat="1"/>
-    <w:lsdException w:name="heading 9" w:uiPriority="9" w:qFormat="1"/>
-    <w:lsdException w:name="toc 1" w:uiPriority="39"/>
-    <w:lsdException w:name="toc 2" w:uiPriority="39"/>
-    <w:lsdException w:name="toc 3" w:uiPriority="39"/>
-    <w:lsdException w:name="toc 4" w:uiPriority="39"/>
-    <w:lsdException w:name="toc 5" w:uiPriority="39"/>
-    <w:lsdException w:name="toc 6" w:uiPriority="39"/>
-    <w:lsdException w:name="toc 7" w:uiPriority="39"/>
-    <w:lsdException w:name="toc 8" w:uiPriority="39"/>
-    <w:lsdException w:name="toc 9" w:uiPriority="39"/>
-    <w:lsdException w:name="caption" w:uiPriority="35" w:qFormat="1"/>
-    <w:lsdException w:name="Title" w:semiHidden="0" w:uiPriority="10" w:unhideWhenUsed="0" w:qFormat="1"/>
-    <w:lsdException w:name="Default Paragraph Font" w:uiPriority="1"/>
-    <w:lsdException w:name="Subtitle" w:semiHidden="0" w:uiPriority="11" w:unhideWhenUsed="0" w:qFormat="1"/>
-    <w:lsdException w:name="Strong" w:semiHidden="0" w:uiPriority="22" w:unhideWhenUsed="0"/>
-    <w:lsdException w:name="Emphasis" w:semiHidden="0" w:uiPriority="20" w:unhideWhenUsed="0"/>
-    <w:lsdException w:name="Table Grid" w:semiHidden="0" w:uiPriority="59" w:unhideWhenUsed="0"/>
-    <w:lsdException w:name="Placeholder Text" w:unhideWhenUsed="0"/>
-    <w:lsdException w:name="No Spacing" w:semiHidden="0" w:uiPriority="1" w:unhideWhenUsed="0" w:qFormat="1"/>
-    <w:lsdException w:name="Light Shading" w:semiHidden="0" w:uiPriority="60" w:unhideWhenUsed="0"/>
-    <w:lsdException w:name="Light List" w:semiHidden="0" w:uiPriority="61" w:unhideWhenUsed="0"/>
-    <w:lsdException w:name="Light Grid" w:semiHidden="0" w:uiPriority="62" w:unhideWhenUsed="0"/>
-    <w:lsdException w:name="Medium Shading 1" w:semiHidden="0" w:uiPriority="63" w:unhideWhenUsed="0"/>
-    <w:lsdException w:name="Medium Shading 2" w:semiHidden="0" w:uiPriority="64" w:unhideWhenUsed="0"/>
-    <w:lsdException w:name="Medium List 1" w:semiHidden="0" w:uiPriority="65" w:unhideWhenUsed="0"/>
-    <w:lsdException w:name="Medium List 2" w:semiHidden="0" w:uiPriority="66" w:unhideWhenUsed="0"/>
-    <w:lsdException w:name="Medium Grid 1" w:semiHidden="0" w:uiPriority="67" w:unhideWhenUsed="0"/>
-    <w:lsdException w:name="Medium Grid 2" w:semiHidden="0" w:uiPriority="68" w:unhideWhenUsed="0"/>
-    <w:lsdException w:name="Medium Grid 3" w:semiHidden="0" w:uiPriority="69" w:unhideWhenUsed="0"/>
-    <w:lsdException w:name="Dark List" w:semiHidden="0" w:uiPriority="70" w:unhideWhenUsed="0"/>
-    <w:lsdException w:name="Colorful Shading" w:semiHidden="0" w:uiPriority="71" w:unhideWhenUsed="0"/>
-    <w:lsdException w:name="Colorful List" w:semiHidden="0" w:uiPriority="72" w:unhideWhenUsed="0"/>
-    <w:lsdException w:name="Colorful Grid" w:semiHidden="0" w:uiPriority="73" w:unhideWhenUsed="0"/>
-    <w:lsdException w:name="Light Shading Accent 1" w:semiHidden="0" w:uiPriority="60" w:unhideWhenUsed="0"/>
-    <w:lsdException w:name="Light List Accent 1" w:semiHidden="0" w:uiPriority="61" w:unhideWhenUsed="0"/>
-    <w:lsdException w:name="Light Grid Accent 1" w:semiHidden="0" w:uiPriority="62" w:unhideWhenUsed="0"/>
-    <w:lsdException w:name="Medium Shading 1 Accent 1" w:semiHidden="0" w:uiPriority="63" w:unhideWhenUsed="0"/>
-    <w:lsdException w:name="Medium Shading 2 Accent 1" w:semiHidden="0" w:uiPriority="64" w:unhideWhenUsed="0"/>
-    <w:lsdException w:name="Medium List 1 Accent 1" w:semiHidden="0" w:uiPriority="65" w:unhideWhenUsed="0"/>
-    <w:lsdException w:name="Revision" w:unhideWhenUsed="0"/>
-    <w:lsdException w:name="List Paragraph" w:semiHidden="0" w:uiPriority="34" w:unhideWhenUsed="0"/>
-    <w:lsdException w:name="Quote" w:semiHidden="0" w:uiPriority="29" w:unhideWhenUsed="0" w:qFormat="1"/>
-    <w:lsdException w:name="Intense Quote" w:semiHidden="0" w:uiPriority="30" w:unhideWhenUsed="0" w:qFormat="1"/>
-    <w:lsdException w:name="Medium List 2 Accent 1" w:semiHidden="0" w:uiPriority="66" w:unhideWhenUsed="0"/>
-    <w:lsdException w:name="Medium Grid 1 Accent 1" w:semiHidden="0" w:uiPriority="67" w:unhideWhenUsed="0"/>
-    <w:lsdException w:name="Medium Grid 2 Accent 1" w:semiHidden="0" w:uiPriority="68" w:unhideWhenUsed="0"/>
-    <w:lsdException w:name="Medium Grid 3 Accent 1" w:semiHidden="0" w:uiPriority="69" w:unhideWhenUsed="0"/>
-    <w:lsdException w:name="Dark List Accent 1" w:semiHidden="0" w:uiPriority="70" w:unhideWhenUsed="0"/>
-    <w:lsdException w:name="Colorful Shading Accent 1" w:semiHidden="0" w:uiPriority="71" w:unhideWhenUsed="0"/>
-    <w:lsdException w:name="Colorful List Accent 1" w:semiHidden="0" w:uiPriority="72" w:unhideWhenUsed="0"/>
-    <w:lsdException w:name="Colorful Grid Accent 1" w:semiHidden="0" w:uiPriority="73" w:unhideWhenUsed="0"/>
-    <w:lsdException w:name="Light Shading Accent 2" w:semiHidden="0" w:uiPriority="60" w:unhideWhenUsed="0"/>
-    <w:lsdException w:name="Light List Accent 2" w:semiHidden="0" w:uiPriority="61" w:unhideWhenUsed="0"/>
-    <w:lsdException w:name="Light Grid Accent 2" w:semiHidden="0" w:uiPriority="62" w:unhideWhenUsed="0"/>
-    <w:lsdException w:name="Medium Shading 1 Accent 2" w:semiHidden="0" w:uiPriority="63" w:unhideWhenUsed="0"/>
-    <w:lsdException w:name="Medium Shading 2 Accent 2" w:semiHidden="0" w:uiPriority="64" w:unhideWhenUsed="0"/>
-    <w:lsdException w:name="Medium List 1 Accent 2" w:semiHidden="0" w:uiPriority="65" w:unhideWhenUsed="0"/>
-    <w:lsdException w:name="Medium List 2 Accent 2" w:semiHidden="0" w:uiPriority="66" w:unhideWhenUsed="0"/>
-    <w:lsdException w:name="Medium Grid 1 Accent 2" w:semiHidden="0" w:uiPriority="67" w:unhideWhenUsed="0"/>
-    <w:lsdException w:name="Medium Grid 2 Accent 2" w:semiHidden="0" w:uiPriority="68" w:unhideWhenUsed="0"/>
-    <w:lsdException w:name="Medium Grid 3 Accent 2" w:semiHidden="0" w:uiPriority="69" w:unhideWhenUsed="0"/>
-    <w:lsdException w:name="Dark List Accent 2" w:semiHidden="0" w:uiPriority="70" w:unhideWhenUsed="0"/>
-    <w:lsdException w:name="Colorful Shading Accent 2" w:semiHidden="0" w:uiPriority="71" w:unhideWhenUsed="0"/>
-    <w:lsdException w:name="Colorful List Accent 2" w:semiHidden="0" w:uiPriority="72" w:unhideWhenUsed="0"/>
-    <w:lsdException w:name="Colorful Grid Accent 2" w:semiHidden="0" w:uiPriority="73" w:unhideWhenUsed="0"/>
-    <w:lsdException w:name="Light Shading Accent 3" w:semiHidden="0" w:uiPriority="60" w:unhideWhenUsed="0"/>
-    <w:lsdException w:name="Light List Accent 3" w:semiHidden="0" w:uiPriority="61" w:unhideWhenUsed="0"/>
-    <w:lsdException w:name="Light Grid Accent 3" w:semiHidden="0" w:uiPriority="62" w:unhideWhenUsed="0"/>
-    <w:lsdException w:name="Medium Shading 1 Accent 3" w:semiHidden="0" w:uiPriority="63" w:unhideWhenUsed="0"/>
-    <w:lsdException w:name="Medium Shading 2 Accent 3" w:semiHidden="0" w:uiPriority="64" w:unhideWhenUsed="0"/>
-    <w:lsdException w:name="Medium List 1 Accent 3" w:semiHidden="0" w:uiPriority="65" w:unhideWhenUsed="0"/>
-    <w:lsdException w:name="Medium List 2 Accent 3" w:semiHidden="0" w:uiPriority="66" w:unhideWhenUsed="0"/>
-    <w:lsdException w:name="Medium Grid 1 Accent 3" w:semiHidden="0" w:uiPriority="67" w:unhideWhenUsed="0"/>
-    <w:lsdException w:name="Medium Grid 2 Accent 3" w:semiHidden="0" w:uiPriority="68" w:unhideWhenUsed="0"/>
-    <w:lsdException w:name="Medium Grid 3 Accent 3" w:semiHidden="0" w:uiPriority="69" w:unhideWhenUsed="0"/>
-    <w:lsdException w:name="Dark List Accent 3" w:semiHidden="0" w:uiPriority="70" w:unhideWhenUsed="0"/>
-    <w:lsdException w:name="Colorful Shading Accent 3" w:semiHidden="0" w:uiPriority="71" w:unhideWhenUsed="0"/>
-    <w:lsdException w:name="Colorful List Accent 3" w:semiHidden="0" w:uiPriority="72" w:unhideWhenUsed="0"/>
-    <w:lsdException w:name="Colorful Grid Accent 3" w:semiHidden="0" w:uiPriority="73" w:unhideWhenUsed="0"/>
-    <w:lsdException w:name="Light Shading Accent 4" w:semiHidden="0" w:uiPriority="60" w:unhideWhenUsed="0"/>
-    <w:lsdException w:name="Light List Accent 4" w:semiHidden="0" w:uiPriority="61" w:unhideWhenUsed="0"/>
-    <w:lsdException w:name="Light Grid Accent 4" w:semiHidden="0" w:uiPriority="62" w:unhideWhenUsed="0"/>
-    <w:lsdException w:name="Medium Shading 1 Accent 4" w:semiHidden="0" w:uiPriority="63" w:unhideWhenUsed="0"/>
-    <w:lsdException w:name="Medium Shading 2 Accent 4" w:semiHidden="0" w:uiPriority="64" w:unhideWhenUsed="0"/>
-    <w:lsdException w:name="Medium List 1 Accent 4" w:semiHidden="0" w:uiPriority="65" w:unhideWhenUsed="0"/>
-    <w:lsdException w:name="Medium List 2 Accent 4" w:semiHidden="0" w:uiPriority="66" w:unhideWhenUsed="0"/>
-    <w:lsdException w:name="Medium Grid 1 Accent 4" w:semiHidden="0" w:uiPriority="67" w:unhideWhenUsed="0"/>
-    <w:lsdException w:name="Medium Grid 2 Accent 4" w:semiHidden="0" w:uiPriority="68" w:unhideWhenUsed="0"/>
-    <w:lsdException w:name="Medium Grid 3 Accent 4" w:semiHidden="0" w:uiPriority="69" w:unhideWhenUsed="0"/>
-    <w:lsdException w:name="Dark List Accent 4" w:semiHidden="0" w:uiPriority="70" w:unhideWhenUsed="0"/>
-    <w:lsdException w:name="Colorful Shading Accent 4" w:semiHidden="0" w:uiPriority="71" w:unhideWhenUsed="0"/>
-    <w:lsdException w:name="Colorful List Accent 4" w:semiHidden="0" w:uiPriority="72" w:unhideWhenUsed="0"/>
-    <w:lsdException w:name="Colorful Grid Accent 4" w:semiHidden="0" w:uiPriority="73" w:unhideWhenUsed="0"/>
-    <w:lsdException w:name="Light Shading Accent 5" w:semiHidden="0" w:uiPriority="60" w:unhideWhenUsed="0"/>
-    <w:lsdException w:name="Light List Accent 5" w:semiHidden="0" w:uiPriority="61" w:unhideWhenUsed="0"/>
-    <w:lsdException w:name="Light Grid Accent 5" w:semiHidden="0" w:uiPriority="62" w:unhideWhenUsed="0"/>
-    <w:lsdException w:name="Medium Shading 1 Accent 5" w:semiHidden="0" w:uiPriority="63" w:unhideWhenUsed="0"/>
-    <w:lsdException w:name="Medium Shading 2 Accent 5" w:semiHidden="0" w:uiPriority="64" w:unhideWhenUsed="0"/>
-    <w:lsdException w:name="Medium List 1 Accent 5" w:semiHidden="0" w:uiPriority="65" w:unhideWhenUsed="0"/>
-    <w:lsdException w:name="Medium List 2 Accent 5" w:semiHidden="0" w:uiPriority="66" w:unhideWhenUsed="0"/>
-    <w:lsdException w:name="Medium Grid 1 Accent 5" w:semiHidden="0" w:uiPriority="67" w:unhideWhenUsed="0"/>
-    <w:lsdException w:name="Medium Grid 2 Accent 5" w:semiHidden="0" w:uiPriority="68" w:unhideWhenUsed="0"/>
-    <w:lsdException w:name="Medium Grid 3 Accent 5" w:semiHidden="0" w:uiPriority="69" w:unhideWhenUsed="0"/>
-    <w:lsdException w:name="Dark List Accent 5" w:semiHidden="0" w:uiPriority="70" w:unhideWhenUsed="0"/>
-    <w:lsdException w:name="Colorful Shading Accent 5" w:semiHidden="0" w:uiPriority="71" w:unhideWhenUsed="0"/>
-    <w:lsdException w:name="Colorful List Accent 5" w:semiHidden="0" w:uiPriority="72" w:unhideWhenUsed="0"/>
-    <w:lsdException w:name="Colorful Grid Accent 5" w:semiHidden="0" w:uiPriority="73" w:unhideWhenUsed="0"/>
-    <w:lsdException w:name="Light Shading Accent 6" w:semiHidden="0" w:uiPriority="60" w:unhideWhenUsed="0"/>
-    <w:lsdException w:name="Light List Accent 6" w:semiHidden="0" w:uiPriority="61" w:unhideWhenUsed="0"/>
-    <w:lsdException w:name="Light Grid Accent 6" w:semiHidden="0" w:uiPriority="62" w:unhideWhenUsed="0"/>
-    <w:lsdException w:name="Medium Shading 1 Accent 6" w:semiHidden="0" w:uiPriority="63" w:unhideWhenUsed="0"/>
-    <w:lsdException w:name="Medium Shading 2 Accent 6" w:semiHidden="0" w:uiPriority="64" w:unhideWhenUsed="0"/>
-    <w:lsdException w:name="Medium List 1 Accent 6" w:semiHidden="0" w:uiPriority="65" w:unhideWhenUsed="0"/>
-    <w:lsdException w:name="Medium List 2 Accent 6" w:semiHidden="0" w:uiPriority="66" w:unhideWhenUsed="0"/>
-    <w:lsdException w:name="Medium Grid 1 Accent 6" w:semiHidden="0" w:uiPriority="67" w:unhideWhenUsed="0"/>
-    <w:lsdException w:name="Medium Grid 2 Accent 6" w:semiHidden="0" w:uiPriority="68" w:unhideWhenUsed="0"/>
-    <w:lsdException w:name="Medium Grid 3 Accent 6" w:semiHidden="0" w:uiPriority="69" w:unhideWhenUsed="0"/>
-    <w:lsdException w:name="Dark List Accent 6" w:semiHidden="0" w:uiPriority="70" w:unhideWhenUsed="0"/>
-    <w:lsdException w:name="Colorful Shading Accent 6" w:semiHidden="0" w:uiPriority="71" w:unhideWhenUsed="0"/>
-    <w:lsdException w:name="Colorful List Accent 6" w:semiHidden="0" w:uiPriority="72" w:unhideWhenUsed="0"/>
-    <w:lsdException w:name="Colorful Grid Accent 6" w:semiHidden="0" w:uiPriority="73" w:unhideWhenUsed="0"/>
-    <w:lsdException w:name="Subtle Emphasis" w:semiHidden="0" w:uiPriority="19" w:unhideWhenUsed="0"/>
-    <w:lsdException w:name="Intense Emphasis" w:semiHidden="0" w:uiPriority="21" w:unhideWhenUsed="0"/>
-    <w:lsdException w:name="Subtle Reference" w:semiHidden="0" w:uiPriority="31" w:unhideWhenUsed="0"/>
-    <w:lsdException w:name="Intense Reference" w:semiHidden="0" w:uiPriority="32" w:unhideWhenUsed="0"/>
-    <w:lsdException w:name="Book Title" w:semiHidden="0" w:uiPriority="33" w:unhideWhenUsed="0"/>
-    <w:lsdException w:name="Bibliography" w:uiPriority="37"/>
-    <w:lsdException w:name="TOC Heading" w:uiPriority="39"/>
-  </w:latentStyles>
-  <w:style w:type="paragraph" w:default="1" w:styleId="Normal">
-    <w:name w:val="Normal"/>
-    <w:qFormat/>
-    <w:rsid w:val="0041624D"/>
-    <w:pPr>
-      <w:spacing w:line="360" w:lineRule="auto"/>
-    </w:pPr>
-    <w:rPr>
-      <w:rFonts w:ascii="Georgia" w:eastAsia="Georgia" w:hAnsi="Georgia" w:cs="Georgia"/>
-      <w:color w:val="000000"/>
-    </w:rPr>
-  </w:style>
-  <w:style w:type="paragraph" w:styleId="Overskrift1">
-    <w:name w:val="heading 1"/>
-    <w:basedOn w:val="Normal"/>
-    <w:next w:val="Normal"/>
-    <w:link w:val="Overskrift1Tegn"/>
-    <w:uiPriority w:val="9"/>
-    <w:qFormat/>
-    <w:rsid w:val="00C029EE"/>
-    <w:pPr>
-      <w:pageBreakBefore/>
-      <w:numPr>
-        <w:numId w:val="10"/>
-      </w:numPr>
-      <w:spacing w:before="200" w:after="0"/>
-      <w:outlineLvl w:val="0"/>
-    </w:pPr>
-    <w:rPr>
-      <w:b/>
-      <w:sz w:val="36"/>
-    </w:rPr>
-  </w:style>
-  <w:style w:type="paragraph" w:styleId="Overskrift2">
-    <w:name w:val="heading 2"/>
-    <w:basedOn w:val="Normal"/>
-    <w:next w:val="Normal"/>
-    <w:link w:val="Overskrift2Tegn"/>
-    <w:qFormat/>
-    <w:rsid w:val="00DD7479"/>
-    <w:pPr>
-      <w:numPr>
-        <w:ilvl w:val="1"/>
-        <w:numId w:val="10"/>
-      </w:numPr>
-      <w:spacing w:before="480" w:after="0"/>
-      <w:outlineLvl w:val="1"/>
-    </w:pPr>
-    <w:rPr>
-      <w:sz w:val="32"/>
-    </w:rPr>
-  </w:style>
-  <w:style w:type="paragraph" w:styleId="Overskrift3">
-    <w:name w:val="heading 3"/>
-    <w:basedOn w:val="Normal"/>
-    <w:next w:val="Normal"/>
-    <w:qFormat/>
-    <w:rsid w:val="00691954"/>
-    <w:pPr>
-      <w:numPr>
-        <w:ilvl w:val="2"/>
-        <w:numId w:val="10"/>
-      </w:numPr>
-      <w:spacing w:before="240" w:after="0" w:line="276" w:lineRule="auto"/>
-      <w:ind w:left="0"/>
-      <w:outlineLvl w:val="2"/>
-    </w:pPr>
-    <w:rPr>
-      <w:b/>
-      <w:sz w:val="24"/>
-      <w:highlight w:val="green"/>
-    </w:rPr>
-  </w:style>
-  <w:style w:type="paragraph" w:styleId="Overskrift4">
-    <w:name w:val="heading 4"/>
-    <w:basedOn w:val="Normal"/>
-    <w:next w:val="Normal"/>
-    <w:qFormat/>
-    <w:rsid w:val="009064F8"/>
-    <w:pPr>
-      <w:numPr>
-        <w:ilvl w:val="3"/>
-        <w:numId w:val="10"/>
-      </w:numPr>
-      <w:spacing w:before="160" w:after="0" w:line="276" w:lineRule="auto"/>
-      <w:outlineLvl w:val="3"/>
-    </w:pPr>
-    <w:rPr>
-      <w:u w:val="single"/>
-    </w:rPr>
-  </w:style>
-  <w:style w:type="paragraph" w:styleId="Overskrift5">
-    <w:name w:val="heading 5"/>
-    <w:basedOn w:val="Normal"/>
-    <w:next w:val="Normal"/>
-    <w:rsid w:val="009064F8"/>
-    <w:pPr>
-      <w:spacing w:before="160" w:after="0"/>
-      <w:outlineLvl w:val="4"/>
-    </w:pPr>
-    <w:rPr>
-      <w:rFonts w:ascii="Trebuchet MS" w:eastAsia="Trebuchet MS" w:hAnsi="Trebuchet MS" w:cs="Trebuchet MS"/>
-      <w:color w:val="666666"/>
-    </w:rPr>
-  </w:style>
-  <w:style w:type="paragraph" w:styleId="Overskrift6">
-    <w:name w:val="heading 6"/>
-    <w:basedOn w:val="Normal"/>
-    <w:next w:val="Normal"/>
-    <w:rsid w:val="009064F8"/>
-    <w:pPr>
-      <w:spacing w:before="160" w:after="0"/>
-      <w:outlineLvl w:val="5"/>
-    </w:pPr>
-    <w:rPr>
-      <w:rFonts w:ascii="Trebuchet MS" w:eastAsia="Trebuchet MS" w:hAnsi="Trebuchet MS" w:cs="Trebuchet MS"/>
-      <w:i/>
-      <w:color w:val="666666"/>
-    </w:rPr>
-  </w:style>
-  <w:style w:type="character" w:default="1" w:styleId="Standardskrifttypeiafsnit">
-    <w:name w:val="Default Paragraph Font"/>
-    <w:uiPriority w:val="1"/>
-    <w:unhideWhenUsed/>
-  </w:style>
-  <w:style w:type="table" w:default="1" w:styleId="Tabel-Normal">
-    <w:name w:val="Normal Table"/>
-    <w:uiPriority w:val="99"/>
-    <w:semiHidden/>
-    <w:unhideWhenUsed/>
-    <w:qFormat/>
-    <w:tblPr>
-      <w:tblInd w:w="0" w:type="dxa"/>
-      <w:tblCellMar>
-        <w:top w:w="0" w:type="dxa"/>
-        <w:left w:w="108" w:type="dxa"/>
-        <w:bottom w:w="0" w:type="dxa"/>
-        <w:right w:w="108" w:type="dxa"/>
-      </w:tblCellMar>
-    </w:tblPr>
-  </w:style>
-  <w:style w:type="numbering" w:default="1" w:styleId="Ingenoversigt">
-    <w:name w:val="No List"/>
-    <w:uiPriority w:val="99"/>
-    <w:semiHidden/>
-    <w:unhideWhenUsed/>
-  </w:style>
-  <w:style w:type="paragraph" w:styleId="Titel">
-    <w:name w:val="Title"/>
-    <w:basedOn w:val="Normal"/>
-    <w:next w:val="Normal"/>
-    <w:rsid w:val="009064F8"/>
-    <w:pPr>
-      <w:spacing w:after="0"/>
-    </w:pPr>
-    <w:rPr>
-      <w:rFonts w:ascii="Trebuchet MS" w:eastAsia="Trebuchet MS" w:hAnsi="Trebuchet MS" w:cs="Trebuchet MS"/>
-      <w:sz w:val="42"/>
-    </w:rPr>
-  </w:style>
-  <w:style w:type="paragraph" w:styleId="Undertitel">
-    <w:name w:val="Subtitle"/>
-    <w:basedOn w:val="Normal"/>
-    <w:next w:val="Normal"/>
-    <w:rsid w:val="009064F8"/>
-    <w:rPr>
-      <w:rFonts w:ascii="Trebuchet MS" w:eastAsia="Trebuchet MS" w:hAnsi="Trebuchet MS" w:cs="Trebuchet MS"/>
-      <w:i/>
-      <w:color w:val="666666"/>
-      <w:sz w:val="26"/>
-    </w:rPr>
-  </w:style>
-  <w:style w:type="paragraph" w:styleId="Kommentartekst">
-    <w:name w:val="annotation text"/>
-    <w:basedOn w:val="Normal"/>
-    <w:link w:val="KommentartekstTegn"/>
-    <w:uiPriority w:val="99"/>
-    <w:semiHidden/>
-    <w:unhideWhenUsed/>
-    <w:rsid w:val="009064F8"/>
-    <w:pPr>
-      <w:spacing w:line="240" w:lineRule="auto"/>
-    </w:pPr>
-    <w:rPr>
-      <w:sz w:val="20"/>
-      <w:szCs w:val="20"/>
-    </w:rPr>
-  </w:style>
-  <w:style w:type="character" w:customStyle="1" w:styleId="KommentartekstTegn">
-    <w:name w:val="Kommentartekst Tegn"/>
-    <w:basedOn w:val="Standardskrifttypeiafsnit"/>
-    <w:link w:val="Kommentartekst"/>
-    <w:uiPriority w:val="99"/>
-    <w:semiHidden/>
-    <w:rsid w:val="009064F8"/>
-    <w:rPr>
-      <w:rFonts w:ascii="Georgia" w:eastAsia="Georgia" w:hAnsi="Georgia" w:cs="Georgia"/>
-      <w:color w:val="000000"/>
-      <w:sz w:val="20"/>
-      <w:szCs w:val="20"/>
-    </w:rPr>
-  </w:style>
-  <w:style w:type="character" w:styleId="Kommentarhenvisning">
-    <w:name w:val="annotation reference"/>
-    <w:basedOn w:val="Standardskrifttypeiafsnit"/>
-    <w:uiPriority w:val="99"/>
-    <w:semiHidden/>
-    <w:unhideWhenUsed/>
-    <w:rsid w:val="009064F8"/>
-    <w:rPr>
-      <w:sz w:val="16"/>
-      <w:szCs w:val="16"/>
-    </w:rPr>
-  </w:style>
-  <w:style w:type="paragraph" w:styleId="Markeringsbobletekst">
-    <w:name w:val="Balloon Text"/>
-    <w:basedOn w:val="Normal"/>
-    <w:link w:val="MarkeringsbobletekstTegn"/>
-    <w:uiPriority w:val="99"/>
-    <w:semiHidden/>
-    <w:unhideWhenUsed/>
-    <w:rsid w:val="00F03E48"/>
-    <w:pPr>
-      <w:spacing w:after="0" w:line="240" w:lineRule="auto"/>
-    </w:pPr>
-    <w:rPr>
-      <w:rFonts w:ascii="Tahoma" w:hAnsi="Tahoma" w:cs="Tahoma"/>
-      <w:sz w:val="16"/>
-      <w:szCs w:val="16"/>
-    </w:rPr>
-  </w:style>
-  <w:style w:type="character" w:customStyle="1" w:styleId="MarkeringsbobletekstTegn">
-    <w:name w:val="Markeringsbobletekst Tegn"/>
-    <w:basedOn w:val="Standardskrifttypeiafsnit"/>
-    <w:link w:val="Markeringsbobletekst"/>
-    <w:uiPriority w:val="99"/>
-    <w:semiHidden/>
-    <w:rsid w:val="00F03E48"/>
-    <w:rPr>
-      <w:rFonts w:ascii="Tahoma" w:eastAsia="Georgia" w:hAnsi="Tahoma" w:cs="Tahoma"/>
-      <w:color w:val="000000"/>
-      <w:sz w:val="16"/>
-      <w:szCs w:val="16"/>
-    </w:rPr>
-  </w:style>
-  <w:style w:type="paragraph" w:styleId="Sidehoved">
-    <w:name w:val="header"/>
-    <w:basedOn w:val="Normal"/>
-    <w:link w:val="SidehovedTegn"/>
-    <w:uiPriority w:val="99"/>
-    <w:unhideWhenUsed/>
-    <w:rsid w:val="00AC7402"/>
-    <w:pPr>
-      <w:tabs>
-        <w:tab w:val="center" w:pos="4819"/>
-        <w:tab w:val="right" w:pos="9638"/>
-      </w:tabs>
-      <w:spacing w:after="0" w:line="240" w:lineRule="auto"/>
-    </w:pPr>
-  </w:style>
-  <w:style w:type="character" w:customStyle="1" w:styleId="SidehovedTegn">
-    <w:name w:val="Sidehoved Tegn"/>
-    <w:basedOn w:val="Standardskrifttypeiafsnit"/>
-    <w:link w:val="Sidehoved"/>
-    <w:uiPriority w:val="99"/>
-    <w:rsid w:val="00AC7402"/>
-    <w:rPr>
-      <w:rFonts w:ascii="Georgia" w:eastAsia="Georgia" w:hAnsi="Georgia" w:cs="Georgia"/>
-      <w:color w:val="000000"/>
-    </w:rPr>
-  </w:style>
-  <w:style w:type="paragraph" w:styleId="Sidefod">
-    <w:name w:val="footer"/>
-    <w:basedOn w:val="Normal"/>
-    <w:link w:val="SidefodTegn"/>
-    <w:uiPriority w:val="99"/>
-    <w:unhideWhenUsed/>
-    <w:rsid w:val="00AC7402"/>
-    <w:pPr>
-      <w:tabs>
-        <w:tab w:val="center" w:pos="4819"/>
-        <w:tab w:val="right" w:pos="9638"/>
-      </w:tabs>
-      <w:spacing w:after="0" w:line="240" w:lineRule="auto"/>
-    </w:pPr>
-  </w:style>
-  <w:style w:type="character" w:customStyle="1" w:styleId="SidefodTegn">
-    <w:name w:val="Sidefod Tegn"/>
-    <w:basedOn w:val="Standardskrifttypeiafsnit"/>
-    <w:link w:val="Sidefod"/>
-    <w:uiPriority w:val="99"/>
-    <w:rsid w:val="00AC7402"/>
-    <w:rPr>
-      <w:rFonts w:ascii="Georgia" w:eastAsia="Georgia" w:hAnsi="Georgia" w:cs="Georgia"/>
-      <w:color w:val="000000"/>
-    </w:rPr>
-  </w:style>
-  <w:style w:type="paragraph" w:styleId="Overskrift">
-    <w:name w:val="TOC Heading"/>
-    <w:basedOn w:val="Overskrift1"/>
-    <w:next w:val="Normal"/>
-    <w:uiPriority w:val="39"/>
-    <w:unhideWhenUsed/>
-    <w:rsid w:val="00373BDE"/>
-    <w:pPr>
-      <w:keepNext/>
-      <w:keepLines/>
-      <w:spacing w:before="480" w:line="276" w:lineRule="auto"/>
-      <w:outlineLvl w:val="9"/>
-    </w:pPr>
-    <w:rPr>
-      <w:rFonts w:asciiTheme="majorHAnsi" w:eastAsiaTheme="majorEastAsia" w:hAnsiTheme="majorHAnsi" w:cstheme="majorBidi"/>
-      <w:bCs/>
-      <w:color w:val="365F91" w:themeColor="accent1" w:themeShade="BF"/>
-      <w:sz w:val="28"/>
-      <w:szCs w:val="28"/>
-      <w:lang w:val="en-US" w:eastAsia="ja-JP"/>
-    </w:rPr>
-  </w:style>
-  <w:style w:type="paragraph" w:styleId="Indholdsfortegnelse1">
-    <w:name w:val="toc 1"/>
-    <w:basedOn w:val="Normal"/>
-    <w:next w:val="Normal"/>
-    <w:autoRedefine/>
-    <w:uiPriority w:val="39"/>
-    <w:unhideWhenUsed/>
-    <w:rsid w:val="00D25AB6"/>
-    <w:pPr>
-      <w:tabs>
-        <w:tab w:val="right" w:leader="dot" w:pos="8090"/>
-      </w:tabs>
-      <w:spacing w:after="0" w:line="276" w:lineRule="auto"/>
-    </w:pPr>
-    <w:rPr>
-      <w:b/>
-      <w:noProof/>
-      <w:lang w:val="en-US"/>
-    </w:rPr>
-  </w:style>
-  <w:style w:type="paragraph" w:styleId="Indholdsfortegnelse2">
-    <w:name w:val="toc 2"/>
-    <w:basedOn w:val="Normal"/>
-    <w:next w:val="Normal"/>
-    <w:autoRedefine/>
-    <w:uiPriority w:val="39"/>
-    <w:unhideWhenUsed/>
-    <w:rsid w:val="00373BDE"/>
-    <w:pPr>
-      <w:spacing w:after="100"/>
-      <w:ind w:left="220"/>
-    </w:pPr>
-  </w:style>
-  <w:style w:type="paragraph" w:styleId="Indholdsfortegnelse3">
-    <w:name w:val="toc 3"/>
-    <w:basedOn w:val="Normal"/>
-    <w:next w:val="Normal"/>
-    <w:autoRedefine/>
-    <w:uiPriority w:val="39"/>
-    <w:unhideWhenUsed/>
-    <w:rsid w:val="00373BDE"/>
-    <w:pPr>
-      <w:spacing w:after="100"/>
-      <w:ind w:left="440"/>
-    </w:pPr>
-  </w:style>
-  <w:style w:type="character" w:styleId="Hyperlink">
-    <w:name w:val="Hyperlink"/>
-    <w:basedOn w:val="Standardskrifttypeiafsnit"/>
-    <w:uiPriority w:val="99"/>
-    <w:unhideWhenUsed/>
-    <w:rsid w:val="00373BDE"/>
-    <w:rPr>
-      <w:color w:val="0000FF" w:themeColor="hyperlink"/>
-      <w:u w:val="single"/>
-    </w:rPr>
-  </w:style>
-  <w:style w:type="character" w:customStyle="1" w:styleId="Overskrift1Tegn">
-    <w:name w:val="Overskrift 1 Tegn"/>
-    <w:basedOn w:val="Standardskrifttypeiafsnit"/>
-    <w:link w:val="Overskrift1"/>
-    <w:uiPriority w:val="9"/>
-    <w:rsid w:val="00C029EE"/>
-    <w:rPr>
-      <w:rFonts w:ascii="Georgia" w:eastAsia="Georgia" w:hAnsi="Georgia" w:cs="Georgia"/>
-      <w:b/>
-      <w:color w:val="000000"/>
-      <w:sz w:val="36"/>
-    </w:rPr>
-  </w:style>
-  <w:style w:type="paragraph" w:styleId="Bibliografi">
-    <w:name w:val="Bibliography"/>
-    <w:basedOn w:val="Normal"/>
-    <w:next w:val="Normal"/>
-    <w:uiPriority w:val="37"/>
-    <w:unhideWhenUsed/>
-    <w:rsid w:val="007047B6"/>
-  </w:style>
-  <w:style w:type="paragraph" w:styleId="Slutnotetekst">
-    <w:name w:val="endnote text"/>
-    <w:basedOn w:val="Normal"/>
-    <w:link w:val="SlutnotetekstTegn"/>
-    <w:uiPriority w:val="99"/>
-    <w:semiHidden/>
-    <w:unhideWhenUsed/>
-    <w:rsid w:val="004F1A08"/>
-    <w:pPr>
-      <w:spacing w:after="0" w:line="240" w:lineRule="auto"/>
-    </w:pPr>
-    <w:rPr>
-      <w:sz w:val="20"/>
-      <w:szCs w:val="20"/>
-    </w:rPr>
-  </w:style>
-  <w:style w:type="character" w:customStyle="1" w:styleId="SlutnotetekstTegn">
-    <w:name w:val="Slutnotetekst Tegn"/>
-    <w:basedOn w:val="Standardskrifttypeiafsnit"/>
-    <w:link w:val="Slutnotetekst"/>
-    <w:uiPriority w:val="99"/>
-    <w:semiHidden/>
-    <w:rsid w:val="004F1A08"/>
-    <w:rPr>
-      <w:rFonts w:ascii="Georgia" w:eastAsia="Georgia" w:hAnsi="Georgia" w:cs="Georgia"/>
-      <w:color w:val="000000"/>
-      <w:sz w:val="20"/>
-      <w:szCs w:val="20"/>
-    </w:rPr>
-  </w:style>
-  <w:style w:type="character" w:styleId="Slutnotehenvisning">
-    <w:name w:val="endnote reference"/>
-    <w:basedOn w:val="Standardskrifttypeiafsnit"/>
-    <w:uiPriority w:val="99"/>
-    <w:semiHidden/>
-    <w:unhideWhenUsed/>
-    <w:rsid w:val="004F1A08"/>
-    <w:rPr>
-      <w:vertAlign w:val="superscript"/>
-    </w:rPr>
-  </w:style>
-  <w:style w:type="paragraph" w:styleId="Fodnotetekst">
-    <w:name w:val="footnote text"/>
-    <w:basedOn w:val="Normal"/>
-    <w:link w:val="FodnotetekstTegn"/>
-    <w:uiPriority w:val="99"/>
-    <w:semiHidden/>
-    <w:unhideWhenUsed/>
-    <w:rsid w:val="00E34CFC"/>
-    <w:pPr>
-      <w:spacing w:after="0" w:line="240" w:lineRule="auto"/>
-    </w:pPr>
-    <w:rPr>
-      <w:sz w:val="20"/>
-      <w:szCs w:val="20"/>
-    </w:rPr>
-  </w:style>
-  <w:style w:type="character" w:customStyle="1" w:styleId="FodnotetekstTegn">
-    <w:name w:val="Fodnotetekst Tegn"/>
-    <w:basedOn w:val="Standardskrifttypeiafsnit"/>
-    <w:link w:val="Fodnotetekst"/>
-    <w:uiPriority w:val="99"/>
-    <w:semiHidden/>
-    <w:rsid w:val="00E34CFC"/>
-    <w:rPr>
-      <w:rFonts w:ascii="Georgia" w:eastAsia="Georgia" w:hAnsi="Georgia" w:cs="Georgia"/>
-      <w:color w:val="000000"/>
-      <w:sz w:val="20"/>
-      <w:szCs w:val="20"/>
-    </w:rPr>
-  </w:style>
-  <w:style w:type="character" w:styleId="Fodnotehenvisning">
-    <w:name w:val="footnote reference"/>
-    <w:basedOn w:val="Standardskrifttypeiafsnit"/>
-    <w:uiPriority w:val="99"/>
-    <w:semiHidden/>
-    <w:unhideWhenUsed/>
-    <w:rsid w:val="00E34CFC"/>
-    <w:rPr>
-      <w:vertAlign w:val="superscript"/>
-    </w:rPr>
-  </w:style>
-  <w:style w:type="character" w:styleId="Svaghenvisning">
-    <w:name w:val="Subtle Reference"/>
-    <w:basedOn w:val="Standardskrifttypeiafsnit"/>
-    <w:uiPriority w:val="31"/>
-    <w:rsid w:val="00D2747E"/>
-    <w:rPr>
-      <w:smallCaps/>
-      <w:color w:val="C0504D" w:themeColor="accent2"/>
-      <w:u w:val="single"/>
-    </w:rPr>
-  </w:style>
-  <w:style w:type="paragraph" w:customStyle="1" w:styleId="Heading2b">
-    <w:name w:val="Heading 2b"/>
-    <w:basedOn w:val="Overskrift2"/>
-    <w:link w:val="Heading2bChar"/>
-    <w:rsid w:val="00D2747E"/>
-    <w:rPr>
-      <w:lang w:val="en-US"/>
-    </w:rPr>
-  </w:style>
-  <w:style w:type="paragraph" w:styleId="Ingenafstand">
-    <w:name w:val="No Spacing"/>
-    <w:uiPriority w:val="1"/>
-    <w:qFormat/>
-    <w:rsid w:val="00360224"/>
-    <w:pPr>
-      <w:spacing w:after="0" w:line="240" w:lineRule="auto"/>
-    </w:pPr>
-    <w:rPr>
-      <w:rFonts w:ascii="Georgia" w:eastAsia="Georgia" w:hAnsi="Georgia" w:cs="Georgia"/>
-      <w:color w:val="000000"/>
-    </w:rPr>
-  </w:style>
-  <w:style w:type="character" w:customStyle="1" w:styleId="Overskrift2Tegn">
-    <w:name w:val="Overskrift 2 Tegn"/>
-    <w:basedOn w:val="Standardskrifttypeiafsnit"/>
-    <w:link w:val="Overskrift2"/>
-    <w:rsid w:val="00DD7479"/>
-    <w:rPr>
-      <w:rFonts w:ascii="Georgia" w:eastAsia="Georgia" w:hAnsi="Georgia" w:cs="Georgia"/>
-      <w:color w:val="000000"/>
-      <w:sz w:val="32"/>
-    </w:rPr>
-  </w:style>
-  <w:style w:type="character" w:customStyle="1" w:styleId="Heading2bChar">
-    <w:name w:val="Heading 2b Char"/>
-    <w:basedOn w:val="Overskrift2Tegn"/>
-    <w:link w:val="Heading2b"/>
-    <w:rsid w:val="00D2747E"/>
-    <w:rPr>
-      <w:rFonts w:ascii="Georgia" w:eastAsia="Georgia" w:hAnsi="Georgia" w:cs="Georgia"/>
-      <w:color w:val="000000"/>
-      <w:sz w:val="28"/>
-      <w:lang w:val="en-US"/>
-    </w:rPr>
-  </w:style>
-  <w:style w:type="paragraph" w:styleId="NormalWeb">
-    <w:name w:val="Normal (Web)"/>
-    <w:basedOn w:val="Normal"/>
-    <w:uiPriority w:val="99"/>
-    <w:unhideWhenUsed/>
-    <w:rsid w:val="00A97B0D"/>
-    <w:pPr>
-      <w:spacing w:before="100" w:beforeAutospacing="1" w:after="100" w:afterAutospacing="1" w:line="240" w:lineRule="auto"/>
-    </w:pPr>
-    <w:rPr>
-      <w:rFonts w:ascii="Times New Roman" w:eastAsia="Times New Roman" w:hAnsi="Times New Roman" w:cs="Times New Roman"/>
-      <w:color w:val="auto"/>
-      <w:sz w:val="24"/>
-      <w:szCs w:val="24"/>
-    </w:rPr>
-  </w:style>
-  <w:style w:type="paragraph" w:styleId="Billedtekst">
-    <w:name w:val="caption"/>
-    <w:basedOn w:val="Normal"/>
-    <w:next w:val="Normal"/>
-    <w:uiPriority w:val="35"/>
-    <w:unhideWhenUsed/>
-    <w:qFormat/>
-    <w:rsid w:val="00C454FA"/>
-    <w:pPr>
-      <w:spacing w:line="240" w:lineRule="auto"/>
-      <w:jc w:val="center"/>
-    </w:pPr>
-    <w:rPr>
-      <w:bCs/>
-      <w:i/>
-      <w:color w:val="000000" w:themeColor="text1"/>
-      <w:sz w:val="18"/>
-      <w:szCs w:val="18"/>
-    </w:rPr>
-  </w:style>
-  <w:style w:type="paragraph" w:styleId="Listeafsnit">
-    <w:name w:val="List Paragraph"/>
-    <w:basedOn w:val="Normal"/>
-    <w:uiPriority w:val="34"/>
-    <w:rsid w:val="000F17C7"/>
-    <w:pPr>
-      <w:ind w:left="720"/>
-      <w:contextualSpacing/>
-    </w:pPr>
-  </w:style>
-</w:styles>
-</file>
-
-<file path=word/stylesWithEffects.xml><?xml version="1.0" encoding="utf-8"?>
-<w:styles xmlns:wpc="http://schemas.microsoft.com/office/word/2010/wordprocessingCanvas" xmlns:mc="http://schemas.openxmlformats.org/markup-compatibility/2006" xmlns:o="urn:schemas-microsoft-com:office:office" xmlns:r="http://schemas.openxmlformats.org/officeDocument/2006/relationships" xmlns:m="http://schemas.openxmlformats.org/officeDocument/2006/math" xmlns:v="urn:schemas-microsoft-com:vml" xmlns:wp14="http://schemas.microsoft.com/office/word/2010/wordprocessingDrawing" xmlns:wp="http://schemas.openxmlformats.org/drawingml/2006/wordprocessingDrawing" xmlns:w10="urn:schemas-microsoft-com:office:word" xmlns:w="http://schemas.openxmlformats.org/wordprocessingml/2006/main" xmlns:w14="http://schemas.microsoft.com/office/word/2010/wordml" xmlns:wpg="http://schemas.microsoft.com/office/word/2010/wordprocessingGroup" xmlns:wpi="http://schemas.microsoft.com/office/word/2010/wordprocessingInk" xmlns:wne="http://schemas.microsoft.com/office/word/2006/wordml" xmlns:wps="http://schemas.microsoft.com/office/word/2010/wordprocessingShape" mc:Ignorable="w14 wp14">
+<w:styles xmlns:mc="http://schemas.openxmlformats.org/markup-compatibility/2006" xmlns:r="http://schemas.openxmlformats.org/officeDocument/2006/relationships" xmlns:w="http://schemas.openxmlformats.org/wordprocessingml/2006/main" xmlns:w14="http://schemas.microsoft.com/office/word/2010/wordml" mc:Ignorable="w14">
   <w:docDefaults>
     <w:rPrDefault>
       <w:rPr>
@@ -22448,6 +21857,7 @@
     <w:basedOn w:val="Normal"/>
     <w:next w:val="Normal"/>
     <w:qFormat/>
+    <w:rsid w:val="009064F8"/>
     <w:pPr>
       <w:numPr>
         <w:ilvl w:val="3"/>
@@ -22464,6 +21874,7 @@
     <w:name w:val="heading 5"/>
     <w:basedOn w:val="Normal"/>
     <w:next w:val="Normal"/>
+    <w:rsid w:val="009064F8"/>
     <w:pPr>
       <w:spacing w:before="160" w:after="0"/>
       <w:outlineLvl w:val="4"/>
@@ -22477,6 +21888,7 @@
     <w:name w:val="heading 6"/>
     <w:basedOn w:val="Normal"/>
     <w:next w:val="Normal"/>
+    <w:rsid w:val="009064F8"/>
     <w:pPr>
       <w:spacing w:before="160" w:after="0"/>
       <w:outlineLvl w:val="5"/>
@@ -22518,6 +21930,7 @@
     <w:name w:val="Title"/>
     <w:basedOn w:val="Normal"/>
     <w:next w:val="Normal"/>
+    <w:rsid w:val="009064F8"/>
     <w:pPr>
       <w:spacing w:after="0"/>
     </w:pPr>
@@ -22530,6 +21943,7 @@
     <w:name w:val="Subtitle"/>
     <w:basedOn w:val="Normal"/>
     <w:next w:val="Normal"/>
+    <w:rsid w:val="009064F8"/>
     <w:rPr>
       <w:rFonts w:ascii="Trebuchet MS" w:eastAsia="Trebuchet MS" w:hAnsi="Trebuchet MS" w:cs="Trebuchet MS"/>
       <w:i/>
@@ -22544,6 +21958,7 @@
     <w:uiPriority w:val="99"/>
     <w:semiHidden/>
     <w:unhideWhenUsed/>
+    <w:rsid w:val="009064F8"/>
     <w:pPr>
       <w:spacing w:line="240" w:lineRule="auto"/>
     </w:pPr>
@@ -22558,6 +21973,7 @@
     <w:link w:val="CommentText"/>
     <w:uiPriority w:val="99"/>
     <w:semiHidden/>
+    <w:rsid w:val="009064F8"/>
     <w:rPr>
       <w:rFonts w:ascii="Georgia" w:eastAsia="Georgia" w:hAnsi="Georgia" w:cs="Georgia"/>
       <w:color w:val="000000"/>
@@ -22571,6 +21987,7 @@
     <w:uiPriority w:val="99"/>
     <w:semiHidden/>
     <w:unhideWhenUsed/>
+    <w:rsid w:val="009064F8"/>
     <w:rPr>
       <w:sz w:val="16"/>
       <w:szCs w:val="16"/>
@@ -23520,7 +22937,7 @@
 </file>
 
 <file path=customXml/itemProps1.xml><?xml version="1.0" encoding="utf-8"?>
-<ds:datastoreItem xmlns:ds="http://schemas.openxmlformats.org/officeDocument/2006/customXml" ds:itemID="{0A4BDCF4-A5AA-43C6-8889-6562659A19C8}">
+<ds:datastoreItem xmlns:ds="http://schemas.openxmlformats.org/officeDocument/2006/customXml" ds:itemID="{FAD1A97E-E7BA-4DB1-B848-BA42F1F94844}">
   <ds:schemaRefs>
     <ds:schemaRef ds:uri="http://schemas.openxmlformats.org/officeDocument/2006/bibliography"/>
   </ds:schemaRefs>

--- a/Report/PROJECTREPORTBNDNGROUP6_2.docx
+++ b/Report/PROJECTREPORTBNDNGROUP6_2.docx
@@ -9194,16 +9194,17 @@
         </w:rPr>
         <w:fldChar w:fldCharType="separate"/>
       </w:r>
-      <w:r>
-        <w:rPr>
-          <w:lang w:val="en-US"/>
-        </w:rPr>
-        <w:t xml:space="preserve">Figure </w:t>
+      <w:proofErr w:type="spellStart"/>
+      <w:r>
+        <w:t>Figure</w:t>
+      </w:r>
+      <w:proofErr w:type="spellEnd"/>
+      <w:r>
+        <w:t xml:space="preserve"> </w:t>
       </w:r>
       <w:r>
         <w:rPr>
           <w:noProof/>
-          <w:lang w:val="en-US"/>
         </w:rPr>
         <w:t>2</w:t>
       </w:r>
@@ -17974,7 +17975,7 @@
         <w:noProof/>
         <w:color w:val="7F7F7F" w:themeColor="text1" w:themeTint="80"/>
       </w:rPr>
-      <w:t>iii</w:t>
+      <w:t>vi</w:t>
     </w:r>
     <w:r>
       <w:rPr>
@@ -18018,7 +18019,7 @@
         <w:noProof/>
         <w:color w:val="7F7F7F" w:themeColor="text1" w:themeTint="80"/>
       </w:rPr>
-      <w:t>11</w:t>
+      <w:t>17</w:t>
     </w:r>
     <w:r>
       <w:rPr>
@@ -22937,7 +22938,7 @@
 </file>
 
 <file path=customXml/itemProps1.xml><?xml version="1.0" encoding="utf-8"?>
-<ds:datastoreItem xmlns:ds="http://schemas.openxmlformats.org/officeDocument/2006/customXml" ds:itemID="{FAD1A97E-E7BA-4DB1-B848-BA42F1F94844}">
+<ds:datastoreItem xmlns:ds="http://schemas.openxmlformats.org/officeDocument/2006/customXml" ds:itemID="{6E7ED98F-0CAC-4E34-BDB4-9A8B5CA871E7}">
   <ds:schemaRefs>
     <ds:schemaRef ds:uri="http://schemas.openxmlformats.org/officeDocument/2006/bibliography"/>
   </ds:schemaRefs>

--- a/Report/PROJECTREPORTBNDNGROUP6_2.docx
+++ b/Report/PROJECTREPORTBNDNGROUP6_2.docx
@@ -12,6 +12,8 @@
           <w:lang w:val="en-US"/>
         </w:rPr>
       </w:pPr>
+      <w:bookmarkStart w:id="0" w:name="_GoBack"/>
+      <w:bookmarkEnd w:id="0"/>
     </w:p>
     <w:p>
       <w:pPr>
@@ -67,8 +69,8 @@
           <w:lang w:val="en-US"/>
         </w:rPr>
       </w:pPr>
-      <w:bookmarkStart w:id="0" w:name="h.j90nns2sogjc" w:colFirst="0" w:colLast="0"/>
-      <w:bookmarkEnd w:id="0"/>
+      <w:bookmarkStart w:id="1" w:name="h.j90nns2sogjc" w:colFirst="0" w:colLast="0"/>
+      <w:bookmarkEnd w:id="1"/>
       <w:r>
         <w:rPr>
           <w:rFonts w:ascii="Khmer UI" w:hAnsi="Khmer UI" w:cs="Khmer UI"/>
@@ -76,8 +78,8 @@
         </w:rPr>
         <w:t>Building a movie rental system in a global team, while minimizing the need for detailed specifications and agreements through modern development principles</w:t>
       </w:r>
-      <w:bookmarkStart w:id="1" w:name="h.nkz7nli7ih3c" w:colFirst="0" w:colLast="0"/>
-      <w:bookmarkEnd w:id="1"/>
+      <w:bookmarkStart w:id="2" w:name="h.nkz7nli7ih3c" w:colFirst="0" w:colLast="0"/>
+      <w:bookmarkEnd w:id="2"/>
     </w:p>
     <w:p>
       <w:pPr>
@@ -272,8 +274,8 @@
           <w:lang w:val="en-US"/>
         </w:rPr>
       </w:pPr>
-      <w:bookmarkStart w:id="2" w:name="h.1wgar296fhpb" w:colFirst="0" w:colLast="0"/>
-      <w:bookmarkEnd w:id="2"/>
+      <w:bookmarkStart w:id="3" w:name="h.1wgar296fhpb" w:colFirst="0" w:colLast="0"/>
+      <w:bookmarkEnd w:id="3"/>
       <w:r>
         <w:rPr>
           <w:color w:val="7F7F7F" w:themeColor="text1" w:themeTint="80"/>
@@ -308,8 +310,8 @@
           <w:lang w:val="en-US"/>
         </w:rPr>
         <w:sectPr>
-          <w:headerReference w:type="default" r:id="rId8"/>
-          <w:footerReference w:type="default" r:id="rId9"/>
+          <w:headerReference w:type="default" r:id="rId9"/>
+          <w:footerReference w:type="default" r:id="rId10"/>
           <w:pgSz w:w="12240" w:h="15840"/>
           <w:pgMar w:top="1701" w:right="1980" w:bottom="1843" w:left="2160" w:header="708" w:footer="708" w:gutter="0"/>
           <w:pgNumType w:start="0"/>
@@ -455,8 +457,8 @@
         <w:t>Contents</w:t>
       </w:r>
     </w:p>
-    <w:bookmarkStart w:id="3" w:name="h.bh6bakfvzfbj" w:colFirst="0" w:colLast="0" w:displacedByCustomXml="next"/>
-    <w:bookmarkEnd w:id="3" w:displacedByCustomXml="next"/>
+    <w:bookmarkStart w:id="4" w:name="h.bh6bakfvzfbj" w:colFirst="0" w:colLast="0" w:displacedByCustomXml="next"/>
+    <w:bookmarkEnd w:id="4" w:displacedByCustomXml="next"/>
     <w:sdt>
       <w:sdtPr>
         <w:rPr>
@@ -4254,8 +4256,8 @@
         </w:rPr>
         <w:br w:type="page"/>
       </w:r>
-      <w:bookmarkStart w:id="4" w:name="h.8l00j6m2eiw1" w:colFirst="0" w:colLast="0"/>
-      <w:bookmarkEnd w:id="4"/>
+      <w:bookmarkStart w:id="5" w:name="h.8l00j6m2eiw1" w:colFirst="0" w:colLast="0"/>
+      <w:bookmarkEnd w:id="5"/>
     </w:p>
     <w:p>
       <w:pPr>
@@ -4264,9 +4266,9 @@
           <w:lang w:val="en-US"/>
         </w:rPr>
       </w:pPr>
-      <w:bookmarkStart w:id="5" w:name="h.ci6hxqt4k2" w:colFirst="0" w:colLast="0"/>
-      <w:bookmarkStart w:id="6" w:name="_Toc356911830"/>
-      <w:bookmarkEnd w:id="5"/>
+      <w:bookmarkStart w:id="6" w:name="h.ci6hxqt4k2" w:colFirst="0" w:colLast="0"/>
+      <w:bookmarkStart w:id="7" w:name="_Toc356911830"/>
+      <w:bookmarkEnd w:id="6"/>
       <w:r>
         <w:rPr>
           <w:lang w:val="en-US"/>
@@ -4274,7 +4276,7 @@
         <w:lastRenderedPageBreak/>
         <w:t>Introduction</w:t>
       </w:r>
-      <w:bookmarkEnd w:id="6"/>
+      <w:bookmarkEnd w:id="7"/>
     </w:p>
     <w:p>
       <w:pPr>
@@ -4430,16 +4432,16 @@
           <w:lang w:val="en-US"/>
         </w:rPr>
       </w:pPr>
-      <w:bookmarkStart w:id="7" w:name="h.9f1nf7tc2has" w:colFirst="0" w:colLast="0"/>
-      <w:bookmarkStart w:id="8" w:name="_Toc356911831"/>
-      <w:bookmarkEnd w:id="7"/>
+      <w:bookmarkStart w:id="8" w:name="h.9f1nf7tc2has" w:colFirst="0" w:colLast="0"/>
+      <w:bookmarkStart w:id="9" w:name="_Toc356911831"/>
+      <w:bookmarkEnd w:id="8"/>
       <w:r>
         <w:rPr>
           <w:lang w:val="en-US"/>
         </w:rPr>
         <w:t>Problem</w:t>
       </w:r>
-      <w:bookmarkEnd w:id="8"/>
+      <w:bookmarkEnd w:id="9"/>
     </w:p>
     <w:p>
       <w:pPr>
@@ -4669,16 +4671,16 @@
           <w:lang w:val="en-US"/>
         </w:rPr>
       </w:pPr>
-      <w:bookmarkStart w:id="9" w:name="h.5dw3em6wwbk5" w:colFirst="0" w:colLast="0"/>
-      <w:bookmarkStart w:id="10" w:name="_Toc356911832"/>
-      <w:bookmarkEnd w:id="9"/>
+      <w:bookmarkStart w:id="10" w:name="h.5dw3em6wwbk5" w:colFirst="0" w:colLast="0"/>
+      <w:bookmarkStart w:id="11" w:name="_Toc356911832"/>
+      <w:bookmarkEnd w:id="10"/>
       <w:r>
         <w:rPr>
           <w:lang w:val="en-US"/>
         </w:rPr>
         <w:t>Problem statement</w:t>
       </w:r>
-      <w:bookmarkEnd w:id="10"/>
+      <w:bookmarkEnd w:id="11"/>
     </w:p>
     <w:p>
       <w:pPr>
@@ -4850,8 +4852,8 @@
           <w:lang w:val="en-US"/>
         </w:rPr>
       </w:pPr>
-      <w:bookmarkStart w:id="11" w:name="h.rh8v6xy9hkx9" w:colFirst="0" w:colLast="0"/>
-      <w:bookmarkEnd w:id="11"/>
+      <w:bookmarkStart w:id="12" w:name="h.rh8v6xy9hkx9" w:colFirst="0" w:colLast="0"/>
+      <w:bookmarkEnd w:id="12"/>
       <w:r>
         <w:rPr>
           <w:highlight w:val="green"/>
@@ -4867,7 +4869,7 @@
           <w:lang w:val="en-US"/>
         </w:rPr>
       </w:pPr>
-      <w:bookmarkStart w:id="12" w:name="_Toc356911833"/>
+      <w:bookmarkStart w:id="13" w:name="_Toc356911833"/>
       <w:r>
         <w:rPr>
           <w:lang w:val="en-US"/>
@@ -4875,7 +4877,7 @@
         <w:lastRenderedPageBreak/>
         <w:t>Scientific method</w:t>
       </w:r>
-      <w:bookmarkEnd w:id="12"/>
+      <w:bookmarkEnd w:id="13"/>
     </w:p>
     <w:p>
       <w:pPr>
@@ -4988,16 +4990,16 @@
           <w:lang w:val="en-US"/>
         </w:rPr>
       </w:pPr>
-      <w:bookmarkStart w:id="13" w:name="h.a7fbkyx0po7m" w:colFirst="0" w:colLast="0"/>
-      <w:bookmarkStart w:id="14" w:name="_Toc356911834"/>
-      <w:bookmarkEnd w:id="13"/>
+      <w:bookmarkStart w:id="14" w:name="h.a7fbkyx0po7m" w:colFirst="0" w:colLast="0"/>
+      <w:bookmarkStart w:id="15" w:name="_Toc356911834"/>
+      <w:bookmarkEnd w:id="14"/>
       <w:r>
         <w:rPr>
           <w:lang w:val="en-US"/>
         </w:rPr>
         <w:t>Source code</w:t>
       </w:r>
-      <w:bookmarkEnd w:id="14"/>
+      <w:bookmarkEnd w:id="15"/>
     </w:p>
     <w:p>
       <w:pPr>
@@ -5025,7 +5027,7 @@
         </w:rPr>
         <w:t xml:space="preserve"> at: </w:t>
       </w:r>
-      <w:hyperlink r:id="rId10">
+      <w:hyperlink r:id="rId11">
         <w:r>
           <w:rPr>
             <w:color w:val="1155CC"/>
@@ -5035,10 +5037,10 @@
           <w:t>https://github.com/BergarSimonsen/BNDN-Project</w:t>
         </w:r>
       </w:hyperlink>
-      <w:bookmarkStart w:id="15" w:name="h.iss3e2daygva" w:colFirst="0" w:colLast="0"/>
-      <w:bookmarkStart w:id="16" w:name="h.g1ur8ryb11c9" w:colFirst="0" w:colLast="0"/>
-      <w:bookmarkEnd w:id="15"/>
+      <w:bookmarkStart w:id="16" w:name="h.iss3e2daygva" w:colFirst="0" w:colLast="0"/>
+      <w:bookmarkStart w:id="17" w:name="h.g1ur8ryb11c9" w:colFirst="0" w:colLast="0"/>
       <w:bookmarkEnd w:id="16"/>
+      <w:bookmarkEnd w:id="17"/>
     </w:p>
     <w:p>
       <w:pPr>
@@ -5050,8 +5052,8 @@
           <w:lang w:val="en-US"/>
         </w:rPr>
       </w:pPr>
-      <w:bookmarkStart w:id="17" w:name="h.6597gg5ef0ea" w:colFirst="0" w:colLast="0"/>
-      <w:bookmarkEnd w:id="17"/>
+      <w:bookmarkStart w:id="18" w:name="h.6597gg5ef0ea" w:colFirst="0" w:colLast="0"/>
+      <w:bookmarkEnd w:id="18"/>
       <w:r>
         <w:rPr>
           <w:highlight w:val="green"/>
@@ -5067,7 +5069,7 @@
           <w:lang w:val="en-US"/>
         </w:rPr>
       </w:pPr>
-      <w:bookmarkStart w:id="18" w:name="_Toc356911835"/>
+      <w:bookmarkStart w:id="19" w:name="_Toc356911835"/>
       <w:r>
         <w:rPr>
           <w:lang w:val="en-US"/>
@@ -5075,7 +5077,7 @@
         <w:lastRenderedPageBreak/>
         <w:t>Responsibilities</w:t>
       </w:r>
-      <w:bookmarkEnd w:id="18"/>
+      <w:bookmarkEnd w:id="19"/>
     </w:p>
     <w:p>
       <w:pPr>
@@ -5200,9 +5202,9 @@
           <w:lang w:val="en-US"/>
         </w:rPr>
       </w:pPr>
-      <w:bookmarkStart w:id="19" w:name="h.inbbofrdzlgi" w:colFirst="0" w:colLast="0"/>
-      <w:bookmarkStart w:id="20" w:name="_Toc356911836"/>
-      <w:bookmarkEnd w:id="19"/>
+      <w:bookmarkStart w:id="20" w:name="h.inbbofrdzlgi" w:colFirst="0" w:colLast="0"/>
+      <w:bookmarkStart w:id="21" w:name="_Toc356911836"/>
+      <w:bookmarkEnd w:id="20"/>
       <w:r>
         <w:rPr>
           <w:highlight w:val="none"/>
@@ -5210,7 +5212,7 @@
         </w:rPr>
         <w:t>Alexander Kirk Jørgensen</w:t>
       </w:r>
-      <w:bookmarkEnd w:id="20"/>
+      <w:bookmarkEnd w:id="21"/>
     </w:p>
     <w:p>
       <w:pPr>
@@ -5233,9 +5235,9 @@
           <w:lang w:val="en-US"/>
         </w:rPr>
       </w:pPr>
-      <w:bookmarkStart w:id="21" w:name="h.vzv8wsfy48u3" w:colFirst="0" w:colLast="0"/>
-      <w:bookmarkStart w:id="22" w:name="_Toc356911837"/>
-      <w:bookmarkEnd w:id="21"/>
+      <w:bookmarkStart w:id="22" w:name="h.vzv8wsfy48u3" w:colFirst="0" w:colLast="0"/>
+      <w:bookmarkStart w:id="23" w:name="_Toc356911837"/>
+      <w:bookmarkEnd w:id="22"/>
       <w:r>
         <w:rPr>
           <w:highlight w:val="none"/>
@@ -5251,7 +5253,7 @@
         </w:rPr>
         <w:t>Hvass</w:t>
       </w:r>
-      <w:bookmarkEnd w:id="22"/>
+      <w:bookmarkEnd w:id="23"/>
       <w:proofErr w:type="spellEnd"/>
     </w:p>
     <w:p>
@@ -5307,9 +5309,9 @@
           <w:lang w:val="en-US"/>
         </w:rPr>
       </w:pPr>
-      <w:bookmarkStart w:id="23" w:name="h.pcws31995o8e" w:colFirst="0" w:colLast="0"/>
-      <w:bookmarkStart w:id="24" w:name="_Toc356911838"/>
-      <w:bookmarkEnd w:id="23"/>
+      <w:bookmarkStart w:id="24" w:name="h.pcws31995o8e" w:colFirst="0" w:colLast="0"/>
+      <w:bookmarkStart w:id="25" w:name="_Toc356911838"/>
+      <w:bookmarkEnd w:id="24"/>
       <w:r>
         <w:rPr>
           <w:highlight w:val="none"/>
@@ -5325,7 +5327,7 @@
         </w:rPr>
         <w:t>Kuhre</w:t>
       </w:r>
-      <w:bookmarkEnd w:id="24"/>
+      <w:bookmarkEnd w:id="25"/>
       <w:proofErr w:type="spellEnd"/>
     </w:p>
     <w:p>
@@ -5379,9 +5381,9 @@
           <w:lang w:val="en-US"/>
         </w:rPr>
       </w:pPr>
-      <w:bookmarkStart w:id="25" w:name="h.sesiwg37l12c" w:colFirst="0" w:colLast="0"/>
-      <w:bookmarkStart w:id="26" w:name="_Toc356911839"/>
-      <w:bookmarkEnd w:id="25"/>
+      <w:bookmarkStart w:id="26" w:name="h.sesiwg37l12c" w:colFirst="0" w:colLast="0"/>
+      <w:bookmarkStart w:id="27" w:name="_Toc356911839"/>
+      <w:bookmarkEnd w:id="26"/>
       <w:proofErr w:type="spellStart"/>
       <w:r>
         <w:rPr>
@@ -5406,7 +5408,7 @@
         </w:rPr>
         <w:t>Simonsen</w:t>
       </w:r>
-      <w:bookmarkEnd w:id="26"/>
+      <w:bookmarkEnd w:id="27"/>
       <w:proofErr w:type="spellEnd"/>
     </w:p>
     <w:p>
@@ -5474,9 +5476,9 @@
           <w:lang w:val="en-US"/>
         </w:rPr>
       </w:pPr>
-      <w:bookmarkStart w:id="27" w:name="h.x8o68jompe81" w:colFirst="0" w:colLast="0"/>
-      <w:bookmarkStart w:id="28" w:name="_Toc356911840"/>
-      <w:bookmarkEnd w:id="27"/>
+      <w:bookmarkStart w:id="28" w:name="h.x8o68jompe81" w:colFirst="0" w:colLast="0"/>
+      <w:bookmarkStart w:id="29" w:name="_Toc356911840"/>
+      <w:bookmarkEnd w:id="28"/>
       <w:r>
         <w:rPr>
           <w:highlight w:val="none"/>
@@ -5484,18 +5486,18 @@
         </w:rPr>
         <w:t>Michael Valentin</w:t>
       </w:r>
-      <w:bookmarkEnd w:id="28"/>
-    </w:p>
-    <w:p>
-      <w:pPr>
-        <w:rPr>
-          <w:lang w:val="en-US"/>
-        </w:rPr>
-      </w:pPr>
-      <w:bookmarkStart w:id="29" w:name="h.eiiijjhviy3l" w:colFirst="0" w:colLast="0"/>
-      <w:bookmarkStart w:id="30" w:name="h.91y3j8ohsvz9" w:colFirst="0" w:colLast="0"/>
       <w:bookmarkEnd w:id="29"/>
+    </w:p>
+    <w:p>
+      <w:pPr>
+        <w:rPr>
+          <w:lang w:val="en-US"/>
+        </w:rPr>
+      </w:pPr>
+      <w:bookmarkStart w:id="30" w:name="h.eiiijjhviy3l" w:colFirst="0" w:colLast="0"/>
+      <w:bookmarkStart w:id="31" w:name="h.91y3j8ohsvz9" w:colFirst="0" w:colLast="0"/>
       <w:bookmarkEnd w:id="30"/>
+      <w:bookmarkEnd w:id="31"/>
       <w:r>
         <w:rPr>
           <w:lang w:val="en-US"/>
@@ -5568,8 +5570,8 @@
         </w:rPr>
         <w:t>.</w:t>
       </w:r>
-      <w:bookmarkStart w:id="31" w:name="h.jt56jknp8rdu" w:colFirst="0" w:colLast="0"/>
-      <w:bookmarkEnd w:id="31"/>
+      <w:bookmarkStart w:id="32" w:name="h.jt56jknp8rdu" w:colFirst="0" w:colLast="0"/>
+      <w:bookmarkEnd w:id="32"/>
       <w:r>
         <w:rPr>
           <w:highlight w:val="green"/>
@@ -5586,7 +5588,7 @@
           <w:lang w:val="en-US"/>
         </w:rPr>
         <w:sectPr>
-          <w:footerReference w:type="default" r:id="rId11"/>
+          <w:footerReference w:type="default" r:id="rId12"/>
           <w:type w:val="continuous"/>
           <w:pgSz w:w="12240" w:h="15840"/>
           <w:pgMar w:top="1701" w:right="1980" w:bottom="1843" w:left="2160" w:header="708" w:footer="708" w:gutter="0"/>
@@ -5602,7 +5604,7 @@
           <w:lang w:val="en-US"/>
         </w:rPr>
       </w:pPr>
-      <w:bookmarkStart w:id="32" w:name="_Toc356911841"/>
+      <w:bookmarkStart w:id="33" w:name="_Toc356911841"/>
       <w:r>
         <w:rPr>
           <w:lang w:val="en-US"/>
@@ -5610,16 +5612,16 @@
         <w:lastRenderedPageBreak/>
         <w:t>Design and development</w:t>
       </w:r>
-      <w:bookmarkEnd w:id="32"/>
-    </w:p>
-    <w:p>
-      <w:pPr>
-        <w:rPr>
-          <w:lang w:val="en-US"/>
-        </w:rPr>
-      </w:pPr>
-      <w:bookmarkStart w:id="33" w:name="h.vqhtermzsohf" w:colFirst="0" w:colLast="0"/>
       <w:bookmarkEnd w:id="33"/>
+    </w:p>
+    <w:p>
+      <w:pPr>
+        <w:rPr>
+          <w:lang w:val="en-US"/>
+        </w:rPr>
+      </w:pPr>
+      <w:bookmarkStart w:id="34" w:name="h.vqhtermzsohf" w:colFirst="0" w:colLast="0"/>
+      <w:bookmarkEnd w:id="34"/>
       <w:r>
         <w:rPr>
           <w:lang w:val="en-US"/>
@@ -5634,14 +5636,14 @@
           <w:lang w:val="en-US"/>
         </w:rPr>
       </w:pPr>
-      <w:bookmarkStart w:id="34" w:name="_Toc356911842"/>
+      <w:bookmarkStart w:id="35" w:name="_Toc356911842"/>
       <w:r>
         <w:rPr>
           <w:lang w:val="en-US"/>
         </w:rPr>
         <w:t>Background and theory for this section</w:t>
       </w:r>
-      <w:bookmarkEnd w:id="34"/>
+      <w:bookmarkEnd w:id="35"/>
     </w:p>
     <w:p>
       <w:pPr>
@@ -5715,9 +5717,9 @@
           <w:lang w:val="en-US"/>
         </w:rPr>
       </w:pPr>
-      <w:bookmarkStart w:id="35" w:name="h.nclvcsovwc9l" w:colFirst="0" w:colLast="0"/>
-      <w:bookmarkStart w:id="36" w:name="_Toc356911843"/>
-      <w:bookmarkEnd w:id="35"/>
+      <w:bookmarkStart w:id="36" w:name="h.nclvcsovwc9l" w:colFirst="0" w:colLast="0"/>
+      <w:bookmarkStart w:id="37" w:name="_Toc356911843"/>
+      <w:bookmarkEnd w:id="36"/>
       <w:r>
         <w:rPr>
           <w:lang w:val="en-US"/>
@@ -5731,7 +5733,7 @@
         </w:rPr>
         <w:endnoteReference w:id="3"/>
       </w:r>
-      <w:bookmarkEnd w:id="36"/>
+      <w:bookmarkEnd w:id="37"/>
     </w:p>
     <w:p>
       <w:pPr>
@@ -5944,16 +5946,16 @@
           <w:lang w:val="en-US"/>
         </w:rPr>
       </w:pPr>
-      <w:bookmarkStart w:id="37" w:name="h.vynizgss3af7" w:colFirst="0" w:colLast="0"/>
-      <w:bookmarkStart w:id="38" w:name="_Toc356911844"/>
-      <w:bookmarkEnd w:id="37"/>
+      <w:bookmarkStart w:id="38" w:name="h.vynizgss3af7" w:colFirst="0" w:colLast="0"/>
+      <w:bookmarkStart w:id="39" w:name="_Toc356911844"/>
+      <w:bookmarkEnd w:id="38"/>
       <w:r>
         <w:rPr>
           <w:lang w:val="en-US"/>
         </w:rPr>
         <w:t>Web service requirements and analysis</w:t>
       </w:r>
-      <w:bookmarkEnd w:id="38"/>
+      <w:bookmarkEnd w:id="39"/>
     </w:p>
     <w:p>
       <w:pPr>
@@ -6177,9 +6179,9 @@
           <w:lang w:val="en-US"/>
         </w:rPr>
       </w:pPr>
-      <w:bookmarkStart w:id="39" w:name="h.ceu89vuoego8" w:colFirst="0" w:colLast="0"/>
-      <w:bookmarkStart w:id="40" w:name="_Toc356911845"/>
-      <w:bookmarkEnd w:id="39"/>
+      <w:bookmarkStart w:id="40" w:name="h.ceu89vuoego8" w:colFirst="0" w:colLast="0"/>
+      <w:bookmarkStart w:id="41" w:name="_Toc356911845"/>
+      <w:bookmarkEnd w:id="40"/>
       <w:r>
         <w:rPr>
           <w:highlight w:val="none"/>
@@ -6187,7 +6189,7 @@
         </w:rPr>
         <w:t>Limitations and scope</w:t>
       </w:r>
-      <w:bookmarkEnd w:id="40"/>
+      <w:bookmarkEnd w:id="41"/>
     </w:p>
     <w:p>
       <w:pPr>
@@ -6417,9 +6419,9 @@
           <w:lang w:val="en-US"/>
         </w:rPr>
       </w:pPr>
-      <w:bookmarkStart w:id="41" w:name="h.y8bsq2gifsee" w:colFirst="0" w:colLast="0"/>
-      <w:bookmarkStart w:id="42" w:name="_Toc356911846"/>
-      <w:bookmarkEnd w:id="41"/>
+      <w:bookmarkStart w:id="42" w:name="h.y8bsq2gifsee" w:colFirst="0" w:colLast="0"/>
+      <w:bookmarkStart w:id="43" w:name="_Toc356911846"/>
+      <w:bookmarkEnd w:id="42"/>
       <w:r>
         <w:rPr>
           <w:highlight w:val="none"/>
@@ -6427,7 +6429,7 @@
         </w:rPr>
         <w:t>Final System requirements</w:t>
       </w:r>
-      <w:bookmarkEnd w:id="42"/>
+      <w:bookmarkEnd w:id="43"/>
     </w:p>
     <w:p>
       <w:pPr>
@@ -7186,16 +7188,16 @@
           <w:lang w:val="en-US"/>
         </w:rPr>
       </w:pPr>
-      <w:bookmarkStart w:id="43" w:name="h.rt5ccgpk2xc6" w:colFirst="0" w:colLast="0"/>
-      <w:bookmarkStart w:id="44" w:name="_Toc356911847"/>
-      <w:bookmarkEnd w:id="43"/>
+      <w:bookmarkStart w:id="44" w:name="h.rt5ccgpk2xc6" w:colFirst="0" w:colLast="0"/>
+      <w:bookmarkStart w:id="45" w:name="_Toc356911847"/>
+      <w:bookmarkEnd w:id="44"/>
       <w:r>
         <w:rPr>
           <w:lang w:val="en-US"/>
         </w:rPr>
         <w:t>Web service design</w:t>
       </w:r>
-      <w:bookmarkEnd w:id="44"/>
+      <w:bookmarkEnd w:id="45"/>
     </w:p>
     <w:p>
       <w:pPr>
@@ -7230,9 +7232,9 @@
           <w:lang w:val="en-US"/>
         </w:rPr>
       </w:pPr>
-      <w:bookmarkStart w:id="45" w:name="h.mhd2x9x2iu88" w:colFirst="0" w:colLast="0"/>
-      <w:bookmarkStart w:id="46" w:name="_Toc356911848"/>
-      <w:bookmarkEnd w:id="45"/>
+      <w:bookmarkStart w:id="46" w:name="h.mhd2x9x2iu88" w:colFirst="0" w:colLast="0"/>
+      <w:bookmarkStart w:id="47" w:name="_Toc356911848"/>
+      <w:bookmarkEnd w:id="46"/>
       <w:r>
         <w:rPr>
           <w:highlight w:val="none"/>
@@ -7240,7 +7242,7 @@
         </w:rPr>
         <w:t>Designing a generic web service</w:t>
       </w:r>
-      <w:bookmarkEnd w:id="46"/>
+      <w:bookmarkEnd w:id="47"/>
     </w:p>
     <w:p>
       <w:pPr>
@@ -7388,9 +7390,9 @@
           <w:lang w:val="en-US"/>
         </w:rPr>
       </w:pPr>
-      <w:bookmarkStart w:id="47" w:name="h.4zvgdnpg1ycc" w:colFirst="0" w:colLast="0"/>
-      <w:bookmarkStart w:id="48" w:name="_Toc356911849"/>
-      <w:bookmarkEnd w:id="47"/>
+      <w:bookmarkStart w:id="48" w:name="h.4zvgdnpg1ycc" w:colFirst="0" w:colLast="0"/>
+      <w:bookmarkStart w:id="49" w:name="_Toc356911849"/>
+      <w:bookmarkEnd w:id="48"/>
       <w:r>
         <w:rPr>
           <w:highlight w:val="none"/>
@@ -7398,7 +7400,7 @@
         </w:rPr>
         <w:t>Using REST as the web service interface</w:t>
       </w:r>
-      <w:bookmarkEnd w:id="48"/>
+      <w:bookmarkEnd w:id="49"/>
     </w:p>
     <w:p>
       <w:pPr>
@@ -7680,9 +7682,9 @@
           <w:lang w:val="en-US"/>
         </w:rPr>
       </w:pPr>
-      <w:bookmarkStart w:id="49" w:name="h.i85fa5jqbr5s" w:colFirst="0" w:colLast="0"/>
-      <w:bookmarkStart w:id="50" w:name="_Toc356911850"/>
-      <w:bookmarkEnd w:id="49"/>
+      <w:bookmarkStart w:id="50" w:name="h.i85fa5jqbr5s" w:colFirst="0" w:colLast="0"/>
+      <w:bookmarkStart w:id="51" w:name="_Toc356911850"/>
+      <w:bookmarkEnd w:id="50"/>
       <w:r>
         <w:rPr>
           <w:highlight w:val="none"/>
@@ -7690,7 +7692,7 @@
         </w:rPr>
         <w:t>Access Control Lists</w:t>
       </w:r>
-      <w:bookmarkEnd w:id="50"/>
+      <w:bookmarkEnd w:id="51"/>
     </w:p>
     <w:p>
       <w:pPr>
@@ -8435,8 +8437,8 @@
           <w:lang w:val="en-US"/>
         </w:rPr>
       </w:pPr>
-      <w:bookmarkStart w:id="51" w:name="h.pep533fngnji" w:colFirst="0" w:colLast="0"/>
-      <w:bookmarkEnd w:id="51"/>
+      <w:bookmarkStart w:id="52" w:name="h.pep533fngnji" w:colFirst="0" w:colLast="0"/>
+      <w:bookmarkEnd w:id="52"/>
       <w:r>
         <w:rPr>
           <w:lang w:val="en-US"/>
@@ -8452,7 +8454,7 @@
           <w:lang w:val="en-US"/>
         </w:rPr>
       </w:pPr>
-      <w:bookmarkStart w:id="52" w:name="_Toc356911851"/>
+      <w:bookmarkStart w:id="53" w:name="_Toc356911851"/>
       <w:r>
         <w:rPr>
           <w:highlight w:val="none"/>
@@ -8461,7 +8463,7 @@
         <w:lastRenderedPageBreak/>
         <w:t>Data model for the movie rental web service</w:t>
       </w:r>
-      <w:bookmarkEnd w:id="52"/>
+      <w:bookmarkEnd w:id="53"/>
     </w:p>
     <w:p>
       <w:pPr>
@@ -8585,7 +8587,7 @@
                     <pic:cNvPicPr preferRelativeResize="0"/>
                   </pic:nvPicPr>
                   <pic:blipFill>
-                    <a:blip r:embed="rId12" cstate="print">
+                    <a:blip r:embed="rId13" cstate="print">
                       <a:extLst>
                         <a:ext uri="{28A0092B-C50C-407E-A947-70E740481C1C}">
                           <a14:useLocalDpi xmlns:a14="http://schemas.microsoft.com/office/drawing/2010/main" val="0"/>
@@ -9027,9 +9029,9 @@
           <w:lang w:val="en-US"/>
         </w:rPr>
       </w:pPr>
-      <w:bookmarkStart w:id="53" w:name="h.60q4m385tpsq" w:colFirst="0" w:colLast="0"/>
-      <w:bookmarkStart w:id="54" w:name="_Toc356911852"/>
-      <w:bookmarkEnd w:id="53"/>
+      <w:bookmarkStart w:id="54" w:name="h.60q4m385tpsq" w:colFirst="0" w:colLast="0"/>
+      <w:bookmarkStart w:id="55" w:name="_Toc356911852"/>
+      <w:bookmarkEnd w:id="54"/>
       <w:r>
         <w:rPr>
           <w:highlight w:val="none"/>
@@ -9037,16 +9039,16 @@
         </w:rPr>
         <w:t>System architecture</w:t>
       </w:r>
-      <w:bookmarkEnd w:id="54"/>
-    </w:p>
-    <w:p>
-      <w:pPr>
-        <w:rPr>
-          <w:lang w:val="en-US"/>
-        </w:rPr>
-      </w:pPr>
-      <w:bookmarkStart w:id="55" w:name="h.fdqkpeh9zl27" w:colFirst="0" w:colLast="0"/>
       <w:bookmarkEnd w:id="55"/>
+    </w:p>
+    <w:p>
+      <w:pPr>
+        <w:rPr>
+          <w:lang w:val="en-US"/>
+        </w:rPr>
+      </w:pPr>
+      <w:bookmarkStart w:id="56" w:name="h.fdqkpeh9zl27" w:colFirst="0" w:colLast="0"/>
+      <w:bookmarkEnd w:id="56"/>
       <w:r>
         <w:rPr>
           <w:noProof/>
@@ -9069,7 +9071,7 @@
                       <w:sz w:val="24"/>
                     </w:rPr>
                   </w:pPr>
-                  <w:bookmarkStart w:id="56" w:name="_Ref356927520"/>
+                  <w:bookmarkStart w:id="57" w:name="_Ref356927520"/>
                   <w:proofErr w:type="spellStart"/>
                   <w:r>
                     <w:t>Figure</w:t>
@@ -9078,28 +9080,15 @@
                   <w:r>
                     <w:t xml:space="preserve"> </w:t>
                   </w:r>
-                  <w:r>
-                    <w:fldChar w:fldCharType="begin"/>
-                  </w:r>
-                  <w:r>
-                    <w:instrText xml:space="preserve"> SEQ Figure \* ARABIC </w:instrText>
-                  </w:r>
-                  <w:r>
-                    <w:fldChar w:fldCharType="separate"/>
-                  </w:r>
-                  <w:r>
-                    <w:rPr>
-                      <w:noProof/>
-                    </w:rPr>
-                    <w:t>2</w:t>
-                  </w:r>
-                  <w:r>
-                    <w:rPr>
-                      <w:noProof/>
-                    </w:rPr>
-                    <w:fldChar w:fldCharType="end"/>
-                  </w:r>
-                  <w:bookmarkEnd w:id="56"/>
+                  <w:fldSimple w:instr=" SEQ Figure \* ARABIC ">
+                    <w:r>
+                      <w:rPr>
+                        <w:noProof/>
+                      </w:rPr>
+                      <w:t>2</w:t>
+                    </w:r>
+                  </w:fldSimple>
+                  <w:bookmarkEnd w:id="57"/>
                   <w:r>
                     <w:rPr>
                       <w:noProof/>
@@ -9139,7 +9128,7 @@
                     <pic:cNvPicPr preferRelativeResize="0"/>
                   </pic:nvPicPr>
                   <pic:blipFill>
-                    <a:blip r:embed="rId13" cstate="print"/>
+                    <a:blip r:embed="rId14" cstate="print"/>
                     <a:stretch>
                       <a:fillRect/>
                     </a:stretch>
@@ -9194,17 +9183,16 @@
         </w:rPr>
         <w:fldChar w:fldCharType="separate"/>
       </w:r>
-      <w:proofErr w:type="spellStart"/>
-      <w:r>
-        <w:t>Figure</w:t>
-      </w:r>
-      <w:proofErr w:type="spellEnd"/>
-      <w:r>
-        <w:t xml:space="preserve"> </w:t>
+      <w:r>
+        <w:rPr>
+          <w:lang w:val="en-US"/>
+        </w:rPr>
+        <w:t xml:space="preserve">Figure </w:t>
       </w:r>
       <w:r>
         <w:rPr>
           <w:noProof/>
+          <w:lang w:val="en-US"/>
         </w:rPr>
         <w:t>2</w:t>
       </w:r>
@@ -9488,7 +9476,7 @@
                     <pic:cNvPicPr preferRelativeResize="0"/>
                   </pic:nvPicPr>
                   <pic:blipFill>
-                    <a:blip r:embed="rId14">
+                    <a:blip r:embed="rId15">
                       <a:extLst>
                         <a:ext uri="{28A0092B-C50C-407E-A947-70E740481C1C}">
                           <a14:useLocalDpi xmlns:a14="http://schemas.microsoft.com/office/drawing/2010/main" val="0"/>
@@ -9608,15 +9596,7 @@
         <w:rPr>
           <w:lang w:val="en-US"/>
         </w:rPr>
-        <w:t>and populates the request object with the necessary data. It also acquires</w:t>
-      </w:r>
-      <w:bookmarkStart w:id="57" w:name="_GoBack"/>
-      <w:bookmarkEnd w:id="57"/>
-      <w:r>
-        <w:rPr>
-          <w:lang w:val="en-US"/>
-        </w:rPr>
-        <w:t xml:space="preserve"> a permission object based on the user making the call, which it passes on</w:t>
+        <w:t>and populates the request object with the necessary data. It also acquires a permission object based on the user making the call, which it passes on</w:t>
       </w:r>
       <w:r>
         <w:rPr>
@@ -12154,7 +12134,7 @@
                     <pic:cNvPicPr preferRelativeResize="0"/>
                   </pic:nvPicPr>
                   <pic:blipFill>
-                    <a:blip r:embed="rId15" cstate="print"/>
+                    <a:blip r:embed="rId16" cstate="print"/>
                     <a:stretch>
                       <a:fillRect/>
                     </a:stretch>
@@ -12254,7 +12234,7 @@
                     <pic:cNvPicPr preferRelativeResize="0"/>
                   </pic:nvPicPr>
                   <pic:blipFill>
-                    <a:blip r:embed="rId16" cstate="print"/>
+                    <a:blip r:embed="rId17" cstate="print"/>
                     <a:stretch>
                       <a:fillRect/>
                     </a:stretch>
@@ -15731,84 +15711,6 @@
           <w:lang w:val="en-US"/>
         </w:rPr>
         <w:sectPr>
-          <w:footerReference w:type="default" r:id="rId17"/>
-          <w:pgSz w:w="12240" w:h="15840"/>
-          <w:pgMar w:top="1843" w:right="1980" w:bottom="1440" w:left="2160" w:header="708" w:footer="708" w:gutter="0"/>
-          <w:pgNumType w:start="1"/>
-          <w:cols w:space="708"/>
-        </w:sectPr>
-      </w:pPr>
-      <w:r>
-        <w:rPr>
-          <w:i/>
-          <w:lang w:val="en-US"/>
-        </w:rPr>
-        <w:t xml:space="preserve">This </w:t>
-      </w:r>
-      <w:r>
-        <w:rPr>
-          <w:i/>
-          <w:lang w:val="en-US"/>
-        </w:rPr>
-        <w:t>appendix</w:t>
-      </w:r>
-      <w:r>
-        <w:rPr>
-          <w:i/>
-          <w:lang w:val="en-US"/>
-        </w:rPr>
-        <w:t xml:space="preserve"> contains our final web service API specifications, in the format which we </w:t>
-      </w:r>
-      <w:r>
-        <w:rPr>
-          <w:i/>
-          <w:lang w:val="en-US"/>
-        </w:rPr>
-        <w:t>found to be most useful in communicating the API details to the SMU group.</w:t>
-      </w:r>
-    </w:p>
-    <w:p>
-      <w:pPr>
-        <w:pStyle w:val="Heading2"/>
-        <w:numPr>
-          <w:ilvl w:val="0"/>
-          <w:numId w:val="0"/>
-        </w:numPr>
-        <w:rPr>
-          <w:lang w:val="en-US"/>
-        </w:rPr>
-      </w:pPr>
-      <w:bookmarkStart w:id="101" w:name="_Toc356911875"/>
-      <w:r>
-        <w:rPr>
-          <w:lang w:val="en-US"/>
-        </w:rPr>
-        <w:lastRenderedPageBreak/>
-        <w:t xml:space="preserve">Appendix </w:t>
-      </w:r>
-      <w:proofErr w:type="gramStart"/>
-      <w:r>
-        <w:rPr>
-          <w:lang w:val="en-US"/>
-        </w:rPr>
-        <w:t>2 :</w:t>
-      </w:r>
-      <w:proofErr w:type="gramEnd"/>
-      <w:r>
-        <w:rPr>
-          <w:lang w:val="en-US"/>
-        </w:rPr>
-        <w:t xml:space="preserve"> Use cases</w:t>
-      </w:r>
-      <w:bookmarkEnd w:id="101"/>
-    </w:p>
-    <w:p>
-      <w:pPr>
-        <w:rPr>
-          <w:i/>
-          <w:lang w:val="en-US"/>
-        </w:rPr>
-        <w:sectPr>
           <w:footerReference w:type="default" r:id="rId18"/>
           <w:pgSz w:w="12240" w:h="15840"/>
           <w:pgMar w:top="1843" w:right="1980" w:bottom="1440" w:left="2160" w:header="708" w:footer="708" w:gutter="0"/>
@@ -15821,30 +15723,28 @@
           <w:i/>
           <w:lang w:val="en-US"/>
         </w:rPr>
-        <w:t xml:space="preserve">This appendix contains our </w:t>
+        <w:t xml:space="preserve">This </w:t>
       </w:r>
       <w:r>
         <w:rPr>
           <w:i/>
           <w:lang w:val="en-US"/>
         </w:rPr>
-        <w:t xml:space="preserve">use case </w:t>
-      </w:r>
-      <w:proofErr w:type="gramStart"/>
+        <w:t>appendix</w:t>
+      </w:r>
       <w:r>
         <w:rPr>
           <w:i/>
           <w:lang w:val="en-US"/>
         </w:rPr>
-        <w:t>analysis, that</w:t>
-      </w:r>
-      <w:proofErr w:type="gramEnd"/>
+        <w:t xml:space="preserve"> contains our final web service API specifications, in the format which we </w:t>
+      </w:r>
       <w:r>
         <w:rPr>
           <w:i/>
           <w:lang w:val="en-US"/>
         </w:rPr>
-        <w:t xml:space="preserve"> served as the foundation for making our system specifications</w:t>
+        <w:t>found to be most useful in communicating the API details to the SMU group.</w:t>
       </w:r>
     </w:p>
     <w:p>
@@ -15858,7 +15758,7 @@
           <w:lang w:val="en-US"/>
         </w:rPr>
       </w:pPr>
-      <w:bookmarkStart w:id="102" w:name="_Toc356911876"/>
+      <w:bookmarkStart w:id="101" w:name="_Toc356911875"/>
       <w:r>
         <w:rPr>
           <w:lang w:val="en-US"/>
@@ -15871,22 +15771,16 @@
         <w:rPr>
           <w:lang w:val="en-US"/>
         </w:rPr>
-        <w:t>3 :</w:t>
+        <w:t>2 :</w:t>
       </w:r>
       <w:proofErr w:type="gramEnd"/>
       <w:r>
         <w:rPr>
           <w:lang w:val="en-US"/>
         </w:rPr>
-        <w:t xml:space="preserve"> </w:t>
-      </w:r>
-      <w:r>
-        <w:rPr>
-          <w:lang w:val="en-US"/>
-        </w:rPr>
-        <w:t>Class diagram</w:t>
-      </w:r>
-      <w:bookmarkEnd w:id="102"/>
+        <w:t xml:space="preserve"> Use cases</w:t>
+      </w:r>
+      <w:bookmarkEnd w:id="101"/>
     </w:p>
     <w:p>
       <w:pPr>
@@ -15907,7 +15801,30 @@
           <w:i/>
           <w:lang w:val="en-US"/>
         </w:rPr>
-        <w:t>This appendix shows our final class diagram in UML format.</w:t>
+        <w:t xml:space="preserve">This appendix contains our </w:t>
+      </w:r>
+      <w:r>
+        <w:rPr>
+          <w:i/>
+          <w:lang w:val="en-US"/>
+        </w:rPr>
+        <w:t xml:space="preserve">use case </w:t>
+      </w:r>
+      <w:proofErr w:type="gramStart"/>
+      <w:r>
+        <w:rPr>
+          <w:i/>
+          <w:lang w:val="en-US"/>
+        </w:rPr>
+        <w:t>analysis, that</w:t>
+      </w:r>
+      <w:proofErr w:type="gramEnd"/>
+      <w:r>
+        <w:rPr>
+          <w:i/>
+          <w:lang w:val="en-US"/>
+        </w:rPr>
+        <w:t xml:space="preserve"> served as the foundation for making our system specifications</w:t>
       </w:r>
     </w:p>
     <w:p>
@@ -15921,7 +15838,7 @@
           <w:lang w:val="en-US"/>
         </w:rPr>
       </w:pPr>
-      <w:bookmarkStart w:id="103" w:name="_Toc356911877"/>
+      <w:bookmarkStart w:id="102" w:name="_Toc356911876"/>
       <w:r>
         <w:rPr>
           <w:lang w:val="en-US"/>
@@ -15934,16 +15851,22 @@
         <w:rPr>
           <w:lang w:val="en-US"/>
         </w:rPr>
-        <w:t>4 :</w:t>
+        <w:t>3 :</w:t>
       </w:r>
       <w:proofErr w:type="gramEnd"/>
       <w:r>
         <w:rPr>
           <w:lang w:val="en-US"/>
         </w:rPr>
-        <w:t xml:space="preserve"> Project Plan</w:t>
-      </w:r>
-      <w:bookmarkEnd w:id="103"/>
+        <w:t xml:space="preserve"> </w:t>
+      </w:r>
+      <w:r>
+        <w:rPr>
+          <w:lang w:val="en-US"/>
+        </w:rPr>
+        <w:t>Class diagram</w:t>
+      </w:r>
+      <w:bookmarkEnd w:id="102"/>
     </w:p>
     <w:p>
       <w:pPr>
@@ -15964,7 +15887,7 @@
           <w:i/>
           <w:lang w:val="en-US"/>
         </w:rPr>
-        <w:t>This appendix shows our overall project plan, which we presented to the Singaporean group, and used for coordinating milestones in the project.</w:t>
+        <w:t>This appendix shows our final class diagram in UML format.</w:t>
       </w:r>
     </w:p>
     <w:p>
@@ -15978,7 +15901,7 @@
           <w:lang w:val="en-US"/>
         </w:rPr>
       </w:pPr>
-      <w:bookmarkStart w:id="104" w:name="_Toc356911878"/>
+      <w:bookmarkStart w:id="103" w:name="_Toc356911877"/>
       <w:r>
         <w:rPr>
           <w:lang w:val="en-US"/>
@@ -15991,16 +15914,16 @@
         <w:rPr>
           <w:lang w:val="en-US"/>
         </w:rPr>
-        <w:t>5 :</w:t>
+        <w:t>4 :</w:t>
       </w:r>
       <w:proofErr w:type="gramEnd"/>
       <w:r>
         <w:rPr>
           <w:lang w:val="en-US"/>
         </w:rPr>
-        <w:t xml:space="preserve"> Data model</w:t>
-      </w:r>
-      <w:bookmarkEnd w:id="104"/>
+        <w:t xml:space="preserve"> Project Plan</w:t>
+      </w:r>
+      <w:bookmarkEnd w:id="103"/>
     </w:p>
     <w:p>
       <w:pPr>
@@ -16021,14 +15944,7 @@
           <w:i/>
           <w:lang w:val="en-US"/>
         </w:rPr>
-        <w:t>This app</w:t>
-      </w:r>
-      <w:r>
-        <w:rPr>
-          <w:i/>
-          <w:lang w:val="en-US"/>
-        </w:rPr>
-        <w:t>endix shows our data model, represented by an ER-diagram</w:t>
+        <w:t>This appendix shows our overall project plan, which we presented to the Singaporean group, and used for coordinating milestones in the project.</w:t>
       </w:r>
     </w:p>
     <w:p>
@@ -16042,7 +15958,7 @@
           <w:lang w:val="en-US"/>
         </w:rPr>
       </w:pPr>
-      <w:bookmarkStart w:id="105" w:name="_Toc356911879"/>
+      <w:bookmarkStart w:id="104" w:name="_Toc356911878"/>
       <w:r>
         <w:rPr>
           <w:lang w:val="en-US"/>
@@ -16055,22 +15971,16 @@
         <w:rPr>
           <w:lang w:val="en-US"/>
         </w:rPr>
-        <w:t>6 :</w:t>
+        <w:t>5 :</w:t>
       </w:r>
       <w:proofErr w:type="gramEnd"/>
       <w:r>
         <w:rPr>
           <w:lang w:val="en-US"/>
         </w:rPr>
-        <w:t xml:space="preserve"> </w:t>
-      </w:r>
-      <w:r>
-        <w:rPr>
-          <w:lang w:val="en-US"/>
-        </w:rPr>
-        <w:t>Summary of group meetings</w:t>
-      </w:r>
-      <w:bookmarkEnd w:id="105"/>
+        <w:t xml:space="preserve"> Data model</w:t>
+      </w:r>
+      <w:bookmarkEnd w:id="104"/>
     </w:p>
     <w:p>
       <w:pPr>
@@ -16091,30 +16001,14 @@
           <w:i/>
           <w:lang w:val="en-US"/>
         </w:rPr>
-        <w:t xml:space="preserve">This appendix </w:t>
+        <w:t>This app</w:t>
       </w:r>
       <w:r>
         <w:rPr>
           <w:i/>
           <w:lang w:val="en-US"/>
         </w:rPr>
-        <w:t xml:space="preserve">contains summaries from most of our group meetings. The notes have been translated into English to match the language of the report, but are included as they were written during the project, and some parts might be </w:t>
-      </w:r>
-      <w:proofErr w:type="spellStart"/>
-      <w:r>
-        <w:rPr>
-          <w:i/>
-          <w:lang w:val="en-US"/>
-        </w:rPr>
-        <w:t>harrd</w:t>
-      </w:r>
-      <w:proofErr w:type="spellEnd"/>
-      <w:r>
-        <w:rPr>
-          <w:i/>
-          <w:lang w:val="en-US"/>
-        </w:rPr>
-        <w:t xml:space="preserve"> to understand without the relevant context.</w:t>
+        <w:t>endix shows our data model, represented by an ER-diagram</w:t>
       </w:r>
     </w:p>
     <w:p>
@@ -16128,7 +16022,7 @@
           <w:lang w:val="en-US"/>
         </w:rPr>
       </w:pPr>
-      <w:bookmarkStart w:id="106" w:name="_Toc356911880"/>
+      <w:bookmarkStart w:id="105" w:name="_Toc356911879"/>
       <w:r>
         <w:rPr>
           <w:lang w:val="en-US"/>
@@ -16141,16 +16035,22 @@
         <w:rPr>
           <w:lang w:val="en-US"/>
         </w:rPr>
-        <w:t>7 :</w:t>
+        <w:t>6 :</w:t>
       </w:r>
       <w:proofErr w:type="gramEnd"/>
       <w:r>
         <w:rPr>
           <w:lang w:val="en-US"/>
         </w:rPr>
-        <w:t xml:space="preserve"> User manual</w:t>
-      </w:r>
-      <w:bookmarkEnd w:id="106"/>
+        <w:t xml:space="preserve"> </w:t>
+      </w:r>
+      <w:r>
+        <w:rPr>
+          <w:lang w:val="en-US"/>
+        </w:rPr>
+        <w:t>Summary of group meetings</w:t>
+      </w:r>
+      <w:bookmarkEnd w:id="105"/>
     </w:p>
     <w:p>
       <w:pPr>
@@ -16171,14 +16071,30 @@
           <w:i/>
           <w:lang w:val="en-US"/>
         </w:rPr>
-        <w:t>T</w:t>
+        <w:t xml:space="preserve">This appendix </w:t>
       </w:r>
       <w:r>
         <w:rPr>
           <w:i/>
           <w:lang w:val="en-US"/>
         </w:rPr>
-        <w:t>his appendix contains the user manual for our example client system.</w:t>
+        <w:t xml:space="preserve">contains summaries from most of our group meetings. The notes have been translated into English to match the language of the report, but are included as they were written during the project, and some parts might be </w:t>
+      </w:r>
+      <w:proofErr w:type="spellStart"/>
+      <w:r>
+        <w:rPr>
+          <w:i/>
+          <w:lang w:val="en-US"/>
+        </w:rPr>
+        <w:t>harrd</w:t>
+      </w:r>
+      <w:proofErr w:type="spellEnd"/>
+      <w:r>
+        <w:rPr>
+          <w:i/>
+          <w:lang w:val="en-US"/>
+        </w:rPr>
+        <w:t xml:space="preserve"> to understand without the relevant context.</w:t>
       </w:r>
     </w:p>
     <w:p>
@@ -16192,7 +16108,7 @@
           <w:lang w:val="en-US"/>
         </w:rPr>
       </w:pPr>
-      <w:bookmarkStart w:id="107" w:name="_Toc356911881"/>
+      <w:bookmarkStart w:id="106" w:name="_Toc356911880"/>
       <w:r>
         <w:rPr>
           <w:lang w:val="en-US"/>
@@ -16205,16 +16121,16 @@
         <w:rPr>
           <w:lang w:val="en-US"/>
         </w:rPr>
-        <w:t>8 :</w:t>
+        <w:t>7 :</w:t>
       </w:r>
       <w:proofErr w:type="gramEnd"/>
       <w:r>
         <w:rPr>
           <w:lang w:val="en-US"/>
         </w:rPr>
-        <w:t xml:space="preserve"> Review of group 5 preliminary report</w:t>
-      </w:r>
-      <w:bookmarkEnd w:id="107"/>
+        <w:t xml:space="preserve"> User manual</w:t>
+      </w:r>
+      <w:bookmarkEnd w:id="106"/>
     </w:p>
     <w:p>
       <w:pPr>
@@ -16235,21 +16151,14 @@
           <w:i/>
           <w:lang w:val="en-US"/>
         </w:rPr>
-        <w:t xml:space="preserve">This appendix </w:t>
+        <w:t>T</w:t>
       </w:r>
       <w:r>
         <w:rPr>
           <w:i/>
           <w:lang w:val="en-US"/>
         </w:rPr>
-        <w:t>contains our feedback on the preliminary project report, which we received from group 5. The written feedback is accom</w:t>
-      </w:r>
-      <w:r>
-        <w:rPr>
-          <w:i/>
-          <w:lang w:val="en-US"/>
-        </w:rPr>
-        <w:t>panied by a scan of the report from group 5, with hand-written highlights and comments.</w:t>
+        <w:t>his appendix contains the user manual for our example client system.</w:t>
       </w:r>
     </w:p>
     <w:p>
@@ -16263,7 +16172,7 @@
           <w:lang w:val="en-US"/>
         </w:rPr>
       </w:pPr>
-      <w:bookmarkStart w:id="108" w:name="_Toc356911882"/>
+      <w:bookmarkStart w:id="107" w:name="_Toc356911881"/>
       <w:r>
         <w:rPr>
           <w:lang w:val="en-US"/>
@@ -16276,16 +16185,16 @@
         <w:rPr>
           <w:lang w:val="en-US"/>
         </w:rPr>
-        <w:t>9 :</w:t>
+        <w:t>8 :</w:t>
       </w:r>
       <w:proofErr w:type="gramEnd"/>
       <w:r>
         <w:rPr>
           <w:lang w:val="en-US"/>
         </w:rPr>
-        <w:t xml:space="preserve"> Review of our preliminary report</w:t>
-      </w:r>
-      <w:bookmarkEnd w:id="108"/>
+        <w:t xml:space="preserve"> Review of group 5 preliminary report</w:t>
+      </w:r>
+      <w:bookmarkEnd w:id="107"/>
     </w:p>
     <w:p>
       <w:pPr>
@@ -16306,6 +16215,77 @@
           <w:i/>
           <w:lang w:val="en-US"/>
         </w:rPr>
+        <w:t xml:space="preserve">This appendix </w:t>
+      </w:r>
+      <w:r>
+        <w:rPr>
+          <w:i/>
+          <w:lang w:val="en-US"/>
+        </w:rPr>
+        <w:t>contains our feedback on the preliminary project report, which we received from group 5. The written feedback is accom</w:t>
+      </w:r>
+      <w:r>
+        <w:rPr>
+          <w:i/>
+          <w:lang w:val="en-US"/>
+        </w:rPr>
+        <w:t>panied by a scan of the report from group 5, with hand-written highlights and comments.</w:t>
+      </w:r>
+    </w:p>
+    <w:p>
+      <w:pPr>
+        <w:pStyle w:val="Heading2"/>
+        <w:numPr>
+          <w:ilvl w:val="0"/>
+          <w:numId w:val="0"/>
+        </w:numPr>
+        <w:rPr>
+          <w:lang w:val="en-US"/>
+        </w:rPr>
+      </w:pPr>
+      <w:bookmarkStart w:id="108" w:name="_Toc356911882"/>
+      <w:r>
+        <w:rPr>
+          <w:lang w:val="en-US"/>
+        </w:rPr>
+        <w:lastRenderedPageBreak/>
+        <w:t xml:space="preserve">Appendix </w:t>
+      </w:r>
+      <w:proofErr w:type="gramStart"/>
+      <w:r>
+        <w:rPr>
+          <w:lang w:val="en-US"/>
+        </w:rPr>
+        <w:t>9 :</w:t>
+      </w:r>
+      <w:proofErr w:type="gramEnd"/>
+      <w:r>
+        <w:rPr>
+          <w:lang w:val="en-US"/>
+        </w:rPr>
+        <w:t xml:space="preserve"> Review of our preliminary report</w:t>
+      </w:r>
+      <w:bookmarkEnd w:id="108"/>
+    </w:p>
+    <w:p>
+      <w:pPr>
+        <w:rPr>
+          <w:i/>
+          <w:lang w:val="en-US"/>
+        </w:rPr>
+        <w:sectPr>
+          <w:footerReference w:type="default" r:id="rId26"/>
+          <w:pgSz w:w="12240" w:h="15840"/>
+          <w:pgMar w:top="1843" w:right="1980" w:bottom="1440" w:left="2160" w:header="708" w:footer="708" w:gutter="0"/>
+          <w:pgNumType w:start="1"/>
+          <w:cols w:space="708"/>
+        </w:sectPr>
+      </w:pPr>
+      <w:r>
+        <w:rPr>
+          <w:i/>
+          <w:lang w:val="en-US"/>
+        </w:rPr>
         <w:t>This appendix contains the feedback that we got on our preliminary report from group number 7.</w:t>
       </w:r>
     </w:p>
@@ -16318,7 +16298,7 @@
       </w:pPr>
     </w:p>
     <w:sectPr>
-      <w:footerReference w:type="default" r:id="rId26"/>
+      <w:footerReference w:type="default" r:id="rId27"/>
       <w:pgSz w:w="12240" w:h="15840"/>
       <w:pgMar w:top="1843" w:right="1980" w:bottom="1440" w:left="2160" w:header="708" w:footer="708" w:gutter="0"/>
       <w:pgNumType w:start="1"/>
@@ -17918,7 +17898,7 @@
       <w:rPr>
         <w:color w:val="7F7F7F" w:themeColor="text1" w:themeTint="80"/>
       </w:rPr>
-      <w:t>82</w:t>
+      <w:t>96</w:t>
     </w:r>
   </w:p>
 </w:ftr>
@@ -17937,7 +17917,7 @@
       <w:rPr>
         <w:color w:val="7F7F7F" w:themeColor="text1" w:themeTint="80"/>
       </w:rPr>
-      <w:t>100</w:t>
+      <w:t>99</w:t>
     </w:r>
   </w:p>
 </w:ftr>
@@ -17975,7 +17955,7 @@
         <w:noProof/>
         <w:color w:val="7F7F7F" w:themeColor="text1" w:themeTint="80"/>
       </w:rPr>
-      <w:t>vi</w:t>
+      <w:t>i</w:t>
     </w:r>
     <w:r>
       <w:rPr>
@@ -18383,15 +18363,32 @@
         </w:rPr>
         <w:t xml:space="preserve"> Fiddler is an application used for web debugging, and can be found here: </w:t>
       </w:r>
-      <w:hyperlink r:id="rId1" w:history="1">
-        <w:r>
-          <w:rPr>
-            <w:rStyle w:val="Hyperlink"/>
-            <w:lang w:val="en-US"/>
-          </w:rPr>
-          <w:t>http://fiddler2.com/</w:t>
-        </w:r>
-      </w:hyperlink>
+      <w:r>
+        <w:fldChar w:fldCharType="begin"/>
+      </w:r>
+      <w:r>
+        <w:rPr>
+          <w:lang w:val="en-US"/>
+        </w:rPr>
+        <w:instrText xml:space="preserve"> HYPERLINK "http://fiddler2.com/" </w:instrText>
+      </w:r>
+      <w:r>
+        <w:fldChar w:fldCharType="separate"/>
+      </w:r>
+      <w:r>
+        <w:rPr>
+          <w:rStyle w:val="Hyperlink"/>
+          <w:lang w:val="en-US"/>
+        </w:rPr>
+        <w:t>http://fiddler2.com/</w:t>
+      </w:r>
+      <w:r>
+        <w:rPr>
+          <w:rStyle w:val="Hyperlink"/>
+          <w:lang w:val="en-US"/>
+        </w:rPr>
+        <w:fldChar w:fldCharType="end"/>
+      </w:r>
     </w:p>
   </w:footnote>
 </w:footnotes>
@@ -22364,6 +22361,196 @@
 </w:styles>
 </file>
 
+<file path=word/stylesWithEffects.xml><?xml version="1.0" encoding="utf-8"?>
+<w:styles xmlns:wpc="http://schemas.microsoft.com/office/word/2010/wordprocessingCanvas" xmlns:mc="http://schemas.openxmlformats.org/markup-compatibility/2006" xmlns:o="urn:schemas-microsoft-com:office:office" xmlns:r="http://schemas.openxmlformats.org/officeDocument/2006/relationships" xmlns:m="http://schemas.openxmlformats.org/officeDocument/2006/math" xmlns:v="urn:schemas-microsoft-com:vml" xmlns:wp14="http://schemas.microsoft.com/office/word/2010/wordprocessingDrawing" xmlns:wp="http://schemas.openxmlformats.org/drawingml/2006/wordprocessingDrawing" xmlns:w10="urn:schemas-microsoft-com:office:word" xmlns:w="http://schemas.openxmlformats.org/wordprocessingml/2006/main" xmlns:w14="http://schemas.microsoft.com/office/word/2010/wordml" xmlns:wpg="http://schemas.microsoft.com/office/word/2010/wordprocessingGroup" xmlns:wpi="http://schemas.microsoft.com/office/word/2010/wordprocessingInk" xmlns:wne="http://schemas.microsoft.com/office/word/2006/wordml" xmlns:wps="http://schemas.microsoft.com/office/word/2010/wordprocessingShape" mc:Ignorable="w14 wp14">
+  <w:docDefaults>
+    <w:rPrDefault>
+      <w:rPr>
+        <w:rFonts w:asciiTheme="minorHAnsi" w:eastAsiaTheme="minorEastAsia" w:hAnsiTheme="minorHAnsi" w:cstheme="minorBidi"/>
+        <w:sz w:val="22"/>
+        <w:szCs w:val="22"/>
+        <w:lang w:val="da-DK" w:eastAsia="da-DK" w:bidi="ar-SA"/>
+      </w:rPr>
+    </w:rPrDefault>
+    <w:pPrDefault>
+      <w:pPr>
+        <w:spacing w:after="200" w:line="276" w:lineRule="auto"/>
+      </w:pPr>
+    </w:pPrDefault>
+  </w:docDefaults>
+  <w:latentStyles w:defLockedState="0" w:defUIPriority="99" w:defSemiHidden="1" w:defUnhideWhenUsed="1" w:defQFormat="0" w:count="267">
+    <w:lsdException w:name="Normal" w:semiHidden="0" w:uiPriority="0" w:unhideWhenUsed="0" w:qFormat="1"/>
+    <w:lsdException w:name="heading 1" w:semiHidden="0" w:uiPriority="9" w:unhideWhenUsed="0" w:qFormat="1"/>
+    <w:lsdException w:name="heading 2" w:uiPriority="9" w:qFormat="1"/>
+    <w:lsdException w:name="heading 3" w:uiPriority="9" w:qFormat="1"/>
+    <w:lsdException w:name="heading 4" w:uiPriority="9" w:qFormat="1"/>
+    <w:lsdException w:name="heading 5" w:uiPriority="9" w:qFormat="1"/>
+    <w:lsdException w:name="heading 6" w:uiPriority="9" w:qFormat="1"/>
+    <w:lsdException w:name="heading 7" w:uiPriority="9" w:qFormat="1"/>
+    <w:lsdException w:name="heading 8" w:uiPriority="9" w:qFormat="1"/>
+    <w:lsdException w:name="heading 9" w:uiPriority="9" w:qFormat="1"/>
+    <w:lsdException w:name="toc 1" w:uiPriority="39"/>
+    <w:lsdException w:name="toc 2" w:uiPriority="39"/>
+    <w:lsdException w:name="toc 3" w:uiPriority="39"/>
+    <w:lsdException w:name="toc 4" w:uiPriority="39"/>
+    <w:lsdException w:name="toc 5" w:uiPriority="39"/>
+    <w:lsdException w:name="toc 6" w:uiPriority="39"/>
+    <w:lsdException w:name="toc 7" w:uiPriority="39"/>
+    <w:lsdException w:name="toc 8" w:uiPriority="39"/>
+    <w:lsdException w:name="toc 9" w:uiPriority="39"/>
+    <w:lsdException w:name="caption" w:uiPriority="35" w:qFormat="1"/>
+    <w:lsdException w:name="Title" w:semiHidden="0" w:uiPriority="10" w:unhideWhenUsed="0" w:qFormat="1"/>
+    <w:lsdException w:name="Default Paragraph Font" w:uiPriority="1"/>
+    <w:lsdException w:name="Subtitle" w:semiHidden="0" w:uiPriority="11" w:unhideWhenUsed="0" w:qFormat="1"/>
+    <w:lsdException w:name="Strong" w:semiHidden="0" w:uiPriority="22" w:unhideWhenUsed="0" w:qFormat="1"/>
+    <w:lsdException w:name="Emphasis" w:semiHidden="0" w:uiPriority="20" w:unhideWhenUsed="0" w:qFormat="1"/>
+    <w:lsdException w:name="Table Grid" w:semiHidden="0" w:uiPriority="59" w:unhideWhenUsed="0"/>
+    <w:lsdException w:name="Placeholder Text" w:unhideWhenUsed="0"/>
+    <w:lsdException w:name="No Spacing" w:semiHidden="0" w:uiPriority="1" w:unhideWhenUsed="0" w:qFormat="1"/>
+    <w:lsdException w:name="Light Shading" w:semiHidden="0" w:uiPriority="60" w:unhideWhenUsed="0"/>
+    <w:lsdException w:name="Light List" w:semiHidden="0" w:uiPriority="61" w:unhideWhenUsed="0"/>
+    <w:lsdException w:name="Light Grid" w:semiHidden="0" w:uiPriority="62" w:unhideWhenUsed="0"/>
+    <w:lsdException w:name="Medium Shading 1" w:semiHidden="0" w:uiPriority="63" w:unhideWhenUsed="0"/>
+    <w:lsdException w:name="Medium Shading 2" w:semiHidden="0" w:uiPriority="64" w:unhideWhenUsed="0"/>
+    <w:lsdException w:name="Medium List 1" w:semiHidden="0" w:uiPriority="65" w:unhideWhenUsed="0"/>
+    <w:lsdException w:name="Medium List 2" w:semiHidden="0" w:uiPriority="66" w:unhideWhenUsed="0"/>
+    <w:lsdException w:name="Medium Grid 1" w:semiHidden="0" w:uiPriority="67" w:unhideWhenUsed="0"/>
+    <w:lsdException w:name="Medium Grid 2" w:semiHidden="0" w:uiPriority="68" w:unhideWhenUsed="0"/>
+    <w:lsdException w:name="Medium Grid 3" w:semiHidden="0" w:uiPriority="69" w:unhideWhenUsed="0"/>
+    <w:lsdException w:name="Dark List" w:semiHidden="0" w:uiPriority="70" w:unhideWhenUsed="0"/>
+    <w:lsdException w:name="Colorful Shading" w:semiHidden="0" w:uiPriority="71" w:unhideWhenUsed="0"/>
+    <w:lsdException w:name="Colorful List" w:semiHidden="0" w:uiPriority="72" w:unhideWhenUsed="0"/>
+    <w:lsdException w:name="Colorful Grid" w:semiHidden="0" w:uiPriority="73" w:unhideWhenUsed="0"/>
+    <w:lsdException w:name="Light Shading Accent 1" w:semiHidden="0" w:uiPriority="60" w:unhideWhenUsed="0"/>
+    <w:lsdException w:name="Light List Accent 1" w:semiHidden="0" w:uiPriority="61" w:unhideWhenUsed="0"/>
+    <w:lsdException w:name="Light Grid Accent 1" w:semiHidden="0" w:uiPriority="62" w:unhideWhenUsed="0"/>
+    <w:lsdException w:name="Medium Shading 1 Accent 1" w:semiHidden="0" w:uiPriority="63" w:unhideWhenUsed="0"/>
+    <w:lsdException w:name="Medium Shading 2 Accent 1" w:semiHidden="0" w:uiPriority="64" w:unhideWhenUsed="0"/>
+    <w:lsdException w:name="Medium List 1 Accent 1" w:semiHidden="0" w:uiPriority="65" w:unhideWhenUsed="0"/>
+    <w:lsdException w:name="Revision" w:unhideWhenUsed="0"/>
+    <w:lsdException w:name="List Paragraph" w:semiHidden="0" w:uiPriority="34" w:unhideWhenUsed="0" w:qFormat="1"/>
+    <w:lsdException w:name="Quote" w:semiHidden="0" w:uiPriority="29" w:unhideWhenUsed="0" w:qFormat="1"/>
+    <w:lsdException w:name="Intense Quote" w:semiHidden="0" w:uiPriority="30" w:unhideWhenUsed="0" w:qFormat="1"/>
+    <w:lsdException w:name="Medium List 2 Accent 1" w:semiHidden="0" w:uiPriority="66" w:unhideWhenUsed="0"/>
+    <w:lsdException w:name="Medium Grid 1 Accent 1" w:semiHidden="0" w:uiPriority="67" w:unhideWhenUsed="0"/>
+    <w:lsdException w:name="Medium Grid 2 Accent 1" w:semiHidden="0" w:uiPriority="68" w:unhideWhenUsed="0"/>
+    <w:lsdException w:name="Medium Grid 3 Accent 1" w:semiHidden="0" w:uiPriority="69" w:unhideWhenUsed="0"/>
+    <w:lsdException w:name="Dark List Accent 1" w:semiHidden="0" w:uiPriority="70" w:unhideWhenUsed="0"/>
+    <w:lsdException w:name="Colorful Shading Accent 1" w:semiHidden="0" w:uiPriority="71" w:unhideWhenUsed="0"/>
+    <w:lsdException w:name="Colorful List Accent 1" w:semiHidden="0" w:uiPriority="72" w:unhideWhenUsed="0"/>
+    <w:lsdException w:name="Colorful Grid Accent 1" w:semiHidden="0" w:uiPriority="73" w:unhideWhenUsed="0"/>
+    <w:lsdException w:name="Light Shading Accent 2" w:semiHidden="0" w:uiPriority="60" w:unhideWhenUsed="0"/>
+    <w:lsdException w:name="Light List Accent 2" w:semiHidden="0" w:uiPriority="61" w:unhideWhenUsed="0"/>
+    <w:lsdException w:name="Light Grid Accent 2" w:semiHidden="0" w:uiPriority="62" w:unhideWhenUsed="0"/>
+    <w:lsdException w:name="Medium Shading 1 Accent 2" w:semiHidden="0" w:uiPriority="63" w:unhideWhenUsed="0"/>
+    <w:lsdException w:name="Medium Shading 2 Accent 2" w:semiHidden="0" w:uiPriority="64" w:unhideWhenUsed="0"/>
+    <w:lsdException w:name="Medium List 1 Accent 2" w:semiHidden="0" w:uiPriority="65" w:unhideWhenUsed="0"/>
+    <w:lsdException w:name="Medium List 2 Accent 2" w:semiHidden="0" w:uiPriority="66" w:unhideWhenUsed="0"/>
+    <w:lsdException w:name="Medium Grid 1 Accent 2" w:semiHidden="0" w:uiPriority="67" w:unhideWhenUsed="0"/>
+    <w:lsdException w:name="Medium Grid 2 Accent 2" w:semiHidden="0" w:uiPriority="68" w:unhideWhenUsed="0"/>
+    <w:lsdException w:name="Medium Grid 3 Accent 2" w:semiHidden="0" w:uiPriority="69" w:unhideWhenUsed="0"/>
+    <w:lsdException w:name="Dark List Accent 2" w:semiHidden="0" w:uiPriority="70" w:unhideWhenUsed="0"/>
+    <w:lsdException w:name="Colorful Shading Accent 2" w:semiHidden="0" w:uiPriority="71" w:unhideWhenUsed="0"/>
+    <w:lsdException w:name="Colorful List Accent 2" w:semiHidden="0" w:uiPriority="72" w:unhideWhenUsed="0"/>
+    <w:lsdException w:name="Colorful Grid Accent 2" w:semiHidden="0" w:uiPriority="73" w:unhideWhenUsed="0"/>
+    <w:lsdException w:name="Light Shading Accent 3" w:semiHidden="0" w:uiPriority="60" w:unhideWhenUsed="0"/>
+    <w:lsdException w:name="Light List Accent 3" w:semiHidden="0" w:uiPriority="61" w:unhideWhenUsed="0"/>
+    <w:lsdException w:name="Light Grid Accent 3" w:semiHidden="0" w:uiPriority="62" w:unhideWhenUsed="0"/>
+    <w:lsdException w:name="Medium Shading 1 Accent 3" w:semiHidden="0" w:uiPriority="63" w:unhideWhenUsed="0"/>
+    <w:lsdException w:name="Medium Shading 2 Accent 3" w:semiHidden="0" w:uiPriority="64" w:unhideWhenUsed="0"/>
+    <w:lsdException w:name="Medium List 1 Accent 3" w:semiHidden="0" w:uiPriority="65" w:unhideWhenUsed="0"/>
+    <w:lsdException w:name="Medium List 2 Accent 3" w:semiHidden="0" w:uiPriority="66" w:unhideWhenUsed="0"/>
+    <w:lsdException w:name="Medium Grid 1 Accent 3" w:semiHidden="0" w:uiPriority="67" w:unhideWhenUsed="0"/>
+    <w:lsdException w:name="Medium Grid 2 Accent 3" w:semiHidden="0" w:uiPriority="68" w:unhideWhenUsed="0"/>
+    <w:lsdException w:name="Medium Grid 3 Accent 3" w:semiHidden="0" w:uiPriority="69" w:unhideWhenUsed="0"/>
+    <w:lsdException w:name="Dark List Accent 3" w:semiHidden="0" w:uiPriority="70" w:unhideWhenUsed="0"/>
+    <w:lsdException w:name="Colorful Shading Accent 3" w:semiHidden="0" w:uiPriority="71" w:unhideWhenUsed="0"/>
+    <w:lsdException w:name="Colorful List Accent 3" w:semiHidden="0" w:uiPriority="72" w:unhideWhenUsed="0"/>
+    <w:lsdException w:name="Colorful Grid Accent 3" w:semiHidden="0" w:uiPriority="73" w:unhideWhenUsed="0"/>
+    <w:lsdException w:name="Light Shading Accent 4" w:semiHidden="0" w:uiPriority="60" w:unhideWhenUsed="0"/>
+    <w:lsdException w:name="Light List Accent 4" w:semiHidden="0" w:uiPriority="61" w:unhideWhenUsed="0"/>
+    <w:lsdException w:name="Light Grid Accent 4" w:semiHidden="0" w:uiPriority="62" w:unhideWhenUsed="0"/>
+    <w:lsdException w:name="Medium Shading 1 Accent 4" w:semiHidden="0" w:uiPriority="63" w:unhideWhenUsed="0"/>
+    <w:lsdException w:name="Medium Shading 2 Accent 4" w:semiHidden="0" w:uiPriority="64" w:unhideWhenUsed="0"/>
+    <w:lsdException w:name="Medium List 1 Accent 4" w:semiHidden="0" w:uiPriority="65" w:unhideWhenUsed="0"/>
+    <w:lsdException w:name="Medium List 2 Accent 4" w:semiHidden="0" w:uiPriority="66" w:unhideWhenUsed="0"/>
+    <w:lsdException w:name="Medium Grid 1 Accent 4" w:semiHidden="0" w:uiPriority="67" w:unhideWhenUsed="0"/>
+    <w:lsdException w:name="Medium Grid 2 Accent 4" w:semiHidden="0" w:uiPriority="68" w:unhideWhenUsed="0"/>
+    <w:lsdException w:name="Medium Grid 3 Accent 4" w:semiHidden="0" w:uiPriority="69" w:unhideWhenUsed="0"/>
+    <w:lsdException w:name="Dark List Accent 4" w:semiHidden="0" w:uiPriority="70" w:unhideWhenUsed="0"/>
+    <w:lsdException w:name="Colorful Shading Accent 4" w:semiHidden="0" w:uiPriority="71" w:unhideWhenUsed="0"/>
+    <w:lsdException w:name="Colorful List Accent 4" w:semiHidden="0" w:uiPriority="72" w:unhideWhenUsed="0"/>
+    <w:lsdException w:name="Colorful Grid Accent 4" w:semiHidden="0" w:uiPriority="73" w:unhideWhenUsed="0"/>
+    <w:lsdException w:name="Light Shading Accent 5" w:semiHidden="0" w:uiPriority="60" w:unhideWhenUsed="0"/>
+    <w:lsdException w:name="Light List Accent 5" w:semiHidden="0" w:uiPriority="61" w:unhideWhenUsed="0"/>
+    <w:lsdException w:name="Light Grid Accent 5" w:semiHidden="0" w:uiPriority="62" w:unhideWhenUsed="0"/>
+    <w:lsdException w:name="Medium Shading 1 Accent 5" w:semiHidden="0" w:uiPriority="63" w:unhideWhenUsed="0"/>
+    <w:lsdException w:name="Medium Shading 2 Accent 5" w:semiHidden="0" w:uiPriority="64" w:unhideWhenUsed="0"/>
+    <w:lsdException w:name="Medium List 1 Accent 5" w:semiHidden="0" w:uiPriority="65" w:unhideWhenUsed="0"/>
+    <w:lsdException w:name="Medium List 2 Accent 5" w:semiHidden="0" w:uiPriority="66" w:unhideWhenUsed="0"/>
+    <w:lsdException w:name="Medium Grid 1 Accent 5" w:semiHidden="0" w:uiPriority="67" w:unhideWhenUsed="0"/>
+    <w:lsdException w:name="Medium Grid 2 Accent 5" w:semiHidden="0" w:uiPriority="68" w:unhideWhenUsed="0"/>
+    <w:lsdException w:name="Medium Grid 3 Accent 5" w:semiHidden="0" w:uiPriority="69" w:unhideWhenUsed="0"/>
+    <w:lsdException w:name="Dark List Accent 5" w:semiHidden="0" w:uiPriority="70" w:unhideWhenUsed="0"/>
+    <w:lsdException w:name="Colorful Shading Accent 5" w:semiHidden="0" w:uiPriority="71" w:unhideWhenUsed="0"/>
+    <w:lsdException w:name="Colorful List Accent 5" w:semiHidden="0" w:uiPriority="72" w:unhideWhenUsed="0"/>
+    <w:lsdException w:name="Colorful Grid Accent 5" w:semiHidden="0" w:uiPriority="73" w:unhideWhenUsed="0"/>
+    <w:lsdException w:name="Light Shading Accent 6" w:semiHidden="0" w:uiPriority="60" w:unhideWhenUsed="0"/>
+    <w:lsdException w:name="Light List Accent 6" w:semiHidden="0" w:uiPriority="61" w:unhideWhenUsed="0"/>
+    <w:lsdException w:name="Light Grid Accent 6" w:semiHidden="0" w:uiPriority="62" w:unhideWhenUsed="0"/>
+    <w:lsdException w:name="Medium Shading 1 Accent 6" w:semiHidden="0" w:uiPriority="63" w:unhideWhenUsed="0"/>
+    <w:lsdException w:name="Medium Shading 2 Accent 6" w:semiHidden="0" w:uiPriority="64" w:unhideWhenUsed="0"/>
+    <w:lsdException w:name="Medium List 1 Accent 6" w:semiHidden="0" w:uiPriority="65" w:unhideWhenUsed="0"/>
+    <w:lsdException w:name="Medium List 2 Accent 6" w:semiHidden="0" w:uiPriority="66" w:unhideWhenUsed="0"/>
+    <w:lsdException w:name="Medium Grid 1 Accent 6" w:semiHidden="0" w:uiPriority="67" w:unhideWhenUsed="0"/>
+    <w:lsdException w:name="Medium Grid 2 Accent 6" w:semiHidden="0" w:uiPriority="68" w:unhideWhenUsed="0"/>
+    <w:lsdException w:name="Medium Grid 3 Accent 6" w:semiHidden="0" w:uiPriority="69" w:unhideWhenUsed="0"/>
+    <w:lsdException w:name="Dark List Accent 6" w:semiHidden="0" w:uiPriority="70" w:unhideWhenUsed="0"/>
+    <w:lsdException w:name="Colorful Shading Accent 6" w:semiHidden="0" w:uiPriority="71" w:unhideWhenUsed="0"/>
+    <w:lsdException w:name="Colorful List Accent 6" w:semiHidden="0" w:uiPriority="72" w:unhideWhenUsed="0"/>
+    <w:lsdException w:name="Colorful Grid Accent 6" w:semiHidden="0" w:uiPriority="73" w:unhideWhenUsed="0"/>
+    <w:lsdException w:name="Subtle Emphasis" w:semiHidden="0" w:uiPriority="19" w:unhideWhenUsed="0" w:qFormat="1"/>
+    <w:lsdException w:name="Intense Emphasis" w:semiHidden="0" w:uiPriority="21" w:unhideWhenUsed="0" w:qFormat="1"/>
+    <w:lsdException w:name="Subtle Reference" w:semiHidden="0" w:uiPriority="31" w:unhideWhenUsed="0" w:qFormat="1"/>
+    <w:lsdException w:name="Intense Reference" w:semiHidden="0" w:uiPriority="32" w:unhideWhenUsed="0" w:qFormat="1"/>
+    <w:lsdException w:name="Book Title" w:semiHidden="0" w:uiPriority="33" w:unhideWhenUsed="0" w:qFormat="1"/>
+    <w:lsdException w:name="Bibliography" w:uiPriority="37"/>
+    <w:lsdException w:name="TOC Heading" w:uiPriority="39" w:qFormat="1"/>
+  </w:latentStyles>
+  <w:style w:type="paragraph" w:default="1" w:styleId="Normal">
+    <w:name w:val="Normal"/>
+    <w:qFormat/>
+  </w:style>
+  <w:style w:type="character" w:default="1" w:styleId="DefaultParagraphFont">
+    <w:name w:val="Default Paragraph Font"/>
+    <w:uiPriority w:val="1"/>
+    <w:semiHidden/>
+    <w:unhideWhenUsed/>
+  </w:style>
+  <w:style w:type="table" w:default="1" w:styleId="TableNormal">
+    <w:name w:val="Normal Table"/>
+    <w:uiPriority w:val="99"/>
+    <w:semiHidden/>
+    <w:unhideWhenUsed/>
+    <w:tblPr>
+      <w:tblInd w:w="0" w:type="dxa"/>
+      <w:tblCellMar>
+        <w:top w:w="0" w:type="dxa"/>
+        <w:left w:w="108" w:type="dxa"/>
+        <w:bottom w:w="0" w:type="dxa"/>
+        <w:right w:w="108" w:type="dxa"/>
+      </w:tblCellMar>
+    </w:tblPr>
+  </w:style>
+  <w:style w:type="numbering" w:default="1" w:styleId="NoList">
+    <w:name w:val="No List"/>
+    <w:uiPriority w:val="99"/>
+    <w:semiHidden/>
+    <w:unhideWhenUsed/>
+  </w:style>
+</w:styles>
+</file>
+
 <file path=word/theme/theme1.xml><?xml version="1.0" encoding="utf-8"?>
 <a:theme xmlns:a="http://schemas.openxmlformats.org/drawingml/2006/main" name="Office Theme">
   <a:themeElements>
@@ -22938,7 +23125,7 @@
 </file>
 
 <file path=customXml/itemProps1.xml><?xml version="1.0" encoding="utf-8"?>
-<ds:datastoreItem xmlns:ds="http://schemas.openxmlformats.org/officeDocument/2006/customXml" ds:itemID="{6E7ED98F-0CAC-4E34-BDB4-9A8B5CA871E7}">
+<ds:datastoreItem xmlns:ds="http://schemas.openxmlformats.org/officeDocument/2006/customXml" ds:itemID="{76492373-42A4-4615-BE31-895F5BC2BB2E}">
   <ds:schemaRefs>
     <ds:schemaRef ds:uri="http://schemas.openxmlformats.org/officeDocument/2006/bibliography"/>
   </ds:schemaRefs>
